--- a/FATEC OURINHOS - SISTEMA DE VENDA.docx
+++ b/FATEC OURINHOS - SISTEMA DE VENDA.docx
@@ -2359,1343 +2359,1431 @@
           <w:sz w:val="24"/>
           <w:szCs w:val="24"/>
         </w:rPr>
-        <w:t xml:space="preserve">O cadastro de empresa pela empresa primeira vez deve ser feito pelos próprios desenvolvedores do software, caso necessário, os funcionários da empresa poderão </w:t>
+        <w:t>O cadastro de empresa pela empresa primeira vez deve ser feito pelos próprios desenvolvedores do software, caso necessário, os funcionários da empresa poderão fazer as devidas alterações;</w:t>
+      </w:r>
+    </w:p>
+    <w:p>
+      <w:pPr>
+        <w:pStyle w:val="Ttulo4"/>
+        <w:spacing w:line="360" w:lineRule="auto"/>
+        <w:jc w:val="both"/>
+        <w:rPr>
+          <w:rFonts w:ascii="Times New Roman" w:hAnsi="Times New Roman" w:cs="Times New Roman"/>
+          <w:i w:val="0"/>
+          <w:color w:val="auto"/>
+          <w:sz w:val="24"/>
+          <w:szCs w:val="24"/>
+        </w:rPr>
+      </w:pPr>
+      <w:r>
+        <w:rPr>
+          <w:rFonts w:ascii="Times New Roman" w:hAnsi="Times New Roman" w:cs="Times New Roman"/>
+          <w:i w:val="0"/>
+          <w:color w:val="auto"/>
+          <w:sz w:val="24"/>
+          <w:szCs w:val="24"/>
+        </w:rPr>
+        <w:t>O sistema deve permitir a consulta da empresa, para isso deve ser necessário digitar a Razão Social ou CNPJ;</w:t>
+      </w:r>
+    </w:p>
+    <w:p>
+      <w:pPr>
+        <w:pStyle w:val="Ttulo4"/>
+        <w:spacing w:line="360" w:lineRule="auto"/>
+        <w:jc w:val="both"/>
+        <w:rPr>
+          <w:rFonts w:ascii="Times New Roman" w:hAnsi="Times New Roman" w:cs="Times New Roman"/>
+          <w:i w:val="0"/>
+          <w:color w:val="auto"/>
+          <w:sz w:val="24"/>
+          <w:szCs w:val="24"/>
+        </w:rPr>
+      </w:pPr>
+      <w:r>
+        <w:rPr>
+          <w:rFonts w:ascii="Times New Roman" w:hAnsi="Times New Roman" w:cs="Times New Roman"/>
+          <w:i w:val="0"/>
+          <w:color w:val="auto"/>
+          <w:sz w:val="24"/>
+          <w:szCs w:val="24"/>
+        </w:rPr>
+        <w:t>O sistema deve permitir a alteração de todos os campos, exceto do CNPJ e Razão Social;</w:t>
+      </w:r>
+    </w:p>
+    <w:p/>
+    <w:p>
+      <w:pPr>
+        <w:pStyle w:val="Ttulo3"/>
+        <w:spacing w:line="360" w:lineRule="auto"/>
+        <w:jc w:val="both"/>
+        <w:rPr>
+          <w:rFonts w:ascii="Times New Roman" w:hAnsi="Times New Roman" w:cs="Times New Roman"/>
+          <w:b/>
+          <w:color w:val="auto"/>
+          <w:sz w:val="28"/>
+          <w:szCs w:val="28"/>
+        </w:rPr>
+      </w:pPr>
+      <w:r>
+        <w:rPr>
+          <w:rFonts w:ascii="Times New Roman" w:hAnsi="Times New Roman" w:cs="Times New Roman"/>
+          <w:b/>
+          <w:color w:val="auto"/>
+          <w:sz w:val="28"/>
+          <w:szCs w:val="28"/>
+        </w:rPr>
+        <w:t>Manter Cargo</w:t>
+      </w:r>
+    </w:p>
+    <w:p>
+      <w:pPr>
+        <w:pStyle w:val="Ttulo4"/>
+        <w:spacing w:line="360" w:lineRule="auto"/>
+        <w:jc w:val="both"/>
+        <w:rPr>
+          <w:rFonts w:ascii="Times New Roman" w:hAnsi="Times New Roman" w:cs="Times New Roman"/>
+          <w:i w:val="0"/>
+          <w:color w:val="auto"/>
+          <w:sz w:val="24"/>
+          <w:szCs w:val="24"/>
+        </w:rPr>
+      </w:pPr>
+      <w:r>
+        <w:rPr>
+          <w:rFonts w:ascii="Times New Roman" w:hAnsi="Times New Roman" w:cs="Times New Roman"/>
+          <w:i w:val="0"/>
+          <w:color w:val="auto"/>
+          <w:sz w:val="24"/>
+          <w:szCs w:val="24"/>
+        </w:rPr>
+        <w:t>O cadastro de cargo deve ser feito pelo proprietário;</w:t>
+      </w:r>
+    </w:p>
+    <w:p>
+      <w:pPr>
+        <w:pStyle w:val="Ttulo4"/>
+        <w:spacing w:line="360" w:lineRule="auto"/>
+        <w:jc w:val="both"/>
+        <w:rPr>
+          <w:rFonts w:ascii="Times New Roman" w:hAnsi="Times New Roman" w:cs="Times New Roman"/>
+          <w:i w:val="0"/>
+          <w:color w:val="auto"/>
+          <w:sz w:val="24"/>
+          <w:szCs w:val="24"/>
+        </w:rPr>
+      </w:pPr>
+      <w:r>
+        <w:rPr>
+          <w:rFonts w:ascii="Times New Roman" w:hAnsi="Times New Roman" w:cs="Times New Roman"/>
+          <w:i w:val="0"/>
+          <w:color w:val="auto"/>
+          <w:sz w:val="24"/>
+          <w:szCs w:val="24"/>
+        </w:rPr>
+        <w:t>O sistema deve permitir a inclusão, consulta e alteração do cargo;</w:t>
+      </w:r>
+    </w:p>
+    <w:p>
+      <w:pPr>
+        <w:pStyle w:val="Ttulo4"/>
+        <w:spacing w:line="360" w:lineRule="auto"/>
+        <w:jc w:val="both"/>
+        <w:rPr>
+          <w:rFonts w:ascii="Times New Roman" w:hAnsi="Times New Roman" w:cs="Times New Roman"/>
+          <w:i w:val="0"/>
+          <w:color w:val="auto"/>
+          <w:sz w:val="24"/>
+          <w:szCs w:val="24"/>
+        </w:rPr>
+      </w:pPr>
+      <w:r>
+        <w:rPr>
+          <w:rFonts w:ascii="Times New Roman" w:hAnsi="Times New Roman" w:cs="Times New Roman"/>
+          <w:i w:val="0"/>
+          <w:color w:val="auto"/>
+          <w:sz w:val="24"/>
+          <w:szCs w:val="24"/>
+        </w:rPr>
+        <w:t xml:space="preserve">O sistema deve solicitar no cadastro conforme os dados: </w:t>
+      </w:r>
+      <w:r>
+        <w:rPr>
+          <w:rFonts w:ascii="Times New Roman" w:hAnsi="Times New Roman" w:cs="Times New Roman"/>
+          <w:i w:val="0"/>
+          <w:color w:val="auto"/>
+          <w:sz w:val="24"/>
+          <w:szCs w:val="24"/>
+        </w:rPr>
+        <w:t xml:space="preserve">Código*, </w:t>
+      </w:r>
+      <w:r>
+        <w:rPr>
+          <w:rFonts w:ascii="Times New Roman" w:hAnsi="Times New Roman" w:cs="Times New Roman"/>
+          <w:i w:val="0"/>
+          <w:color w:val="auto"/>
+          <w:sz w:val="24"/>
+          <w:szCs w:val="24"/>
+        </w:rPr>
+        <w:t>Descrição*, Objetivo* e Salário*;</w:t>
+      </w:r>
+    </w:p>
+    <w:p>
+      <w:pPr>
+        <w:pStyle w:val="Ttulo4"/>
+        <w:spacing w:line="360" w:lineRule="auto"/>
+        <w:jc w:val="both"/>
+        <w:rPr>
+          <w:rFonts w:ascii="Times New Roman" w:hAnsi="Times New Roman" w:cs="Times New Roman"/>
+          <w:i w:val="0"/>
+          <w:color w:val="auto"/>
+          <w:sz w:val="24"/>
+          <w:szCs w:val="24"/>
+        </w:rPr>
+      </w:pPr>
+      <w:r>
+        <w:rPr>
+          <w:rFonts w:ascii="Times New Roman" w:hAnsi="Times New Roman" w:cs="Times New Roman"/>
+          <w:i w:val="0"/>
+          <w:color w:val="auto"/>
+          <w:sz w:val="24"/>
+          <w:szCs w:val="24"/>
+        </w:rPr>
+        <w:t>O sistema permiti a consulta e alteração ao digitar o Nome do Cargo.</w:t>
+      </w:r>
+    </w:p>
+    <w:p/>
+    <w:p>
+      <w:pPr>
+        <w:pStyle w:val="Ttulo3"/>
+        <w:spacing w:line="360" w:lineRule="auto"/>
+        <w:jc w:val="both"/>
+        <w:rPr>
+          <w:rFonts w:ascii="Times New Roman" w:hAnsi="Times New Roman" w:cs="Times New Roman"/>
+          <w:b/>
+          <w:color w:val="auto"/>
+          <w:sz w:val="28"/>
+          <w:szCs w:val="28"/>
+        </w:rPr>
+      </w:pPr>
+      <w:r>
+        <w:rPr>
+          <w:rFonts w:ascii="Times New Roman" w:hAnsi="Times New Roman" w:cs="Times New Roman"/>
+          <w:b/>
+          <w:color w:val="auto"/>
+          <w:sz w:val="28"/>
+          <w:szCs w:val="28"/>
+        </w:rPr>
+        <w:lastRenderedPageBreak/>
+        <w:t>Manter Funcionários</w:t>
+      </w:r>
+    </w:p>
+    <w:p>
+      <w:pPr>
+        <w:pStyle w:val="Ttulo4"/>
+        <w:spacing w:line="360" w:lineRule="auto"/>
+        <w:jc w:val="both"/>
+        <w:rPr>
+          <w:rFonts w:ascii="Times New Roman" w:hAnsi="Times New Roman" w:cs="Times New Roman"/>
+          <w:i w:val="0"/>
+          <w:color w:val="auto"/>
+          <w:sz w:val="24"/>
+          <w:szCs w:val="24"/>
+        </w:rPr>
+      </w:pPr>
+      <w:r>
+        <w:rPr>
+          <w:rFonts w:ascii="Times New Roman" w:hAnsi="Times New Roman" w:cs="Times New Roman"/>
+          <w:i w:val="0"/>
+          <w:color w:val="auto"/>
+          <w:sz w:val="24"/>
+          <w:szCs w:val="24"/>
+        </w:rPr>
+        <w:t>O cadastro de funcionário deve ser pelo proprietário;</w:t>
+      </w:r>
+    </w:p>
+    <w:p>
+      <w:pPr>
+        <w:pStyle w:val="Ttulo4"/>
+        <w:spacing w:line="360" w:lineRule="auto"/>
+        <w:jc w:val="both"/>
+        <w:rPr>
+          <w:rFonts w:ascii="Times New Roman" w:hAnsi="Times New Roman" w:cs="Times New Roman"/>
+          <w:i w:val="0"/>
+          <w:color w:val="auto"/>
+          <w:sz w:val="24"/>
+          <w:szCs w:val="24"/>
+        </w:rPr>
+      </w:pPr>
+      <w:r>
+        <w:rPr>
+          <w:rFonts w:ascii="Times New Roman" w:hAnsi="Times New Roman" w:cs="Times New Roman"/>
+          <w:i w:val="0"/>
+          <w:color w:val="auto"/>
+          <w:sz w:val="24"/>
+          <w:szCs w:val="24"/>
+        </w:rPr>
+        <w:t>O sistema deve permitir a inclusão</w:t>
+      </w:r>
+      <w:r>
+        <w:rPr>
+          <w:rFonts w:ascii="Times New Roman" w:hAnsi="Times New Roman" w:cs="Times New Roman"/>
+          <w:i w:val="0"/>
+          <w:color w:val="auto"/>
+          <w:sz w:val="24"/>
+          <w:szCs w:val="24"/>
+        </w:rPr>
+        <w:t>, consul</w:t>
+      </w:r>
+      <w:r>
+        <w:rPr>
+          <w:rFonts w:ascii="Times New Roman" w:hAnsi="Times New Roman" w:cs="Times New Roman"/>
+          <w:i w:val="0"/>
+          <w:color w:val="auto"/>
+          <w:sz w:val="24"/>
+          <w:szCs w:val="24"/>
+        </w:rPr>
+        <w:t>ta e alteração de funcionários;</w:t>
+      </w:r>
+    </w:p>
+    <w:p>
+      <w:pPr>
+        <w:pStyle w:val="Ttulo4"/>
+        <w:spacing w:line="360" w:lineRule="auto"/>
+        <w:jc w:val="both"/>
+        <w:rPr>
+          <w:rFonts w:ascii="Times New Roman" w:hAnsi="Times New Roman" w:cs="Times New Roman"/>
+          <w:i w:val="0"/>
+          <w:color w:val="auto"/>
+          <w:sz w:val="24"/>
+          <w:szCs w:val="24"/>
+        </w:rPr>
+      </w:pPr>
+      <w:r>
+        <w:rPr>
+          <w:rFonts w:ascii="Times New Roman" w:hAnsi="Times New Roman" w:cs="Times New Roman"/>
+          <w:i w:val="0"/>
+          <w:color w:val="auto"/>
+          <w:sz w:val="24"/>
+          <w:szCs w:val="24"/>
+        </w:rPr>
+        <w:t xml:space="preserve">O sistema deverá solicitar no cadastro de funcionários conforme os dados: </w:t>
+      </w:r>
+      <w:r>
+        <w:rPr>
+          <w:rFonts w:ascii="Times New Roman" w:hAnsi="Times New Roman" w:cs="Times New Roman"/>
+          <w:i w:val="0"/>
+          <w:color w:val="auto"/>
+          <w:sz w:val="24"/>
+          <w:szCs w:val="24"/>
+        </w:rPr>
+        <w:t xml:space="preserve">Código*, </w:t>
+      </w:r>
+      <w:r>
+        <w:rPr>
+          <w:rFonts w:ascii="Times New Roman" w:hAnsi="Times New Roman" w:cs="Times New Roman"/>
+          <w:i w:val="0"/>
+          <w:color w:val="auto"/>
+          <w:sz w:val="24"/>
+          <w:szCs w:val="24"/>
+        </w:rPr>
+        <w:t xml:space="preserve">Nome*, </w:t>
+      </w:r>
+      <w:r>
+        <w:rPr>
+          <w:rFonts w:ascii="Times New Roman" w:hAnsi="Times New Roman" w:cs="Times New Roman"/>
+          <w:i w:val="0"/>
+          <w:color w:val="auto"/>
+          <w:sz w:val="24"/>
+          <w:szCs w:val="24"/>
+        </w:rPr>
+        <w:t xml:space="preserve">RG*, CPF*, </w:t>
+      </w:r>
+      <w:r>
+        <w:rPr>
+          <w:rFonts w:ascii="Times New Roman" w:hAnsi="Times New Roman" w:cs="Times New Roman"/>
+          <w:i w:val="0"/>
+          <w:color w:val="auto"/>
+          <w:sz w:val="24"/>
+          <w:szCs w:val="24"/>
+        </w:rPr>
+        <w:t xml:space="preserve">Endereço*, </w:t>
+      </w:r>
+      <w:r>
+        <w:rPr>
+          <w:rFonts w:ascii="Times New Roman" w:hAnsi="Times New Roman" w:cs="Times New Roman"/>
+          <w:i w:val="0"/>
+          <w:color w:val="auto"/>
+          <w:sz w:val="24"/>
+          <w:szCs w:val="24"/>
+        </w:rPr>
+        <w:t xml:space="preserve">Número*, </w:t>
+      </w:r>
+      <w:r>
+        <w:rPr>
+          <w:rFonts w:ascii="Times New Roman" w:hAnsi="Times New Roman" w:cs="Times New Roman"/>
+          <w:i w:val="0"/>
+          <w:color w:val="auto"/>
+          <w:sz w:val="24"/>
+          <w:szCs w:val="24"/>
+        </w:rPr>
+        <w:t>Bairro, Cidade*, Estado*, Telefone*, Celular*, e-mail, Carteira de Trabalho*, Data de Contratação*, Data de Demissão*</w:t>
+      </w:r>
+      <w:r>
+        <w:rPr>
+          <w:rFonts w:ascii="Times New Roman" w:hAnsi="Times New Roman" w:cs="Times New Roman"/>
+          <w:i w:val="0"/>
+          <w:color w:val="auto"/>
+          <w:sz w:val="24"/>
+          <w:szCs w:val="24"/>
+        </w:rPr>
+        <w:t>, Cargo*</w:t>
+      </w:r>
+      <w:r>
+        <w:rPr>
+          <w:rFonts w:ascii="Times New Roman" w:hAnsi="Times New Roman" w:cs="Times New Roman"/>
+          <w:i w:val="0"/>
+          <w:color w:val="auto"/>
+          <w:sz w:val="24"/>
+          <w:szCs w:val="24"/>
+        </w:rPr>
+        <w:t xml:space="preserve"> e solicita login e senha*;</w:t>
+      </w:r>
+    </w:p>
+    <w:p>
+      <w:pPr>
+        <w:pStyle w:val="Ttulo4"/>
+        <w:spacing w:line="360" w:lineRule="auto"/>
+        <w:jc w:val="both"/>
+        <w:rPr>
+          <w:rFonts w:ascii="Times New Roman" w:hAnsi="Times New Roman" w:cs="Times New Roman"/>
+          <w:i w:val="0"/>
+          <w:color w:val="auto"/>
+          <w:sz w:val="24"/>
+          <w:szCs w:val="24"/>
+        </w:rPr>
+      </w:pPr>
+      <w:r>
+        <w:rPr>
+          <w:rFonts w:ascii="Times New Roman" w:hAnsi="Times New Roman" w:cs="Times New Roman"/>
+          <w:i w:val="0"/>
+          <w:color w:val="auto"/>
+          <w:sz w:val="24"/>
+          <w:szCs w:val="24"/>
+        </w:rPr>
+        <w:t>O sistema permiti a consulta para digitar o Nome ou CPF;</w:t>
+      </w:r>
+    </w:p>
+    <w:p/>
+    <w:p>
+      <w:pPr>
+        <w:pStyle w:val="Ttulo3"/>
+        <w:spacing w:line="360" w:lineRule="auto"/>
+        <w:jc w:val="both"/>
+        <w:rPr>
+          <w:rFonts w:ascii="Times New Roman" w:hAnsi="Times New Roman" w:cs="Times New Roman"/>
+          <w:b/>
+          <w:color w:val="auto"/>
+          <w:sz w:val="28"/>
+          <w:szCs w:val="28"/>
+        </w:rPr>
+      </w:pPr>
+      <w:r>
+        <w:rPr>
+          <w:rFonts w:ascii="Times New Roman" w:hAnsi="Times New Roman" w:cs="Times New Roman"/>
+          <w:b/>
+          <w:color w:val="auto"/>
+          <w:sz w:val="28"/>
+          <w:szCs w:val="28"/>
+        </w:rPr>
+        <w:t>Efetuar o Login</w:t>
+      </w:r>
+    </w:p>
+    <w:p>
+      <w:pPr>
+        <w:pStyle w:val="Ttulo4"/>
+        <w:spacing w:line="360" w:lineRule="auto"/>
+        <w:jc w:val="both"/>
+        <w:rPr>
+          <w:rFonts w:ascii="Times New Roman" w:hAnsi="Times New Roman" w:cs="Times New Roman"/>
+          <w:i w:val="0"/>
+          <w:color w:val="auto"/>
+          <w:sz w:val="24"/>
+          <w:szCs w:val="24"/>
+        </w:rPr>
+      </w:pPr>
+      <w:r>
+        <w:rPr>
+          <w:rFonts w:ascii="Times New Roman" w:hAnsi="Times New Roman" w:cs="Times New Roman"/>
+          <w:i w:val="0"/>
+          <w:color w:val="auto"/>
+          <w:sz w:val="24"/>
+          <w:szCs w:val="24"/>
+        </w:rPr>
+        <w:t>Para efetuar o login, o funcionário deve estar cadastrado no sistema de usuário, o administrador que deve receber um login e senha para acesso ao sistema;</w:t>
+      </w:r>
+    </w:p>
+    <w:p>
+      <w:pPr>
+        <w:pStyle w:val="Ttulo4"/>
+        <w:spacing w:line="360" w:lineRule="auto"/>
+        <w:jc w:val="both"/>
+        <w:rPr>
+          <w:rFonts w:ascii="Times New Roman" w:hAnsi="Times New Roman" w:cs="Times New Roman"/>
+          <w:i w:val="0"/>
+          <w:color w:val="auto"/>
+          <w:sz w:val="24"/>
+          <w:szCs w:val="24"/>
+        </w:rPr>
+      </w:pPr>
+      <w:r>
+        <w:rPr>
+          <w:rFonts w:ascii="Times New Roman" w:hAnsi="Times New Roman" w:cs="Times New Roman"/>
+          <w:i w:val="0"/>
+          <w:color w:val="auto"/>
+          <w:sz w:val="24"/>
+          <w:szCs w:val="24"/>
+        </w:rPr>
+        <w:t>O controle geral do sistema é feito pelo proprietário, isto é, inclusão, alteração, consulta e exclusão, bem como todas as funcionalidades disponíveis no sistema;</w:t>
+      </w:r>
+    </w:p>
+    <w:p>
+      <w:pPr>
+        <w:pStyle w:val="Ttulo4"/>
+        <w:spacing w:line="360" w:lineRule="auto"/>
+        <w:jc w:val="both"/>
+        <w:rPr>
+          <w:rFonts w:ascii="Times New Roman" w:hAnsi="Times New Roman" w:cs="Times New Roman"/>
+          <w:i w:val="0"/>
+          <w:color w:val="auto"/>
+          <w:sz w:val="24"/>
+          <w:szCs w:val="24"/>
+        </w:rPr>
+      </w:pPr>
+      <w:r>
+        <w:rPr>
+          <w:rFonts w:ascii="Times New Roman" w:hAnsi="Times New Roman" w:cs="Times New Roman"/>
+          <w:i w:val="0"/>
+          <w:color w:val="auto"/>
+          <w:sz w:val="24"/>
+          <w:szCs w:val="24"/>
+        </w:rPr>
+        <w:t xml:space="preserve">O Funcionário efetua o login e tem acesso </w:t>
+      </w:r>
+      <w:r>
+        <w:rPr>
+          <w:rFonts w:ascii="Times New Roman" w:hAnsi="Times New Roman" w:cs="Times New Roman"/>
+          <w:i w:val="0"/>
+          <w:color w:val="auto"/>
+          <w:sz w:val="24"/>
+          <w:szCs w:val="24"/>
+        </w:rPr>
+        <w:t>as seguintes funcionalidades: cadastro de cliente, cadastro de produtos,</w:t>
+      </w:r>
+      <w:r>
+        <w:rPr>
+          <w:rFonts w:ascii="Times New Roman" w:hAnsi="Times New Roman" w:cs="Times New Roman"/>
+          <w:i w:val="0"/>
+          <w:color w:val="auto"/>
+          <w:sz w:val="24"/>
+          <w:szCs w:val="24"/>
+        </w:rPr>
+        <w:t xml:space="preserve"> gerar vendas, forma de pagamento, emitir nota fiscal.</w:t>
+      </w:r>
+    </w:p>
+    <w:p/>
+    <w:p>
+      <w:pPr>
+        <w:pStyle w:val="Ttulo3"/>
+        <w:spacing w:line="360" w:lineRule="auto"/>
+        <w:jc w:val="both"/>
+        <w:rPr>
+          <w:rFonts w:ascii="Times New Roman" w:hAnsi="Times New Roman" w:cs="Times New Roman"/>
+          <w:b/>
+          <w:color w:val="auto"/>
+          <w:sz w:val="28"/>
+          <w:szCs w:val="28"/>
+        </w:rPr>
+      </w:pPr>
+      <w:r>
+        <w:rPr>
+          <w:rFonts w:ascii="Times New Roman" w:hAnsi="Times New Roman" w:cs="Times New Roman"/>
+          <w:b/>
+          <w:color w:val="auto"/>
+          <w:sz w:val="28"/>
+          <w:szCs w:val="28"/>
+        </w:rPr>
+        <w:t>Manter Clientes</w:t>
+      </w:r>
+    </w:p>
+    <w:p>
+      <w:pPr>
+        <w:pStyle w:val="Ttulo4"/>
+        <w:spacing w:line="360" w:lineRule="auto"/>
+        <w:jc w:val="both"/>
+        <w:rPr>
+          <w:rFonts w:ascii="Times New Roman" w:hAnsi="Times New Roman" w:cs="Times New Roman"/>
+          <w:i w:val="0"/>
+          <w:color w:val="auto"/>
+          <w:sz w:val="24"/>
+          <w:szCs w:val="24"/>
+        </w:rPr>
+      </w:pPr>
+      <w:r>
+        <w:rPr>
+          <w:rFonts w:ascii="Times New Roman" w:hAnsi="Times New Roman" w:cs="Times New Roman"/>
+          <w:i w:val="0"/>
+          <w:color w:val="auto"/>
+          <w:sz w:val="24"/>
+          <w:szCs w:val="24"/>
+        </w:rPr>
+        <w:t>O cadastro de cliente deve ser feito pelo funcionário;</w:t>
+      </w:r>
+    </w:p>
+    <w:p>
+      <w:pPr>
+        <w:pStyle w:val="Ttulo4"/>
+        <w:spacing w:line="360" w:lineRule="auto"/>
+        <w:jc w:val="both"/>
+        <w:rPr>
+          <w:rFonts w:ascii="Times New Roman" w:hAnsi="Times New Roman" w:cs="Times New Roman"/>
+          <w:i w:val="0"/>
+          <w:color w:val="auto"/>
+          <w:sz w:val="24"/>
+          <w:szCs w:val="24"/>
+        </w:rPr>
+      </w:pPr>
+      <w:r>
+        <w:rPr>
+          <w:rFonts w:ascii="Times New Roman" w:hAnsi="Times New Roman" w:cs="Times New Roman"/>
+          <w:i w:val="0"/>
+          <w:color w:val="auto"/>
+          <w:sz w:val="24"/>
+          <w:szCs w:val="24"/>
+        </w:rPr>
+        <w:t xml:space="preserve">O sistema deve permitir a </w:t>
+      </w:r>
+      <w:r>
+        <w:rPr>
+          <w:rFonts w:ascii="Times New Roman" w:hAnsi="Times New Roman" w:cs="Times New Roman"/>
+          <w:i w:val="0"/>
+          <w:color w:val="auto"/>
+          <w:sz w:val="24"/>
+          <w:szCs w:val="24"/>
+        </w:rPr>
+        <w:t>inclusão, consulta e alteração de cliente;</w:t>
+      </w:r>
+    </w:p>
+    <w:p>
+      <w:pPr>
+        <w:pStyle w:val="Ttulo4"/>
+        <w:spacing w:line="360" w:lineRule="auto"/>
+        <w:jc w:val="both"/>
+        <w:rPr>
+          <w:rFonts w:ascii="Times New Roman" w:hAnsi="Times New Roman" w:cs="Times New Roman"/>
+          <w:i w:val="0"/>
+          <w:color w:val="auto"/>
+          <w:sz w:val="24"/>
+          <w:szCs w:val="24"/>
+        </w:rPr>
+      </w:pPr>
+      <w:r>
+        <w:rPr>
+          <w:rFonts w:ascii="Times New Roman" w:hAnsi="Times New Roman" w:cs="Times New Roman"/>
+          <w:i w:val="0"/>
+          <w:color w:val="auto"/>
+          <w:sz w:val="24"/>
+          <w:szCs w:val="24"/>
+        </w:rPr>
+        <w:t xml:space="preserve">O sistema deverá solicitar no cadastro de clientes conforme os dados: </w:t>
+      </w:r>
+      <w:r>
+        <w:rPr>
+          <w:rFonts w:ascii="Times New Roman" w:hAnsi="Times New Roman" w:cs="Times New Roman"/>
+          <w:i w:val="0"/>
+          <w:color w:val="auto"/>
+          <w:sz w:val="24"/>
+          <w:szCs w:val="24"/>
+        </w:rPr>
+        <w:t xml:space="preserve">Código, </w:t>
+      </w:r>
+      <w:r>
+        <w:rPr>
+          <w:rFonts w:ascii="Times New Roman" w:hAnsi="Times New Roman" w:cs="Times New Roman"/>
+          <w:i w:val="0"/>
+          <w:color w:val="auto"/>
+          <w:sz w:val="24"/>
+          <w:szCs w:val="24"/>
+        </w:rPr>
+        <w:t xml:space="preserve">Nome*, </w:t>
+      </w:r>
+      <w:r>
+        <w:rPr>
+          <w:rFonts w:ascii="Times New Roman" w:hAnsi="Times New Roman" w:cs="Times New Roman"/>
+          <w:i w:val="0"/>
+          <w:color w:val="auto"/>
+          <w:sz w:val="24"/>
+          <w:szCs w:val="24"/>
+        </w:rPr>
+        <w:t>RG*, CPF*,</w:t>
+      </w:r>
+      <w:r>
+        <w:rPr>
+          <w:rFonts w:ascii="Times New Roman" w:hAnsi="Times New Roman" w:cs="Times New Roman"/>
+          <w:i w:val="0"/>
+          <w:color w:val="auto"/>
+          <w:sz w:val="24"/>
+          <w:szCs w:val="24"/>
+        </w:rPr>
+        <w:t xml:space="preserve"> </w:t>
+      </w:r>
+      <w:r>
+        <w:rPr>
+          <w:rFonts w:ascii="Times New Roman" w:hAnsi="Times New Roman" w:cs="Times New Roman"/>
+          <w:i w:val="0"/>
+          <w:color w:val="auto"/>
+          <w:sz w:val="24"/>
+          <w:szCs w:val="24"/>
+        </w:rPr>
+        <w:t xml:space="preserve">Endereço*, </w:t>
+      </w:r>
+      <w:r>
+        <w:rPr>
+          <w:rFonts w:ascii="Times New Roman" w:hAnsi="Times New Roman" w:cs="Times New Roman"/>
+          <w:i w:val="0"/>
+          <w:color w:val="auto"/>
+          <w:sz w:val="24"/>
+          <w:szCs w:val="24"/>
+        </w:rPr>
+        <w:t xml:space="preserve">Número, </w:t>
+      </w:r>
+      <w:r>
+        <w:rPr>
+          <w:rFonts w:ascii="Times New Roman" w:hAnsi="Times New Roman" w:cs="Times New Roman"/>
+          <w:i w:val="0"/>
+          <w:color w:val="auto"/>
+          <w:sz w:val="24"/>
+          <w:szCs w:val="24"/>
+        </w:rPr>
+        <w:t>Bairro, Cidade*, Estado, Telefone, Celular* e e-mail;</w:t>
+      </w:r>
+    </w:p>
+    <w:p>
+      <w:pPr>
+        <w:pStyle w:val="Ttulo4"/>
+        <w:spacing w:line="360" w:lineRule="auto"/>
+        <w:jc w:val="both"/>
+        <w:rPr>
+          <w:rFonts w:ascii="Times New Roman" w:hAnsi="Times New Roman" w:cs="Times New Roman"/>
+          <w:i w:val="0"/>
+          <w:color w:val="auto"/>
+          <w:sz w:val="24"/>
+          <w:szCs w:val="24"/>
+        </w:rPr>
+      </w:pPr>
+      <w:r>
+        <w:rPr>
+          <w:rFonts w:ascii="Times New Roman" w:hAnsi="Times New Roman" w:cs="Times New Roman"/>
+          <w:i w:val="0"/>
+          <w:color w:val="auto"/>
+          <w:sz w:val="24"/>
+          <w:szCs w:val="24"/>
+        </w:rPr>
+        <w:t>O sistema permiti a consulta para digitar o Nome ou CPF.</w:t>
+      </w:r>
+    </w:p>
+    <w:p/>
+    <w:p>
+      <w:pPr>
+        <w:pStyle w:val="Ttulo3"/>
+        <w:spacing w:line="360" w:lineRule="auto"/>
+        <w:jc w:val="both"/>
+        <w:rPr>
+          <w:rFonts w:ascii="Times New Roman" w:hAnsi="Times New Roman" w:cs="Times New Roman"/>
+          <w:b/>
+          <w:color w:val="auto"/>
+          <w:sz w:val="28"/>
+          <w:szCs w:val="28"/>
+        </w:rPr>
+      </w:pPr>
+      <w:r>
+        <w:rPr>
+          <w:rFonts w:ascii="Times New Roman" w:hAnsi="Times New Roman" w:cs="Times New Roman"/>
+          <w:b/>
+          <w:color w:val="auto"/>
+          <w:sz w:val="28"/>
+          <w:szCs w:val="28"/>
+        </w:rPr>
+        <w:lastRenderedPageBreak/>
+        <w:t>Manter Categoria de Produto</w:t>
+      </w:r>
+    </w:p>
+    <w:p>
+      <w:pPr>
+        <w:pStyle w:val="Ttulo4"/>
+        <w:spacing w:line="360" w:lineRule="auto"/>
+        <w:jc w:val="both"/>
+        <w:rPr>
+          <w:rFonts w:ascii="Times New Roman" w:hAnsi="Times New Roman" w:cs="Times New Roman"/>
+          <w:i w:val="0"/>
+          <w:color w:val="auto"/>
+          <w:sz w:val="24"/>
+          <w:szCs w:val="24"/>
+        </w:rPr>
+      </w:pPr>
+      <w:r>
+        <w:rPr>
+          <w:rFonts w:ascii="Times New Roman" w:hAnsi="Times New Roman" w:cs="Times New Roman"/>
+          <w:i w:val="0"/>
+          <w:color w:val="auto"/>
+          <w:sz w:val="24"/>
+          <w:szCs w:val="24"/>
+        </w:rPr>
+        <w:t>O cadastro de categoria de produto</w:t>
+      </w:r>
+      <w:r>
+        <w:rPr>
+          <w:rFonts w:ascii="Times New Roman" w:hAnsi="Times New Roman" w:cs="Times New Roman"/>
+          <w:i w:val="0"/>
+          <w:color w:val="auto"/>
+          <w:sz w:val="24"/>
+          <w:szCs w:val="24"/>
+        </w:rPr>
+        <w:t xml:space="preserve"> deve ser feito pelo proprietário;</w:t>
+      </w:r>
+    </w:p>
+    <w:p>
+      <w:pPr>
+        <w:pStyle w:val="Ttulo4"/>
+        <w:spacing w:line="360" w:lineRule="auto"/>
+        <w:jc w:val="both"/>
+        <w:rPr>
+          <w:rFonts w:ascii="Times New Roman" w:hAnsi="Times New Roman" w:cs="Times New Roman"/>
+          <w:i w:val="0"/>
+          <w:color w:val="auto"/>
+          <w:sz w:val="24"/>
+          <w:szCs w:val="24"/>
+        </w:rPr>
+      </w:pPr>
+      <w:r>
+        <w:rPr>
+          <w:rFonts w:ascii="Times New Roman" w:hAnsi="Times New Roman" w:cs="Times New Roman"/>
+          <w:i w:val="0"/>
+          <w:color w:val="auto"/>
+          <w:sz w:val="24"/>
+          <w:szCs w:val="24"/>
+        </w:rPr>
+        <w:t>O sistema deve permiti a inclusão, consulta, alteração da categoria;</w:t>
+      </w:r>
+    </w:p>
+    <w:p>
+      <w:pPr>
+        <w:pStyle w:val="Ttulo4"/>
+        <w:spacing w:line="360" w:lineRule="auto"/>
+        <w:jc w:val="both"/>
+        <w:rPr>
+          <w:rFonts w:ascii="Times New Roman" w:hAnsi="Times New Roman" w:cs="Times New Roman"/>
+          <w:i w:val="0"/>
+          <w:color w:val="auto"/>
+          <w:sz w:val="24"/>
+          <w:szCs w:val="24"/>
+        </w:rPr>
+      </w:pPr>
+      <w:r>
+        <w:rPr>
+          <w:rFonts w:ascii="Times New Roman" w:hAnsi="Times New Roman" w:cs="Times New Roman"/>
+          <w:i w:val="0"/>
+          <w:color w:val="auto"/>
+          <w:sz w:val="24"/>
+          <w:szCs w:val="24"/>
+        </w:rPr>
+        <w:t>O sistema deve solicitar no cadastro de categoria conforme os dados: Nome*, Descrição*;</w:t>
+      </w:r>
+    </w:p>
+    <w:p>
+      <w:pPr>
+        <w:pStyle w:val="Ttulo4"/>
+        <w:spacing w:line="360" w:lineRule="auto"/>
+        <w:jc w:val="both"/>
+        <w:rPr>
+          <w:rFonts w:ascii="Times New Roman" w:hAnsi="Times New Roman" w:cs="Times New Roman"/>
+          <w:i w:val="0"/>
+          <w:color w:val="auto"/>
+          <w:sz w:val="24"/>
+          <w:szCs w:val="24"/>
+        </w:rPr>
+      </w:pPr>
+      <w:r>
+        <w:rPr>
+          <w:rFonts w:ascii="Times New Roman" w:hAnsi="Times New Roman" w:cs="Times New Roman"/>
+          <w:i w:val="0"/>
+          <w:color w:val="auto"/>
+          <w:sz w:val="24"/>
+          <w:szCs w:val="24"/>
+        </w:rPr>
+        <w:t>O sistema permiti a consulta, alteração ao digitar Nome da Categoria;</w:t>
+      </w:r>
+    </w:p>
+    <w:p>
+      <w:pPr>
+        <w:spacing w:line="360" w:lineRule="auto"/>
+        <w:jc w:val="both"/>
+        <w:rPr>
+          <w:rFonts w:ascii="Times New Roman" w:hAnsi="Times New Roman" w:cs="Times New Roman"/>
+          <w:sz w:val="24"/>
+          <w:szCs w:val="24"/>
+        </w:rPr>
+      </w:pPr>
+    </w:p>
+    <w:p>
+      <w:pPr>
+        <w:pStyle w:val="Ttulo3"/>
+        <w:spacing w:line="360" w:lineRule="auto"/>
+        <w:jc w:val="both"/>
+        <w:rPr>
+          <w:rFonts w:ascii="Times New Roman" w:hAnsi="Times New Roman" w:cs="Times New Roman"/>
+          <w:b/>
+          <w:color w:val="auto"/>
+          <w:sz w:val="28"/>
+          <w:szCs w:val="28"/>
+        </w:rPr>
+      </w:pPr>
+      <w:r>
+        <w:rPr>
+          <w:rFonts w:ascii="Times New Roman" w:hAnsi="Times New Roman" w:cs="Times New Roman"/>
+          <w:b/>
+          <w:color w:val="auto"/>
+          <w:sz w:val="28"/>
+          <w:szCs w:val="28"/>
+        </w:rPr>
+        <w:t>Manter Produto</w:t>
+      </w:r>
+    </w:p>
+    <w:p>
+      <w:pPr>
+        <w:pStyle w:val="Ttulo4"/>
+        <w:spacing w:line="360" w:lineRule="auto"/>
+        <w:jc w:val="both"/>
+        <w:rPr>
+          <w:rFonts w:ascii="Times New Roman" w:hAnsi="Times New Roman" w:cs="Times New Roman"/>
+          <w:i w:val="0"/>
+          <w:color w:val="auto"/>
+          <w:sz w:val="24"/>
+          <w:szCs w:val="24"/>
+        </w:rPr>
+      </w:pPr>
+      <w:r>
+        <w:rPr>
+          <w:rFonts w:ascii="Times New Roman" w:hAnsi="Times New Roman" w:cs="Times New Roman"/>
+          <w:i w:val="0"/>
+          <w:color w:val="auto"/>
+          <w:sz w:val="24"/>
+          <w:szCs w:val="24"/>
+        </w:rPr>
+        <w:t>O cadastro de produto</w:t>
+      </w:r>
+      <w:r>
+        <w:rPr>
+          <w:rFonts w:ascii="Times New Roman" w:hAnsi="Times New Roman" w:cs="Times New Roman"/>
+          <w:i w:val="0"/>
+          <w:color w:val="auto"/>
+          <w:sz w:val="24"/>
+          <w:szCs w:val="24"/>
+        </w:rPr>
+        <w:t xml:space="preserve"> deve ser feito pelo funcionário;</w:t>
+      </w:r>
+    </w:p>
+    <w:p>
+      <w:pPr>
+        <w:pStyle w:val="Ttulo4"/>
+        <w:spacing w:line="360" w:lineRule="auto"/>
+        <w:jc w:val="both"/>
+        <w:rPr>
+          <w:rFonts w:ascii="Times New Roman" w:hAnsi="Times New Roman" w:cs="Times New Roman"/>
+          <w:i w:val="0"/>
+          <w:color w:val="auto"/>
+          <w:sz w:val="24"/>
+          <w:szCs w:val="24"/>
+        </w:rPr>
+      </w:pPr>
+      <w:r>
+        <w:rPr>
+          <w:rFonts w:ascii="Times New Roman" w:hAnsi="Times New Roman" w:cs="Times New Roman"/>
+          <w:i w:val="0"/>
+          <w:color w:val="auto"/>
+          <w:sz w:val="24"/>
+          <w:szCs w:val="24"/>
+        </w:rPr>
+        <w:t>O sistema deve permitir a inclusão, consulta, alteração e exclusão de produtos;</w:t>
+      </w:r>
+    </w:p>
+    <w:p>
+      <w:pPr>
+        <w:pStyle w:val="Ttulo4"/>
+        <w:spacing w:line="360" w:lineRule="auto"/>
+        <w:jc w:val="both"/>
+        <w:rPr>
+          <w:rFonts w:ascii="Times New Roman" w:hAnsi="Times New Roman" w:cs="Times New Roman"/>
+          <w:i w:val="0"/>
+          <w:color w:val="auto"/>
+          <w:sz w:val="24"/>
+          <w:szCs w:val="24"/>
+        </w:rPr>
+      </w:pPr>
+      <w:r>
+        <w:rPr>
+          <w:rFonts w:ascii="Times New Roman" w:hAnsi="Times New Roman" w:cs="Times New Roman"/>
+          <w:i w:val="0"/>
+          <w:color w:val="auto"/>
+          <w:sz w:val="24"/>
+          <w:szCs w:val="24"/>
+        </w:rPr>
+        <w:t>O sistema deve solicitar no cadastro de produto conforme os dados: Código*, Nome*, Descrição*, Quantidade*, Preço*</w:t>
+      </w:r>
+      <w:r>
+        <w:rPr>
+          <w:rFonts w:ascii="Times New Roman" w:hAnsi="Times New Roman" w:cs="Times New Roman"/>
+          <w:i w:val="0"/>
+          <w:color w:val="auto"/>
+          <w:sz w:val="24"/>
+          <w:szCs w:val="24"/>
+        </w:rPr>
+        <w:t>, Categoria</w:t>
+      </w:r>
+      <w:r>
+        <w:rPr>
+          <w:rFonts w:ascii="Times New Roman" w:hAnsi="Times New Roman" w:cs="Times New Roman"/>
+          <w:i w:val="0"/>
+          <w:color w:val="auto"/>
+          <w:sz w:val="24"/>
+          <w:szCs w:val="24"/>
+        </w:rPr>
+        <w:t xml:space="preserve"> do produto</w:t>
+      </w:r>
+      <w:r>
+        <w:rPr>
+          <w:rFonts w:ascii="Times New Roman" w:hAnsi="Times New Roman" w:cs="Times New Roman"/>
+          <w:i w:val="0"/>
+          <w:color w:val="auto"/>
+          <w:sz w:val="24"/>
+          <w:szCs w:val="24"/>
+        </w:rPr>
+        <w:t>*</w:t>
+      </w:r>
+      <w:r>
+        <w:rPr>
+          <w:rFonts w:ascii="Times New Roman" w:hAnsi="Times New Roman" w:cs="Times New Roman"/>
+          <w:i w:val="0"/>
+          <w:color w:val="auto"/>
+          <w:sz w:val="24"/>
+          <w:szCs w:val="24"/>
+        </w:rPr>
+        <w:t>;</w:t>
+      </w:r>
+    </w:p>
+    <w:p>
+      <w:pPr>
+        <w:pStyle w:val="Ttulo4"/>
+        <w:spacing w:line="360" w:lineRule="auto"/>
+        <w:jc w:val="both"/>
+        <w:rPr>
+          <w:rFonts w:ascii="Times New Roman" w:hAnsi="Times New Roman" w:cs="Times New Roman"/>
+          <w:i w:val="0"/>
+          <w:color w:val="auto"/>
+          <w:sz w:val="24"/>
+          <w:szCs w:val="24"/>
+        </w:rPr>
+      </w:pPr>
+      <w:r>
+        <w:rPr>
+          <w:rFonts w:ascii="Times New Roman" w:hAnsi="Times New Roman" w:cs="Times New Roman"/>
+          <w:i w:val="0"/>
+          <w:color w:val="auto"/>
+          <w:sz w:val="24"/>
+          <w:szCs w:val="24"/>
+        </w:rPr>
+        <w:t>O sistema permiti a consulta, alteração e exclusão ao Digitar Nome do Produto.</w:t>
+      </w:r>
+    </w:p>
+    <w:p>
+      <w:pPr>
+        <w:spacing w:line="360" w:lineRule="auto"/>
+        <w:jc w:val="both"/>
+        <w:rPr>
+          <w:rFonts w:ascii="Times New Roman" w:hAnsi="Times New Roman" w:cs="Times New Roman"/>
+          <w:sz w:val="24"/>
+          <w:szCs w:val="24"/>
+        </w:rPr>
+      </w:pPr>
+    </w:p>
+    <w:p>
+      <w:pPr>
+        <w:pStyle w:val="Ttulo3"/>
+        <w:spacing w:line="360" w:lineRule="auto"/>
+        <w:jc w:val="both"/>
+        <w:rPr>
+          <w:rFonts w:ascii="Times New Roman" w:hAnsi="Times New Roman" w:cs="Times New Roman"/>
+          <w:b/>
+          <w:color w:val="auto"/>
+          <w:sz w:val="28"/>
+          <w:szCs w:val="28"/>
+        </w:rPr>
+      </w:pPr>
+      <w:r>
+        <w:rPr>
+          <w:rFonts w:ascii="Times New Roman" w:hAnsi="Times New Roman" w:cs="Times New Roman"/>
+          <w:b/>
+          <w:color w:val="auto"/>
+          <w:sz w:val="28"/>
+          <w:szCs w:val="28"/>
+        </w:rPr>
+        <w:t xml:space="preserve">  </w:t>
+      </w:r>
+      <w:r>
+        <w:rPr>
+          <w:rFonts w:ascii="Times New Roman" w:hAnsi="Times New Roman" w:cs="Times New Roman"/>
+          <w:b/>
+          <w:color w:val="auto"/>
+          <w:sz w:val="28"/>
+          <w:szCs w:val="28"/>
+        </w:rPr>
+        <w:t>Mante</w:t>
+      </w:r>
+      <w:r>
+        <w:rPr>
+          <w:rFonts w:ascii="Times New Roman" w:hAnsi="Times New Roman" w:cs="Times New Roman"/>
+          <w:b/>
+          <w:color w:val="auto"/>
+          <w:sz w:val="28"/>
+          <w:szCs w:val="28"/>
+        </w:rPr>
+        <w:t>r</w:t>
+      </w:r>
+      <w:r>
+        <w:rPr>
+          <w:rFonts w:ascii="Times New Roman" w:hAnsi="Times New Roman" w:cs="Times New Roman"/>
+          <w:b/>
+          <w:color w:val="auto"/>
+          <w:sz w:val="28"/>
+          <w:szCs w:val="28"/>
+        </w:rPr>
+        <w:t xml:space="preserve"> Estoque</w:t>
+      </w:r>
+    </w:p>
+    <w:p>
+      <w:pPr>
+        <w:pStyle w:val="Ttulo4"/>
+        <w:spacing w:line="360" w:lineRule="auto"/>
+        <w:jc w:val="both"/>
+        <w:rPr>
+          <w:rFonts w:ascii="Times New Roman" w:hAnsi="Times New Roman" w:cs="Times New Roman"/>
+          <w:i w:val="0"/>
+          <w:color w:val="auto"/>
+          <w:sz w:val="24"/>
+          <w:szCs w:val="24"/>
+        </w:rPr>
+      </w:pPr>
+      <w:r>
+        <w:rPr>
+          <w:rFonts w:ascii="Times New Roman" w:hAnsi="Times New Roman" w:cs="Times New Roman"/>
+          <w:i w:val="0"/>
+          <w:color w:val="auto"/>
+          <w:sz w:val="24"/>
+          <w:szCs w:val="24"/>
+        </w:rPr>
+        <w:t>O cadastro de estoque deve ser feito pelo proprietário;</w:t>
+      </w:r>
+    </w:p>
+    <w:p>
+      <w:pPr>
+        <w:pStyle w:val="Ttulo4"/>
+        <w:spacing w:line="360" w:lineRule="auto"/>
+        <w:jc w:val="both"/>
+        <w:rPr>
+          <w:rFonts w:ascii="Times New Roman" w:hAnsi="Times New Roman" w:cs="Times New Roman"/>
+          <w:i w:val="0"/>
+          <w:color w:val="auto"/>
+          <w:sz w:val="24"/>
+          <w:szCs w:val="24"/>
+        </w:rPr>
+      </w:pPr>
+      <w:r>
+        <w:rPr>
+          <w:rFonts w:ascii="Times New Roman" w:hAnsi="Times New Roman" w:cs="Times New Roman"/>
+          <w:i w:val="0"/>
+          <w:color w:val="auto"/>
+          <w:sz w:val="24"/>
+          <w:szCs w:val="24"/>
+        </w:rPr>
+        <w:t>O sistema deve permiti a inclusão, consulta e alteração do estoque;</w:t>
+      </w:r>
+    </w:p>
+    <w:p>
+      <w:pPr>
+        <w:pStyle w:val="Ttulo4"/>
+        <w:spacing w:line="360" w:lineRule="auto"/>
+        <w:jc w:val="both"/>
+        <w:rPr>
+          <w:rFonts w:ascii="Times New Roman" w:hAnsi="Times New Roman" w:cs="Times New Roman"/>
+          <w:i w:val="0"/>
+          <w:color w:val="auto"/>
+          <w:sz w:val="24"/>
+          <w:szCs w:val="24"/>
+        </w:rPr>
+      </w:pPr>
+      <w:r>
+        <w:rPr>
+          <w:rFonts w:ascii="Times New Roman" w:hAnsi="Times New Roman" w:cs="Times New Roman"/>
+          <w:i w:val="0"/>
+          <w:color w:val="auto"/>
+          <w:sz w:val="24"/>
+          <w:szCs w:val="24"/>
+        </w:rPr>
+        <w:t xml:space="preserve">O sistema deve solicitar no cadastro do estoque conforme os dados: Código do </w:t>
+      </w:r>
+      <w:r>
+        <w:rPr>
+          <w:rFonts w:ascii="Times New Roman" w:hAnsi="Times New Roman" w:cs="Times New Roman"/>
+          <w:i w:val="0"/>
+          <w:color w:val="auto"/>
+          <w:sz w:val="24"/>
+          <w:szCs w:val="24"/>
+        </w:rPr>
+        <w:t>Estoque</w:t>
+      </w:r>
+      <w:r>
+        <w:rPr>
+          <w:rFonts w:ascii="Times New Roman" w:hAnsi="Times New Roman" w:cs="Times New Roman"/>
+          <w:i w:val="0"/>
+          <w:color w:val="auto"/>
+          <w:sz w:val="24"/>
+          <w:szCs w:val="24"/>
+        </w:rPr>
+        <w:t>*, Nome do produto*</w:t>
+      </w:r>
+      <w:r>
+        <w:rPr>
+          <w:rFonts w:ascii="Times New Roman" w:hAnsi="Times New Roman" w:cs="Times New Roman"/>
+          <w:i w:val="0"/>
+          <w:color w:val="auto"/>
+          <w:sz w:val="24"/>
+          <w:szCs w:val="24"/>
+        </w:rPr>
+        <w:t>, Quantidade*</w:t>
+      </w:r>
+      <w:r>
+        <w:rPr>
+          <w:rFonts w:ascii="Times New Roman" w:hAnsi="Times New Roman" w:cs="Times New Roman"/>
+          <w:i w:val="0"/>
+          <w:color w:val="auto"/>
+          <w:sz w:val="24"/>
+          <w:szCs w:val="24"/>
+        </w:rPr>
+        <w:t>;</w:t>
+      </w:r>
+    </w:p>
+    <w:p>
+      <w:pPr>
+        <w:pStyle w:val="Ttulo4"/>
+        <w:spacing w:line="360" w:lineRule="auto"/>
+        <w:jc w:val="both"/>
+        <w:rPr>
+          <w:rFonts w:ascii="Times New Roman" w:hAnsi="Times New Roman" w:cs="Times New Roman"/>
+          <w:i w:val="0"/>
+          <w:color w:val="auto"/>
+          <w:sz w:val="24"/>
+          <w:szCs w:val="24"/>
+        </w:rPr>
+      </w:pPr>
+      <w:r>
+        <w:rPr>
+          <w:rFonts w:ascii="Times New Roman" w:hAnsi="Times New Roman" w:cs="Times New Roman"/>
+          <w:i w:val="0"/>
+          <w:color w:val="auto"/>
+          <w:sz w:val="24"/>
+          <w:szCs w:val="24"/>
+        </w:rPr>
+        <w:t>O sistema permiti a consulta e alteração ao Digitar o Código do produto ou Nome do Produto;</w:t>
+      </w:r>
+    </w:p>
+    <w:p>
+      <w:pPr>
+        <w:spacing w:line="360" w:lineRule="auto"/>
+        <w:jc w:val="both"/>
+        <w:rPr>
+          <w:rFonts w:ascii="Times New Roman" w:hAnsi="Times New Roman" w:cs="Times New Roman"/>
+          <w:sz w:val="24"/>
+          <w:szCs w:val="24"/>
+        </w:rPr>
+      </w:pPr>
+    </w:p>
+    <w:p>
+      <w:pPr>
+        <w:pStyle w:val="Ttulo3"/>
+        <w:spacing w:line="360" w:lineRule="auto"/>
+        <w:jc w:val="both"/>
+        <w:rPr>
+          <w:rFonts w:ascii="Times New Roman" w:hAnsi="Times New Roman" w:cs="Times New Roman"/>
+          <w:b/>
+          <w:color w:val="auto"/>
+          <w:sz w:val="28"/>
+          <w:szCs w:val="28"/>
+        </w:rPr>
+      </w:pPr>
+      <w:r>
+        <w:rPr>
+          <w:rFonts w:ascii="Times New Roman" w:hAnsi="Times New Roman" w:cs="Times New Roman"/>
+          <w:b/>
+          <w:color w:val="auto"/>
+          <w:sz w:val="28"/>
+          <w:szCs w:val="28"/>
+        </w:rPr>
+        <w:lastRenderedPageBreak/>
+        <w:t>Manter Venda</w:t>
+      </w:r>
+    </w:p>
+    <w:p>
+      <w:pPr>
+        <w:pStyle w:val="Ttulo4"/>
+        <w:spacing w:line="360" w:lineRule="auto"/>
+        <w:jc w:val="both"/>
+        <w:rPr>
+          <w:rFonts w:ascii="Times New Roman" w:hAnsi="Times New Roman" w:cs="Times New Roman"/>
+          <w:i w:val="0"/>
+          <w:color w:val="auto"/>
+          <w:sz w:val="24"/>
+          <w:szCs w:val="24"/>
+        </w:rPr>
+      </w:pPr>
+      <w:r>
+        <w:rPr>
+          <w:rFonts w:ascii="Times New Roman" w:hAnsi="Times New Roman" w:cs="Times New Roman"/>
+          <w:i w:val="0"/>
+          <w:color w:val="auto"/>
+          <w:sz w:val="24"/>
+          <w:szCs w:val="24"/>
+        </w:rPr>
+        <w:t>O cadastro de venda deve ser feito pelo funcionário;</w:t>
+      </w:r>
+    </w:p>
+    <w:p>
+      <w:pPr>
+        <w:pStyle w:val="Ttulo4"/>
+        <w:spacing w:line="360" w:lineRule="auto"/>
+        <w:jc w:val="both"/>
+        <w:rPr>
+          <w:rFonts w:ascii="Times New Roman" w:hAnsi="Times New Roman" w:cs="Times New Roman"/>
+          <w:i w:val="0"/>
+          <w:color w:val="auto"/>
+          <w:sz w:val="24"/>
+          <w:szCs w:val="24"/>
+        </w:rPr>
+      </w:pPr>
+      <w:r>
+        <w:rPr>
+          <w:rFonts w:ascii="Times New Roman" w:hAnsi="Times New Roman" w:cs="Times New Roman"/>
+          <w:i w:val="0"/>
+          <w:color w:val="auto"/>
+          <w:sz w:val="24"/>
+          <w:szCs w:val="24"/>
+        </w:rPr>
+        <w:t>O sistema permiti a inclusão, consulta, alteração e exclusão de vendas;</w:t>
+      </w:r>
+    </w:p>
+    <w:p>
+      <w:pPr>
+        <w:pStyle w:val="Ttulo4"/>
+        <w:spacing w:line="360" w:lineRule="auto"/>
+        <w:jc w:val="both"/>
+        <w:rPr>
+          <w:rFonts w:ascii="Times New Roman" w:hAnsi="Times New Roman" w:cs="Times New Roman"/>
+          <w:i w:val="0"/>
+          <w:color w:val="auto"/>
+          <w:sz w:val="24"/>
+          <w:szCs w:val="24"/>
+        </w:rPr>
+      </w:pPr>
+      <w:r>
+        <w:rPr>
+          <w:rFonts w:ascii="Times New Roman" w:hAnsi="Times New Roman" w:cs="Times New Roman"/>
+          <w:i w:val="0"/>
+          <w:color w:val="auto"/>
+          <w:sz w:val="24"/>
+          <w:szCs w:val="24"/>
+        </w:rPr>
+        <w:t>O sistema dev</w:t>
+      </w:r>
+      <w:r>
+        <w:rPr>
+          <w:rFonts w:ascii="Times New Roman" w:hAnsi="Times New Roman" w:cs="Times New Roman"/>
+          <w:i w:val="0"/>
+          <w:color w:val="auto"/>
+          <w:sz w:val="24"/>
+          <w:szCs w:val="24"/>
+        </w:rPr>
+        <w:t>e solicitar no cadastro de venda</w:t>
+      </w:r>
+      <w:r>
+        <w:rPr>
+          <w:rFonts w:ascii="Times New Roman" w:hAnsi="Times New Roman" w:cs="Times New Roman"/>
+          <w:i w:val="0"/>
+          <w:color w:val="auto"/>
+          <w:sz w:val="24"/>
+          <w:szCs w:val="24"/>
+        </w:rPr>
+        <w:t xml:space="preserve"> conforme os dados: Data*, Horário*, Quantidade*, Preço Unitário*,</w:t>
+      </w:r>
+      <w:r>
+        <w:rPr>
+          <w:rFonts w:ascii="Times New Roman" w:hAnsi="Times New Roman" w:cs="Times New Roman"/>
+          <w:i w:val="0"/>
+          <w:color w:val="auto"/>
+          <w:sz w:val="24"/>
+          <w:szCs w:val="24"/>
+        </w:rPr>
+        <w:t xml:space="preserve"> Produto*, Código do Produto</w:t>
+      </w:r>
+      <w:r>
+        <w:rPr>
+          <w:rFonts w:ascii="Times New Roman" w:hAnsi="Times New Roman" w:cs="Times New Roman"/>
+          <w:i w:val="0"/>
+          <w:color w:val="auto"/>
+          <w:sz w:val="24"/>
+          <w:szCs w:val="24"/>
+        </w:rPr>
+        <w:t>*</w:t>
+      </w:r>
+      <w:r>
+        <w:rPr>
+          <w:rFonts w:ascii="Times New Roman" w:hAnsi="Times New Roman" w:cs="Times New Roman"/>
+          <w:i w:val="0"/>
+          <w:color w:val="auto"/>
+          <w:sz w:val="24"/>
+          <w:szCs w:val="24"/>
+        </w:rPr>
+        <w:t>, cliente,</w:t>
+      </w:r>
+      <w:r>
+        <w:rPr>
+          <w:rFonts w:ascii="Times New Roman" w:hAnsi="Times New Roman" w:cs="Times New Roman"/>
+          <w:i w:val="0"/>
+          <w:color w:val="auto"/>
+          <w:sz w:val="24"/>
+          <w:szCs w:val="24"/>
+        </w:rPr>
+        <w:t xml:space="preserve"> </w:t>
+      </w:r>
+      <w:r>
+        <w:rPr>
+          <w:rFonts w:ascii="Times New Roman" w:hAnsi="Times New Roman" w:cs="Times New Roman"/>
+          <w:i w:val="0"/>
+          <w:color w:val="auto"/>
+          <w:sz w:val="24"/>
+          <w:szCs w:val="24"/>
+        </w:rPr>
+        <w:t>forma de pagamento</w:t>
       </w:r>
       <w:bookmarkStart w:id="0" w:name="_GoBack"/>
       <w:bookmarkEnd w:id="0"/>
-      <w:r>
-        <w:rPr>
-          <w:rFonts w:ascii="Times New Roman" w:hAnsi="Times New Roman" w:cs="Times New Roman"/>
-          <w:i w:val="0"/>
-          <w:color w:val="auto"/>
-          <w:sz w:val="24"/>
-          <w:szCs w:val="24"/>
-        </w:rPr>
-        <w:t>fazer as devidas alterações;</w:t>
-      </w:r>
-    </w:p>
-    <w:p>
-      <w:pPr>
-        <w:pStyle w:val="Ttulo4"/>
-        <w:spacing w:line="360" w:lineRule="auto"/>
-        <w:jc w:val="both"/>
-        <w:rPr>
-          <w:rFonts w:ascii="Times New Roman" w:hAnsi="Times New Roman" w:cs="Times New Roman"/>
-          <w:i w:val="0"/>
-          <w:color w:val="auto"/>
-          <w:sz w:val="24"/>
-          <w:szCs w:val="24"/>
-        </w:rPr>
-      </w:pPr>
-      <w:r>
-        <w:rPr>
-          <w:rFonts w:ascii="Times New Roman" w:hAnsi="Times New Roman" w:cs="Times New Roman"/>
-          <w:i w:val="0"/>
-          <w:color w:val="auto"/>
-          <w:sz w:val="24"/>
-          <w:szCs w:val="24"/>
-        </w:rPr>
-        <w:t>O sistema deve permitir a consulta da empresa, para isso deve ser necessário digitar a Razão Social ou CNPJ;</w:t>
-      </w:r>
-    </w:p>
-    <w:p>
-      <w:pPr>
-        <w:pStyle w:val="Ttulo4"/>
-        <w:spacing w:line="360" w:lineRule="auto"/>
-        <w:jc w:val="both"/>
-        <w:rPr>
-          <w:rFonts w:ascii="Times New Roman" w:hAnsi="Times New Roman" w:cs="Times New Roman"/>
-          <w:i w:val="0"/>
-          <w:color w:val="auto"/>
-          <w:sz w:val="24"/>
-          <w:szCs w:val="24"/>
-        </w:rPr>
-      </w:pPr>
-      <w:r>
-        <w:rPr>
-          <w:rFonts w:ascii="Times New Roman" w:hAnsi="Times New Roman" w:cs="Times New Roman"/>
-          <w:i w:val="0"/>
-          <w:color w:val="auto"/>
-          <w:sz w:val="24"/>
-          <w:szCs w:val="24"/>
-        </w:rPr>
-        <w:t>O sistema deve permitir a alteração de todos os campos, exceto do CNPJ e Razão Social;</w:t>
-      </w:r>
-    </w:p>
-    <w:p/>
-    <w:p>
-      <w:pPr>
-        <w:pStyle w:val="Ttulo3"/>
-        <w:spacing w:line="360" w:lineRule="auto"/>
-        <w:jc w:val="both"/>
-        <w:rPr>
-          <w:rFonts w:ascii="Times New Roman" w:hAnsi="Times New Roman" w:cs="Times New Roman"/>
-          <w:b/>
-          <w:color w:val="auto"/>
-          <w:sz w:val="28"/>
-          <w:szCs w:val="28"/>
-        </w:rPr>
-      </w:pPr>
-      <w:r>
-        <w:rPr>
-          <w:rFonts w:ascii="Times New Roman" w:hAnsi="Times New Roman" w:cs="Times New Roman"/>
-          <w:b/>
-          <w:color w:val="auto"/>
-          <w:sz w:val="28"/>
-          <w:szCs w:val="28"/>
-        </w:rPr>
-        <w:t>Manter Cargo</w:t>
-      </w:r>
-    </w:p>
-    <w:p>
-      <w:pPr>
-        <w:pStyle w:val="Ttulo4"/>
-        <w:spacing w:line="360" w:lineRule="auto"/>
-        <w:jc w:val="both"/>
-        <w:rPr>
-          <w:rFonts w:ascii="Times New Roman" w:hAnsi="Times New Roman" w:cs="Times New Roman"/>
-          <w:i w:val="0"/>
-          <w:color w:val="auto"/>
-          <w:sz w:val="24"/>
-          <w:szCs w:val="24"/>
-        </w:rPr>
-      </w:pPr>
-      <w:r>
-        <w:rPr>
-          <w:rFonts w:ascii="Times New Roman" w:hAnsi="Times New Roman" w:cs="Times New Roman"/>
-          <w:i w:val="0"/>
-          <w:color w:val="auto"/>
-          <w:sz w:val="24"/>
-          <w:szCs w:val="24"/>
-        </w:rPr>
-        <w:t>O cadastro de cargo deve ser feito pelo proprietário;</w:t>
-      </w:r>
-    </w:p>
-    <w:p>
-      <w:pPr>
-        <w:pStyle w:val="Ttulo4"/>
-        <w:spacing w:line="360" w:lineRule="auto"/>
-        <w:jc w:val="both"/>
-        <w:rPr>
-          <w:rFonts w:ascii="Times New Roman" w:hAnsi="Times New Roman" w:cs="Times New Roman"/>
-          <w:i w:val="0"/>
-          <w:color w:val="auto"/>
-          <w:sz w:val="24"/>
-          <w:szCs w:val="24"/>
-        </w:rPr>
-      </w:pPr>
-      <w:r>
-        <w:rPr>
-          <w:rFonts w:ascii="Times New Roman" w:hAnsi="Times New Roman" w:cs="Times New Roman"/>
-          <w:i w:val="0"/>
-          <w:color w:val="auto"/>
-          <w:sz w:val="24"/>
-          <w:szCs w:val="24"/>
-        </w:rPr>
-        <w:t>O sistema deve permitir a inclusão, consulta e alteração do cargo;</w:t>
-      </w:r>
-    </w:p>
-    <w:p>
-      <w:pPr>
-        <w:pStyle w:val="Ttulo4"/>
-        <w:spacing w:line="360" w:lineRule="auto"/>
-        <w:jc w:val="both"/>
-        <w:rPr>
-          <w:rFonts w:ascii="Times New Roman" w:hAnsi="Times New Roman" w:cs="Times New Roman"/>
-          <w:i w:val="0"/>
-          <w:color w:val="auto"/>
-          <w:sz w:val="24"/>
-          <w:szCs w:val="24"/>
-        </w:rPr>
-      </w:pPr>
-      <w:r>
-        <w:rPr>
-          <w:rFonts w:ascii="Times New Roman" w:hAnsi="Times New Roman" w:cs="Times New Roman"/>
-          <w:i w:val="0"/>
-          <w:color w:val="auto"/>
-          <w:sz w:val="24"/>
-          <w:szCs w:val="24"/>
-        </w:rPr>
-        <w:t>O sistema deve solicitar no cadastro conforme os dados: Descrição*, Objetivo* e Salário*;</w:t>
-      </w:r>
-    </w:p>
-    <w:p>
-      <w:pPr>
-        <w:pStyle w:val="Ttulo4"/>
-        <w:spacing w:line="360" w:lineRule="auto"/>
-        <w:jc w:val="both"/>
-        <w:rPr>
-          <w:rFonts w:ascii="Times New Roman" w:hAnsi="Times New Roman" w:cs="Times New Roman"/>
-          <w:i w:val="0"/>
-          <w:color w:val="auto"/>
-          <w:sz w:val="24"/>
-          <w:szCs w:val="24"/>
-        </w:rPr>
-      </w:pPr>
-      <w:r>
-        <w:rPr>
-          <w:rFonts w:ascii="Times New Roman" w:hAnsi="Times New Roman" w:cs="Times New Roman"/>
-          <w:i w:val="0"/>
-          <w:color w:val="auto"/>
-          <w:sz w:val="24"/>
-          <w:szCs w:val="24"/>
-        </w:rPr>
-        <w:t>O sistema permiti a consulta e alteração ao digitar o Nome do Cargo.</w:t>
-      </w:r>
-    </w:p>
-    <w:p/>
-    <w:p>
-      <w:pPr>
-        <w:pStyle w:val="Ttulo3"/>
-        <w:spacing w:line="360" w:lineRule="auto"/>
-        <w:jc w:val="both"/>
-        <w:rPr>
-          <w:rFonts w:ascii="Times New Roman" w:hAnsi="Times New Roman" w:cs="Times New Roman"/>
-          <w:b/>
-          <w:color w:val="auto"/>
-          <w:sz w:val="28"/>
-          <w:szCs w:val="28"/>
-        </w:rPr>
-      </w:pPr>
-      <w:r>
-        <w:rPr>
-          <w:rFonts w:ascii="Times New Roman" w:hAnsi="Times New Roman" w:cs="Times New Roman"/>
-          <w:b/>
-          <w:color w:val="auto"/>
-          <w:sz w:val="28"/>
-          <w:szCs w:val="28"/>
-        </w:rPr>
-        <w:lastRenderedPageBreak/>
-        <w:t>Manter Funcionários</w:t>
-      </w:r>
-    </w:p>
-    <w:p>
-      <w:pPr>
-        <w:pStyle w:val="Ttulo4"/>
-        <w:spacing w:line="360" w:lineRule="auto"/>
-        <w:jc w:val="both"/>
-        <w:rPr>
-          <w:rFonts w:ascii="Times New Roman" w:hAnsi="Times New Roman" w:cs="Times New Roman"/>
-          <w:i w:val="0"/>
-          <w:color w:val="auto"/>
-          <w:sz w:val="24"/>
-          <w:szCs w:val="24"/>
-        </w:rPr>
-      </w:pPr>
-      <w:r>
-        <w:rPr>
-          <w:rFonts w:ascii="Times New Roman" w:hAnsi="Times New Roman" w:cs="Times New Roman"/>
-          <w:i w:val="0"/>
-          <w:color w:val="auto"/>
-          <w:sz w:val="24"/>
-          <w:szCs w:val="24"/>
-        </w:rPr>
-        <w:t>O cadastro de funcionário deve ser pelo proprietário;</w:t>
-      </w:r>
-    </w:p>
-    <w:p>
-      <w:pPr>
-        <w:pStyle w:val="Ttulo4"/>
-        <w:spacing w:line="360" w:lineRule="auto"/>
-        <w:jc w:val="both"/>
-        <w:rPr>
-          <w:rFonts w:ascii="Times New Roman" w:hAnsi="Times New Roman" w:cs="Times New Roman"/>
-          <w:i w:val="0"/>
-          <w:color w:val="auto"/>
-          <w:sz w:val="24"/>
-          <w:szCs w:val="24"/>
-        </w:rPr>
-      </w:pPr>
-      <w:r>
-        <w:rPr>
-          <w:rFonts w:ascii="Times New Roman" w:hAnsi="Times New Roman" w:cs="Times New Roman"/>
-          <w:i w:val="0"/>
-          <w:color w:val="auto"/>
-          <w:sz w:val="24"/>
-          <w:szCs w:val="24"/>
-        </w:rPr>
-        <w:t>O sistema deve permitir a inclusão</w:t>
-      </w:r>
-      <w:r>
-        <w:rPr>
-          <w:rFonts w:ascii="Times New Roman" w:hAnsi="Times New Roman" w:cs="Times New Roman"/>
-          <w:i w:val="0"/>
-          <w:color w:val="auto"/>
-          <w:sz w:val="24"/>
-          <w:szCs w:val="24"/>
-        </w:rPr>
-        <w:t>, consul</w:t>
-      </w:r>
-      <w:r>
-        <w:rPr>
-          <w:rFonts w:ascii="Times New Roman" w:hAnsi="Times New Roman" w:cs="Times New Roman"/>
-          <w:i w:val="0"/>
-          <w:color w:val="auto"/>
-          <w:sz w:val="24"/>
-          <w:szCs w:val="24"/>
-        </w:rPr>
-        <w:t>ta e alteração de funcionários;</w:t>
-      </w:r>
-    </w:p>
-    <w:p>
-      <w:pPr>
-        <w:pStyle w:val="Ttulo4"/>
-        <w:spacing w:line="360" w:lineRule="auto"/>
-        <w:jc w:val="both"/>
-        <w:rPr>
-          <w:rFonts w:ascii="Times New Roman" w:hAnsi="Times New Roman" w:cs="Times New Roman"/>
-          <w:i w:val="0"/>
-          <w:color w:val="auto"/>
-          <w:sz w:val="24"/>
-          <w:szCs w:val="24"/>
-        </w:rPr>
-      </w:pPr>
-      <w:r>
-        <w:rPr>
-          <w:rFonts w:ascii="Times New Roman" w:hAnsi="Times New Roman" w:cs="Times New Roman"/>
-          <w:i w:val="0"/>
-          <w:color w:val="auto"/>
-          <w:sz w:val="24"/>
-          <w:szCs w:val="24"/>
-        </w:rPr>
-        <w:t xml:space="preserve">O sistema deverá solicitar no cadastro de funcionários conforme os dados: </w:t>
-      </w:r>
-      <w:r>
-        <w:rPr>
-          <w:rFonts w:ascii="Times New Roman" w:hAnsi="Times New Roman" w:cs="Times New Roman"/>
-          <w:i w:val="0"/>
-          <w:color w:val="auto"/>
-          <w:sz w:val="24"/>
-          <w:szCs w:val="24"/>
-        </w:rPr>
-        <w:t xml:space="preserve">Código*, </w:t>
-      </w:r>
-      <w:r>
-        <w:rPr>
-          <w:rFonts w:ascii="Times New Roman" w:hAnsi="Times New Roman" w:cs="Times New Roman"/>
-          <w:i w:val="0"/>
-          <w:color w:val="auto"/>
-          <w:sz w:val="24"/>
-          <w:szCs w:val="24"/>
-        </w:rPr>
-        <w:t xml:space="preserve">Nome*, Endereço*, </w:t>
-      </w:r>
-      <w:r>
-        <w:rPr>
-          <w:rFonts w:ascii="Times New Roman" w:hAnsi="Times New Roman" w:cs="Times New Roman"/>
-          <w:i w:val="0"/>
-          <w:color w:val="auto"/>
-          <w:sz w:val="24"/>
-          <w:szCs w:val="24"/>
-        </w:rPr>
-        <w:t xml:space="preserve">Número*, </w:t>
-      </w:r>
-      <w:r>
-        <w:rPr>
-          <w:rFonts w:ascii="Times New Roman" w:hAnsi="Times New Roman" w:cs="Times New Roman"/>
-          <w:i w:val="0"/>
-          <w:color w:val="auto"/>
-          <w:sz w:val="24"/>
-          <w:szCs w:val="24"/>
-        </w:rPr>
-        <w:t>Bairro, Cidade*, Estado*, RG*, CPF*, Telefone*, Celular*, e-mail, Carteira de Trabalho*, Data de Contratação*, Data de Demissão*</w:t>
-      </w:r>
-      <w:r>
-        <w:rPr>
-          <w:rFonts w:ascii="Times New Roman" w:hAnsi="Times New Roman" w:cs="Times New Roman"/>
-          <w:i w:val="0"/>
-          <w:color w:val="auto"/>
-          <w:sz w:val="24"/>
-          <w:szCs w:val="24"/>
-        </w:rPr>
-        <w:t>, Cargo*</w:t>
-      </w:r>
-      <w:r>
-        <w:rPr>
-          <w:rFonts w:ascii="Times New Roman" w:hAnsi="Times New Roman" w:cs="Times New Roman"/>
-          <w:i w:val="0"/>
-          <w:color w:val="auto"/>
-          <w:sz w:val="24"/>
-          <w:szCs w:val="24"/>
-        </w:rPr>
-        <w:t xml:space="preserve"> e solicita login e senha*;</w:t>
-      </w:r>
-    </w:p>
-    <w:p>
-      <w:pPr>
-        <w:pStyle w:val="Ttulo4"/>
-        <w:spacing w:line="360" w:lineRule="auto"/>
-        <w:jc w:val="both"/>
-        <w:rPr>
-          <w:rFonts w:ascii="Times New Roman" w:hAnsi="Times New Roman" w:cs="Times New Roman"/>
-          <w:i w:val="0"/>
-          <w:color w:val="auto"/>
-          <w:sz w:val="24"/>
-          <w:szCs w:val="24"/>
-        </w:rPr>
-      </w:pPr>
-      <w:r>
-        <w:rPr>
-          <w:rFonts w:ascii="Times New Roman" w:hAnsi="Times New Roman" w:cs="Times New Roman"/>
-          <w:i w:val="0"/>
-          <w:color w:val="auto"/>
-          <w:sz w:val="24"/>
-          <w:szCs w:val="24"/>
-        </w:rPr>
-        <w:t>O sistema permiti a consulta para digitar o Nome ou CPF;</w:t>
-      </w:r>
-    </w:p>
-    <w:p/>
-    <w:p>
-      <w:pPr>
-        <w:pStyle w:val="Ttulo3"/>
-        <w:spacing w:line="360" w:lineRule="auto"/>
-        <w:jc w:val="both"/>
-        <w:rPr>
-          <w:rFonts w:ascii="Times New Roman" w:hAnsi="Times New Roman" w:cs="Times New Roman"/>
-          <w:b/>
-          <w:color w:val="auto"/>
-          <w:sz w:val="28"/>
-          <w:szCs w:val="28"/>
-        </w:rPr>
-      </w:pPr>
-      <w:r>
-        <w:rPr>
-          <w:rFonts w:ascii="Times New Roman" w:hAnsi="Times New Roman" w:cs="Times New Roman"/>
-          <w:b/>
-          <w:color w:val="auto"/>
-          <w:sz w:val="28"/>
-          <w:szCs w:val="28"/>
-        </w:rPr>
-        <w:t>Efetuar o Login</w:t>
-      </w:r>
-    </w:p>
-    <w:p>
-      <w:pPr>
-        <w:pStyle w:val="Ttulo4"/>
-        <w:spacing w:line="360" w:lineRule="auto"/>
-        <w:jc w:val="both"/>
-        <w:rPr>
-          <w:rFonts w:ascii="Times New Roman" w:hAnsi="Times New Roman" w:cs="Times New Roman"/>
-          <w:i w:val="0"/>
-          <w:color w:val="auto"/>
-          <w:sz w:val="24"/>
-          <w:szCs w:val="24"/>
-        </w:rPr>
-      </w:pPr>
-      <w:r>
-        <w:rPr>
-          <w:rFonts w:ascii="Times New Roman" w:hAnsi="Times New Roman" w:cs="Times New Roman"/>
-          <w:i w:val="0"/>
-          <w:color w:val="auto"/>
-          <w:sz w:val="24"/>
-          <w:szCs w:val="24"/>
-        </w:rPr>
-        <w:t>Para efetuar o login, o funcionário deve estar cadastrado no sistema de usuário, o administrador que deve receber um login e senha para acesso ao sistema;</w:t>
-      </w:r>
-    </w:p>
-    <w:p>
-      <w:pPr>
-        <w:pStyle w:val="Ttulo4"/>
-        <w:spacing w:line="360" w:lineRule="auto"/>
-        <w:jc w:val="both"/>
-        <w:rPr>
-          <w:rFonts w:ascii="Times New Roman" w:hAnsi="Times New Roman" w:cs="Times New Roman"/>
-          <w:i w:val="0"/>
-          <w:color w:val="auto"/>
-          <w:sz w:val="24"/>
-          <w:szCs w:val="24"/>
-        </w:rPr>
-      </w:pPr>
-      <w:r>
-        <w:rPr>
-          <w:rFonts w:ascii="Times New Roman" w:hAnsi="Times New Roman" w:cs="Times New Roman"/>
-          <w:i w:val="0"/>
-          <w:color w:val="auto"/>
-          <w:sz w:val="24"/>
-          <w:szCs w:val="24"/>
-        </w:rPr>
-        <w:t>O controle geral do sistema é feito pelo proprietário, isto é, inclusão, alteração, consulta e exclusão, bem como todas as funcionalidades disponíveis no sistema;</w:t>
-      </w:r>
-    </w:p>
-    <w:p>
-      <w:pPr>
-        <w:pStyle w:val="Ttulo4"/>
-        <w:spacing w:line="360" w:lineRule="auto"/>
-        <w:jc w:val="both"/>
-        <w:rPr>
-          <w:rFonts w:ascii="Times New Roman" w:hAnsi="Times New Roman" w:cs="Times New Roman"/>
-          <w:i w:val="0"/>
-          <w:color w:val="auto"/>
-          <w:sz w:val="24"/>
-          <w:szCs w:val="24"/>
-        </w:rPr>
-      </w:pPr>
-      <w:r>
-        <w:rPr>
-          <w:rFonts w:ascii="Times New Roman" w:hAnsi="Times New Roman" w:cs="Times New Roman"/>
-          <w:i w:val="0"/>
-          <w:color w:val="auto"/>
-          <w:sz w:val="24"/>
-          <w:szCs w:val="24"/>
-        </w:rPr>
-        <w:t xml:space="preserve">O Funcionário efetua o login e tem acesso </w:t>
-      </w:r>
-      <w:r>
-        <w:rPr>
-          <w:rFonts w:ascii="Times New Roman" w:hAnsi="Times New Roman" w:cs="Times New Roman"/>
-          <w:i w:val="0"/>
-          <w:color w:val="auto"/>
-          <w:sz w:val="24"/>
-          <w:szCs w:val="24"/>
-        </w:rPr>
-        <w:t>as seguintes funcionalidades: cadastro de cliente, cadastro de produtos,</w:t>
-      </w:r>
-      <w:r>
-        <w:rPr>
-          <w:rFonts w:ascii="Times New Roman" w:hAnsi="Times New Roman" w:cs="Times New Roman"/>
-          <w:i w:val="0"/>
-          <w:color w:val="auto"/>
-          <w:sz w:val="24"/>
-          <w:szCs w:val="24"/>
-        </w:rPr>
-        <w:t xml:space="preserve"> gerar vendas, forma de pagamento, emitir nota fiscal.</w:t>
-      </w:r>
-    </w:p>
-    <w:p/>
-    <w:p>
-      <w:pPr>
-        <w:pStyle w:val="Ttulo3"/>
-        <w:spacing w:line="360" w:lineRule="auto"/>
-        <w:jc w:val="both"/>
-        <w:rPr>
-          <w:rFonts w:ascii="Times New Roman" w:hAnsi="Times New Roman" w:cs="Times New Roman"/>
-          <w:b/>
-          <w:color w:val="auto"/>
-          <w:sz w:val="28"/>
-          <w:szCs w:val="28"/>
-        </w:rPr>
-      </w:pPr>
-      <w:r>
-        <w:rPr>
-          <w:rFonts w:ascii="Times New Roman" w:hAnsi="Times New Roman" w:cs="Times New Roman"/>
-          <w:b/>
-          <w:color w:val="auto"/>
-          <w:sz w:val="28"/>
-          <w:szCs w:val="28"/>
-        </w:rPr>
-        <w:t>Manter Clientes</w:t>
-      </w:r>
-    </w:p>
-    <w:p>
-      <w:pPr>
-        <w:pStyle w:val="Ttulo4"/>
-        <w:spacing w:line="360" w:lineRule="auto"/>
-        <w:jc w:val="both"/>
-        <w:rPr>
-          <w:rFonts w:ascii="Times New Roman" w:hAnsi="Times New Roman" w:cs="Times New Roman"/>
-          <w:i w:val="0"/>
-          <w:color w:val="auto"/>
-          <w:sz w:val="24"/>
-          <w:szCs w:val="24"/>
-        </w:rPr>
-      </w:pPr>
-      <w:r>
-        <w:rPr>
-          <w:rFonts w:ascii="Times New Roman" w:hAnsi="Times New Roman" w:cs="Times New Roman"/>
-          <w:i w:val="0"/>
-          <w:color w:val="auto"/>
-          <w:sz w:val="24"/>
-          <w:szCs w:val="24"/>
-        </w:rPr>
-        <w:t>O cadastro de cliente deve ser feito pelo funcionário;</w:t>
-      </w:r>
-    </w:p>
-    <w:p>
-      <w:pPr>
-        <w:pStyle w:val="Ttulo4"/>
-        <w:spacing w:line="360" w:lineRule="auto"/>
-        <w:jc w:val="both"/>
-        <w:rPr>
-          <w:rFonts w:ascii="Times New Roman" w:hAnsi="Times New Roman" w:cs="Times New Roman"/>
-          <w:i w:val="0"/>
-          <w:color w:val="auto"/>
-          <w:sz w:val="24"/>
-          <w:szCs w:val="24"/>
-        </w:rPr>
-      </w:pPr>
-      <w:r>
-        <w:rPr>
-          <w:rFonts w:ascii="Times New Roman" w:hAnsi="Times New Roman" w:cs="Times New Roman"/>
-          <w:i w:val="0"/>
-          <w:color w:val="auto"/>
-          <w:sz w:val="24"/>
-          <w:szCs w:val="24"/>
-        </w:rPr>
-        <w:t xml:space="preserve">O sistema deve permitir a </w:t>
-      </w:r>
-      <w:r>
-        <w:rPr>
-          <w:rFonts w:ascii="Times New Roman" w:hAnsi="Times New Roman" w:cs="Times New Roman"/>
-          <w:i w:val="0"/>
-          <w:color w:val="auto"/>
-          <w:sz w:val="24"/>
-          <w:szCs w:val="24"/>
-        </w:rPr>
-        <w:t>inclusão, consulta e alteração de cliente;</w:t>
-      </w:r>
-    </w:p>
-    <w:p>
-      <w:pPr>
-        <w:pStyle w:val="Ttulo4"/>
-        <w:spacing w:line="360" w:lineRule="auto"/>
-        <w:jc w:val="both"/>
-        <w:rPr>
-          <w:rFonts w:ascii="Times New Roman" w:hAnsi="Times New Roman" w:cs="Times New Roman"/>
-          <w:i w:val="0"/>
-          <w:color w:val="auto"/>
-          <w:sz w:val="24"/>
-          <w:szCs w:val="24"/>
-        </w:rPr>
-      </w:pPr>
-      <w:r>
-        <w:rPr>
-          <w:rFonts w:ascii="Times New Roman" w:hAnsi="Times New Roman" w:cs="Times New Roman"/>
-          <w:i w:val="0"/>
-          <w:color w:val="auto"/>
-          <w:sz w:val="24"/>
-          <w:szCs w:val="24"/>
-        </w:rPr>
-        <w:t xml:space="preserve">O sistema deverá solicitar no cadastro de clientes conforme os dados: </w:t>
-      </w:r>
-      <w:r>
-        <w:rPr>
-          <w:rFonts w:ascii="Times New Roman" w:hAnsi="Times New Roman" w:cs="Times New Roman"/>
-          <w:i w:val="0"/>
-          <w:color w:val="auto"/>
-          <w:sz w:val="24"/>
-          <w:szCs w:val="24"/>
-        </w:rPr>
-        <w:t xml:space="preserve">Código, </w:t>
-      </w:r>
-      <w:r>
-        <w:rPr>
-          <w:rFonts w:ascii="Times New Roman" w:hAnsi="Times New Roman" w:cs="Times New Roman"/>
-          <w:i w:val="0"/>
-          <w:color w:val="auto"/>
-          <w:sz w:val="24"/>
-          <w:szCs w:val="24"/>
-        </w:rPr>
-        <w:t>Nome*, Endereço*, Bairro, Cidade*, Estado, RG*, CPF*, Telefone, Celular* e e-mail;</w:t>
-      </w:r>
-    </w:p>
-    <w:p>
-      <w:pPr>
-        <w:pStyle w:val="Ttulo4"/>
-        <w:spacing w:line="360" w:lineRule="auto"/>
-        <w:jc w:val="both"/>
-        <w:rPr>
-          <w:rFonts w:ascii="Times New Roman" w:hAnsi="Times New Roman" w:cs="Times New Roman"/>
-          <w:i w:val="0"/>
-          <w:color w:val="auto"/>
-          <w:sz w:val="24"/>
-          <w:szCs w:val="24"/>
-        </w:rPr>
-      </w:pPr>
-      <w:r>
-        <w:rPr>
-          <w:rFonts w:ascii="Times New Roman" w:hAnsi="Times New Roman" w:cs="Times New Roman"/>
-          <w:i w:val="0"/>
-          <w:color w:val="auto"/>
-          <w:sz w:val="24"/>
-          <w:szCs w:val="24"/>
-        </w:rPr>
-        <w:t>O sistema permiti a consulta para digitar o Nome ou CPF.</w:t>
-      </w:r>
-    </w:p>
-    <w:p/>
-    <w:p>
-      <w:pPr>
-        <w:pStyle w:val="Ttulo3"/>
-        <w:spacing w:line="360" w:lineRule="auto"/>
-        <w:jc w:val="both"/>
-        <w:rPr>
-          <w:rFonts w:ascii="Times New Roman" w:hAnsi="Times New Roman" w:cs="Times New Roman"/>
-          <w:b/>
-          <w:color w:val="auto"/>
-          <w:sz w:val="28"/>
-          <w:szCs w:val="28"/>
-        </w:rPr>
-      </w:pPr>
-      <w:r>
-        <w:rPr>
-          <w:rFonts w:ascii="Times New Roman" w:hAnsi="Times New Roman" w:cs="Times New Roman"/>
-          <w:b/>
-          <w:color w:val="auto"/>
-          <w:sz w:val="28"/>
-          <w:szCs w:val="28"/>
-        </w:rPr>
-        <w:lastRenderedPageBreak/>
-        <w:t>Manter Categoria de Produto</w:t>
-      </w:r>
-    </w:p>
-    <w:p>
-      <w:pPr>
-        <w:pStyle w:val="Ttulo4"/>
-        <w:spacing w:line="360" w:lineRule="auto"/>
-        <w:jc w:val="both"/>
-        <w:rPr>
-          <w:rFonts w:ascii="Times New Roman" w:hAnsi="Times New Roman" w:cs="Times New Roman"/>
-          <w:i w:val="0"/>
-          <w:color w:val="auto"/>
-          <w:sz w:val="24"/>
-          <w:szCs w:val="24"/>
-        </w:rPr>
-      </w:pPr>
-      <w:r>
-        <w:rPr>
-          <w:rFonts w:ascii="Times New Roman" w:hAnsi="Times New Roman" w:cs="Times New Roman"/>
-          <w:i w:val="0"/>
-          <w:color w:val="auto"/>
-          <w:sz w:val="24"/>
-          <w:szCs w:val="24"/>
-        </w:rPr>
-        <w:t>O cadastro de categoria de produto</w:t>
-      </w:r>
-      <w:r>
-        <w:rPr>
-          <w:rFonts w:ascii="Times New Roman" w:hAnsi="Times New Roman" w:cs="Times New Roman"/>
-          <w:i w:val="0"/>
-          <w:color w:val="auto"/>
-          <w:sz w:val="24"/>
-          <w:szCs w:val="24"/>
-        </w:rPr>
-        <w:t xml:space="preserve"> deve ser feito pelo proprietário;</w:t>
-      </w:r>
-    </w:p>
-    <w:p>
-      <w:pPr>
-        <w:pStyle w:val="Ttulo4"/>
-        <w:spacing w:line="360" w:lineRule="auto"/>
-        <w:jc w:val="both"/>
-        <w:rPr>
-          <w:rFonts w:ascii="Times New Roman" w:hAnsi="Times New Roman" w:cs="Times New Roman"/>
-          <w:i w:val="0"/>
-          <w:color w:val="auto"/>
-          <w:sz w:val="24"/>
-          <w:szCs w:val="24"/>
-        </w:rPr>
-      </w:pPr>
-      <w:r>
-        <w:rPr>
-          <w:rFonts w:ascii="Times New Roman" w:hAnsi="Times New Roman" w:cs="Times New Roman"/>
-          <w:i w:val="0"/>
-          <w:color w:val="auto"/>
-          <w:sz w:val="24"/>
-          <w:szCs w:val="24"/>
-        </w:rPr>
-        <w:t>O sistema deve permiti a inclusão, consulta, alteração da categoria;</w:t>
-      </w:r>
-    </w:p>
-    <w:p>
-      <w:pPr>
-        <w:pStyle w:val="Ttulo4"/>
-        <w:spacing w:line="360" w:lineRule="auto"/>
-        <w:jc w:val="both"/>
-        <w:rPr>
-          <w:rFonts w:ascii="Times New Roman" w:hAnsi="Times New Roman" w:cs="Times New Roman"/>
-          <w:i w:val="0"/>
-          <w:color w:val="auto"/>
-          <w:sz w:val="24"/>
-          <w:szCs w:val="24"/>
-        </w:rPr>
-      </w:pPr>
-      <w:r>
-        <w:rPr>
-          <w:rFonts w:ascii="Times New Roman" w:hAnsi="Times New Roman" w:cs="Times New Roman"/>
-          <w:i w:val="0"/>
-          <w:color w:val="auto"/>
-          <w:sz w:val="24"/>
-          <w:szCs w:val="24"/>
-        </w:rPr>
-        <w:t>O sistema deve solicitar no cadastro de categoria conforme os dados: Nome*, Descrição*;</w:t>
-      </w:r>
-    </w:p>
-    <w:p>
-      <w:pPr>
-        <w:pStyle w:val="Ttulo4"/>
-        <w:spacing w:line="360" w:lineRule="auto"/>
-        <w:jc w:val="both"/>
-        <w:rPr>
-          <w:rFonts w:ascii="Times New Roman" w:hAnsi="Times New Roman" w:cs="Times New Roman"/>
-          <w:i w:val="0"/>
-          <w:color w:val="auto"/>
-          <w:sz w:val="24"/>
-          <w:szCs w:val="24"/>
-        </w:rPr>
-      </w:pPr>
-      <w:r>
-        <w:rPr>
-          <w:rFonts w:ascii="Times New Roman" w:hAnsi="Times New Roman" w:cs="Times New Roman"/>
-          <w:i w:val="0"/>
-          <w:color w:val="auto"/>
-          <w:sz w:val="24"/>
-          <w:szCs w:val="24"/>
-        </w:rPr>
-        <w:t>O sistema permiti a consulta, alteração ao digitar Nome da Categoria;</w:t>
-      </w:r>
-    </w:p>
-    <w:p>
-      <w:pPr>
-        <w:spacing w:line="360" w:lineRule="auto"/>
-        <w:jc w:val="both"/>
-        <w:rPr>
-          <w:rFonts w:ascii="Times New Roman" w:hAnsi="Times New Roman" w:cs="Times New Roman"/>
-          <w:sz w:val="24"/>
-          <w:szCs w:val="24"/>
-        </w:rPr>
-      </w:pPr>
-    </w:p>
-    <w:p>
-      <w:pPr>
-        <w:pStyle w:val="Ttulo3"/>
-        <w:spacing w:line="360" w:lineRule="auto"/>
-        <w:jc w:val="both"/>
-        <w:rPr>
-          <w:rFonts w:ascii="Times New Roman" w:hAnsi="Times New Roman" w:cs="Times New Roman"/>
-          <w:b/>
-          <w:color w:val="auto"/>
-          <w:sz w:val="28"/>
-          <w:szCs w:val="28"/>
-        </w:rPr>
-      </w:pPr>
-      <w:r>
-        <w:rPr>
-          <w:rFonts w:ascii="Times New Roman" w:hAnsi="Times New Roman" w:cs="Times New Roman"/>
-          <w:b/>
-          <w:color w:val="auto"/>
-          <w:sz w:val="28"/>
-          <w:szCs w:val="28"/>
-        </w:rPr>
-        <w:t>Manter Produto</w:t>
-      </w:r>
-    </w:p>
-    <w:p>
-      <w:pPr>
-        <w:pStyle w:val="Ttulo4"/>
-        <w:spacing w:line="360" w:lineRule="auto"/>
-        <w:jc w:val="both"/>
-        <w:rPr>
-          <w:rFonts w:ascii="Times New Roman" w:hAnsi="Times New Roman" w:cs="Times New Roman"/>
-          <w:i w:val="0"/>
-          <w:color w:val="auto"/>
-          <w:sz w:val="24"/>
-          <w:szCs w:val="24"/>
-        </w:rPr>
-      </w:pPr>
-      <w:r>
-        <w:rPr>
-          <w:rFonts w:ascii="Times New Roman" w:hAnsi="Times New Roman" w:cs="Times New Roman"/>
-          <w:i w:val="0"/>
-          <w:color w:val="auto"/>
-          <w:sz w:val="24"/>
-          <w:szCs w:val="24"/>
-        </w:rPr>
-        <w:t>O cadastro de produto</w:t>
-      </w:r>
-      <w:r>
-        <w:rPr>
-          <w:rFonts w:ascii="Times New Roman" w:hAnsi="Times New Roman" w:cs="Times New Roman"/>
-          <w:i w:val="0"/>
-          <w:color w:val="auto"/>
-          <w:sz w:val="24"/>
-          <w:szCs w:val="24"/>
-        </w:rPr>
-        <w:t xml:space="preserve"> deve ser feito pelo funcionário;</w:t>
-      </w:r>
-    </w:p>
-    <w:p>
-      <w:pPr>
-        <w:pStyle w:val="Ttulo4"/>
-        <w:spacing w:line="360" w:lineRule="auto"/>
-        <w:jc w:val="both"/>
-        <w:rPr>
-          <w:rFonts w:ascii="Times New Roman" w:hAnsi="Times New Roman" w:cs="Times New Roman"/>
-          <w:i w:val="0"/>
-          <w:color w:val="auto"/>
-          <w:sz w:val="24"/>
-          <w:szCs w:val="24"/>
-        </w:rPr>
-      </w:pPr>
-      <w:r>
-        <w:rPr>
-          <w:rFonts w:ascii="Times New Roman" w:hAnsi="Times New Roman" w:cs="Times New Roman"/>
-          <w:i w:val="0"/>
-          <w:color w:val="auto"/>
-          <w:sz w:val="24"/>
-          <w:szCs w:val="24"/>
-        </w:rPr>
-        <w:t>O sistema deve permitir a inclusão, consulta, alteração e exclusão de produtos;</w:t>
-      </w:r>
-    </w:p>
-    <w:p>
-      <w:pPr>
-        <w:pStyle w:val="Ttulo4"/>
-        <w:spacing w:line="360" w:lineRule="auto"/>
-        <w:jc w:val="both"/>
-        <w:rPr>
-          <w:rFonts w:ascii="Times New Roman" w:hAnsi="Times New Roman" w:cs="Times New Roman"/>
-          <w:i w:val="0"/>
-          <w:color w:val="auto"/>
-          <w:sz w:val="24"/>
-          <w:szCs w:val="24"/>
-        </w:rPr>
-      </w:pPr>
-      <w:r>
-        <w:rPr>
-          <w:rFonts w:ascii="Times New Roman" w:hAnsi="Times New Roman" w:cs="Times New Roman"/>
-          <w:i w:val="0"/>
-          <w:color w:val="auto"/>
-          <w:sz w:val="24"/>
-          <w:szCs w:val="24"/>
-        </w:rPr>
-        <w:t>O sistema deve solicitar no cadastro de produto conforme os dados: Código*, Nome*, Descrição*, Quantidade*, Preço*</w:t>
-      </w:r>
-      <w:r>
-        <w:rPr>
-          <w:rFonts w:ascii="Times New Roman" w:hAnsi="Times New Roman" w:cs="Times New Roman"/>
-          <w:i w:val="0"/>
-          <w:color w:val="auto"/>
-          <w:sz w:val="24"/>
-          <w:szCs w:val="24"/>
-        </w:rPr>
-        <w:t>, Categoria</w:t>
-      </w:r>
-      <w:r>
-        <w:rPr>
-          <w:rFonts w:ascii="Times New Roman" w:hAnsi="Times New Roman" w:cs="Times New Roman"/>
-          <w:i w:val="0"/>
-          <w:color w:val="auto"/>
-          <w:sz w:val="24"/>
-          <w:szCs w:val="24"/>
-        </w:rPr>
-        <w:t xml:space="preserve"> do produto</w:t>
-      </w:r>
-      <w:r>
-        <w:rPr>
-          <w:rFonts w:ascii="Times New Roman" w:hAnsi="Times New Roman" w:cs="Times New Roman"/>
-          <w:i w:val="0"/>
-          <w:color w:val="auto"/>
-          <w:sz w:val="24"/>
-          <w:szCs w:val="24"/>
-        </w:rPr>
-        <w:t>*</w:t>
-      </w:r>
-      <w:r>
-        <w:rPr>
-          <w:rFonts w:ascii="Times New Roman" w:hAnsi="Times New Roman" w:cs="Times New Roman"/>
-          <w:i w:val="0"/>
-          <w:color w:val="auto"/>
-          <w:sz w:val="24"/>
-          <w:szCs w:val="24"/>
-        </w:rPr>
-        <w:t>;</w:t>
-      </w:r>
-    </w:p>
-    <w:p>
-      <w:pPr>
-        <w:pStyle w:val="Ttulo4"/>
-        <w:spacing w:line="360" w:lineRule="auto"/>
-        <w:jc w:val="both"/>
-        <w:rPr>
-          <w:rFonts w:ascii="Times New Roman" w:hAnsi="Times New Roman" w:cs="Times New Roman"/>
-          <w:i w:val="0"/>
-          <w:color w:val="auto"/>
-          <w:sz w:val="24"/>
-          <w:szCs w:val="24"/>
-        </w:rPr>
-      </w:pPr>
-      <w:r>
-        <w:rPr>
-          <w:rFonts w:ascii="Times New Roman" w:hAnsi="Times New Roman" w:cs="Times New Roman"/>
-          <w:i w:val="0"/>
-          <w:color w:val="auto"/>
-          <w:sz w:val="24"/>
-          <w:szCs w:val="24"/>
-        </w:rPr>
-        <w:t>O sistema permiti a consulta, alteração e exclusão ao Digitar Nome do Produto.</w:t>
-      </w:r>
-    </w:p>
-    <w:p>
-      <w:pPr>
-        <w:spacing w:line="360" w:lineRule="auto"/>
-        <w:jc w:val="both"/>
-        <w:rPr>
-          <w:rFonts w:ascii="Times New Roman" w:hAnsi="Times New Roman" w:cs="Times New Roman"/>
-          <w:sz w:val="24"/>
-          <w:szCs w:val="24"/>
-        </w:rPr>
-      </w:pPr>
-    </w:p>
-    <w:p>
-      <w:pPr>
-        <w:pStyle w:val="Ttulo3"/>
-        <w:spacing w:line="360" w:lineRule="auto"/>
-        <w:jc w:val="both"/>
-        <w:rPr>
-          <w:rFonts w:ascii="Times New Roman" w:hAnsi="Times New Roman" w:cs="Times New Roman"/>
-          <w:b/>
-          <w:color w:val="auto"/>
-          <w:sz w:val="28"/>
-          <w:szCs w:val="28"/>
-        </w:rPr>
-      </w:pPr>
-      <w:r>
-        <w:rPr>
-          <w:rFonts w:ascii="Times New Roman" w:hAnsi="Times New Roman" w:cs="Times New Roman"/>
-          <w:b/>
-          <w:color w:val="auto"/>
-          <w:sz w:val="28"/>
-          <w:szCs w:val="28"/>
-        </w:rPr>
-        <w:t xml:space="preserve">  </w:t>
-      </w:r>
-      <w:r>
-        <w:rPr>
-          <w:rFonts w:ascii="Times New Roman" w:hAnsi="Times New Roman" w:cs="Times New Roman"/>
-          <w:b/>
-          <w:color w:val="auto"/>
-          <w:sz w:val="28"/>
-          <w:szCs w:val="28"/>
-        </w:rPr>
-        <w:t>Mante</w:t>
-      </w:r>
-      <w:r>
-        <w:rPr>
-          <w:rFonts w:ascii="Times New Roman" w:hAnsi="Times New Roman" w:cs="Times New Roman"/>
-          <w:b/>
-          <w:color w:val="auto"/>
-          <w:sz w:val="28"/>
-          <w:szCs w:val="28"/>
-        </w:rPr>
-        <w:t>r</w:t>
-      </w:r>
-      <w:r>
-        <w:rPr>
-          <w:rFonts w:ascii="Times New Roman" w:hAnsi="Times New Roman" w:cs="Times New Roman"/>
-          <w:b/>
-          <w:color w:val="auto"/>
-          <w:sz w:val="28"/>
-          <w:szCs w:val="28"/>
-        </w:rPr>
-        <w:t xml:space="preserve"> Estoque</w:t>
-      </w:r>
-    </w:p>
-    <w:p>
-      <w:pPr>
-        <w:pStyle w:val="Ttulo4"/>
-        <w:spacing w:line="360" w:lineRule="auto"/>
-        <w:jc w:val="both"/>
-        <w:rPr>
-          <w:rFonts w:ascii="Times New Roman" w:hAnsi="Times New Roman" w:cs="Times New Roman"/>
-          <w:i w:val="0"/>
-          <w:color w:val="auto"/>
-          <w:sz w:val="24"/>
-          <w:szCs w:val="24"/>
-        </w:rPr>
-      </w:pPr>
-      <w:r>
-        <w:rPr>
-          <w:rFonts w:ascii="Times New Roman" w:hAnsi="Times New Roman" w:cs="Times New Roman"/>
-          <w:i w:val="0"/>
-          <w:color w:val="auto"/>
-          <w:sz w:val="24"/>
-          <w:szCs w:val="24"/>
-        </w:rPr>
-        <w:t>O cadastro de estoque deve ser feito pelo proprietário;</w:t>
-      </w:r>
-    </w:p>
-    <w:p>
-      <w:pPr>
-        <w:pStyle w:val="Ttulo4"/>
-        <w:spacing w:line="360" w:lineRule="auto"/>
-        <w:jc w:val="both"/>
-        <w:rPr>
-          <w:rFonts w:ascii="Times New Roman" w:hAnsi="Times New Roman" w:cs="Times New Roman"/>
-          <w:i w:val="0"/>
-          <w:color w:val="auto"/>
-          <w:sz w:val="24"/>
-          <w:szCs w:val="24"/>
-        </w:rPr>
-      </w:pPr>
-      <w:r>
-        <w:rPr>
-          <w:rFonts w:ascii="Times New Roman" w:hAnsi="Times New Roman" w:cs="Times New Roman"/>
-          <w:i w:val="0"/>
-          <w:color w:val="auto"/>
-          <w:sz w:val="24"/>
-          <w:szCs w:val="24"/>
-        </w:rPr>
-        <w:t>O sistema deve permiti a inclusão, consulta e alteração do estoque;</w:t>
-      </w:r>
-    </w:p>
-    <w:p>
-      <w:pPr>
-        <w:pStyle w:val="Ttulo4"/>
-        <w:spacing w:line="360" w:lineRule="auto"/>
-        <w:jc w:val="both"/>
-        <w:rPr>
-          <w:rFonts w:ascii="Times New Roman" w:hAnsi="Times New Roman" w:cs="Times New Roman"/>
-          <w:i w:val="0"/>
-          <w:color w:val="auto"/>
-          <w:sz w:val="24"/>
-          <w:szCs w:val="24"/>
-        </w:rPr>
-      </w:pPr>
-      <w:r>
-        <w:rPr>
-          <w:rFonts w:ascii="Times New Roman" w:hAnsi="Times New Roman" w:cs="Times New Roman"/>
-          <w:i w:val="0"/>
-          <w:color w:val="auto"/>
-          <w:sz w:val="24"/>
-          <w:szCs w:val="24"/>
-        </w:rPr>
-        <w:t>O sistema deve solicitar no cadastro do estoque conforme os dados: Código do produto*, Nome do produto*</w:t>
-      </w:r>
-      <w:r>
-        <w:rPr>
-          <w:rFonts w:ascii="Times New Roman" w:hAnsi="Times New Roman" w:cs="Times New Roman"/>
-          <w:i w:val="0"/>
-          <w:color w:val="auto"/>
-          <w:sz w:val="24"/>
-          <w:szCs w:val="24"/>
-        </w:rPr>
-        <w:t>, Quantidade*</w:t>
-      </w:r>
-      <w:r>
-        <w:rPr>
-          <w:rFonts w:ascii="Times New Roman" w:hAnsi="Times New Roman" w:cs="Times New Roman"/>
-          <w:i w:val="0"/>
-          <w:color w:val="auto"/>
-          <w:sz w:val="24"/>
-          <w:szCs w:val="24"/>
-        </w:rPr>
-        <w:t>;</w:t>
-      </w:r>
-    </w:p>
-    <w:p>
-      <w:pPr>
-        <w:pStyle w:val="Ttulo4"/>
-        <w:spacing w:line="360" w:lineRule="auto"/>
-        <w:jc w:val="both"/>
-        <w:rPr>
-          <w:rFonts w:ascii="Times New Roman" w:hAnsi="Times New Roman" w:cs="Times New Roman"/>
-          <w:i w:val="0"/>
-          <w:color w:val="auto"/>
-          <w:sz w:val="24"/>
-          <w:szCs w:val="24"/>
-        </w:rPr>
-      </w:pPr>
-      <w:r>
-        <w:rPr>
-          <w:rFonts w:ascii="Times New Roman" w:hAnsi="Times New Roman" w:cs="Times New Roman"/>
-          <w:i w:val="0"/>
-          <w:color w:val="auto"/>
-          <w:sz w:val="24"/>
-          <w:szCs w:val="24"/>
-        </w:rPr>
-        <w:t>O sistema permiti a consulta e alteração ao Digitar o Código do produto ou Nome do Produto;</w:t>
-      </w:r>
-    </w:p>
-    <w:p>
-      <w:pPr>
-        <w:spacing w:line="360" w:lineRule="auto"/>
-        <w:jc w:val="both"/>
-        <w:rPr>
-          <w:rFonts w:ascii="Times New Roman" w:hAnsi="Times New Roman" w:cs="Times New Roman"/>
-          <w:sz w:val="24"/>
-          <w:szCs w:val="24"/>
-        </w:rPr>
-      </w:pPr>
-    </w:p>
-    <w:p>
-      <w:pPr>
-        <w:pStyle w:val="Ttulo3"/>
-        <w:spacing w:line="360" w:lineRule="auto"/>
-        <w:jc w:val="both"/>
-        <w:rPr>
-          <w:rFonts w:ascii="Times New Roman" w:hAnsi="Times New Roman" w:cs="Times New Roman"/>
-          <w:b/>
-          <w:color w:val="auto"/>
-          <w:sz w:val="28"/>
-          <w:szCs w:val="28"/>
-        </w:rPr>
-      </w:pPr>
-      <w:r>
-        <w:rPr>
-          <w:rFonts w:ascii="Times New Roman" w:hAnsi="Times New Roman" w:cs="Times New Roman"/>
-          <w:b/>
-          <w:color w:val="auto"/>
-          <w:sz w:val="28"/>
-          <w:szCs w:val="28"/>
-        </w:rPr>
-        <w:lastRenderedPageBreak/>
-        <w:t>Manter Venda</w:t>
-      </w:r>
-    </w:p>
-    <w:p>
-      <w:pPr>
-        <w:pStyle w:val="Ttulo4"/>
-        <w:spacing w:line="360" w:lineRule="auto"/>
-        <w:jc w:val="both"/>
-        <w:rPr>
-          <w:rFonts w:ascii="Times New Roman" w:hAnsi="Times New Roman" w:cs="Times New Roman"/>
-          <w:i w:val="0"/>
-          <w:color w:val="auto"/>
-          <w:sz w:val="24"/>
-          <w:szCs w:val="24"/>
-        </w:rPr>
-      </w:pPr>
-      <w:r>
-        <w:rPr>
-          <w:rFonts w:ascii="Times New Roman" w:hAnsi="Times New Roman" w:cs="Times New Roman"/>
-          <w:i w:val="0"/>
-          <w:color w:val="auto"/>
-          <w:sz w:val="24"/>
-          <w:szCs w:val="24"/>
-        </w:rPr>
-        <w:t>O cadastro de venda deve ser feito pelo funcionário;</w:t>
-      </w:r>
-    </w:p>
-    <w:p>
-      <w:pPr>
-        <w:pStyle w:val="Ttulo4"/>
-        <w:spacing w:line="360" w:lineRule="auto"/>
-        <w:jc w:val="both"/>
-        <w:rPr>
-          <w:rFonts w:ascii="Times New Roman" w:hAnsi="Times New Roman" w:cs="Times New Roman"/>
-          <w:i w:val="0"/>
-          <w:color w:val="auto"/>
-          <w:sz w:val="24"/>
-          <w:szCs w:val="24"/>
-        </w:rPr>
-      </w:pPr>
-      <w:r>
-        <w:rPr>
-          <w:rFonts w:ascii="Times New Roman" w:hAnsi="Times New Roman" w:cs="Times New Roman"/>
-          <w:i w:val="0"/>
-          <w:color w:val="auto"/>
-          <w:sz w:val="24"/>
-          <w:szCs w:val="24"/>
-        </w:rPr>
-        <w:t>O sistema permiti a inclusão, consulta, alteração e exclusão de vendas;</w:t>
-      </w:r>
-    </w:p>
-    <w:p>
-      <w:pPr>
-        <w:pStyle w:val="Ttulo4"/>
-        <w:spacing w:line="360" w:lineRule="auto"/>
-        <w:jc w:val="both"/>
-        <w:rPr>
-          <w:rFonts w:ascii="Times New Roman" w:hAnsi="Times New Roman" w:cs="Times New Roman"/>
-          <w:i w:val="0"/>
-          <w:color w:val="auto"/>
-          <w:sz w:val="24"/>
-          <w:szCs w:val="24"/>
-        </w:rPr>
-      </w:pPr>
-      <w:r>
-        <w:rPr>
-          <w:rFonts w:ascii="Times New Roman" w:hAnsi="Times New Roman" w:cs="Times New Roman"/>
-          <w:i w:val="0"/>
-          <w:color w:val="auto"/>
-          <w:sz w:val="24"/>
-          <w:szCs w:val="24"/>
-        </w:rPr>
-        <w:t>O sistema dev</w:t>
-      </w:r>
-      <w:r>
-        <w:rPr>
-          <w:rFonts w:ascii="Times New Roman" w:hAnsi="Times New Roman" w:cs="Times New Roman"/>
-          <w:i w:val="0"/>
-          <w:color w:val="auto"/>
-          <w:sz w:val="24"/>
-          <w:szCs w:val="24"/>
-        </w:rPr>
-        <w:t>e solicitar no cadastro de venda</w:t>
-      </w:r>
-      <w:r>
-        <w:rPr>
-          <w:rFonts w:ascii="Times New Roman" w:hAnsi="Times New Roman" w:cs="Times New Roman"/>
-          <w:i w:val="0"/>
-          <w:color w:val="auto"/>
-          <w:sz w:val="24"/>
-          <w:szCs w:val="24"/>
-        </w:rPr>
-        <w:t xml:space="preserve"> conforme os dados: Data*, Horário*, Quantidade*, Preço Unitário*,</w:t>
-      </w:r>
-      <w:r>
-        <w:rPr>
-          <w:rFonts w:ascii="Times New Roman" w:hAnsi="Times New Roman" w:cs="Times New Roman"/>
-          <w:i w:val="0"/>
-          <w:color w:val="auto"/>
-          <w:sz w:val="24"/>
-          <w:szCs w:val="24"/>
-        </w:rPr>
-        <w:t xml:space="preserve"> Produto*, Código do Produto</w:t>
-      </w:r>
-      <w:r>
-        <w:rPr>
-          <w:rFonts w:ascii="Times New Roman" w:hAnsi="Times New Roman" w:cs="Times New Roman"/>
-          <w:i w:val="0"/>
-          <w:color w:val="auto"/>
-          <w:sz w:val="24"/>
-          <w:szCs w:val="24"/>
-        </w:rPr>
-        <w:t>*</w:t>
-      </w:r>
-      <w:r>
-        <w:rPr>
-          <w:rFonts w:ascii="Times New Roman" w:hAnsi="Times New Roman" w:cs="Times New Roman"/>
-          <w:i w:val="0"/>
-          <w:color w:val="auto"/>
-          <w:sz w:val="24"/>
-          <w:szCs w:val="24"/>
-        </w:rPr>
-        <w:t>, cliente,</w:t>
-      </w:r>
-      <w:r>
-        <w:rPr>
-          <w:rFonts w:ascii="Times New Roman" w:hAnsi="Times New Roman" w:cs="Times New Roman"/>
-          <w:i w:val="0"/>
-          <w:color w:val="auto"/>
-          <w:sz w:val="24"/>
-          <w:szCs w:val="24"/>
-        </w:rPr>
-        <w:t xml:space="preserve"> </w:t>
-      </w:r>
-      <w:r>
-        <w:rPr>
-          <w:rFonts w:ascii="Times New Roman" w:hAnsi="Times New Roman" w:cs="Times New Roman"/>
-          <w:i w:val="0"/>
-          <w:color w:val="auto"/>
-          <w:sz w:val="24"/>
-          <w:szCs w:val="24"/>
-        </w:rPr>
-        <w:t xml:space="preserve">forma de pagamento, </w:t>
-      </w:r>
-      <w:proofErr w:type="spellStart"/>
-      <w:r>
-        <w:rPr>
-          <w:rFonts w:ascii="Times New Roman" w:hAnsi="Times New Roman" w:cs="Times New Roman"/>
-          <w:i w:val="0"/>
-          <w:color w:val="auto"/>
-          <w:sz w:val="24"/>
-          <w:szCs w:val="24"/>
-        </w:rPr>
-        <w:t>observ</w:t>
-      </w:r>
-      <w:proofErr w:type="spellEnd"/>
       <w:r>
         <w:rPr>
           <w:rFonts w:ascii="Times New Roman" w:hAnsi="Times New Roman" w:cs="Times New Roman"/>
@@ -5718,7 +5806,7 @@
 </file>
 
 <file path=customXml/itemProps1.xml><?xml version="1.0" encoding="utf-8"?>
-<ds:datastoreItem xmlns:ds="http://schemas.openxmlformats.org/officeDocument/2006/customXml" ds:itemID="{BCDA30FE-DE61-453A-BF82-9CEC698E941E}">
+<ds:datastoreItem xmlns:ds="http://schemas.openxmlformats.org/officeDocument/2006/customXml" ds:itemID="{CCAB5176-E534-4049-90C0-E9EB5782A77C}">
   <ds:schemaRefs>
     <ds:schemaRef ds:uri="http://schemas.openxmlformats.org/officeDocument/2006/bibliography"/>
   </ds:schemaRefs>

--- a/FATEC OURINHOS - SISTEMA DE VENDA.docx
+++ b/FATEC OURINHOS - SISTEMA DE VENDA.docx
@@ -2335,7 +2335,29 @@
           <w:sz w:val="24"/>
           <w:szCs w:val="24"/>
         </w:rPr>
-        <w:t>O sistema deve solicitar no cadastro da empresa os seguintes dados: Razão Social*, CNPJ*, Endereço*, n*, Bairro Complemento*, Cidade*, Estado*, CEP*, Telefone*, E-mail;</w:t>
+        <w:t>O sistema deve solicitar no cadastro da empresa os seguintes dados: Razão Social*, CNPJ*, Endereço*, n*, Bairro Complemento*, Cidade*, Estado*, CEP*, Telefone*, E-mail</w:t>
+      </w:r>
+      <w:r>
+        <w:rPr>
+          <w:rFonts w:ascii="Times New Roman" w:hAnsi="Times New Roman" w:cs="Times New Roman"/>
+          <w:i w:val="0"/>
+          <w:color w:val="auto"/>
+          <w:sz w:val="24"/>
+          <w:szCs w:val="24"/>
+        </w:rPr>
+        <w:t>, Logotipo*</w:t>
+      </w:r>
+      <w:bookmarkStart w:id="0" w:name="_GoBack"/>
+      <w:bookmarkEnd w:id="0"/>
+      <w:r>
+        <w:rPr>
+          <w:rFonts w:ascii="Times New Roman" w:hAnsi="Times New Roman" w:cs="Times New Roman"/>
+          <w:i w:val="0"/>
+          <w:color w:val="auto"/>
+          <w:sz w:val="24"/>
+          <w:szCs w:val="24"/>
+        </w:rPr>
+        <w:t>;</w:t>
       </w:r>
     </w:p>
     <w:p>
@@ -3782,8 +3804,6 @@
         </w:rPr>
         <w:t>forma de pagamento</w:t>
       </w:r>
-      <w:bookmarkStart w:id="0" w:name="_GoBack"/>
-      <w:bookmarkEnd w:id="0"/>
       <w:r>
         <w:rPr>
           <w:rFonts w:ascii="Times New Roman" w:hAnsi="Times New Roman" w:cs="Times New Roman"/>
@@ -4114,7 +4134,157 @@
           <w:sz w:val="24"/>
           <w:szCs w:val="24"/>
         </w:rPr>
-        <w:t>No emitir nota fiscal deve constar as seguintes informações: Código do produto, Nome do Produto, Quantidade Preço Unitário, Preço total, Funcionário que vendeu;</w:t>
+        <w:t xml:space="preserve">No emitir nota fiscal deve constar as seguintes informações: </w:t>
+      </w:r>
+      <w:r>
+        <w:rPr>
+          <w:rFonts w:ascii="Times New Roman" w:hAnsi="Times New Roman" w:cs="Times New Roman"/>
+          <w:i w:val="0"/>
+          <w:color w:val="auto"/>
+          <w:sz w:val="24"/>
+          <w:szCs w:val="24"/>
+        </w:rPr>
+        <w:t xml:space="preserve">Manter Empresa*, </w:t>
+      </w:r>
+      <w:r>
+        <w:rPr>
+          <w:rFonts w:ascii="Times New Roman" w:hAnsi="Times New Roman" w:cs="Times New Roman"/>
+          <w:i w:val="0"/>
+          <w:color w:val="auto"/>
+          <w:sz w:val="24"/>
+          <w:szCs w:val="24"/>
+        </w:rPr>
+        <w:t>Código do produto</w:t>
+      </w:r>
+      <w:r>
+        <w:rPr>
+          <w:rFonts w:ascii="Times New Roman" w:hAnsi="Times New Roman" w:cs="Times New Roman"/>
+          <w:i w:val="0"/>
+          <w:color w:val="auto"/>
+          <w:sz w:val="24"/>
+          <w:szCs w:val="24"/>
+        </w:rPr>
+        <w:t>*</w:t>
+      </w:r>
+      <w:r>
+        <w:rPr>
+          <w:rFonts w:ascii="Times New Roman" w:hAnsi="Times New Roman" w:cs="Times New Roman"/>
+          <w:i w:val="0"/>
+          <w:color w:val="auto"/>
+          <w:sz w:val="24"/>
+          <w:szCs w:val="24"/>
+        </w:rPr>
+        <w:t>, Nome do Produto</w:t>
+      </w:r>
+      <w:r>
+        <w:rPr>
+          <w:rFonts w:ascii="Times New Roman" w:hAnsi="Times New Roman" w:cs="Times New Roman"/>
+          <w:i w:val="0"/>
+          <w:color w:val="auto"/>
+          <w:sz w:val="24"/>
+          <w:szCs w:val="24"/>
+        </w:rPr>
+        <w:t>*</w:t>
+      </w:r>
+      <w:r>
+        <w:rPr>
+          <w:rFonts w:ascii="Times New Roman" w:hAnsi="Times New Roman" w:cs="Times New Roman"/>
+          <w:i w:val="0"/>
+          <w:color w:val="auto"/>
+          <w:sz w:val="24"/>
+          <w:szCs w:val="24"/>
+        </w:rPr>
+        <w:t>, Quantidade</w:t>
+      </w:r>
+      <w:r>
+        <w:rPr>
+          <w:rFonts w:ascii="Times New Roman" w:hAnsi="Times New Roman" w:cs="Times New Roman"/>
+          <w:i w:val="0"/>
+          <w:color w:val="auto"/>
+          <w:sz w:val="24"/>
+          <w:szCs w:val="24"/>
+        </w:rPr>
+        <w:t>*</w:t>
+      </w:r>
+      <w:r>
+        <w:rPr>
+          <w:rFonts w:ascii="Times New Roman" w:hAnsi="Times New Roman" w:cs="Times New Roman"/>
+          <w:i w:val="0"/>
+          <w:color w:val="auto"/>
+          <w:sz w:val="24"/>
+          <w:szCs w:val="24"/>
+        </w:rPr>
+        <w:t>,</w:t>
+      </w:r>
+      <w:r>
+        <w:rPr>
+          <w:rFonts w:ascii="Times New Roman" w:hAnsi="Times New Roman" w:cs="Times New Roman"/>
+          <w:i w:val="0"/>
+          <w:color w:val="auto"/>
+          <w:sz w:val="24"/>
+          <w:szCs w:val="24"/>
+        </w:rPr>
+        <w:t xml:space="preserve"> Preço Unitário</w:t>
+      </w:r>
+      <w:r>
+        <w:rPr>
+          <w:rFonts w:ascii="Times New Roman" w:hAnsi="Times New Roman" w:cs="Times New Roman"/>
+          <w:i w:val="0"/>
+          <w:color w:val="auto"/>
+          <w:sz w:val="24"/>
+          <w:szCs w:val="24"/>
+        </w:rPr>
+        <w:t>*</w:t>
+      </w:r>
+      <w:r>
+        <w:rPr>
+          <w:rFonts w:ascii="Times New Roman" w:hAnsi="Times New Roman" w:cs="Times New Roman"/>
+          <w:i w:val="0"/>
+          <w:color w:val="auto"/>
+          <w:sz w:val="24"/>
+          <w:szCs w:val="24"/>
+        </w:rPr>
+        <w:t>, Preço total</w:t>
+      </w:r>
+      <w:r>
+        <w:rPr>
+          <w:rFonts w:ascii="Times New Roman" w:hAnsi="Times New Roman" w:cs="Times New Roman"/>
+          <w:i w:val="0"/>
+          <w:color w:val="auto"/>
+          <w:sz w:val="24"/>
+          <w:szCs w:val="24"/>
+        </w:rPr>
+        <w:t>*</w:t>
+      </w:r>
+      <w:r>
+        <w:rPr>
+          <w:rFonts w:ascii="Times New Roman" w:hAnsi="Times New Roman" w:cs="Times New Roman"/>
+          <w:i w:val="0"/>
+          <w:color w:val="auto"/>
+          <w:sz w:val="24"/>
+          <w:szCs w:val="24"/>
+        </w:rPr>
+        <w:t>, Funcionário que vendeu</w:t>
+      </w:r>
+      <w:r>
+        <w:rPr>
+          <w:rFonts w:ascii="Times New Roman" w:hAnsi="Times New Roman" w:cs="Times New Roman"/>
+          <w:i w:val="0"/>
+          <w:color w:val="auto"/>
+          <w:sz w:val="24"/>
+          <w:szCs w:val="24"/>
+        </w:rPr>
+        <w:t>*</w:t>
+      </w:r>
+      <w:r>
+        <w:rPr>
+          <w:rFonts w:ascii="Times New Roman" w:hAnsi="Times New Roman" w:cs="Times New Roman"/>
+          <w:i w:val="0"/>
+          <w:color w:val="auto"/>
+          <w:sz w:val="24"/>
+          <w:szCs w:val="24"/>
+        </w:rPr>
+        <w:t>;</w:t>
       </w:r>
     </w:p>
     <w:p>
@@ -4138,17 +4308,177 @@
           <w:sz w:val="24"/>
           <w:szCs w:val="24"/>
         </w:rPr>
-        <w:t>O sistema deve emitir a nota fiscal constar as seguintes informações: Data da venda, Número da Nota Fiscal, Produtos, Quantidade, Valor Unitário, Desconto, Total d</w:t>
-      </w:r>
-      <w:r>
-        <w:rPr>
-          <w:rFonts w:ascii="Times New Roman" w:hAnsi="Times New Roman" w:cs="Times New Roman"/>
-          <w:i w:val="0"/>
-          <w:color w:val="auto"/>
-          <w:sz w:val="24"/>
-          <w:szCs w:val="24"/>
-        </w:rPr>
-        <w:t>o Produto, Valor total da Venda, cliente*, cliente convidado*.</w:t>
+        <w:t>O sistema deve emitir a nota fiscal constar as seguintes informações: Data da venda</w:t>
+      </w:r>
+      <w:r>
+        <w:rPr>
+          <w:rFonts w:ascii="Times New Roman" w:hAnsi="Times New Roman" w:cs="Times New Roman"/>
+          <w:i w:val="0"/>
+          <w:color w:val="auto"/>
+          <w:sz w:val="24"/>
+          <w:szCs w:val="24"/>
+        </w:rPr>
+        <w:t>*</w:t>
+      </w:r>
+      <w:r>
+        <w:rPr>
+          <w:rFonts w:ascii="Times New Roman" w:hAnsi="Times New Roman" w:cs="Times New Roman"/>
+          <w:i w:val="0"/>
+          <w:color w:val="auto"/>
+          <w:sz w:val="24"/>
+          <w:szCs w:val="24"/>
+        </w:rPr>
+        <w:t>, Número da Nota Fiscal</w:t>
+      </w:r>
+      <w:r>
+        <w:rPr>
+          <w:rFonts w:ascii="Times New Roman" w:hAnsi="Times New Roman" w:cs="Times New Roman"/>
+          <w:i w:val="0"/>
+          <w:color w:val="auto"/>
+          <w:sz w:val="24"/>
+          <w:szCs w:val="24"/>
+        </w:rPr>
+        <w:t>*</w:t>
+      </w:r>
+      <w:r>
+        <w:rPr>
+          <w:rFonts w:ascii="Times New Roman" w:hAnsi="Times New Roman" w:cs="Times New Roman"/>
+          <w:i w:val="0"/>
+          <w:color w:val="auto"/>
+          <w:sz w:val="24"/>
+          <w:szCs w:val="24"/>
+        </w:rPr>
+        <w:t>, Produtos</w:t>
+      </w:r>
+      <w:r>
+        <w:rPr>
+          <w:rFonts w:ascii="Times New Roman" w:hAnsi="Times New Roman" w:cs="Times New Roman"/>
+          <w:i w:val="0"/>
+          <w:color w:val="auto"/>
+          <w:sz w:val="24"/>
+          <w:szCs w:val="24"/>
+        </w:rPr>
+        <w:t>*</w:t>
+      </w:r>
+      <w:r>
+        <w:rPr>
+          <w:rFonts w:ascii="Times New Roman" w:hAnsi="Times New Roman" w:cs="Times New Roman"/>
+          <w:i w:val="0"/>
+          <w:color w:val="auto"/>
+          <w:sz w:val="24"/>
+          <w:szCs w:val="24"/>
+        </w:rPr>
+        <w:t>, Quantidade</w:t>
+      </w:r>
+      <w:r>
+        <w:rPr>
+          <w:rFonts w:ascii="Times New Roman" w:hAnsi="Times New Roman" w:cs="Times New Roman"/>
+          <w:i w:val="0"/>
+          <w:color w:val="auto"/>
+          <w:sz w:val="24"/>
+          <w:szCs w:val="24"/>
+        </w:rPr>
+        <w:t xml:space="preserve">*, Valor </w:t>
+      </w:r>
+      <w:r>
+        <w:rPr>
+          <w:rFonts w:ascii="Times New Roman" w:hAnsi="Times New Roman" w:cs="Times New Roman"/>
+          <w:i w:val="0"/>
+          <w:color w:val="auto"/>
+          <w:sz w:val="24"/>
+          <w:szCs w:val="24"/>
+        </w:rPr>
+        <w:t>Unitário</w:t>
+      </w:r>
+      <w:r>
+        <w:rPr>
+          <w:rFonts w:ascii="Times New Roman" w:hAnsi="Times New Roman" w:cs="Times New Roman"/>
+          <w:i w:val="0"/>
+          <w:color w:val="auto"/>
+          <w:sz w:val="24"/>
+          <w:szCs w:val="24"/>
+        </w:rPr>
+        <w:t>*</w:t>
+      </w:r>
+      <w:r>
+        <w:rPr>
+          <w:rFonts w:ascii="Times New Roman" w:hAnsi="Times New Roman" w:cs="Times New Roman"/>
+          <w:i w:val="0"/>
+          <w:color w:val="auto"/>
+          <w:sz w:val="24"/>
+          <w:szCs w:val="24"/>
+        </w:rPr>
+        <w:t>, Desconto</w:t>
+      </w:r>
+      <w:r>
+        <w:rPr>
+          <w:rFonts w:ascii="Times New Roman" w:hAnsi="Times New Roman" w:cs="Times New Roman"/>
+          <w:i w:val="0"/>
+          <w:color w:val="auto"/>
+          <w:sz w:val="24"/>
+          <w:szCs w:val="24"/>
+        </w:rPr>
+        <w:t>*</w:t>
+      </w:r>
+      <w:r>
+        <w:rPr>
+          <w:rFonts w:ascii="Times New Roman" w:hAnsi="Times New Roman" w:cs="Times New Roman"/>
+          <w:i w:val="0"/>
+          <w:color w:val="auto"/>
+          <w:sz w:val="24"/>
+          <w:szCs w:val="24"/>
+        </w:rPr>
+        <w:t>, Total d</w:t>
+      </w:r>
+      <w:r>
+        <w:rPr>
+          <w:rFonts w:ascii="Times New Roman" w:hAnsi="Times New Roman" w:cs="Times New Roman"/>
+          <w:i w:val="0"/>
+          <w:color w:val="auto"/>
+          <w:sz w:val="24"/>
+          <w:szCs w:val="24"/>
+        </w:rPr>
+        <w:t>o Produto</w:t>
+      </w:r>
+      <w:r>
+        <w:rPr>
+          <w:rFonts w:ascii="Times New Roman" w:hAnsi="Times New Roman" w:cs="Times New Roman"/>
+          <w:i w:val="0"/>
+          <w:color w:val="auto"/>
+          <w:sz w:val="24"/>
+          <w:szCs w:val="24"/>
+        </w:rPr>
+        <w:t>*</w:t>
+      </w:r>
+      <w:r>
+        <w:rPr>
+          <w:rFonts w:ascii="Times New Roman" w:hAnsi="Times New Roman" w:cs="Times New Roman"/>
+          <w:i w:val="0"/>
+          <w:color w:val="auto"/>
+          <w:sz w:val="24"/>
+          <w:szCs w:val="24"/>
+        </w:rPr>
+        <w:t>, Valor total da Venda</w:t>
+      </w:r>
+      <w:r>
+        <w:rPr>
+          <w:rFonts w:ascii="Times New Roman" w:hAnsi="Times New Roman" w:cs="Times New Roman"/>
+          <w:i w:val="0"/>
+          <w:color w:val="auto"/>
+          <w:sz w:val="24"/>
+          <w:szCs w:val="24"/>
+        </w:rPr>
+        <w:t>*</w:t>
+      </w:r>
+      <w:r>
+        <w:rPr>
+          <w:rFonts w:ascii="Times New Roman" w:hAnsi="Times New Roman" w:cs="Times New Roman"/>
+          <w:i w:val="0"/>
+          <w:color w:val="auto"/>
+          <w:sz w:val="24"/>
+          <w:szCs w:val="24"/>
+        </w:rPr>
+        <w:t>, cliente*, cliente convidado*.</w:t>
       </w:r>
     </w:p>
     <w:p/>
@@ -4266,7 +4596,77 @@
           <w:sz w:val="24"/>
           <w:szCs w:val="24"/>
         </w:rPr>
-        <w:t>O sistema deve solicitar no cadastro do fabricante conforme os dados: Nome*, Endereço*, Bairro*, Cidade*, Estado*, CNPJ*, Telefone*</w:t>
+        <w:t xml:space="preserve">O sistema deve solicitar no cadastro do fabricante conforme os dados: </w:t>
+      </w:r>
+      <w:r>
+        <w:rPr>
+          <w:rFonts w:ascii="Times New Roman" w:hAnsi="Times New Roman" w:cs="Times New Roman"/>
+          <w:i w:val="0"/>
+          <w:color w:val="auto"/>
+          <w:sz w:val="24"/>
+          <w:szCs w:val="24"/>
+        </w:rPr>
+        <w:t xml:space="preserve">Código*, </w:t>
+      </w:r>
+      <w:r>
+        <w:rPr>
+          <w:rFonts w:ascii="Times New Roman" w:hAnsi="Times New Roman" w:cs="Times New Roman"/>
+          <w:i w:val="0"/>
+          <w:color w:val="auto"/>
+          <w:sz w:val="24"/>
+          <w:szCs w:val="24"/>
+        </w:rPr>
+        <w:t xml:space="preserve">Nome*, Endereço*, </w:t>
+      </w:r>
+      <w:r>
+        <w:rPr>
+          <w:rFonts w:ascii="Times New Roman" w:hAnsi="Times New Roman" w:cs="Times New Roman"/>
+          <w:i w:val="0"/>
+          <w:color w:val="auto"/>
+          <w:sz w:val="24"/>
+          <w:szCs w:val="24"/>
+        </w:rPr>
+        <w:t xml:space="preserve">Número*, </w:t>
+      </w:r>
+      <w:r>
+        <w:rPr>
+          <w:rFonts w:ascii="Times New Roman" w:hAnsi="Times New Roman" w:cs="Times New Roman"/>
+          <w:i w:val="0"/>
+          <w:color w:val="auto"/>
+          <w:sz w:val="24"/>
+          <w:szCs w:val="24"/>
+        </w:rPr>
+        <w:t>Bairro*,</w:t>
+      </w:r>
+      <w:r>
+        <w:rPr>
+          <w:rFonts w:ascii="Times New Roman" w:hAnsi="Times New Roman" w:cs="Times New Roman"/>
+          <w:i w:val="0"/>
+          <w:color w:val="auto"/>
+          <w:sz w:val="24"/>
+          <w:szCs w:val="24"/>
+        </w:rPr>
+        <w:t xml:space="preserve"> </w:t>
+      </w:r>
+      <w:r>
+        <w:rPr>
+          <w:rFonts w:ascii="Times New Roman" w:hAnsi="Times New Roman" w:cs="Times New Roman"/>
+          <w:i w:val="0"/>
+          <w:color w:val="auto"/>
+          <w:sz w:val="24"/>
+          <w:szCs w:val="24"/>
+        </w:rPr>
+        <w:t xml:space="preserve">CNPJ*, </w:t>
+      </w:r>
+      <w:r>
+        <w:rPr>
+          <w:rFonts w:ascii="Times New Roman" w:hAnsi="Times New Roman" w:cs="Times New Roman"/>
+          <w:i w:val="0"/>
+          <w:color w:val="auto"/>
+          <w:sz w:val="24"/>
+          <w:szCs w:val="24"/>
+        </w:rPr>
+        <w:t>Cidade*, Estado*, Telefone*</w:t>
       </w:r>
       <w:r>
         <w:rPr>
@@ -4427,34 +4827,148 @@
           <w:sz w:val="24"/>
           <w:szCs w:val="24"/>
         </w:rPr>
-        <w:t>fornecedor deve constar as seguintes informações: Nome do Produto, Quantida</w:t>
-      </w:r>
-      <w:r>
-        <w:rPr>
-          <w:rFonts w:ascii="Times New Roman" w:hAnsi="Times New Roman" w:cs="Times New Roman"/>
-          <w:i w:val="0"/>
-          <w:color w:val="auto"/>
-          <w:sz w:val="24"/>
-          <w:szCs w:val="24"/>
-        </w:rPr>
-        <w:t>de, Preço Unitário, Preço Total;</w:t>
-      </w:r>
-    </w:p>
-    <w:p>
-      <w:pPr>
-        <w:spacing w:line="360" w:lineRule="auto"/>
-        <w:jc w:val="both"/>
-      </w:pPr>
-      <w:r>
-        <w:t xml:space="preserve">3.1.13.4 </w:t>
-      </w:r>
-      <w:r>
-        <w:rPr>
-          <w:rFonts w:ascii="Times New Roman" w:hAnsi="Times New Roman" w:cs="Times New Roman"/>
-          <w:sz w:val="24"/>
-          <w:szCs w:val="24"/>
-        </w:rPr>
-        <w:t>No relatório deve constar as seguintes informações: Data de início da compra, Data final da compra.</w:t>
+        <w:t>fornecedor deve constar as seguintes informações: Nome do Produto</w:t>
+      </w:r>
+      <w:r>
+        <w:rPr>
+          <w:rFonts w:ascii="Times New Roman" w:hAnsi="Times New Roman" w:cs="Times New Roman"/>
+          <w:i w:val="0"/>
+          <w:color w:val="auto"/>
+          <w:sz w:val="24"/>
+          <w:szCs w:val="24"/>
+        </w:rPr>
+        <w:t>*</w:t>
+      </w:r>
+      <w:r>
+        <w:rPr>
+          <w:rFonts w:ascii="Times New Roman" w:hAnsi="Times New Roman" w:cs="Times New Roman"/>
+          <w:i w:val="0"/>
+          <w:color w:val="auto"/>
+          <w:sz w:val="24"/>
+          <w:szCs w:val="24"/>
+        </w:rPr>
+        <w:t>, Quantida</w:t>
+      </w:r>
+      <w:r>
+        <w:rPr>
+          <w:rFonts w:ascii="Times New Roman" w:hAnsi="Times New Roman" w:cs="Times New Roman"/>
+          <w:i w:val="0"/>
+          <w:color w:val="auto"/>
+          <w:sz w:val="24"/>
+          <w:szCs w:val="24"/>
+        </w:rPr>
+        <w:t>de</w:t>
+      </w:r>
+      <w:r>
+        <w:rPr>
+          <w:rFonts w:ascii="Times New Roman" w:hAnsi="Times New Roman" w:cs="Times New Roman"/>
+          <w:i w:val="0"/>
+          <w:color w:val="auto"/>
+          <w:sz w:val="24"/>
+          <w:szCs w:val="24"/>
+        </w:rPr>
+        <w:t>*</w:t>
+      </w:r>
+      <w:r>
+        <w:rPr>
+          <w:rFonts w:ascii="Times New Roman" w:hAnsi="Times New Roman" w:cs="Times New Roman"/>
+          <w:i w:val="0"/>
+          <w:color w:val="auto"/>
+          <w:sz w:val="24"/>
+          <w:szCs w:val="24"/>
+        </w:rPr>
+        <w:t>, Preço Unitário</w:t>
+      </w:r>
+      <w:r>
+        <w:rPr>
+          <w:rFonts w:ascii="Times New Roman" w:hAnsi="Times New Roman" w:cs="Times New Roman"/>
+          <w:i w:val="0"/>
+          <w:color w:val="auto"/>
+          <w:sz w:val="24"/>
+          <w:szCs w:val="24"/>
+        </w:rPr>
+        <w:t>*</w:t>
+      </w:r>
+      <w:r>
+        <w:rPr>
+          <w:rFonts w:ascii="Times New Roman" w:hAnsi="Times New Roman" w:cs="Times New Roman"/>
+          <w:i w:val="0"/>
+          <w:color w:val="auto"/>
+          <w:sz w:val="24"/>
+          <w:szCs w:val="24"/>
+        </w:rPr>
+        <w:t>, Preço Total</w:t>
+      </w:r>
+      <w:r>
+        <w:rPr>
+          <w:rFonts w:ascii="Times New Roman" w:hAnsi="Times New Roman" w:cs="Times New Roman"/>
+          <w:i w:val="0"/>
+          <w:color w:val="auto"/>
+          <w:sz w:val="24"/>
+          <w:szCs w:val="24"/>
+        </w:rPr>
+        <w:t>*</w:t>
+      </w:r>
+      <w:r>
+        <w:rPr>
+          <w:rFonts w:ascii="Times New Roman" w:hAnsi="Times New Roman" w:cs="Times New Roman"/>
+          <w:i w:val="0"/>
+          <w:color w:val="auto"/>
+          <w:sz w:val="24"/>
+          <w:szCs w:val="24"/>
+        </w:rPr>
+        <w:t>;</w:t>
+      </w:r>
+    </w:p>
+    <w:p>
+      <w:pPr>
+        <w:spacing w:line="360" w:lineRule="auto"/>
+        <w:jc w:val="both"/>
+        <w:rPr>
+          <w:rFonts w:ascii="Times New Roman" w:hAnsi="Times New Roman" w:cs="Times New Roman"/>
+          <w:sz w:val="24"/>
+          <w:szCs w:val="24"/>
+        </w:rPr>
+      </w:pPr>
+      <w:r>
+        <w:rPr>
+          <w:rFonts w:ascii="Times New Roman" w:hAnsi="Times New Roman" w:cs="Times New Roman"/>
+          <w:sz w:val="24"/>
+          <w:szCs w:val="24"/>
+        </w:rPr>
+        <w:t>3.1.13.4 No relatório deve constar as seguintes informações: Data de início da compra</w:t>
+      </w:r>
+      <w:r>
+        <w:rPr>
+          <w:rFonts w:ascii="Times New Roman" w:hAnsi="Times New Roman" w:cs="Times New Roman"/>
+          <w:sz w:val="24"/>
+          <w:szCs w:val="24"/>
+        </w:rPr>
+        <w:t>*</w:t>
+      </w:r>
+      <w:r>
+        <w:rPr>
+          <w:rFonts w:ascii="Times New Roman" w:hAnsi="Times New Roman" w:cs="Times New Roman"/>
+          <w:sz w:val="24"/>
+          <w:szCs w:val="24"/>
+        </w:rPr>
+        <w:t>, Data final da compra</w:t>
+      </w:r>
+      <w:r>
+        <w:rPr>
+          <w:rFonts w:ascii="Times New Roman" w:hAnsi="Times New Roman" w:cs="Times New Roman"/>
+          <w:sz w:val="24"/>
+          <w:szCs w:val="24"/>
+        </w:rPr>
+        <w:t>*</w:t>
+      </w:r>
+      <w:r>
+        <w:rPr>
+          <w:rFonts w:ascii="Times New Roman" w:hAnsi="Times New Roman" w:cs="Times New Roman"/>
+          <w:sz w:val="24"/>
+          <w:szCs w:val="24"/>
+        </w:rPr>
+        <w:t>.</w:t>
       </w:r>
     </w:p>
     <w:p/>
@@ -4572,7 +5086,137 @@
           <w:sz w:val="24"/>
           <w:szCs w:val="24"/>
         </w:rPr>
-        <w:t>deve constar as seguintes informações: Código do produto, Nome do Produto, Quantidade Preço Unitário, Preço total, Funcionário que vendeu</w:t>
+        <w:t xml:space="preserve">deve constar as seguintes informações: </w:t>
+      </w:r>
+      <w:r>
+        <w:rPr>
+          <w:rFonts w:ascii="Times New Roman" w:hAnsi="Times New Roman" w:cs="Times New Roman"/>
+          <w:i w:val="0"/>
+          <w:color w:val="auto"/>
+          <w:sz w:val="24"/>
+          <w:szCs w:val="24"/>
+        </w:rPr>
+        <w:t xml:space="preserve">Manter Empresa*, </w:t>
+      </w:r>
+      <w:r>
+        <w:rPr>
+          <w:rFonts w:ascii="Times New Roman" w:hAnsi="Times New Roman" w:cs="Times New Roman"/>
+          <w:i w:val="0"/>
+          <w:color w:val="auto"/>
+          <w:sz w:val="24"/>
+          <w:szCs w:val="24"/>
+        </w:rPr>
+        <w:t>Código do produto</w:t>
+      </w:r>
+      <w:r>
+        <w:rPr>
+          <w:rFonts w:ascii="Times New Roman" w:hAnsi="Times New Roman" w:cs="Times New Roman"/>
+          <w:i w:val="0"/>
+          <w:color w:val="auto"/>
+          <w:sz w:val="24"/>
+          <w:szCs w:val="24"/>
+        </w:rPr>
+        <w:t>*</w:t>
+      </w:r>
+      <w:r>
+        <w:rPr>
+          <w:rFonts w:ascii="Times New Roman" w:hAnsi="Times New Roman" w:cs="Times New Roman"/>
+          <w:i w:val="0"/>
+          <w:color w:val="auto"/>
+          <w:sz w:val="24"/>
+          <w:szCs w:val="24"/>
+        </w:rPr>
+        <w:t>, Nome do Produto</w:t>
+      </w:r>
+      <w:r>
+        <w:rPr>
+          <w:rFonts w:ascii="Times New Roman" w:hAnsi="Times New Roman" w:cs="Times New Roman"/>
+          <w:i w:val="0"/>
+          <w:color w:val="auto"/>
+          <w:sz w:val="24"/>
+          <w:szCs w:val="24"/>
+        </w:rPr>
+        <w:t>*</w:t>
+      </w:r>
+      <w:r>
+        <w:rPr>
+          <w:rFonts w:ascii="Times New Roman" w:hAnsi="Times New Roman" w:cs="Times New Roman"/>
+          <w:i w:val="0"/>
+          <w:color w:val="auto"/>
+          <w:sz w:val="24"/>
+          <w:szCs w:val="24"/>
+        </w:rPr>
+        <w:t>, Quantidade</w:t>
+      </w:r>
+      <w:r>
+        <w:rPr>
+          <w:rFonts w:ascii="Times New Roman" w:hAnsi="Times New Roman" w:cs="Times New Roman"/>
+          <w:i w:val="0"/>
+          <w:color w:val="auto"/>
+          <w:sz w:val="24"/>
+          <w:szCs w:val="24"/>
+        </w:rPr>
+        <w:t xml:space="preserve">*, </w:t>
+      </w:r>
+      <w:r>
+        <w:rPr>
+          <w:rFonts w:ascii="Times New Roman" w:hAnsi="Times New Roman" w:cs="Times New Roman"/>
+          <w:i w:val="0"/>
+          <w:color w:val="auto"/>
+          <w:sz w:val="24"/>
+          <w:szCs w:val="24"/>
+        </w:rPr>
+        <w:t>Preço Unitário</w:t>
+      </w:r>
+      <w:r>
+        <w:rPr>
+          <w:rFonts w:ascii="Times New Roman" w:hAnsi="Times New Roman" w:cs="Times New Roman"/>
+          <w:i w:val="0"/>
+          <w:color w:val="auto"/>
+          <w:sz w:val="24"/>
+          <w:szCs w:val="24"/>
+        </w:rPr>
+        <w:t>*</w:t>
+      </w:r>
+      <w:r>
+        <w:rPr>
+          <w:rFonts w:ascii="Times New Roman" w:hAnsi="Times New Roman" w:cs="Times New Roman"/>
+          <w:i w:val="0"/>
+          <w:color w:val="auto"/>
+          <w:sz w:val="24"/>
+          <w:szCs w:val="24"/>
+        </w:rPr>
+        <w:t>, Preço total</w:t>
+      </w:r>
+      <w:r>
+        <w:rPr>
+          <w:rFonts w:ascii="Times New Roman" w:hAnsi="Times New Roman" w:cs="Times New Roman"/>
+          <w:i w:val="0"/>
+          <w:color w:val="auto"/>
+          <w:sz w:val="24"/>
+          <w:szCs w:val="24"/>
+        </w:rPr>
+        <w:t>*</w:t>
+      </w:r>
+      <w:r>
+        <w:rPr>
+          <w:rFonts w:ascii="Times New Roman" w:hAnsi="Times New Roman" w:cs="Times New Roman"/>
+          <w:i w:val="0"/>
+          <w:color w:val="auto"/>
+          <w:sz w:val="24"/>
+          <w:szCs w:val="24"/>
+        </w:rPr>
+        <w:t>, Funcionário que vendeu</w:t>
+      </w:r>
+      <w:r>
+        <w:rPr>
+          <w:rFonts w:ascii="Times New Roman" w:hAnsi="Times New Roman" w:cs="Times New Roman"/>
+          <w:i w:val="0"/>
+          <w:color w:val="auto"/>
+          <w:sz w:val="24"/>
+          <w:szCs w:val="24"/>
+        </w:rPr>
+        <w:t>*</w:t>
       </w:r>
       <w:r>
         <w:rPr>
@@ -4606,7 +5250,47 @@
           <w:sz w:val="24"/>
           <w:szCs w:val="24"/>
         </w:rPr>
-        <w:t>No relatório deve constar as seguintes informações: Data de início da venda, Data final da venda.</w:t>
+        <w:t>No relatório deve constar as seguintes informações: Data de início da venda</w:t>
+      </w:r>
+      <w:r>
+        <w:rPr>
+          <w:rFonts w:ascii="Times New Roman" w:hAnsi="Times New Roman" w:cs="Times New Roman"/>
+          <w:i w:val="0"/>
+          <w:color w:val="auto"/>
+          <w:sz w:val="24"/>
+          <w:szCs w:val="24"/>
+        </w:rPr>
+        <w:t>*</w:t>
+      </w:r>
+      <w:r>
+        <w:rPr>
+          <w:rFonts w:ascii="Times New Roman" w:hAnsi="Times New Roman" w:cs="Times New Roman"/>
+          <w:i w:val="0"/>
+          <w:color w:val="auto"/>
+          <w:sz w:val="24"/>
+          <w:szCs w:val="24"/>
+        </w:rPr>
+        <w:t>, Data final da venda</w:t>
+      </w:r>
+      <w:r>
+        <w:rPr>
+          <w:rFonts w:ascii="Times New Roman" w:hAnsi="Times New Roman" w:cs="Times New Roman"/>
+          <w:i w:val="0"/>
+          <w:color w:val="auto"/>
+          <w:sz w:val="24"/>
+          <w:szCs w:val="24"/>
+        </w:rPr>
+        <w:t>*</w:t>
+      </w:r>
+      <w:r>
+        <w:rPr>
+          <w:rFonts w:ascii="Times New Roman" w:hAnsi="Times New Roman" w:cs="Times New Roman"/>
+          <w:i w:val="0"/>
+          <w:color w:val="auto"/>
+          <w:sz w:val="24"/>
+          <w:szCs w:val="24"/>
+        </w:rPr>
+        <w:t>.</w:t>
       </w:r>
     </w:p>
     <w:sectPr>
@@ -5806,7 +6490,7 @@
 </file>
 
 <file path=customXml/itemProps1.xml><?xml version="1.0" encoding="utf-8"?>
-<ds:datastoreItem xmlns:ds="http://schemas.openxmlformats.org/officeDocument/2006/customXml" ds:itemID="{CCAB5176-E534-4049-90C0-E9EB5782A77C}">
+<ds:datastoreItem xmlns:ds="http://schemas.openxmlformats.org/officeDocument/2006/customXml" ds:itemID="{77B41A85-346A-49E3-BF60-33907DB921C3}">
   <ds:schemaRefs>
     <ds:schemaRef ds:uri="http://schemas.openxmlformats.org/officeDocument/2006/bibliography"/>
   </ds:schemaRefs>

--- a/FATEC OURINHOS - SISTEMA DE VENDA.docx
+++ b/FATEC OURINHOS - SISTEMA DE VENDA.docx
@@ -6490,7 +6490,7 @@
 </file>
 
 <file path=customXml/itemProps1.xml><?xml version="1.0" encoding="utf-8"?>
-<ds:datastoreItem xmlns:ds="http://schemas.openxmlformats.org/officeDocument/2006/customXml" ds:itemID="{77B41A85-346A-49E3-BF60-33907DB921C3}">
+<ds:datastoreItem xmlns:ds="http://schemas.openxmlformats.org/officeDocument/2006/customXml" ds:itemID="{E009FEF0-C38B-4A37-B713-BFDDC1502CDE}">
   <ds:schemaRefs>
     <ds:schemaRef ds:uri="http://schemas.openxmlformats.org/officeDocument/2006/bibliography"/>
   </ds:schemaRefs>

--- a/FATEC OURINHOS - SISTEMA DE VENDA.docx
+++ b/FATEC OURINHOS - SISTEMA DE VENDA.docx
@@ -2347,6 +2347,2496 @@
         </w:rPr>
         <w:t>, Logotipo*</w:t>
       </w:r>
+      <w:r>
+        <w:rPr>
+          <w:rFonts w:ascii="Times New Roman" w:hAnsi="Times New Roman" w:cs="Times New Roman"/>
+          <w:i w:val="0"/>
+          <w:color w:val="auto"/>
+          <w:sz w:val="24"/>
+          <w:szCs w:val="24"/>
+        </w:rPr>
+        <w:t>;</w:t>
+      </w:r>
+    </w:p>
+    <w:p>
+      <w:pPr>
+        <w:pStyle w:val="Ttulo4"/>
+        <w:spacing w:line="360" w:lineRule="auto"/>
+        <w:jc w:val="both"/>
+        <w:rPr>
+          <w:rFonts w:ascii="Times New Roman" w:hAnsi="Times New Roman" w:cs="Times New Roman"/>
+          <w:i w:val="0"/>
+          <w:color w:val="auto"/>
+          <w:sz w:val="24"/>
+          <w:szCs w:val="24"/>
+        </w:rPr>
+      </w:pPr>
+      <w:r>
+        <w:rPr>
+          <w:rFonts w:ascii="Times New Roman" w:hAnsi="Times New Roman" w:cs="Times New Roman"/>
+          <w:i w:val="0"/>
+          <w:color w:val="auto"/>
+          <w:sz w:val="24"/>
+          <w:szCs w:val="24"/>
+        </w:rPr>
+        <w:t>O cadastro de empresa pela empresa primeira vez deve ser feito pelos próprios desenvolvedores do software, caso necessário, os funcionários da empresa poderão fazer as devidas alterações;</w:t>
+      </w:r>
+    </w:p>
+    <w:p>
+      <w:pPr>
+        <w:pStyle w:val="Ttulo4"/>
+        <w:spacing w:line="360" w:lineRule="auto"/>
+        <w:jc w:val="both"/>
+        <w:rPr>
+          <w:rFonts w:ascii="Times New Roman" w:hAnsi="Times New Roman" w:cs="Times New Roman"/>
+          <w:i w:val="0"/>
+          <w:color w:val="auto"/>
+          <w:sz w:val="24"/>
+          <w:szCs w:val="24"/>
+        </w:rPr>
+      </w:pPr>
+      <w:r>
+        <w:rPr>
+          <w:rFonts w:ascii="Times New Roman" w:hAnsi="Times New Roman" w:cs="Times New Roman"/>
+          <w:i w:val="0"/>
+          <w:color w:val="auto"/>
+          <w:sz w:val="24"/>
+          <w:szCs w:val="24"/>
+        </w:rPr>
+        <w:t>O sistema deve permitir a consulta da empresa, para isso deve ser necessário digitar a Razão Social ou CNPJ;</w:t>
+      </w:r>
+    </w:p>
+    <w:p>
+      <w:pPr>
+        <w:pStyle w:val="Ttulo4"/>
+        <w:spacing w:line="360" w:lineRule="auto"/>
+        <w:jc w:val="both"/>
+        <w:rPr>
+          <w:rFonts w:ascii="Times New Roman" w:hAnsi="Times New Roman" w:cs="Times New Roman"/>
+          <w:i w:val="0"/>
+          <w:color w:val="auto"/>
+          <w:sz w:val="24"/>
+          <w:szCs w:val="24"/>
+        </w:rPr>
+      </w:pPr>
+      <w:r>
+        <w:rPr>
+          <w:rFonts w:ascii="Times New Roman" w:hAnsi="Times New Roman" w:cs="Times New Roman"/>
+          <w:i w:val="0"/>
+          <w:color w:val="auto"/>
+          <w:sz w:val="24"/>
+          <w:szCs w:val="24"/>
+        </w:rPr>
+        <w:t>O sistema deve permitir a alteração de todos os campos, exceto do CNPJ e Razão Social;</w:t>
+      </w:r>
+    </w:p>
+    <w:p/>
+    <w:p>
+      <w:pPr>
+        <w:pStyle w:val="Ttulo3"/>
+        <w:spacing w:line="360" w:lineRule="auto"/>
+        <w:jc w:val="both"/>
+        <w:rPr>
+          <w:rFonts w:ascii="Times New Roman" w:hAnsi="Times New Roman" w:cs="Times New Roman"/>
+          <w:b/>
+          <w:color w:val="auto"/>
+          <w:sz w:val="28"/>
+          <w:szCs w:val="28"/>
+        </w:rPr>
+      </w:pPr>
+      <w:r>
+        <w:rPr>
+          <w:rFonts w:ascii="Times New Roman" w:hAnsi="Times New Roman" w:cs="Times New Roman"/>
+          <w:b/>
+          <w:color w:val="auto"/>
+          <w:sz w:val="28"/>
+          <w:szCs w:val="28"/>
+        </w:rPr>
+        <w:t>Manter Cargo</w:t>
+      </w:r>
+    </w:p>
+    <w:p>
+      <w:pPr>
+        <w:pStyle w:val="Ttulo4"/>
+        <w:spacing w:line="360" w:lineRule="auto"/>
+        <w:jc w:val="both"/>
+        <w:rPr>
+          <w:rFonts w:ascii="Times New Roman" w:hAnsi="Times New Roman" w:cs="Times New Roman"/>
+          <w:i w:val="0"/>
+          <w:color w:val="auto"/>
+          <w:sz w:val="24"/>
+          <w:szCs w:val="24"/>
+        </w:rPr>
+      </w:pPr>
+      <w:r>
+        <w:rPr>
+          <w:rFonts w:ascii="Times New Roman" w:hAnsi="Times New Roman" w:cs="Times New Roman"/>
+          <w:i w:val="0"/>
+          <w:color w:val="auto"/>
+          <w:sz w:val="24"/>
+          <w:szCs w:val="24"/>
+        </w:rPr>
+        <w:t>O cadastro de cargo deve ser feito pelo proprietário;</w:t>
+      </w:r>
+    </w:p>
+    <w:p>
+      <w:pPr>
+        <w:pStyle w:val="Ttulo4"/>
+        <w:spacing w:line="360" w:lineRule="auto"/>
+        <w:jc w:val="both"/>
+        <w:rPr>
+          <w:rFonts w:ascii="Times New Roman" w:hAnsi="Times New Roman" w:cs="Times New Roman"/>
+          <w:i w:val="0"/>
+          <w:color w:val="auto"/>
+          <w:sz w:val="24"/>
+          <w:szCs w:val="24"/>
+        </w:rPr>
+      </w:pPr>
+      <w:r>
+        <w:rPr>
+          <w:rFonts w:ascii="Times New Roman" w:hAnsi="Times New Roman" w:cs="Times New Roman"/>
+          <w:i w:val="0"/>
+          <w:color w:val="auto"/>
+          <w:sz w:val="24"/>
+          <w:szCs w:val="24"/>
+        </w:rPr>
+        <w:t>O sistema deve permitir a inclusão, consulta e alteração do cargo;</w:t>
+      </w:r>
+    </w:p>
+    <w:p>
+      <w:pPr>
+        <w:pStyle w:val="Ttulo4"/>
+        <w:spacing w:line="360" w:lineRule="auto"/>
+        <w:jc w:val="both"/>
+        <w:rPr>
+          <w:rFonts w:ascii="Times New Roman" w:hAnsi="Times New Roman" w:cs="Times New Roman"/>
+          <w:i w:val="0"/>
+          <w:color w:val="auto"/>
+          <w:sz w:val="24"/>
+          <w:szCs w:val="24"/>
+        </w:rPr>
+      </w:pPr>
+      <w:r>
+        <w:rPr>
+          <w:rFonts w:ascii="Times New Roman" w:hAnsi="Times New Roman" w:cs="Times New Roman"/>
+          <w:i w:val="0"/>
+          <w:color w:val="auto"/>
+          <w:sz w:val="24"/>
+          <w:szCs w:val="24"/>
+        </w:rPr>
+        <w:t xml:space="preserve">O sistema deve solicitar no cadastro conforme os dados: </w:t>
+      </w:r>
+      <w:r>
+        <w:rPr>
+          <w:rFonts w:ascii="Times New Roman" w:hAnsi="Times New Roman" w:cs="Times New Roman"/>
+          <w:i w:val="0"/>
+          <w:color w:val="auto"/>
+          <w:sz w:val="24"/>
+          <w:szCs w:val="24"/>
+        </w:rPr>
+        <w:t xml:space="preserve">Código*, </w:t>
+      </w:r>
+      <w:r>
+        <w:rPr>
+          <w:rFonts w:ascii="Times New Roman" w:hAnsi="Times New Roman" w:cs="Times New Roman"/>
+          <w:i w:val="0"/>
+          <w:color w:val="auto"/>
+          <w:sz w:val="24"/>
+          <w:szCs w:val="24"/>
+        </w:rPr>
+        <w:t>Descrição*, Objetivo* e Salário*;</w:t>
+      </w:r>
+    </w:p>
+    <w:p>
+      <w:pPr>
+        <w:pStyle w:val="Ttulo4"/>
+        <w:spacing w:line="360" w:lineRule="auto"/>
+        <w:jc w:val="both"/>
+        <w:rPr>
+          <w:rFonts w:ascii="Times New Roman" w:hAnsi="Times New Roman" w:cs="Times New Roman"/>
+          <w:i w:val="0"/>
+          <w:color w:val="auto"/>
+          <w:sz w:val="24"/>
+          <w:szCs w:val="24"/>
+        </w:rPr>
+      </w:pPr>
+      <w:r>
+        <w:rPr>
+          <w:rFonts w:ascii="Times New Roman" w:hAnsi="Times New Roman" w:cs="Times New Roman"/>
+          <w:i w:val="0"/>
+          <w:color w:val="auto"/>
+          <w:sz w:val="24"/>
+          <w:szCs w:val="24"/>
+        </w:rPr>
+        <w:t>O sistema permiti a consulta e alteração ao digitar o Nome do Cargo.</w:t>
+      </w:r>
+    </w:p>
+    <w:p/>
+    <w:p>
+      <w:pPr>
+        <w:pStyle w:val="Ttulo3"/>
+        <w:spacing w:line="360" w:lineRule="auto"/>
+        <w:jc w:val="both"/>
+        <w:rPr>
+          <w:rFonts w:ascii="Times New Roman" w:hAnsi="Times New Roman" w:cs="Times New Roman"/>
+          <w:b/>
+          <w:color w:val="auto"/>
+          <w:sz w:val="28"/>
+          <w:szCs w:val="28"/>
+        </w:rPr>
+      </w:pPr>
+      <w:r>
+        <w:rPr>
+          <w:rFonts w:ascii="Times New Roman" w:hAnsi="Times New Roman" w:cs="Times New Roman"/>
+          <w:b/>
+          <w:color w:val="auto"/>
+          <w:sz w:val="28"/>
+          <w:szCs w:val="28"/>
+        </w:rPr>
+        <w:lastRenderedPageBreak/>
+        <w:t>Manter Funcionários</w:t>
+      </w:r>
+    </w:p>
+    <w:p>
+      <w:pPr>
+        <w:pStyle w:val="Ttulo4"/>
+        <w:spacing w:line="360" w:lineRule="auto"/>
+        <w:jc w:val="both"/>
+        <w:rPr>
+          <w:rFonts w:ascii="Times New Roman" w:hAnsi="Times New Roman" w:cs="Times New Roman"/>
+          <w:i w:val="0"/>
+          <w:color w:val="auto"/>
+          <w:sz w:val="24"/>
+          <w:szCs w:val="24"/>
+        </w:rPr>
+      </w:pPr>
+      <w:r>
+        <w:rPr>
+          <w:rFonts w:ascii="Times New Roman" w:hAnsi="Times New Roman" w:cs="Times New Roman"/>
+          <w:i w:val="0"/>
+          <w:color w:val="auto"/>
+          <w:sz w:val="24"/>
+          <w:szCs w:val="24"/>
+        </w:rPr>
+        <w:t>O cadastro de funcionário deve ser pelo proprietário;</w:t>
+      </w:r>
+    </w:p>
+    <w:p>
+      <w:pPr>
+        <w:pStyle w:val="Ttulo4"/>
+        <w:spacing w:line="360" w:lineRule="auto"/>
+        <w:jc w:val="both"/>
+        <w:rPr>
+          <w:rFonts w:ascii="Times New Roman" w:hAnsi="Times New Roman" w:cs="Times New Roman"/>
+          <w:i w:val="0"/>
+          <w:color w:val="auto"/>
+          <w:sz w:val="24"/>
+          <w:szCs w:val="24"/>
+        </w:rPr>
+      </w:pPr>
+      <w:r>
+        <w:rPr>
+          <w:rFonts w:ascii="Times New Roman" w:hAnsi="Times New Roman" w:cs="Times New Roman"/>
+          <w:i w:val="0"/>
+          <w:color w:val="auto"/>
+          <w:sz w:val="24"/>
+          <w:szCs w:val="24"/>
+        </w:rPr>
+        <w:t>O sistema deve permitir a inclusão</w:t>
+      </w:r>
+      <w:r>
+        <w:rPr>
+          <w:rFonts w:ascii="Times New Roman" w:hAnsi="Times New Roman" w:cs="Times New Roman"/>
+          <w:i w:val="0"/>
+          <w:color w:val="auto"/>
+          <w:sz w:val="24"/>
+          <w:szCs w:val="24"/>
+        </w:rPr>
+        <w:t>, consul</w:t>
+      </w:r>
+      <w:r>
+        <w:rPr>
+          <w:rFonts w:ascii="Times New Roman" w:hAnsi="Times New Roman" w:cs="Times New Roman"/>
+          <w:i w:val="0"/>
+          <w:color w:val="auto"/>
+          <w:sz w:val="24"/>
+          <w:szCs w:val="24"/>
+        </w:rPr>
+        <w:t>ta e alteração de funcionários;</w:t>
+      </w:r>
+    </w:p>
+    <w:p>
+      <w:pPr>
+        <w:pStyle w:val="Ttulo4"/>
+        <w:spacing w:line="360" w:lineRule="auto"/>
+        <w:jc w:val="both"/>
+        <w:rPr>
+          <w:rFonts w:ascii="Times New Roman" w:hAnsi="Times New Roman" w:cs="Times New Roman"/>
+          <w:i w:val="0"/>
+          <w:color w:val="auto"/>
+          <w:sz w:val="24"/>
+          <w:szCs w:val="24"/>
+        </w:rPr>
+      </w:pPr>
+      <w:r>
+        <w:rPr>
+          <w:rFonts w:ascii="Times New Roman" w:hAnsi="Times New Roman" w:cs="Times New Roman"/>
+          <w:i w:val="0"/>
+          <w:color w:val="auto"/>
+          <w:sz w:val="24"/>
+          <w:szCs w:val="24"/>
+        </w:rPr>
+        <w:t xml:space="preserve">O sistema deverá solicitar no cadastro de funcionários conforme os dados: </w:t>
+      </w:r>
+      <w:r>
+        <w:rPr>
+          <w:rFonts w:ascii="Times New Roman" w:hAnsi="Times New Roman" w:cs="Times New Roman"/>
+          <w:i w:val="0"/>
+          <w:color w:val="auto"/>
+          <w:sz w:val="24"/>
+          <w:szCs w:val="24"/>
+        </w:rPr>
+        <w:t xml:space="preserve">Código*, </w:t>
+      </w:r>
+      <w:r>
+        <w:rPr>
+          <w:rFonts w:ascii="Times New Roman" w:hAnsi="Times New Roman" w:cs="Times New Roman"/>
+          <w:i w:val="0"/>
+          <w:color w:val="auto"/>
+          <w:sz w:val="24"/>
+          <w:szCs w:val="24"/>
+        </w:rPr>
+        <w:t xml:space="preserve">Nome*, </w:t>
+      </w:r>
+      <w:r>
+        <w:rPr>
+          <w:rFonts w:ascii="Times New Roman" w:hAnsi="Times New Roman" w:cs="Times New Roman"/>
+          <w:i w:val="0"/>
+          <w:color w:val="auto"/>
+          <w:sz w:val="24"/>
+          <w:szCs w:val="24"/>
+        </w:rPr>
+        <w:t xml:space="preserve">RG*, CPF*, </w:t>
+      </w:r>
+      <w:r>
+        <w:rPr>
+          <w:rFonts w:ascii="Times New Roman" w:hAnsi="Times New Roman" w:cs="Times New Roman"/>
+          <w:i w:val="0"/>
+          <w:color w:val="auto"/>
+          <w:sz w:val="24"/>
+          <w:szCs w:val="24"/>
+        </w:rPr>
+        <w:t xml:space="preserve">Endereço*, </w:t>
+      </w:r>
+      <w:r>
+        <w:rPr>
+          <w:rFonts w:ascii="Times New Roman" w:hAnsi="Times New Roman" w:cs="Times New Roman"/>
+          <w:i w:val="0"/>
+          <w:color w:val="auto"/>
+          <w:sz w:val="24"/>
+          <w:szCs w:val="24"/>
+        </w:rPr>
+        <w:t xml:space="preserve">Número*, </w:t>
+      </w:r>
+      <w:r>
+        <w:rPr>
+          <w:rFonts w:ascii="Times New Roman" w:hAnsi="Times New Roman" w:cs="Times New Roman"/>
+          <w:i w:val="0"/>
+          <w:color w:val="auto"/>
+          <w:sz w:val="24"/>
+          <w:szCs w:val="24"/>
+        </w:rPr>
+        <w:t>Bairro, Cidade*, Estado*, Telefone*, Celular*, e-mail, Carteira de Trabalho*, Data de Contratação*, Data de Demissão*</w:t>
+      </w:r>
+      <w:r>
+        <w:rPr>
+          <w:rFonts w:ascii="Times New Roman" w:hAnsi="Times New Roman" w:cs="Times New Roman"/>
+          <w:i w:val="0"/>
+          <w:color w:val="auto"/>
+          <w:sz w:val="24"/>
+          <w:szCs w:val="24"/>
+        </w:rPr>
+        <w:t>, Cargo*</w:t>
+      </w:r>
+      <w:r>
+        <w:rPr>
+          <w:rFonts w:ascii="Times New Roman" w:hAnsi="Times New Roman" w:cs="Times New Roman"/>
+          <w:i w:val="0"/>
+          <w:color w:val="auto"/>
+          <w:sz w:val="24"/>
+          <w:szCs w:val="24"/>
+        </w:rPr>
+        <w:t xml:space="preserve"> e solicita login e senha*;</w:t>
+      </w:r>
+    </w:p>
+    <w:p>
+      <w:pPr>
+        <w:pStyle w:val="Ttulo4"/>
+        <w:spacing w:line="360" w:lineRule="auto"/>
+        <w:jc w:val="both"/>
+        <w:rPr>
+          <w:rFonts w:ascii="Times New Roman" w:hAnsi="Times New Roman" w:cs="Times New Roman"/>
+          <w:i w:val="0"/>
+          <w:color w:val="auto"/>
+          <w:sz w:val="24"/>
+          <w:szCs w:val="24"/>
+        </w:rPr>
+      </w:pPr>
+      <w:r>
+        <w:rPr>
+          <w:rFonts w:ascii="Times New Roman" w:hAnsi="Times New Roman" w:cs="Times New Roman"/>
+          <w:i w:val="0"/>
+          <w:color w:val="auto"/>
+          <w:sz w:val="24"/>
+          <w:szCs w:val="24"/>
+        </w:rPr>
+        <w:t>O sistema permiti a consulta para digitar o Nome ou CPF;</w:t>
+      </w:r>
+    </w:p>
+    <w:p/>
+    <w:p>
+      <w:pPr>
+        <w:pStyle w:val="Ttulo3"/>
+        <w:spacing w:line="360" w:lineRule="auto"/>
+        <w:jc w:val="both"/>
+        <w:rPr>
+          <w:rFonts w:ascii="Times New Roman" w:hAnsi="Times New Roman" w:cs="Times New Roman"/>
+          <w:b/>
+          <w:color w:val="auto"/>
+          <w:sz w:val="28"/>
+          <w:szCs w:val="28"/>
+        </w:rPr>
+      </w:pPr>
+      <w:r>
+        <w:rPr>
+          <w:rFonts w:ascii="Times New Roman" w:hAnsi="Times New Roman" w:cs="Times New Roman"/>
+          <w:b/>
+          <w:color w:val="auto"/>
+          <w:sz w:val="28"/>
+          <w:szCs w:val="28"/>
+        </w:rPr>
+        <w:t>Efetuar o Login</w:t>
+      </w:r>
+    </w:p>
+    <w:p>
+      <w:pPr>
+        <w:pStyle w:val="Ttulo4"/>
+        <w:spacing w:line="360" w:lineRule="auto"/>
+        <w:jc w:val="both"/>
+        <w:rPr>
+          <w:rFonts w:ascii="Times New Roman" w:hAnsi="Times New Roman" w:cs="Times New Roman"/>
+          <w:i w:val="0"/>
+          <w:color w:val="auto"/>
+          <w:sz w:val="24"/>
+          <w:szCs w:val="24"/>
+        </w:rPr>
+      </w:pPr>
+      <w:r>
+        <w:rPr>
+          <w:rFonts w:ascii="Times New Roman" w:hAnsi="Times New Roman" w:cs="Times New Roman"/>
+          <w:i w:val="0"/>
+          <w:color w:val="auto"/>
+          <w:sz w:val="24"/>
+          <w:szCs w:val="24"/>
+        </w:rPr>
+        <w:t>Para efetuar o login, o funcionário deve estar cadastrado no sistema de usuário, o administrador que deve receber um login e senha para acesso ao sistema;</w:t>
+      </w:r>
+    </w:p>
+    <w:p>
+      <w:pPr>
+        <w:pStyle w:val="Ttulo4"/>
+        <w:spacing w:line="360" w:lineRule="auto"/>
+        <w:jc w:val="both"/>
+        <w:rPr>
+          <w:rFonts w:ascii="Times New Roman" w:hAnsi="Times New Roman" w:cs="Times New Roman"/>
+          <w:i w:val="0"/>
+          <w:color w:val="auto"/>
+          <w:sz w:val="24"/>
+          <w:szCs w:val="24"/>
+        </w:rPr>
+      </w:pPr>
+      <w:r>
+        <w:rPr>
+          <w:rFonts w:ascii="Times New Roman" w:hAnsi="Times New Roman" w:cs="Times New Roman"/>
+          <w:i w:val="0"/>
+          <w:color w:val="auto"/>
+          <w:sz w:val="24"/>
+          <w:szCs w:val="24"/>
+        </w:rPr>
+        <w:t>O controle geral do sistema é feito pelo proprietário, isto é, inclusão, alteração, consulta e exclusão, bem como todas as funcionalidades disponíveis no sistema;</w:t>
+      </w:r>
+    </w:p>
+    <w:p>
+      <w:pPr>
+        <w:pStyle w:val="Ttulo4"/>
+        <w:spacing w:line="360" w:lineRule="auto"/>
+        <w:jc w:val="both"/>
+        <w:rPr>
+          <w:rFonts w:ascii="Times New Roman" w:hAnsi="Times New Roman" w:cs="Times New Roman"/>
+          <w:i w:val="0"/>
+          <w:color w:val="auto"/>
+          <w:sz w:val="24"/>
+          <w:szCs w:val="24"/>
+        </w:rPr>
+      </w:pPr>
+      <w:r>
+        <w:rPr>
+          <w:rFonts w:ascii="Times New Roman" w:hAnsi="Times New Roman" w:cs="Times New Roman"/>
+          <w:i w:val="0"/>
+          <w:color w:val="auto"/>
+          <w:sz w:val="24"/>
+          <w:szCs w:val="24"/>
+        </w:rPr>
+        <w:t xml:space="preserve">O Funcionário efetua o login e tem acesso </w:t>
+      </w:r>
+      <w:r>
+        <w:rPr>
+          <w:rFonts w:ascii="Times New Roman" w:hAnsi="Times New Roman" w:cs="Times New Roman"/>
+          <w:i w:val="0"/>
+          <w:color w:val="auto"/>
+          <w:sz w:val="24"/>
+          <w:szCs w:val="24"/>
+        </w:rPr>
+        <w:t>as seguintes funcionalidades: cadastro de cliente, cadastro de produtos,</w:t>
+      </w:r>
+      <w:r>
+        <w:rPr>
+          <w:rFonts w:ascii="Times New Roman" w:hAnsi="Times New Roman" w:cs="Times New Roman"/>
+          <w:i w:val="0"/>
+          <w:color w:val="auto"/>
+          <w:sz w:val="24"/>
+          <w:szCs w:val="24"/>
+        </w:rPr>
+        <w:t xml:space="preserve"> gerar vendas, forma de pagamento, emitir nota fiscal.</w:t>
+      </w:r>
+    </w:p>
+    <w:p/>
+    <w:p>
+      <w:pPr>
+        <w:pStyle w:val="Ttulo3"/>
+        <w:spacing w:line="360" w:lineRule="auto"/>
+        <w:jc w:val="both"/>
+        <w:rPr>
+          <w:rFonts w:ascii="Times New Roman" w:hAnsi="Times New Roman" w:cs="Times New Roman"/>
+          <w:b/>
+          <w:color w:val="auto"/>
+          <w:sz w:val="28"/>
+          <w:szCs w:val="28"/>
+        </w:rPr>
+      </w:pPr>
+      <w:r>
+        <w:rPr>
+          <w:rFonts w:ascii="Times New Roman" w:hAnsi="Times New Roman" w:cs="Times New Roman"/>
+          <w:b/>
+          <w:color w:val="auto"/>
+          <w:sz w:val="28"/>
+          <w:szCs w:val="28"/>
+        </w:rPr>
+        <w:t>Manter Clientes</w:t>
+      </w:r>
+    </w:p>
+    <w:p>
+      <w:pPr>
+        <w:pStyle w:val="Ttulo4"/>
+        <w:spacing w:line="360" w:lineRule="auto"/>
+        <w:jc w:val="both"/>
+        <w:rPr>
+          <w:rFonts w:ascii="Times New Roman" w:hAnsi="Times New Roman" w:cs="Times New Roman"/>
+          <w:i w:val="0"/>
+          <w:color w:val="auto"/>
+          <w:sz w:val="24"/>
+          <w:szCs w:val="24"/>
+        </w:rPr>
+      </w:pPr>
+      <w:r>
+        <w:rPr>
+          <w:rFonts w:ascii="Times New Roman" w:hAnsi="Times New Roman" w:cs="Times New Roman"/>
+          <w:i w:val="0"/>
+          <w:color w:val="auto"/>
+          <w:sz w:val="24"/>
+          <w:szCs w:val="24"/>
+        </w:rPr>
+        <w:t>O cadastro de cliente deve ser feito pelo funcionário;</w:t>
+      </w:r>
+    </w:p>
+    <w:p>
+      <w:pPr>
+        <w:pStyle w:val="Ttulo4"/>
+        <w:spacing w:line="360" w:lineRule="auto"/>
+        <w:jc w:val="both"/>
+        <w:rPr>
+          <w:rFonts w:ascii="Times New Roman" w:hAnsi="Times New Roman" w:cs="Times New Roman"/>
+          <w:i w:val="0"/>
+          <w:color w:val="auto"/>
+          <w:sz w:val="24"/>
+          <w:szCs w:val="24"/>
+        </w:rPr>
+      </w:pPr>
+      <w:r>
+        <w:rPr>
+          <w:rFonts w:ascii="Times New Roman" w:hAnsi="Times New Roman" w:cs="Times New Roman"/>
+          <w:i w:val="0"/>
+          <w:color w:val="auto"/>
+          <w:sz w:val="24"/>
+          <w:szCs w:val="24"/>
+        </w:rPr>
+        <w:t xml:space="preserve">O sistema deve permitir a </w:t>
+      </w:r>
+      <w:r>
+        <w:rPr>
+          <w:rFonts w:ascii="Times New Roman" w:hAnsi="Times New Roman" w:cs="Times New Roman"/>
+          <w:i w:val="0"/>
+          <w:color w:val="auto"/>
+          <w:sz w:val="24"/>
+          <w:szCs w:val="24"/>
+        </w:rPr>
+        <w:t>inclusão, consulta e alteração de cliente;</w:t>
+      </w:r>
+    </w:p>
+    <w:p>
+      <w:pPr>
+        <w:pStyle w:val="Ttulo4"/>
+        <w:spacing w:line="360" w:lineRule="auto"/>
+        <w:jc w:val="both"/>
+        <w:rPr>
+          <w:rFonts w:ascii="Times New Roman" w:hAnsi="Times New Roman" w:cs="Times New Roman"/>
+          <w:i w:val="0"/>
+          <w:color w:val="auto"/>
+          <w:sz w:val="24"/>
+          <w:szCs w:val="24"/>
+        </w:rPr>
+      </w:pPr>
+      <w:r>
+        <w:rPr>
+          <w:rFonts w:ascii="Times New Roman" w:hAnsi="Times New Roman" w:cs="Times New Roman"/>
+          <w:i w:val="0"/>
+          <w:color w:val="auto"/>
+          <w:sz w:val="24"/>
+          <w:szCs w:val="24"/>
+        </w:rPr>
+        <w:t xml:space="preserve">O sistema deverá solicitar no cadastro de clientes conforme os dados: </w:t>
+      </w:r>
+      <w:r>
+        <w:rPr>
+          <w:rFonts w:ascii="Times New Roman" w:hAnsi="Times New Roman" w:cs="Times New Roman"/>
+          <w:i w:val="0"/>
+          <w:color w:val="auto"/>
+          <w:sz w:val="24"/>
+          <w:szCs w:val="24"/>
+        </w:rPr>
+        <w:t xml:space="preserve">Código, </w:t>
+      </w:r>
+      <w:r>
+        <w:rPr>
+          <w:rFonts w:ascii="Times New Roman" w:hAnsi="Times New Roman" w:cs="Times New Roman"/>
+          <w:i w:val="0"/>
+          <w:color w:val="auto"/>
+          <w:sz w:val="24"/>
+          <w:szCs w:val="24"/>
+        </w:rPr>
+        <w:t xml:space="preserve">Nome*, </w:t>
+      </w:r>
+      <w:r>
+        <w:rPr>
+          <w:rFonts w:ascii="Times New Roman" w:hAnsi="Times New Roman" w:cs="Times New Roman"/>
+          <w:i w:val="0"/>
+          <w:color w:val="auto"/>
+          <w:sz w:val="24"/>
+          <w:szCs w:val="24"/>
+        </w:rPr>
+        <w:t>RG*, CPF*,</w:t>
+      </w:r>
+      <w:r>
+        <w:rPr>
+          <w:rFonts w:ascii="Times New Roman" w:hAnsi="Times New Roman" w:cs="Times New Roman"/>
+          <w:i w:val="0"/>
+          <w:color w:val="auto"/>
+          <w:sz w:val="24"/>
+          <w:szCs w:val="24"/>
+        </w:rPr>
+        <w:t xml:space="preserve"> </w:t>
+      </w:r>
+      <w:r>
+        <w:rPr>
+          <w:rFonts w:ascii="Times New Roman" w:hAnsi="Times New Roman" w:cs="Times New Roman"/>
+          <w:i w:val="0"/>
+          <w:color w:val="auto"/>
+          <w:sz w:val="24"/>
+          <w:szCs w:val="24"/>
+        </w:rPr>
+        <w:t xml:space="preserve">Endereço*, </w:t>
+      </w:r>
+      <w:r>
+        <w:rPr>
+          <w:rFonts w:ascii="Times New Roman" w:hAnsi="Times New Roman" w:cs="Times New Roman"/>
+          <w:i w:val="0"/>
+          <w:color w:val="auto"/>
+          <w:sz w:val="24"/>
+          <w:szCs w:val="24"/>
+        </w:rPr>
+        <w:t xml:space="preserve">Número, </w:t>
+      </w:r>
+      <w:r>
+        <w:rPr>
+          <w:rFonts w:ascii="Times New Roman" w:hAnsi="Times New Roman" w:cs="Times New Roman"/>
+          <w:i w:val="0"/>
+          <w:color w:val="auto"/>
+          <w:sz w:val="24"/>
+          <w:szCs w:val="24"/>
+        </w:rPr>
+        <w:t>Bairro, Cidade*, Estado, Telefone, Celular* e e-mail;</w:t>
+      </w:r>
+    </w:p>
+    <w:p>
+      <w:pPr>
+        <w:pStyle w:val="Ttulo4"/>
+        <w:spacing w:line="360" w:lineRule="auto"/>
+        <w:jc w:val="both"/>
+        <w:rPr>
+          <w:rFonts w:ascii="Times New Roman" w:hAnsi="Times New Roman" w:cs="Times New Roman"/>
+          <w:i w:val="0"/>
+          <w:color w:val="auto"/>
+          <w:sz w:val="24"/>
+          <w:szCs w:val="24"/>
+        </w:rPr>
+      </w:pPr>
+      <w:r>
+        <w:rPr>
+          <w:rFonts w:ascii="Times New Roman" w:hAnsi="Times New Roman" w:cs="Times New Roman"/>
+          <w:i w:val="0"/>
+          <w:color w:val="auto"/>
+          <w:sz w:val="24"/>
+          <w:szCs w:val="24"/>
+        </w:rPr>
+        <w:t>O sistema permiti a consulta para digitar o Nome ou CPF.</w:t>
+      </w:r>
+    </w:p>
+    <w:p/>
+    <w:p>
+      <w:pPr>
+        <w:pStyle w:val="Ttulo3"/>
+        <w:spacing w:line="360" w:lineRule="auto"/>
+        <w:jc w:val="both"/>
+        <w:rPr>
+          <w:rFonts w:ascii="Times New Roman" w:hAnsi="Times New Roman" w:cs="Times New Roman"/>
+          <w:b/>
+          <w:color w:val="auto"/>
+          <w:sz w:val="28"/>
+          <w:szCs w:val="28"/>
+        </w:rPr>
+      </w:pPr>
+      <w:r>
+        <w:rPr>
+          <w:rFonts w:ascii="Times New Roman" w:hAnsi="Times New Roman" w:cs="Times New Roman"/>
+          <w:b/>
+          <w:color w:val="auto"/>
+          <w:sz w:val="28"/>
+          <w:szCs w:val="28"/>
+        </w:rPr>
+        <w:lastRenderedPageBreak/>
+        <w:t>Manter Categoria de Produto</w:t>
+      </w:r>
+    </w:p>
+    <w:p>
+      <w:pPr>
+        <w:pStyle w:val="Ttulo4"/>
+        <w:spacing w:line="360" w:lineRule="auto"/>
+        <w:jc w:val="both"/>
+        <w:rPr>
+          <w:rFonts w:ascii="Times New Roman" w:hAnsi="Times New Roman" w:cs="Times New Roman"/>
+          <w:i w:val="0"/>
+          <w:color w:val="auto"/>
+          <w:sz w:val="24"/>
+          <w:szCs w:val="24"/>
+        </w:rPr>
+      </w:pPr>
+      <w:r>
+        <w:rPr>
+          <w:rFonts w:ascii="Times New Roman" w:hAnsi="Times New Roman" w:cs="Times New Roman"/>
+          <w:i w:val="0"/>
+          <w:color w:val="auto"/>
+          <w:sz w:val="24"/>
+          <w:szCs w:val="24"/>
+        </w:rPr>
+        <w:t>O cadastro de categoria de produto</w:t>
+      </w:r>
+      <w:r>
+        <w:rPr>
+          <w:rFonts w:ascii="Times New Roman" w:hAnsi="Times New Roman" w:cs="Times New Roman"/>
+          <w:i w:val="0"/>
+          <w:color w:val="auto"/>
+          <w:sz w:val="24"/>
+          <w:szCs w:val="24"/>
+        </w:rPr>
+        <w:t xml:space="preserve"> deve ser feito pelo proprietário;</w:t>
+      </w:r>
+    </w:p>
+    <w:p>
+      <w:pPr>
+        <w:pStyle w:val="Ttulo4"/>
+        <w:spacing w:line="360" w:lineRule="auto"/>
+        <w:jc w:val="both"/>
+        <w:rPr>
+          <w:rFonts w:ascii="Times New Roman" w:hAnsi="Times New Roman" w:cs="Times New Roman"/>
+          <w:i w:val="0"/>
+          <w:color w:val="auto"/>
+          <w:sz w:val="24"/>
+          <w:szCs w:val="24"/>
+        </w:rPr>
+      </w:pPr>
+      <w:r>
+        <w:rPr>
+          <w:rFonts w:ascii="Times New Roman" w:hAnsi="Times New Roman" w:cs="Times New Roman"/>
+          <w:i w:val="0"/>
+          <w:color w:val="auto"/>
+          <w:sz w:val="24"/>
+          <w:szCs w:val="24"/>
+        </w:rPr>
+        <w:t>O sistema deve permiti a inclusão, consulta, alteração da categoria;</w:t>
+      </w:r>
+    </w:p>
+    <w:p>
+      <w:pPr>
+        <w:pStyle w:val="Ttulo4"/>
+        <w:spacing w:line="360" w:lineRule="auto"/>
+        <w:jc w:val="both"/>
+        <w:rPr>
+          <w:rFonts w:ascii="Times New Roman" w:hAnsi="Times New Roman" w:cs="Times New Roman"/>
+          <w:i w:val="0"/>
+          <w:color w:val="auto"/>
+          <w:sz w:val="24"/>
+          <w:szCs w:val="24"/>
+        </w:rPr>
+      </w:pPr>
+      <w:r>
+        <w:rPr>
+          <w:rFonts w:ascii="Times New Roman" w:hAnsi="Times New Roman" w:cs="Times New Roman"/>
+          <w:i w:val="0"/>
+          <w:color w:val="auto"/>
+          <w:sz w:val="24"/>
+          <w:szCs w:val="24"/>
+        </w:rPr>
+        <w:t>O sistema deve solicitar no cadastro de categoria conforme os dados: Nome*, Descrição*;</w:t>
+      </w:r>
+    </w:p>
+    <w:p>
+      <w:pPr>
+        <w:pStyle w:val="Ttulo4"/>
+        <w:spacing w:line="360" w:lineRule="auto"/>
+        <w:jc w:val="both"/>
+        <w:rPr>
+          <w:rFonts w:ascii="Times New Roman" w:hAnsi="Times New Roman" w:cs="Times New Roman"/>
+          <w:i w:val="0"/>
+          <w:color w:val="auto"/>
+          <w:sz w:val="24"/>
+          <w:szCs w:val="24"/>
+        </w:rPr>
+      </w:pPr>
+      <w:r>
+        <w:rPr>
+          <w:rFonts w:ascii="Times New Roman" w:hAnsi="Times New Roman" w:cs="Times New Roman"/>
+          <w:i w:val="0"/>
+          <w:color w:val="auto"/>
+          <w:sz w:val="24"/>
+          <w:szCs w:val="24"/>
+        </w:rPr>
+        <w:t>O sistema permiti a consulta, alteração ao digitar Nome da Categoria;</w:t>
+      </w:r>
+    </w:p>
+    <w:p>
+      <w:pPr>
+        <w:spacing w:line="360" w:lineRule="auto"/>
+        <w:jc w:val="both"/>
+        <w:rPr>
+          <w:rFonts w:ascii="Times New Roman" w:hAnsi="Times New Roman" w:cs="Times New Roman"/>
+          <w:sz w:val="24"/>
+          <w:szCs w:val="24"/>
+        </w:rPr>
+      </w:pPr>
+    </w:p>
+    <w:p>
+      <w:pPr>
+        <w:pStyle w:val="Ttulo3"/>
+        <w:spacing w:line="360" w:lineRule="auto"/>
+        <w:jc w:val="both"/>
+        <w:rPr>
+          <w:rFonts w:ascii="Times New Roman" w:hAnsi="Times New Roman" w:cs="Times New Roman"/>
+          <w:b/>
+          <w:color w:val="auto"/>
+          <w:sz w:val="28"/>
+          <w:szCs w:val="28"/>
+        </w:rPr>
+      </w:pPr>
+      <w:r>
+        <w:rPr>
+          <w:rFonts w:ascii="Times New Roman" w:hAnsi="Times New Roman" w:cs="Times New Roman"/>
+          <w:b/>
+          <w:color w:val="auto"/>
+          <w:sz w:val="28"/>
+          <w:szCs w:val="28"/>
+        </w:rPr>
+        <w:t>Manter Produto</w:t>
+      </w:r>
+    </w:p>
+    <w:p>
+      <w:pPr>
+        <w:pStyle w:val="Ttulo4"/>
+        <w:spacing w:line="360" w:lineRule="auto"/>
+        <w:jc w:val="both"/>
+        <w:rPr>
+          <w:rFonts w:ascii="Times New Roman" w:hAnsi="Times New Roman" w:cs="Times New Roman"/>
+          <w:i w:val="0"/>
+          <w:color w:val="auto"/>
+          <w:sz w:val="24"/>
+          <w:szCs w:val="24"/>
+        </w:rPr>
+      </w:pPr>
+      <w:r>
+        <w:rPr>
+          <w:rFonts w:ascii="Times New Roman" w:hAnsi="Times New Roman" w:cs="Times New Roman"/>
+          <w:i w:val="0"/>
+          <w:color w:val="auto"/>
+          <w:sz w:val="24"/>
+          <w:szCs w:val="24"/>
+        </w:rPr>
+        <w:t>O cadastro de produto</w:t>
+      </w:r>
+      <w:r>
+        <w:rPr>
+          <w:rFonts w:ascii="Times New Roman" w:hAnsi="Times New Roman" w:cs="Times New Roman"/>
+          <w:i w:val="0"/>
+          <w:color w:val="auto"/>
+          <w:sz w:val="24"/>
+          <w:szCs w:val="24"/>
+        </w:rPr>
+        <w:t xml:space="preserve"> deve ser feito pelo funcionário;</w:t>
+      </w:r>
+    </w:p>
+    <w:p>
+      <w:pPr>
+        <w:pStyle w:val="Ttulo4"/>
+        <w:spacing w:line="360" w:lineRule="auto"/>
+        <w:jc w:val="both"/>
+        <w:rPr>
+          <w:rFonts w:ascii="Times New Roman" w:hAnsi="Times New Roman" w:cs="Times New Roman"/>
+          <w:i w:val="0"/>
+          <w:color w:val="auto"/>
+          <w:sz w:val="24"/>
+          <w:szCs w:val="24"/>
+        </w:rPr>
+      </w:pPr>
+      <w:r>
+        <w:rPr>
+          <w:rFonts w:ascii="Times New Roman" w:hAnsi="Times New Roman" w:cs="Times New Roman"/>
+          <w:i w:val="0"/>
+          <w:color w:val="auto"/>
+          <w:sz w:val="24"/>
+          <w:szCs w:val="24"/>
+        </w:rPr>
+        <w:t>O sistema deve permitir a inclusão, consulta, alteração e exclusão de produtos;</w:t>
+      </w:r>
+    </w:p>
+    <w:p>
+      <w:pPr>
+        <w:pStyle w:val="Ttulo4"/>
+        <w:spacing w:line="360" w:lineRule="auto"/>
+        <w:jc w:val="both"/>
+        <w:rPr>
+          <w:rFonts w:ascii="Times New Roman" w:hAnsi="Times New Roman" w:cs="Times New Roman"/>
+          <w:i w:val="0"/>
+          <w:color w:val="auto"/>
+          <w:sz w:val="24"/>
+          <w:szCs w:val="24"/>
+        </w:rPr>
+      </w:pPr>
+      <w:r>
+        <w:rPr>
+          <w:rFonts w:ascii="Times New Roman" w:hAnsi="Times New Roman" w:cs="Times New Roman"/>
+          <w:i w:val="0"/>
+          <w:color w:val="auto"/>
+          <w:sz w:val="24"/>
+          <w:szCs w:val="24"/>
+        </w:rPr>
+        <w:t>O sistema deve solicitar no cadastro de produto conforme os dados: Código*, Nome*, Descrição*, Quantidade*, Preço*</w:t>
+      </w:r>
+      <w:r>
+        <w:rPr>
+          <w:rFonts w:ascii="Times New Roman" w:hAnsi="Times New Roman" w:cs="Times New Roman"/>
+          <w:i w:val="0"/>
+          <w:color w:val="auto"/>
+          <w:sz w:val="24"/>
+          <w:szCs w:val="24"/>
+        </w:rPr>
+        <w:t>, Categoria</w:t>
+      </w:r>
+      <w:r>
+        <w:rPr>
+          <w:rFonts w:ascii="Times New Roman" w:hAnsi="Times New Roman" w:cs="Times New Roman"/>
+          <w:i w:val="0"/>
+          <w:color w:val="auto"/>
+          <w:sz w:val="24"/>
+          <w:szCs w:val="24"/>
+        </w:rPr>
+        <w:t xml:space="preserve"> do produto</w:t>
+      </w:r>
+      <w:r>
+        <w:rPr>
+          <w:rFonts w:ascii="Times New Roman" w:hAnsi="Times New Roman" w:cs="Times New Roman"/>
+          <w:i w:val="0"/>
+          <w:color w:val="auto"/>
+          <w:sz w:val="24"/>
+          <w:szCs w:val="24"/>
+        </w:rPr>
+        <w:t>*</w:t>
+      </w:r>
+      <w:r>
+        <w:rPr>
+          <w:rFonts w:ascii="Times New Roman" w:hAnsi="Times New Roman" w:cs="Times New Roman"/>
+          <w:i w:val="0"/>
+          <w:color w:val="auto"/>
+          <w:sz w:val="24"/>
+          <w:szCs w:val="24"/>
+        </w:rPr>
+        <w:t>;</w:t>
+      </w:r>
+    </w:p>
+    <w:p>
+      <w:pPr>
+        <w:pStyle w:val="Ttulo4"/>
+        <w:spacing w:line="360" w:lineRule="auto"/>
+        <w:jc w:val="both"/>
+        <w:rPr>
+          <w:rFonts w:ascii="Times New Roman" w:hAnsi="Times New Roman" w:cs="Times New Roman"/>
+          <w:i w:val="0"/>
+          <w:color w:val="auto"/>
+          <w:sz w:val="24"/>
+          <w:szCs w:val="24"/>
+        </w:rPr>
+      </w:pPr>
+      <w:r>
+        <w:rPr>
+          <w:rFonts w:ascii="Times New Roman" w:hAnsi="Times New Roman" w:cs="Times New Roman"/>
+          <w:i w:val="0"/>
+          <w:color w:val="auto"/>
+          <w:sz w:val="24"/>
+          <w:szCs w:val="24"/>
+        </w:rPr>
+        <w:t>O sistema permiti a consulta, alteração e exclusão ao Digitar Nome do Produto.</w:t>
+      </w:r>
+    </w:p>
+    <w:p>
+      <w:pPr>
+        <w:spacing w:line="360" w:lineRule="auto"/>
+        <w:jc w:val="both"/>
+        <w:rPr>
+          <w:rFonts w:ascii="Times New Roman" w:hAnsi="Times New Roman" w:cs="Times New Roman"/>
+          <w:sz w:val="24"/>
+          <w:szCs w:val="24"/>
+        </w:rPr>
+      </w:pPr>
+    </w:p>
+    <w:p>
+      <w:pPr>
+        <w:pStyle w:val="Ttulo3"/>
+        <w:spacing w:line="360" w:lineRule="auto"/>
+        <w:jc w:val="both"/>
+        <w:rPr>
+          <w:rFonts w:ascii="Times New Roman" w:hAnsi="Times New Roman" w:cs="Times New Roman"/>
+          <w:b/>
+          <w:color w:val="auto"/>
+          <w:sz w:val="28"/>
+          <w:szCs w:val="28"/>
+        </w:rPr>
+      </w:pPr>
+      <w:r>
+        <w:rPr>
+          <w:rFonts w:ascii="Times New Roman" w:hAnsi="Times New Roman" w:cs="Times New Roman"/>
+          <w:b/>
+          <w:color w:val="auto"/>
+          <w:sz w:val="28"/>
+          <w:szCs w:val="28"/>
+        </w:rPr>
+        <w:t xml:space="preserve">  </w:t>
+      </w:r>
+      <w:r>
+        <w:rPr>
+          <w:rFonts w:ascii="Times New Roman" w:hAnsi="Times New Roman" w:cs="Times New Roman"/>
+          <w:b/>
+          <w:color w:val="auto"/>
+          <w:sz w:val="28"/>
+          <w:szCs w:val="28"/>
+        </w:rPr>
+        <w:t>Mante</w:t>
+      </w:r>
+      <w:r>
+        <w:rPr>
+          <w:rFonts w:ascii="Times New Roman" w:hAnsi="Times New Roman" w:cs="Times New Roman"/>
+          <w:b/>
+          <w:color w:val="auto"/>
+          <w:sz w:val="28"/>
+          <w:szCs w:val="28"/>
+        </w:rPr>
+        <w:t>r</w:t>
+      </w:r>
+      <w:r>
+        <w:rPr>
+          <w:rFonts w:ascii="Times New Roman" w:hAnsi="Times New Roman" w:cs="Times New Roman"/>
+          <w:b/>
+          <w:color w:val="auto"/>
+          <w:sz w:val="28"/>
+          <w:szCs w:val="28"/>
+        </w:rPr>
+        <w:t xml:space="preserve"> Estoque</w:t>
+      </w:r>
+    </w:p>
+    <w:p>
+      <w:pPr>
+        <w:pStyle w:val="Ttulo4"/>
+        <w:spacing w:line="360" w:lineRule="auto"/>
+        <w:jc w:val="both"/>
+        <w:rPr>
+          <w:rFonts w:ascii="Times New Roman" w:hAnsi="Times New Roman" w:cs="Times New Roman"/>
+          <w:i w:val="0"/>
+          <w:color w:val="auto"/>
+          <w:sz w:val="24"/>
+          <w:szCs w:val="24"/>
+        </w:rPr>
+      </w:pPr>
+      <w:r>
+        <w:rPr>
+          <w:rFonts w:ascii="Times New Roman" w:hAnsi="Times New Roman" w:cs="Times New Roman"/>
+          <w:i w:val="0"/>
+          <w:color w:val="auto"/>
+          <w:sz w:val="24"/>
+          <w:szCs w:val="24"/>
+        </w:rPr>
+        <w:t>O cadastro de estoque deve ser feito pelo proprietário;</w:t>
+      </w:r>
+    </w:p>
+    <w:p>
+      <w:pPr>
+        <w:pStyle w:val="Ttulo4"/>
+        <w:spacing w:line="360" w:lineRule="auto"/>
+        <w:jc w:val="both"/>
+        <w:rPr>
+          <w:rFonts w:ascii="Times New Roman" w:hAnsi="Times New Roman" w:cs="Times New Roman"/>
+          <w:i w:val="0"/>
+          <w:color w:val="auto"/>
+          <w:sz w:val="24"/>
+          <w:szCs w:val="24"/>
+        </w:rPr>
+      </w:pPr>
+      <w:r>
+        <w:rPr>
+          <w:rFonts w:ascii="Times New Roman" w:hAnsi="Times New Roman" w:cs="Times New Roman"/>
+          <w:i w:val="0"/>
+          <w:color w:val="auto"/>
+          <w:sz w:val="24"/>
+          <w:szCs w:val="24"/>
+        </w:rPr>
+        <w:t>O sistema deve permiti a inclusão, consulta e alteração do estoque;</w:t>
+      </w:r>
+    </w:p>
+    <w:p>
+      <w:pPr>
+        <w:pStyle w:val="Ttulo4"/>
+        <w:spacing w:line="360" w:lineRule="auto"/>
+        <w:jc w:val="both"/>
+        <w:rPr>
+          <w:rFonts w:ascii="Times New Roman" w:hAnsi="Times New Roman" w:cs="Times New Roman"/>
+          <w:i w:val="0"/>
+          <w:color w:val="auto"/>
+          <w:sz w:val="24"/>
+          <w:szCs w:val="24"/>
+        </w:rPr>
+      </w:pPr>
+      <w:r>
+        <w:rPr>
+          <w:rFonts w:ascii="Times New Roman" w:hAnsi="Times New Roman" w:cs="Times New Roman"/>
+          <w:i w:val="0"/>
+          <w:color w:val="auto"/>
+          <w:sz w:val="24"/>
+          <w:szCs w:val="24"/>
+        </w:rPr>
+        <w:t xml:space="preserve">O sistema deve solicitar no cadastro do estoque conforme os dados: Código do </w:t>
+      </w:r>
+      <w:r>
+        <w:rPr>
+          <w:rFonts w:ascii="Times New Roman" w:hAnsi="Times New Roman" w:cs="Times New Roman"/>
+          <w:i w:val="0"/>
+          <w:color w:val="auto"/>
+          <w:sz w:val="24"/>
+          <w:szCs w:val="24"/>
+        </w:rPr>
+        <w:t>Estoque</w:t>
+      </w:r>
+      <w:r>
+        <w:rPr>
+          <w:rFonts w:ascii="Times New Roman" w:hAnsi="Times New Roman" w:cs="Times New Roman"/>
+          <w:i w:val="0"/>
+          <w:color w:val="auto"/>
+          <w:sz w:val="24"/>
+          <w:szCs w:val="24"/>
+        </w:rPr>
+        <w:t>*, Nome do produto*</w:t>
+      </w:r>
+      <w:r>
+        <w:rPr>
+          <w:rFonts w:ascii="Times New Roman" w:hAnsi="Times New Roman" w:cs="Times New Roman"/>
+          <w:i w:val="0"/>
+          <w:color w:val="auto"/>
+          <w:sz w:val="24"/>
+          <w:szCs w:val="24"/>
+        </w:rPr>
+        <w:t>, Quantidade*</w:t>
+      </w:r>
+      <w:r>
+        <w:rPr>
+          <w:rFonts w:ascii="Times New Roman" w:hAnsi="Times New Roman" w:cs="Times New Roman"/>
+          <w:i w:val="0"/>
+          <w:color w:val="auto"/>
+          <w:sz w:val="24"/>
+          <w:szCs w:val="24"/>
+        </w:rPr>
+        <w:t>;</w:t>
+      </w:r>
+    </w:p>
+    <w:p>
+      <w:pPr>
+        <w:pStyle w:val="Ttulo4"/>
+        <w:spacing w:line="360" w:lineRule="auto"/>
+        <w:jc w:val="both"/>
+        <w:rPr>
+          <w:rFonts w:ascii="Times New Roman" w:hAnsi="Times New Roman" w:cs="Times New Roman"/>
+          <w:i w:val="0"/>
+          <w:color w:val="auto"/>
+          <w:sz w:val="24"/>
+          <w:szCs w:val="24"/>
+        </w:rPr>
+      </w:pPr>
+      <w:r>
+        <w:rPr>
+          <w:rFonts w:ascii="Times New Roman" w:hAnsi="Times New Roman" w:cs="Times New Roman"/>
+          <w:i w:val="0"/>
+          <w:color w:val="auto"/>
+          <w:sz w:val="24"/>
+          <w:szCs w:val="24"/>
+        </w:rPr>
+        <w:t>O sistema permiti a consulta e alteração ao Digitar o Código do produto ou Nome do Produto;</w:t>
+      </w:r>
+    </w:p>
+    <w:p>
+      <w:pPr>
+        <w:spacing w:line="360" w:lineRule="auto"/>
+        <w:jc w:val="both"/>
+        <w:rPr>
+          <w:rFonts w:ascii="Times New Roman" w:hAnsi="Times New Roman" w:cs="Times New Roman"/>
+          <w:sz w:val="24"/>
+          <w:szCs w:val="24"/>
+        </w:rPr>
+      </w:pPr>
+    </w:p>
+    <w:p>
+      <w:pPr>
+        <w:pStyle w:val="Ttulo3"/>
+        <w:spacing w:line="360" w:lineRule="auto"/>
+        <w:jc w:val="both"/>
+        <w:rPr>
+          <w:rFonts w:ascii="Times New Roman" w:hAnsi="Times New Roman" w:cs="Times New Roman"/>
+          <w:b/>
+          <w:color w:val="auto"/>
+          <w:sz w:val="28"/>
+          <w:szCs w:val="28"/>
+        </w:rPr>
+      </w:pPr>
+      <w:r>
+        <w:rPr>
+          <w:rFonts w:ascii="Times New Roman" w:hAnsi="Times New Roman" w:cs="Times New Roman"/>
+          <w:b/>
+          <w:color w:val="auto"/>
+          <w:sz w:val="28"/>
+          <w:szCs w:val="28"/>
+        </w:rPr>
+        <w:lastRenderedPageBreak/>
+        <w:t>Manter Venda</w:t>
+      </w:r>
+    </w:p>
+    <w:p>
+      <w:pPr>
+        <w:pStyle w:val="Ttulo4"/>
+        <w:spacing w:line="360" w:lineRule="auto"/>
+        <w:jc w:val="both"/>
+        <w:rPr>
+          <w:rFonts w:ascii="Times New Roman" w:hAnsi="Times New Roman" w:cs="Times New Roman"/>
+          <w:i w:val="0"/>
+          <w:color w:val="auto"/>
+          <w:sz w:val="24"/>
+          <w:szCs w:val="24"/>
+        </w:rPr>
+      </w:pPr>
+      <w:r>
+        <w:rPr>
+          <w:rFonts w:ascii="Times New Roman" w:hAnsi="Times New Roman" w:cs="Times New Roman"/>
+          <w:i w:val="0"/>
+          <w:color w:val="auto"/>
+          <w:sz w:val="24"/>
+          <w:szCs w:val="24"/>
+        </w:rPr>
+        <w:t>O cadastro de venda deve ser feito pelo funcionário;</w:t>
+      </w:r>
+    </w:p>
+    <w:p>
+      <w:pPr>
+        <w:pStyle w:val="Ttulo4"/>
+        <w:spacing w:line="360" w:lineRule="auto"/>
+        <w:jc w:val="both"/>
+        <w:rPr>
+          <w:rFonts w:ascii="Times New Roman" w:hAnsi="Times New Roman" w:cs="Times New Roman"/>
+          <w:i w:val="0"/>
+          <w:color w:val="auto"/>
+          <w:sz w:val="24"/>
+          <w:szCs w:val="24"/>
+        </w:rPr>
+      </w:pPr>
+      <w:r>
+        <w:rPr>
+          <w:rFonts w:ascii="Times New Roman" w:hAnsi="Times New Roman" w:cs="Times New Roman"/>
+          <w:i w:val="0"/>
+          <w:color w:val="auto"/>
+          <w:sz w:val="24"/>
+          <w:szCs w:val="24"/>
+        </w:rPr>
+        <w:t>O sistema permiti a inclusão, consulta, alteração e exclusão de vendas;</w:t>
+      </w:r>
+    </w:p>
+    <w:p>
+      <w:pPr>
+        <w:pStyle w:val="Ttulo4"/>
+        <w:spacing w:line="360" w:lineRule="auto"/>
+        <w:jc w:val="both"/>
+        <w:rPr>
+          <w:rFonts w:ascii="Times New Roman" w:hAnsi="Times New Roman" w:cs="Times New Roman"/>
+          <w:i w:val="0"/>
+          <w:color w:val="auto"/>
+          <w:sz w:val="24"/>
+          <w:szCs w:val="24"/>
+        </w:rPr>
+      </w:pPr>
+      <w:r>
+        <w:rPr>
+          <w:rFonts w:ascii="Times New Roman" w:hAnsi="Times New Roman" w:cs="Times New Roman"/>
+          <w:i w:val="0"/>
+          <w:color w:val="auto"/>
+          <w:sz w:val="24"/>
+          <w:szCs w:val="24"/>
+        </w:rPr>
+        <w:t>O sistema dev</w:t>
+      </w:r>
+      <w:r>
+        <w:rPr>
+          <w:rFonts w:ascii="Times New Roman" w:hAnsi="Times New Roman" w:cs="Times New Roman"/>
+          <w:i w:val="0"/>
+          <w:color w:val="auto"/>
+          <w:sz w:val="24"/>
+          <w:szCs w:val="24"/>
+        </w:rPr>
+        <w:t>e solicitar no cadastro de venda</w:t>
+      </w:r>
+      <w:r>
+        <w:rPr>
+          <w:rFonts w:ascii="Times New Roman" w:hAnsi="Times New Roman" w:cs="Times New Roman"/>
+          <w:i w:val="0"/>
+          <w:color w:val="auto"/>
+          <w:sz w:val="24"/>
+          <w:szCs w:val="24"/>
+        </w:rPr>
+        <w:t xml:space="preserve"> conforme os dados: Data*, Horário*, Quantidade*, Preço Unitário*,</w:t>
+      </w:r>
+      <w:r>
+        <w:rPr>
+          <w:rFonts w:ascii="Times New Roman" w:hAnsi="Times New Roman" w:cs="Times New Roman"/>
+          <w:i w:val="0"/>
+          <w:color w:val="auto"/>
+          <w:sz w:val="24"/>
+          <w:szCs w:val="24"/>
+        </w:rPr>
+        <w:t xml:space="preserve"> Produto*, Código do Produto</w:t>
+      </w:r>
+      <w:r>
+        <w:rPr>
+          <w:rFonts w:ascii="Times New Roman" w:hAnsi="Times New Roman" w:cs="Times New Roman"/>
+          <w:i w:val="0"/>
+          <w:color w:val="auto"/>
+          <w:sz w:val="24"/>
+          <w:szCs w:val="24"/>
+        </w:rPr>
+        <w:t>*</w:t>
+      </w:r>
+      <w:r>
+        <w:rPr>
+          <w:rFonts w:ascii="Times New Roman" w:hAnsi="Times New Roman" w:cs="Times New Roman"/>
+          <w:i w:val="0"/>
+          <w:color w:val="auto"/>
+          <w:sz w:val="24"/>
+          <w:szCs w:val="24"/>
+        </w:rPr>
+        <w:t>, cliente,</w:t>
+      </w:r>
+      <w:r>
+        <w:rPr>
+          <w:rFonts w:ascii="Times New Roman" w:hAnsi="Times New Roman" w:cs="Times New Roman"/>
+          <w:i w:val="0"/>
+          <w:color w:val="auto"/>
+          <w:sz w:val="24"/>
+          <w:szCs w:val="24"/>
+        </w:rPr>
+        <w:t xml:space="preserve"> </w:t>
+      </w:r>
+      <w:r>
+        <w:rPr>
+          <w:rFonts w:ascii="Times New Roman" w:hAnsi="Times New Roman" w:cs="Times New Roman"/>
+          <w:i w:val="0"/>
+          <w:color w:val="auto"/>
+          <w:sz w:val="24"/>
+          <w:szCs w:val="24"/>
+        </w:rPr>
+        <w:t>forma de pagamento</w:t>
+      </w:r>
+      <w:r>
+        <w:rPr>
+          <w:rFonts w:ascii="Times New Roman" w:hAnsi="Times New Roman" w:cs="Times New Roman"/>
+          <w:i w:val="0"/>
+          <w:color w:val="auto"/>
+          <w:sz w:val="24"/>
+          <w:szCs w:val="24"/>
+        </w:rPr>
+        <w:t>;</w:t>
+      </w:r>
+    </w:p>
+    <w:p>
+      <w:pPr>
+        <w:pStyle w:val="Ttulo4"/>
+        <w:spacing w:line="360" w:lineRule="auto"/>
+        <w:jc w:val="both"/>
+        <w:rPr>
+          <w:rFonts w:ascii="Times New Roman" w:hAnsi="Times New Roman" w:cs="Times New Roman"/>
+          <w:i w:val="0"/>
+          <w:color w:val="auto"/>
+          <w:sz w:val="24"/>
+          <w:szCs w:val="24"/>
+        </w:rPr>
+      </w:pPr>
+      <w:r>
+        <w:rPr>
+          <w:rFonts w:ascii="Times New Roman" w:hAnsi="Times New Roman" w:cs="Times New Roman"/>
+          <w:i w:val="0"/>
+          <w:color w:val="auto"/>
+          <w:sz w:val="24"/>
+          <w:szCs w:val="24"/>
+        </w:rPr>
+        <w:t>Deve ser apresentado os itens contidos no produto com os respectivos dados: Nome dos produtos, quantidade de itens, preço unitário e o valor total do pedido;</w:t>
+      </w:r>
+    </w:p>
+    <w:p>
+      <w:pPr>
+        <w:pStyle w:val="Ttulo4"/>
+        <w:spacing w:line="360" w:lineRule="auto"/>
+        <w:jc w:val="both"/>
+        <w:rPr>
+          <w:rFonts w:ascii="Times New Roman" w:hAnsi="Times New Roman" w:cs="Times New Roman"/>
+          <w:i w:val="0"/>
+          <w:color w:val="auto"/>
+          <w:sz w:val="24"/>
+          <w:szCs w:val="24"/>
+        </w:rPr>
+      </w:pPr>
+      <w:r>
+        <w:rPr>
+          <w:rFonts w:ascii="Times New Roman" w:hAnsi="Times New Roman" w:cs="Times New Roman"/>
+          <w:i w:val="0"/>
+          <w:color w:val="auto"/>
+          <w:sz w:val="24"/>
+          <w:szCs w:val="24"/>
+        </w:rPr>
+        <w:t xml:space="preserve">O sistema permiti a consulta e alteração ao digitar </w:t>
+      </w:r>
+      <w:r>
+        <w:rPr>
+          <w:rFonts w:ascii="Times New Roman" w:hAnsi="Times New Roman" w:cs="Times New Roman"/>
+          <w:i w:val="0"/>
+          <w:color w:val="auto"/>
+          <w:sz w:val="24"/>
+          <w:szCs w:val="24"/>
+        </w:rPr>
+        <w:t>Código</w:t>
+      </w:r>
+      <w:r>
+        <w:rPr>
+          <w:rFonts w:ascii="Times New Roman" w:hAnsi="Times New Roman" w:cs="Times New Roman"/>
+          <w:i w:val="0"/>
+          <w:color w:val="auto"/>
+          <w:sz w:val="24"/>
+          <w:szCs w:val="24"/>
+        </w:rPr>
+        <w:t xml:space="preserve"> do Produto.</w:t>
+      </w:r>
+    </w:p>
+    <w:p/>
+    <w:p>
+      <w:pPr>
+        <w:pStyle w:val="Ttulo3"/>
+        <w:spacing w:line="360" w:lineRule="auto"/>
+        <w:jc w:val="both"/>
+        <w:rPr>
+          <w:rFonts w:ascii="Times New Roman" w:hAnsi="Times New Roman" w:cs="Times New Roman"/>
+          <w:b/>
+          <w:color w:val="auto"/>
+          <w:sz w:val="28"/>
+          <w:szCs w:val="28"/>
+        </w:rPr>
+      </w:pPr>
+      <w:r>
+        <w:rPr>
+          <w:rFonts w:ascii="Times New Roman" w:hAnsi="Times New Roman" w:cs="Times New Roman"/>
+          <w:b/>
+          <w:color w:val="auto"/>
+          <w:sz w:val="28"/>
+          <w:szCs w:val="28"/>
+        </w:rPr>
+        <w:t xml:space="preserve">  Forma de</w:t>
+      </w:r>
+      <w:r>
+        <w:rPr>
+          <w:rFonts w:ascii="Times New Roman" w:hAnsi="Times New Roman" w:cs="Times New Roman"/>
+          <w:b/>
+          <w:color w:val="auto"/>
+          <w:sz w:val="28"/>
+          <w:szCs w:val="28"/>
+        </w:rPr>
+        <w:t xml:space="preserve"> Pagamento</w:t>
+      </w:r>
+    </w:p>
+    <w:p>
+      <w:pPr>
+        <w:pStyle w:val="Ttulo4"/>
+        <w:spacing w:line="360" w:lineRule="auto"/>
+        <w:jc w:val="both"/>
+        <w:rPr>
+          <w:rFonts w:ascii="Times New Roman" w:hAnsi="Times New Roman" w:cs="Times New Roman"/>
+          <w:i w:val="0"/>
+          <w:color w:val="auto"/>
+          <w:sz w:val="24"/>
+          <w:szCs w:val="24"/>
+        </w:rPr>
+      </w:pPr>
+      <w:r>
+        <w:rPr>
+          <w:rFonts w:ascii="Times New Roman" w:hAnsi="Times New Roman" w:cs="Times New Roman"/>
+          <w:i w:val="0"/>
+          <w:color w:val="auto"/>
+          <w:sz w:val="24"/>
+          <w:szCs w:val="24"/>
+        </w:rPr>
+        <w:t>Forma de pagamento pode ser gerada pelo funcionário;</w:t>
+      </w:r>
+    </w:p>
+    <w:p>
+      <w:pPr>
+        <w:pStyle w:val="Ttulo4"/>
+        <w:spacing w:line="360" w:lineRule="auto"/>
+        <w:jc w:val="both"/>
+        <w:rPr>
+          <w:rFonts w:ascii="Times New Roman" w:hAnsi="Times New Roman" w:cs="Times New Roman"/>
+          <w:i w:val="0"/>
+          <w:color w:val="auto"/>
+          <w:sz w:val="24"/>
+          <w:szCs w:val="24"/>
+        </w:rPr>
+      </w:pPr>
+      <w:r>
+        <w:rPr>
+          <w:rFonts w:ascii="Times New Roman" w:hAnsi="Times New Roman" w:cs="Times New Roman"/>
+          <w:i w:val="0"/>
+          <w:color w:val="auto"/>
+          <w:sz w:val="24"/>
+          <w:szCs w:val="24"/>
+        </w:rPr>
+        <w:t>O sistema deve permiti ao funcionário fechamento dos produtos do cliente;</w:t>
+      </w:r>
+    </w:p>
+    <w:p>
+      <w:pPr>
+        <w:pStyle w:val="Ttulo4"/>
+        <w:spacing w:line="360" w:lineRule="auto"/>
+        <w:jc w:val="both"/>
+        <w:rPr>
+          <w:rFonts w:ascii="Times New Roman" w:hAnsi="Times New Roman" w:cs="Times New Roman"/>
+          <w:i w:val="0"/>
+          <w:color w:val="auto"/>
+          <w:sz w:val="24"/>
+          <w:szCs w:val="24"/>
+        </w:rPr>
+      </w:pPr>
+      <w:r>
+        <w:rPr>
+          <w:rFonts w:ascii="Times New Roman" w:hAnsi="Times New Roman" w:cs="Times New Roman"/>
+          <w:i w:val="0"/>
+          <w:color w:val="auto"/>
+          <w:sz w:val="24"/>
+          <w:szCs w:val="24"/>
+        </w:rPr>
+        <w:t>O sistema deve solicitar a entrada da forma de pagamento, podendo ser: dinheiro, Cartão (C</w:t>
+      </w:r>
+      <w:r>
+        <w:rPr>
+          <w:rFonts w:ascii="Times New Roman" w:hAnsi="Times New Roman" w:cs="Times New Roman"/>
+          <w:i w:val="0"/>
+          <w:color w:val="auto"/>
+          <w:sz w:val="24"/>
+          <w:szCs w:val="24"/>
+        </w:rPr>
+        <w:t>rédito, Débito, Parcelamento, à V</w:t>
+      </w:r>
+      <w:r>
+        <w:rPr>
+          <w:rFonts w:ascii="Times New Roman" w:hAnsi="Times New Roman" w:cs="Times New Roman"/>
+          <w:i w:val="0"/>
+          <w:color w:val="auto"/>
+          <w:sz w:val="24"/>
+          <w:szCs w:val="24"/>
+        </w:rPr>
+        <w:t>ista</w:t>
+      </w:r>
+      <w:r>
+        <w:rPr>
+          <w:rFonts w:ascii="Times New Roman" w:hAnsi="Times New Roman" w:cs="Times New Roman"/>
+          <w:i w:val="0"/>
+          <w:color w:val="auto"/>
+          <w:sz w:val="24"/>
+          <w:szCs w:val="24"/>
+        </w:rPr>
+        <w:t xml:space="preserve"> ou Prazo</w:t>
+      </w:r>
+      <w:r>
+        <w:rPr>
+          <w:rFonts w:ascii="Times New Roman" w:hAnsi="Times New Roman" w:cs="Times New Roman"/>
+          <w:i w:val="0"/>
+          <w:color w:val="auto"/>
+          <w:sz w:val="24"/>
+          <w:szCs w:val="24"/>
+        </w:rPr>
+        <w:t>), Boleto.</w:t>
+      </w:r>
+    </w:p>
+    <w:p/>
+    <w:p>
+      <w:pPr>
+        <w:pStyle w:val="Ttulo3"/>
+        <w:spacing w:line="360" w:lineRule="auto"/>
+        <w:jc w:val="both"/>
+        <w:rPr>
+          <w:rFonts w:ascii="Times New Roman" w:hAnsi="Times New Roman" w:cs="Times New Roman"/>
+          <w:b/>
+          <w:color w:val="auto"/>
+          <w:sz w:val="28"/>
+          <w:szCs w:val="28"/>
+        </w:rPr>
+      </w:pPr>
+      <w:r>
+        <w:rPr>
+          <w:rFonts w:ascii="Times New Roman" w:hAnsi="Times New Roman" w:cs="Times New Roman"/>
+          <w:b/>
+          <w:color w:val="auto"/>
+          <w:sz w:val="28"/>
+          <w:szCs w:val="28"/>
+        </w:rPr>
+        <w:t xml:space="preserve">  </w:t>
+      </w:r>
+      <w:r>
+        <w:rPr>
+          <w:rFonts w:ascii="Times New Roman" w:hAnsi="Times New Roman" w:cs="Times New Roman"/>
+          <w:b/>
+          <w:color w:val="auto"/>
+          <w:sz w:val="28"/>
+          <w:szCs w:val="28"/>
+        </w:rPr>
+        <w:t>Emitir Nota Fiscal</w:t>
+      </w:r>
+    </w:p>
+    <w:p>
+      <w:pPr>
+        <w:pStyle w:val="Ttulo4"/>
+        <w:spacing w:line="360" w:lineRule="auto"/>
+        <w:jc w:val="both"/>
+        <w:rPr>
+          <w:rFonts w:ascii="Times New Roman" w:hAnsi="Times New Roman" w:cs="Times New Roman"/>
+          <w:i w:val="0"/>
+          <w:color w:val="auto"/>
+          <w:sz w:val="24"/>
+          <w:szCs w:val="24"/>
+        </w:rPr>
+      </w:pPr>
+      <w:r>
+        <w:rPr>
+          <w:rFonts w:ascii="Times New Roman" w:hAnsi="Times New Roman" w:cs="Times New Roman"/>
+          <w:i w:val="0"/>
+          <w:color w:val="auto"/>
+          <w:sz w:val="24"/>
+          <w:szCs w:val="24"/>
+        </w:rPr>
+        <w:t>A nota fiscal pode ser gerada pelo funcionário;</w:t>
+      </w:r>
+    </w:p>
+    <w:p>
+      <w:pPr>
+        <w:pStyle w:val="Ttulo4"/>
+        <w:spacing w:line="360" w:lineRule="auto"/>
+        <w:jc w:val="both"/>
+        <w:rPr>
+          <w:rFonts w:ascii="Times New Roman" w:hAnsi="Times New Roman" w:cs="Times New Roman"/>
+          <w:i w:val="0"/>
+          <w:color w:val="auto"/>
+          <w:sz w:val="24"/>
+          <w:szCs w:val="24"/>
+        </w:rPr>
+      </w:pPr>
+      <w:r>
+        <w:rPr>
+          <w:rFonts w:ascii="Times New Roman" w:hAnsi="Times New Roman" w:cs="Times New Roman"/>
+          <w:i w:val="0"/>
+          <w:color w:val="auto"/>
+          <w:sz w:val="24"/>
+          <w:szCs w:val="24"/>
+        </w:rPr>
+        <w:t>O sistema deve permiti ao funcionário a emissão da nota fiscal;</w:t>
+      </w:r>
+    </w:p>
+    <w:p>
+      <w:pPr>
+        <w:pStyle w:val="Ttulo4"/>
+        <w:spacing w:line="360" w:lineRule="auto"/>
+        <w:jc w:val="both"/>
+        <w:rPr>
+          <w:rFonts w:ascii="Times New Roman" w:hAnsi="Times New Roman" w:cs="Times New Roman"/>
+          <w:i w:val="0"/>
+          <w:color w:val="auto"/>
+          <w:sz w:val="24"/>
+          <w:szCs w:val="24"/>
+        </w:rPr>
+      </w:pPr>
+      <w:r>
+        <w:rPr>
+          <w:rFonts w:ascii="Times New Roman" w:hAnsi="Times New Roman" w:cs="Times New Roman"/>
+          <w:i w:val="0"/>
+          <w:color w:val="auto"/>
+          <w:sz w:val="24"/>
+          <w:szCs w:val="24"/>
+        </w:rPr>
+        <w:t xml:space="preserve">No emitir nota fiscal deve constar as seguintes informações: </w:t>
+      </w:r>
+      <w:r>
+        <w:rPr>
+          <w:rFonts w:ascii="Times New Roman" w:hAnsi="Times New Roman" w:cs="Times New Roman"/>
+          <w:i w:val="0"/>
+          <w:color w:val="auto"/>
+          <w:sz w:val="24"/>
+          <w:szCs w:val="24"/>
+        </w:rPr>
+        <w:t xml:space="preserve">Manter Empresa*, </w:t>
+      </w:r>
+      <w:r>
+        <w:rPr>
+          <w:rFonts w:ascii="Times New Roman" w:hAnsi="Times New Roman" w:cs="Times New Roman"/>
+          <w:i w:val="0"/>
+          <w:color w:val="auto"/>
+          <w:sz w:val="24"/>
+          <w:szCs w:val="24"/>
+        </w:rPr>
+        <w:t>Código do produto</w:t>
+      </w:r>
+      <w:r>
+        <w:rPr>
+          <w:rFonts w:ascii="Times New Roman" w:hAnsi="Times New Roman" w:cs="Times New Roman"/>
+          <w:i w:val="0"/>
+          <w:color w:val="auto"/>
+          <w:sz w:val="24"/>
+          <w:szCs w:val="24"/>
+        </w:rPr>
+        <w:t>*</w:t>
+      </w:r>
+      <w:r>
+        <w:rPr>
+          <w:rFonts w:ascii="Times New Roman" w:hAnsi="Times New Roman" w:cs="Times New Roman"/>
+          <w:i w:val="0"/>
+          <w:color w:val="auto"/>
+          <w:sz w:val="24"/>
+          <w:szCs w:val="24"/>
+        </w:rPr>
+        <w:t>, Nome do Produto</w:t>
+      </w:r>
+      <w:r>
+        <w:rPr>
+          <w:rFonts w:ascii="Times New Roman" w:hAnsi="Times New Roman" w:cs="Times New Roman"/>
+          <w:i w:val="0"/>
+          <w:color w:val="auto"/>
+          <w:sz w:val="24"/>
+          <w:szCs w:val="24"/>
+        </w:rPr>
+        <w:t>*</w:t>
+      </w:r>
+      <w:r>
+        <w:rPr>
+          <w:rFonts w:ascii="Times New Roman" w:hAnsi="Times New Roman" w:cs="Times New Roman"/>
+          <w:i w:val="0"/>
+          <w:color w:val="auto"/>
+          <w:sz w:val="24"/>
+          <w:szCs w:val="24"/>
+        </w:rPr>
+        <w:t>, Quantidade</w:t>
+      </w:r>
+      <w:r>
+        <w:rPr>
+          <w:rFonts w:ascii="Times New Roman" w:hAnsi="Times New Roman" w:cs="Times New Roman"/>
+          <w:i w:val="0"/>
+          <w:color w:val="auto"/>
+          <w:sz w:val="24"/>
+          <w:szCs w:val="24"/>
+        </w:rPr>
+        <w:t>*</w:t>
+      </w:r>
+      <w:r>
+        <w:rPr>
+          <w:rFonts w:ascii="Times New Roman" w:hAnsi="Times New Roman" w:cs="Times New Roman"/>
+          <w:i w:val="0"/>
+          <w:color w:val="auto"/>
+          <w:sz w:val="24"/>
+          <w:szCs w:val="24"/>
+        </w:rPr>
+        <w:t>,</w:t>
+      </w:r>
+      <w:r>
+        <w:rPr>
+          <w:rFonts w:ascii="Times New Roman" w:hAnsi="Times New Roman" w:cs="Times New Roman"/>
+          <w:i w:val="0"/>
+          <w:color w:val="auto"/>
+          <w:sz w:val="24"/>
+          <w:szCs w:val="24"/>
+        </w:rPr>
+        <w:t xml:space="preserve"> Preço Unitário</w:t>
+      </w:r>
+      <w:r>
+        <w:rPr>
+          <w:rFonts w:ascii="Times New Roman" w:hAnsi="Times New Roman" w:cs="Times New Roman"/>
+          <w:i w:val="0"/>
+          <w:color w:val="auto"/>
+          <w:sz w:val="24"/>
+          <w:szCs w:val="24"/>
+        </w:rPr>
+        <w:t>*</w:t>
+      </w:r>
+      <w:r>
+        <w:rPr>
+          <w:rFonts w:ascii="Times New Roman" w:hAnsi="Times New Roman" w:cs="Times New Roman"/>
+          <w:i w:val="0"/>
+          <w:color w:val="auto"/>
+          <w:sz w:val="24"/>
+          <w:szCs w:val="24"/>
+        </w:rPr>
+        <w:t>, Preço total</w:t>
+      </w:r>
+      <w:r>
+        <w:rPr>
+          <w:rFonts w:ascii="Times New Roman" w:hAnsi="Times New Roman" w:cs="Times New Roman"/>
+          <w:i w:val="0"/>
+          <w:color w:val="auto"/>
+          <w:sz w:val="24"/>
+          <w:szCs w:val="24"/>
+        </w:rPr>
+        <w:t>*</w:t>
+      </w:r>
+      <w:r>
+        <w:rPr>
+          <w:rFonts w:ascii="Times New Roman" w:hAnsi="Times New Roman" w:cs="Times New Roman"/>
+          <w:i w:val="0"/>
+          <w:color w:val="auto"/>
+          <w:sz w:val="24"/>
+          <w:szCs w:val="24"/>
+        </w:rPr>
+        <w:t>, Funcionário que vendeu</w:t>
+      </w:r>
+      <w:r>
+        <w:rPr>
+          <w:rFonts w:ascii="Times New Roman" w:hAnsi="Times New Roman" w:cs="Times New Roman"/>
+          <w:i w:val="0"/>
+          <w:color w:val="auto"/>
+          <w:sz w:val="24"/>
+          <w:szCs w:val="24"/>
+        </w:rPr>
+        <w:t>*</w:t>
+      </w:r>
+      <w:r>
+        <w:rPr>
+          <w:rFonts w:ascii="Times New Roman" w:hAnsi="Times New Roman" w:cs="Times New Roman"/>
+          <w:i w:val="0"/>
+          <w:color w:val="auto"/>
+          <w:sz w:val="24"/>
+          <w:szCs w:val="24"/>
+        </w:rPr>
+        <w:t>;</w:t>
+      </w:r>
+    </w:p>
+    <w:p>
+      <w:pPr>
+        <w:pStyle w:val="Ttulo4"/>
+        <w:spacing w:line="360" w:lineRule="auto"/>
+        <w:jc w:val="both"/>
+        <w:rPr>
+          <w:rFonts w:ascii="Times New Roman" w:hAnsi="Times New Roman" w:cs="Times New Roman"/>
+          <w:i w:val="0"/>
+          <w:color w:val="auto"/>
+          <w:sz w:val="24"/>
+          <w:szCs w:val="24"/>
+        </w:rPr>
+      </w:pPr>
+      <w:r>
+        <w:rPr>
+          <w:rFonts w:ascii="Times New Roman" w:hAnsi="Times New Roman" w:cs="Times New Roman"/>
+          <w:i w:val="0"/>
+          <w:color w:val="auto"/>
+          <w:sz w:val="24"/>
+          <w:szCs w:val="24"/>
+        </w:rPr>
+        <w:t>O sistema deve emitir a nota fiscal constar as seguintes informações: Data da venda</w:t>
+      </w:r>
+      <w:r>
+        <w:rPr>
+          <w:rFonts w:ascii="Times New Roman" w:hAnsi="Times New Roman" w:cs="Times New Roman"/>
+          <w:i w:val="0"/>
+          <w:color w:val="auto"/>
+          <w:sz w:val="24"/>
+          <w:szCs w:val="24"/>
+        </w:rPr>
+        <w:t>*</w:t>
+      </w:r>
+      <w:r>
+        <w:rPr>
+          <w:rFonts w:ascii="Times New Roman" w:hAnsi="Times New Roman" w:cs="Times New Roman"/>
+          <w:i w:val="0"/>
+          <w:color w:val="auto"/>
+          <w:sz w:val="24"/>
+          <w:szCs w:val="24"/>
+        </w:rPr>
+        <w:t>, Número da Nota Fiscal</w:t>
+      </w:r>
+      <w:r>
+        <w:rPr>
+          <w:rFonts w:ascii="Times New Roman" w:hAnsi="Times New Roman" w:cs="Times New Roman"/>
+          <w:i w:val="0"/>
+          <w:color w:val="auto"/>
+          <w:sz w:val="24"/>
+          <w:szCs w:val="24"/>
+        </w:rPr>
+        <w:t>*</w:t>
+      </w:r>
+      <w:r>
+        <w:rPr>
+          <w:rFonts w:ascii="Times New Roman" w:hAnsi="Times New Roman" w:cs="Times New Roman"/>
+          <w:i w:val="0"/>
+          <w:color w:val="auto"/>
+          <w:sz w:val="24"/>
+          <w:szCs w:val="24"/>
+        </w:rPr>
+        <w:t>, Produtos</w:t>
+      </w:r>
+      <w:r>
+        <w:rPr>
+          <w:rFonts w:ascii="Times New Roman" w:hAnsi="Times New Roman" w:cs="Times New Roman"/>
+          <w:i w:val="0"/>
+          <w:color w:val="auto"/>
+          <w:sz w:val="24"/>
+          <w:szCs w:val="24"/>
+        </w:rPr>
+        <w:t>*</w:t>
+      </w:r>
+      <w:r>
+        <w:rPr>
+          <w:rFonts w:ascii="Times New Roman" w:hAnsi="Times New Roman" w:cs="Times New Roman"/>
+          <w:i w:val="0"/>
+          <w:color w:val="auto"/>
+          <w:sz w:val="24"/>
+          <w:szCs w:val="24"/>
+        </w:rPr>
+        <w:t>, Quantidade</w:t>
+      </w:r>
+      <w:r>
+        <w:rPr>
+          <w:rFonts w:ascii="Times New Roman" w:hAnsi="Times New Roman" w:cs="Times New Roman"/>
+          <w:i w:val="0"/>
+          <w:color w:val="auto"/>
+          <w:sz w:val="24"/>
+          <w:szCs w:val="24"/>
+        </w:rPr>
+        <w:t xml:space="preserve">*, Valor </w:t>
+      </w:r>
+      <w:r>
+        <w:rPr>
+          <w:rFonts w:ascii="Times New Roman" w:hAnsi="Times New Roman" w:cs="Times New Roman"/>
+          <w:i w:val="0"/>
+          <w:color w:val="auto"/>
+          <w:sz w:val="24"/>
+          <w:szCs w:val="24"/>
+        </w:rPr>
+        <w:t>Unitário</w:t>
+      </w:r>
+      <w:r>
+        <w:rPr>
+          <w:rFonts w:ascii="Times New Roman" w:hAnsi="Times New Roman" w:cs="Times New Roman"/>
+          <w:i w:val="0"/>
+          <w:color w:val="auto"/>
+          <w:sz w:val="24"/>
+          <w:szCs w:val="24"/>
+        </w:rPr>
+        <w:t>*</w:t>
+      </w:r>
+      <w:r>
+        <w:rPr>
+          <w:rFonts w:ascii="Times New Roman" w:hAnsi="Times New Roman" w:cs="Times New Roman"/>
+          <w:i w:val="0"/>
+          <w:color w:val="auto"/>
+          <w:sz w:val="24"/>
+          <w:szCs w:val="24"/>
+        </w:rPr>
+        <w:t>, Desconto</w:t>
+      </w:r>
+      <w:r>
+        <w:rPr>
+          <w:rFonts w:ascii="Times New Roman" w:hAnsi="Times New Roman" w:cs="Times New Roman"/>
+          <w:i w:val="0"/>
+          <w:color w:val="auto"/>
+          <w:sz w:val="24"/>
+          <w:szCs w:val="24"/>
+        </w:rPr>
+        <w:t>*</w:t>
+      </w:r>
+      <w:r>
+        <w:rPr>
+          <w:rFonts w:ascii="Times New Roman" w:hAnsi="Times New Roman" w:cs="Times New Roman"/>
+          <w:i w:val="0"/>
+          <w:color w:val="auto"/>
+          <w:sz w:val="24"/>
+          <w:szCs w:val="24"/>
+        </w:rPr>
+        <w:t>, Total d</w:t>
+      </w:r>
+      <w:r>
+        <w:rPr>
+          <w:rFonts w:ascii="Times New Roman" w:hAnsi="Times New Roman" w:cs="Times New Roman"/>
+          <w:i w:val="0"/>
+          <w:color w:val="auto"/>
+          <w:sz w:val="24"/>
+          <w:szCs w:val="24"/>
+        </w:rPr>
+        <w:t>o Produto</w:t>
+      </w:r>
+      <w:r>
+        <w:rPr>
+          <w:rFonts w:ascii="Times New Roman" w:hAnsi="Times New Roman" w:cs="Times New Roman"/>
+          <w:i w:val="0"/>
+          <w:color w:val="auto"/>
+          <w:sz w:val="24"/>
+          <w:szCs w:val="24"/>
+        </w:rPr>
+        <w:t>*</w:t>
+      </w:r>
+      <w:r>
+        <w:rPr>
+          <w:rFonts w:ascii="Times New Roman" w:hAnsi="Times New Roman" w:cs="Times New Roman"/>
+          <w:i w:val="0"/>
+          <w:color w:val="auto"/>
+          <w:sz w:val="24"/>
+          <w:szCs w:val="24"/>
+        </w:rPr>
+        <w:t>, Valor total da Venda</w:t>
+      </w:r>
+      <w:r>
+        <w:rPr>
+          <w:rFonts w:ascii="Times New Roman" w:hAnsi="Times New Roman" w:cs="Times New Roman"/>
+          <w:i w:val="0"/>
+          <w:color w:val="auto"/>
+          <w:sz w:val="24"/>
+          <w:szCs w:val="24"/>
+        </w:rPr>
+        <w:t>*</w:t>
+      </w:r>
+      <w:r>
+        <w:rPr>
+          <w:rFonts w:ascii="Times New Roman" w:hAnsi="Times New Roman" w:cs="Times New Roman"/>
+          <w:i w:val="0"/>
+          <w:color w:val="auto"/>
+          <w:sz w:val="24"/>
+          <w:szCs w:val="24"/>
+        </w:rPr>
+        <w:t>, cliente*, cliente convidado*.</w:t>
+      </w:r>
+    </w:p>
+    <w:p/>
+    <w:p>
+      <w:pPr>
+        <w:pStyle w:val="Ttulo3"/>
+        <w:spacing w:line="360" w:lineRule="auto"/>
+        <w:jc w:val="both"/>
+        <w:rPr>
+          <w:rFonts w:ascii="Times New Roman" w:hAnsi="Times New Roman" w:cs="Times New Roman"/>
+          <w:b/>
+          <w:color w:val="auto"/>
+          <w:sz w:val="28"/>
+          <w:szCs w:val="28"/>
+        </w:rPr>
+      </w:pPr>
+      <w:r>
+        <w:rPr>
+          <w:rFonts w:ascii="Times New Roman" w:hAnsi="Times New Roman" w:cs="Times New Roman"/>
+          <w:b/>
+          <w:color w:val="auto"/>
+          <w:sz w:val="28"/>
+          <w:szCs w:val="28"/>
+        </w:rPr>
+        <w:lastRenderedPageBreak/>
+        <w:t xml:space="preserve">  </w:t>
+      </w:r>
+      <w:r>
+        <w:rPr>
+          <w:rFonts w:ascii="Times New Roman" w:hAnsi="Times New Roman" w:cs="Times New Roman"/>
+          <w:b/>
+          <w:color w:val="auto"/>
+          <w:sz w:val="28"/>
+          <w:szCs w:val="28"/>
+        </w:rPr>
+        <w:t>Manter F</w:t>
+      </w:r>
+      <w:r>
+        <w:rPr>
+          <w:rFonts w:ascii="Times New Roman" w:hAnsi="Times New Roman" w:cs="Times New Roman"/>
+          <w:b/>
+          <w:color w:val="auto"/>
+          <w:sz w:val="28"/>
+          <w:szCs w:val="28"/>
+        </w:rPr>
+        <w:t>ornecedor</w:t>
+      </w:r>
+    </w:p>
+    <w:p>
+      <w:pPr>
+        <w:pStyle w:val="Ttulo4"/>
+        <w:spacing w:line="360" w:lineRule="auto"/>
+        <w:jc w:val="both"/>
+        <w:rPr>
+          <w:rFonts w:ascii="Times New Roman" w:hAnsi="Times New Roman" w:cs="Times New Roman"/>
+          <w:i w:val="0"/>
+          <w:color w:val="auto"/>
+          <w:sz w:val="24"/>
+          <w:szCs w:val="24"/>
+        </w:rPr>
+      </w:pPr>
+      <w:r>
+        <w:rPr>
+          <w:rFonts w:ascii="Times New Roman" w:hAnsi="Times New Roman" w:cs="Times New Roman"/>
+          <w:i w:val="0"/>
+          <w:color w:val="auto"/>
+          <w:sz w:val="24"/>
+          <w:szCs w:val="24"/>
+        </w:rPr>
+        <w:t>O cadastro de fabricante deve ser feito pelo proprietário;</w:t>
+      </w:r>
+    </w:p>
+    <w:p>
+      <w:pPr>
+        <w:pStyle w:val="Ttulo4"/>
+        <w:spacing w:line="360" w:lineRule="auto"/>
+        <w:jc w:val="both"/>
+        <w:rPr>
+          <w:rFonts w:ascii="Times New Roman" w:hAnsi="Times New Roman" w:cs="Times New Roman"/>
+          <w:i w:val="0"/>
+          <w:color w:val="auto"/>
+          <w:sz w:val="24"/>
+          <w:szCs w:val="24"/>
+        </w:rPr>
+      </w:pPr>
+      <w:r>
+        <w:rPr>
+          <w:rFonts w:ascii="Times New Roman" w:hAnsi="Times New Roman" w:cs="Times New Roman"/>
+          <w:i w:val="0"/>
+          <w:color w:val="auto"/>
+          <w:sz w:val="24"/>
+          <w:szCs w:val="24"/>
+        </w:rPr>
+        <w:t>O sistema deve permiti a inclusão, consulta e alteração do fabricante;</w:t>
+      </w:r>
+    </w:p>
+    <w:p>
+      <w:pPr>
+        <w:pStyle w:val="Ttulo4"/>
+        <w:spacing w:line="360" w:lineRule="auto"/>
+        <w:jc w:val="both"/>
+        <w:rPr>
+          <w:rFonts w:ascii="Times New Roman" w:hAnsi="Times New Roman" w:cs="Times New Roman"/>
+          <w:i w:val="0"/>
+          <w:color w:val="auto"/>
+          <w:sz w:val="24"/>
+          <w:szCs w:val="24"/>
+        </w:rPr>
+      </w:pPr>
+      <w:r>
+        <w:rPr>
+          <w:rFonts w:ascii="Times New Roman" w:hAnsi="Times New Roman" w:cs="Times New Roman"/>
+          <w:i w:val="0"/>
+          <w:color w:val="auto"/>
+          <w:sz w:val="24"/>
+          <w:szCs w:val="24"/>
+        </w:rPr>
+        <w:t xml:space="preserve">O sistema deve solicitar no cadastro do fabricante conforme os dados: </w:t>
+      </w:r>
+      <w:r>
+        <w:rPr>
+          <w:rFonts w:ascii="Times New Roman" w:hAnsi="Times New Roman" w:cs="Times New Roman"/>
+          <w:i w:val="0"/>
+          <w:color w:val="auto"/>
+          <w:sz w:val="24"/>
+          <w:szCs w:val="24"/>
+        </w:rPr>
+        <w:t xml:space="preserve">Código*, </w:t>
+      </w:r>
+      <w:r>
+        <w:rPr>
+          <w:rFonts w:ascii="Times New Roman" w:hAnsi="Times New Roman" w:cs="Times New Roman"/>
+          <w:i w:val="0"/>
+          <w:color w:val="auto"/>
+          <w:sz w:val="24"/>
+          <w:szCs w:val="24"/>
+        </w:rPr>
+        <w:t xml:space="preserve">Nome*, Endereço*, </w:t>
+      </w:r>
+      <w:r>
+        <w:rPr>
+          <w:rFonts w:ascii="Times New Roman" w:hAnsi="Times New Roman" w:cs="Times New Roman"/>
+          <w:i w:val="0"/>
+          <w:color w:val="auto"/>
+          <w:sz w:val="24"/>
+          <w:szCs w:val="24"/>
+        </w:rPr>
+        <w:t xml:space="preserve">Número*, </w:t>
+      </w:r>
+      <w:r>
+        <w:rPr>
+          <w:rFonts w:ascii="Times New Roman" w:hAnsi="Times New Roman" w:cs="Times New Roman"/>
+          <w:i w:val="0"/>
+          <w:color w:val="auto"/>
+          <w:sz w:val="24"/>
+          <w:szCs w:val="24"/>
+        </w:rPr>
+        <w:t>Bairro*,</w:t>
+      </w:r>
+      <w:r>
+        <w:rPr>
+          <w:rFonts w:ascii="Times New Roman" w:hAnsi="Times New Roman" w:cs="Times New Roman"/>
+          <w:i w:val="0"/>
+          <w:color w:val="auto"/>
+          <w:sz w:val="24"/>
+          <w:szCs w:val="24"/>
+        </w:rPr>
+        <w:t xml:space="preserve"> </w:t>
+      </w:r>
+      <w:r>
+        <w:rPr>
+          <w:rFonts w:ascii="Times New Roman" w:hAnsi="Times New Roman" w:cs="Times New Roman"/>
+          <w:i w:val="0"/>
+          <w:color w:val="auto"/>
+          <w:sz w:val="24"/>
+          <w:szCs w:val="24"/>
+        </w:rPr>
+        <w:t xml:space="preserve">CNPJ*, </w:t>
+      </w:r>
+      <w:r>
+        <w:rPr>
+          <w:rFonts w:ascii="Times New Roman" w:hAnsi="Times New Roman" w:cs="Times New Roman"/>
+          <w:i w:val="0"/>
+          <w:color w:val="auto"/>
+          <w:sz w:val="24"/>
+          <w:szCs w:val="24"/>
+        </w:rPr>
+        <w:t>Cidade*, Estado*, Telefone*</w:t>
+      </w:r>
+      <w:r>
+        <w:rPr>
+          <w:rFonts w:ascii="Times New Roman" w:hAnsi="Times New Roman" w:cs="Times New Roman"/>
+          <w:i w:val="0"/>
+          <w:color w:val="auto"/>
+          <w:sz w:val="24"/>
+          <w:szCs w:val="24"/>
+        </w:rPr>
+        <w:t xml:space="preserve"> e e-mail*;</w:t>
+      </w:r>
+    </w:p>
+    <w:p>
+      <w:pPr>
+        <w:pStyle w:val="Ttulo4"/>
+        <w:spacing w:line="360" w:lineRule="auto"/>
+        <w:jc w:val="both"/>
+        <w:rPr>
+          <w:rFonts w:ascii="Times New Roman" w:hAnsi="Times New Roman" w:cs="Times New Roman"/>
+          <w:i w:val="0"/>
+          <w:color w:val="auto"/>
+          <w:sz w:val="24"/>
+          <w:szCs w:val="24"/>
+        </w:rPr>
+      </w:pPr>
+      <w:r>
+        <w:rPr>
+          <w:rFonts w:ascii="Times New Roman" w:hAnsi="Times New Roman" w:cs="Times New Roman"/>
+          <w:i w:val="0"/>
+          <w:color w:val="auto"/>
+          <w:sz w:val="24"/>
+          <w:szCs w:val="24"/>
+        </w:rPr>
+        <w:t>O sistema permiti a consulta e alteração ao digitar o Nome do Fabricante e CNPJ.</w:t>
+      </w:r>
+    </w:p>
+    <w:p/>
+    <w:p>
+      <w:pPr>
+        <w:pStyle w:val="Ttulo3"/>
+        <w:spacing w:line="360" w:lineRule="auto"/>
+        <w:jc w:val="both"/>
+        <w:rPr>
+          <w:rFonts w:ascii="Times New Roman" w:hAnsi="Times New Roman" w:cs="Times New Roman"/>
+          <w:b/>
+          <w:color w:val="auto"/>
+          <w:sz w:val="28"/>
+          <w:szCs w:val="28"/>
+        </w:rPr>
+      </w:pPr>
+      <w:r>
+        <w:rPr>
+          <w:rFonts w:ascii="Times New Roman" w:hAnsi="Times New Roman" w:cs="Times New Roman"/>
+          <w:b/>
+          <w:color w:val="auto"/>
+          <w:sz w:val="28"/>
+          <w:szCs w:val="28"/>
+        </w:rPr>
+        <w:t xml:space="preserve">  </w:t>
+      </w:r>
+      <w:r>
+        <w:rPr>
+          <w:rFonts w:ascii="Times New Roman" w:hAnsi="Times New Roman" w:cs="Times New Roman"/>
+          <w:b/>
+          <w:color w:val="auto"/>
+          <w:sz w:val="28"/>
+          <w:szCs w:val="28"/>
+        </w:rPr>
+        <w:t>Emitir relatório de compra</w:t>
+      </w:r>
+    </w:p>
+    <w:p>
+      <w:pPr>
+        <w:pStyle w:val="Ttulo4"/>
+        <w:spacing w:line="360" w:lineRule="auto"/>
+        <w:jc w:val="both"/>
+        <w:rPr>
+          <w:rFonts w:ascii="Times New Roman" w:hAnsi="Times New Roman" w:cs="Times New Roman"/>
+          <w:i w:val="0"/>
+          <w:color w:val="auto"/>
+          <w:sz w:val="24"/>
+          <w:szCs w:val="24"/>
+        </w:rPr>
+      </w:pPr>
+      <w:r>
+        <w:rPr>
+          <w:rFonts w:ascii="Times New Roman" w:hAnsi="Times New Roman" w:cs="Times New Roman"/>
+          <w:i w:val="0"/>
+          <w:color w:val="auto"/>
+          <w:sz w:val="24"/>
+          <w:szCs w:val="24"/>
+        </w:rPr>
+        <w:t xml:space="preserve">O relatório </w:t>
+      </w:r>
+      <w:r>
+        <w:rPr>
+          <w:rFonts w:ascii="Times New Roman" w:hAnsi="Times New Roman" w:cs="Times New Roman"/>
+          <w:i w:val="0"/>
+          <w:color w:val="auto"/>
+          <w:sz w:val="24"/>
+          <w:szCs w:val="24"/>
+        </w:rPr>
+        <w:t>pode ser gerado pelo proprietário;</w:t>
+      </w:r>
+    </w:p>
+    <w:p>
+      <w:pPr>
+        <w:pStyle w:val="Ttulo4"/>
+        <w:spacing w:line="360" w:lineRule="auto"/>
+        <w:jc w:val="both"/>
+        <w:rPr>
+          <w:rFonts w:ascii="Times New Roman" w:hAnsi="Times New Roman" w:cs="Times New Roman"/>
+          <w:i w:val="0"/>
+          <w:color w:val="auto"/>
+          <w:sz w:val="24"/>
+          <w:szCs w:val="24"/>
+        </w:rPr>
+      </w:pPr>
+      <w:r>
+        <w:rPr>
+          <w:rFonts w:ascii="Times New Roman" w:hAnsi="Times New Roman" w:cs="Times New Roman"/>
+          <w:i w:val="0"/>
+          <w:color w:val="auto"/>
+          <w:sz w:val="24"/>
+          <w:szCs w:val="24"/>
+        </w:rPr>
+        <w:t>O sistema deve permitir a emissão de relatório mensais do total da compra de produtos;</w:t>
+      </w:r>
+    </w:p>
+    <w:p>
+      <w:pPr>
+        <w:pStyle w:val="Ttulo4"/>
+        <w:spacing w:line="360" w:lineRule="auto"/>
+        <w:jc w:val="both"/>
+        <w:rPr>
+          <w:rFonts w:ascii="Times New Roman" w:hAnsi="Times New Roman" w:cs="Times New Roman"/>
+          <w:i w:val="0"/>
+          <w:color w:val="auto"/>
+          <w:sz w:val="24"/>
+          <w:szCs w:val="24"/>
+        </w:rPr>
+      </w:pPr>
+      <w:r>
+        <w:rPr>
+          <w:rFonts w:ascii="Times New Roman" w:hAnsi="Times New Roman" w:cs="Times New Roman"/>
+          <w:i w:val="0"/>
+          <w:color w:val="auto"/>
+          <w:sz w:val="24"/>
+          <w:szCs w:val="24"/>
+        </w:rPr>
+        <w:t xml:space="preserve">No relatório de </w:t>
+      </w:r>
+      <w:r>
+        <w:rPr>
+          <w:rFonts w:ascii="Times New Roman" w:hAnsi="Times New Roman" w:cs="Times New Roman"/>
+          <w:i w:val="0"/>
+          <w:color w:val="auto"/>
+          <w:sz w:val="24"/>
+          <w:szCs w:val="24"/>
+        </w:rPr>
+        <w:t xml:space="preserve">fornecedor deve constar as seguintes informações: </w:t>
+      </w:r>
+      <w:r>
+        <w:rPr>
+          <w:rFonts w:ascii="Times New Roman" w:hAnsi="Times New Roman" w:cs="Times New Roman"/>
+          <w:i w:val="0"/>
+          <w:color w:val="auto"/>
+          <w:sz w:val="24"/>
+          <w:szCs w:val="24"/>
+        </w:rPr>
+        <w:t xml:space="preserve">Código*, </w:t>
+      </w:r>
       <w:bookmarkStart w:id="0" w:name="_GoBack"/>
       <w:bookmarkEnd w:id="0"/>
       <w:r>
@@ -2357,2477 +4847,7 @@
           <w:sz w:val="24"/>
           <w:szCs w:val="24"/>
         </w:rPr>
-        <w:t>;</w:t>
-      </w:r>
-    </w:p>
-    <w:p>
-      <w:pPr>
-        <w:pStyle w:val="Ttulo4"/>
-        <w:spacing w:line="360" w:lineRule="auto"/>
-        <w:jc w:val="both"/>
-        <w:rPr>
-          <w:rFonts w:ascii="Times New Roman" w:hAnsi="Times New Roman" w:cs="Times New Roman"/>
-          <w:i w:val="0"/>
-          <w:color w:val="auto"/>
-          <w:sz w:val="24"/>
-          <w:szCs w:val="24"/>
-        </w:rPr>
-      </w:pPr>
-      <w:r>
-        <w:rPr>
-          <w:rFonts w:ascii="Times New Roman" w:hAnsi="Times New Roman" w:cs="Times New Roman"/>
-          <w:i w:val="0"/>
-          <w:color w:val="auto"/>
-          <w:sz w:val="24"/>
-          <w:szCs w:val="24"/>
-        </w:rPr>
-        <w:t>O cadastro de empresa pela empresa primeira vez deve ser feito pelos próprios desenvolvedores do software, caso necessário, os funcionários da empresa poderão fazer as devidas alterações;</w:t>
-      </w:r>
-    </w:p>
-    <w:p>
-      <w:pPr>
-        <w:pStyle w:val="Ttulo4"/>
-        <w:spacing w:line="360" w:lineRule="auto"/>
-        <w:jc w:val="both"/>
-        <w:rPr>
-          <w:rFonts w:ascii="Times New Roman" w:hAnsi="Times New Roman" w:cs="Times New Roman"/>
-          <w:i w:val="0"/>
-          <w:color w:val="auto"/>
-          <w:sz w:val="24"/>
-          <w:szCs w:val="24"/>
-        </w:rPr>
-      </w:pPr>
-      <w:r>
-        <w:rPr>
-          <w:rFonts w:ascii="Times New Roman" w:hAnsi="Times New Roman" w:cs="Times New Roman"/>
-          <w:i w:val="0"/>
-          <w:color w:val="auto"/>
-          <w:sz w:val="24"/>
-          <w:szCs w:val="24"/>
-        </w:rPr>
-        <w:t>O sistema deve permitir a consulta da empresa, para isso deve ser necessário digitar a Razão Social ou CNPJ;</w:t>
-      </w:r>
-    </w:p>
-    <w:p>
-      <w:pPr>
-        <w:pStyle w:val="Ttulo4"/>
-        <w:spacing w:line="360" w:lineRule="auto"/>
-        <w:jc w:val="both"/>
-        <w:rPr>
-          <w:rFonts w:ascii="Times New Roman" w:hAnsi="Times New Roman" w:cs="Times New Roman"/>
-          <w:i w:val="0"/>
-          <w:color w:val="auto"/>
-          <w:sz w:val="24"/>
-          <w:szCs w:val="24"/>
-        </w:rPr>
-      </w:pPr>
-      <w:r>
-        <w:rPr>
-          <w:rFonts w:ascii="Times New Roman" w:hAnsi="Times New Roman" w:cs="Times New Roman"/>
-          <w:i w:val="0"/>
-          <w:color w:val="auto"/>
-          <w:sz w:val="24"/>
-          <w:szCs w:val="24"/>
-        </w:rPr>
-        <w:t>O sistema deve permitir a alteração de todos os campos, exceto do CNPJ e Razão Social;</w:t>
-      </w:r>
-    </w:p>
-    <w:p/>
-    <w:p>
-      <w:pPr>
-        <w:pStyle w:val="Ttulo3"/>
-        <w:spacing w:line="360" w:lineRule="auto"/>
-        <w:jc w:val="both"/>
-        <w:rPr>
-          <w:rFonts w:ascii="Times New Roman" w:hAnsi="Times New Roman" w:cs="Times New Roman"/>
-          <w:b/>
-          <w:color w:val="auto"/>
-          <w:sz w:val="28"/>
-          <w:szCs w:val="28"/>
-        </w:rPr>
-      </w:pPr>
-      <w:r>
-        <w:rPr>
-          <w:rFonts w:ascii="Times New Roman" w:hAnsi="Times New Roman" w:cs="Times New Roman"/>
-          <w:b/>
-          <w:color w:val="auto"/>
-          <w:sz w:val="28"/>
-          <w:szCs w:val="28"/>
-        </w:rPr>
-        <w:t>Manter Cargo</w:t>
-      </w:r>
-    </w:p>
-    <w:p>
-      <w:pPr>
-        <w:pStyle w:val="Ttulo4"/>
-        <w:spacing w:line="360" w:lineRule="auto"/>
-        <w:jc w:val="both"/>
-        <w:rPr>
-          <w:rFonts w:ascii="Times New Roman" w:hAnsi="Times New Roman" w:cs="Times New Roman"/>
-          <w:i w:val="0"/>
-          <w:color w:val="auto"/>
-          <w:sz w:val="24"/>
-          <w:szCs w:val="24"/>
-        </w:rPr>
-      </w:pPr>
-      <w:r>
-        <w:rPr>
-          <w:rFonts w:ascii="Times New Roman" w:hAnsi="Times New Roman" w:cs="Times New Roman"/>
-          <w:i w:val="0"/>
-          <w:color w:val="auto"/>
-          <w:sz w:val="24"/>
-          <w:szCs w:val="24"/>
-        </w:rPr>
-        <w:t>O cadastro de cargo deve ser feito pelo proprietário;</w:t>
-      </w:r>
-    </w:p>
-    <w:p>
-      <w:pPr>
-        <w:pStyle w:val="Ttulo4"/>
-        <w:spacing w:line="360" w:lineRule="auto"/>
-        <w:jc w:val="both"/>
-        <w:rPr>
-          <w:rFonts w:ascii="Times New Roman" w:hAnsi="Times New Roman" w:cs="Times New Roman"/>
-          <w:i w:val="0"/>
-          <w:color w:val="auto"/>
-          <w:sz w:val="24"/>
-          <w:szCs w:val="24"/>
-        </w:rPr>
-      </w:pPr>
-      <w:r>
-        <w:rPr>
-          <w:rFonts w:ascii="Times New Roman" w:hAnsi="Times New Roman" w:cs="Times New Roman"/>
-          <w:i w:val="0"/>
-          <w:color w:val="auto"/>
-          <w:sz w:val="24"/>
-          <w:szCs w:val="24"/>
-        </w:rPr>
-        <w:t>O sistema deve permitir a inclusão, consulta e alteração do cargo;</w:t>
-      </w:r>
-    </w:p>
-    <w:p>
-      <w:pPr>
-        <w:pStyle w:val="Ttulo4"/>
-        <w:spacing w:line="360" w:lineRule="auto"/>
-        <w:jc w:val="both"/>
-        <w:rPr>
-          <w:rFonts w:ascii="Times New Roman" w:hAnsi="Times New Roman" w:cs="Times New Roman"/>
-          <w:i w:val="0"/>
-          <w:color w:val="auto"/>
-          <w:sz w:val="24"/>
-          <w:szCs w:val="24"/>
-        </w:rPr>
-      </w:pPr>
-      <w:r>
-        <w:rPr>
-          <w:rFonts w:ascii="Times New Roman" w:hAnsi="Times New Roman" w:cs="Times New Roman"/>
-          <w:i w:val="0"/>
-          <w:color w:val="auto"/>
-          <w:sz w:val="24"/>
-          <w:szCs w:val="24"/>
-        </w:rPr>
-        <w:t xml:space="preserve">O sistema deve solicitar no cadastro conforme os dados: </w:t>
-      </w:r>
-      <w:r>
-        <w:rPr>
-          <w:rFonts w:ascii="Times New Roman" w:hAnsi="Times New Roman" w:cs="Times New Roman"/>
-          <w:i w:val="0"/>
-          <w:color w:val="auto"/>
-          <w:sz w:val="24"/>
-          <w:szCs w:val="24"/>
-        </w:rPr>
-        <w:t xml:space="preserve">Código*, </w:t>
-      </w:r>
-      <w:r>
-        <w:rPr>
-          <w:rFonts w:ascii="Times New Roman" w:hAnsi="Times New Roman" w:cs="Times New Roman"/>
-          <w:i w:val="0"/>
-          <w:color w:val="auto"/>
-          <w:sz w:val="24"/>
-          <w:szCs w:val="24"/>
-        </w:rPr>
-        <w:t>Descrição*, Objetivo* e Salário*;</w:t>
-      </w:r>
-    </w:p>
-    <w:p>
-      <w:pPr>
-        <w:pStyle w:val="Ttulo4"/>
-        <w:spacing w:line="360" w:lineRule="auto"/>
-        <w:jc w:val="both"/>
-        <w:rPr>
-          <w:rFonts w:ascii="Times New Roman" w:hAnsi="Times New Roman" w:cs="Times New Roman"/>
-          <w:i w:val="0"/>
-          <w:color w:val="auto"/>
-          <w:sz w:val="24"/>
-          <w:szCs w:val="24"/>
-        </w:rPr>
-      </w:pPr>
-      <w:r>
-        <w:rPr>
-          <w:rFonts w:ascii="Times New Roman" w:hAnsi="Times New Roman" w:cs="Times New Roman"/>
-          <w:i w:val="0"/>
-          <w:color w:val="auto"/>
-          <w:sz w:val="24"/>
-          <w:szCs w:val="24"/>
-        </w:rPr>
-        <w:t>O sistema permiti a consulta e alteração ao digitar o Nome do Cargo.</w:t>
-      </w:r>
-    </w:p>
-    <w:p/>
-    <w:p>
-      <w:pPr>
-        <w:pStyle w:val="Ttulo3"/>
-        <w:spacing w:line="360" w:lineRule="auto"/>
-        <w:jc w:val="both"/>
-        <w:rPr>
-          <w:rFonts w:ascii="Times New Roman" w:hAnsi="Times New Roman" w:cs="Times New Roman"/>
-          <w:b/>
-          <w:color w:val="auto"/>
-          <w:sz w:val="28"/>
-          <w:szCs w:val="28"/>
-        </w:rPr>
-      </w:pPr>
-      <w:r>
-        <w:rPr>
-          <w:rFonts w:ascii="Times New Roman" w:hAnsi="Times New Roman" w:cs="Times New Roman"/>
-          <w:b/>
-          <w:color w:val="auto"/>
-          <w:sz w:val="28"/>
-          <w:szCs w:val="28"/>
-        </w:rPr>
-        <w:lastRenderedPageBreak/>
-        <w:t>Manter Funcionários</w:t>
-      </w:r>
-    </w:p>
-    <w:p>
-      <w:pPr>
-        <w:pStyle w:val="Ttulo4"/>
-        <w:spacing w:line="360" w:lineRule="auto"/>
-        <w:jc w:val="both"/>
-        <w:rPr>
-          <w:rFonts w:ascii="Times New Roman" w:hAnsi="Times New Roman" w:cs="Times New Roman"/>
-          <w:i w:val="0"/>
-          <w:color w:val="auto"/>
-          <w:sz w:val="24"/>
-          <w:szCs w:val="24"/>
-        </w:rPr>
-      </w:pPr>
-      <w:r>
-        <w:rPr>
-          <w:rFonts w:ascii="Times New Roman" w:hAnsi="Times New Roman" w:cs="Times New Roman"/>
-          <w:i w:val="0"/>
-          <w:color w:val="auto"/>
-          <w:sz w:val="24"/>
-          <w:szCs w:val="24"/>
-        </w:rPr>
-        <w:t>O cadastro de funcionário deve ser pelo proprietário;</w:t>
-      </w:r>
-    </w:p>
-    <w:p>
-      <w:pPr>
-        <w:pStyle w:val="Ttulo4"/>
-        <w:spacing w:line="360" w:lineRule="auto"/>
-        <w:jc w:val="both"/>
-        <w:rPr>
-          <w:rFonts w:ascii="Times New Roman" w:hAnsi="Times New Roman" w:cs="Times New Roman"/>
-          <w:i w:val="0"/>
-          <w:color w:val="auto"/>
-          <w:sz w:val="24"/>
-          <w:szCs w:val="24"/>
-        </w:rPr>
-      </w:pPr>
-      <w:r>
-        <w:rPr>
-          <w:rFonts w:ascii="Times New Roman" w:hAnsi="Times New Roman" w:cs="Times New Roman"/>
-          <w:i w:val="0"/>
-          <w:color w:val="auto"/>
-          <w:sz w:val="24"/>
-          <w:szCs w:val="24"/>
-        </w:rPr>
-        <w:t>O sistema deve permitir a inclusão</w:t>
-      </w:r>
-      <w:r>
-        <w:rPr>
-          <w:rFonts w:ascii="Times New Roman" w:hAnsi="Times New Roman" w:cs="Times New Roman"/>
-          <w:i w:val="0"/>
-          <w:color w:val="auto"/>
-          <w:sz w:val="24"/>
-          <w:szCs w:val="24"/>
-        </w:rPr>
-        <w:t>, consul</w:t>
-      </w:r>
-      <w:r>
-        <w:rPr>
-          <w:rFonts w:ascii="Times New Roman" w:hAnsi="Times New Roman" w:cs="Times New Roman"/>
-          <w:i w:val="0"/>
-          <w:color w:val="auto"/>
-          <w:sz w:val="24"/>
-          <w:szCs w:val="24"/>
-        </w:rPr>
-        <w:t>ta e alteração de funcionários;</w:t>
-      </w:r>
-    </w:p>
-    <w:p>
-      <w:pPr>
-        <w:pStyle w:val="Ttulo4"/>
-        <w:spacing w:line="360" w:lineRule="auto"/>
-        <w:jc w:val="both"/>
-        <w:rPr>
-          <w:rFonts w:ascii="Times New Roman" w:hAnsi="Times New Roman" w:cs="Times New Roman"/>
-          <w:i w:val="0"/>
-          <w:color w:val="auto"/>
-          <w:sz w:val="24"/>
-          <w:szCs w:val="24"/>
-        </w:rPr>
-      </w:pPr>
-      <w:r>
-        <w:rPr>
-          <w:rFonts w:ascii="Times New Roman" w:hAnsi="Times New Roman" w:cs="Times New Roman"/>
-          <w:i w:val="0"/>
-          <w:color w:val="auto"/>
-          <w:sz w:val="24"/>
-          <w:szCs w:val="24"/>
-        </w:rPr>
-        <w:t xml:space="preserve">O sistema deverá solicitar no cadastro de funcionários conforme os dados: </w:t>
-      </w:r>
-      <w:r>
-        <w:rPr>
-          <w:rFonts w:ascii="Times New Roman" w:hAnsi="Times New Roman" w:cs="Times New Roman"/>
-          <w:i w:val="0"/>
-          <w:color w:val="auto"/>
-          <w:sz w:val="24"/>
-          <w:szCs w:val="24"/>
-        </w:rPr>
-        <w:t xml:space="preserve">Código*, </w:t>
-      </w:r>
-      <w:r>
-        <w:rPr>
-          <w:rFonts w:ascii="Times New Roman" w:hAnsi="Times New Roman" w:cs="Times New Roman"/>
-          <w:i w:val="0"/>
-          <w:color w:val="auto"/>
-          <w:sz w:val="24"/>
-          <w:szCs w:val="24"/>
-        </w:rPr>
-        <w:t xml:space="preserve">Nome*, </w:t>
-      </w:r>
-      <w:r>
-        <w:rPr>
-          <w:rFonts w:ascii="Times New Roman" w:hAnsi="Times New Roman" w:cs="Times New Roman"/>
-          <w:i w:val="0"/>
-          <w:color w:val="auto"/>
-          <w:sz w:val="24"/>
-          <w:szCs w:val="24"/>
-        </w:rPr>
-        <w:t xml:space="preserve">RG*, CPF*, </w:t>
-      </w:r>
-      <w:r>
-        <w:rPr>
-          <w:rFonts w:ascii="Times New Roman" w:hAnsi="Times New Roman" w:cs="Times New Roman"/>
-          <w:i w:val="0"/>
-          <w:color w:val="auto"/>
-          <w:sz w:val="24"/>
-          <w:szCs w:val="24"/>
-        </w:rPr>
-        <w:t xml:space="preserve">Endereço*, </w:t>
-      </w:r>
-      <w:r>
-        <w:rPr>
-          <w:rFonts w:ascii="Times New Roman" w:hAnsi="Times New Roman" w:cs="Times New Roman"/>
-          <w:i w:val="0"/>
-          <w:color w:val="auto"/>
-          <w:sz w:val="24"/>
-          <w:szCs w:val="24"/>
-        </w:rPr>
-        <w:t xml:space="preserve">Número*, </w:t>
-      </w:r>
-      <w:r>
-        <w:rPr>
-          <w:rFonts w:ascii="Times New Roman" w:hAnsi="Times New Roman" w:cs="Times New Roman"/>
-          <w:i w:val="0"/>
-          <w:color w:val="auto"/>
-          <w:sz w:val="24"/>
-          <w:szCs w:val="24"/>
-        </w:rPr>
-        <w:t>Bairro, Cidade*, Estado*, Telefone*, Celular*, e-mail, Carteira de Trabalho*, Data de Contratação*, Data de Demissão*</w:t>
-      </w:r>
-      <w:r>
-        <w:rPr>
-          <w:rFonts w:ascii="Times New Roman" w:hAnsi="Times New Roman" w:cs="Times New Roman"/>
-          <w:i w:val="0"/>
-          <w:color w:val="auto"/>
-          <w:sz w:val="24"/>
-          <w:szCs w:val="24"/>
-        </w:rPr>
-        <w:t>, Cargo*</w:t>
-      </w:r>
-      <w:r>
-        <w:rPr>
-          <w:rFonts w:ascii="Times New Roman" w:hAnsi="Times New Roman" w:cs="Times New Roman"/>
-          <w:i w:val="0"/>
-          <w:color w:val="auto"/>
-          <w:sz w:val="24"/>
-          <w:szCs w:val="24"/>
-        </w:rPr>
-        <w:t xml:space="preserve"> e solicita login e senha*;</w:t>
-      </w:r>
-    </w:p>
-    <w:p>
-      <w:pPr>
-        <w:pStyle w:val="Ttulo4"/>
-        <w:spacing w:line="360" w:lineRule="auto"/>
-        <w:jc w:val="both"/>
-        <w:rPr>
-          <w:rFonts w:ascii="Times New Roman" w:hAnsi="Times New Roman" w:cs="Times New Roman"/>
-          <w:i w:val="0"/>
-          <w:color w:val="auto"/>
-          <w:sz w:val="24"/>
-          <w:szCs w:val="24"/>
-        </w:rPr>
-      </w:pPr>
-      <w:r>
-        <w:rPr>
-          <w:rFonts w:ascii="Times New Roman" w:hAnsi="Times New Roman" w:cs="Times New Roman"/>
-          <w:i w:val="0"/>
-          <w:color w:val="auto"/>
-          <w:sz w:val="24"/>
-          <w:szCs w:val="24"/>
-        </w:rPr>
-        <w:t>O sistema permiti a consulta para digitar o Nome ou CPF;</w:t>
-      </w:r>
-    </w:p>
-    <w:p/>
-    <w:p>
-      <w:pPr>
-        <w:pStyle w:val="Ttulo3"/>
-        <w:spacing w:line="360" w:lineRule="auto"/>
-        <w:jc w:val="both"/>
-        <w:rPr>
-          <w:rFonts w:ascii="Times New Roman" w:hAnsi="Times New Roman" w:cs="Times New Roman"/>
-          <w:b/>
-          <w:color w:val="auto"/>
-          <w:sz w:val="28"/>
-          <w:szCs w:val="28"/>
-        </w:rPr>
-      </w:pPr>
-      <w:r>
-        <w:rPr>
-          <w:rFonts w:ascii="Times New Roman" w:hAnsi="Times New Roman" w:cs="Times New Roman"/>
-          <w:b/>
-          <w:color w:val="auto"/>
-          <w:sz w:val="28"/>
-          <w:szCs w:val="28"/>
-        </w:rPr>
-        <w:t>Efetuar o Login</w:t>
-      </w:r>
-    </w:p>
-    <w:p>
-      <w:pPr>
-        <w:pStyle w:val="Ttulo4"/>
-        <w:spacing w:line="360" w:lineRule="auto"/>
-        <w:jc w:val="both"/>
-        <w:rPr>
-          <w:rFonts w:ascii="Times New Roman" w:hAnsi="Times New Roman" w:cs="Times New Roman"/>
-          <w:i w:val="0"/>
-          <w:color w:val="auto"/>
-          <w:sz w:val="24"/>
-          <w:szCs w:val="24"/>
-        </w:rPr>
-      </w:pPr>
-      <w:r>
-        <w:rPr>
-          <w:rFonts w:ascii="Times New Roman" w:hAnsi="Times New Roman" w:cs="Times New Roman"/>
-          <w:i w:val="0"/>
-          <w:color w:val="auto"/>
-          <w:sz w:val="24"/>
-          <w:szCs w:val="24"/>
-        </w:rPr>
-        <w:t>Para efetuar o login, o funcionário deve estar cadastrado no sistema de usuário, o administrador que deve receber um login e senha para acesso ao sistema;</w:t>
-      </w:r>
-    </w:p>
-    <w:p>
-      <w:pPr>
-        <w:pStyle w:val="Ttulo4"/>
-        <w:spacing w:line="360" w:lineRule="auto"/>
-        <w:jc w:val="both"/>
-        <w:rPr>
-          <w:rFonts w:ascii="Times New Roman" w:hAnsi="Times New Roman" w:cs="Times New Roman"/>
-          <w:i w:val="0"/>
-          <w:color w:val="auto"/>
-          <w:sz w:val="24"/>
-          <w:szCs w:val="24"/>
-        </w:rPr>
-      </w:pPr>
-      <w:r>
-        <w:rPr>
-          <w:rFonts w:ascii="Times New Roman" w:hAnsi="Times New Roman" w:cs="Times New Roman"/>
-          <w:i w:val="0"/>
-          <w:color w:val="auto"/>
-          <w:sz w:val="24"/>
-          <w:szCs w:val="24"/>
-        </w:rPr>
-        <w:t>O controle geral do sistema é feito pelo proprietário, isto é, inclusão, alteração, consulta e exclusão, bem como todas as funcionalidades disponíveis no sistema;</w:t>
-      </w:r>
-    </w:p>
-    <w:p>
-      <w:pPr>
-        <w:pStyle w:val="Ttulo4"/>
-        <w:spacing w:line="360" w:lineRule="auto"/>
-        <w:jc w:val="both"/>
-        <w:rPr>
-          <w:rFonts w:ascii="Times New Roman" w:hAnsi="Times New Roman" w:cs="Times New Roman"/>
-          <w:i w:val="0"/>
-          <w:color w:val="auto"/>
-          <w:sz w:val="24"/>
-          <w:szCs w:val="24"/>
-        </w:rPr>
-      </w:pPr>
-      <w:r>
-        <w:rPr>
-          <w:rFonts w:ascii="Times New Roman" w:hAnsi="Times New Roman" w:cs="Times New Roman"/>
-          <w:i w:val="0"/>
-          <w:color w:val="auto"/>
-          <w:sz w:val="24"/>
-          <w:szCs w:val="24"/>
-        </w:rPr>
-        <w:t xml:space="preserve">O Funcionário efetua o login e tem acesso </w:t>
-      </w:r>
-      <w:r>
-        <w:rPr>
-          <w:rFonts w:ascii="Times New Roman" w:hAnsi="Times New Roman" w:cs="Times New Roman"/>
-          <w:i w:val="0"/>
-          <w:color w:val="auto"/>
-          <w:sz w:val="24"/>
-          <w:szCs w:val="24"/>
-        </w:rPr>
-        <w:t>as seguintes funcionalidades: cadastro de cliente, cadastro de produtos,</w:t>
-      </w:r>
-      <w:r>
-        <w:rPr>
-          <w:rFonts w:ascii="Times New Roman" w:hAnsi="Times New Roman" w:cs="Times New Roman"/>
-          <w:i w:val="0"/>
-          <w:color w:val="auto"/>
-          <w:sz w:val="24"/>
-          <w:szCs w:val="24"/>
-        </w:rPr>
-        <w:t xml:space="preserve"> gerar vendas, forma de pagamento, emitir nota fiscal.</w:t>
-      </w:r>
-    </w:p>
-    <w:p/>
-    <w:p>
-      <w:pPr>
-        <w:pStyle w:val="Ttulo3"/>
-        <w:spacing w:line="360" w:lineRule="auto"/>
-        <w:jc w:val="both"/>
-        <w:rPr>
-          <w:rFonts w:ascii="Times New Roman" w:hAnsi="Times New Roman" w:cs="Times New Roman"/>
-          <w:b/>
-          <w:color w:val="auto"/>
-          <w:sz w:val="28"/>
-          <w:szCs w:val="28"/>
-        </w:rPr>
-      </w:pPr>
-      <w:r>
-        <w:rPr>
-          <w:rFonts w:ascii="Times New Roman" w:hAnsi="Times New Roman" w:cs="Times New Roman"/>
-          <w:b/>
-          <w:color w:val="auto"/>
-          <w:sz w:val="28"/>
-          <w:szCs w:val="28"/>
-        </w:rPr>
-        <w:t>Manter Clientes</w:t>
-      </w:r>
-    </w:p>
-    <w:p>
-      <w:pPr>
-        <w:pStyle w:val="Ttulo4"/>
-        <w:spacing w:line="360" w:lineRule="auto"/>
-        <w:jc w:val="both"/>
-        <w:rPr>
-          <w:rFonts w:ascii="Times New Roman" w:hAnsi="Times New Roman" w:cs="Times New Roman"/>
-          <w:i w:val="0"/>
-          <w:color w:val="auto"/>
-          <w:sz w:val="24"/>
-          <w:szCs w:val="24"/>
-        </w:rPr>
-      </w:pPr>
-      <w:r>
-        <w:rPr>
-          <w:rFonts w:ascii="Times New Roman" w:hAnsi="Times New Roman" w:cs="Times New Roman"/>
-          <w:i w:val="0"/>
-          <w:color w:val="auto"/>
-          <w:sz w:val="24"/>
-          <w:szCs w:val="24"/>
-        </w:rPr>
-        <w:t>O cadastro de cliente deve ser feito pelo funcionário;</w:t>
-      </w:r>
-    </w:p>
-    <w:p>
-      <w:pPr>
-        <w:pStyle w:val="Ttulo4"/>
-        <w:spacing w:line="360" w:lineRule="auto"/>
-        <w:jc w:val="both"/>
-        <w:rPr>
-          <w:rFonts w:ascii="Times New Roman" w:hAnsi="Times New Roman" w:cs="Times New Roman"/>
-          <w:i w:val="0"/>
-          <w:color w:val="auto"/>
-          <w:sz w:val="24"/>
-          <w:szCs w:val="24"/>
-        </w:rPr>
-      </w:pPr>
-      <w:r>
-        <w:rPr>
-          <w:rFonts w:ascii="Times New Roman" w:hAnsi="Times New Roman" w:cs="Times New Roman"/>
-          <w:i w:val="0"/>
-          <w:color w:val="auto"/>
-          <w:sz w:val="24"/>
-          <w:szCs w:val="24"/>
-        </w:rPr>
-        <w:t xml:space="preserve">O sistema deve permitir a </w:t>
-      </w:r>
-      <w:r>
-        <w:rPr>
-          <w:rFonts w:ascii="Times New Roman" w:hAnsi="Times New Roman" w:cs="Times New Roman"/>
-          <w:i w:val="0"/>
-          <w:color w:val="auto"/>
-          <w:sz w:val="24"/>
-          <w:szCs w:val="24"/>
-        </w:rPr>
-        <w:t>inclusão, consulta e alteração de cliente;</w:t>
-      </w:r>
-    </w:p>
-    <w:p>
-      <w:pPr>
-        <w:pStyle w:val="Ttulo4"/>
-        <w:spacing w:line="360" w:lineRule="auto"/>
-        <w:jc w:val="both"/>
-        <w:rPr>
-          <w:rFonts w:ascii="Times New Roman" w:hAnsi="Times New Roman" w:cs="Times New Roman"/>
-          <w:i w:val="0"/>
-          <w:color w:val="auto"/>
-          <w:sz w:val="24"/>
-          <w:szCs w:val="24"/>
-        </w:rPr>
-      </w:pPr>
-      <w:r>
-        <w:rPr>
-          <w:rFonts w:ascii="Times New Roman" w:hAnsi="Times New Roman" w:cs="Times New Roman"/>
-          <w:i w:val="0"/>
-          <w:color w:val="auto"/>
-          <w:sz w:val="24"/>
-          <w:szCs w:val="24"/>
-        </w:rPr>
-        <w:t xml:space="preserve">O sistema deverá solicitar no cadastro de clientes conforme os dados: </w:t>
-      </w:r>
-      <w:r>
-        <w:rPr>
-          <w:rFonts w:ascii="Times New Roman" w:hAnsi="Times New Roman" w:cs="Times New Roman"/>
-          <w:i w:val="0"/>
-          <w:color w:val="auto"/>
-          <w:sz w:val="24"/>
-          <w:szCs w:val="24"/>
-        </w:rPr>
-        <w:t xml:space="preserve">Código, </w:t>
-      </w:r>
-      <w:r>
-        <w:rPr>
-          <w:rFonts w:ascii="Times New Roman" w:hAnsi="Times New Roman" w:cs="Times New Roman"/>
-          <w:i w:val="0"/>
-          <w:color w:val="auto"/>
-          <w:sz w:val="24"/>
-          <w:szCs w:val="24"/>
-        </w:rPr>
-        <w:t xml:space="preserve">Nome*, </w:t>
-      </w:r>
-      <w:r>
-        <w:rPr>
-          <w:rFonts w:ascii="Times New Roman" w:hAnsi="Times New Roman" w:cs="Times New Roman"/>
-          <w:i w:val="0"/>
-          <w:color w:val="auto"/>
-          <w:sz w:val="24"/>
-          <w:szCs w:val="24"/>
-        </w:rPr>
-        <w:t>RG*, CPF*,</w:t>
-      </w:r>
-      <w:r>
-        <w:rPr>
-          <w:rFonts w:ascii="Times New Roman" w:hAnsi="Times New Roman" w:cs="Times New Roman"/>
-          <w:i w:val="0"/>
-          <w:color w:val="auto"/>
-          <w:sz w:val="24"/>
-          <w:szCs w:val="24"/>
-        </w:rPr>
-        <w:t xml:space="preserve"> </w:t>
-      </w:r>
-      <w:r>
-        <w:rPr>
-          <w:rFonts w:ascii="Times New Roman" w:hAnsi="Times New Roman" w:cs="Times New Roman"/>
-          <w:i w:val="0"/>
-          <w:color w:val="auto"/>
-          <w:sz w:val="24"/>
-          <w:szCs w:val="24"/>
-        </w:rPr>
-        <w:t xml:space="preserve">Endereço*, </w:t>
-      </w:r>
-      <w:r>
-        <w:rPr>
-          <w:rFonts w:ascii="Times New Roman" w:hAnsi="Times New Roman" w:cs="Times New Roman"/>
-          <w:i w:val="0"/>
-          <w:color w:val="auto"/>
-          <w:sz w:val="24"/>
-          <w:szCs w:val="24"/>
-        </w:rPr>
-        <w:t xml:space="preserve">Número, </w:t>
-      </w:r>
-      <w:r>
-        <w:rPr>
-          <w:rFonts w:ascii="Times New Roman" w:hAnsi="Times New Roman" w:cs="Times New Roman"/>
-          <w:i w:val="0"/>
-          <w:color w:val="auto"/>
-          <w:sz w:val="24"/>
-          <w:szCs w:val="24"/>
-        </w:rPr>
-        <w:t>Bairro, Cidade*, Estado, Telefone, Celular* e e-mail;</w:t>
-      </w:r>
-    </w:p>
-    <w:p>
-      <w:pPr>
-        <w:pStyle w:val="Ttulo4"/>
-        <w:spacing w:line="360" w:lineRule="auto"/>
-        <w:jc w:val="both"/>
-        <w:rPr>
-          <w:rFonts w:ascii="Times New Roman" w:hAnsi="Times New Roman" w:cs="Times New Roman"/>
-          <w:i w:val="0"/>
-          <w:color w:val="auto"/>
-          <w:sz w:val="24"/>
-          <w:szCs w:val="24"/>
-        </w:rPr>
-      </w:pPr>
-      <w:r>
-        <w:rPr>
-          <w:rFonts w:ascii="Times New Roman" w:hAnsi="Times New Roman" w:cs="Times New Roman"/>
-          <w:i w:val="0"/>
-          <w:color w:val="auto"/>
-          <w:sz w:val="24"/>
-          <w:szCs w:val="24"/>
-        </w:rPr>
-        <w:t>O sistema permiti a consulta para digitar o Nome ou CPF.</w:t>
-      </w:r>
-    </w:p>
-    <w:p/>
-    <w:p>
-      <w:pPr>
-        <w:pStyle w:val="Ttulo3"/>
-        <w:spacing w:line="360" w:lineRule="auto"/>
-        <w:jc w:val="both"/>
-        <w:rPr>
-          <w:rFonts w:ascii="Times New Roman" w:hAnsi="Times New Roman" w:cs="Times New Roman"/>
-          <w:b/>
-          <w:color w:val="auto"/>
-          <w:sz w:val="28"/>
-          <w:szCs w:val="28"/>
-        </w:rPr>
-      </w:pPr>
-      <w:r>
-        <w:rPr>
-          <w:rFonts w:ascii="Times New Roman" w:hAnsi="Times New Roman" w:cs="Times New Roman"/>
-          <w:b/>
-          <w:color w:val="auto"/>
-          <w:sz w:val="28"/>
-          <w:szCs w:val="28"/>
-        </w:rPr>
-        <w:lastRenderedPageBreak/>
-        <w:t>Manter Categoria de Produto</w:t>
-      </w:r>
-    </w:p>
-    <w:p>
-      <w:pPr>
-        <w:pStyle w:val="Ttulo4"/>
-        <w:spacing w:line="360" w:lineRule="auto"/>
-        <w:jc w:val="both"/>
-        <w:rPr>
-          <w:rFonts w:ascii="Times New Roman" w:hAnsi="Times New Roman" w:cs="Times New Roman"/>
-          <w:i w:val="0"/>
-          <w:color w:val="auto"/>
-          <w:sz w:val="24"/>
-          <w:szCs w:val="24"/>
-        </w:rPr>
-      </w:pPr>
-      <w:r>
-        <w:rPr>
-          <w:rFonts w:ascii="Times New Roman" w:hAnsi="Times New Roman" w:cs="Times New Roman"/>
-          <w:i w:val="0"/>
-          <w:color w:val="auto"/>
-          <w:sz w:val="24"/>
-          <w:szCs w:val="24"/>
-        </w:rPr>
-        <w:t>O cadastro de categoria de produto</w:t>
-      </w:r>
-      <w:r>
-        <w:rPr>
-          <w:rFonts w:ascii="Times New Roman" w:hAnsi="Times New Roman" w:cs="Times New Roman"/>
-          <w:i w:val="0"/>
-          <w:color w:val="auto"/>
-          <w:sz w:val="24"/>
-          <w:szCs w:val="24"/>
-        </w:rPr>
-        <w:t xml:space="preserve"> deve ser feito pelo proprietário;</w:t>
-      </w:r>
-    </w:p>
-    <w:p>
-      <w:pPr>
-        <w:pStyle w:val="Ttulo4"/>
-        <w:spacing w:line="360" w:lineRule="auto"/>
-        <w:jc w:val="both"/>
-        <w:rPr>
-          <w:rFonts w:ascii="Times New Roman" w:hAnsi="Times New Roman" w:cs="Times New Roman"/>
-          <w:i w:val="0"/>
-          <w:color w:val="auto"/>
-          <w:sz w:val="24"/>
-          <w:szCs w:val="24"/>
-        </w:rPr>
-      </w:pPr>
-      <w:r>
-        <w:rPr>
-          <w:rFonts w:ascii="Times New Roman" w:hAnsi="Times New Roman" w:cs="Times New Roman"/>
-          <w:i w:val="0"/>
-          <w:color w:val="auto"/>
-          <w:sz w:val="24"/>
-          <w:szCs w:val="24"/>
-        </w:rPr>
-        <w:t>O sistema deve permiti a inclusão, consulta, alteração da categoria;</w:t>
-      </w:r>
-    </w:p>
-    <w:p>
-      <w:pPr>
-        <w:pStyle w:val="Ttulo4"/>
-        <w:spacing w:line="360" w:lineRule="auto"/>
-        <w:jc w:val="both"/>
-        <w:rPr>
-          <w:rFonts w:ascii="Times New Roman" w:hAnsi="Times New Roman" w:cs="Times New Roman"/>
-          <w:i w:val="0"/>
-          <w:color w:val="auto"/>
-          <w:sz w:val="24"/>
-          <w:szCs w:val="24"/>
-        </w:rPr>
-      </w:pPr>
-      <w:r>
-        <w:rPr>
-          <w:rFonts w:ascii="Times New Roman" w:hAnsi="Times New Roman" w:cs="Times New Roman"/>
-          <w:i w:val="0"/>
-          <w:color w:val="auto"/>
-          <w:sz w:val="24"/>
-          <w:szCs w:val="24"/>
-        </w:rPr>
-        <w:t>O sistema deve solicitar no cadastro de categoria conforme os dados: Nome*, Descrição*;</w:t>
-      </w:r>
-    </w:p>
-    <w:p>
-      <w:pPr>
-        <w:pStyle w:val="Ttulo4"/>
-        <w:spacing w:line="360" w:lineRule="auto"/>
-        <w:jc w:val="both"/>
-        <w:rPr>
-          <w:rFonts w:ascii="Times New Roman" w:hAnsi="Times New Roman" w:cs="Times New Roman"/>
-          <w:i w:val="0"/>
-          <w:color w:val="auto"/>
-          <w:sz w:val="24"/>
-          <w:szCs w:val="24"/>
-        </w:rPr>
-      </w:pPr>
-      <w:r>
-        <w:rPr>
-          <w:rFonts w:ascii="Times New Roman" w:hAnsi="Times New Roman" w:cs="Times New Roman"/>
-          <w:i w:val="0"/>
-          <w:color w:val="auto"/>
-          <w:sz w:val="24"/>
-          <w:szCs w:val="24"/>
-        </w:rPr>
-        <w:t>O sistema permiti a consulta, alteração ao digitar Nome da Categoria;</w:t>
-      </w:r>
-    </w:p>
-    <w:p>
-      <w:pPr>
-        <w:spacing w:line="360" w:lineRule="auto"/>
-        <w:jc w:val="both"/>
-        <w:rPr>
-          <w:rFonts w:ascii="Times New Roman" w:hAnsi="Times New Roman" w:cs="Times New Roman"/>
-          <w:sz w:val="24"/>
-          <w:szCs w:val="24"/>
-        </w:rPr>
-      </w:pPr>
-    </w:p>
-    <w:p>
-      <w:pPr>
-        <w:pStyle w:val="Ttulo3"/>
-        <w:spacing w:line="360" w:lineRule="auto"/>
-        <w:jc w:val="both"/>
-        <w:rPr>
-          <w:rFonts w:ascii="Times New Roman" w:hAnsi="Times New Roman" w:cs="Times New Roman"/>
-          <w:b/>
-          <w:color w:val="auto"/>
-          <w:sz w:val="28"/>
-          <w:szCs w:val="28"/>
-        </w:rPr>
-      </w:pPr>
-      <w:r>
-        <w:rPr>
-          <w:rFonts w:ascii="Times New Roman" w:hAnsi="Times New Roman" w:cs="Times New Roman"/>
-          <w:b/>
-          <w:color w:val="auto"/>
-          <w:sz w:val="28"/>
-          <w:szCs w:val="28"/>
-        </w:rPr>
-        <w:t>Manter Produto</w:t>
-      </w:r>
-    </w:p>
-    <w:p>
-      <w:pPr>
-        <w:pStyle w:val="Ttulo4"/>
-        <w:spacing w:line="360" w:lineRule="auto"/>
-        <w:jc w:val="both"/>
-        <w:rPr>
-          <w:rFonts w:ascii="Times New Roman" w:hAnsi="Times New Roman" w:cs="Times New Roman"/>
-          <w:i w:val="0"/>
-          <w:color w:val="auto"/>
-          <w:sz w:val="24"/>
-          <w:szCs w:val="24"/>
-        </w:rPr>
-      </w:pPr>
-      <w:r>
-        <w:rPr>
-          <w:rFonts w:ascii="Times New Roman" w:hAnsi="Times New Roman" w:cs="Times New Roman"/>
-          <w:i w:val="0"/>
-          <w:color w:val="auto"/>
-          <w:sz w:val="24"/>
-          <w:szCs w:val="24"/>
-        </w:rPr>
-        <w:t>O cadastro de produto</w:t>
-      </w:r>
-      <w:r>
-        <w:rPr>
-          <w:rFonts w:ascii="Times New Roman" w:hAnsi="Times New Roman" w:cs="Times New Roman"/>
-          <w:i w:val="0"/>
-          <w:color w:val="auto"/>
-          <w:sz w:val="24"/>
-          <w:szCs w:val="24"/>
-        </w:rPr>
-        <w:t xml:space="preserve"> deve ser feito pelo funcionário;</w:t>
-      </w:r>
-    </w:p>
-    <w:p>
-      <w:pPr>
-        <w:pStyle w:val="Ttulo4"/>
-        <w:spacing w:line="360" w:lineRule="auto"/>
-        <w:jc w:val="both"/>
-        <w:rPr>
-          <w:rFonts w:ascii="Times New Roman" w:hAnsi="Times New Roman" w:cs="Times New Roman"/>
-          <w:i w:val="0"/>
-          <w:color w:val="auto"/>
-          <w:sz w:val="24"/>
-          <w:szCs w:val="24"/>
-        </w:rPr>
-      </w:pPr>
-      <w:r>
-        <w:rPr>
-          <w:rFonts w:ascii="Times New Roman" w:hAnsi="Times New Roman" w:cs="Times New Roman"/>
-          <w:i w:val="0"/>
-          <w:color w:val="auto"/>
-          <w:sz w:val="24"/>
-          <w:szCs w:val="24"/>
-        </w:rPr>
-        <w:t>O sistema deve permitir a inclusão, consulta, alteração e exclusão de produtos;</w:t>
-      </w:r>
-    </w:p>
-    <w:p>
-      <w:pPr>
-        <w:pStyle w:val="Ttulo4"/>
-        <w:spacing w:line="360" w:lineRule="auto"/>
-        <w:jc w:val="both"/>
-        <w:rPr>
-          <w:rFonts w:ascii="Times New Roman" w:hAnsi="Times New Roman" w:cs="Times New Roman"/>
-          <w:i w:val="0"/>
-          <w:color w:val="auto"/>
-          <w:sz w:val="24"/>
-          <w:szCs w:val="24"/>
-        </w:rPr>
-      </w:pPr>
-      <w:r>
-        <w:rPr>
-          <w:rFonts w:ascii="Times New Roman" w:hAnsi="Times New Roman" w:cs="Times New Roman"/>
-          <w:i w:val="0"/>
-          <w:color w:val="auto"/>
-          <w:sz w:val="24"/>
-          <w:szCs w:val="24"/>
-        </w:rPr>
-        <w:t>O sistema deve solicitar no cadastro de produto conforme os dados: Código*, Nome*, Descrição*, Quantidade*, Preço*</w:t>
-      </w:r>
-      <w:r>
-        <w:rPr>
-          <w:rFonts w:ascii="Times New Roman" w:hAnsi="Times New Roman" w:cs="Times New Roman"/>
-          <w:i w:val="0"/>
-          <w:color w:val="auto"/>
-          <w:sz w:val="24"/>
-          <w:szCs w:val="24"/>
-        </w:rPr>
-        <w:t>, Categoria</w:t>
-      </w:r>
-      <w:r>
-        <w:rPr>
-          <w:rFonts w:ascii="Times New Roman" w:hAnsi="Times New Roman" w:cs="Times New Roman"/>
-          <w:i w:val="0"/>
-          <w:color w:val="auto"/>
-          <w:sz w:val="24"/>
-          <w:szCs w:val="24"/>
-        </w:rPr>
-        <w:t xml:space="preserve"> do produto</w:t>
-      </w:r>
-      <w:r>
-        <w:rPr>
-          <w:rFonts w:ascii="Times New Roman" w:hAnsi="Times New Roman" w:cs="Times New Roman"/>
-          <w:i w:val="0"/>
-          <w:color w:val="auto"/>
-          <w:sz w:val="24"/>
-          <w:szCs w:val="24"/>
-        </w:rPr>
-        <w:t>*</w:t>
-      </w:r>
-      <w:r>
-        <w:rPr>
-          <w:rFonts w:ascii="Times New Roman" w:hAnsi="Times New Roman" w:cs="Times New Roman"/>
-          <w:i w:val="0"/>
-          <w:color w:val="auto"/>
-          <w:sz w:val="24"/>
-          <w:szCs w:val="24"/>
-        </w:rPr>
-        <w:t>;</w:t>
-      </w:r>
-    </w:p>
-    <w:p>
-      <w:pPr>
-        <w:pStyle w:val="Ttulo4"/>
-        <w:spacing w:line="360" w:lineRule="auto"/>
-        <w:jc w:val="both"/>
-        <w:rPr>
-          <w:rFonts w:ascii="Times New Roman" w:hAnsi="Times New Roman" w:cs="Times New Roman"/>
-          <w:i w:val="0"/>
-          <w:color w:val="auto"/>
-          <w:sz w:val="24"/>
-          <w:szCs w:val="24"/>
-        </w:rPr>
-      </w:pPr>
-      <w:r>
-        <w:rPr>
-          <w:rFonts w:ascii="Times New Roman" w:hAnsi="Times New Roman" w:cs="Times New Roman"/>
-          <w:i w:val="0"/>
-          <w:color w:val="auto"/>
-          <w:sz w:val="24"/>
-          <w:szCs w:val="24"/>
-        </w:rPr>
-        <w:t>O sistema permiti a consulta, alteração e exclusão ao Digitar Nome do Produto.</w:t>
-      </w:r>
-    </w:p>
-    <w:p>
-      <w:pPr>
-        <w:spacing w:line="360" w:lineRule="auto"/>
-        <w:jc w:val="both"/>
-        <w:rPr>
-          <w:rFonts w:ascii="Times New Roman" w:hAnsi="Times New Roman" w:cs="Times New Roman"/>
-          <w:sz w:val="24"/>
-          <w:szCs w:val="24"/>
-        </w:rPr>
-      </w:pPr>
-    </w:p>
-    <w:p>
-      <w:pPr>
-        <w:pStyle w:val="Ttulo3"/>
-        <w:spacing w:line="360" w:lineRule="auto"/>
-        <w:jc w:val="both"/>
-        <w:rPr>
-          <w:rFonts w:ascii="Times New Roman" w:hAnsi="Times New Roman" w:cs="Times New Roman"/>
-          <w:b/>
-          <w:color w:val="auto"/>
-          <w:sz w:val="28"/>
-          <w:szCs w:val="28"/>
-        </w:rPr>
-      </w:pPr>
-      <w:r>
-        <w:rPr>
-          <w:rFonts w:ascii="Times New Roman" w:hAnsi="Times New Roman" w:cs="Times New Roman"/>
-          <w:b/>
-          <w:color w:val="auto"/>
-          <w:sz w:val="28"/>
-          <w:szCs w:val="28"/>
-        </w:rPr>
-        <w:t xml:space="preserve">  </w:t>
-      </w:r>
-      <w:r>
-        <w:rPr>
-          <w:rFonts w:ascii="Times New Roman" w:hAnsi="Times New Roman" w:cs="Times New Roman"/>
-          <w:b/>
-          <w:color w:val="auto"/>
-          <w:sz w:val="28"/>
-          <w:szCs w:val="28"/>
-        </w:rPr>
-        <w:t>Mante</w:t>
-      </w:r>
-      <w:r>
-        <w:rPr>
-          <w:rFonts w:ascii="Times New Roman" w:hAnsi="Times New Roman" w:cs="Times New Roman"/>
-          <w:b/>
-          <w:color w:val="auto"/>
-          <w:sz w:val="28"/>
-          <w:szCs w:val="28"/>
-        </w:rPr>
-        <w:t>r</w:t>
-      </w:r>
-      <w:r>
-        <w:rPr>
-          <w:rFonts w:ascii="Times New Roman" w:hAnsi="Times New Roman" w:cs="Times New Roman"/>
-          <w:b/>
-          <w:color w:val="auto"/>
-          <w:sz w:val="28"/>
-          <w:szCs w:val="28"/>
-        </w:rPr>
-        <w:t xml:space="preserve"> Estoque</w:t>
-      </w:r>
-    </w:p>
-    <w:p>
-      <w:pPr>
-        <w:pStyle w:val="Ttulo4"/>
-        <w:spacing w:line="360" w:lineRule="auto"/>
-        <w:jc w:val="both"/>
-        <w:rPr>
-          <w:rFonts w:ascii="Times New Roman" w:hAnsi="Times New Roman" w:cs="Times New Roman"/>
-          <w:i w:val="0"/>
-          <w:color w:val="auto"/>
-          <w:sz w:val="24"/>
-          <w:szCs w:val="24"/>
-        </w:rPr>
-      </w:pPr>
-      <w:r>
-        <w:rPr>
-          <w:rFonts w:ascii="Times New Roman" w:hAnsi="Times New Roman" w:cs="Times New Roman"/>
-          <w:i w:val="0"/>
-          <w:color w:val="auto"/>
-          <w:sz w:val="24"/>
-          <w:szCs w:val="24"/>
-        </w:rPr>
-        <w:t>O cadastro de estoque deve ser feito pelo proprietário;</w:t>
-      </w:r>
-    </w:p>
-    <w:p>
-      <w:pPr>
-        <w:pStyle w:val="Ttulo4"/>
-        <w:spacing w:line="360" w:lineRule="auto"/>
-        <w:jc w:val="both"/>
-        <w:rPr>
-          <w:rFonts w:ascii="Times New Roman" w:hAnsi="Times New Roman" w:cs="Times New Roman"/>
-          <w:i w:val="0"/>
-          <w:color w:val="auto"/>
-          <w:sz w:val="24"/>
-          <w:szCs w:val="24"/>
-        </w:rPr>
-      </w:pPr>
-      <w:r>
-        <w:rPr>
-          <w:rFonts w:ascii="Times New Roman" w:hAnsi="Times New Roman" w:cs="Times New Roman"/>
-          <w:i w:val="0"/>
-          <w:color w:val="auto"/>
-          <w:sz w:val="24"/>
-          <w:szCs w:val="24"/>
-        </w:rPr>
-        <w:t>O sistema deve permiti a inclusão, consulta e alteração do estoque;</w:t>
-      </w:r>
-    </w:p>
-    <w:p>
-      <w:pPr>
-        <w:pStyle w:val="Ttulo4"/>
-        <w:spacing w:line="360" w:lineRule="auto"/>
-        <w:jc w:val="both"/>
-        <w:rPr>
-          <w:rFonts w:ascii="Times New Roman" w:hAnsi="Times New Roman" w:cs="Times New Roman"/>
-          <w:i w:val="0"/>
-          <w:color w:val="auto"/>
-          <w:sz w:val="24"/>
-          <w:szCs w:val="24"/>
-        </w:rPr>
-      </w:pPr>
-      <w:r>
-        <w:rPr>
-          <w:rFonts w:ascii="Times New Roman" w:hAnsi="Times New Roman" w:cs="Times New Roman"/>
-          <w:i w:val="0"/>
-          <w:color w:val="auto"/>
-          <w:sz w:val="24"/>
-          <w:szCs w:val="24"/>
-        </w:rPr>
-        <w:t xml:space="preserve">O sistema deve solicitar no cadastro do estoque conforme os dados: Código do </w:t>
-      </w:r>
-      <w:r>
-        <w:rPr>
-          <w:rFonts w:ascii="Times New Roman" w:hAnsi="Times New Roman" w:cs="Times New Roman"/>
-          <w:i w:val="0"/>
-          <w:color w:val="auto"/>
-          <w:sz w:val="24"/>
-          <w:szCs w:val="24"/>
-        </w:rPr>
-        <w:t>Estoque</w:t>
-      </w:r>
-      <w:r>
-        <w:rPr>
-          <w:rFonts w:ascii="Times New Roman" w:hAnsi="Times New Roman" w:cs="Times New Roman"/>
-          <w:i w:val="0"/>
-          <w:color w:val="auto"/>
-          <w:sz w:val="24"/>
-          <w:szCs w:val="24"/>
-        </w:rPr>
-        <w:t>*, Nome do produto*</w:t>
-      </w:r>
-      <w:r>
-        <w:rPr>
-          <w:rFonts w:ascii="Times New Roman" w:hAnsi="Times New Roman" w:cs="Times New Roman"/>
-          <w:i w:val="0"/>
-          <w:color w:val="auto"/>
-          <w:sz w:val="24"/>
-          <w:szCs w:val="24"/>
-        </w:rPr>
-        <w:t>, Quantidade*</w:t>
-      </w:r>
-      <w:r>
-        <w:rPr>
-          <w:rFonts w:ascii="Times New Roman" w:hAnsi="Times New Roman" w:cs="Times New Roman"/>
-          <w:i w:val="0"/>
-          <w:color w:val="auto"/>
-          <w:sz w:val="24"/>
-          <w:szCs w:val="24"/>
-        </w:rPr>
-        <w:t>;</w:t>
-      </w:r>
-    </w:p>
-    <w:p>
-      <w:pPr>
-        <w:pStyle w:val="Ttulo4"/>
-        <w:spacing w:line="360" w:lineRule="auto"/>
-        <w:jc w:val="both"/>
-        <w:rPr>
-          <w:rFonts w:ascii="Times New Roman" w:hAnsi="Times New Roman" w:cs="Times New Roman"/>
-          <w:i w:val="0"/>
-          <w:color w:val="auto"/>
-          <w:sz w:val="24"/>
-          <w:szCs w:val="24"/>
-        </w:rPr>
-      </w:pPr>
-      <w:r>
-        <w:rPr>
-          <w:rFonts w:ascii="Times New Roman" w:hAnsi="Times New Roman" w:cs="Times New Roman"/>
-          <w:i w:val="0"/>
-          <w:color w:val="auto"/>
-          <w:sz w:val="24"/>
-          <w:szCs w:val="24"/>
-        </w:rPr>
-        <w:t>O sistema permiti a consulta e alteração ao Digitar o Código do produto ou Nome do Produto;</w:t>
-      </w:r>
-    </w:p>
-    <w:p>
-      <w:pPr>
-        <w:spacing w:line="360" w:lineRule="auto"/>
-        <w:jc w:val="both"/>
-        <w:rPr>
-          <w:rFonts w:ascii="Times New Roman" w:hAnsi="Times New Roman" w:cs="Times New Roman"/>
-          <w:sz w:val="24"/>
-          <w:szCs w:val="24"/>
-        </w:rPr>
-      </w:pPr>
-    </w:p>
-    <w:p>
-      <w:pPr>
-        <w:pStyle w:val="Ttulo3"/>
-        <w:spacing w:line="360" w:lineRule="auto"/>
-        <w:jc w:val="both"/>
-        <w:rPr>
-          <w:rFonts w:ascii="Times New Roman" w:hAnsi="Times New Roman" w:cs="Times New Roman"/>
-          <w:b/>
-          <w:color w:val="auto"/>
-          <w:sz w:val="28"/>
-          <w:szCs w:val="28"/>
-        </w:rPr>
-      </w:pPr>
-      <w:r>
-        <w:rPr>
-          <w:rFonts w:ascii="Times New Roman" w:hAnsi="Times New Roman" w:cs="Times New Roman"/>
-          <w:b/>
-          <w:color w:val="auto"/>
-          <w:sz w:val="28"/>
-          <w:szCs w:val="28"/>
-        </w:rPr>
-        <w:lastRenderedPageBreak/>
-        <w:t>Manter Venda</w:t>
-      </w:r>
-    </w:p>
-    <w:p>
-      <w:pPr>
-        <w:pStyle w:val="Ttulo4"/>
-        <w:spacing w:line="360" w:lineRule="auto"/>
-        <w:jc w:val="both"/>
-        <w:rPr>
-          <w:rFonts w:ascii="Times New Roman" w:hAnsi="Times New Roman" w:cs="Times New Roman"/>
-          <w:i w:val="0"/>
-          <w:color w:val="auto"/>
-          <w:sz w:val="24"/>
-          <w:szCs w:val="24"/>
-        </w:rPr>
-      </w:pPr>
-      <w:r>
-        <w:rPr>
-          <w:rFonts w:ascii="Times New Roman" w:hAnsi="Times New Roman" w:cs="Times New Roman"/>
-          <w:i w:val="0"/>
-          <w:color w:val="auto"/>
-          <w:sz w:val="24"/>
-          <w:szCs w:val="24"/>
-        </w:rPr>
-        <w:t>O cadastro de venda deve ser feito pelo funcionário;</w:t>
-      </w:r>
-    </w:p>
-    <w:p>
-      <w:pPr>
-        <w:pStyle w:val="Ttulo4"/>
-        <w:spacing w:line="360" w:lineRule="auto"/>
-        <w:jc w:val="both"/>
-        <w:rPr>
-          <w:rFonts w:ascii="Times New Roman" w:hAnsi="Times New Roman" w:cs="Times New Roman"/>
-          <w:i w:val="0"/>
-          <w:color w:val="auto"/>
-          <w:sz w:val="24"/>
-          <w:szCs w:val="24"/>
-        </w:rPr>
-      </w:pPr>
-      <w:r>
-        <w:rPr>
-          <w:rFonts w:ascii="Times New Roman" w:hAnsi="Times New Roman" w:cs="Times New Roman"/>
-          <w:i w:val="0"/>
-          <w:color w:val="auto"/>
-          <w:sz w:val="24"/>
-          <w:szCs w:val="24"/>
-        </w:rPr>
-        <w:t>O sistema permiti a inclusão, consulta, alteração e exclusão de vendas;</w:t>
-      </w:r>
-    </w:p>
-    <w:p>
-      <w:pPr>
-        <w:pStyle w:val="Ttulo4"/>
-        <w:spacing w:line="360" w:lineRule="auto"/>
-        <w:jc w:val="both"/>
-        <w:rPr>
-          <w:rFonts w:ascii="Times New Roman" w:hAnsi="Times New Roman" w:cs="Times New Roman"/>
-          <w:i w:val="0"/>
-          <w:color w:val="auto"/>
-          <w:sz w:val="24"/>
-          <w:szCs w:val="24"/>
-        </w:rPr>
-      </w:pPr>
-      <w:r>
-        <w:rPr>
-          <w:rFonts w:ascii="Times New Roman" w:hAnsi="Times New Roman" w:cs="Times New Roman"/>
-          <w:i w:val="0"/>
-          <w:color w:val="auto"/>
-          <w:sz w:val="24"/>
-          <w:szCs w:val="24"/>
-        </w:rPr>
-        <w:t>O sistema dev</w:t>
-      </w:r>
-      <w:r>
-        <w:rPr>
-          <w:rFonts w:ascii="Times New Roman" w:hAnsi="Times New Roman" w:cs="Times New Roman"/>
-          <w:i w:val="0"/>
-          <w:color w:val="auto"/>
-          <w:sz w:val="24"/>
-          <w:szCs w:val="24"/>
-        </w:rPr>
-        <w:t>e solicitar no cadastro de venda</w:t>
-      </w:r>
-      <w:r>
-        <w:rPr>
-          <w:rFonts w:ascii="Times New Roman" w:hAnsi="Times New Roman" w:cs="Times New Roman"/>
-          <w:i w:val="0"/>
-          <w:color w:val="auto"/>
-          <w:sz w:val="24"/>
-          <w:szCs w:val="24"/>
-        </w:rPr>
-        <w:t xml:space="preserve"> conforme os dados: Data*, Horário*, Quantidade*, Preço Unitário*,</w:t>
-      </w:r>
-      <w:r>
-        <w:rPr>
-          <w:rFonts w:ascii="Times New Roman" w:hAnsi="Times New Roman" w:cs="Times New Roman"/>
-          <w:i w:val="0"/>
-          <w:color w:val="auto"/>
-          <w:sz w:val="24"/>
-          <w:szCs w:val="24"/>
-        </w:rPr>
-        <w:t xml:space="preserve"> Produto*, Código do Produto</w:t>
-      </w:r>
-      <w:r>
-        <w:rPr>
-          <w:rFonts w:ascii="Times New Roman" w:hAnsi="Times New Roman" w:cs="Times New Roman"/>
-          <w:i w:val="0"/>
-          <w:color w:val="auto"/>
-          <w:sz w:val="24"/>
-          <w:szCs w:val="24"/>
-        </w:rPr>
-        <w:t>*</w:t>
-      </w:r>
-      <w:r>
-        <w:rPr>
-          <w:rFonts w:ascii="Times New Roman" w:hAnsi="Times New Roman" w:cs="Times New Roman"/>
-          <w:i w:val="0"/>
-          <w:color w:val="auto"/>
-          <w:sz w:val="24"/>
-          <w:szCs w:val="24"/>
-        </w:rPr>
-        <w:t>, cliente,</w:t>
-      </w:r>
-      <w:r>
-        <w:rPr>
-          <w:rFonts w:ascii="Times New Roman" w:hAnsi="Times New Roman" w:cs="Times New Roman"/>
-          <w:i w:val="0"/>
-          <w:color w:val="auto"/>
-          <w:sz w:val="24"/>
-          <w:szCs w:val="24"/>
-        </w:rPr>
-        <w:t xml:space="preserve"> </w:t>
-      </w:r>
-      <w:r>
-        <w:rPr>
-          <w:rFonts w:ascii="Times New Roman" w:hAnsi="Times New Roman" w:cs="Times New Roman"/>
-          <w:i w:val="0"/>
-          <w:color w:val="auto"/>
-          <w:sz w:val="24"/>
-          <w:szCs w:val="24"/>
-        </w:rPr>
-        <w:t>forma de pagamento</w:t>
-      </w:r>
-      <w:r>
-        <w:rPr>
-          <w:rFonts w:ascii="Times New Roman" w:hAnsi="Times New Roman" w:cs="Times New Roman"/>
-          <w:i w:val="0"/>
-          <w:color w:val="auto"/>
-          <w:sz w:val="24"/>
-          <w:szCs w:val="24"/>
-        </w:rPr>
-        <w:t>;</w:t>
-      </w:r>
-    </w:p>
-    <w:p>
-      <w:pPr>
-        <w:pStyle w:val="Ttulo4"/>
-        <w:spacing w:line="360" w:lineRule="auto"/>
-        <w:jc w:val="both"/>
-        <w:rPr>
-          <w:rFonts w:ascii="Times New Roman" w:hAnsi="Times New Roman" w:cs="Times New Roman"/>
-          <w:i w:val="0"/>
-          <w:color w:val="auto"/>
-          <w:sz w:val="24"/>
-          <w:szCs w:val="24"/>
-        </w:rPr>
-      </w:pPr>
-      <w:r>
-        <w:rPr>
-          <w:rFonts w:ascii="Times New Roman" w:hAnsi="Times New Roman" w:cs="Times New Roman"/>
-          <w:i w:val="0"/>
-          <w:color w:val="auto"/>
-          <w:sz w:val="24"/>
-          <w:szCs w:val="24"/>
-        </w:rPr>
-        <w:t>Deve ser apresentado os itens contidos no produto com os respectivos dados: Nome dos produtos, quantidade de itens, preço unitário e o valor total do pedido;</w:t>
-      </w:r>
-    </w:p>
-    <w:p>
-      <w:pPr>
-        <w:pStyle w:val="Ttulo4"/>
-        <w:spacing w:line="360" w:lineRule="auto"/>
-        <w:jc w:val="both"/>
-        <w:rPr>
-          <w:rFonts w:ascii="Times New Roman" w:hAnsi="Times New Roman" w:cs="Times New Roman"/>
-          <w:i w:val="0"/>
-          <w:color w:val="auto"/>
-          <w:sz w:val="24"/>
-          <w:szCs w:val="24"/>
-        </w:rPr>
-      </w:pPr>
-      <w:r>
-        <w:rPr>
-          <w:rFonts w:ascii="Times New Roman" w:hAnsi="Times New Roman" w:cs="Times New Roman"/>
-          <w:i w:val="0"/>
-          <w:color w:val="auto"/>
-          <w:sz w:val="24"/>
-          <w:szCs w:val="24"/>
-        </w:rPr>
-        <w:t xml:space="preserve">O sistema permiti a consulta e alteração ao digitar </w:t>
-      </w:r>
-      <w:r>
-        <w:rPr>
-          <w:rFonts w:ascii="Times New Roman" w:hAnsi="Times New Roman" w:cs="Times New Roman"/>
-          <w:i w:val="0"/>
-          <w:color w:val="auto"/>
-          <w:sz w:val="24"/>
-          <w:szCs w:val="24"/>
-        </w:rPr>
-        <w:t>Código</w:t>
-      </w:r>
-      <w:r>
-        <w:rPr>
-          <w:rFonts w:ascii="Times New Roman" w:hAnsi="Times New Roman" w:cs="Times New Roman"/>
-          <w:i w:val="0"/>
-          <w:color w:val="auto"/>
-          <w:sz w:val="24"/>
-          <w:szCs w:val="24"/>
-        </w:rPr>
-        <w:t xml:space="preserve"> do Produto.</w:t>
-      </w:r>
-    </w:p>
-    <w:p/>
-    <w:p>
-      <w:pPr>
-        <w:pStyle w:val="Ttulo3"/>
-        <w:spacing w:line="360" w:lineRule="auto"/>
-        <w:jc w:val="both"/>
-        <w:rPr>
-          <w:rFonts w:ascii="Times New Roman" w:hAnsi="Times New Roman" w:cs="Times New Roman"/>
-          <w:b/>
-          <w:color w:val="auto"/>
-          <w:sz w:val="28"/>
-          <w:szCs w:val="28"/>
-        </w:rPr>
-      </w:pPr>
-      <w:r>
-        <w:rPr>
-          <w:rFonts w:ascii="Times New Roman" w:hAnsi="Times New Roman" w:cs="Times New Roman"/>
-          <w:b/>
-          <w:color w:val="auto"/>
-          <w:sz w:val="28"/>
-          <w:szCs w:val="28"/>
-        </w:rPr>
-        <w:t xml:space="preserve">  Forma de</w:t>
-      </w:r>
-      <w:r>
-        <w:rPr>
-          <w:rFonts w:ascii="Times New Roman" w:hAnsi="Times New Roman" w:cs="Times New Roman"/>
-          <w:b/>
-          <w:color w:val="auto"/>
-          <w:sz w:val="28"/>
-          <w:szCs w:val="28"/>
-        </w:rPr>
-        <w:t xml:space="preserve"> Pagamento</w:t>
-      </w:r>
-    </w:p>
-    <w:p>
-      <w:pPr>
-        <w:pStyle w:val="Ttulo4"/>
-        <w:spacing w:line="360" w:lineRule="auto"/>
-        <w:jc w:val="both"/>
-        <w:rPr>
-          <w:rFonts w:ascii="Times New Roman" w:hAnsi="Times New Roman" w:cs="Times New Roman"/>
-          <w:i w:val="0"/>
-          <w:color w:val="auto"/>
-          <w:sz w:val="24"/>
-          <w:szCs w:val="24"/>
-        </w:rPr>
-      </w:pPr>
-      <w:r>
-        <w:rPr>
-          <w:rFonts w:ascii="Times New Roman" w:hAnsi="Times New Roman" w:cs="Times New Roman"/>
-          <w:i w:val="0"/>
-          <w:color w:val="auto"/>
-          <w:sz w:val="24"/>
-          <w:szCs w:val="24"/>
-        </w:rPr>
-        <w:t>Forma de pagamento pode ser gerada pelo funcionário;</w:t>
-      </w:r>
-    </w:p>
-    <w:p>
-      <w:pPr>
-        <w:pStyle w:val="Ttulo4"/>
-        <w:spacing w:line="360" w:lineRule="auto"/>
-        <w:jc w:val="both"/>
-        <w:rPr>
-          <w:rFonts w:ascii="Times New Roman" w:hAnsi="Times New Roman" w:cs="Times New Roman"/>
-          <w:i w:val="0"/>
-          <w:color w:val="auto"/>
-          <w:sz w:val="24"/>
-          <w:szCs w:val="24"/>
-        </w:rPr>
-      </w:pPr>
-      <w:r>
-        <w:rPr>
-          <w:rFonts w:ascii="Times New Roman" w:hAnsi="Times New Roman" w:cs="Times New Roman"/>
-          <w:i w:val="0"/>
-          <w:color w:val="auto"/>
-          <w:sz w:val="24"/>
-          <w:szCs w:val="24"/>
-        </w:rPr>
-        <w:t>O sistema deve permiti ao funcionário fechamento dos produtos do cliente;</w:t>
-      </w:r>
-    </w:p>
-    <w:p>
-      <w:pPr>
-        <w:pStyle w:val="Ttulo4"/>
-        <w:spacing w:line="360" w:lineRule="auto"/>
-        <w:jc w:val="both"/>
-        <w:rPr>
-          <w:rFonts w:ascii="Times New Roman" w:hAnsi="Times New Roman" w:cs="Times New Roman"/>
-          <w:i w:val="0"/>
-          <w:color w:val="auto"/>
-          <w:sz w:val="24"/>
-          <w:szCs w:val="24"/>
-        </w:rPr>
-      </w:pPr>
-      <w:r>
-        <w:rPr>
-          <w:rFonts w:ascii="Times New Roman" w:hAnsi="Times New Roman" w:cs="Times New Roman"/>
-          <w:i w:val="0"/>
-          <w:color w:val="auto"/>
-          <w:sz w:val="24"/>
-          <w:szCs w:val="24"/>
-        </w:rPr>
-        <w:t>O sistema deve solicitar a entrada da forma de pagamento, podendo ser: dinheiro, Cartão (C</w:t>
-      </w:r>
-      <w:r>
-        <w:rPr>
-          <w:rFonts w:ascii="Times New Roman" w:hAnsi="Times New Roman" w:cs="Times New Roman"/>
-          <w:i w:val="0"/>
-          <w:color w:val="auto"/>
-          <w:sz w:val="24"/>
-          <w:szCs w:val="24"/>
-        </w:rPr>
-        <w:t>rédito, Débito, Parcelamento, à V</w:t>
-      </w:r>
-      <w:r>
-        <w:rPr>
-          <w:rFonts w:ascii="Times New Roman" w:hAnsi="Times New Roman" w:cs="Times New Roman"/>
-          <w:i w:val="0"/>
-          <w:color w:val="auto"/>
-          <w:sz w:val="24"/>
-          <w:szCs w:val="24"/>
-        </w:rPr>
-        <w:t>ista</w:t>
-      </w:r>
-      <w:r>
-        <w:rPr>
-          <w:rFonts w:ascii="Times New Roman" w:hAnsi="Times New Roman" w:cs="Times New Roman"/>
-          <w:i w:val="0"/>
-          <w:color w:val="auto"/>
-          <w:sz w:val="24"/>
-          <w:szCs w:val="24"/>
-        </w:rPr>
-        <w:t xml:space="preserve"> ou Prazo</w:t>
-      </w:r>
-      <w:r>
-        <w:rPr>
-          <w:rFonts w:ascii="Times New Roman" w:hAnsi="Times New Roman" w:cs="Times New Roman"/>
-          <w:i w:val="0"/>
-          <w:color w:val="auto"/>
-          <w:sz w:val="24"/>
-          <w:szCs w:val="24"/>
-        </w:rPr>
-        <w:t>), Boleto.</w:t>
-      </w:r>
-    </w:p>
-    <w:p/>
-    <w:p>
-      <w:pPr>
-        <w:pStyle w:val="Ttulo3"/>
-        <w:spacing w:line="360" w:lineRule="auto"/>
-        <w:jc w:val="both"/>
-        <w:rPr>
-          <w:rFonts w:ascii="Times New Roman" w:hAnsi="Times New Roman" w:cs="Times New Roman"/>
-          <w:b/>
-          <w:color w:val="auto"/>
-          <w:sz w:val="28"/>
-          <w:szCs w:val="28"/>
-        </w:rPr>
-      </w:pPr>
-      <w:r>
-        <w:rPr>
-          <w:rFonts w:ascii="Times New Roman" w:hAnsi="Times New Roman" w:cs="Times New Roman"/>
-          <w:b/>
-          <w:color w:val="auto"/>
-          <w:sz w:val="28"/>
-          <w:szCs w:val="28"/>
-        </w:rPr>
-        <w:t xml:space="preserve">  </w:t>
-      </w:r>
-      <w:r>
-        <w:rPr>
-          <w:rFonts w:ascii="Times New Roman" w:hAnsi="Times New Roman" w:cs="Times New Roman"/>
-          <w:b/>
-          <w:color w:val="auto"/>
-          <w:sz w:val="28"/>
-          <w:szCs w:val="28"/>
-        </w:rPr>
-        <w:t>Emitir Nota Fiscal</w:t>
-      </w:r>
-    </w:p>
-    <w:p>
-      <w:pPr>
-        <w:pStyle w:val="Ttulo4"/>
-        <w:spacing w:line="360" w:lineRule="auto"/>
-        <w:jc w:val="both"/>
-        <w:rPr>
-          <w:rFonts w:ascii="Times New Roman" w:hAnsi="Times New Roman" w:cs="Times New Roman"/>
-          <w:i w:val="0"/>
-          <w:color w:val="auto"/>
-          <w:sz w:val="24"/>
-          <w:szCs w:val="24"/>
-        </w:rPr>
-      </w:pPr>
-      <w:r>
-        <w:rPr>
-          <w:rFonts w:ascii="Times New Roman" w:hAnsi="Times New Roman" w:cs="Times New Roman"/>
-          <w:i w:val="0"/>
-          <w:color w:val="auto"/>
-          <w:sz w:val="24"/>
-          <w:szCs w:val="24"/>
-        </w:rPr>
-        <w:t>A nota fiscal pode ser gerada pelo funcionário;</w:t>
-      </w:r>
-    </w:p>
-    <w:p>
-      <w:pPr>
-        <w:pStyle w:val="Ttulo4"/>
-        <w:spacing w:line="360" w:lineRule="auto"/>
-        <w:jc w:val="both"/>
-        <w:rPr>
-          <w:rFonts w:ascii="Times New Roman" w:hAnsi="Times New Roman" w:cs="Times New Roman"/>
-          <w:i w:val="0"/>
-          <w:color w:val="auto"/>
-          <w:sz w:val="24"/>
-          <w:szCs w:val="24"/>
-        </w:rPr>
-      </w:pPr>
-      <w:r>
-        <w:rPr>
-          <w:rFonts w:ascii="Times New Roman" w:hAnsi="Times New Roman" w:cs="Times New Roman"/>
-          <w:i w:val="0"/>
-          <w:color w:val="auto"/>
-          <w:sz w:val="24"/>
-          <w:szCs w:val="24"/>
-        </w:rPr>
-        <w:t>O sistema deve permiti ao funcionário a emissão da nota fiscal;</w:t>
-      </w:r>
-    </w:p>
-    <w:p>
-      <w:pPr>
-        <w:pStyle w:val="Ttulo4"/>
-        <w:spacing w:line="360" w:lineRule="auto"/>
-        <w:jc w:val="both"/>
-        <w:rPr>
-          <w:rFonts w:ascii="Times New Roman" w:hAnsi="Times New Roman" w:cs="Times New Roman"/>
-          <w:i w:val="0"/>
-          <w:color w:val="auto"/>
-          <w:sz w:val="24"/>
-          <w:szCs w:val="24"/>
-        </w:rPr>
-      </w:pPr>
-      <w:r>
-        <w:rPr>
-          <w:rFonts w:ascii="Times New Roman" w:hAnsi="Times New Roman" w:cs="Times New Roman"/>
-          <w:i w:val="0"/>
-          <w:color w:val="auto"/>
-          <w:sz w:val="24"/>
-          <w:szCs w:val="24"/>
-        </w:rPr>
-        <w:t xml:space="preserve">No emitir nota fiscal deve constar as seguintes informações: </w:t>
-      </w:r>
-      <w:r>
-        <w:rPr>
-          <w:rFonts w:ascii="Times New Roman" w:hAnsi="Times New Roman" w:cs="Times New Roman"/>
-          <w:i w:val="0"/>
-          <w:color w:val="auto"/>
-          <w:sz w:val="24"/>
-          <w:szCs w:val="24"/>
-        </w:rPr>
-        <w:t xml:space="preserve">Manter Empresa*, </w:t>
-      </w:r>
-      <w:r>
-        <w:rPr>
-          <w:rFonts w:ascii="Times New Roman" w:hAnsi="Times New Roman" w:cs="Times New Roman"/>
-          <w:i w:val="0"/>
-          <w:color w:val="auto"/>
-          <w:sz w:val="24"/>
-          <w:szCs w:val="24"/>
-        </w:rPr>
-        <w:t>Código do produto</w:t>
-      </w:r>
-      <w:r>
-        <w:rPr>
-          <w:rFonts w:ascii="Times New Roman" w:hAnsi="Times New Roman" w:cs="Times New Roman"/>
-          <w:i w:val="0"/>
-          <w:color w:val="auto"/>
-          <w:sz w:val="24"/>
-          <w:szCs w:val="24"/>
-        </w:rPr>
-        <w:t>*</w:t>
-      </w:r>
-      <w:r>
-        <w:rPr>
-          <w:rFonts w:ascii="Times New Roman" w:hAnsi="Times New Roman" w:cs="Times New Roman"/>
-          <w:i w:val="0"/>
-          <w:color w:val="auto"/>
-          <w:sz w:val="24"/>
-          <w:szCs w:val="24"/>
-        </w:rPr>
-        <w:t>, Nome do Produto</w:t>
-      </w:r>
-      <w:r>
-        <w:rPr>
-          <w:rFonts w:ascii="Times New Roman" w:hAnsi="Times New Roman" w:cs="Times New Roman"/>
-          <w:i w:val="0"/>
-          <w:color w:val="auto"/>
-          <w:sz w:val="24"/>
-          <w:szCs w:val="24"/>
-        </w:rPr>
-        <w:t>*</w:t>
-      </w:r>
-      <w:r>
-        <w:rPr>
-          <w:rFonts w:ascii="Times New Roman" w:hAnsi="Times New Roman" w:cs="Times New Roman"/>
-          <w:i w:val="0"/>
-          <w:color w:val="auto"/>
-          <w:sz w:val="24"/>
-          <w:szCs w:val="24"/>
-        </w:rPr>
-        <w:t>, Quantidade</w:t>
-      </w:r>
-      <w:r>
-        <w:rPr>
-          <w:rFonts w:ascii="Times New Roman" w:hAnsi="Times New Roman" w:cs="Times New Roman"/>
-          <w:i w:val="0"/>
-          <w:color w:val="auto"/>
-          <w:sz w:val="24"/>
-          <w:szCs w:val="24"/>
-        </w:rPr>
-        <w:t>*</w:t>
-      </w:r>
-      <w:r>
-        <w:rPr>
-          <w:rFonts w:ascii="Times New Roman" w:hAnsi="Times New Roman" w:cs="Times New Roman"/>
-          <w:i w:val="0"/>
-          <w:color w:val="auto"/>
-          <w:sz w:val="24"/>
-          <w:szCs w:val="24"/>
-        </w:rPr>
-        <w:t>,</w:t>
-      </w:r>
-      <w:r>
-        <w:rPr>
-          <w:rFonts w:ascii="Times New Roman" w:hAnsi="Times New Roman" w:cs="Times New Roman"/>
-          <w:i w:val="0"/>
-          <w:color w:val="auto"/>
-          <w:sz w:val="24"/>
-          <w:szCs w:val="24"/>
-        </w:rPr>
-        <w:t xml:space="preserve"> Preço Unitário</w:t>
-      </w:r>
-      <w:r>
-        <w:rPr>
-          <w:rFonts w:ascii="Times New Roman" w:hAnsi="Times New Roman" w:cs="Times New Roman"/>
-          <w:i w:val="0"/>
-          <w:color w:val="auto"/>
-          <w:sz w:val="24"/>
-          <w:szCs w:val="24"/>
-        </w:rPr>
-        <w:t>*</w:t>
-      </w:r>
-      <w:r>
-        <w:rPr>
-          <w:rFonts w:ascii="Times New Roman" w:hAnsi="Times New Roman" w:cs="Times New Roman"/>
-          <w:i w:val="0"/>
-          <w:color w:val="auto"/>
-          <w:sz w:val="24"/>
-          <w:szCs w:val="24"/>
-        </w:rPr>
-        <w:t>, Preço total</w:t>
-      </w:r>
-      <w:r>
-        <w:rPr>
-          <w:rFonts w:ascii="Times New Roman" w:hAnsi="Times New Roman" w:cs="Times New Roman"/>
-          <w:i w:val="0"/>
-          <w:color w:val="auto"/>
-          <w:sz w:val="24"/>
-          <w:szCs w:val="24"/>
-        </w:rPr>
-        <w:t>*</w:t>
-      </w:r>
-      <w:r>
-        <w:rPr>
-          <w:rFonts w:ascii="Times New Roman" w:hAnsi="Times New Roman" w:cs="Times New Roman"/>
-          <w:i w:val="0"/>
-          <w:color w:val="auto"/>
-          <w:sz w:val="24"/>
-          <w:szCs w:val="24"/>
-        </w:rPr>
-        <w:t>, Funcionário que vendeu</w:t>
-      </w:r>
-      <w:r>
-        <w:rPr>
-          <w:rFonts w:ascii="Times New Roman" w:hAnsi="Times New Roman" w:cs="Times New Roman"/>
-          <w:i w:val="0"/>
-          <w:color w:val="auto"/>
-          <w:sz w:val="24"/>
-          <w:szCs w:val="24"/>
-        </w:rPr>
-        <w:t>*</w:t>
-      </w:r>
-      <w:r>
-        <w:rPr>
-          <w:rFonts w:ascii="Times New Roman" w:hAnsi="Times New Roman" w:cs="Times New Roman"/>
-          <w:i w:val="0"/>
-          <w:color w:val="auto"/>
-          <w:sz w:val="24"/>
-          <w:szCs w:val="24"/>
-        </w:rPr>
-        <w:t>;</w:t>
-      </w:r>
-    </w:p>
-    <w:p>
-      <w:pPr>
-        <w:pStyle w:val="Ttulo4"/>
-        <w:spacing w:line="360" w:lineRule="auto"/>
-        <w:jc w:val="both"/>
-        <w:rPr>
-          <w:rFonts w:ascii="Times New Roman" w:hAnsi="Times New Roman" w:cs="Times New Roman"/>
-          <w:i w:val="0"/>
-          <w:color w:val="auto"/>
-          <w:sz w:val="24"/>
-          <w:szCs w:val="24"/>
-        </w:rPr>
-      </w:pPr>
-      <w:r>
-        <w:rPr>
-          <w:rFonts w:ascii="Times New Roman" w:hAnsi="Times New Roman" w:cs="Times New Roman"/>
-          <w:i w:val="0"/>
-          <w:color w:val="auto"/>
-          <w:sz w:val="24"/>
-          <w:szCs w:val="24"/>
-        </w:rPr>
-        <w:t>O sistema deve emitir a nota fiscal constar as seguintes informações: Data da venda</w:t>
-      </w:r>
-      <w:r>
-        <w:rPr>
-          <w:rFonts w:ascii="Times New Roman" w:hAnsi="Times New Roman" w:cs="Times New Roman"/>
-          <w:i w:val="0"/>
-          <w:color w:val="auto"/>
-          <w:sz w:val="24"/>
-          <w:szCs w:val="24"/>
-        </w:rPr>
-        <w:t>*</w:t>
-      </w:r>
-      <w:r>
-        <w:rPr>
-          <w:rFonts w:ascii="Times New Roman" w:hAnsi="Times New Roman" w:cs="Times New Roman"/>
-          <w:i w:val="0"/>
-          <w:color w:val="auto"/>
-          <w:sz w:val="24"/>
-          <w:szCs w:val="24"/>
-        </w:rPr>
-        <w:t>, Número da Nota Fiscal</w:t>
-      </w:r>
-      <w:r>
-        <w:rPr>
-          <w:rFonts w:ascii="Times New Roman" w:hAnsi="Times New Roman" w:cs="Times New Roman"/>
-          <w:i w:val="0"/>
-          <w:color w:val="auto"/>
-          <w:sz w:val="24"/>
-          <w:szCs w:val="24"/>
-        </w:rPr>
-        <w:t>*</w:t>
-      </w:r>
-      <w:r>
-        <w:rPr>
-          <w:rFonts w:ascii="Times New Roman" w:hAnsi="Times New Roman" w:cs="Times New Roman"/>
-          <w:i w:val="0"/>
-          <w:color w:val="auto"/>
-          <w:sz w:val="24"/>
-          <w:szCs w:val="24"/>
-        </w:rPr>
-        <w:t>, Produtos</w:t>
-      </w:r>
-      <w:r>
-        <w:rPr>
-          <w:rFonts w:ascii="Times New Roman" w:hAnsi="Times New Roman" w:cs="Times New Roman"/>
-          <w:i w:val="0"/>
-          <w:color w:val="auto"/>
-          <w:sz w:val="24"/>
-          <w:szCs w:val="24"/>
-        </w:rPr>
-        <w:t>*</w:t>
-      </w:r>
-      <w:r>
-        <w:rPr>
-          <w:rFonts w:ascii="Times New Roman" w:hAnsi="Times New Roman" w:cs="Times New Roman"/>
-          <w:i w:val="0"/>
-          <w:color w:val="auto"/>
-          <w:sz w:val="24"/>
-          <w:szCs w:val="24"/>
-        </w:rPr>
-        <w:t>, Quantidade</w:t>
-      </w:r>
-      <w:r>
-        <w:rPr>
-          <w:rFonts w:ascii="Times New Roman" w:hAnsi="Times New Roman" w:cs="Times New Roman"/>
-          <w:i w:val="0"/>
-          <w:color w:val="auto"/>
-          <w:sz w:val="24"/>
-          <w:szCs w:val="24"/>
-        </w:rPr>
-        <w:t xml:space="preserve">*, Valor </w:t>
-      </w:r>
-      <w:r>
-        <w:rPr>
-          <w:rFonts w:ascii="Times New Roman" w:hAnsi="Times New Roman" w:cs="Times New Roman"/>
-          <w:i w:val="0"/>
-          <w:color w:val="auto"/>
-          <w:sz w:val="24"/>
-          <w:szCs w:val="24"/>
-        </w:rPr>
-        <w:t>Unitário</w:t>
-      </w:r>
-      <w:r>
-        <w:rPr>
-          <w:rFonts w:ascii="Times New Roman" w:hAnsi="Times New Roman" w:cs="Times New Roman"/>
-          <w:i w:val="0"/>
-          <w:color w:val="auto"/>
-          <w:sz w:val="24"/>
-          <w:szCs w:val="24"/>
-        </w:rPr>
-        <w:t>*</w:t>
-      </w:r>
-      <w:r>
-        <w:rPr>
-          <w:rFonts w:ascii="Times New Roman" w:hAnsi="Times New Roman" w:cs="Times New Roman"/>
-          <w:i w:val="0"/>
-          <w:color w:val="auto"/>
-          <w:sz w:val="24"/>
-          <w:szCs w:val="24"/>
-        </w:rPr>
-        <w:t>, Desconto</w:t>
-      </w:r>
-      <w:r>
-        <w:rPr>
-          <w:rFonts w:ascii="Times New Roman" w:hAnsi="Times New Roman" w:cs="Times New Roman"/>
-          <w:i w:val="0"/>
-          <w:color w:val="auto"/>
-          <w:sz w:val="24"/>
-          <w:szCs w:val="24"/>
-        </w:rPr>
-        <w:t>*</w:t>
-      </w:r>
-      <w:r>
-        <w:rPr>
-          <w:rFonts w:ascii="Times New Roman" w:hAnsi="Times New Roman" w:cs="Times New Roman"/>
-          <w:i w:val="0"/>
-          <w:color w:val="auto"/>
-          <w:sz w:val="24"/>
-          <w:szCs w:val="24"/>
-        </w:rPr>
-        <w:t>, Total d</w:t>
-      </w:r>
-      <w:r>
-        <w:rPr>
-          <w:rFonts w:ascii="Times New Roman" w:hAnsi="Times New Roman" w:cs="Times New Roman"/>
-          <w:i w:val="0"/>
-          <w:color w:val="auto"/>
-          <w:sz w:val="24"/>
-          <w:szCs w:val="24"/>
-        </w:rPr>
-        <w:t>o Produto</w:t>
-      </w:r>
-      <w:r>
-        <w:rPr>
-          <w:rFonts w:ascii="Times New Roman" w:hAnsi="Times New Roman" w:cs="Times New Roman"/>
-          <w:i w:val="0"/>
-          <w:color w:val="auto"/>
-          <w:sz w:val="24"/>
-          <w:szCs w:val="24"/>
-        </w:rPr>
-        <w:t>*</w:t>
-      </w:r>
-      <w:r>
-        <w:rPr>
-          <w:rFonts w:ascii="Times New Roman" w:hAnsi="Times New Roman" w:cs="Times New Roman"/>
-          <w:i w:val="0"/>
-          <w:color w:val="auto"/>
-          <w:sz w:val="24"/>
-          <w:szCs w:val="24"/>
-        </w:rPr>
-        <w:t>, Valor total da Venda</w:t>
-      </w:r>
-      <w:r>
-        <w:rPr>
-          <w:rFonts w:ascii="Times New Roman" w:hAnsi="Times New Roman" w:cs="Times New Roman"/>
-          <w:i w:val="0"/>
-          <w:color w:val="auto"/>
-          <w:sz w:val="24"/>
-          <w:szCs w:val="24"/>
-        </w:rPr>
-        <w:t>*</w:t>
-      </w:r>
-      <w:r>
-        <w:rPr>
-          <w:rFonts w:ascii="Times New Roman" w:hAnsi="Times New Roman" w:cs="Times New Roman"/>
-          <w:i w:val="0"/>
-          <w:color w:val="auto"/>
-          <w:sz w:val="24"/>
-          <w:szCs w:val="24"/>
-        </w:rPr>
-        <w:t>, cliente*, cliente convidado*.</w:t>
-      </w:r>
-    </w:p>
-    <w:p/>
-    <w:p>
-      <w:pPr>
-        <w:pStyle w:val="Ttulo3"/>
-        <w:spacing w:line="360" w:lineRule="auto"/>
-        <w:jc w:val="both"/>
-        <w:rPr>
-          <w:rFonts w:ascii="Times New Roman" w:hAnsi="Times New Roman" w:cs="Times New Roman"/>
-          <w:b/>
-          <w:color w:val="auto"/>
-          <w:sz w:val="28"/>
-          <w:szCs w:val="28"/>
-        </w:rPr>
-      </w:pPr>
-      <w:r>
-        <w:rPr>
-          <w:rFonts w:ascii="Times New Roman" w:hAnsi="Times New Roman" w:cs="Times New Roman"/>
-          <w:b/>
-          <w:color w:val="auto"/>
-          <w:sz w:val="28"/>
-          <w:szCs w:val="28"/>
-        </w:rPr>
-        <w:lastRenderedPageBreak/>
-        <w:t xml:space="preserve">  </w:t>
-      </w:r>
-      <w:r>
-        <w:rPr>
-          <w:rFonts w:ascii="Times New Roman" w:hAnsi="Times New Roman" w:cs="Times New Roman"/>
-          <w:b/>
-          <w:color w:val="auto"/>
-          <w:sz w:val="28"/>
-          <w:szCs w:val="28"/>
-        </w:rPr>
-        <w:t>Manter F</w:t>
-      </w:r>
-      <w:r>
-        <w:rPr>
-          <w:rFonts w:ascii="Times New Roman" w:hAnsi="Times New Roman" w:cs="Times New Roman"/>
-          <w:b/>
-          <w:color w:val="auto"/>
-          <w:sz w:val="28"/>
-          <w:szCs w:val="28"/>
-        </w:rPr>
-        <w:t>ornecedor</w:t>
-      </w:r>
-    </w:p>
-    <w:p>
-      <w:pPr>
-        <w:pStyle w:val="Ttulo4"/>
-        <w:spacing w:line="360" w:lineRule="auto"/>
-        <w:jc w:val="both"/>
-        <w:rPr>
-          <w:rFonts w:ascii="Times New Roman" w:hAnsi="Times New Roman" w:cs="Times New Roman"/>
-          <w:i w:val="0"/>
-          <w:color w:val="auto"/>
-          <w:sz w:val="24"/>
-          <w:szCs w:val="24"/>
-        </w:rPr>
-      </w:pPr>
-      <w:r>
-        <w:rPr>
-          <w:rFonts w:ascii="Times New Roman" w:hAnsi="Times New Roman" w:cs="Times New Roman"/>
-          <w:i w:val="0"/>
-          <w:color w:val="auto"/>
-          <w:sz w:val="24"/>
-          <w:szCs w:val="24"/>
-        </w:rPr>
-        <w:t>O cadastro de fabricante deve ser feito pelo proprietário;</w:t>
-      </w:r>
-    </w:p>
-    <w:p>
-      <w:pPr>
-        <w:pStyle w:val="Ttulo4"/>
-        <w:spacing w:line="360" w:lineRule="auto"/>
-        <w:jc w:val="both"/>
-        <w:rPr>
-          <w:rFonts w:ascii="Times New Roman" w:hAnsi="Times New Roman" w:cs="Times New Roman"/>
-          <w:i w:val="0"/>
-          <w:color w:val="auto"/>
-          <w:sz w:val="24"/>
-          <w:szCs w:val="24"/>
-        </w:rPr>
-      </w:pPr>
-      <w:r>
-        <w:rPr>
-          <w:rFonts w:ascii="Times New Roman" w:hAnsi="Times New Roman" w:cs="Times New Roman"/>
-          <w:i w:val="0"/>
-          <w:color w:val="auto"/>
-          <w:sz w:val="24"/>
-          <w:szCs w:val="24"/>
-        </w:rPr>
-        <w:t>O sistema deve permiti a inclusão, consulta e alteração do fabricante;</w:t>
-      </w:r>
-    </w:p>
-    <w:p>
-      <w:pPr>
-        <w:pStyle w:val="Ttulo4"/>
-        <w:spacing w:line="360" w:lineRule="auto"/>
-        <w:jc w:val="both"/>
-        <w:rPr>
-          <w:rFonts w:ascii="Times New Roman" w:hAnsi="Times New Roman" w:cs="Times New Roman"/>
-          <w:i w:val="0"/>
-          <w:color w:val="auto"/>
-          <w:sz w:val="24"/>
-          <w:szCs w:val="24"/>
-        </w:rPr>
-      </w:pPr>
-      <w:r>
-        <w:rPr>
-          <w:rFonts w:ascii="Times New Roman" w:hAnsi="Times New Roman" w:cs="Times New Roman"/>
-          <w:i w:val="0"/>
-          <w:color w:val="auto"/>
-          <w:sz w:val="24"/>
-          <w:szCs w:val="24"/>
-        </w:rPr>
-        <w:t xml:space="preserve">O sistema deve solicitar no cadastro do fabricante conforme os dados: </w:t>
-      </w:r>
-      <w:r>
-        <w:rPr>
-          <w:rFonts w:ascii="Times New Roman" w:hAnsi="Times New Roman" w:cs="Times New Roman"/>
-          <w:i w:val="0"/>
-          <w:color w:val="auto"/>
-          <w:sz w:val="24"/>
-          <w:szCs w:val="24"/>
-        </w:rPr>
-        <w:t xml:space="preserve">Código*, </w:t>
-      </w:r>
-      <w:r>
-        <w:rPr>
-          <w:rFonts w:ascii="Times New Roman" w:hAnsi="Times New Roman" w:cs="Times New Roman"/>
-          <w:i w:val="0"/>
-          <w:color w:val="auto"/>
-          <w:sz w:val="24"/>
-          <w:szCs w:val="24"/>
-        </w:rPr>
-        <w:t xml:space="preserve">Nome*, Endereço*, </w:t>
-      </w:r>
-      <w:r>
-        <w:rPr>
-          <w:rFonts w:ascii="Times New Roman" w:hAnsi="Times New Roman" w:cs="Times New Roman"/>
-          <w:i w:val="0"/>
-          <w:color w:val="auto"/>
-          <w:sz w:val="24"/>
-          <w:szCs w:val="24"/>
-        </w:rPr>
-        <w:t xml:space="preserve">Número*, </w:t>
-      </w:r>
-      <w:r>
-        <w:rPr>
-          <w:rFonts w:ascii="Times New Roman" w:hAnsi="Times New Roman" w:cs="Times New Roman"/>
-          <w:i w:val="0"/>
-          <w:color w:val="auto"/>
-          <w:sz w:val="24"/>
-          <w:szCs w:val="24"/>
-        </w:rPr>
-        <w:t>Bairro*,</w:t>
-      </w:r>
-      <w:r>
-        <w:rPr>
-          <w:rFonts w:ascii="Times New Roman" w:hAnsi="Times New Roman" w:cs="Times New Roman"/>
-          <w:i w:val="0"/>
-          <w:color w:val="auto"/>
-          <w:sz w:val="24"/>
-          <w:szCs w:val="24"/>
-        </w:rPr>
-        <w:t xml:space="preserve"> </w:t>
-      </w:r>
-      <w:r>
-        <w:rPr>
-          <w:rFonts w:ascii="Times New Roman" w:hAnsi="Times New Roman" w:cs="Times New Roman"/>
-          <w:i w:val="0"/>
-          <w:color w:val="auto"/>
-          <w:sz w:val="24"/>
-          <w:szCs w:val="24"/>
-        </w:rPr>
-        <w:t xml:space="preserve">CNPJ*, </w:t>
-      </w:r>
-      <w:r>
-        <w:rPr>
-          <w:rFonts w:ascii="Times New Roman" w:hAnsi="Times New Roman" w:cs="Times New Roman"/>
-          <w:i w:val="0"/>
-          <w:color w:val="auto"/>
-          <w:sz w:val="24"/>
-          <w:szCs w:val="24"/>
-        </w:rPr>
-        <w:t>Cidade*, Estado*, Telefone*</w:t>
-      </w:r>
-      <w:r>
-        <w:rPr>
-          <w:rFonts w:ascii="Times New Roman" w:hAnsi="Times New Roman" w:cs="Times New Roman"/>
-          <w:i w:val="0"/>
-          <w:color w:val="auto"/>
-          <w:sz w:val="24"/>
-          <w:szCs w:val="24"/>
-        </w:rPr>
-        <w:t xml:space="preserve"> e e-mail*;</w:t>
-      </w:r>
-    </w:p>
-    <w:p>
-      <w:pPr>
-        <w:pStyle w:val="Ttulo4"/>
-        <w:spacing w:line="360" w:lineRule="auto"/>
-        <w:jc w:val="both"/>
-        <w:rPr>
-          <w:rFonts w:ascii="Times New Roman" w:hAnsi="Times New Roman" w:cs="Times New Roman"/>
-          <w:i w:val="0"/>
-          <w:color w:val="auto"/>
-          <w:sz w:val="24"/>
-          <w:szCs w:val="24"/>
-        </w:rPr>
-      </w:pPr>
-      <w:r>
-        <w:rPr>
-          <w:rFonts w:ascii="Times New Roman" w:hAnsi="Times New Roman" w:cs="Times New Roman"/>
-          <w:i w:val="0"/>
-          <w:color w:val="auto"/>
-          <w:sz w:val="24"/>
-          <w:szCs w:val="24"/>
-        </w:rPr>
-        <w:t>O sistema permiti a consulta e alteração ao digitar o Nome do Fabricante e CNPJ.</w:t>
-      </w:r>
-    </w:p>
-    <w:p/>
-    <w:p>
-      <w:pPr>
-        <w:pStyle w:val="Ttulo3"/>
-        <w:spacing w:line="360" w:lineRule="auto"/>
-        <w:jc w:val="both"/>
-        <w:rPr>
-          <w:rFonts w:ascii="Times New Roman" w:hAnsi="Times New Roman" w:cs="Times New Roman"/>
-          <w:b/>
-          <w:color w:val="auto"/>
-          <w:sz w:val="28"/>
-          <w:szCs w:val="28"/>
-        </w:rPr>
-      </w:pPr>
-      <w:r>
-        <w:rPr>
-          <w:rFonts w:ascii="Times New Roman" w:hAnsi="Times New Roman" w:cs="Times New Roman"/>
-          <w:b/>
-          <w:color w:val="auto"/>
-          <w:sz w:val="28"/>
-          <w:szCs w:val="28"/>
-        </w:rPr>
-        <w:t xml:space="preserve">  </w:t>
-      </w:r>
-      <w:r>
-        <w:rPr>
-          <w:rFonts w:ascii="Times New Roman" w:hAnsi="Times New Roman" w:cs="Times New Roman"/>
-          <w:b/>
-          <w:color w:val="auto"/>
-          <w:sz w:val="28"/>
-          <w:szCs w:val="28"/>
-        </w:rPr>
-        <w:t>Emitir relatório de compra</w:t>
-      </w:r>
-    </w:p>
-    <w:p>
-      <w:pPr>
-        <w:pStyle w:val="Ttulo4"/>
-        <w:spacing w:line="360" w:lineRule="auto"/>
-        <w:jc w:val="both"/>
-        <w:rPr>
-          <w:rFonts w:ascii="Times New Roman" w:hAnsi="Times New Roman" w:cs="Times New Roman"/>
-          <w:i w:val="0"/>
-          <w:color w:val="auto"/>
-          <w:sz w:val="24"/>
-          <w:szCs w:val="24"/>
-        </w:rPr>
-      </w:pPr>
-      <w:r>
-        <w:rPr>
-          <w:rFonts w:ascii="Times New Roman" w:hAnsi="Times New Roman" w:cs="Times New Roman"/>
-          <w:i w:val="0"/>
-          <w:color w:val="auto"/>
-          <w:sz w:val="24"/>
-          <w:szCs w:val="24"/>
-        </w:rPr>
-        <w:t xml:space="preserve">O relatório </w:t>
-      </w:r>
-      <w:r>
-        <w:rPr>
-          <w:rFonts w:ascii="Times New Roman" w:hAnsi="Times New Roman" w:cs="Times New Roman"/>
-          <w:i w:val="0"/>
-          <w:color w:val="auto"/>
-          <w:sz w:val="24"/>
-          <w:szCs w:val="24"/>
-        </w:rPr>
-        <w:t>pode ser gerado pelo proprietário;</w:t>
-      </w:r>
-    </w:p>
-    <w:p>
-      <w:pPr>
-        <w:pStyle w:val="Ttulo4"/>
-        <w:spacing w:line="360" w:lineRule="auto"/>
-        <w:jc w:val="both"/>
-        <w:rPr>
-          <w:rFonts w:ascii="Times New Roman" w:hAnsi="Times New Roman" w:cs="Times New Roman"/>
-          <w:i w:val="0"/>
-          <w:color w:val="auto"/>
-          <w:sz w:val="24"/>
-          <w:szCs w:val="24"/>
-        </w:rPr>
-      </w:pPr>
-      <w:r>
-        <w:rPr>
-          <w:rFonts w:ascii="Times New Roman" w:hAnsi="Times New Roman" w:cs="Times New Roman"/>
-          <w:i w:val="0"/>
-          <w:color w:val="auto"/>
-          <w:sz w:val="24"/>
-          <w:szCs w:val="24"/>
-        </w:rPr>
-        <w:t>O sistema deve permitir a emissão de relatório mensais do total da compra de produtos;</w:t>
-      </w:r>
-    </w:p>
-    <w:p>
-      <w:pPr>
-        <w:pStyle w:val="Ttulo4"/>
-        <w:spacing w:line="360" w:lineRule="auto"/>
-        <w:jc w:val="both"/>
-        <w:rPr>
-          <w:rFonts w:ascii="Times New Roman" w:hAnsi="Times New Roman" w:cs="Times New Roman"/>
-          <w:i w:val="0"/>
-          <w:color w:val="auto"/>
-          <w:sz w:val="24"/>
-          <w:szCs w:val="24"/>
-        </w:rPr>
-      </w:pPr>
-      <w:r>
-        <w:rPr>
-          <w:rFonts w:ascii="Times New Roman" w:hAnsi="Times New Roman" w:cs="Times New Roman"/>
-          <w:i w:val="0"/>
-          <w:color w:val="auto"/>
-          <w:sz w:val="24"/>
-          <w:szCs w:val="24"/>
-        </w:rPr>
-        <w:t xml:space="preserve">No relatório de </w:t>
-      </w:r>
-      <w:r>
-        <w:rPr>
-          <w:rFonts w:ascii="Times New Roman" w:hAnsi="Times New Roman" w:cs="Times New Roman"/>
-          <w:i w:val="0"/>
-          <w:color w:val="auto"/>
-          <w:sz w:val="24"/>
-          <w:szCs w:val="24"/>
-        </w:rPr>
-        <w:t>fornecedor deve constar as seguintes informações: Nome do Produto</w:t>
+        <w:t>Nome do Produto</w:t>
       </w:r>
       <w:r>
         <w:rPr>
@@ -5087,6 +5107,16 @@
           <w:szCs w:val="24"/>
         </w:rPr>
         <w:t xml:space="preserve">deve constar as seguintes informações: </w:t>
+      </w:r>
+      <w:r>
+        <w:rPr>
+          <w:rFonts w:ascii="Times New Roman" w:hAnsi="Times New Roman" w:cs="Times New Roman"/>
+          <w:i w:val="0"/>
+          <w:color w:val="auto"/>
+          <w:sz w:val="24"/>
+          <w:szCs w:val="24"/>
+        </w:rPr>
+        <w:t xml:space="preserve">Código*, </w:t>
       </w:r>
       <w:r>
         <w:rPr>
@@ -6490,7 +6520,7 @@
 </file>
 
 <file path=customXml/itemProps1.xml><?xml version="1.0" encoding="utf-8"?>
-<ds:datastoreItem xmlns:ds="http://schemas.openxmlformats.org/officeDocument/2006/customXml" ds:itemID="{E009FEF0-C38B-4A37-B713-BFDDC1502CDE}">
+<ds:datastoreItem xmlns:ds="http://schemas.openxmlformats.org/officeDocument/2006/customXml" ds:itemID="{EB8F91FC-F724-466B-9A9D-2E3B7D5010EF}">
   <ds:schemaRefs>
     <ds:schemaRef ds:uri="http://schemas.openxmlformats.org/officeDocument/2006/bibliography"/>
   </ds:schemaRefs>

--- a/FATEC OURINHOS - SISTEMA DE VENDA.docx
+++ b/FATEC OURINHOS - SISTEMA DE VENDA.docx
@@ -2252,11 +2252,26 @@
       <w:pPr>
         <w:spacing w:line="360" w:lineRule="auto"/>
         <w:ind w:firstLine="576"/>
-      </w:pPr>
-      <w:r>
+        <w:rPr>
+          <w:rFonts w:ascii="Times New Roman" w:hAnsi="Times New Roman" w:cs="Times New Roman"/>
+          <w:sz w:val="24"/>
+          <w:szCs w:val="24"/>
+        </w:rPr>
+      </w:pPr>
+      <w:r>
+        <w:rPr>
+          <w:rFonts w:ascii="Times New Roman" w:hAnsi="Times New Roman" w:cs="Times New Roman"/>
+          <w:sz w:val="24"/>
+          <w:szCs w:val="24"/>
+        </w:rPr>
         <w:t>Informações marcadas com * (asterisco) serão considerados campos de preenchimento obrigatório, de forma a facilitar a visualização e compreensão, o nível de acesso dos funcionários, como também pode estar numa operação (alteração</w:t>
       </w:r>
       <w:r>
+        <w:rPr>
+          <w:rFonts w:ascii="Times New Roman" w:hAnsi="Times New Roman" w:cs="Times New Roman"/>
+          <w:sz w:val="24"/>
+          <w:szCs w:val="24"/>
+        </w:rPr>
         <w:t>, consulta e exclusão, por exemplo).</w:t>
       </w:r>
     </w:p>
@@ -2335,7 +2350,47 @@
           <w:sz w:val="24"/>
           <w:szCs w:val="24"/>
         </w:rPr>
-        <w:t>O sistema deve solicitar no cadastro da empresa os seguintes dados: Razão Social*, CNPJ*, Endereço*, n*, Bairro Complemento*, Cidade*, Estado*, CEP*, Telefone*, E-mail</w:t>
+        <w:t>O sistema deve solicitar no cadastro da empresa os seguintes dados: Ra</w:t>
+      </w:r>
+      <w:r>
+        <w:rPr>
+          <w:rFonts w:ascii="Times New Roman" w:hAnsi="Times New Roman" w:cs="Times New Roman"/>
+          <w:i w:val="0"/>
+          <w:color w:val="auto"/>
+          <w:sz w:val="24"/>
+          <w:szCs w:val="24"/>
+        </w:rPr>
+        <w:t>zão Social*, CNPJ*, Endereço*, Número</w:t>
+      </w:r>
+      <w:r>
+        <w:rPr>
+          <w:rFonts w:ascii="Times New Roman" w:hAnsi="Times New Roman" w:cs="Times New Roman"/>
+          <w:i w:val="0"/>
+          <w:color w:val="auto"/>
+          <w:sz w:val="24"/>
+          <w:szCs w:val="24"/>
+        </w:rPr>
+        <w:t>*, Bairro</w:t>
+      </w:r>
+      <w:r>
+        <w:rPr>
+          <w:rFonts w:ascii="Times New Roman" w:hAnsi="Times New Roman" w:cs="Times New Roman"/>
+          <w:i w:val="0"/>
+          <w:color w:val="auto"/>
+          <w:sz w:val="24"/>
+          <w:szCs w:val="24"/>
+        </w:rPr>
+        <w:t>,</w:t>
+      </w:r>
+      <w:r>
+        <w:rPr>
+          <w:rFonts w:ascii="Times New Roman" w:hAnsi="Times New Roman" w:cs="Times New Roman"/>
+          <w:i w:val="0"/>
+          <w:color w:val="auto"/>
+          <w:sz w:val="24"/>
+          <w:szCs w:val="24"/>
+        </w:rPr>
+        <w:t xml:space="preserve"> Complemento*, Cidade*, Estado*, CEP*, Telefone*, E-mail</w:t>
       </w:r>
       <w:r>
         <w:rPr>
@@ -3024,7 +3079,29 @@
           <w:sz w:val="24"/>
           <w:szCs w:val="24"/>
         </w:rPr>
-        <w:t xml:space="preserve">Código, </w:t>
+        <w:t>Código</w:t>
+      </w:r>
+      <w:r>
+        <w:rPr>
+          <w:rFonts w:ascii="Times New Roman" w:hAnsi="Times New Roman" w:cs="Times New Roman"/>
+          <w:i w:val="0"/>
+          <w:color w:val="auto"/>
+          <w:sz w:val="24"/>
+          <w:szCs w:val="24"/>
+        </w:rPr>
+        <w:t>*</w:t>
+      </w:r>
+      <w:bookmarkStart w:id="0" w:name="_GoBack"/>
+      <w:bookmarkEnd w:id="0"/>
+      <w:r>
+        <w:rPr>
+          <w:rFonts w:ascii="Times New Roman" w:hAnsi="Times New Roman" w:cs="Times New Roman"/>
+          <w:i w:val="0"/>
+          <w:color w:val="auto"/>
+          <w:sz w:val="24"/>
+          <w:szCs w:val="24"/>
+        </w:rPr>
+        <w:t xml:space="preserve">, </w:t>
       </w:r>
       <w:r>
         <w:rPr>
@@ -3216,7 +3293,27 @@
           <w:sz w:val="24"/>
           <w:szCs w:val="24"/>
         </w:rPr>
-        <w:t>O sistema deve solicitar no cadastro de categoria conforme os dados: Nome*, Descrição*;</w:t>
+        <w:t xml:space="preserve">O sistema deve solicitar no cadastro de categoria conforme os dados: </w:t>
+      </w:r>
+      <w:r>
+        <w:rPr>
+          <w:rFonts w:ascii="Times New Roman" w:hAnsi="Times New Roman" w:cs="Times New Roman"/>
+          <w:i w:val="0"/>
+          <w:color w:val="auto"/>
+          <w:sz w:val="24"/>
+          <w:szCs w:val="24"/>
+        </w:rPr>
+        <w:t xml:space="preserve">Código*, </w:t>
+      </w:r>
+      <w:r>
+        <w:rPr>
+          <w:rFonts w:ascii="Times New Roman" w:hAnsi="Times New Roman" w:cs="Times New Roman"/>
+          <w:i w:val="0"/>
+          <w:color w:val="auto"/>
+          <w:sz w:val="24"/>
+          <w:szCs w:val="24"/>
+        </w:rPr>
+        <w:t>Nome*, Descrição*;</w:t>
       </w:r>
     </w:p>
     <w:p>
@@ -4837,8 +4934,6 @@
         </w:rPr>
         <w:t xml:space="preserve">Código*, </w:t>
       </w:r>
-      <w:bookmarkStart w:id="0" w:name="_GoBack"/>
-      <w:bookmarkEnd w:id="0"/>
       <w:r>
         <w:rPr>
           <w:rFonts w:ascii="Times New Roman" w:hAnsi="Times New Roman" w:cs="Times New Roman"/>
@@ -6520,7 +6615,7 @@
 </file>
 
 <file path=customXml/itemProps1.xml><?xml version="1.0" encoding="utf-8"?>
-<ds:datastoreItem xmlns:ds="http://schemas.openxmlformats.org/officeDocument/2006/customXml" ds:itemID="{EB8F91FC-F724-466B-9A9D-2E3B7D5010EF}">
+<ds:datastoreItem xmlns:ds="http://schemas.openxmlformats.org/officeDocument/2006/customXml" ds:itemID="{AF43E357-D747-4391-8C4A-2ADE0F0D699B}">
   <ds:schemaRefs>
     <ds:schemaRef ds:uri="http://schemas.openxmlformats.org/officeDocument/2006/bibliography"/>
   </ds:schemaRefs>

--- a/FATEC OURINHOS - SISTEMA DE VENDA.docx
+++ b/FATEC OURINHOS - SISTEMA DE VENDA.docx
@@ -1957,7 +1957,23 @@
           <w:sz w:val="24"/>
           <w:szCs w:val="24"/>
         </w:rPr>
-        <w:t>A loja trabalha com vários computadores, por isso o sistema deverá ter suporte ao uso de rede interna. O hardware da loja consiste num único computador para o proprietário (com a acesso à internet e impressora), e os outros funcionários (com acesso à internet e a impressora). A plataforma via Java Web para todas as funcionalidades.</w:t>
+        <w:t xml:space="preserve">A loja trabalha com vários computadores, por isso o sistema deverá ter suporte ao uso de rede interna. O hardware da loja consiste num único computador para o proprietário (com a acesso à internet e impressora), e os outros funcionários (com acesso à internet e a impressora). A plataforma via </w:t>
+      </w:r>
+      <w:r>
+        <w:rPr>
+          <w:rFonts w:ascii="Times New Roman" w:hAnsi="Times New Roman" w:cs="Times New Roman"/>
+          <w:sz w:val="24"/>
+          <w:szCs w:val="24"/>
+        </w:rPr>
+        <w:t>Delphi</w:t>
+      </w:r>
+      <w:r>
+        <w:rPr>
+          <w:rFonts w:ascii="Times New Roman" w:hAnsi="Times New Roman" w:cs="Times New Roman"/>
+          <w:sz w:val="24"/>
+          <w:szCs w:val="24"/>
+        </w:rPr>
+        <w:t xml:space="preserve"> para todas as funcionalidades.</w:t>
       </w:r>
     </w:p>
     <w:p>
@@ -2771,6 +2787,16 @@
           <w:sz w:val="24"/>
           <w:szCs w:val="24"/>
         </w:rPr>
+        <w:t xml:space="preserve">Sexo*, </w:t>
+      </w:r>
+      <w:r>
+        <w:rPr>
+          <w:rFonts w:ascii="Times New Roman" w:hAnsi="Times New Roman" w:cs="Times New Roman"/>
+          <w:i w:val="0"/>
+          <w:color w:val="auto"/>
+          <w:sz w:val="24"/>
+          <w:szCs w:val="24"/>
+        </w:rPr>
         <w:t xml:space="preserve">RG*, CPF*, </w:t>
       </w:r>
       <w:r>
@@ -2801,7 +2827,27 @@
           <w:sz w:val="24"/>
           <w:szCs w:val="24"/>
         </w:rPr>
-        <w:t>Bairro, Cidade*, Estado*, Telefone*, Celular*, e-mail, Carteira de Trabalho*, Data de Contratação*, Data de Demissão*</w:t>
+        <w:t xml:space="preserve">Bairro, </w:t>
+      </w:r>
+      <w:r>
+        <w:rPr>
+          <w:rFonts w:ascii="Times New Roman" w:hAnsi="Times New Roman" w:cs="Times New Roman"/>
+          <w:i w:val="0"/>
+          <w:color w:val="auto"/>
+          <w:sz w:val="24"/>
+          <w:szCs w:val="24"/>
+        </w:rPr>
+        <w:t xml:space="preserve">CEP, Complemento, </w:t>
+      </w:r>
+      <w:r>
+        <w:rPr>
+          <w:rFonts w:ascii="Times New Roman" w:hAnsi="Times New Roman" w:cs="Times New Roman"/>
+          <w:i w:val="0"/>
+          <w:color w:val="auto"/>
+          <w:sz w:val="24"/>
+          <w:szCs w:val="24"/>
+        </w:rPr>
+        <w:t>Cidade*, Estado*, Telefone*, Celular*, e-mail, Carteira de Trabalho*, Data de Contratação*, Data de Demissão*</w:t>
       </w:r>
       <w:r>
         <w:rPr>
@@ -3090,6 +3136,942 @@
           <w:szCs w:val="24"/>
         </w:rPr>
         <w:t>*</w:t>
+      </w:r>
+      <w:r>
+        <w:rPr>
+          <w:rFonts w:ascii="Times New Roman" w:hAnsi="Times New Roman" w:cs="Times New Roman"/>
+          <w:i w:val="0"/>
+          <w:color w:val="auto"/>
+          <w:sz w:val="24"/>
+          <w:szCs w:val="24"/>
+        </w:rPr>
+        <w:t xml:space="preserve">, </w:t>
+      </w:r>
+      <w:r>
+        <w:rPr>
+          <w:rFonts w:ascii="Times New Roman" w:hAnsi="Times New Roman" w:cs="Times New Roman"/>
+          <w:i w:val="0"/>
+          <w:color w:val="auto"/>
+          <w:sz w:val="24"/>
+          <w:szCs w:val="24"/>
+        </w:rPr>
+        <w:t xml:space="preserve">Nome*, </w:t>
+      </w:r>
+      <w:r>
+        <w:rPr>
+          <w:rFonts w:ascii="Times New Roman" w:hAnsi="Times New Roman" w:cs="Times New Roman"/>
+          <w:i w:val="0"/>
+          <w:color w:val="auto"/>
+          <w:sz w:val="24"/>
+          <w:szCs w:val="24"/>
+        </w:rPr>
+        <w:t xml:space="preserve">Sexo*, </w:t>
+      </w:r>
+      <w:r>
+        <w:rPr>
+          <w:rFonts w:ascii="Times New Roman" w:hAnsi="Times New Roman" w:cs="Times New Roman"/>
+          <w:i w:val="0"/>
+          <w:color w:val="auto"/>
+          <w:sz w:val="24"/>
+          <w:szCs w:val="24"/>
+        </w:rPr>
+        <w:t>RG*, CPF*,</w:t>
+      </w:r>
+      <w:r>
+        <w:rPr>
+          <w:rFonts w:ascii="Times New Roman" w:hAnsi="Times New Roman" w:cs="Times New Roman"/>
+          <w:i w:val="0"/>
+          <w:color w:val="auto"/>
+          <w:sz w:val="24"/>
+          <w:szCs w:val="24"/>
+        </w:rPr>
+        <w:t xml:space="preserve"> </w:t>
+      </w:r>
+      <w:r>
+        <w:rPr>
+          <w:rFonts w:ascii="Times New Roman" w:hAnsi="Times New Roman" w:cs="Times New Roman"/>
+          <w:i w:val="0"/>
+          <w:color w:val="auto"/>
+          <w:sz w:val="24"/>
+          <w:szCs w:val="24"/>
+        </w:rPr>
+        <w:t xml:space="preserve">Endereço*, </w:t>
+      </w:r>
+      <w:r>
+        <w:rPr>
+          <w:rFonts w:ascii="Times New Roman" w:hAnsi="Times New Roman" w:cs="Times New Roman"/>
+          <w:i w:val="0"/>
+          <w:color w:val="auto"/>
+          <w:sz w:val="24"/>
+          <w:szCs w:val="24"/>
+        </w:rPr>
+        <w:t xml:space="preserve">Número, </w:t>
+      </w:r>
+      <w:r>
+        <w:rPr>
+          <w:rFonts w:ascii="Times New Roman" w:hAnsi="Times New Roman" w:cs="Times New Roman"/>
+          <w:i w:val="0"/>
+          <w:color w:val="auto"/>
+          <w:sz w:val="24"/>
+          <w:szCs w:val="24"/>
+        </w:rPr>
+        <w:t xml:space="preserve">Bairro, </w:t>
+      </w:r>
+      <w:r>
+        <w:rPr>
+          <w:rFonts w:ascii="Times New Roman" w:hAnsi="Times New Roman" w:cs="Times New Roman"/>
+          <w:i w:val="0"/>
+          <w:color w:val="auto"/>
+          <w:sz w:val="24"/>
+          <w:szCs w:val="24"/>
+        </w:rPr>
+        <w:t xml:space="preserve">CEP, Complemento, </w:t>
+      </w:r>
+      <w:r>
+        <w:rPr>
+          <w:rFonts w:ascii="Times New Roman" w:hAnsi="Times New Roman" w:cs="Times New Roman"/>
+          <w:i w:val="0"/>
+          <w:color w:val="auto"/>
+          <w:sz w:val="24"/>
+          <w:szCs w:val="24"/>
+        </w:rPr>
+        <w:t>Cidade*, Estado, Telefone, Celular* e e-mail;</w:t>
+      </w:r>
+    </w:p>
+    <w:p>
+      <w:pPr>
+        <w:pStyle w:val="Ttulo4"/>
+        <w:spacing w:line="360" w:lineRule="auto"/>
+        <w:jc w:val="both"/>
+        <w:rPr>
+          <w:rFonts w:ascii="Times New Roman" w:hAnsi="Times New Roman" w:cs="Times New Roman"/>
+          <w:i w:val="0"/>
+          <w:color w:val="auto"/>
+          <w:sz w:val="24"/>
+          <w:szCs w:val="24"/>
+        </w:rPr>
+      </w:pPr>
+      <w:r>
+        <w:rPr>
+          <w:rFonts w:ascii="Times New Roman" w:hAnsi="Times New Roman" w:cs="Times New Roman"/>
+          <w:i w:val="0"/>
+          <w:color w:val="auto"/>
+          <w:sz w:val="24"/>
+          <w:szCs w:val="24"/>
+        </w:rPr>
+        <w:t>O sistema permiti a consulta para digitar o Nome ou CPF.</w:t>
+      </w:r>
+    </w:p>
+    <w:p/>
+    <w:p>
+      <w:pPr>
+        <w:pStyle w:val="Ttulo3"/>
+        <w:spacing w:line="360" w:lineRule="auto"/>
+        <w:jc w:val="both"/>
+        <w:rPr>
+          <w:rFonts w:ascii="Times New Roman" w:hAnsi="Times New Roman" w:cs="Times New Roman"/>
+          <w:b/>
+          <w:color w:val="auto"/>
+          <w:sz w:val="28"/>
+          <w:szCs w:val="28"/>
+        </w:rPr>
+      </w:pPr>
+      <w:r>
+        <w:rPr>
+          <w:rFonts w:ascii="Times New Roman" w:hAnsi="Times New Roman" w:cs="Times New Roman"/>
+          <w:b/>
+          <w:color w:val="auto"/>
+          <w:sz w:val="28"/>
+          <w:szCs w:val="28"/>
+        </w:rPr>
+        <w:lastRenderedPageBreak/>
+        <w:t>Manter Categoria de Produto</w:t>
+      </w:r>
+    </w:p>
+    <w:p>
+      <w:pPr>
+        <w:pStyle w:val="Ttulo4"/>
+        <w:spacing w:line="360" w:lineRule="auto"/>
+        <w:jc w:val="both"/>
+        <w:rPr>
+          <w:rFonts w:ascii="Times New Roman" w:hAnsi="Times New Roman" w:cs="Times New Roman"/>
+          <w:i w:val="0"/>
+          <w:color w:val="auto"/>
+          <w:sz w:val="24"/>
+          <w:szCs w:val="24"/>
+        </w:rPr>
+      </w:pPr>
+      <w:r>
+        <w:rPr>
+          <w:rFonts w:ascii="Times New Roman" w:hAnsi="Times New Roman" w:cs="Times New Roman"/>
+          <w:i w:val="0"/>
+          <w:color w:val="auto"/>
+          <w:sz w:val="24"/>
+          <w:szCs w:val="24"/>
+        </w:rPr>
+        <w:t>O cadastro de categoria de produto</w:t>
+      </w:r>
+      <w:r>
+        <w:rPr>
+          <w:rFonts w:ascii="Times New Roman" w:hAnsi="Times New Roman" w:cs="Times New Roman"/>
+          <w:i w:val="0"/>
+          <w:color w:val="auto"/>
+          <w:sz w:val="24"/>
+          <w:szCs w:val="24"/>
+        </w:rPr>
+        <w:t xml:space="preserve"> deve ser feito pelo proprietário;</w:t>
+      </w:r>
+    </w:p>
+    <w:p>
+      <w:pPr>
+        <w:pStyle w:val="Ttulo4"/>
+        <w:spacing w:line="360" w:lineRule="auto"/>
+        <w:jc w:val="both"/>
+        <w:rPr>
+          <w:rFonts w:ascii="Times New Roman" w:hAnsi="Times New Roman" w:cs="Times New Roman"/>
+          <w:i w:val="0"/>
+          <w:color w:val="auto"/>
+          <w:sz w:val="24"/>
+          <w:szCs w:val="24"/>
+        </w:rPr>
+      </w:pPr>
+      <w:r>
+        <w:rPr>
+          <w:rFonts w:ascii="Times New Roman" w:hAnsi="Times New Roman" w:cs="Times New Roman"/>
+          <w:i w:val="0"/>
+          <w:color w:val="auto"/>
+          <w:sz w:val="24"/>
+          <w:szCs w:val="24"/>
+        </w:rPr>
+        <w:t>O sistema deve permiti a inclusão, consulta, alteração da categoria;</w:t>
+      </w:r>
+    </w:p>
+    <w:p>
+      <w:pPr>
+        <w:pStyle w:val="Ttulo4"/>
+        <w:spacing w:line="360" w:lineRule="auto"/>
+        <w:jc w:val="both"/>
+        <w:rPr>
+          <w:rFonts w:ascii="Times New Roman" w:hAnsi="Times New Roman" w:cs="Times New Roman"/>
+          <w:i w:val="0"/>
+          <w:color w:val="auto"/>
+          <w:sz w:val="24"/>
+          <w:szCs w:val="24"/>
+        </w:rPr>
+      </w:pPr>
+      <w:r>
+        <w:rPr>
+          <w:rFonts w:ascii="Times New Roman" w:hAnsi="Times New Roman" w:cs="Times New Roman"/>
+          <w:i w:val="0"/>
+          <w:color w:val="auto"/>
+          <w:sz w:val="24"/>
+          <w:szCs w:val="24"/>
+        </w:rPr>
+        <w:t xml:space="preserve">O sistema deve solicitar no cadastro de categoria conforme os dados: </w:t>
+      </w:r>
+      <w:r>
+        <w:rPr>
+          <w:rFonts w:ascii="Times New Roman" w:hAnsi="Times New Roman" w:cs="Times New Roman"/>
+          <w:i w:val="0"/>
+          <w:color w:val="auto"/>
+          <w:sz w:val="24"/>
+          <w:szCs w:val="24"/>
+        </w:rPr>
+        <w:t xml:space="preserve">Código*, </w:t>
+      </w:r>
+      <w:r>
+        <w:rPr>
+          <w:rFonts w:ascii="Times New Roman" w:hAnsi="Times New Roman" w:cs="Times New Roman"/>
+          <w:i w:val="0"/>
+          <w:color w:val="auto"/>
+          <w:sz w:val="24"/>
+          <w:szCs w:val="24"/>
+        </w:rPr>
+        <w:t>Nome*, Descrição*;</w:t>
+      </w:r>
+    </w:p>
+    <w:p>
+      <w:pPr>
+        <w:pStyle w:val="Ttulo4"/>
+        <w:spacing w:line="360" w:lineRule="auto"/>
+        <w:jc w:val="both"/>
+        <w:rPr>
+          <w:rFonts w:ascii="Times New Roman" w:hAnsi="Times New Roman" w:cs="Times New Roman"/>
+          <w:i w:val="0"/>
+          <w:color w:val="auto"/>
+          <w:sz w:val="24"/>
+          <w:szCs w:val="24"/>
+        </w:rPr>
+      </w:pPr>
+      <w:r>
+        <w:rPr>
+          <w:rFonts w:ascii="Times New Roman" w:hAnsi="Times New Roman" w:cs="Times New Roman"/>
+          <w:i w:val="0"/>
+          <w:color w:val="auto"/>
+          <w:sz w:val="24"/>
+          <w:szCs w:val="24"/>
+        </w:rPr>
+        <w:t>O sistema permiti a consulta, alteração ao digitar Nome da Categoria;</w:t>
+      </w:r>
+    </w:p>
+    <w:p>
+      <w:pPr>
+        <w:spacing w:line="360" w:lineRule="auto"/>
+        <w:jc w:val="both"/>
+        <w:rPr>
+          <w:rFonts w:ascii="Times New Roman" w:hAnsi="Times New Roman" w:cs="Times New Roman"/>
+          <w:sz w:val="24"/>
+          <w:szCs w:val="24"/>
+        </w:rPr>
+      </w:pPr>
+    </w:p>
+    <w:p>
+      <w:pPr>
+        <w:pStyle w:val="Ttulo3"/>
+        <w:spacing w:line="360" w:lineRule="auto"/>
+        <w:jc w:val="both"/>
+        <w:rPr>
+          <w:rFonts w:ascii="Times New Roman" w:hAnsi="Times New Roman" w:cs="Times New Roman"/>
+          <w:b/>
+          <w:color w:val="auto"/>
+          <w:sz w:val="28"/>
+          <w:szCs w:val="28"/>
+        </w:rPr>
+      </w:pPr>
+      <w:r>
+        <w:rPr>
+          <w:rFonts w:ascii="Times New Roman" w:hAnsi="Times New Roman" w:cs="Times New Roman"/>
+          <w:b/>
+          <w:color w:val="auto"/>
+          <w:sz w:val="28"/>
+          <w:szCs w:val="28"/>
+        </w:rPr>
+        <w:t>Manter Produto</w:t>
+      </w:r>
+    </w:p>
+    <w:p>
+      <w:pPr>
+        <w:pStyle w:val="Ttulo4"/>
+        <w:spacing w:line="360" w:lineRule="auto"/>
+        <w:jc w:val="both"/>
+        <w:rPr>
+          <w:rFonts w:ascii="Times New Roman" w:hAnsi="Times New Roman" w:cs="Times New Roman"/>
+          <w:i w:val="0"/>
+          <w:color w:val="auto"/>
+          <w:sz w:val="24"/>
+          <w:szCs w:val="24"/>
+        </w:rPr>
+      </w:pPr>
+      <w:r>
+        <w:rPr>
+          <w:rFonts w:ascii="Times New Roman" w:hAnsi="Times New Roman" w:cs="Times New Roman"/>
+          <w:i w:val="0"/>
+          <w:color w:val="auto"/>
+          <w:sz w:val="24"/>
+          <w:szCs w:val="24"/>
+        </w:rPr>
+        <w:t>O cadastro de produto</w:t>
+      </w:r>
+      <w:r>
+        <w:rPr>
+          <w:rFonts w:ascii="Times New Roman" w:hAnsi="Times New Roman" w:cs="Times New Roman"/>
+          <w:i w:val="0"/>
+          <w:color w:val="auto"/>
+          <w:sz w:val="24"/>
+          <w:szCs w:val="24"/>
+        </w:rPr>
+        <w:t xml:space="preserve"> deve ser feito pelo funcionário;</w:t>
+      </w:r>
+    </w:p>
+    <w:p>
+      <w:pPr>
+        <w:pStyle w:val="Ttulo4"/>
+        <w:spacing w:line="360" w:lineRule="auto"/>
+        <w:jc w:val="both"/>
+        <w:rPr>
+          <w:rFonts w:ascii="Times New Roman" w:hAnsi="Times New Roman" w:cs="Times New Roman"/>
+          <w:i w:val="0"/>
+          <w:color w:val="auto"/>
+          <w:sz w:val="24"/>
+          <w:szCs w:val="24"/>
+        </w:rPr>
+      </w:pPr>
+      <w:r>
+        <w:rPr>
+          <w:rFonts w:ascii="Times New Roman" w:hAnsi="Times New Roman" w:cs="Times New Roman"/>
+          <w:i w:val="0"/>
+          <w:color w:val="auto"/>
+          <w:sz w:val="24"/>
+          <w:szCs w:val="24"/>
+        </w:rPr>
+        <w:t>O sistema deve permitir a inclusão, consulta, alteração e exclusão de produtos;</w:t>
+      </w:r>
+    </w:p>
+    <w:p>
+      <w:pPr>
+        <w:pStyle w:val="Ttulo4"/>
+        <w:spacing w:line="360" w:lineRule="auto"/>
+        <w:jc w:val="both"/>
+        <w:rPr>
+          <w:rFonts w:ascii="Times New Roman" w:hAnsi="Times New Roman" w:cs="Times New Roman"/>
+          <w:i w:val="0"/>
+          <w:color w:val="auto"/>
+          <w:sz w:val="24"/>
+          <w:szCs w:val="24"/>
+        </w:rPr>
+      </w:pPr>
+      <w:r>
+        <w:rPr>
+          <w:rFonts w:ascii="Times New Roman" w:hAnsi="Times New Roman" w:cs="Times New Roman"/>
+          <w:i w:val="0"/>
+          <w:color w:val="auto"/>
+          <w:sz w:val="24"/>
+          <w:szCs w:val="24"/>
+        </w:rPr>
+        <w:t>O sistema deve solicitar no cadastro de produto conforme os dados: Código*, Nome*, Descrição*, Quantidade*, Preço*</w:t>
+      </w:r>
+      <w:r>
+        <w:rPr>
+          <w:rFonts w:ascii="Times New Roman" w:hAnsi="Times New Roman" w:cs="Times New Roman"/>
+          <w:i w:val="0"/>
+          <w:color w:val="auto"/>
+          <w:sz w:val="24"/>
+          <w:szCs w:val="24"/>
+        </w:rPr>
+        <w:t>, Categoria</w:t>
+      </w:r>
+      <w:r>
+        <w:rPr>
+          <w:rFonts w:ascii="Times New Roman" w:hAnsi="Times New Roman" w:cs="Times New Roman"/>
+          <w:i w:val="0"/>
+          <w:color w:val="auto"/>
+          <w:sz w:val="24"/>
+          <w:szCs w:val="24"/>
+        </w:rPr>
+        <w:t xml:space="preserve"> do produto</w:t>
+      </w:r>
+      <w:r>
+        <w:rPr>
+          <w:rFonts w:ascii="Times New Roman" w:hAnsi="Times New Roman" w:cs="Times New Roman"/>
+          <w:i w:val="0"/>
+          <w:color w:val="auto"/>
+          <w:sz w:val="24"/>
+          <w:szCs w:val="24"/>
+        </w:rPr>
+        <w:t>*</w:t>
+      </w:r>
+      <w:r>
+        <w:rPr>
+          <w:rFonts w:ascii="Times New Roman" w:hAnsi="Times New Roman" w:cs="Times New Roman"/>
+          <w:i w:val="0"/>
+          <w:color w:val="auto"/>
+          <w:sz w:val="24"/>
+          <w:szCs w:val="24"/>
+        </w:rPr>
+        <w:t>;</w:t>
+      </w:r>
+    </w:p>
+    <w:p>
+      <w:pPr>
+        <w:pStyle w:val="Ttulo4"/>
+        <w:spacing w:line="360" w:lineRule="auto"/>
+        <w:jc w:val="both"/>
+        <w:rPr>
+          <w:rFonts w:ascii="Times New Roman" w:hAnsi="Times New Roman" w:cs="Times New Roman"/>
+          <w:i w:val="0"/>
+          <w:color w:val="auto"/>
+          <w:sz w:val="24"/>
+          <w:szCs w:val="24"/>
+        </w:rPr>
+      </w:pPr>
+      <w:r>
+        <w:rPr>
+          <w:rFonts w:ascii="Times New Roman" w:hAnsi="Times New Roman" w:cs="Times New Roman"/>
+          <w:i w:val="0"/>
+          <w:color w:val="auto"/>
+          <w:sz w:val="24"/>
+          <w:szCs w:val="24"/>
+        </w:rPr>
+        <w:t>O sistema permiti a consulta, alteração e exclusão ao Digitar Nome do Produto.</w:t>
+      </w:r>
+    </w:p>
+    <w:p>
+      <w:pPr>
+        <w:spacing w:line="360" w:lineRule="auto"/>
+        <w:jc w:val="both"/>
+        <w:rPr>
+          <w:rFonts w:ascii="Times New Roman" w:hAnsi="Times New Roman" w:cs="Times New Roman"/>
+          <w:sz w:val="24"/>
+          <w:szCs w:val="24"/>
+        </w:rPr>
+      </w:pPr>
+    </w:p>
+    <w:p>
+      <w:pPr>
+        <w:pStyle w:val="Ttulo3"/>
+        <w:spacing w:line="360" w:lineRule="auto"/>
+        <w:jc w:val="both"/>
+        <w:rPr>
+          <w:rFonts w:ascii="Times New Roman" w:hAnsi="Times New Roman" w:cs="Times New Roman"/>
+          <w:b/>
+          <w:color w:val="auto"/>
+          <w:sz w:val="28"/>
+          <w:szCs w:val="28"/>
+        </w:rPr>
+      </w:pPr>
+      <w:r>
+        <w:rPr>
+          <w:rFonts w:ascii="Times New Roman" w:hAnsi="Times New Roman" w:cs="Times New Roman"/>
+          <w:b/>
+          <w:color w:val="auto"/>
+          <w:sz w:val="28"/>
+          <w:szCs w:val="28"/>
+        </w:rPr>
+        <w:t xml:space="preserve">  </w:t>
+      </w:r>
+      <w:r>
+        <w:rPr>
+          <w:rFonts w:ascii="Times New Roman" w:hAnsi="Times New Roman" w:cs="Times New Roman"/>
+          <w:b/>
+          <w:color w:val="auto"/>
+          <w:sz w:val="28"/>
+          <w:szCs w:val="28"/>
+        </w:rPr>
+        <w:t>Mante</w:t>
+      </w:r>
+      <w:r>
+        <w:rPr>
+          <w:rFonts w:ascii="Times New Roman" w:hAnsi="Times New Roman" w:cs="Times New Roman"/>
+          <w:b/>
+          <w:color w:val="auto"/>
+          <w:sz w:val="28"/>
+          <w:szCs w:val="28"/>
+        </w:rPr>
+        <w:t>r</w:t>
+      </w:r>
+      <w:r>
+        <w:rPr>
+          <w:rFonts w:ascii="Times New Roman" w:hAnsi="Times New Roman" w:cs="Times New Roman"/>
+          <w:b/>
+          <w:color w:val="auto"/>
+          <w:sz w:val="28"/>
+          <w:szCs w:val="28"/>
+        </w:rPr>
+        <w:t xml:space="preserve"> Estoque</w:t>
+      </w:r>
+    </w:p>
+    <w:p>
+      <w:pPr>
+        <w:pStyle w:val="Ttulo4"/>
+        <w:spacing w:line="360" w:lineRule="auto"/>
+        <w:jc w:val="both"/>
+        <w:rPr>
+          <w:rFonts w:ascii="Times New Roman" w:hAnsi="Times New Roman" w:cs="Times New Roman"/>
+          <w:i w:val="0"/>
+          <w:color w:val="auto"/>
+          <w:sz w:val="24"/>
+          <w:szCs w:val="24"/>
+        </w:rPr>
+      </w:pPr>
+      <w:r>
+        <w:rPr>
+          <w:rFonts w:ascii="Times New Roman" w:hAnsi="Times New Roman" w:cs="Times New Roman"/>
+          <w:i w:val="0"/>
+          <w:color w:val="auto"/>
+          <w:sz w:val="24"/>
+          <w:szCs w:val="24"/>
+        </w:rPr>
+        <w:t>O cadastro de estoque deve ser feito pelo proprietário;</w:t>
+      </w:r>
+    </w:p>
+    <w:p>
+      <w:pPr>
+        <w:pStyle w:val="Ttulo4"/>
+        <w:spacing w:line="360" w:lineRule="auto"/>
+        <w:jc w:val="both"/>
+        <w:rPr>
+          <w:rFonts w:ascii="Times New Roman" w:hAnsi="Times New Roman" w:cs="Times New Roman"/>
+          <w:i w:val="0"/>
+          <w:color w:val="auto"/>
+          <w:sz w:val="24"/>
+          <w:szCs w:val="24"/>
+        </w:rPr>
+      </w:pPr>
+      <w:r>
+        <w:rPr>
+          <w:rFonts w:ascii="Times New Roman" w:hAnsi="Times New Roman" w:cs="Times New Roman"/>
+          <w:i w:val="0"/>
+          <w:color w:val="auto"/>
+          <w:sz w:val="24"/>
+          <w:szCs w:val="24"/>
+        </w:rPr>
+        <w:t>O sistema deve permiti a inclusão, consulta e alteração do estoque;</w:t>
+      </w:r>
+    </w:p>
+    <w:p>
+      <w:pPr>
+        <w:pStyle w:val="Ttulo4"/>
+        <w:spacing w:line="360" w:lineRule="auto"/>
+        <w:jc w:val="both"/>
+        <w:rPr>
+          <w:rFonts w:ascii="Times New Roman" w:hAnsi="Times New Roman" w:cs="Times New Roman"/>
+          <w:i w:val="0"/>
+          <w:color w:val="auto"/>
+          <w:sz w:val="24"/>
+          <w:szCs w:val="24"/>
+        </w:rPr>
+      </w:pPr>
+      <w:r>
+        <w:rPr>
+          <w:rFonts w:ascii="Times New Roman" w:hAnsi="Times New Roman" w:cs="Times New Roman"/>
+          <w:i w:val="0"/>
+          <w:color w:val="auto"/>
+          <w:sz w:val="24"/>
+          <w:szCs w:val="24"/>
+        </w:rPr>
+        <w:t>O sistema deve solicitar no cadastro do estoq</w:t>
+      </w:r>
+      <w:r>
+        <w:rPr>
+          <w:rFonts w:ascii="Times New Roman" w:hAnsi="Times New Roman" w:cs="Times New Roman"/>
+          <w:i w:val="0"/>
+          <w:color w:val="auto"/>
+          <w:sz w:val="24"/>
+          <w:szCs w:val="24"/>
+        </w:rPr>
+        <w:t>ue conforme os dados: Código</w:t>
+      </w:r>
+      <w:r>
+        <w:rPr>
+          <w:rFonts w:ascii="Times New Roman" w:hAnsi="Times New Roman" w:cs="Times New Roman"/>
+          <w:i w:val="0"/>
+          <w:color w:val="auto"/>
+          <w:sz w:val="24"/>
+          <w:szCs w:val="24"/>
+        </w:rPr>
+        <w:t>*, Nome do produto*</w:t>
+      </w:r>
+      <w:r>
+        <w:rPr>
+          <w:rFonts w:ascii="Times New Roman" w:hAnsi="Times New Roman" w:cs="Times New Roman"/>
+          <w:i w:val="0"/>
+          <w:color w:val="auto"/>
+          <w:sz w:val="24"/>
+          <w:szCs w:val="24"/>
+        </w:rPr>
+        <w:t xml:space="preserve">, </w:t>
+      </w:r>
+      <w:r>
+        <w:rPr>
+          <w:rFonts w:ascii="Times New Roman" w:hAnsi="Times New Roman" w:cs="Times New Roman"/>
+          <w:i w:val="0"/>
+          <w:color w:val="auto"/>
+          <w:sz w:val="24"/>
+          <w:szCs w:val="24"/>
+        </w:rPr>
+        <w:t>Categoria de Produto*, Saldo Inicial</w:t>
+      </w:r>
+      <w:r>
+        <w:rPr>
+          <w:rFonts w:ascii="Times New Roman" w:hAnsi="Times New Roman" w:cs="Times New Roman"/>
+          <w:i w:val="0"/>
+          <w:color w:val="auto"/>
+          <w:sz w:val="24"/>
+          <w:szCs w:val="24"/>
+        </w:rPr>
+        <w:t>*</w:t>
+      </w:r>
+      <w:r>
+        <w:rPr>
+          <w:rFonts w:ascii="Times New Roman" w:hAnsi="Times New Roman" w:cs="Times New Roman"/>
+          <w:i w:val="0"/>
+          <w:color w:val="auto"/>
+          <w:sz w:val="24"/>
+          <w:szCs w:val="24"/>
+        </w:rPr>
+        <w:t>, Saldo de Compra*, Saldo de Saída*, Saldo de Estoque*</w:t>
+      </w:r>
+      <w:r>
+        <w:rPr>
+          <w:rFonts w:ascii="Times New Roman" w:hAnsi="Times New Roman" w:cs="Times New Roman"/>
+          <w:i w:val="0"/>
+          <w:color w:val="auto"/>
+          <w:sz w:val="24"/>
+          <w:szCs w:val="24"/>
+        </w:rPr>
+        <w:t>;</w:t>
+      </w:r>
+    </w:p>
+    <w:p>
+      <w:pPr>
+        <w:pStyle w:val="Ttulo4"/>
+        <w:spacing w:line="360" w:lineRule="auto"/>
+        <w:jc w:val="both"/>
+        <w:rPr>
+          <w:rFonts w:ascii="Times New Roman" w:hAnsi="Times New Roman" w:cs="Times New Roman"/>
+          <w:i w:val="0"/>
+          <w:color w:val="auto"/>
+          <w:sz w:val="24"/>
+          <w:szCs w:val="24"/>
+        </w:rPr>
+      </w:pPr>
+      <w:r>
+        <w:rPr>
+          <w:rFonts w:ascii="Times New Roman" w:hAnsi="Times New Roman" w:cs="Times New Roman"/>
+          <w:i w:val="0"/>
+          <w:color w:val="auto"/>
+          <w:sz w:val="24"/>
+          <w:szCs w:val="24"/>
+        </w:rPr>
+        <w:t>O sistema permiti a consulta e alteração ao Digitar o Código do produto ou Nome do Produto;</w:t>
+      </w:r>
+    </w:p>
+    <w:p>
+      <w:pPr>
+        <w:spacing w:line="360" w:lineRule="auto"/>
+        <w:jc w:val="both"/>
+        <w:rPr>
+          <w:rFonts w:ascii="Times New Roman" w:hAnsi="Times New Roman" w:cs="Times New Roman"/>
+          <w:sz w:val="24"/>
+          <w:szCs w:val="24"/>
+        </w:rPr>
+      </w:pPr>
+    </w:p>
+    <w:p>
+      <w:pPr>
+        <w:pStyle w:val="Ttulo3"/>
+        <w:spacing w:line="360" w:lineRule="auto"/>
+        <w:jc w:val="both"/>
+        <w:rPr>
+          <w:rFonts w:ascii="Times New Roman" w:hAnsi="Times New Roman" w:cs="Times New Roman"/>
+          <w:b/>
+          <w:color w:val="auto"/>
+          <w:sz w:val="28"/>
+          <w:szCs w:val="28"/>
+        </w:rPr>
+      </w:pPr>
+      <w:r>
+        <w:rPr>
+          <w:rFonts w:ascii="Times New Roman" w:hAnsi="Times New Roman" w:cs="Times New Roman"/>
+          <w:b/>
+          <w:color w:val="auto"/>
+          <w:sz w:val="28"/>
+          <w:szCs w:val="28"/>
+        </w:rPr>
+        <w:lastRenderedPageBreak/>
+        <w:t>Manter Venda</w:t>
+      </w:r>
+    </w:p>
+    <w:p>
+      <w:pPr>
+        <w:pStyle w:val="Ttulo4"/>
+        <w:spacing w:line="360" w:lineRule="auto"/>
+        <w:jc w:val="both"/>
+        <w:rPr>
+          <w:rFonts w:ascii="Times New Roman" w:hAnsi="Times New Roman" w:cs="Times New Roman"/>
+          <w:i w:val="0"/>
+          <w:color w:val="auto"/>
+          <w:sz w:val="24"/>
+          <w:szCs w:val="24"/>
+        </w:rPr>
+      </w:pPr>
+      <w:r>
+        <w:rPr>
+          <w:rFonts w:ascii="Times New Roman" w:hAnsi="Times New Roman" w:cs="Times New Roman"/>
+          <w:i w:val="0"/>
+          <w:color w:val="auto"/>
+          <w:sz w:val="24"/>
+          <w:szCs w:val="24"/>
+        </w:rPr>
+        <w:t>O cadastro de venda deve ser feito pelo funcionário;</w:t>
+      </w:r>
+    </w:p>
+    <w:p>
+      <w:pPr>
+        <w:pStyle w:val="Ttulo4"/>
+        <w:spacing w:line="360" w:lineRule="auto"/>
+        <w:jc w:val="both"/>
+        <w:rPr>
+          <w:rFonts w:ascii="Times New Roman" w:hAnsi="Times New Roman" w:cs="Times New Roman"/>
+          <w:i w:val="0"/>
+          <w:color w:val="auto"/>
+          <w:sz w:val="24"/>
+          <w:szCs w:val="24"/>
+        </w:rPr>
+      </w:pPr>
+      <w:r>
+        <w:rPr>
+          <w:rFonts w:ascii="Times New Roman" w:hAnsi="Times New Roman" w:cs="Times New Roman"/>
+          <w:i w:val="0"/>
+          <w:color w:val="auto"/>
+          <w:sz w:val="24"/>
+          <w:szCs w:val="24"/>
+        </w:rPr>
+        <w:t>O sistema permiti a inclusão, consulta, alteração e exclusão de vendas;</w:t>
+      </w:r>
+    </w:p>
+    <w:p>
+      <w:pPr>
+        <w:pStyle w:val="Ttulo4"/>
+        <w:spacing w:line="360" w:lineRule="auto"/>
+        <w:jc w:val="both"/>
+        <w:rPr>
+          <w:rFonts w:ascii="Times New Roman" w:hAnsi="Times New Roman" w:cs="Times New Roman"/>
+          <w:i w:val="0"/>
+          <w:color w:val="auto"/>
+          <w:sz w:val="24"/>
+          <w:szCs w:val="24"/>
+        </w:rPr>
+      </w:pPr>
+      <w:r>
+        <w:rPr>
+          <w:rFonts w:ascii="Times New Roman" w:hAnsi="Times New Roman" w:cs="Times New Roman"/>
+          <w:i w:val="0"/>
+          <w:color w:val="auto"/>
+          <w:sz w:val="24"/>
+          <w:szCs w:val="24"/>
+        </w:rPr>
+        <w:t>O sistema dev</w:t>
+      </w:r>
+      <w:r>
+        <w:rPr>
+          <w:rFonts w:ascii="Times New Roman" w:hAnsi="Times New Roman" w:cs="Times New Roman"/>
+          <w:i w:val="0"/>
+          <w:color w:val="auto"/>
+          <w:sz w:val="24"/>
+          <w:szCs w:val="24"/>
+        </w:rPr>
+        <w:t>e solicitar no cadastro de venda</w:t>
+      </w:r>
+      <w:r>
+        <w:rPr>
+          <w:rFonts w:ascii="Times New Roman" w:hAnsi="Times New Roman" w:cs="Times New Roman"/>
+          <w:i w:val="0"/>
+          <w:color w:val="auto"/>
+          <w:sz w:val="24"/>
+          <w:szCs w:val="24"/>
+        </w:rPr>
+        <w:t xml:space="preserve"> conforme os dados: Data*, Horário*, Quantidade</w:t>
+      </w:r>
+      <w:r>
+        <w:rPr>
+          <w:rFonts w:ascii="Times New Roman" w:hAnsi="Times New Roman" w:cs="Times New Roman"/>
+          <w:i w:val="0"/>
+          <w:color w:val="auto"/>
+          <w:sz w:val="24"/>
+          <w:szCs w:val="24"/>
+        </w:rPr>
+        <w:t xml:space="preserve"> de Produto</w:t>
+      </w:r>
+      <w:r>
+        <w:rPr>
+          <w:rFonts w:ascii="Times New Roman" w:hAnsi="Times New Roman" w:cs="Times New Roman"/>
+          <w:i w:val="0"/>
+          <w:color w:val="auto"/>
+          <w:sz w:val="24"/>
+          <w:szCs w:val="24"/>
+        </w:rPr>
+        <w:t>*, Preço Unitário*,</w:t>
+      </w:r>
+      <w:r>
+        <w:rPr>
+          <w:rFonts w:ascii="Times New Roman" w:hAnsi="Times New Roman" w:cs="Times New Roman"/>
+          <w:i w:val="0"/>
+          <w:color w:val="auto"/>
+          <w:sz w:val="24"/>
+          <w:szCs w:val="24"/>
+        </w:rPr>
+        <w:t xml:space="preserve"> </w:t>
+      </w:r>
+      <w:r>
+        <w:rPr>
+          <w:rFonts w:ascii="Times New Roman" w:hAnsi="Times New Roman" w:cs="Times New Roman"/>
+          <w:i w:val="0"/>
+          <w:color w:val="auto"/>
+          <w:sz w:val="24"/>
+          <w:szCs w:val="24"/>
+        </w:rPr>
+        <w:t>Código do Produto</w:t>
+      </w:r>
+      <w:r>
+        <w:rPr>
+          <w:rFonts w:ascii="Times New Roman" w:hAnsi="Times New Roman" w:cs="Times New Roman"/>
+          <w:i w:val="0"/>
+          <w:color w:val="auto"/>
+          <w:sz w:val="24"/>
+          <w:szCs w:val="24"/>
+        </w:rPr>
+        <w:t xml:space="preserve">*, </w:t>
+      </w:r>
+      <w:r>
+        <w:rPr>
+          <w:rFonts w:ascii="Times New Roman" w:hAnsi="Times New Roman" w:cs="Times New Roman"/>
+          <w:i w:val="0"/>
+          <w:color w:val="auto"/>
+          <w:sz w:val="24"/>
+          <w:szCs w:val="24"/>
+        </w:rPr>
+        <w:t xml:space="preserve">Produto*, </w:t>
+      </w:r>
+      <w:r>
+        <w:rPr>
+          <w:rFonts w:ascii="Times New Roman" w:hAnsi="Times New Roman" w:cs="Times New Roman"/>
+          <w:i w:val="0"/>
+          <w:color w:val="auto"/>
+          <w:sz w:val="24"/>
+          <w:szCs w:val="24"/>
+        </w:rPr>
+        <w:t>C</w:t>
+      </w:r>
+      <w:r>
+        <w:rPr>
+          <w:rFonts w:ascii="Times New Roman" w:hAnsi="Times New Roman" w:cs="Times New Roman"/>
+          <w:i w:val="0"/>
+          <w:color w:val="auto"/>
+          <w:sz w:val="24"/>
+          <w:szCs w:val="24"/>
+        </w:rPr>
+        <w:t>liente</w:t>
+      </w:r>
+      <w:r>
+        <w:rPr>
+          <w:rFonts w:ascii="Times New Roman" w:hAnsi="Times New Roman" w:cs="Times New Roman"/>
+          <w:i w:val="0"/>
+          <w:color w:val="auto"/>
+          <w:sz w:val="24"/>
+          <w:szCs w:val="24"/>
+        </w:rPr>
+        <w:t>*</w:t>
+      </w:r>
+      <w:r>
+        <w:rPr>
+          <w:rFonts w:ascii="Times New Roman" w:hAnsi="Times New Roman" w:cs="Times New Roman"/>
+          <w:i w:val="0"/>
+          <w:color w:val="auto"/>
+          <w:sz w:val="24"/>
+          <w:szCs w:val="24"/>
+        </w:rPr>
+        <w:t>,</w:t>
+      </w:r>
+      <w:r>
+        <w:rPr>
+          <w:rFonts w:ascii="Times New Roman" w:hAnsi="Times New Roman" w:cs="Times New Roman"/>
+          <w:i w:val="0"/>
+          <w:color w:val="auto"/>
+          <w:sz w:val="24"/>
+          <w:szCs w:val="24"/>
+        </w:rPr>
+        <w:t xml:space="preserve"> </w:t>
+      </w:r>
+      <w:r>
+        <w:rPr>
+          <w:rFonts w:ascii="Times New Roman" w:hAnsi="Times New Roman" w:cs="Times New Roman"/>
+          <w:i w:val="0"/>
+          <w:color w:val="auto"/>
+          <w:sz w:val="24"/>
+          <w:szCs w:val="24"/>
+        </w:rPr>
+        <w:t>F</w:t>
       </w:r>
       <w:bookmarkStart w:id="0" w:name="_GoBack"/>
       <w:bookmarkEnd w:id="0"/>
@@ -3101,67 +4083,27 @@
           <w:sz w:val="24"/>
           <w:szCs w:val="24"/>
         </w:rPr>
-        <w:t xml:space="preserve">, </w:t>
-      </w:r>
-      <w:r>
-        <w:rPr>
-          <w:rFonts w:ascii="Times New Roman" w:hAnsi="Times New Roman" w:cs="Times New Roman"/>
-          <w:i w:val="0"/>
-          <w:color w:val="auto"/>
-          <w:sz w:val="24"/>
-          <w:szCs w:val="24"/>
-        </w:rPr>
-        <w:t xml:space="preserve">Nome*, </w:t>
-      </w:r>
-      <w:r>
-        <w:rPr>
-          <w:rFonts w:ascii="Times New Roman" w:hAnsi="Times New Roman" w:cs="Times New Roman"/>
-          <w:i w:val="0"/>
-          <w:color w:val="auto"/>
-          <w:sz w:val="24"/>
-          <w:szCs w:val="24"/>
-        </w:rPr>
-        <w:t>RG*, CPF*,</w:t>
-      </w:r>
-      <w:r>
-        <w:rPr>
-          <w:rFonts w:ascii="Times New Roman" w:hAnsi="Times New Roman" w:cs="Times New Roman"/>
-          <w:i w:val="0"/>
-          <w:color w:val="auto"/>
-          <w:sz w:val="24"/>
-          <w:szCs w:val="24"/>
-        </w:rPr>
-        <w:t xml:space="preserve"> </w:t>
-      </w:r>
-      <w:r>
-        <w:rPr>
-          <w:rFonts w:ascii="Times New Roman" w:hAnsi="Times New Roman" w:cs="Times New Roman"/>
-          <w:i w:val="0"/>
-          <w:color w:val="auto"/>
-          <w:sz w:val="24"/>
-          <w:szCs w:val="24"/>
-        </w:rPr>
-        <w:t xml:space="preserve">Endereço*, </w:t>
-      </w:r>
-      <w:r>
-        <w:rPr>
-          <w:rFonts w:ascii="Times New Roman" w:hAnsi="Times New Roman" w:cs="Times New Roman"/>
-          <w:i w:val="0"/>
-          <w:color w:val="auto"/>
-          <w:sz w:val="24"/>
-          <w:szCs w:val="24"/>
-        </w:rPr>
-        <w:t xml:space="preserve">Número, </w:t>
-      </w:r>
-      <w:r>
-        <w:rPr>
-          <w:rFonts w:ascii="Times New Roman" w:hAnsi="Times New Roman" w:cs="Times New Roman"/>
-          <w:i w:val="0"/>
-          <w:color w:val="auto"/>
-          <w:sz w:val="24"/>
-          <w:szCs w:val="24"/>
-        </w:rPr>
-        <w:t>Bairro, Cidade*, Estado, Telefone, Celular* e e-mail;</w:t>
+        <w:t>orma de pagamento</w:t>
+      </w:r>
+      <w:r>
+        <w:rPr>
+          <w:rFonts w:ascii="Times New Roman" w:hAnsi="Times New Roman" w:cs="Times New Roman"/>
+          <w:i w:val="0"/>
+          <w:color w:val="auto"/>
+          <w:sz w:val="24"/>
+          <w:szCs w:val="24"/>
+        </w:rPr>
+        <w:t>*</w:t>
+      </w:r>
+      <w:r>
+        <w:rPr>
+          <w:rFonts w:ascii="Times New Roman" w:hAnsi="Times New Roman" w:cs="Times New Roman"/>
+          <w:i w:val="0"/>
+          <w:color w:val="auto"/>
+          <w:sz w:val="24"/>
+          <w:szCs w:val="24"/>
+        </w:rPr>
+        <w:t>;</w:t>
       </w:r>
     </w:p>
     <w:p>
@@ -3185,7 +4127,51 @@
           <w:sz w:val="24"/>
           <w:szCs w:val="24"/>
         </w:rPr>
-        <w:t>O sistema permiti a consulta para digitar o Nome ou CPF.</w:t>
+        <w:t>Deve ser apresentado os itens contidos no produto com os respectivos dados: Nome dos produtos, quantidade de itens, preço unitário e o valor total do pedido;</w:t>
+      </w:r>
+    </w:p>
+    <w:p>
+      <w:pPr>
+        <w:pStyle w:val="Ttulo4"/>
+        <w:spacing w:line="360" w:lineRule="auto"/>
+        <w:jc w:val="both"/>
+        <w:rPr>
+          <w:rFonts w:ascii="Times New Roman" w:hAnsi="Times New Roman" w:cs="Times New Roman"/>
+          <w:i w:val="0"/>
+          <w:color w:val="auto"/>
+          <w:sz w:val="24"/>
+          <w:szCs w:val="24"/>
+        </w:rPr>
+      </w:pPr>
+      <w:r>
+        <w:rPr>
+          <w:rFonts w:ascii="Times New Roman" w:hAnsi="Times New Roman" w:cs="Times New Roman"/>
+          <w:i w:val="0"/>
+          <w:color w:val="auto"/>
+          <w:sz w:val="24"/>
+          <w:szCs w:val="24"/>
+        </w:rPr>
+        <w:t xml:space="preserve">O sistema permiti a consulta e alteração ao digitar </w:t>
+      </w:r>
+      <w:r>
+        <w:rPr>
+          <w:rFonts w:ascii="Times New Roman" w:hAnsi="Times New Roman" w:cs="Times New Roman"/>
+          <w:i w:val="0"/>
+          <w:color w:val="auto"/>
+          <w:sz w:val="24"/>
+          <w:szCs w:val="24"/>
+        </w:rPr>
+        <w:t>Código</w:t>
+      </w:r>
+      <w:r>
+        <w:rPr>
+          <w:rFonts w:ascii="Times New Roman" w:hAnsi="Times New Roman" w:cs="Times New Roman"/>
+          <w:i w:val="0"/>
+          <w:color w:val="auto"/>
+          <w:sz w:val="24"/>
+          <w:szCs w:val="24"/>
+        </w:rPr>
+        <w:t xml:space="preserve"> do Produto.</w:t>
       </w:r>
     </w:p>
     <w:p/>
@@ -3210,8 +4196,17 @@
           <w:sz w:val="28"/>
           <w:szCs w:val="28"/>
         </w:rPr>
-        <w:lastRenderedPageBreak/>
-        <w:t>Manter Categoria de Produto</w:t>
+        <w:t xml:space="preserve">  Forma de</w:t>
+      </w:r>
+      <w:r>
+        <w:rPr>
+          <w:rFonts w:ascii="Times New Roman" w:hAnsi="Times New Roman" w:cs="Times New Roman"/>
+          <w:b/>
+          <w:color w:val="auto"/>
+          <w:sz w:val="28"/>
+          <w:szCs w:val="28"/>
+        </w:rPr>
+        <w:t xml:space="preserve"> Pagamento</w:t>
       </w:r>
     </w:p>
     <w:p>
@@ -3235,17 +4230,7 @@
           <w:sz w:val="24"/>
           <w:szCs w:val="24"/>
         </w:rPr>
-        <w:t>O cadastro de categoria de produto</w:t>
-      </w:r>
-      <w:r>
-        <w:rPr>
-          <w:rFonts w:ascii="Times New Roman" w:hAnsi="Times New Roman" w:cs="Times New Roman"/>
-          <w:i w:val="0"/>
-          <w:color w:val="auto"/>
-          <w:sz w:val="24"/>
-          <w:szCs w:val="24"/>
-        </w:rPr>
-        <w:t xml:space="preserve"> deve ser feito pelo proprietário;</w:t>
+        <w:t>Forma de pagamento pode ser gerada pelo funcionário;</w:t>
       </w:r>
     </w:p>
     <w:p>
@@ -3269,7 +4254,7 @@
           <w:sz w:val="24"/>
           <w:szCs w:val="24"/>
         </w:rPr>
-        <w:t>O sistema deve permiti a inclusão, consulta, alteração da categoria;</w:t>
+        <w:t>O sistema deve permiti ao funcionário fechamento dos produtos do cliente;</w:t>
       </w:r>
     </w:p>
     <w:p>
@@ -3293,772 +4278,7 @@
           <w:sz w:val="24"/>
           <w:szCs w:val="24"/>
         </w:rPr>
-        <w:t xml:space="preserve">O sistema deve solicitar no cadastro de categoria conforme os dados: </w:t>
-      </w:r>
-      <w:r>
-        <w:rPr>
-          <w:rFonts w:ascii="Times New Roman" w:hAnsi="Times New Roman" w:cs="Times New Roman"/>
-          <w:i w:val="0"/>
-          <w:color w:val="auto"/>
-          <w:sz w:val="24"/>
-          <w:szCs w:val="24"/>
-        </w:rPr>
-        <w:t xml:space="preserve">Código*, </w:t>
-      </w:r>
-      <w:r>
-        <w:rPr>
-          <w:rFonts w:ascii="Times New Roman" w:hAnsi="Times New Roman" w:cs="Times New Roman"/>
-          <w:i w:val="0"/>
-          <w:color w:val="auto"/>
-          <w:sz w:val="24"/>
-          <w:szCs w:val="24"/>
-        </w:rPr>
-        <w:t>Nome*, Descrição*;</w:t>
-      </w:r>
-    </w:p>
-    <w:p>
-      <w:pPr>
-        <w:pStyle w:val="Ttulo4"/>
-        <w:spacing w:line="360" w:lineRule="auto"/>
-        <w:jc w:val="both"/>
-        <w:rPr>
-          <w:rFonts w:ascii="Times New Roman" w:hAnsi="Times New Roman" w:cs="Times New Roman"/>
-          <w:i w:val="0"/>
-          <w:color w:val="auto"/>
-          <w:sz w:val="24"/>
-          <w:szCs w:val="24"/>
-        </w:rPr>
-      </w:pPr>
-      <w:r>
-        <w:rPr>
-          <w:rFonts w:ascii="Times New Roman" w:hAnsi="Times New Roman" w:cs="Times New Roman"/>
-          <w:i w:val="0"/>
-          <w:color w:val="auto"/>
-          <w:sz w:val="24"/>
-          <w:szCs w:val="24"/>
-        </w:rPr>
-        <w:t>O sistema permiti a consulta, alteração ao digitar Nome da Categoria;</w:t>
-      </w:r>
-    </w:p>
-    <w:p>
-      <w:pPr>
-        <w:spacing w:line="360" w:lineRule="auto"/>
-        <w:jc w:val="both"/>
-        <w:rPr>
-          <w:rFonts w:ascii="Times New Roman" w:hAnsi="Times New Roman" w:cs="Times New Roman"/>
-          <w:sz w:val="24"/>
-          <w:szCs w:val="24"/>
-        </w:rPr>
-      </w:pPr>
-    </w:p>
-    <w:p>
-      <w:pPr>
-        <w:pStyle w:val="Ttulo3"/>
-        <w:spacing w:line="360" w:lineRule="auto"/>
-        <w:jc w:val="both"/>
-        <w:rPr>
-          <w:rFonts w:ascii="Times New Roman" w:hAnsi="Times New Roman" w:cs="Times New Roman"/>
-          <w:b/>
-          <w:color w:val="auto"/>
-          <w:sz w:val="28"/>
-          <w:szCs w:val="28"/>
-        </w:rPr>
-      </w:pPr>
-      <w:r>
-        <w:rPr>
-          <w:rFonts w:ascii="Times New Roman" w:hAnsi="Times New Roman" w:cs="Times New Roman"/>
-          <w:b/>
-          <w:color w:val="auto"/>
-          <w:sz w:val="28"/>
-          <w:szCs w:val="28"/>
-        </w:rPr>
-        <w:t>Manter Produto</w:t>
-      </w:r>
-    </w:p>
-    <w:p>
-      <w:pPr>
-        <w:pStyle w:val="Ttulo4"/>
-        <w:spacing w:line="360" w:lineRule="auto"/>
-        <w:jc w:val="both"/>
-        <w:rPr>
-          <w:rFonts w:ascii="Times New Roman" w:hAnsi="Times New Roman" w:cs="Times New Roman"/>
-          <w:i w:val="0"/>
-          <w:color w:val="auto"/>
-          <w:sz w:val="24"/>
-          <w:szCs w:val="24"/>
-        </w:rPr>
-      </w:pPr>
-      <w:r>
-        <w:rPr>
-          <w:rFonts w:ascii="Times New Roman" w:hAnsi="Times New Roman" w:cs="Times New Roman"/>
-          <w:i w:val="0"/>
-          <w:color w:val="auto"/>
-          <w:sz w:val="24"/>
-          <w:szCs w:val="24"/>
-        </w:rPr>
-        <w:t>O cadastro de produto</w:t>
-      </w:r>
-      <w:r>
-        <w:rPr>
-          <w:rFonts w:ascii="Times New Roman" w:hAnsi="Times New Roman" w:cs="Times New Roman"/>
-          <w:i w:val="0"/>
-          <w:color w:val="auto"/>
-          <w:sz w:val="24"/>
-          <w:szCs w:val="24"/>
-        </w:rPr>
-        <w:t xml:space="preserve"> deve ser feito pelo funcionário;</w:t>
-      </w:r>
-    </w:p>
-    <w:p>
-      <w:pPr>
-        <w:pStyle w:val="Ttulo4"/>
-        <w:spacing w:line="360" w:lineRule="auto"/>
-        <w:jc w:val="both"/>
-        <w:rPr>
-          <w:rFonts w:ascii="Times New Roman" w:hAnsi="Times New Roman" w:cs="Times New Roman"/>
-          <w:i w:val="0"/>
-          <w:color w:val="auto"/>
-          <w:sz w:val="24"/>
-          <w:szCs w:val="24"/>
-        </w:rPr>
-      </w:pPr>
-      <w:r>
-        <w:rPr>
-          <w:rFonts w:ascii="Times New Roman" w:hAnsi="Times New Roman" w:cs="Times New Roman"/>
-          <w:i w:val="0"/>
-          <w:color w:val="auto"/>
-          <w:sz w:val="24"/>
-          <w:szCs w:val="24"/>
-        </w:rPr>
-        <w:t>O sistema deve permitir a inclusão, consulta, alteração e exclusão de produtos;</w:t>
-      </w:r>
-    </w:p>
-    <w:p>
-      <w:pPr>
-        <w:pStyle w:val="Ttulo4"/>
-        <w:spacing w:line="360" w:lineRule="auto"/>
-        <w:jc w:val="both"/>
-        <w:rPr>
-          <w:rFonts w:ascii="Times New Roman" w:hAnsi="Times New Roman" w:cs="Times New Roman"/>
-          <w:i w:val="0"/>
-          <w:color w:val="auto"/>
-          <w:sz w:val="24"/>
-          <w:szCs w:val="24"/>
-        </w:rPr>
-      </w:pPr>
-      <w:r>
-        <w:rPr>
-          <w:rFonts w:ascii="Times New Roman" w:hAnsi="Times New Roman" w:cs="Times New Roman"/>
-          <w:i w:val="0"/>
-          <w:color w:val="auto"/>
-          <w:sz w:val="24"/>
-          <w:szCs w:val="24"/>
-        </w:rPr>
-        <w:t>O sistema deve solicitar no cadastro de produto conforme os dados: Código*, Nome*, Descrição*, Quantidade*, Preço*</w:t>
-      </w:r>
-      <w:r>
-        <w:rPr>
-          <w:rFonts w:ascii="Times New Roman" w:hAnsi="Times New Roman" w:cs="Times New Roman"/>
-          <w:i w:val="0"/>
-          <w:color w:val="auto"/>
-          <w:sz w:val="24"/>
-          <w:szCs w:val="24"/>
-        </w:rPr>
-        <w:t>, Categoria</w:t>
-      </w:r>
-      <w:r>
-        <w:rPr>
-          <w:rFonts w:ascii="Times New Roman" w:hAnsi="Times New Roman" w:cs="Times New Roman"/>
-          <w:i w:val="0"/>
-          <w:color w:val="auto"/>
-          <w:sz w:val="24"/>
-          <w:szCs w:val="24"/>
-        </w:rPr>
-        <w:t xml:space="preserve"> do produto</w:t>
-      </w:r>
-      <w:r>
-        <w:rPr>
-          <w:rFonts w:ascii="Times New Roman" w:hAnsi="Times New Roman" w:cs="Times New Roman"/>
-          <w:i w:val="0"/>
-          <w:color w:val="auto"/>
-          <w:sz w:val="24"/>
-          <w:szCs w:val="24"/>
-        </w:rPr>
-        <w:t>*</w:t>
-      </w:r>
-      <w:r>
-        <w:rPr>
-          <w:rFonts w:ascii="Times New Roman" w:hAnsi="Times New Roman" w:cs="Times New Roman"/>
-          <w:i w:val="0"/>
-          <w:color w:val="auto"/>
-          <w:sz w:val="24"/>
-          <w:szCs w:val="24"/>
-        </w:rPr>
-        <w:t>;</w:t>
-      </w:r>
-    </w:p>
-    <w:p>
-      <w:pPr>
-        <w:pStyle w:val="Ttulo4"/>
-        <w:spacing w:line="360" w:lineRule="auto"/>
-        <w:jc w:val="both"/>
-        <w:rPr>
-          <w:rFonts w:ascii="Times New Roman" w:hAnsi="Times New Roman" w:cs="Times New Roman"/>
-          <w:i w:val="0"/>
-          <w:color w:val="auto"/>
-          <w:sz w:val="24"/>
-          <w:szCs w:val="24"/>
-        </w:rPr>
-      </w:pPr>
-      <w:r>
-        <w:rPr>
-          <w:rFonts w:ascii="Times New Roman" w:hAnsi="Times New Roman" w:cs="Times New Roman"/>
-          <w:i w:val="0"/>
-          <w:color w:val="auto"/>
-          <w:sz w:val="24"/>
-          <w:szCs w:val="24"/>
-        </w:rPr>
-        <w:t>O sistema permiti a consulta, alteração e exclusão ao Digitar Nome do Produto.</w:t>
-      </w:r>
-    </w:p>
-    <w:p>
-      <w:pPr>
-        <w:spacing w:line="360" w:lineRule="auto"/>
-        <w:jc w:val="both"/>
-        <w:rPr>
-          <w:rFonts w:ascii="Times New Roman" w:hAnsi="Times New Roman" w:cs="Times New Roman"/>
-          <w:sz w:val="24"/>
-          <w:szCs w:val="24"/>
-        </w:rPr>
-      </w:pPr>
-    </w:p>
-    <w:p>
-      <w:pPr>
-        <w:pStyle w:val="Ttulo3"/>
-        <w:spacing w:line="360" w:lineRule="auto"/>
-        <w:jc w:val="both"/>
-        <w:rPr>
-          <w:rFonts w:ascii="Times New Roman" w:hAnsi="Times New Roman" w:cs="Times New Roman"/>
-          <w:b/>
-          <w:color w:val="auto"/>
-          <w:sz w:val="28"/>
-          <w:szCs w:val="28"/>
-        </w:rPr>
-      </w:pPr>
-      <w:r>
-        <w:rPr>
-          <w:rFonts w:ascii="Times New Roman" w:hAnsi="Times New Roman" w:cs="Times New Roman"/>
-          <w:b/>
-          <w:color w:val="auto"/>
-          <w:sz w:val="28"/>
-          <w:szCs w:val="28"/>
-        </w:rPr>
-        <w:t xml:space="preserve">  </w:t>
-      </w:r>
-      <w:r>
-        <w:rPr>
-          <w:rFonts w:ascii="Times New Roman" w:hAnsi="Times New Roman" w:cs="Times New Roman"/>
-          <w:b/>
-          <w:color w:val="auto"/>
-          <w:sz w:val="28"/>
-          <w:szCs w:val="28"/>
-        </w:rPr>
-        <w:t>Mante</w:t>
-      </w:r>
-      <w:r>
-        <w:rPr>
-          <w:rFonts w:ascii="Times New Roman" w:hAnsi="Times New Roman" w:cs="Times New Roman"/>
-          <w:b/>
-          <w:color w:val="auto"/>
-          <w:sz w:val="28"/>
-          <w:szCs w:val="28"/>
-        </w:rPr>
-        <w:t>r</w:t>
-      </w:r>
-      <w:r>
-        <w:rPr>
-          <w:rFonts w:ascii="Times New Roman" w:hAnsi="Times New Roman" w:cs="Times New Roman"/>
-          <w:b/>
-          <w:color w:val="auto"/>
-          <w:sz w:val="28"/>
-          <w:szCs w:val="28"/>
-        </w:rPr>
-        <w:t xml:space="preserve"> Estoque</w:t>
-      </w:r>
-    </w:p>
-    <w:p>
-      <w:pPr>
-        <w:pStyle w:val="Ttulo4"/>
-        <w:spacing w:line="360" w:lineRule="auto"/>
-        <w:jc w:val="both"/>
-        <w:rPr>
-          <w:rFonts w:ascii="Times New Roman" w:hAnsi="Times New Roman" w:cs="Times New Roman"/>
-          <w:i w:val="0"/>
-          <w:color w:val="auto"/>
-          <w:sz w:val="24"/>
-          <w:szCs w:val="24"/>
-        </w:rPr>
-      </w:pPr>
-      <w:r>
-        <w:rPr>
-          <w:rFonts w:ascii="Times New Roman" w:hAnsi="Times New Roman" w:cs="Times New Roman"/>
-          <w:i w:val="0"/>
-          <w:color w:val="auto"/>
-          <w:sz w:val="24"/>
-          <w:szCs w:val="24"/>
-        </w:rPr>
-        <w:t>O cadastro de estoque deve ser feito pelo proprietário;</w:t>
-      </w:r>
-    </w:p>
-    <w:p>
-      <w:pPr>
-        <w:pStyle w:val="Ttulo4"/>
-        <w:spacing w:line="360" w:lineRule="auto"/>
-        <w:jc w:val="both"/>
-        <w:rPr>
-          <w:rFonts w:ascii="Times New Roman" w:hAnsi="Times New Roman" w:cs="Times New Roman"/>
-          <w:i w:val="0"/>
-          <w:color w:val="auto"/>
-          <w:sz w:val="24"/>
-          <w:szCs w:val="24"/>
-        </w:rPr>
-      </w:pPr>
-      <w:r>
-        <w:rPr>
-          <w:rFonts w:ascii="Times New Roman" w:hAnsi="Times New Roman" w:cs="Times New Roman"/>
-          <w:i w:val="0"/>
-          <w:color w:val="auto"/>
-          <w:sz w:val="24"/>
-          <w:szCs w:val="24"/>
-        </w:rPr>
-        <w:t>O sistema deve permiti a inclusão, consulta e alteração do estoque;</w:t>
-      </w:r>
-    </w:p>
-    <w:p>
-      <w:pPr>
-        <w:pStyle w:val="Ttulo4"/>
-        <w:spacing w:line="360" w:lineRule="auto"/>
-        <w:jc w:val="both"/>
-        <w:rPr>
-          <w:rFonts w:ascii="Times New Roman" w:hAnsi="Times New Roman" w:cs="Times New Roman"/>
-          <w:i w:val="0"/>
-          <w:color w:val="auto"/>
-          <w:sz w:val="24"/>
-          <w:szCs w:val="24"/>
-        </w:rPr>
-      </w:pPr>
-      <w:r>
-        <w:rPr>
-          <w:rFonts w:ascii="Times New Roman" w:hAnsi="Times New Roman" w:cs="Times New Roman"/>
-          <w:i w:val="0"/>
-          <w:color w:val="auto"/>
-          <w:sz w:val="24"/>
-          <w:szCs w:val="24"/>
-        </w:rPr>
-        <w:t xml:space="preserve">O sistema deve solicitar no cadastro do estoque conforme os dados: Código do </w:t>
-      </w:r>
-      <w:r>
-        <w:rPr>
-          <w:rFonts w:ascii="Times New Roman" w:hAnsi="Times New Roman" w:cs="Times New Roman"/>
-          <w:i w:val="0"/>
-          <w:color w:val="auto"/>
-          <w:sz w:val="24"/>
-          <w:szCs w:val="24"/>
-        </w:rPr>
-        <w:t>Estoque</w:t>
-      </w:r>
-      <w:r>
-        <w:rPr>
-          <w:rFonts w:ascii="Times New Roman" w:hAnsi="Times New Roman" w:cs="Times New Roman"/>
-          <w:i w:val="0"/>
-          <w:color w:val="auto"/>
-          <w:sz w:val="24"/>
-          <w:szCs w:val="24"/>
-        </w:rPr>
-        <w:t>*, Nome do produto*</w:t>
-      </w:r>
-      <w:r>
-        <w:rPr>
-          <w:rFonts w:ascii="Times New Roman" w:hAnsi="Times New Roman" w:cs="Times New Roman"/>
-          <w:i w:val="0"/>
-          <w:color w:val="auto"/>
-          <w:sz w:val="24"/>
-          <w:szCs w:val="24"/>
-        </w:rPr>
-        <w:t>, Quantidade*</w:t>
-      </w:r>
-      <w:r>
-        <w:rPr>
-          <w:rFonts w:ascii="Times New Roman" w:hAnsi="Times New Roman" w:cs="Times New Roman"/>
-          <w:i w:val="0"/>
-          <w:color w:val="auto"/>
-          <w:sz w:val="24"/>
-          <w:szCs w:val="24"/>
-        </w:rPr>
-        <w:t>;</w:t>
-      </w:r>
-    </w:p>
-    <w:p>
-      <w:pPr>
-        <w:pStyle w:val="Ttulo4"/>
-        <w:spacing w:line="360" w:lineRule="auto"/>
-        <w:jc w:val="both"/>
-        <w:rPr>
-          <w:rFonts w:ascii="Times New Roman" w:hAnsi="Times New Roman" w:cs="Times New Roman"/>
-          <w:i w:val="0"/>
-          <w:color w:val="auto"/>
-          <w:sz w:val="24"/>
-          <w:szCs w:val="24"/>
-        </w:rPr>
-      </w:pPr>
-      <w:r>
-        <w:rPr>
-          <w:rFonts w:ascii="Times New Roman" w:hAnsi="Times New Roman" w:cs="Times New Roman"/>
-          <w:i w:val="0"/>
-          <w:color w:val="auto"/>
-          <w:sz w:val="24"/>
-          <w:szCs w:val="24"/>
-        </w:rPr>
-        <w:t>O sistema permiti a consulta e alteração ao Digitar o Código do produto ou Nome do Produto;</w:t>
-      </w:r>
-    </w:p>
-    <w:p>
-      <w:pPr>
-        <w:spacing w:line="360" w:lineRule="auto"/>
-        <w:jc w:val="both"/>
-        <w:rPr>
-          <w:rFonts w:ascii="Times New Roman" w:hAnsi="Times New Roman" w:cs="Times New Roman"/>
-          <w:sz w:val="24"/>
-          <w:szCs w:val="24"/>
-        </w:rPr>
-      </w:pPr>
-    </w:p>
-    <w:p>
-      <w:pPr>
-        <w:pStyle w:val="Ttulo3"/>
-        <w:spacing w:line="360" w:lineRule="auto"/>
-        <w:jc w:val="both"/>
-        <w:rPr>
-          <w:rFonts w:ascii="Times New Roman" w:hAnsi="Times New Roman" w:cs="Times New Roman"/>
-          <w:b/>
-          <w:color w:val="auto"/>
-          <w:sz w:val="28"/>
-          <w:szCs w:val="28"/>
-        </w:rPr>
-      </w:pPr>
-      <w:r>
-        <w:rPr>
-          <w:rFonts w:ascii="Times New Roman" w:hAnsi="Times New Roman" w:cs="Times New Roman"/>
-          <w:b/>
-          <w:color w:val="auto"/>
-          <w:sz w:val="28"/>
-          <w:szCs w:val="28"/>
-        </w:rPr>
-        <w:lastRenderedPageBreak/>
-        <w:t>Manter Venda</w:t>
-      </w:r>
-    </w:p>
-    <w:p>
-      <w:pPr>
-        <w:pStyle w:val="Ttulo4"/>
-        <w:spacing w:line="360" w:lineRule="auto"/>
-        <w:jc w:val="both"/>
-        <w:rPr>
-          <w:rFonts w:ascii="Times New Roman" w:hAnsi="Times New Roman" w:cs="Times New Roman"/>
-          <w:i w:val="0"/>
-          <w:color w:val="auto"/>
-          <w:sz w:val="24"/>
-          <w:szCs w:val="24"/>
-        </w:rPr>
-      </w:pPr>
-      <w:r>
-        <w:rPr>
-          <w:rFonts w:ascii="Times New Roman" w:hAnsi="Times New Roman" w:cs="Times New Roman"/>
-          <w:i w:val="0"/>
-          <w:color w:val="auto"/>
-          <w:sz w:val="24"/>
-          <w:szCs w:val="24"/>
-        </w:rPr>
-        <w:t>O cadastro de venda deve ser feito pelo funcionário;</w:t>
-      </w:r>
-    </w:p>
-    <w:p>
-      <w:pPr>
-        <w:pStyle w:val="Ttulo4"/>
-        <w:spacing w:line="360" w:lineRule="auto"/>
-        <w:jc w:val="both"/>
-        <w:rPr>
-          <w:rFonts w:ascii="Times New Roman" w:hAnsi="Times New Roman" w:cs="Times New Roman"/>
-          <w:i w:val="0"/>
-          <w:color w:val="auto"/>
-          <w:sz w:val="24"/>
-          <w:szCs w:val="24"/>
-        </w:rPr>
-      </w:pPr>
-      <w:r>
-        <w:rPr>
-          <w:rFonts w:ascii="Times New Roman" w:hAnsi="Times New Roman" w:cs="Times New Roman"/>
-          <w:i w:val="0"/>
-          <w:color w:val="auto"/>
-          <w:sz w:val="24"/>
-          <w:szCs w:val="24"/>
-        </w:rPr>
-        <w:t>O sistema permiti a inclusão, consulta, alteração e exclusão de vendas;</w:t>
-      </w:r>
-    </w:p>
-    <w:p>
-      <w:pPr>
-        <w:pStyle w:val="Ttulo4"/>
-        <w:spacing w:line="360" w:lineRule="auto"/>
-        <w:jc w:val="both"/>
-        <w:rPr>
-          <w:rFonts w:ascii="Times New Roman" w:hAnsi="Times New Roman" w:cs="Times New Roman"/>
-          <w:i w:val="0"/>
-          <w:color w:val="auto"/>
-          <w:sz w:val="24"/>
-          <w:szCs w:val="24"/>
-        </w:rPr>
-      </w:pPr>
-      <w:r>
-        <w:rPr>
-          <w:rFonts w:ascii="Times New Roman" w:hAnsi="Times New Roman" w:cs="Times New Roman"/>
-          <w:i w:val="0"/>
-          <w:color w:val="auto"/>
-          <w:sz w:val="24"/>
-          <w:szCs w:val="24"/>
-        </w:rPr>
-        <w:t>O sistema dev</w:t>
-      </w:r>
-      <w:r>
-        <w:rPr>
-          <w:rFonts w:ascii="Times New Roman" w:hAnsi="Times New Roman" w:cs="Times New Roman"/>
-          <w:i w:val="0"/>
-          <w:color w:val="auto"/>
-          <w:sz w:val="24"/>
-          <w:szCs w:val="24"/>
-        </w:rPr>
-        <w:t>e solicitar no cadastro de venda</w:t>
-      </w:r>
-      <w:r>
-        <w:rPr>
-          <w:rFonts w:ascii="Times New Roman" w:hAnsi="Times New Roman" w:cs="Times New Roman"/>
-          <w:i w:val="0"/>
-          <w:color w:val="auto"/>
-          <w:sz w:val="24"/>
-          <w:szCs w:val="24"/>
-        </w:rPr>
-        <w:t xml:space="preserve"> conforme os dados: Data*, Horário*, Quantidade*, Preço Unitário*,</w:t>
-      </w:r>
-      <w:r>
-        <w:rPr>
-          <w:rFonts w:ascii="Times New Roman" w:hAnsi="Times New Roman" w:cs="Times New Roman"/>
-          <w:i w:val="0"/>
-          <w:color w:val="auto"/>
-          <w:sz w:val="24"/>
-          <w:szCs w:val="24"/>
-        </w:rPr>
-        <w:t xml:space="preserve"> Produto*, Código do Produto</w:t>
-      </w:r>
-      <w:r>
-        <w:rPr>
-          <w:rFonts w:ascii="Times New Roman" w:hAnsi="Times New Roman" w:cs="Times New Roman"/>
-          <w:i w:val="0"/>
-          <w:color w:val="auto"/>
-          <w:sz w:val="24"/>
-          <w:szCs w:val="24"/>
-        </w:rPr>
-        <w:t>*</w:t>
-      </w:r>
-      <w:r>
-        <w:rPr>
-          <w:rFonts w:ascii="Times New Roman" w:hAnsi="Times New Roman" w:cs="Times New Roman"/>
-          <w:i w:val="0"/>
-          <w:color w:val="auto"/>
-          <w:sz w:val="24"/>
-          <w:szCs w:val="24"/>
-        </w:rPr>
-        <w:t>, cliente,</w:t>
-      </w:r>
-      <w:r>
-        <w:rPr>
-          <w:rFonts w:ascii="Times New Roman" w:hAnsi="Times New Roman" w:cs="Times New Roman"/>
-          <w:i w:val="0"/>
-          <w:color w:val="auto"/>
-          <w:sz w:val="24"/>
-          <w:szCs w:val="24"/>
-        </w:rPr>
-        <w:t xml:space="preserve"> </w:t>
-      </w:r>
-      <w:r>
-        <w:rPr>
-          <w:rFonts w:ascii="Times New Roman" w:hAnsi="Times New Roman" w:cs="Times New Roman"/>
-          <w:i w:val="0"/>
-          <w:color w:val="auto"/>
-          <w:sz w:val="24"/>
-          <w:szCs w:val="24"/>
-        </w:rPr>
-        <w:t>forma de pagamento</w:t>
-      </w:r>
-      <w:r>
-        <w:rPr>
-          <w:rFonts w:ascii="Times New Roman" w:hAnsi="Times New Roman" w:cs="Times New Roman"/>
-          <w:i w:val="0"/>
-          <w:color w:val="auto"/>
-          <w:sz w:val="24"/>
-          <w:szCs w:val="24"/>
-        </w:rPr>
-        <w:t>;</w:t>
-      </w:r>
-    </w:p>
-    <w:p>
-      <w:pPr>
-        <w:pStyle w:val="Ttulo4"/>
-        <w:spacing w:line="360" w:lineRule="auto"/>
-        <w:jc w:val="both"/>
-        <w:rPr>
-          <w:rFonts w:ascii="Times New Roman" w:hAnsi="Times New Roman" w:cs="Times New Roman"/>
-          <w:i w:val="0"/>
-          <w:color w:val="auto"/>
-          <w:sz w:val="24"/>
-          <w:szCs w:val="24"/>
-        </w:rPr>
-      </w:pPr>
-      <w:r>
-        <w:rPr>
-          <w:rFonts w:ascii="Times New Roman" w:hAnsi="Times New Roman" w:cs="Times New Roman"/>
-          <w:i w:val="0"/>
-          <w:color w:val="auto"/>
-          <w:sz w:val="24"/>
-          <w:szCs w:val="24"/>
-        </w:rPr>
-        <w:t>Deve ser apresentado os itens contidos no produto com os respectivos dados: Nome dos produtos, quantidade de itens, preço unitário e o valor total do pedido;</w:t>
-      </w:r>
-    </w:p>
-    <w:p>
-      <w:pPr>
-        <w:pStyle w:val="Ttulo4"/>
-        <w:spacing w:line="360" w:lineRule="auto"/>
-        <w:jc w:val="both"/>
-        <w:rPr>
-          <w:rFonts w:ascii="Times New Roman" w:hAnsi="Times New Roman" w:cs="Times New Roman"/>
-          <w:i w:val="0"/>
-          <w:color w:val="auto"/>
-          <w:sz w:val="24"/>
-          <w:szCs w:val="24"/>
-        </w:rPr>
-      </w:pPr>
-      <w:r>
-        <w:rPr>
-          <w:rFonts w:ascii="Times New Roman" w:hAnsi="Times New Roman" w:cs="Times New Roman"/>
-          <w:i w:val="0"/>
-          <w:color w:val="auto"/>
-          <w:sz w:val="24"/>
-          <w:szCs w:val="24"/>
-        </w:rPr>
-        <w:t xml:space="preserve">O sistema permiti a consulta e alteração ao digitar </w:t>
-      </w:r>
-      <w:r>
-        <w:rPr>
-          <w:rFonts w:ascii="Times New Roman" w:hAnsi="Times New Roman" w:cs="Times New Roman"/>
-          <w:i w:val="0"/>
-          <w:color w:val="auto"/>
-          <w:sz w:val="24"/>
-          <w:szCs w:val="24"/>
-        </w:rPr>
-        <w:t>Código</w:t>
-      </w:r>
-      <w:r>
-        <w:rPr>
-          <w:rFonts w:ascii="Times New Roman" w:hAnsi="Times New Roman" w:cs="Times New Roman"/>
-          <w:i w:val="0"/>
-          <w:color w:val="auto"/>
-          <w:sz w:val="24"/>
-          <w:szCs w:val="24"/>
-        </w:rPr>
-        <w:t xml:space="preserve"> do Produto.</w:t>
-      </w:r>
-    </w:p>
-    <w:p/>
-    <w:p>
-      <w:pPr>
-        <w:pStyle w:val="Ttulo3"/>
-        <w:spacing w:line="360" w:lineRule="auto"/>
-        <w:jc w:val="both"/>
-        <w:rPr>
-          <w:rFonts w:ascii="Times New Roman" w:hAnsi="Times New Roman" w:cs="Times New Roman"/>
-          <w:b/>
-          <w:color w:val="auto"/>
-          <w:sz w:val="28"/>
-          <w:szCs w:val="28"/>
-        </w:rPr>
-      </w:pPr>
-      <w:r>
-        <w:rPr>
-          <w:rFonts w:ascii="Times New Roman" w:hAnsi="Times New Roman" w:cs="Times New Roman"/>
-          <w:b/>
-          <w:color w:val="auto"/>
-          <w:sz w:val="28"/>
-          <w:szCs w:val="28"/>
-        </w:rPr>
-        <w:t xml:space="preserve">  Forma de</w:t>
-      </w:r>
-      <w:r>
-        <w:rPr>
-          <w:rFonts w:ascii="Times New Roman" w:hAnsi="Times New Roman" w:cs="Times New Roman"/>
-          <w:b/>
-          <w:color w:val="auto"/>
-          <w:sz w:val="28"/>
-          <w:szCs w:val="28"/>
-        </w:rPr>
-        <w:t xml:space="preserve"> Pagamento</w:t>
-      </w:r>
-    </w:p>
-    <w:p>
-      <w:pPr>
-        <w:pStyle w:val="Ttulo4"/>
-        <w:spacing w:line="360" w:lineRule="auto"/>
-        <w:jc w:val="both"/>
-        <w:rPr>
-          <w:rFonts w:ascii="Times New Roman" w:hAnsi="Times New Roman" w:cs="Times New Roman"/>
-          <w:i w:val="0"/>
-          <w:color w:val="auto"/>
-          <w:sz w:val="24"/>
-          <w:szCs w:val="24"/>
-        </w:rPr>
-      </w:pPr>
-      <w:r>
-        <w:rPr>
-          <w:rFonts w:ascii="Times New Roman" w:hAnsi="Times New Roman" w:cs="Times New Roman"/>
-          <w:i w:val="0"/>
-          <w:color w:val="auto"/>
-          <w:sz w:val="24"/>
-          <w:szCs w:val="24"/>
-        </w:rPr>
-        <w:t>Forma de pagamento pode ser gerada pelo funcionário;</w:t>
-      </w:r>
-    </w:p>
-    <w:p>
-      <w:pPr>
-        <w:pStyle w:val="Ttulo4"/>
-        <w:spacing w:line="360" w:lineRule="auto"/>
-        <w:jc w:val="both"/>
-        <w:rPr>
-          <w:rFonts w:ascii="Times New Roman" w:hAnsi="Times New Roman" w:cs="Times New Roman"/>
-          <w:i w:val="0"/>
-          <w:color w:val="auto"/>
-          <w:sz w:val="24"/>
-          <w:szCs w:val="24"/>
-        </w:rPr>
-      </w:pPr>
-      <w:r>
-        <w:rPr>
-          <w:rFonts w:ascii="Times New Roman" w:hAnsi="Times New Roman" w:cs="Times New Roman"/>
-          <w:i w:val="0"/>
-          <w:color w:val="auto"/>
-          <w:sz w:val="24"/>
-          <w:szCs w:val="24"/>
-        </w:rPr>
-        <w:t>O sistema deve permiti ao funcionário fechamento dos produtos do cliente;</w:t>
+        <w:t>O sistema deve solicitar no cadastro de forma de pagamento conforme os dados: Código*, Descrição*;</w:t>
       </w:r>
     </w:p>
     <w:p>
@@ -4711,7 +4931,27 @@
           <w:sz w:val="24"/>
           <w:szCs w:val="24"/>
         </w:rPr>
-        <w:t xml:space="preserve">Nome*, Endereço*, </w:t>
+        <w:t xml:space="preserve">Nome*, </w:t>
+      </w:r>
+      <w:r>
+        <w:rPr>
+          <w:rFonts w:ascii="Times New Roman" w:hAnsi="Times New Roman" w:cs="Times New Roman"/>
+          <w:i w:val="0"/>
+          <w:color w:val="auto"/>
+          <w:sz w:val="24"/>
+          <w:szCs w:val="24"/>
+        </w:rPr>
+        <w:t xml:space="preserve">Sexo*, </w:t>
+      </w:r>
+      <w:r>
+        <w:rPr>
+          <w:rFonts w:ascii="Times New Roman" w:hAnsi="Times New Roman" w:cs="Times New Roman"/>
+          <w:i w:val="0"/>
+          <w:color w:val="auto"/>
+          <w:sz w:val="24"/>
+          <w:szCs w:val="24"/>
+        </w:rPr>
+        <w:t xml:space="preserve">Endereço*, </w:t>
       </w:r>
       <w:r>
         <w:rPr>
@@ -4762,6 +5002,16 @@
           <w:szCs w:val="24"/>
         </w:rPr>
         <w:t>Cidade*, Estado*, Telefone*</w:t>
+      </w:r>
+      <w:r>
+        <w:rPr>
+          <w:rFonts w:ascii="Times New Roman" w:hAnsi="Times New Roman" w:cs="Times New Roman"/>
+          <w:i w:val="0"/>
+          <w:color w:val="auto"/>
+          <w:sz w:val="24"/>
+          <w:szCs w:val="24"/>
+        </w:rPr>
+        <w:t>, Celular*</w:t>
       </w:r>
       <w:r>
         <w:rPr>
@@ -6038,7 +6288,6 @@
     <w:next w:val="Normal"/>
     <w:link w:val="Ttulo5Char"/>
     <w:uiPriority w:val="9"/>
-    <w:semiHidden/>
     <w:unhideWhenUsed/>
     <w:qFormat/>
     <w:rsid w:val="00196A30"/>
@@ -6249,7 +6498,6 @@
     <w:basedOn w:val="Fontepargpadro"/>
     <w:link w:val="Ttulo5"/>
     <w:uiPriority w:val="9"/>
-    <w:semiHidden/>
     <w:rsid w:val="00196A30"/>
     <w:rPr>
       <w:rFonts w:asciiTheme="majorHAnsi" w:eastAsiaTheme="majorEastAsia" w:hAnsiTheme="majorHAnsi" w:cstheme="majorBidi"/>
@@ -6615,7 +6863,7 @@
 </file>
 
 <file path=customXml/itemProps1.xml><?xml version="1.0" encoding="utf-8"?>
-<ds:datastoreItem xmlns:ds="http://schemas.openxmlformats.org/officeDocument/2006/customXml" ds:itemID="{AF43E357-D747-4391-8C4A-2ADE0F0D699B}">
+<ds:datastoreItem xmlns:ds="http://schemas.openxmlformats.org/officeDocument/2006/customXml" ds:itemID="{BF84440A-44CA-4CCB-AF27-4441464C3C29}">
   <ds:schemaRefs>
     <ds:schemaRef ds:uri="http://schemas.openxmlformats.org/officeDocument/2006/bibliography"/>
   </ds:schemaRefs>

--- a/FATEC OURINHOS - SISTEMA DE VENDA.docx
+++ b/FATEC OURINHOS - SISTEMA DE VENDA.docx
@@ -3657,7 +3657,17 @@
           <w:sz w:val="28"/>
           <w:szCs w:val="28"/>
         </w:rPr>
-        <w:t xml:space="preserve"> Estoque</w:t>
+        <w:t xml:space="preserve"> E</w:t>
+      </w:r>
+      <w:r>
+        <w:rPr>
+          <w:rFonts w:ascii="Times New Roman" w:hAnsi="Times New Roman" w:cs="Times New Roman"/>
+          <w:b/>
+          <w:color w:val="auto"/>
+          <w:sz w:val="28"/>
+          <w:szCs w:val="28"/>
+        </w:rPr>
+        <w:t>ntrada</w:t>
       </w:r>
     </w:p>
     <w:p>
@@ -3789,7 +3799,27 @@
           <w:sz w:val="24"/>
           <w:szCs w:val="24"/>
         </w:rPr>
-        <w:t>, Saldo de Compra*, Saldo de Saída*, Saldo de Estoque*</w:t>
+        <w:t xml:space="preserve">, Saldo de Compra*, Saldo de Saída*, Saldo de </w:t>
+      </w:r>
+      <w:r>
+        <w:rPr>
+          <w:rFonts w:ascii="Times New Roman" w:hAnsi="Times New Roman" w:cs="Times New Roman"/>
+          <w:i w:val="0"/>
+          <w:color w:val="auto"/>
+          <w:sz w:val="24"/>
+          <w:szCs w:val="24"/>
+        </w:rPr>
+        <w:t>Entrada</w:t>
+      </w:r>
+      <w:r>
+        <w:rPr>
+          <w:rFonts w:ascii="Times New Roman" w:hAnsi="Times New Roman" w:cs="Times New Roman"/>
+          <w:i w:val="0"/>
+          <w:color w:val="auto"/>
+          <w:sz w:val="24"/>
+          <w:szCs w:val="24"/>
+        </w:rPr>
+        <w:t>*</w:t>
       </w:r>
       <w:r>
         <w:rPr>
@@ -3991,26 +4021,6 @@
           <w:sz w:val="24"/>
           <w:szCs w:val="24"/>
         </w:rPr>
-        <w:t>Código do Produto</w:t>
-      </w:r>
-      <w:r>
-        <w:rPr>
-          <w:rFonts w:ascii="Times New Roman" w:hAnsi="Times New Roman" w:cs="Times New Roman"/>
-          <w:i w:val="0"/>
-          <w:color w:val="auto"/>
-          <w:sz w:val="24"/>
-          <w:szCs w:val="24"/>
-        </w:rPr>
-        <w:t xml:space="preserve">*, </w:t>
-      </w:r>
-      <w:r>
-        <w:rPr>
-          <w:rFonts w:ascii="Times New Roman" w:hAnsi="Times New Roman" w:cs="Times New Roman"/>
-          <w:i w:val="0"/>
-          <w:color w:val="auto"/>
-          <w:sz w:val="24"/>
-          <w:szCs w:val="24"/>
-        </w:rPr>
         <w:t xml:space="preserve">Produto*, </w:t>
       </w:r>
       <w:r>
@@ -4072,6 +4082,84 @@
           <w:szCs w:val="24"/>
         </w:rPr>
         <w:t>F</w:t>
+      </w:r>
+      <w:r>
+        <w:rPr>
+          <w:rFonts w:ascii="Times New Roman" w:hAnsi="Times New Roman" w:cs="Times New Roman"/>
+          <w:i w:val="0"/>
+          <w:color w:val="auto"/>
+          <w:sz w:val="24"/>
+          <w:szCs w:val="24"/>
+        </w:rPr>
+        <w:t>orma de pagamento</w:t>
+      </w:r>
+      <w:r>
+        <w:rPr>
+          <w:rFonts w:ascii="Times New Roman" w:hAnsi="Times New Roman" w:cs="Times New Roman"/>
+          <w:i w:val="0"/>
+          <w:color w:val="auto"/>
+          <w:sz w:val="24"/>
+          <w:szCs w:val="24"/>
+        </w:rPr>
+        <w:t>*</w:t>
+      </w:r>
+      <w:r>
+        <w:rPr>
+          <w:rFonts w:ascii="Times New Roman" w:hAnsi="Times New Roman" w:cs="Times New Roman"/>
+          <w:i w:val="0"/>
+          <w:color w:val="auto"/>
+          <w:sz w:val="24"/>
+          <w:szCs w:val="24"/>
+        </w:rPr>
+        <w:t>;</w:t>
+      </w:r>
+    </w:p>
+    <w:p>
+      <w:pPr>
+        <w:pStyle w:val="Ttulo4"/>
+        <w:spacing w:line="360" w:lineRule="auto"/>
+        <w:jc w:val="both"/>
+        <w:rPr>
+          <w:rFonts w:ascii="Times New Roman" w:hAnsi="Times New Roman" w:cs="Times New Roman"/>
+          <w:i w:val="0"/>
+          <w:color w:val="auto"/>
+          <w:sz w:val="24"/>
+          <w:szCs w:val="24"/>
+        </w:rPr>
+      </w:pPr>
+      <w:r>
+        <w:rPr>
+          <w:rFonts w:ascii="Times New Roman" w:hAnsi="Times New Roman" w:cs="Times New Roman"/>
+          <w:i w:val="0"/>
+          <w:color w:val="auto"/>
+          <w:sz w:val="24"/>
+          <w:szCs w:val="24"/>
+        </w:rPr>
+        <w:t>Deve ser apresentado os itens contidos no produto com os respectivos dados: Nome dos produtos, quantidade de itens, preço unitário e o valor total do pedido;</w:t>
+      </w:r>
+    </w:p>
+    <w:p>
+      <w:pPr>
+        <w:pStyle w:val="Ttulo4"/>
+        <w:spacing w:line="360" w:lineRule="auto"/>
+        <w:jc w:val="both"/>
+        <w:rPr>
+          <w:rFonts w:ascii="Times New Roman" w:hAnsi="Times New Roman" w:cs="Times New Roman"/>
+          <w:i w:val="0"/>
+          <w:color w:val="auto"/>
+          <w:sz w:val="24"/>
+          <w:szCs w:val="24"/>
+        </w:rPr>
+      </w:pPr>
+      <w:r>
+        <w:rPr>
+          <w:rFonts w:ascii="Times New Roman" w:hAnsi="Times New Roman" w:cs="Times New Roman"/>
+          <w:i w:val="0"/>
+          <w:color w:val="auto"/>
+          <w:sz w:val="24"/>
+          <w:szCs w:val="24"/>
+        </w:rPr>
+        <w:t>O sistema permiti a c</w:t>
       </w:r>
       <w:bookmarkStart w:id="0" w:name="_GoBack"/>
       <w:bookmarkEnd w:id="0"/>
@@ -4083,98 +4171,105 @@
           <w:sz w:val="24"/>
           <w:szCs w:val="24"/>
         </w:rPr>
-        <w:t>orma de pagamento</w:t>
-      </w:r>
-      <w:r>
-        <w:rPr>
-          <w:rFonts w:ascii="Times New Roman" w:hAnsi="Times New Roman" w:cs="Times New Roman"/>
-          <w:i w:val="0"/>
-          <w:color w:val="auto"/>
-          <w:sz w:val="24"/>
-          <w:szCs w:val="24"/>
-        </w:rPr>
-        <w:t>*</w:t>
-      </w:r>
-      <w:r>
-        <w:rPr>
-          <w:rFonts w:ascii="Times New Roman" w:hAnsi="Times New Roman" w:cs="Times New Roman"/>
-          <w:i w:val="0"/>
-          <w:color w:val="auto"/>
-          <w:sz w:val="24"/>
-          <w:szCs w:val="24"/>
-        </w:rPr>
-        <w:t>;</w:t>
+        <w:t xml:space="preserve">onsulta e alteração ao digitar </w:t>
+      </w:r>
+      <w:r>
+        <w:rPr>
+          <w:rFonts w:ascii="Times New Roman" w:hAnsi="Times New Roman" w:cs="Times New Roman"/>
+          <w:i w:val="0"/>
+          <w:color w:val="auto"/>
+          <w:sz w:val="24"/>
+          <w:szCs w:val="24"/>
+        </w:rPr>
+        <w:t>Código</w:t>
+      </w:r>
+      <w:r>
+        <w:rPr>
+          <w:rFonts w:ascii="Times New Roman" w:hAnsi="Times New Roman" w:cs="Times New Roman"/>
+          <w:i w:val="0"/>
+          <w:color w:val="auto"/>
+          <w:sz w:val="24"/>
+          <w:szCs w:val="24"/>
+        </w:rPr>
+        <w:t xml:space="preserve"> do Produto.</w:t>
+      </w:r>
+    </w:p>
+    <w:p/>
+    <w:p>
+      <w:pPr>
+        <w:pStyle w:val="Ttulo3"/>
+        <w:jc w:val="both"/>
+        <w:rPr>
+          <w:rFonts w:ascii="Times New Roman" w:hAnsi="Times New Roman" w:cs="Times New Roman"/>
+          <w:color w:val="auto"/>
+        </w:rPr>
+      </w:pPr>
+      <w:r>
+        <w:rPr>
+          <w:rFonts w:ascii="Times New Roman" w:hAnsi="Times New Roman" w:cs="Times New Roman"/>
+          <w:color w:val="auto"/>
+        </w:rPr>
+        <w:t>Manter Item de Venda</w:t>
       </w:r>
     </w:p>
     <w:p>
       <w:pPr>
         <w:pStyle w:val="Ttulo4"/>
-        <w:spacing w:line="360" w:lineRule="auto"/>
-        <w:jc w:val="both"/>
-        <w:rPr>
-          <w:rFonts w:ascii="Times New Roman" w:hAnsi="Times New Roman" w:cs="Times New Roman"/>
-          <w:i w:val="0"/>
-          <w:color w:val="auto"/>
-          <w:sz w:val="24"/>
-          <w:szCs w:val="24"/>
-        </w:rPr>
-      </w:pPr>
-      <w:r>
-        <w:rPr>
-          <w:rFonts w:ascii="Times New Roman" w:hAnsi="Times New Roman" w:cs="Times New Roman"/>
-          <w:i w:val="0"/>
-          <w:color w:val="auto"/>
-          <w:sz w:val="24"/>
-          <w:szCs w:val="24"/>
-        </w:rPr>
-        <w:t>Deve ser apresentado os itens contidos no produto com os respectivos dados: Nome dos produtos, quantidade de itens, preço unitário e o valor total do pedido;</w:t>
+        <w:jc w:val="both"/>
+        <w:rPr>
+          <w:rFonts w:ascii="Times New Roman" w:hAnsi="Times New Roman" w:cs="Times New Roman"/>
+          <w:i w:val="0"/>
+          <w:color w:val="auto"/>
+          <w:sz w:val="24"/>
+          <w:szCs w:val="24"/>
+        </w:rPr>
+      </w:pPr>
+      <w:r>
+        <w:rPr>
+          <w:rFonts w:ascii="Times New Roman" w:hAnsi="Times New Roman" w:cs="Times New Roman"/>
+          <w:i w:val="0"/>
+          <w:color w:val="auto"/>
+          <w:sz w:val="24"/>
+          <w:szCs w:val="24"/>
+        </w:rPr>
+        <w:t>O cadastro de Item de Venda deve ser feito pelo funcionário;</w:t>
       </w:r>
     </w:p>
     <w:p>
       <w:pPr>
         <w:pStyle w:val="Ttulo4"/>
-        <w:spacing w:line="360" w:lineRule="auto"/>
-        <w:jc w:val="both"/>
-        <w:rPr>
-          <w:rFonts w:ascii="Times New Roman" w:hAnsi="Times New Roman" w:cs="Times New Roman"/>
-          <w:i w:val="0"/>
-          <w:color w:val="auto"/>
-          <w:sz w:val="24"/>
-          <w:szCs w:val="24"/>
-        </w:rPr>
-      </w:pPr>
-      <w:r>
-        <w:rPr>
-          <w:rFonts w:ascii="Times New Roman" w:hAnsi="Times New Roman" w:cs="Times New Roman"/>
-          <w:i w:val="0"/>
-          <w:color w:val="auto"/>
-          <w:sz w:val="24"/>
-          <w:szCs w:val="24"/>
-        </w:rPr>
-        <w:t xml:space="preserve">O sistema permiti a consulta e alteração ao digitar </w:t>
-      </w:r>
-      <w:r>
-        <w:rPr>
-          <w:rFonts w:ascii="Times New Roman" w:hAnsi="Times New Roman" w:cs="Times New Roman"/>
-          <w:i w:val="0"/>
-          <w:color w:val="auto"/>
-          <w:sz w:val="24"/>
-          <w:szCs w:val="24"/>
-        </w:rPr>
-        <w:t>Código</w:t>
-      </w:r>
-      <w:r>
-        <w:rPr>
-          <w:rFonts w:ascii="Times New Roman" w:hAnsi="Times New Roman" w:cs="Times New Roman"/>
-          <w:i w:val="0"/>
-          <w:color w:val="auto"/>
-          <w:sz w:val="24"/>
-          <w:szCs w:val="24"/>
-        </w:rPr>
-        <w:t xml:space="preserve"> do Produto.</w:t>
+        <w:jc w:val="both"/>
+        <w:rPr>
+          <w:rFonts w:ascii="Times New Roman" w:hAnsi="Times New Roman" w:cs="Times New Roman"/>
+          <w:i w:val="0"/>
+          <w:color w:val="auto"/>
+          <w:sz w:val="24"/>
+          <w:szCs w:val="24"/>
+        </w:rPr>
+      </w:pPr>
+      <w:r>
+        <w:rPr>
+          <w:rFonts w:ascii="Times New Roman" w:hAnsi="Times New Roman" w:cs="Times New Roman"/>
+          <w:i w:val="0"/>
+          <w:color w:val="auto"/>
+          <w:sz w:val="24"/>
+          <w:szCs w:val="24"/>
+        </w:rPr>
+        <w:t>O sistema permiti a inclusão, consul</w:t>
+      </w:r>
+      <w:r>
+        <w:rPr>
+          <w:rFonts w:ascii="Times New Roman" w:hAnsi="Times New Roman" w:cs="Times New Roman"/>
+          <w:i w:val="0"/>
+          <w:color w:val="auto"/>
+          <w:sz w:val="24"/>
+          <w:szCs w:val="24"/>
+        </w:rPr>
+        <w:t>ta, alteração de Item de Vendas;</w:t>
       </w:r>
     </w:p>
     <w:p/>
+    <w:p/>
     <w:p>
       <w:pPr>
         <w:pStyle w:val="Ttulo3"/>
@@ -4343,457 +4438,6 @@
           <w:szCs w:val="24"/>
         </w:rPr>
         <w:t>), Boleto.</w:t>
-      </w:r>
-    </w:p>
-    <w:p/>
-    <w:p>
-      <w:pPr>
-        <w:pStyle w:val="Ttulo3"/>
-        <w:spacing w:line="360" w:lineRule="auto"/>
-        <w:jc w:val="both"/>
-        <w:rPr>
-          <w:rFonts w:ascii="Times New Roman" w:hAnsi="Times New Roman" w:cs="Times New Roman"/>
-          <w:b/>
-          <w:color w:val="auto"/>
-          <w:sz w:val="28"/>
-          <w:szCs w:val="28"/>
-        </w:rPr>
-      </w:pPr>
-      <w:r>
-        <w:rPr>
-          <w:rFonts w:ascii="Times New Roman" w:hAnsi="Times New Roman" w:cs="Times New Roman"/>
-          <w:b/>
-          <w:color w:val="auto"/>
-          <w:sz w:val="28"/>
-          <w:szCs w:val="28"/>
-        </w:rPr>
-        <w:t xml:space="preserve">  </w:t>
-      </w:r>
-      <w:r>
-        <w:rPr>
-          <w:rFonts w:ascii="Times New Roman" w:hAnsi="Times New Roman" w:cs="Times New Roman"/>
-          <w:b/>
-          <w:color w:val="auto"/>
-          <w:sz w:val="28"/>
-          <w:szCs w:val="28"/>
-        </w:rPr>
-        <w:t>Emitir Nota Fiscal</w:t>
-      </w:r>
-    </w:p>
-    <w:p>
-      <w:pPr>
-        <w:pStyle w:val="Ttulo4"/>
-        <w:spacing w:line="360" w:lineRule="auto"/>
-        <w:jc w:val="both"/>
-        <w:rPr>
-          <w:rFonts w:ascii="Times New Roman" w:hAnsi="Times New Roman" w:cs="Times New Roman"/>
-          <w:i w:val="0"/>
-          <w:color w:val="auto"/>
-          <w:sz w:val="24"/>
-          <w:szCs w:val="24"/>
-        </w:rPr>
-      </w:pPr>
-      <w:r>
-        <w:rPr>
-          <w:rFonts w:ascii="Times New Roman" w:hAnsi="Times New Roman" w:cs="Times New Roman"/>
-          <w:i w:val="0"/>
-          <w:color w:val="auto"/>
-          <w:sz w:val="24"/>
-          <w:szCs w:val="24"/>
-        </w:rPr>
-        <w:t>A nota fiscal pode ser gerada pelo funcionário;</w:t>
-      </w:r>
-    </w:p>
-    <w:p>
-      <w:pPr>
-        <w:pStyle w:val="Ttulo4"/>
-        <w:spacing w:line="360" w:lineRule="auto"/>
-        <w:jc w:val="both"/>
-        <w:rPr>
-          <w:rFonts w:ascii="Times New Roman" w:hAnsi="Times New Roman" w:cs="Times New Roman"/>
-          <w:i w:val="0"/>
-          <w:color w:val="auto"/>
-          <w:sz w:val="24"/>
-          <w:szCs w:val="24"/>
-        </w:rPr>
-      </w:pPr>
-      <w:r>
-        <w:rPr>
-          <w:rFonts w:ascii="Times New Roman" w:hAnsi="Times New Roman" w:cs="Times New Roman"/>
-          <w:i w:val="0"/>
-          <w:color w:val="auto"/>
-          <w:sz w:val="24"/>
-          <w:szCs w:val="24"/>
-        </w:rPr>
-        <w:t>O sistema deve permiti ao funcionário a emissão da nota fiscal;</w:t>
-      </w:r>
-    </w:p>
-    <w:p>
-      <w:pPr>
-        <w:pStyle w:val="Ttulo4"/>
-        <w:spacing w:line="360" w:lineRule="auto"/>
-        <w:jc w:val="both"/>
-        <w:rPr>
-          <w:rFonts w:ascii="Times New Roman" w:hAnsi="Times New Roman" w:cs="Times New Roman"/>
-          <w:i w:val="0"/>
-          <w:color w:val="auto"/>
-          <w:sz w:val="24"/>
-          <w:szCs w:val="24"/>
-        </w:rPr>
-      </w:pPr>
-      <w:r>
-        <w:rPr>
-          <w:rFonts w:ascii="Times New Roman" w:hAnsi="Times New Roman" w:cs="Times New Roman"/>
-          <w:i w:val="0"/>
-          <w:color w:val="auto"/>
-          <w:sz w:val="24"/>
-          <w:szCs w:val="24"/>
-        </w:rPr>
-        <w:t xml:space="preserve">No emitir nota fiscal deve constar as seguintes informações: </w:t>
-      </w:r>
-      <w:r>
-        <w:rPr>
-          <w:rFonts w:ascii="Times New Roman" w:hAnsi="Times New Roman" w:cs="Times New Roman"/>
-          <w:i w:val="0"/>
-          <w:color w:val="auto"/>
-          <w:sz w:val="24"/>
-          <w:szCs w:val="24"/>
-        </w:rPr>
-        <w:t xml:space="preserve">Manter Empresa*, </w:t>
-      </w:r>
-      <w:r>
-        <w:rPr>
-          <w:rFonts w:ascii="Times New Roman" w:hAnsi="Times New Roman" w:cs="Times New Roman"/>
-          <w:i w:val="0"/>
-          <w:color w:val="auto"/>
-          <w:sz w:val="24"/>
-          <w:szCs w:val="24"/>
-        </w:rPr>
-        <w:t>Código do produto</w:t>
-      </w:r>
-      <w:r>
-        <w:rPr>
-          <w:rFonts w:ascii="Times New Roman" w:hAnsi="Times New Roman" w:cs="Times New Roman"/>
-          <w:i w:val="0"/>
-          <w:color w:val="auto"/>
-          <w:sz w:val="24"/>
-          <w:szCs w:val="24"/>
-        </w:rPr>
-        <w:t>*</w:t>
-      </w:r>
-      <w:r>
-        <w:rPr>
-          <w:rFonts w:ascii="Times New Roman" w:hAnsi="Times New Roman" w:cs="Times New Roman"/>
-          <w:i w:val="0"/>
-          <w:color w:val="auto"/>
-          <w:sz w:val="24"/>
-          <w:szCs w:val="24"/>
-        </w:rPr>
-        <w:t>, Nome do Produto</w:t>
-      </w:r>
-      <w:r>
-        <w:rPr>
-          <w:rFonts w:ascii="Times New Roman" w:hAnsi="Times New Roman" w:cs="Times New Roman"/>
-          <w:i w:val="0"/>
-          <w:color w:val="auto"/>
-          <w:sz w:val="24"/>
-          <w:szCs w:val="24"/>
-        </w:rPr>
-        <w:t>*</w:t>
-      </w:r>
-      <w:r>
-        <w:rPr>
-          <w:rFonts w:ascii="Times New Roman" w:hAnsi="Times New Roman" w:cs="Times New Roman"/>
-          <w:i w:val="0"/>
-          <w:color w:val="auto"/>
-          <w:sz w:val="24"/>
-          <w:szCs w:val="24"/>
-        </w:rPr>
-        <w:t>, Quantidade</w:t>
-      </w:r>
-      <w:r>
-        <w:rPr>
-          <w:rFonts w:ascii="Times New Roman" w:hAnsi="Times New Roman" w:cs="Times New Roman"/>
-          <w:i w:val="0"/>
-          <w:color w:val="auto"/>
-          <w:sz w:val="24"/>
-          <w:szCs w:val="24"/>
-        </w:rPr>
-        <w:t>*</w:t>
-      </w:r>
-      <w:r>
-        <w:rPr>
-          <w:rFonts w:ascii="Times New Roman" w:hAnsi="Times New Roman" w:cs="Times New Roman"/>
-          <w:i w:val="0"/>
-          <w:color w:val="auto"/>
-          <w:sz w:val="24"/>
-          <w:szCs w:val="24"/>
-        </w:rPr>
-        <w:t>,</w:t>
-      </w:r>
-      <w:r>
-        <w:rPr>
-          <w:rFonts w:ascii="Times New Roman" w:hAnsi="Times New Roman" w:cs="Times New Roman"/>
-          <w:i w:val="0"/>
-          <w:color w:val="auto"/>
-          <w:sz w:val="24"/>
-          <w:szCs w:val="24"/>
-        </w:rPr>
-        <w:t xml:space="preserve"> Preço Unitário</w:t>
-      </w:r>
-      <w:r>
-        <w:rPr>
-          <w:rFonts w:ascii="Times New Roman" w:hAnsi="Times New Roman" w:cs="Times New Roman"/>
-          <w:i w:val="0"/>
-          <w:color w:val="auto"/>
-          <w:sz w:val="24"/>
-          <w:szCs w:val="24"/>
-        </w:rPr>
-        <w:t>*</w:t>
-      </w:r>
-      <w:r>
-        <w:rPr>
-          <w:rFonts w:ascii="Times New Roman" w:hAnsi="Times New Roman" w:cs="Times New Roman"/>
-          <w:i w:val="0"/>
-          <w:color w:val="auto"/>
-          <w:sz w:val="24"/>
-          <w:szCs w:val="24"/>
-        </w:rPr>
-        <w:t>, Preço total</w:t>
-      </w:r>
-      <w:r>
-        <w:rPr>
-          <w:rFonts w:ascii="Times New Roman" w:hAnsi="Times New Roman" w:cs="Times New Roman"/>
-          <w:i w:val="0"/>
-          <w:color w:val="auto"/>
-          <w:sz w:val="24"/>
-          <w:szCs w:val="24"/>
-        </w:rPr>
-        <w:t>*</w:t>
-      </w:r>
-      <w:r>
-        <w:rPr>
-          <w:rFonts w:ascii="Times New Roman" w:hAnsi="Times New Roman" w:cs="Times New Roman"/>
-          <w:i w:val="0"/>
-          <w:color w:val="auto"/>
-          <w:sz w:val="24"/>
-          <w:szCs w:val="24"/>
-        </w:rPr>
-        <w:t>, Funcionário que vendeu</w:t>
-      </w:r>
-      <w:r>
-        <w:rPr>
-          <w:rFonts w:ascii="Times New Roman" w:hAnsi="Times New Roman" w:cs="Times New Roman"/>
-          <w:i w:val="0"/>
-          <w:color w:val="auto"/>
-          <w:sz w:val="24"/>
-          <w:szCs w:val="24"/>
-        </w:rPr>
-        <w:t>*</w:t>
-      </w:r>
-      <w:r>
-        <w:rPr>
-          <w:rFonts w:ascii="Times New Roman" w:hAnsi="Times New Roman" w:cs="Times New Roman"/>
-          <w:i w:val="0"/>
-          <w:color w:val="auto"/>
-          <w:sz w:val="24"/>
-          <w:szCs w:val="24"/>
-        </w:rPr>
-        <w:t>;</w:t>
-      </w:r>
-    </w:p>
-    <w:p>
-      <w:pPr>
-        <w:pStyle w:val="Ttulo4"/>
-        <w:spacing w:line="360" w:lineRule="auto"/>
-        <w:jc w:val="both"/>
-        <w:rPr>
-          <w:rFonts w:ascii="Times New Roman" w:hAnsi="Times New Roman" w:cs="Times New Roman"/>
-          <w:i w:val="0"/>
-          <w:color w:val="auto"/>
-          <w:sz w:val="24"/>
-          <w:szCs w:val="24"/>
-        </w:rPr>
-      </w:pPr>
-      <w:r>
-        <w:rPr>
-          <w:rFonts w:ascii="Times New Roman" w:hAnsi="Times New Roman" w:cs="Times New Roman"/>
-          <w:i w:val="0"/>
-          <w:color w:val="auto"/>
-          <w:sz w:val="24"/>
-          <w:szCs w:val="24"/>
-        </w:rPr>
-        <w:t>O sistema deve emitir a nota fiscal constar as seguintes informações: Data da venda</w:t>
-      </w:r>
-      <w:r>
-        <w:rPr>
-          <w:rFonts w:ascii="Times New Roman" w:hAnsi="Times New Roman" w:cs="Times New Roman"/>
-          <w:i w:val="0"/>
-          <w:color w:val="auto"/>
-          <w:sz w:val="24"/>
-          <w:szCs w:val="24"/>
-        </w:rPr>
-        <w:t>*</w:t>
-      </w:r>
-      <w:r>
-        <w:rPr>
-          <w:rFonts w:ascii="Times New Roman" w:hAnsi="Times New Roman" w:cs="Times New Roman"/>
-          <w:i w:val="0"/>
-          <w:color w:val="auto"/>
-          <w:sz w:val="24"/>
-          <w:szCs w:val="24"/>
-        </w:rPr>
-        <w:t>, Número da Nota Fiscal</w:t>
-      </w:r>
-      <w:r>
-        <w:rPr>
-          <w:rFonts w:ascii="Times New Roman" w:hAnsi="Times New Roman" w:cs="Times New Roman"/>
-          <w:i w:val="0"/>
-          <w:color w:val="auto"/>
-          <w:sz w:val="24"/>
-          <w:szCs w:val="24"/>
-        </w:rPr>
-        <w:t>*</w:t>
-      </w:r>
-      <w:r>
-        <w:rPr>
-          <w:rFonts w:ascii="Times New Roman" w:hAnsi="Times New Roman" w:cs="Times New Roman"/>
-          <w:i w:val="0"/>
-          <w:color w:val="auto"/>
-          <w:sz w:val="24"/>
-          <w:szCs w:val="24"/>
-        </w:rPr>
-        <w:t>, Produtos</w:t>
-      </w:r>
-      <w:r>
-        <w:rPr>
-          <w:rFonts w:ascii="Times New Roman" w:hAnsi="Times New Roman" w:cs="Times New Roman"/>
-          <w:i w:val="0"/>
-          <w:color w:val="auto"/>
-          <w:sz w:val="24"/>
-          <w:szCs w:val="24"/>
-        </w:rPr>
-        <w:t>*</w:t>
-      </w:r>
-      <w:r>
-        <w:rPr>
-          <w:rFonts w:ascii="Times New Roman" w:hAnsi="Times New Roman" w:cs="Times New Roman"/>
-          <w:i w:val="0"/>
-          <w:color w:val="auto"/>
-          <w:sz w:val="24"/>
-          <w:szCs w:val="24"/>
-        </w:rPr>
-        <w:t>, Quantidade</w:t>
-      </w:r>
-      <w:r>
-        <w:rPr>
-          <w:rFonts w:ascii="Times New Roman" w:hAnsi="Times New Roman" w:cs="Times New Roman"/>
-          <w:i w:val="0"/>
-          <w:color w:val="auto"/>
-          <w:sz w:val="24"/>
-          <w:szCs w:val="24"/>
-        </w:rPr>
-        <w:t xml:space="preserve">*, Valor </w:t>
-      </w:r>
-      <w:r>
-        <w:rPr>
-          <w:rFonts w:ascii="Times New Roman" w:hAnsi="Times New Roman" w:cs="Times New Roman"/>
-          <w:i w:val="0"/>
-          <w:color w:val="auto"/>
-          <w:sz w:val="24"/>
-          <w:szCs w:val="24"/>
-        </w:rPr>
-        <w:t>Unitário</w:t>
-      </w:r>
-      <w:r>
-        <w:rPr>
-          <w:rFonts w:ascii="Times New Roman" w:hAnsi="Times New Roman" w:cs="Times New Roman"/>
-          <w:i w:val="0"/>
-          <w:color w:val="auto"/>
-          <w:sz w:val="24"/>
-          <w:szCs w:val="24"/>
-        </w:rPr>
-        <w:t>*</w:t>
-      </w:r>
-      <w:r>
-        <w:rPr>
-          <w:rFonts w:ascii="Times New Roman" w:hAnsi="Times New Roman" w:cs="Times New Roman"/>
-          <w:i w:val="0"/>
-          <w:color w:val="auto"/>
-          <w:sz w:val="24"/>
-          <w:szCs w:val="24"/>
-        </w:rPr>
-        <w:t>, Desconto</w:t>
-      </w:r>
-      <w:r>
-        <w:rPr>
-          <w:rFonts w:ascii="Times New Roman" w:hAnsi="Times New Roman" w:cs="Times New Roman"/>
-          <w:i w:val="0"/>
-          <w:color w:val="auto"/>
-          <w:sz w:val="24"/>
-          <w:szCs w:val="24"/>
-        </w:rPr>
-        <w:t>*</w:t>
-      </w:r>
-      <w:r>
-        <w:rPr>
-          <w:rFonts w:ascii="Times New Roman" w:hAnsi="Times New Roman" w:cs="Times New Roman"/>
-          <w:i w:val="0"/>
-          <w:color w:val="auto"/>
-          <w:sz w:val="24"/>
-          <w:szCs w:val="24"/>
-        </w:rPr>
-        <w:t>, Total d</w:t>
-      </w:r>
-      <w:r>
-        <w:rPr>
-          <w:rFonts w:ascii="Times New Roman" w:hAnsi="Times New Roman" w:cs="Times New Roman"/>
-          <w:i w:val="0"/>
-          <w:color w:val="auto"/>
-          <w:sz w:val="24"/>
-          <w:szCs w:val="24"/>
-        </w:rPr>
-        <w:t>o Produto</w:t>
-      </w:r>
-      <w:r>
-        <w:rPr>
-          <w:rFonts w:ascii="Times New Roman" w:hAnsi="Times New Roman" w:cs="Times New Roman"/>
-          <w:i w:val="0"/>
-          <w:color w:val="auto"/>
-          <w:sz w:val="24"/>
-          <w:szCs w:val="24"/>
-        </w:rPr>
-        <w:t>*</w:t>
-      </w:r>
-      <w:r>
-        <w:rPr>
-          <w:rFonts w:ascii="Times New Roman" w:hAnsi="Times New Roman" w:cs="Times New Roman"/>
-          <w:i w:val="0"/>
-          <w:color w:val="auto"/>
-          <w:sz w:val="24"/>
-          <w:szCs w:val="24"/>
-        </w:rPr>
-        <w:t>, Valor total da Venda</w:t>
-      </w:r>
-      <w:r>
-        <w:rPr>
-          <w:rFonts w:ascii="Times New Roman" w:hAnsi="Times New Roman" w:cs="Times New Roman"/>
-          <w:i w:val="0"/>
-          <w:color w:val="auto"/>
-          <w:sz w:val="24"/>
-          <w:szCs w:val="24"/>
-        </w:rPr>
-        <w:t>*</w:t>
-      </w:r>
-      <w:r>
-        <w:rPr>
-          <w:rFonts w:ascii="Times New Roman" w:hAnsi="Times New Roman" w:cs="Times New Roman"/>
-          <w:i w:val="0"/>
-          <w:color w:val="auto"/>
-          <w:sz w:val="24"/>
-          <w:szCs w:val="24"/>
-        </w:rPr>
-        <w:t>, cliente*, cliente convidado*.</w:t>
       </w:r>
     </w:p>
     <w:p/>
@@ -4829,6 +4473,457 @@
           <w:sz w:val="28"/>
           <w:szCs w:val="28"/>
         </w:rPr>
+        <w:t>Emitir Nota Fiscal</w:t>
+      </w:r>
+    </w:p>
+    <w:p>
+      <w:pPr>
+        <w:pStyle w:val="Ttulo4"/>
+        <w:spacing w:line="360" w:lineRule="auto"/>
+        <w:jc w:val="both"/>
+        <w:rPr>
+          <w:rFonts w:ascii="Times New Roman" w:hAnsi="Times New Roman" w:cs="Times New Roman"/>
+          <w:i w:val="0"/>
+          <w:color w:val="auto"/>
+          <w:sz w:val="24"/>
+          <w:szCs w:val="24"/>
+        </w:rPr>
+      </w:pPr>
+      <w:r>
+        <w:rPr>
+          <w:rFonts w:ascii="Times New Roman" w:hAnsi="Times New Roman" w:cs="Times New Roman"/>
+          <w:i w:val="0"/>
+          <w:color w:val="auto"/>
+          <w:sz w:val="24"/>
+          <w:szCs w:val="24"/>
+        </w:rPr>
+        <w:t>A nota fiscal pode ser gerada pelo funcionário;</w:t>
+      </w:r>
+    </w:p>
+    <w:p>
+      <w:pPr>
+        <w:pStyle w:val="Ttulo4"/>
+        <w:spacing w:line="360" w:lineRule="auto"/>
+        <w:jc w:val="both"/>
+        <w:rPr>
+          <w:rFonts w:ascii="Times New Roman" w:hAnsi="Times New Roman" w:cs="Times New Roman"/>
+          <w:i w:val="0"/>
+          <w:color w:val="auto"/>
+          <w:sz w:val="24"/>
+          <w:szCs w:val="24"/>
+        </w:rPr>
+      </w:pPr>
+      <w:r>
+        <w:rPr>
+          <w:rFonts w:ascii="Times New Roman" w:hAnsi="Times New Roman" w:cs="Times New Roman"/>
+          <w:i w:val="0"/>
+          <w:color w:val="auto"/>
+          <w:sz w:val="24"/>
+          <w:szCs w:val="24"/>
+        </w:rPr>
+        <w:t>O sistema deve permiti ao funcionário a emissão da nota fiscal;</w:t>
+      </w:r>
+    </w:p>
+    <w:p>
+      <w:pPr>
+        <w:pStyle w:val="Ttulo4"/>
+        <w:spacing w:line="360" w:lineRule="auto"/>
+        <w:jc w:val="both"/>
+        <w:rPr>
+          <w:rFonts w:ascii="Times New Roman" w:hAnsi="Times New Roman" w:cs="Times New Roman"/>
+          <w:i w:val="0"/>
+          <w:color w:val="auto"/>
+          <w:sz w:val="24"/>
+          <w:szCs w:val="24"/>
+        </w:rPr>
+      </w:pPr>
+      <w:r>
+        <w:rPr>
+          <w:rFonts w:ascii="Times New Roman" w:hAnsi="Times New Roman" w:cs="Times New Roman"/>
+          <w:i w:val="0"/>
+          <w:color w:val="auto"/>
+          <w:sz w:val="24"/>
+          <w:szCs w:val="24"/>
+        </w:rPr>
+        <w:t xml:space="preserve">No emitir nota fiscal deve constar as seguintes informações: </w:t>
+      </w:r>
+      <w:r>
+        <w:rPr>
+          <w:rFonts w:ascii="Times New Roman" w:hAnsi="Times New Roman" w:cs="Times New Roman"/>
+          <w:i w:val="0"/>
+          <w:color w:val="auto"/>
+          <w:sz w:val="24"/>
+          <w:szCs w:val="24"/>
+        </w:rPr>
+        <w:t xml:space="preserve">Manter Empresa*, </w:t>
+      </w:r>
+      <w:r>
+        <w:rPr>
+          <w:rFonts w:ascii="Times New Roman" w:hAnsi="Times New Roman" w:cs="Times New Roman"/>
+          <w:i w:val="0"/>
+          <w:color w:val="auto"/>
+          <w:sz w:val="24"/>
+          <w:szCs w:val="24"/>
+        </w:rPr>
+        <w:t>Código do produto</w:t>
+      </w:r>
+      <w:r>
+        <w:rPr>
+          <w:rFonts w:ascii="Times New Roman" w:hAnsi="Times New Roman" w:cs="Times New Roman"/>
+          <w:i w:val="0"/>
+          <w:color w:val="auto"/>
+          <w:sz w:val="24"/>
+          <w:szCs w:val="24"/>
+        </w:rPr>
+        <w:t>*</w:t>
+      </w:r>
+      <w:r>
+        <w:rPr>
+          <w:rFonts w:ascii="Times New Roman" w:hAnsi="Times New Roman" w:cs="Times New Roman"/>
+          <w:i w:val="0"/>
+          <w:color w:val="auto"/>
+          <w:sz w:val="24"/>
+          <w:szCs w:val="24"/>
+        </w:rPr>
+        <w:t>, Nome do Produto</w:t>
+      </w:r>
+      <w:r>
+        <w:rPr>
+          <w:rFonts w:ascii="Times New Roman" w:hAnsi="Times New Roman" w:cs="Times New Roman"/>
+          <w:i w:val="0"/>
+          <w:color w:val="auto"/>
+          <w:sz w:val="24"/>
+          <w:szCs w:val="24"/>
+        </w:rPr>
+        <w:t>*</w:t>
+      </w:r>
+      <w:r>
+        <w:rPr>
+          <w:rFonts w:ascii="Times New Roman" w:hAnsi="Times New Roman" w:cs="Times New Roman"/>
+          <w:i w:val="0"/>
+          <w:color w:val="auto"/>
+          <w:sz w:val="24"/>
+          <w:szCs w:val="24"/>
+        </w:rPr>
+        <w:t>, Quantidade</w:t>
+      </w:r>
+      <w:r>
+        <w:rPr>
+          <w:rFonts w:ascii="Times New Roman" w:hAnsi="Times New Roman" w:cs="Times New Roman"/>
+          <w:i w:val="0"/>
+          <w:color w:val="auto"/>
+          <w:sz w:val="24"/>
+          <w:szCs w:val="24"/>
+        </w:rPr>
+        <w:t>*</w:t>
+      </w:r>
+      <w:r>
+        <w:rPr>
+          <w:rFonts w:ascii="Times New Roman" w:hAnsi="Times New Roman" w:cs="Times New Roman"/>
+          <w:i w:val="0"/>
+          <w:color w:val="auto"/>
+          <w:sz w:val="24"/>
+          <w:szCs w:val="24"/>
+        </w:rPr>
+        <w:t>,</w:t>
+      </w:r>
+      <w:r>
+        <w:rPr>
+          <w:rFonts w:ascii="Times New Roman" w:hAnsi="Times New Roman" w:cs="Times New Roman"/>
+          <w:i w:val="0"/>
+          <w:color w:val="auto"/>
+          <w:sz w:val="24"/>
+          <w:szCs w:val="24"/>
+        </w:rPr>
+        <w:t xml:space="preserve"> Preço Unitário</w:t>
+      </w:r>
+      <w:r>
+        <w:rPr>
+          <w:rFonts w:ascii="Times New Roman" w:hAnsi="Times New Roman" w:cs="Times New Roman"/>
+          <w:i w:val="0"/>
+          <w:color w:val="auto"/>
+          <w:sz w:val="24"/>
+          <w:szCs w:val="24"/>
+        </w:rPr>
+        <w:t>*</w:t>
+      </w:r>
+      <w:r>
+        <w:rPr>
+          <w:rFonts w:ascii="Times New Roman" w:hAnsi="Times New Roman" w:cs="Times New Roman"/>
+          <w:i w:val="0"/>
+          <w:color w:val="auto"/>
+          <w:sz w:val="24"/>
+          <w:szCs w:val="24"/>
+        </w:rPr>
+        <w:t>, Preço total</w:t>
+      </w:r>
+      <w:r>
+        <w:rPr>
+          <w:rFonts w:ascii="Times New Roman" w:hAnsi="Times New Roman" w:cs="Times New Roman"/>
+          <w:i w:val="0"/>
+          <w:color w:val="auto"/>
+          <w:sz w:val="24"/>
+          <w:szCs w:val="24"/>
+        </w:rPr>
+        <w:t>*</w:t>
+      </w:r>
+      <w:r>
+        <w:rPr>
+          <w:rFonts w:ascii="Times New Roman" w:hAnsi="Times New Roman" w:cs="Times New Roman"/>
+          <w:i w:val="0"/>
+          <w:color w:val="auto"/>
+          <w:sz w:val="24"/>
+          <w:szCs w:val="24"/>
+        </w:rPr>
+        <w:t>, Funcionário que vendeu</w:t>
+      </w:r>
+      <w:r>
+        <w:rPr>
+          <w:rFonts w:ascii="Times New Roman" w:hAnsi="Times New Roman" w:cs="Times New Roman"/>
+          <w:i w:val="0"/>
+          <w:color w:val="auto"/>
+          <w:sz w:val="24"/>
+          <w:szCs w:val="24"/>
+        </w:rPr>
+        <w:t>*</w:t>
+      </w:r>
+      <w:r>
+        <w:rPr>
+          <w:rFonts w:ascii="Times New Roman" w:hAnsi="Times New Roman" w:cs="Times New Roman"/>
+          <w:i w:val="0"/>
+          <w:color w:val="auto"/>
+          <w:sz w:val="24"/>
+          <w:szCs w:val="24"/>
+        </w:rPr>
+        <w:t>;</w:t>
+      </w:r>
+    </w:p>
+    <w:p>
+      <w:pPr>
+        <w:pStyle w:val="Ttulo4"/>
+        <w:spacing w:line="360" w:lineRule="auto"/>
+        <w:jc w:val="both"/>
+        <w:rPr>
+          <w:rFonts w:ascii="Times New Roman" w:hAnsi="Times New Roman" w:cs="Times New Roman"/>
+          <w:i w:val="0"/>
+          <w:color w:val="auto"/>
+          <w:sz w:val="24"/>
+          <w:szCs w:val="24"/>
+        </w:rPr>
+      </w:pPr>
+      <w:r>
+        <w:rPr>
+          <w:rFonts w:ascii="Times New Roman" w:hAnsi="Times New Roman" w:cs="Times New Roman"/>
+          <w:i w:val="0"/>
+          <w:color w:val="auto"/>
+          <w:sz w:val="24"/>
+          <w:szCs w:val="24"/>
+        </w:rPr>
+        <w:t>O sistema deve emitir a nota fiscal constar as seguintes informações: Data da venda</w:t>
+      </w:r>
+      <w:r>
+        <w:rPr>
+          <w:rFonts w:ascii="Times New Roman" w:hAnsi="Times New Roman" w:cs="Times New Roman"/>
+          <w:i w:val="0"/>
+          <w:color w:val="auto"/>
+          <w:sz w:val="24"/>
+          <w:szCs w:val="24"/>
+        </w:rPr>
+        <w:t>*</w:t>
+      </w:r>
+      <w:r>
+        <w:rPr>
+          <w:rFonts w:ascii="Times New Roman" w:hAnsi="Times New Roman" w:cs="Times New Roman"/>
+          <w:i w:val="0"/>
+          <w:color w:val="auto"/>
+          <w:sz w:val="24"/>
+          <w:szCs w:val="24"/>
+        </w:rPr>
+        <w:t>, Número da Nota Fiscal</w:t>
+      </w:r>
+      <w:r>
+        <w:rPr>
+          <w:rFonts w:ascii="Times New Roman" w:hAnsi="Times New Roman" w:cs="Times New Roman"/>
+          <w:i w:val="0"/>
+          <w:color w:val="auto"/>
+          <w:sz w:val="24"/>
+          <w:szCs w:val="24"/>
+        </w:rPr>
+        <w:t>*</w:t>
+      </w:r>
+      <w:r>
+        <w:rPr>
+          <w:rFonts w:ascii="Times New Roman" w:hAnsi="Times New Roman" w:cs="Times New Roman"/>
+          <w:i w:val="0"/>
+          <w:color w:val="auto"/>
+          <w:sz w:val="24"/>
+          <w:szCs w:val="24"/>
+        </w:rPr>
+        <w:t>, Produtos</w:t>
+      </w:r>
+      <w:r>
+        <w:rPr>
+          <w:rFonts w:ascii="Times New Roman" w:hAnsi="Times New Roman" w:cs="Times New Roman"/>
+          <w:i w:val="0"/>
+          <w:color w:val="auto"/>
+          <w:sz w:val="24"/>
+          <w:szCs w:val="24"/>
+        </w:rPr>
+        <w:t>*</w:t>
+      </w:r>
+      <w:r>
+        <w:rPr>
+          <w:rFonts w:ascii="Times New Roman" w:hAnsi="Times New Roman" w:cs="Times New Roman"/>
+          <w:i w:val="0"/>
+          <w:color w:val="auto"/>
+          <w:sz w:val="24"/>
+          <w:szCs w:val="24"/>
+        </w:rPr>
+        <w:t>, Quantidade</w:t>
+      </w:r>
+      <w:r>
+        <w:rPr>
+          <w:rFonts w:ascii="Times New Roman" w:hAnsi="Times New Roman" w:cs="Times New Roman"/>
+          <w:i w:val="0"/>
+          <w:color w:val="auto"/>
+          <w:sz w:val="24"/>
+          <w:szCs w:val="24"/>
+        </w:rPr>
+        <w:t xml:space="preserve">*, Valor </w:t>
+      </w:r>
+      <w:r>
+        <w:rPr>
+          <w:rFonts w:ascii="Times New Roman" w:hAnsi="Times New Roman" w:cs="Times New Roman"/>
+          <w:i w:val="0"/>
+          <w:color w:val="auto"/>
+          <w:sz w:val="24"/>
+          <w:szCs w:val="24"/>
+        </w:rPr>
+        <w:t>Unitário</w:t>
+      </w:r>
+      <w:r>
+        <w:rPr>
+          <w:rFonts w:ascii="Times New Roman" w:hAnsi="Times New Roman" w:cs="Times New Roman"/>
+          <w:i w:val="0"/>
+          <w:color w:val="auto"/>
+          <w:sz w:val="24"/>
+          <w:szCs w:val="24"/>
+        </w:rPr>
+        <w:t>*</w:t>
+      </w:r>
+      <w:r>
+        <w:rPr>
+          <w:rFonts w:ascii="Times New Roman" w:hAnsi="Times New Roman" w:cs="Times New Roman"/>
+          <w:i w:val="0"/>
+          <w:color w:val="auto"/>
+          <w:sz w:val="24"/>
+          <w:szCs w:val="24"/>
+        </w:rPr>
+        <w:t>, Desconto</w:t>
+      </w:r>
+      <w:r>
+        <w:rPr>
+          <w:rFonts w:ascii="Times New Roman" w:hAnsi="Times New Roman" w:cs="Times New Roman"/>
+          <w:i w:val="0"/>
+          <w:color w:val="auto"/>
+          <w:sz w:val="24"/>
+          <w:szCs w:val="24"/>
+        </w:rPr>
+        <w:t>*</w:t>
+      </w:r>
+      <w:r>
+        <w:rPr>
+          <w:rFonts w:ascii="Times New Roman" w:hAnsi="Times New Roman" w:cs="Times New Roman"/>
+          <w:i w:val="0"/>
+          <w:color w:val="auto"/>
+          <w:sz w:val="24"/>
+          <w:szCs w:val="24"/>
+        </w:rPr>
+        <w:t>, Total d</w:t>
+      </w:r>
+      <w:r>
+        <w:rPr>
+          <w:rFonts w:ascii="Times New Roman" w:hAnsi="Times New Roman" w:cs="Times New Roman"/>
+          <w:i w:val="0"/>
+          <w:color w:val="auto"/>
+          <w:sz w:val="24"/>
+          <w:szCs w:val="24"/>
+        </w:rPr>
+        <w:t>o Produto</w:t>
+      </w:r>
+      <w:r>
+        <w:rPr>
+          <w:rFonts w:ascii="Times New Roman" w:hAnsi="Times New Roman" w:cs="Times New Roman"/>
+          <w:i w:val="0"/>
+          <w:color w:val="auto"/>
+          <w:sz w:val="24"/>
+          <w:szCs w:val="24"/>
+        </w:rPr>
+        <w:t>*</w:t>
+      </w:r>
+      <w:r>
+        <w:rPr>
+          <w:rFonts w:ascii="Times New Roman" w:hAnsi="Times New Roman" w:cs="Times New Roman"/>
+          <w:i w:val="0"/>
+          <w:color w:val="auto"/>
+          <w:sz w:val="24"/>
+          <w:szCs w:val="24"/>
+        </w:rPr>
+        <w:t>, Valor total da Venda</w:t>
+      </w:r>
+      <w:r>
+        <w:rPr>
+          <w:rFonts w:ascii="Times New Roman" w:hAnsi="Times New Roman" w:cs="Times New Roman"/>
+          <w:i w:val="0"/>
+          <w:color w:val="auto"/>
+          <w:sz w:val="24"/>
+          <w:szCs w:val="24"/>
+        </w:rPr>
+        <w:t>*</w:t>
+      </w:r>
+      <w:r>
+        <w:rPr>
+          <w:rFonts w:ascii="Times New Roman" w:hAnsi="Times New Roman" w:cs="Times New Roman"/>
+          <w:i w:val="0"/>
+          <w:color w:val="auto"/>
+          <w:sz w:val="24"/>
+          <w:szCs w:val="24"/>
+        </w:rPr>
+        <w:t>, cliente*, cliente convidado*.</w:t>
+      </w:r>
+    </w:p>
+    <w:p/>
+    <w:p>
+      <w:pPr>
+        <w:pStyle w:val="Ttulo3"/>
+        <w:spacing w:line="360" w:lineRule="auto"/>
+        <w:jc w:val="both"/>
+        <w:rPr>
+          <w:rFonts w:ascii="Times New Roman" w:hAnsi="Times New Roman" w:cs="Times New Roman"/>
+          <w:b/>
+          <w:color w:val="auto"/>
+          <w:sz w:val="28"/>
+          <w:szCs w:val="28"/>
+        </w:rPr>
+      </w:pPr>
+      <w:r>
+        <w:rPr>
+          <w:rFonts w:ascii="Times New Roman" w:hAnsi="Times New Roman" w:cs="Times New Roman"/>
+          <w:b/>
+          <w:color w:val="auto"/>
+          <w:sz w:val="28"/>
+          <w:szCs w:val="28"/>
+        </w:rPr>
+        <w:t xml:space="preserve">  </w:t>
+      </w:r>
+      <w:r>
+        <w:rPr>
+          <w:rFonts w:ascii="Times New Roman" w:hAnsi="Times New Roman" w:cs="Times New Roman"/>
+          <w:b/>
+          <w:color w:val="auto"/>
+          <w:sz w:val="28"/>
+          <w:szCs w:val="28"/>
+        </w:rPr>
         <w:t>Manter F</w:t>
       </w:r>
       <w:r>
@@ -5359,6 +5454,7 @@
           <w:sz w:val="28"/>
           <w:szCs w:val="28"/>
         </w:rPr>
+        <w:lastRenderedPageBreak/>
         <w:t xml:space="preserve">  </w:t>
       </w:r>
       <w:r>
@@ -6863,7 +6959,7 @@
 </file>
 
 <file path=customXml/itemProps1.xml><?xml version="1.0" encoding="utf-8"?>
-<ds:datastoreItem xmlns:ds="http://schemas.openxmlformats.org/officeDocument/2006/customXml" ds:itemID="{BF84440A-44CA-4CCB-AF27-4441464C3C29}">
+<ds:datastoreItem xmlns:ds="http://schemas.openxmlformats.org/officeDocument/2006/customXml" ds:itemID="{D26C3F44-4D12-4AFD-898D-3DBC99EE2396}">
   <ds:schemaRefs>
     <ds:schemaRef ds:uri="http://schemas.openxmlformats.org/officeDocument/2006/bibliography"/>
   </ds:schemaRefs>

--- a/FATEC OURINHOS - SISTEMA DE VENDA.docx
+++ b/FATEC OURINHOS - SISTEMA DE VENDA.docx
@@ -2837,7 +2837,27 @@
           <w:sz w:val="24"/>
           <w:szCs w:val="24"/>
         </w:rPr>
-        <w:t xml:space="preserve">CEP, Complemento, </w:t>
+        <w:t>CEP</w:t>
+      </w:r>
+      <w:r>
+        <w:rPr>
+          <w:rFonts w:ascii="Times New Roman" w:hAnsi="Times New Roman" w:cs="Times New Roman"/>
+          <w:i w:val="0"/>
+          <w:color w:val="auto"/>
+          <w:sz w:val="24"/>
+          <w:szCs w:val="24"/>
+        </w:rPr>
+        <w:t>*</w:t>
+      </w:r>
+      <w:r>
+        <w:rPr>
+          <w:rFonts w:ascii="Times New Roman" w:hAnsi="Times New Roman" w:cs="Times New Roman"/>
+          <w:i w:val="0"/>
+          <w:color w:val="auto"/>
+          <w:sz w:val="24"/>
+          <w:szCs w:val="24"/>
+        </w:rPr>
+        <w:t xml:space="preserve">, Complemento, </w:t>
       </w:r>
       <w:r>
         <w:rPr>
@@ -3008,7 +3028,19 @@
           <w:sz w:val="24"/>
           <w:szCs w:val="24"/>
         </w:rPr>
-        <w:t xml:space="preserve"> gerar vendas, forma de pagamento, emitir nota fiscal.</w:t>
+        <w:t xml:space="preserve"> gerar vendas, forma de </w:t>
+      </w:r>
+      <w:bookmarkStart w:id="0" w:name="_GoBack"/>
+      <w:bookmarkEnd w:id="0"/>
+      <w:r>
+        <w:rPr>
+          <w:rFonts w:ascii="Times New Roman" w:hAnsi="Times New Roman" w:cs="Times New Roman"/>
+          <w:i w:val="0"/>
+          <w:color w:val="auto"/>
+          <w:sz w:val="24"/>
+          <w:szCs w:val="24"/>
+        </w:rPr>
+        <w:t>pagamento, emitir nota fiscal.</w:t>
       </w:r>
     </w:p>
     <w:p/>
@@ -3205,7 +3237,27 @@
           <w:sz w:val="24"/>
           <w:szCs w:val="24"/>
         </w:rPr>
-        <w:t xml:space="preserve">Número, </w:t>
+        <w:t>Número</w:t>
+      </w:r>
+      <w:r>
+        <w:rPr>
+          <w:rFonts w:ascii="Times New Roman" w:hAnsi="Times New Roman" w:cs="Times New Roman"/>
+          <w:i w:val="0"/>
+          <w:color w:val="auto"/>
+          <w:sz w:val="24"/>
+          <w:szCs w:val="24"/>
+        </w:rPr>
+        <w:t>*</w:t>
+      </w:r>
+      <w:r>
+        <w:rPr>
+          <w:rFonts w:ascii="Times New Roman" w:hAnsi="Times New Roman" w:cs="Times New Roman"/>
+          <w:i w:val="0"/>
+          <w:color w:val="auto"/>
+          <w:sz w:val="24"/>
+          <w:szCs w:val="24"/>
+        </w:rPr>
+        <w:t xml:space="preserve">, </w:t>
       </w:r>
       <w:r>
         <w:rPr>
@@ -3225,7 +3277,27 @@
           <w:sz w:val="24"/>
           <w:szCs w:val="24"/>
         </w:rPr>
-        <w:t xml:space="preserve">CEP, Complemento, </w:t>
+        <w:t>CEP</w:t>
+      </w:r>
+      <w:r>
+        <w:rPr>
+          <w:rFonts w:ascii="Times New Roman" w:hAnsi="Times New Roman" w:cs="Times New Roman"/>
+          <w:i w:val="0"/>
+          <w:color w:val="auto"/>
+          <w:sz w:val="24"/>
+          <w:szCs w:val="24"/>
+        </w:rPr>
+        <w:t>*</w:t>
+      </w:r>
+      <w:r>
+        <w:rPr>
+          <w:rFonts w:ascii="Times New Roman" w:hAnsi="Times New Roman" w:cs="Times New Roman"/>
+          <w:i w:val="0"/>
+          <w:color w:val="auto"/>
+          <w:sz w:val="24"/>
+          <w:szCs w:val="24"/>
+        </w:rPr>
+        <w:t xml:space="preserve">, Complemento, </w:t>
       </w:r>
       <w:r>
         <w:rPr>
@@ -4159,19 +4231,7 @@
           <w:sz w:val="24"/>
           <w:szCs w:val="24"/>
         </w:rPr>
-        <w:t>O sistema permiti a c</w:t>
-      </w:r>
-      <w:bookmarkStart w:id="0" w:name="_GoBack"/>
-      <w:bookmarkEnd w:id="0"/>
-      <w:r>
-        <w:rPr>
-          <w:rFonts w:ascii="Times New Roman" w:hAnsi="Times New Roman" w:cs="Times New Roman"/>
-          <w:i w:val="0"/>
-          <w:color w:val="auto"/>
-          <w:sz w:val="24"/>
-          <w:szCs w:val="24"/>
-        </w:rPr>
-        <w:t xml:space="preserve">onsulta e alteração ao digitar </w:t>
+        <w:t xml:space="preserve">O sistema permiti a consulta e alteração ao digitar </w:t>
       </w:r>
       <w:r>
         <w:rPr>
@@ -6959,7 +7019,7 @@
 </file>
 
 <file path=customXml/itemProps1.xml><?xml version="1.0" encoding="utf-8"?>
-<ds:datastoreItem xmlns:ds="http://schemas.openxmlformats.org/officeDocument/2006/customXml" ds:itemID="{D26C3F44-4D12-4AFD-898D-3DBC99EE2396}">
+<ds:datastoreItem xmlns:ds="http://schemas.openxmlformats.org/officeDocument/2006/customXml" ds:itemID="{BD532DCE-078E-492E-B4AE-507CCF4914D7}">
   <ds:schemaRefs>
     <ds:schemaRef ds:uri="http://schemas.openxmlformats.org/officeDocument/2006/bibliography"/>
   </ds:schemaRefs>

--- a/FATEC OURINHOS - SISTEMA DE VENDA.docx
+++ b/FATEC OURINHOS - SISTEMA DE VENDA.docx
@@ -1957,7 +1957,23 @@
           <w:sz w:val="24"/>
           <w:szCs w:val="24"/>
         </w:rPr>
-        <w:t xml:space="preserve">A loja trabalha com vários computadores, por isso o sistema deverá ter suporte ao uso de rede interna. O hardware da loja consiste num único computador para o proprietário (com a acesso à internet e impressora), e os outros funcionários (com acesso à internet e a impressora). A plataforma via </w:t>
+        <w:t>A loja trabalha com vários computadores, por isso o sistema deverá ter suporte ao uso de rede interna. O hardware da loja consiste num único computador para o propriet</w:t>
+      </w:r>
+      <w:r>
+        <w:rPr>
+          <w:rFonts w:ascii="Times New Roman" w:hAnsi="Times New Roman" w:cs="Times New Roman"/>
+          <w:sz w:val="24"/>
+          <w:szCs w:val="24"/>
+        </w:rPr>
+        <w:t xml:space="preserve">ário (com a acesso à </w:t>
+      </w:r>
+      <w:r>
+        <w:rPr>
+          <w:rFonts w:ascii="Times New Roman" w:hAnsi="Times New Roman" w:cs="Times New Roman"/>
+          <w:sz w:val="24"/>
+          <w:szCs w:val="24"/>
+        </w:rPr>
+        <w:t xml:space="preserve">impressora), e os outros funcionários (com acesso à impressora). A plataforma via </w:t>
       </w:r>
       <w:r>
         <w:rPr>
@@ -3028,7 +3044,1030 @@
           <w:sz w:val="24"/>
           <w:szCs w:val="24"/>
         </w:rPr>
-        <w:t xml:space="preserve"> gerar vendas, forma de </w:t>
+        <w:t xml:space="preserve"> gerar vendas, forma de pagamento, emitir nota fiscal.</w:t>
+      </w:r>
+    </w:p>
+    <w:p/>
+    <w:p>
+      <w:pPr>
+        <w:pStyle w:val="Ttulo3"/>
+        <w:spacing w:line="360" w:lineRule="auto"/>
+        <w:jc w:val="both"/>
+        <w:rPr>
+          <w:rFonts w:ascii="Times New Roman" w:hAnsi="Times New Roman" w:cs="Times New Roman"/>
+          <w:b/>
+          <w:color w:val="auto"/>
+          <w:sz w:val="28"/>
+          <w:szCs w:val="28"/>
+        </w:rPr>
+      </w:pPr>
+      <w:r>
+        <w:rPr>
+          <w:rFonts w:ascii="Times New Roman" w:hAnsi="Times New Roman" w:cs="Times New Roman"/>
+          <w:b/>
+          <w:color w:val="auto"/>
+          <w:sz w:val="28"/>
+          <w:szCs w:val="28"/>
+        </w:rPr>
+        <w:t>Manter Clientes</w:t>
+      </w:r>
+    </w:p>
+    <w:p>
+      <w:pPr>
+        <w:pStyle w:val="Ttulo4"/>
+        <w:spacing w:line="360" w:lineRule="auto"/>
+        <w:jc w:val="both"/>
+        <w:rPr>
+          <w:rFonts w:ascii="Times New Roman" w:hAnsi="Times New Roman" w:cs="Times New Roman"/>
+          <w:i w:val="0"/>
+          <w:color w:val="auto"/>
+          <w:sz w:val="24"/>
+          <w:szCs w:val="24"/>
+        </w:rPr>
+      </w:pPr>
+      <w:r>
+        <w:rPr>
+          <w:rFonts w:ascii="Times New Roman" w:hAnsi="Times New Roman" w:cs="Times New Roman"/>
+          <w:i w:val="0"/>
+          <w:color w:val="auto"/>
+          <w:sz w:val="24"/>
+          <w:szCs w:val="24"/>
+        </w:rPr>
+        <w:t>O cadastro de cliente deve ser feito pelo funcionário;</w:t>
+      </w:r>
+    </w:p>
+    <w:p>
+      <w:pPr>
+        <w:pStyle w:val="Ttulo4"/>
+        <w:spacing w:line="360" w:lineRule="auto"/>
+        <w:jc w:val="both"/>
+        <w:rPr>
+          <w:rFonts w:ascii="Times New Roman" w:hAnsi="Times New Roman" w:cs="Times New Roman"/>
+          <w:i w:val="0"/>
+          <w:color w:val="auto"/>
+          <w:sz w:val="24"/>
+          <w:szCs w:val="24"/>
+        </w:rPr>
+      </w:pPr>
+      <w:r>
+        <w:rPr>
+          <w:rFonts w:ascii="Times New Roman" w:hAnsi="Times New Roman" w:cs="Times New Roman"/>
+          <w:i w:val="0"/>
+          <w:color w:val="auto"/>
+          <w:sz w:val="24"/>
+          <w:szCs w:val="24"/>
+        </w:rPr>
+        <w:t xml:space="preserve">O sistema deve permitir a </w:t>
+      </w:r>
+      <w:r>
+        <w:rPr>
+          <w:rFonts w:ascii="Times New Roman" w:hAnsi="Times New Roman" w:cs="Times New Roman"/>
+          <w:i w:val="0"/>
+          <w:color w:val="auto"/>
+          <w:sz w:val="24"/>
+          <w:szCs w:val="24"/>
+        </w:rPr>
+        <w:t>inclusão, consulta e alteração de cliente;</w:t>
+      </w:r>
+    </w:p>
+    <w:p>
+      <w:pPr>
+        <w:pStyle w:val="Ttulo4"/>
+        <w:spacing w:line="360" w:lineRule="auto"/>
+        <w:jc w:val="both"/>
+        <w:rPr>
+          <w:rFonts w:ascii="Times New Roman" w:hAnsi="Times New Roman" w:cs="Times New Roman"/>
+          <w:i w:val="0"/>
+          <w:color w:val="auto"/>
+          <w:sz w:val="24"/>
+          <w:szCs w:val="24"/>
+        </w:rPr>
+      </w:pPr>
+      <w:r>
+        <w:rPr>
+          <w:rFonts w:ascii="Times New Roman" w:hAnsi="Times New Roman" w:cs="Times New Roman"/>
+          <w:i w:val="0"/>
+          <w:color w:val="auto"/>
+          <w:sz w:val="24"/>
+          <w:szCs w:val="24"/>
+        </w:rPr>
+        <w:t xml:space="preserve">O sistema deverá solicitar no cadastro de clientes conforme os dados: </w:t>
+      </w:r>
+      <w:r>
+        <w:rPr>
+          <w:rFonts w:ascii="Times New Roman" w:hAnsi="Times New Roman" w:cs="Times New Roman"/>
+          <w:i w:val="0"/>
+          <w:color w:val="auto"/>
+          <w:sz w:val="24"/>
+          <w:szCs w:val="24"/>
+        </w:rPr>
+        <w:t>Código</w:t>
+      </w:r>
+      <w:r>
+        <w:rPr>
+          <w:rFonts w:ascii="Times New Roman" w:hAnsi="Times New Roman" w:cs="Times New Roman"/>
+          <w:i w:val="0"/>
+          <w:color w:val="auto"/>
+          <w:sz w:val="24"/>
+          <w:szCs w:val="24"/>
+        </w:rPr>
+        <w:t>*</w:t>
+      </w:r>
+      <w:r>
+        <w:rPr>
+          <w:rFonts w:ascii="Times New Roman" w:hAnsi="Times New Roman" w:cs="Times New Roman"/>
+          <w:i w:val="0"/>
+          <w:color w:val="auto"/>
+          <w:sz w:val="24"/>
+          <w:szCs w:val="24"/>
+        </w:rPr>
+        <w:t xml:space="preserve">, </w:t>
+      </w:r>
+      <w:r>
+        <w:rPr>
+          <w:rFonts w:ascii="Times New Roman" w:hAnsi="Times New Roman" w:cs="Times New Roman"/>
+          <w:i w:val="0"/>
+          <w:color w:val="auto"/>
+          <w:sz w:val="24"/>
+          <w:szCs w:val="24"/>
+        </w:rPr>
+        <w:t xml:space="preserve">Nome*, </w:t>
+      </w:r>
+      <w:r>
+        <w:rPr>
+          <w:rFonts w:ascii="Times New Roman" w:hAnsi="Times New Roman" w:cs="Times New Roman"/>
+          <w:i w:val="0"/>
+          <w:color w:val="auto"/>
+          <w:sz w:val="24"/>
+          <w:szCs w:val="24"/>
+        </w:rPr>
+        <w:t xml:space="preserve">Sexo*, </w:t>
+      </w:r>
+      <w:r>
+        <w:rPr>
+          <w:rFonts w:ascii="Times New Roman" w:hAnsi="Times New Roman" w:cs="Times New Roman"/>
+          <w:i w:val="0"/>
+          <w:color w:val="auto"/>
+          <w:sz w:val="24"/>
+          <w:szCs w:val="24"/>
+        </w:rPr>
+        <w:t>RG*, CPF*,</w:t>
+      </w:r>
+      <w:r>
+        <w:rPr>
+          <w:rFonts w:ascii="Times New Roman" w:hAnsi="Times New Roman" w:cs="Times New Roman"/>
+          <w:i w:val="0"/>
+          <w:color w:val="auto"/>
+          <w:sz w:val="24"/>
+          <w:szCs w:val="24"/>
+        </w:rPr>
+        <w:t xml:space="preserve"> </w:t>
+      </w:r>
+      <w:r>
+        <w:rPr>
+          <w:rFonts w:ascii="Times New Roman" w:hAnsi="Times New Roman" w:cs="Times New Roman"/>
+          <w:i w:val="0"/>
+          <w:color w:val="auto"/>
+          <w:sz w:val="24"/>
+          <w:szCs w:val="24"/>
+        </w:rPr>
+        <w:t xml:space="preserve">Endereço*, </w:t>
+      </w:r>
+      <w:r>
+        <w:rPr>
+          <w:rFonts w:ascii="Times New Roman" w:hAnsi="Times New Roman" w:cs="Times New Roman"/>
+          <w:i w:val="0"/>
+          <w:color w:val="auto"/>
+          <w:sz w:val="24"/>
+          <w:szCs w:val="24"/>
+        </w:rPr>
+        <w:t>Número</w:t>
+      </w:r>
+      <w:r>
+        <w:rPr>
+          <w:rFonts w:ascii="Times New Roman" w:hAnsi="Times New Roman" w:cs="Times New Roman"/>
+          <w:i w:val="0"/>
+          <w:color w:val="auto"/>
+          <w:sz w:val="24"/>
+          <w:szCs w:val="24"/>
+        </w:rPr>
+        <w:t>*</w:t>
+      </w:r>
+      <w:r>
+        <w:rPr>
+          <w:rFonts w:ascii="Times New Roman" w:hAnsi="Times New Roman" w:cs="Times New Roman"/>
+          <w:i w:val="0"/>
+          <w:color w:val="auto"/>
+          <w:sz w:val="24"/>
+          <w:szCs w:val="24"/>
+        </w:rPr>
+        <w:t xml:space="preserve">, </w:t>
+      </w:r>
+      <w:r>
+        <w:rPr>
+          <w:rFonts w:ascii="Times New Roman" w:hAnsi="Times New Roman" w:cs="Times New Roman"/>
+          <w:i w:val="0"/>
+          <w:color w:val="auto"/>
+          <w:sz w:val="24"/>
+          <w:szCs w:val="24"/>
+        </w:rPr>
+        <w:t xml:space="preserve">Bairro, </w:t>
+      </w:r>
+      <w:r>
+        <w:rPr>
+          <w:rFonts w:ascii="Times New Roman" w:hAnsi="Times New Roman" w:cs="Times New Roman"/>
+          <w:i w:val="0"/>
+          <w:color w:val="auto"/>
+          <w:sz w:val="24"/>
+          <w:szCs w:val="24"/>
+        </w:rPr>
+        <w:t>CEP</w:t>
+      </w:r>
+      <w:r>
+        <w:rPr>
+          <w:rFonts w:ascii="Times New Roman" w:hAnsi="Times New Roman" w:cs="Times New Roman"/>
+          <w:i w:val="0"/>
+          <w:color w:val="auto"/>
+          <w:sz w:val="24"/>
+          <w:szCs w:val="24"/>
+        </w:rPr>
+        <w:t>*</w:t>
+      </w:r>
+      <w:r>
+        <w:rPr>
+          <w:rFonts w:ascii="Times New Roman" w:hAnsi="Times New Roman" w:cs="Times New Roman"/>
+          <w:i w:val="0"/>
+          <w:color w:val="auto"/>
+          <w:sz w:val="24"/>
+          <w:szCs w:val="24"/>
+        </w:rPr>
+        <w:t xml:space="preserve">, Complemento, </w:t>
+      </w:r>
+      <w:r>
+        <w:rPr>
+          <w:rFonts w:ascii="Times New Roman" w:hAnsi="Times New Roman" w:cs="Times New Roman"/>
+          <w:i w:val="0"/>
+          <w:color w:val="auto"/>
+          <w:sz w:val="24"/>
+          <w:szCs w:val="24"/>
+        </w:rPr>
+        <w:t>Cidade*, Estado, Telefone, Celular* e e-mail;</w:t>
+      </w:r>
+    </w:p>
+    <w:p>
+      <w:pPr>
+        <w:pStyle w:val="Ttulo4"/>
+        <w:spacing w:line="360" w:lineRule="auto"/>
+        <w:jc w:val="both"/>
+        <w:rPr>
+          <w:rFonts w:ascii="Times New Roman" w:hAnsi="Times New Roman" w:cs="Times New Roman"/>
+          <w:i w:val="0"/>
+          <w:color w:val="auto"/>
+          <w:sz w:val="24"/>
+          <w:szCs w:val="24"/>
+        </w:rPr>
+      </w:pPr>
+      <w:r>
+        <w:rPr>
+          <w:rFonts w:ascii="Times New Roman" w:hAnsi="Times New Roman" w:cs="Times New Roman"/>
+          <w:i w:val="0"/>
+          <w:color w:val="auto"/>
+          <w:sz w:val="24"/>
+          <w:szCs w:val="24"/>
+        </w:rPr>
+        <w:t>O sistema permiti a consulta para digitar o Nome ou CPF.</w:t>
+      </w:r>
+    </w:p>
+    <w:p/>
+    <w:p>
+      <w:pPr>
+        <w:pStyle w:val="Ttulo3"/>
+        <w:spacing w:line="360" w:lineRule="auto"/>
+        <w:jc w:val="both"/>
+        <w:rPr>
+          <w:rFonts w:ascii="Times New Roman" w:hAnsi="Times New Roman" w:cs="Times New Roman"/>
+          <w:b/>
+          <w:color w:val="auto"/>
+          <w:sz w:val="28"/>
+          <w:szCs w:val="28"/>
+        </w:rPr>
+      </w:pPr>
+      <w:r>
+        <w:rPr>
+          <w:rFonts w:ascii="Times New Roman" w:hAnsi="Times New Roman" w:cs="Times New Roman"/>
+          <w:b/>
+          <w:color w:val="auto"/>
+          <w:sz w:val="28"/>
+          <w:szCs w:val="28"/>
+        </w:rPr>
+        <w:lastRenderedPageBreak/>
+        <w:t>Manter Categoria de Produto</w:t>
+      </w:r>
+    </w:p>
+    <w:p>
+      <w:pPr>
+        <w:pStyle w:val="Ttulo4"/>
+        <w:spacing w:line="360" w:lineRule="auto"/>
+        <w:jc w:val="both"/>
+        <w:rPr>
+          <w:rFonts w:ascii="Times New Roman" w:hAnsi="Times New Roman" w:cs="Times New Roman"/>
+          <w:i w:val="0"/>
+          <w:color w:val="auto"/>
+          <w:sz w:val="24"/>
+          <w:szCs w:val="24"/>
+        </w:rPr>
+      </w:pPr>
+      <w:r>
+        <w:rPr>
+          <w:rFonts w:ascii="Times New Roman" w:hAnsi="Times New Roman" w:cs="Times New Roman"/>
+          <w:i w:val="0"/>
+          <w:color w:val="auto"/>
+          <w:sz w:val="24"/>
+          <w:szCs w:val="24"/>
+        </w:rPr>
+        <w:t>O cadastro de categoria de produto</w:t>
+      </w:r>
+      <w:r>
+        <w:rPr>
+          <w:rFonts w:ascii="Times New Roman" w:hAnsi="Times New Roman" w:cs="Times New Roman"/>
+          <w:i w:val="0"/>
+          <w:color w:val="auto"/>
+          <w:sz w:val="24"/>
+          <w:szCs w:val="24"/>
+        </w:rPr>
+        <w:t xml:space="preserve"> deve ser feito pelo proprietário;</w:t>
+      </w:r>
+    </w:p>
+    <w:p>
+      <w:pPr>
+        <w:pStyle w:val="Ttulo4"/>
+        <w:spacing w:line="360" w:lineRule="auto"/>
+        <w:jc w:val="both"/>
+        <w:rPr>
+          <w:rFonts w:ascii="Times New Roman" w:hAnsi="Times New Roman" w:cs="Times New Roman"/>
+          <w:i w:val="0"/>
+          <w:color w:val="auto"/>
+          <w:sz w:val="24"/>
+          <w:szCs w:val="24"/>
+        </w:rPr>
+      </w:pPr>
+      <w:r>
+        <w:rPr>
+          <w:rFonts w:ascii="Times New Roman" w:hAnsi="Times New Roman" w:cs="Times New Roman"/>
+          <w:i w:val="0"/>
+          <w:color w:val="auto"/>
+          <w:sz w:val="24"/>
+          <w:szCs w:val="24"/>
+        </w:rPr>
+        <w:t>O sistema deve permiti a inclusão, consulta, alteração da categoria;</w:t>
+      </w:r>
+    </w:p>
+    <w:p>
+      <w:pPr>
+        <w:pStyle w:val="Ttulo4"/>
+        <w:spacing w:line="360" w:lineRule="auto"/>
+        <w:jc w:val="both"/>
+        <w:rPr>
+          <w:rFonts w:ascii="Times New Roman" w:hAnsi="Times New Roman" w:cs="Times New Roman"/>
+          <w:i w:val="0"/>
+          <w:color w:val="auto"/>
+          <w:sz w:val="24"/>
+          <w:szCs w:val="24"/>
+        </w:rPr>
+      </w:pPr>
+      <w:r>
+        <w:rPr>
+          <w:rFonts w:ascii="Times New Roman" w:hAnsi="Times New Roman" w:cs="Times New Roman"/>
+          <w:i w:val="0"/>
+          <w:color w:val="auto"/>
+          <w:sz w:val="24"/>
+          <w:szCs w:val="24"/>
+        </w:rPr>
+        <w:t xml:space="preserve">O sistema deve solicitar no cadastro de categoria conforme os dados: </w:t>
+      </w:r>
+      <w:r>
+        <w:rPr>
+          <w:rFonts w:ascii="Times New Roman" w:hAnsi="Times New Roman" w:cs="Times New Roman"/>
+          <w:i w:val="0"/>
+          <w:color w:val="auto"/>
+          <w:sz w:val="24"/>
+          <w:szCs w:val="24"/>
+        </w:rPr>
+        <w:t xml:space="preserve">Código*, </w:t>
+      </w:r>
+      <w:r>
+        <w:rPr>
+          <w:rFonts w:ascii="Times New Roman" w:hAnsi="Times New Roman" w:cs="Times New Roman"/>
+          <w:i w:val="0"/>
+          <w:color w:val="auto"/>
+          <w:sz w:val="24"/>
+          <w:szCs w:val="24"/>
+        </w:rPr>
+        <w:t>Nome*, Descrição*;</w:t>
+      </w:r>
+    </w:p>
+    <w:p>
+      <w:pPr>
+        <w:pStyle w:val="Ttulo4"/>
+        <w:spacing w:line="360" w:lineRule="auto"/>
+        <w:jc w:val="both"/>
+        <w:rPr>
+          <w:rFonts w:ascii="Times New Roman" w:hAnsi="Times New Roman" w:cs="Times New Roman"/>
+          <w:i w:val="0"/>
+          <w:color w:val="auto"/>
+          <w:sz w:val="24"/>
+          <w:szCs w:val="24"/>
+        </w:rPr>
+      </w:pPr>
+      <w:r>
+        <w:rPr>
+          <w:rFonts w:ascii="Times New Roman" w:hAnsi="Times New Roman" w:cs="Times New Roman"/>
+          <w:i w:val="0"/>
+          <w:color w:val="auto"/>
+          <w:sz w:val="24"/>
+          <w:szCs w:val="24"/>
+        </w:rPr>
+        <w:t>O sistema permiti a consulta, alteração ao digitar Nome da Categoria;</w:t>
+      </w:r>
+    </w:p>
+    <w:p>
+      <w:pPr>
+        <w:spacing w:line="360" w:lineRule="auto"/>
+        <w:jc w:val="both"/>
+        <w:rPr>
+          <w:rFonts w:ascii="Times New Roman" w:hAnsi="Times New Roman" w:cs="Times New Roman"/>
+          <w:sz w:val="24"/>
+          <w:szCs w:val="24"/>
+        </w:rPr>
+      </w:pPr>
+    </w:p>
+    <w:p>
+      <w:pPr>
+        <w:pStyle w:val="Ttulo3"/>
+        <w:spacing w:line="360" w:lineRule="auto"/>
+        <w:jc w:val="both"/>
+        <w:rPr>
+          <w:rFonts w:ascii="Times New Roman" w:hAnsi="Times New Roman" w:cs="Times New Roman"/>
+          <w:b/>
+          <w:color w:val="auto"/>
+          <w:sz w:val="28"/>
+          <w:szCs w:val="28"/>
+        </w:rPr>
+      </w:pPr>
+      <w:r>
+        <w:rPr>
+          <w:rFonts w:ascii="Times New Roman" w:hAnsi="Times New Roman" w:cs="Times New Roman"/>
+          <w:b/>
+          <w:color w:val="auto"/>
+          <w:sz w:val="28"/>
+          <w:szCs w:val="28"/>
+        </w:rPr>
+        <w:t>Manter Produto</w:t>
+      </w:r>
+    </w:p>
+    <w:p>
+      <w:pPr>
+        <w:pStyle w:val="Ttulo4"/>
+        <w:spacing w:line="360" w:lineRule="auto"/>
+        <w:jc w:val="both"/>
+        <w:rPr>
+          <w:rFonts w:ascii="Times New Roman" w:hAnsi="Times New Roman" w:cs="Times New Roman"/>
+          <w:i w:val="0"/>
+          <w:color w:val="auto"/>
+          <w:sz w:val="24"/>
+          <w:szCs w:val="24"/>
+        </w:rPr>
+      </w:pPr>
+      <w:r>
+        <w:rPr>
+          <w:rFonts w:ascii="Times New Roman" w:hAnsi="Times New Roman" w:cs="Times New Roman"/>
+          <w:i w:val="0"/>
+          <w:color w:val="auto"/>
+          <w:sz w:val="24"/>
+          <w:szCs w:val="24"/>
+        </w:rPr>
+        <w:t>O cadastro de produto</w:t>
+      </w:r>
+      <w:r>
+        <w:rPr>
+          <w:rFonts w:ascii="Times New Roman" w:hAnsi="Times New Roman" w:cs="Times New Roman"/>
+          <w:i w:val="0"/>
+          <w:color w:val="auto"/>
+          <w:sz w:val="24"/>
+          <w:szCs w:val="24"/>
+        </w:rPr>
+        <w:t xml:space="preserve"> deve ser feito pelo funcionário;</w:t>
+      </w:r>
+    </w:p>
+    <w:p>
+      <w:pPr>
+        <w:pStyle w:val="Ttulo4"/>
+        <w:spacing w:line="360" w:lineRule="auto"/>
+        <w:jc w:val="both"/>
+        <w:rPr>
+          <w:rFonts w:ascii="Times New Roman" w:hAnsi="Times New Roman" w:cs="Times New Roman"/>
+          <w:i w:val="0"/>
+          <w:color w:val="auto"/>
+          <w:sz w:val="24"/>
+          <w:szCs w:val="24"/>
+        </w:rPr>
+      </w:pPr>
+      <w:r>
+        <w:rPr>
+          <w:rFonts w:ascii="Times New Roman" w:hAnsi="Times New Roman" w:cs="Times New Roman"/>
+          <w:i w:val="0"/>
+          <w:color w:val="auto"/>
+          <w:sz w:val="24"/>
+          <w:szCs w:val="24"/>
+        </w:rPr>
+        <w:t>O sistema deve permitir a inclusão, consulta, alteração e exclusão de produtos;</w:t>
+      </w:r>
+    </w:p>
+    <w:p>
+      <w:pPr>
+        <w:pStyle w:val="Ttulo4"/>
+        <w:spacing w:line="360" w:lineRule="auto"/>
+        <w:jc w:val="both"/>
+        <w:rPr>
+          <w:rFonts w:ascii="Times New Roman" w:hAnsi="Times New Roman" w:cs="Times New Roman"/>
+          <w:i w:val="0"/>
+          <w:color w:val="auto"/>
+          <w:sz w:val="24"/>
+          <w:szCs w:val="24"/>
+        </w:rPr>
+      </w:pPr>
+      <w:r>
+        <w:rPr>
+          <w:rFonts w:ascii="Times New Roman" w:hAnsi="Times New Roman" w:cs="Times New Roman"/>
+          <w:i w:val="0"/>
+          <w:color w:val="auto"/>
+          <w:sz w:val="24"/>
+          <w:szCs w:val="24"/>
+        </w:rPr>
+        <w:t>O sistema deve solicitar no cadastro de produto conforme os dados: Código*, Nome*, Descrição*, Quantidade*, Preço*</w:t>
+      </w:r>
+      <w:r>
+        <w:rPr>
+          <w:rFonts w:ascii="Times New Roman" w:hAnsi="Times New Roman" w:cs="Times New Roman"/>
+          <w:i w:val="0"/>
+          <w:color w:val="auto"/>
+          <w:sz w:val="24"/>
+          <w:szCs w:val="24"/>
+        </w:rPr>
+        <w:t>, Categoria</w:t>
+      </w:r>
+      <w:r>
+        <w:rPr>
+          <w:rFonts w:ascii="Times New Roman" w:hAnsi="Times New Roman" w:cs="Times New Roman"/>
+          <w:i w:val="0"/>
+          <w:color w:val="auto"/>
+          <w:sz w:val="24"/>
+          <w:szCs w:val="24"/>
+        </w:rPr>
+        <w:t xml:space="preserve"> do produto</w:t>
+      </w:r>
+      <w:r>
+        <w:rPr>
+          <w:rFonts w:ascii="Times New Roman" w:hAnsi="Times New Roman" w:cs="Times New Roman"/>
+          <w:i w:val="0"/>
+          <w:color w:val="auto"/>
+          <w:sz w:val="24"/>
+          <w:szCs w:val="24"/>
+        </w:rPr>
+        <w:t>*</w:t>
+      </w:r>
+      <w:r>
+        <w:rPr>
+          <w:rFonts w:ascii="Times New Roman" w:hAnsi="Times New Roman" w:cs="Times New Roman"/>
+          <w:i w:val="0"/>
+          <w:color w:val="auto"/>
+          <w:sz w:val="24"/>
+          <w:szCs w:val="24"/>
+        </w:rPr>
+        <w:t>;</w:t>
+      </w:r>
+    </w:p>
+    <w:p>
+      <w:pPr>
+        <w:pStyle w:val="Ttulo4"/>
+        <w:spacing w:line="360" w:lineRule="auto"/>
+        <w:jc w:val="both"/>
+        <w:rPr>
+          <w:rFonts w:ascii="Times New Roman" w:hAnsi="Times New Roman" w:cs="Times New Roman"/>
+          <w:i w:val="0"/>
+          <w:color w:val="auto"/>
+          <w:sz w:val="24"/>
+          <w:szCs w:val="24"/>
+        </w:rPr>
+      </w:pPr>
+      <w:r>
+        <w:rPr>
+          <w:rFonts w:ascii="Times New Roman" w:hAnsi="Times New Roman" w:cs="Times New Roman"/>
+          <w:i w:val="0"/>
+          <w:color w:val="auto"/>
+          <w:sz w:val="24"/>
+          <w:szCs w:val="24"/>
+        </w:rPr>
+        <w:t>O sistema permiti a consulta, alteração e exclusão ao Digitar Nome do Produto.</w:t>
+      </w:r>
+    </w:p>
+    <w:p>
+      <w:pPr>
+        <w:spacing w:line="360" w:lineRule="auto"/>
+        <w:jc w:val="both"/>
+        <w:rPr>
+          <w:rFonts w:ascii="Times New Roman" w:hAnsi="Times New Roman" w:cs="Times New Roman"/>
+          <w:sz w:val="24"/>
+          <w:szCs w:val="24"/>
+        </w:rPr>
+      </w:pPr>
+    </w:p>
+    <w:p>
+      <w:pPr>
+        <w:pStyle w:val="Ttulo3"/>
+        <w:spacing w:line="360" w:lineRule="auto"/>
+        <w:jc w:val="both"/>
+        <w:rPr>
+          <w:rFonts w:ascii="Times New Roman" w:hAnsi="Times New Roman" w:cs="Times New Roman"/>
+          <w:b/>
+          <w:color w:val="auto"/>
+          <w:sz w:val="28"/>
+          <w:szCs w:val="28"/>
+        </w:rPr>
+      </w:pPr>
+      <w:r>
+        <w:rPr>
+          <w:rFonts w:ascii="Times New Roman" w:hAnsi="Times New Roman" w:cs="Times New Roman"/>
+          <w:b/>
+          <w:color w:val="auto"/>
+          <w:sz w:val="28"/>
+          <w:szCs w:val="28"/>
+        </w:rPr>
+        <w:t xml:space="preserve">  </w:t>
+      </w:r>
+      <w:r>
+        <w:rPr>
+          <w:rFonts w:ascii="Times New Roman" w:hAnsi="Times New Roman" w:cs="Times New Roman"/>
+          <w:b/>
+          <w:color w:val="auto"/>
+          <w:sz w:val="28"/>
+          <w:szCs w:val="28"/>
+        </w:rPr>
+        <w:t>Mante</w:t>
+      </w:r>
+      <w:r>
+        <w:rPr>
+          <w:rFonts w:ascii="Times New Roman" w:hAnsi="Times New Roman" w:cs="Times New Roman"/>
+          <w:b/>
+          <w:color w:val="auto"/>
+          <w:sz w:val="28"/>
+          <w:szCs w:val="28"/>
+        </w:rPr>
+        <w:t>r</w:t>
+      </w:r>
+      <w:r>
+        <w:rPr>
+          <w:rFonts w:ascii="Times New Roman" w:hAnsi="Times New Roman" w:cs="Times New Roman"/>
+          <w:b/>
+          <w:color w:val="auto"/>
+          <w:sz w:val="28"/>
+          <w:szCs w:val="28"/>
+        </w:rPr>
+        <w:t xml:space="preserve"> E</w:t>
+      </w:r>
+      <w:r>
+        <w:rPr>
+          <w:rFonts w:ascii="Times New Roman" w:hAnsi="Times New Roman" w:cs="Times New Roman"/>
+          <w:b/>
+          <w:color w:val="auto"/>
+          <w:sz w:val="28"/>
+          <w:szCs w:val="28"/>
+        </w:rPr>
+        <w:t>ntrada</w:t>
+      </w:r>
+    </w:p>
+    <w:p>
+      <w:pPr>
+        <w:pStyle w:val="Ttulo4"/>
+        <w:spacing w:line="360" w:lineRule="auto"/>
+        <w:jc w:val="both"/>
+        <w:rPr>
+          <w:rFonts w:ascii="Times New Roman" w:hAnsi="Times New Roman" w:cs="Times New Roman"/>
+          <w:i w:val="0"/>
+          <w:color w:val="auto"/>
+          <w:sz w:val="24"/>
+          <w:szCs w:val="24"/>
+        </w:rPr>
+      </w:pPr>
+      <w:r>
+        <w:rPr>
+          <w:rFonts w:ascii="Times New Roman" w:hAnsi="Times New Roman" w:cs="Times New Roman"/>
+          <w:i w:val="0"/>
+          <w:color w:val="auto"/>
+          <w:sz w:val="24"/>
+          <w:szCs w:val="24"/>
+        </w:rPr>
+        <w:t>O cadastro de estoque deve ser feito pelo proprietário;</w:t>
+      </w:r>
+    </w:p>
+    <w:p>
+      <w:pPr>
+        <w:pStyle w:val="Ttulo4"/>
+        <w:spacing w:line="360" w:lineRule="auto"/>
+        <w:jc w:val="both"/>
+        <w:rPr>
+          <w:rFonts w:ascii="Times New Roman" w:hAnsi="Times New Roman" w:cs="Times New Roman"/>
+          <w:i w:val="0"/>
+          <w:color w:val="auto"/>
+          <w:sz w:val="24"/>
+          <w:szCs w:val="24"/>
+        </w:rPr>
+      </w:pPr>
+      <w:r>
+        <w:rPr>
+          <w:rFonts w:ascii="Times New Roman" w:hAnsi="Times New Roman" w:cs="Times New Roman"/>
+          <w:i w:val="0"/>
+          <w:color w:val="auto"/>
+          <w:sz w:val="24"/>
+          <w:szCs w:val="24"/>
+        </w:rPr>
+        <w:t>O sistema deve permiti a inclusão, consulta e alteração do estoque;</w:t>
+      </w:r>
+    </w:p>
+    <w:p>
+      <w:pPr>
+        <w:pStyle w:val="Ttulo4"/>
+        <w:spacing w:line="360" w:lineRule="auto"/>
+        <w:jc w:val="both"/>
+        <w:rPr>
+          <w:rFonts w:ascii="Times New Roman" w:hAnsi="Times New Roman" w:cs="Times New Roman"/>
+          <w:i w:val="0"/>
+          <w:color w:val="auto"/>
+          <w:sz w:val="24"/>
+          <w:szCs w:val="24"/>
+        </w:rPr>
+      </w:pPr>
+      <w:r>
+        <w:rPr>
+          <w:rFonts w:ascii="Times New Roman" w:hAnsi="Times New Roman" w:cs="Times New Roman"/>
+          <w:i w:val="0"/>
+          <w:color w:val="auto"/>
+          <w:sz w:val="24"/>
+          <w:szCs w:val="24"/>
+        </w:rPr>
+        <w:t>O sistema deve solicitar no cadastro do estoq</w:t>
+      </w:r>
+      <w:r>
+        <w:rPr>
+          <w:rFonts w:ascii="Times New Roman" w:hAnsi="Times New Roman" w:cs="Times New Roman"/>
+          <w:i w:val="0"/>
+          <w:color w:val="auto"/>
+          <w:sz w:val="24"/>
+          <w:szCs w:val="24"/>
+        </w:rPr>
+        <w:t>ue conforme os dados: Código</w:t>
+      </w:r>
+      <w:r>
+        <w:rPr>
+          <w:rFonts w:ascii="Times New Roman" w:hAnsi="Times New Roman" w:cs="Times New Roman"/>
+          <w:i w:val="0"/>
+          <w:color w:val="auto"/>
+          <w:sz w:val="24"/>
+          <w:szCs w:val="24"/>
+        </w:rPr>
+        <w:t>*, Nome do produto*</w:t>
+      </w:r>
+      <w:r>
+        <w:rPr>
+          <w:rFonts w:ascii="Times New Roman" w:hAnsi="Times New Roman" w:cs="Times New Roman"/>
+          <w:i w:val="0"/>
+          <w:color w:val="auto"/>
+          <w:sz w:val="24"/>
+          <w:szCs w:val="24"/>
+        </w:rPr>
+        <w:t xml:space="preserve">, </w:t>
+      </w:r>
+      <w:r>
+        <w:rPr>
+          <w:rFonts w:ascii="Times New Roman" w:hAnsi="Times New Roman" w:cs="Times New Roman"/>
+          <w:i w:val="0"/>
+          <w:color w:val="auto"/>
+          <w:sz w:val="24"/>
+          <w:szCs w:val="24"/>
+        </w:rPr>
+        <w:t>Categoria de Produto*, Saldo Inicial</w:t>
+      </w:r>
+      <w:r>
+        <w:rPr>
+          <w:rFonts w:ascii="Times New Roman" w:hAnsi="Times New Roman" w:cs="Times New Roman"/>
+          <w:i w:val="0"/>
+          <w:color w:val="auto"/>
+          <w:sz w:val="24"/>
+          <w:szCs w:val="24"/>
+        </w:rPr>
+        <w:t>*</w:t>
+      </w:r>
+      <w:r>
+        <w:rPr>
+          <w:rFonts w:ascii="Times New Roman" w:hAnsi="Times New Roman" w:cs="Times New Roman"/>
+          <w:i w:val="0"/>
+          <w:color w:val="auto"/>
+          <w:sz w:val="24"/>
+          <w:szCs w:val="24"/>
+        </w:rPr>
+        <w:t xml:space="preserve">, Saldo de Compra*, Saldo de Saída*, Saldo de </w:t>
+      </w:r>
+      <w:r>
+        <w:rPr>
+          <w:rFonts w:ascii="Times New Roman" w:hAnsi="Times New Roman" w:cs="Times New Roman"/>
+          <w:i w:val="0"/>
+          <w:color w:val="auto"/>
+          <w:sz w:val="24"/>
+          <w:szCs w:val="24"/>
+        </w:rPr>
+        <w:t>Entrada</w:t>
+      </w:r>
+      <w:r>
+        <w:rPr>
+          <w:rFonts w:ascii="Times New Roman" w:hAnsi="Times New Roman" w:cs="Times New Roman"/>
+          <w:i w:val="0"/>
+          <w:color w:val="auto"/>
+          <w:sz w:val="24"/>
+          <w:szCs w:val="24"/>
+        </w:rPr>
+        <w:t>*</w:t>
+      </w:r>
+      <w:r>
+        <w:rPr>
+          <w:rFonts w:ascii="Times New Roman" w:hAnsi="Times New Roman" w:cs="Times New Roman"/>
+          <w:i w:val="0"/>
+          <w:color w:val="auto"/>
+          <w:sz w:val="24"/>
+          <w:szCs w:val="24"/>
+        </w:rPr>
+        <w:t>;</w:t>
+      </w:r>
+    </w:p>
+    <w:p>
+      <w:pPr>
+        <w:pStyle w:val="Ttulo4"/>
+        <w:spacing w:line="360" w:lineRule="auto"/>
+        <w:jc w:val="both"/>
+        <w:rPr>
+          <w:rFonts w:ascii="Times New Roman" w:hAnsi="Times New Roman" w:cs="Times New Roman"/>
+          <w:i w:val="0"/>
+          <w:color w:val="auto"/>
+          <w:sz w:val="24"/>
+          <w:szCs w:val="24"/>
+        </w:rPr>
+      </w:pPr>
+      <w:r>
+        <w:rPr>
+          <w:rFonts w:ascii="Times New Roman" w:hAnsi="Times New Roman" w:cs="Times New Roman"/>
+          <w:i w:val="0"/>
+          <w:color w:val="auto"/>
+          <w:sz w:val="24"/>
+          <w:szCs w:val="24"/>
+        </w:rPr>
+        <w:t>O sistema permiti a consulta e alteração ao Digitar o Código do produto ou Nome do Produto;</w:t>
+      </w:r>
+    </w:p>
+    <w:p>
+      <w:pPr>
+        <w:spacing w:line="360" w:lineRule="auto"/>
+        <w:jc w:val="both"/>
+        <w:rPr>
+          <w:rFonts w:ascii="Times New Roman" w:hAnsi="Times New Roman" w:cs="Times New Roman"/>
+          <w:sz w:val="24"/>
+          <w:szCs w:val="24"/>
+        </w:rPr>
+      </w:pPr>
+    </w:p>
+    <w:p>
+      <w:pPr>
+        <w:pStyle w:val="Ttulo3"/>
+        <w:spacing w:line="360" w:lineRule="auto"/>
+        <w:jc w:val="both"/>
+        <w:rPr>
+          <w:rFonts w:ascii="Times New Roman" w:hAnsi="Times New Roman" w:cs="Times New Roman"/>
+          <w:b/>
+          <w:color w:val="auto"/>
+          <w:sz w:val="28"/>
+          <w:szCs w:val="28"/>
+        </w:rPr>
+      </w:pPr>
+      <w:r>
+        <w:rPr>
+          <w:rFonts w:ascii="Times New Roman" w:hAnsi="Times New Roman" w:cs="Times New Roman"/>
+          <w:b/>
+          <w:color w:val="auto"/>
+          <w:sz w:val="28"/>
+          <w:szCs w:val="28"/>
+        </w:rPr>
+        <w:lastRenderedPageBreak/>
+        <w:t>Manter Venda</w:t>
+      </w:r>
+    </w:p>
+    <w:p>
+      <w:pPr>
+        <w:pStyle w:val="Ttulo4"/>
+        <w:spacing w:line="360" w:lineRule="auto"/>
+        <w:jc w:val="both"/>
+        <w:rPr>
+          <w:rFonts w:ascii="Times New Roman" w:hAnsi="Times New Roman" w:cs="Times New Roman"/>
+          <w:i w:val="0"/>
+          <w:color w:val="auto"/>
+          <w:sz w:val="24"/>
+          <w:szCs w:val="24"/>
+        </w:rPr>
+      </w:pPr>
+      <w:r>
+        <w:rPr>
+          <w:rFonts w:ascii="Times New Roman" w:hAnsi="Times New Roman" w:cs="Times New Roman"/>
+          <w:i w:val="0"/>
+          <w:color w:val="auto"/>
+          <w:sz w:val="24"/>
+          <w:szCs w:val="24"/>
+        </w:rPr>
+        <w:t>O cadastro de venda deve ser feito pelo funcionário;</w:t>
+      </w:r>
+    </w:p>
+    <w:p>
+      <w:pPr>
+        <w:pStyle w:val="Ttulo4"/>
+        <w:spacing w:line="360" w:lineRule="auto"/>
+        <w:jc w:val="both"/>
+        <w:rPr>
+          <w:rFonts w:ascii="Times New Roman" w:hAnsi="Times New Roman" w:cs="Times New Roman"/>
+          <w:i w:val="0"/>
+          <w:color w:val="auto"/>
+          <w:sz w:val="24"/>
+          <w:szCs w:val="24"/>
+        </w:rPr>
+      </w:pPr>
+      <w:r>
+        <w:rPr>
+          <w:rFonts w:ascii="Times New Roman" w:hAnsi="Times New Roman" w:cs="Times New Roman"/>
+          <w:i w:val="0"/>
+          <w:color w:val="auto"/>
+          <w:sz w:val="24"/>
+          <w:szCs w:val="24"/>
+        </w:rPr>
+        <w:t>O sistema permiti a inclusão, consulta, alteração e exclusão de vendas;</w:t>
+      </w:r>
+    </w:p>
+    <w:p>
+      <w:pPr>
+        <w:pStyle w:val="Ttulo4"/>
+        <w:spacing w:line="360" w:lineRule="auto"/>
+        <w:jc w:val="both"/>
+        <w:rPr>
+          <w:rFonts w:ascii="Times New Roman" w:hAnsi="Times New Roman" w:cs="Times New Roman"/>
+          <w:i w:val="0"/>
+          <w:color w:val="auto"/>
+          <w:sz w:val="24"/>
+          <w:szCs w:val="24"/>
+        </w:rPr>
+      </w:pPr>
+      <w:r>
+        <w:rPr>
+          <w:rFonts w:ascii="Times New Roman" w:hAnsi="Times New Roman" w:cs="Times New Roman"/>
+          <w:i w:val="0"/>
+          <w:color w:val="auto"/>
+          <w:sz w:val="24"/>
+          <w:szCs w:val="24"/>
+        </w:rPr>
+        <w:t>O sistema dev</w:t>
+      </w:r>
+      <w:r>
+        <w:rPr>
+          <w:rFonts w:ascii="Times New Roman" w:hAnsi="Times New Roman" w:cs="Times New Roman"/>
+          <w:i w:val="0"/>
+          <w:color w:val="auto"/>
+          <w:sz w:val="24"/>
+          <w:szCs w:val="24"/>
+        </w:rPr>
+        <w:t>e solicitar no cadastro de venda</w:t>
+      </w:r>
+      <w:r>
+        <w:rPr>
+          <w:rFonts w:ascii="Times New Roman" w:hAnsi="Times New Roman" w:cs="Times New Roman"/>
+          <w:i w:val="0"/>
+          <w:color w:val="auto"/>
+          <w:sz w:val="24"/>
+          <w:szCs w:val="24"/>
+        </w:rPr>
+        <w:t xml:space="preserve"> conforme os dados: </w:t>
+      </w:r>
+      <w:r>
+        <w:rPr>
+          <w:rFonts w:ascii="Times New Roman" w:hAnsi="Times New Roman" w:cs="Times New Roman"/>
+          <w:i w:val="0"/>
+          <w:color w:val="auto"/>
+          <w:sz w:val="24"/>
+          <w:szCs w:val="24"/>
+        </w:rPr>
+        <w:t xml:space="preserve">Código*, </w:t>
       </w:r>
       <w:bookmarkStart w:id="0" w:name="_GoBack"/>
       <w:bookmarkEnd w:id="0"/>
@@ -3040,1020 +4079,7 @@
           <w:sz w:val="24"/>
           <w:szCs w:val="24"/>
         </w:rPr>
-        <w:t>pagamento, emitir nota fiscal.</w:t>
-      </w:r>
-    </w:p>
-    <w:p/>
-    <w:p>
-      <w:pPr>
-        <w:pStyle w:val="Ttulo3"/>
-        <w:spacing w:line="360" w:lineRule="auto"/>
-        <w:jc w:val="both"/>
-        <w:rPr>
-          <w:rFonts w:ascii="Times New Roman" w:hAnsi="Times New Roman" w:cs="Times New Roman"/>
-          <w:b/>
-          <w:color w:val="auto"/>
-          <w:sz w:val="28"/>
-          <w:szCs w:val="28"/>
-        </w:rPr>
-      </w:pPr>
-      <w:r>
-        <w:rPr>
-          <w:rFonts w:ascii="Times New Roman" w:hAnsi="Times New Roman" w:cs="Times New Roman"/>
-          <w:b/>
-          <w:color w:val="auto"/>
-          <w:sz w:val="28"/>
-          <w:szCs w:val="28"/>
-        </w:rPr>
-        <w:t>Manter Clientes</w:t>
-      </w:r>
-    </w:p>
-    <w:p>
-      <w:pPr>
-        <w:pStyle w:val="Ttulo4"/>
-        <w:spacing w:line="360" w:lineRule="auto"/>
-        <w:jc w:val="both"/>
-        <w:rPr>
-          <w:rFonts w:ascii="Times New Roman" w:hAnsi="Times New Roman" w:cs="Times New Roman"/>
-          <w:i w:val="0"/>
-          <w:color w:val="auto"/>
-          <w:sz w:val="24"/>
-          <w:szCs w:val="24"/>
-        </w:rPr>
-      </w:pPr>
-      <w:r>
-        <w:rPr>
-          <w:rFonts w:ascii="Times New Roman" w:hAnsi="Times New Roman" w:cs="Times New Roman"/>
-          <w:i w:val="0"/>
-          <w:color w:val="auto"/>
-          <w:sz w:val="24"/>
-          <w:szCs w:val="24"/>
-        </w:rPr>
-        <w:t>O cadastro de cliente deve ser feito pelo funcionário;</w:t>
-      </w:r>
-    </w:p>
-    <w:p>
-      <w:pPr>
-        <w:pStyle w:val="Ttulo4"/>
-        <w:spacing w:line="360" w:lineRule="auto"/>
-        <w:jc w:val="both"/>
-        <w:rPr>
-          <w:rFonts w:ascii="Times New Roman" w:hAnsi="Times New Roman" w:cs="Times New Roman"/>
-          <w:i w:val="0"/>
-          <w:color w:val="auto"/>
-          <w:sz w:val="24"/>
-          <w:szCs w:val="24"/>
-        </w:rPr>
-      </w:pPr>
-      <w:r>
-        <w:rPr>
-          <w:rFonts w:ascii="Times New Roman" w:hAnsi="Times New Roman" w:cs="Times New Roman"/>
-          <w:i w:val="0"/>
-          <w:color w:val="auto"/>
-          <w:sz w:val="24"/>
-          <w:szCs w:val="24"/>
-        </w:rPr>
-        <w:t xml:space="preserve">O sistema deve permitir a </w:t>
-      </w:r>
-      <w:r>
-        <w:rPr>
-          <w:rFonts w:ascii="Times New Roman" w:hAnsi="Times New Roman" w:cs="Times New Roman"/>
-          <w:i w:val="0"/>
-          <w:color w:val="auto"/>
-          <w:sz w:val="24"/>
-          <w:szCs w:val="24"/>
-        </w:rPr>
-        <w:t>inclusão, consulta e alteração de cliente;</w:t>
-      </w:r>
-    </w:p>
-    <w:p>
-      <w:pPr>
-        <w:pStyle w:val="Ttulo4"/>
-        <w:spacing w:line="360" w:lineRule="auto"/>
-        <w:jc w:val="both"/>
-        <w:rPr>
-          <w:rFonts w:ascii="Times New Roman" w:hAnsi="Times New Roman" w:cs="Times New Roman"/>
-          <w:i w:val="0"/>
-          <w:color w:val="auto"/>
-          <w:sz w:val="24"/>
-          <w:szCs w:val="24"/>
-        </w:rPr>
-      </w:pPr>
-      <w:r>
-        <w:rPr>
-          <w:rFonts w:ascii="Times New Roman" w:hAnsi="Times New Roman" w:cs="Times New Roman"/>
-          <w:i w:val="0"/>
-          <w:color w:val="auto"/>
-          <w:sz w:val="24"/>
-          <w:szCs w:val="24"/>
-        </w:rPr>
-        <w:t xml:space="preserve">O sistema deverá solicitar no cadastro de clientes conforme os dados: </w:t>
-      </w:r>
-      <w:r>
-        <w:rPr>
-          <w:rFonts w:ascii="Times New Roman" w:hAnsi="Times New Roman" w:cs="Times New Roman"/>
-          <w:i w:val="0"/>
-          <w:color w:val="auto"/>
-          <w:sz w:val="24"/>
-          <w:szCs w:val="24"/>
-        </w:rPr>
-        <w:t>Código</w:t>
-      </w:r>
-      <w:r>
-        <w:rPr>
-          <w:rFonts w:ascii="Times New Roman" w:hAnsi="Times New Roman" w:cs="Times New Roman"/>
-          <w:i w:val="0"/>
-          <w:color w:val="auto"/>
-          <w:sz w:val="24"/>
-          <w:szCs w:val="24"/>
-        </w:rPr>
-        <w:t>*</w:t>
-      </w:r>
-      <w:r>
-        <w:rPr>
-          <w:rFonts w:ascii="Times New Roman" w:hAnsi="Times New Roman" w:cs="Times New Roman"/>
-          <w:i w:val="0"/>
-          <w:color w:val="auto"/>
-          <w:sz w:val="24"/>
-          <w:szCs w:val="24"/>
-        </w:rPr>
-        <w:t xml:space="preserve">, </w:t>
-      </w:r>
-      <w:r>
-        <w:rPr>
-          <w:rFonts w:ascii="Times New Roman" w:hAnsi="Times New Roman" w:cs="Times New Roman"/>
-          <w:i w:val="0"/>
-          <w:color w:val="auto"/>
-          <w:sz w:val="24"/>
-          <w:szCs w:val="24"/>
-        </w:rPr>
-        <w:t xml:space="preserve">Nome*, </w:t>
-      </w:r>
-      <w:r>
-        <w:rPr>
-          <w:rFonts w:ascii="Times New Roman" w:hAnsi="Times New Roman" w:cs="Times New Roman"/>
-          <w:i w:val="0"/>
-          <w:color w:val="auto"/>
-          <w:sz w:val="24"/>
-          <w:szCs w:val="24"/>
-        </w:rPr>
-        <w:t xml:space="preserve">Sexo*, </w:t>
-      </w:r>
-      <w:r>
-        <w:rPr>
-          <w:rFonts w:ascii="Times New Roman" w:hAnsi="Times New Roman" w:cs="Times New Roman"/>
-          <w:i w:val="0"/>
-          <w:color w:val="auto"/>
-          <w:sz w:val="24"/>
-          <w:szCs w:val="24"/>
-        </w:rPr>
-        <w:t>RG*, CPF*,</w:t>
-      </w:r>
-      <w:r>
-        <w:rPr>
-          <w:rFonts w:ascii="Times New Roman" w:hAnsi="Times New Roman" w:cs="Times New Roman"/>
-          <w:i w:val="0"/>
-          <w:color w:val="auto"/>
-          <w:sz w:val="24"/>
-          <w:szCs w:val="24"/>
-        </w:rPr>
-        <w:t xml:space="preserve"> </w:t>
-      </w:r>
-      <w:r>
-        <w:rPr>
-          <w:rFonts w:ascii="Times New Roman" w:hAnsi="Times New Roman" w:cs="Times New Roman"/>
-          <w:i w:val="0"/>
-          <w:color w:val="auto"/>
-          <w:sz w:val="24"/>
-          <w:szCs w:val="24"/>
-        </w:rPr>
-        <w:t xml:space="preserve">Endereço*, </w:t>
-      </w:r>
-      <w:r>
-        <w:rPr>
-          <w:rFonts w:ascii="Times New Roman" w:hAnsi="Times New Roman" w:cs="Times New Roman"/>
-          <w:i w:val="0"/>
-          <w:color w:val="auto"/>
-          <w:sz w:val="24"/>
-          <w:szCs w:val="24"/>
-        </w:rPr>
-        <w:t>Número</w:t>
-      </w:r>
-      <w:r>
-        <w:rPr>
-          <w:rFonts w:ascii="Times New Roman" w:hAnsi="Times New Roman" w:cs="Times New Roman"/>
-          <w:i w:val="0"/>
-          <w:color w:val="auto"/>
-          <w:sz w:val="24"/>
-          <w:szCs w:val="24"/>
-        </w:rPr>
-        <w:t>*</w:t>
-      </w:r>
-      <w:r>
-        <w:rPr>
-          <w:rFonts w:ascii="Times New Roman" w:hAnsi="Times New Roman" w:cs="Times New Roman"/>
-          <w:i w:val="0"/>
-          <w:color w:val="auto"/>
-          <w:sz w:val="24"/>
-          <w:szCs w:val="24"/>
-        </w:rPr>
-        <w:t xml:space="preserve">, </w:t>
-      </w:r>
-      <w:r>
-        <w:rPr>
-          <w:rFonts w:ascii="Times New Roman" w:hAnsi="Times New Roman" w:cs="Times New Roman"/>
-          <w:i w:val="0"/>
-          <w:color w:val="auto"/>
-          <w:sz w:val="24"/>
-          <w:szCs w:val="24"/>
-        </w:rPr>
-        <w:t xml:space="preserve">Bairro, </w:t>
-      </w:r>
-      <w:r>
-        <w:rPr>
-          <w:rFonts w:ascii="Times New Roman" w:hAnsi="Times New Roman" w:cs="Times New Roman"/>
-          <w:i w:val="0"/>
-          <w:color w:val="auto"/>
-          <w:sz w:val="24"/>
-          <w:szCs w:val="24"/>
-        </w:rPr>
-        <w:t>CEP</w:t>
-      </w:r>
-      <w:r>
-        <w:rPr>
-          <w:rFonts w:ascii="Times New Roman" w:hAnsi="Times New Roman" w:cs="Times New Roman"/>
-          <w:i w:val="0"/>
-          <w:color w:val="auto"/>
-          <w:sz w:val="24"/>
-          <w:szCs w:val="24"/>
-        </w:rPr>
-        <w:t>*</w:t>
-      </w:r>
-      <w:r>
-        <w:rPr>
-          <w:rFonts w:ascii="Times New Roman" w:hAnsi="Times New Roman" w:cs="Times New Roman"/>
-          <w:i w:val="0"/>
-          <w:color w:val="auto"/>
-          <w:sz w:val="24"/>
-          <w:szCs w:val="24"/>
-        </w:rPr>
-        <w:t xml:space="preserve">, Complemento, </w:t>
-      </w:r>
-      <w:r>
-        <w:rPr>
-          <w:rFonts w:ascii="Times New Roman" w:hAnsi="Times New Roman" w:cs="Times New Roman"/>
-          <w:i w:val="0"/>
-          <w:color w:val="auto"/>
-          <w:sz w:val="24"/>
-          <w:szCs w:val="24"/>
-        </w:rPr>
-        <w:t>Cidade*, Estado, Telefone, Celular* e e-mail;</w:t>
-      </w:r>
-    </w:p>
-    <w:p>
-      <w:pPr>
-        <w:pStyle w:val="Ttulo4"/>
-        <w:spacing w:line="360" w:lineRule="auto"/>
-        <w:jc w:val="both"/>
-        <w:rPr>
-          <w:rFonts w:ascii="Times New Roman" w:hAnsi="Times New Roman" w:cs="Times New Roman"/>
-          <w:i w:val="0"/>
-          <w:color w:val="auto"/>
-          <w:sz w:val="24"/>
-          <w:szCs w:val="24"/>
-        </w:rPr>
-      </w:pPr>
-      <w:r>
-        <w:rPr>
-          <w:rFonts w:ascii="Times New Roman" w:hAnsi="Times New Roman" w:cs="Times New Roman"/>
-          <w:i w:val="0"/>
-          <w:color w:val="auto"/>
-          <w:sz w:val="24"/>
-          <w:szCs w:val="24"/>
-        </w:rPr>
-        <w:t>O sistema permiti a consulta para digitar o Nome ou CPF.</w:t>
-      </w:r>
-    </w:p>
-    <w:p/>
-    <w:p>
-      <w:pPr>
-        <w:pStyle w:val="Ttulo3"/>
-        <w:spacing w:line="360" w:lineRule="auto"/>
-        <w:jc w:val="both"/>
-        <w:rPr>
-          <w:rFonts w:ascii="Times New Roman" w:hAnsi="Times New Roman" w:cs="Times New Roman"/>
-          <w:b/>
-          <w:color w:val="auto"/>
-          <w:sz w:val="28"/>
-          <w:szCs w:val="28"/>
-        </w:rPr>
-      </w:pPr>
-      <w:r>
-        <w:rPr>
-          <w:rFonts w:ascii="Times New Roman" w:hAnsi="Times New Roman" w:cs="Times New Roman"/>
-          <w:b/>
-          <w:color w:val="auto"/>
-          <w:sz w:val="28"/>
-          <w:szCs w:val="28"/>
-        </w:rPr>
-        <w:lastRenderedPageBreak/>
-        <w:t>Manter Categoria de Produto</w:t>
-      </w:r>
-    </w:p>
-    <w:p>
-      <w:pPr>
-        <w:pStyle w:val="Ttulo4"/>
-        <w:spacing w:line="360" w:lineRule="auto"/>
-        <w:jc w:val="both"/>
-        <w:rPr>
-          <w:rFonts w:ascii="Times New Roman" w:hAnsi="Times New Roman" w:cs="Times New Roman"/>
-          <w:i w:val="0"/>
-          <w:color w:val="auto"/>
-          <w:sz w:val="24"/>
-          <w:szCs w:val="24"/>
-        </w:rPr>
-      </w:pPr>
-      <w:r>
-        <w:rPr>
-          <w:rFonts w:ascii="Times New Roman" w:hAnsi="Times New Roman" w:cs="Times New Roman"/>
-          <w:i w:val="0"/>
-          <w:color w:val="auto"/>
-          <w:sz w:val="24"/>
-          <w:szCs w:val="24"/>
-        </w:rPr>
-        <w:t>O cadastro de categoria de produto</w:t>
-      </w:r>
-      <w:r>
-        <w:rPr>
-          <w:rFonts w:ascii="Times New Roman" w:hAnsi="Times New Roman" w:cs="Times New Roman"/>
-          <w:i w:val="0"/>
-          <w:color w:val="auto"/>
-          <w:sz w:val="24"/>
-          <w:szCs w:val="24"/>
-        </w:rPr>
-        <w:t xml:space="preserve"> deve ser feito pelo proprietário;</w:t>
-      </w:r>
-    </w:p>
-    <w:p>
-      <w:pPr>
-        <w:pStyle w:val="Ttulo4"/>
-        <w:spacing w:line="360" w:lineRule="auto"/>
-        <w:jc w:val="both"/>
-        <w:rPr>
-          <w:rFonts w:ascii="Times New Roman" w:hAnsi="Times New Roman" w:cs="Times New Roman"/>
-          <w:i w:val="0"/>
-          <w:color w:val="auto"/>
-          <w:sz w:val="24"/>
-          <w:szCs w:val="24"/>
-        </w:rPr>
-      </w:pPr>
-      <w:r>
-        <w:rPr>
-          <w:rFonts w:ascii="Times New Roman" w:hAnsi="Times New Roman" w:cs="Times New Roman"/>
-          <w:i w:val="0"/>
-          <w:color w:val="auto"/>
-          <w:sz w:val="24"/>
-          <w:szCs w:val="24"/>
-        </w:rPr>
-        <w:t>O sistema deve permiti a inclusão, consulta, alteração da categoria;</w:t>
-      </w:r>
-    </w:p>
-    <w:p>
-      <w:pPr>
-        <w:pStyle w:val="Ttulo4"/>
-        <w:spacing w:line="360" w:lineRule="auto"/>
-        <w:jc w:val="both"/>
-        <w:rPr>
-          <w:rFonts w:ascii="Times New Roman" w:hAnsi="Times New Roman" w:cs="Times New Roman"/>
-          <w:i w:val="0"/>
-          <w:color w:val="auto"/>
-          <w:sz w:val="24"/>
-          <w:szCs w:val="24"/>
-        </w:rPr>
-      </w:pPr>
-      <w:r>
-        <w:rPr>
-          <w:rFonts w:ascii="Times New Roman" w:hAnsi="Times New Roman" w:cs="Times New Roman"/>
-          <w:i w:val="0"/>
-          <w:color w:val="auto"/>
-          <w:sz w:val="24"/>
-          <w:szCs w:val="24"/>
-        </w:rPr>
-        <w:t xml:space="preserve">O sistema deve solicitar no cadastro de categoria conforme os dados: </w:t>
-      </w:r>
-      <w:r>
-        <w:rPr>
-          <w:rFonts w:ascii="Times New Roman" w:hAnsi="Times New Roman" w:cs="Times New Roman"/>
-          <w:i w:val="0"/>
-          <w:color w:val="auto"/>
-          <w:sz w:val="24"/>
-          <w:szCs w:val="24"/>
-        </w:rPr>
-        <w:t xml:space="preserve">Código*, </w:t>
-      </w:r>
-      <w:r>
-        <w:rPr>
-          <w:rFonts w:ascii="Times New Roman" w:hAnsi="Times New Roman" w:cs="Times New Roman"/>
-          <w:i w:val="0"/>
-          <w:color w:val="auto"/>
-          <w:sz w:val="24"/>
-          <w:szCs w:val="24"/>
-        </w:rPr>
-        <w:t>Nome*, Descrição*;</w:t>
-      </w:r>
-    </w:p>
-    <w:p>
-      <w:pPr>
-        <w:pStyle w:val="Ttulo4"/>
-        <w:spacing w:line="360" w:lineRule="auto"/>
-        <w:jc w:val="both"/>
-        <w:rPr>
-          <w:rFonts w:ascii="Times New Roman" w:hAnsi="Times New Roman" w:cs="Times New Roman"/>
-          <w:i w:val="0"/>
-          <w:color w:val="auto"/>
-          <w:sz w:val="24"/>
-          <w:szCs w:val="24"/>
-        </w:rPr>
-      </w:pPr>
-      <w:r>
-        <w:rPr>
-          <w:rFonts w:ascii="Times New Roman" w:hAnsi="Times New Roman" w:cs="Times New Roman"/>
-          <w:i w:val="0"/>
-          <w:color w:val="auto"/>
-          <w:sz w:val="24"/>
-          <w:szCs w:val="24"/>
-        </w:rPr>
-        <w:t>O sistema permiti a consulta, alteração ao digitar Nome da Categoria;</w:t>
-      </w:r>
-    </w:p>
-    <w:p>
-      <w:pPr>
-        <w:spacing w:line="360" w:lineRule="auto"/>
-        <w:jc w:val="both"/>
-        <w:rPr>
-          <w:rFonts w:ascii="Times New Roman" w:hAnsi="Times New Roman" w:cs="Times New Roman"/>
-          <w:sz w:val="24"/>
-          <w:szCs w:val="24"/>
-        </w:rPr>
-      </w:pPr>
-    </w:p>
-    <w:p>
-      <w:pPr>
-        <w:pStyle w:val="Ttulo3"/>
-        <w:spacing w:line="360" w:lineRule="auto"/>
-        <w:jc w:val="both"/>
-        <w:rPr>
-          <w:rFonts w:ascii="Times New Roman" w:hAnsi="Times New Roman" w:cs="Times New Roman"/>
-          <w:b/>
-          <w:color w:val="auto"/>
-          <w:sz w:val="28"/>
-          <w:szCs w:val="28"/>
-        </w:rPr>
-      </w:pPr>
-      <w:r>
-        <w:rPr>
-          <w:rFonts w:ascii="Times New Roman" w:hAnsi="Times New Roman" w:cs="Times New Roman"/>
-          <w:b/>
-          <w:color w:val="auto"/>
-          <w:sz w:val="28"/>
-          <w:szCs w:val="28"/>
-        </w:rPr>
-        <w:t>Manter Produto</w:t>
-      </w:r>
-    </w:p>
-    <w:p>
-      <w:pPr>
-        <w:pStyle w:val="Ttulo4"/>
-        <w:spacing w:line="360" w:lineRule="auto"/>
-        <w:jc w:val="both"/>
-        <w:rPr>
-          <w:rFonts w:ascii="Times New Roman" w:hAnsi="Times New Roman" w:cs="Times New Roman"/>
-          <w:i w:val="0"/>
-          <w:color w:val="auto"/>
-          <w:sz w:val="24"/>
-          <w:szCs w:val="24"/>
-        </w:rPr>
-      </w:pPr>
-      <w:r>
-        <w:rPr>
-          <w:rFonts w:ascii="Times New Roman" w:hAnsi="Times New Roman" w:cs="Times New Roman"/>
-          <w:i w:val="0"/>
-          <w:color w:val="auto"/>
-          <w:sz w:val="24"/>
-          <w:szCs w:val="24"/>
-        </w:rPr>
-        <w:t>O cadastro de produto</w:t>
-      </w:r>
-      <w:r>
-        <w:rPr>
-          <w:rFonts w:ascii="Times New Roman" w:hAnsi="Times New Roman" w:cs="Times New Roman"/>
-          <w:i w:val="0"/>
-          <w:color w:val="auto"/>
-          <w:sz w:val="24"/>
-          <w:szCs w:val="24"/>
-        </w:rPr>
-        <w:t xml:space="preserve"> deve ser feito pelo funcionário;</w:t>
-      </w:r>
-    </w:p>
-    <w:p>
-      <w:pPr>
-        <w:pStyle w:val="Ttulo4"/>
-        <w:spacing w:line="360" w:lineRule="auto"/>
-        <w:jc w:val="both"/>
-        <w:rPr>
-          <w:rFonts w:ascii="Times New Roman" w:hAnsi="Times New Roman" w:cs="Times New Roman"/>
-          <w:i w:val="0"/>
-          <w:color w:val="auto"/>
-          <w:sz w:val="24"/>
-          <w:szCs w:val="24"/>
-        </w:rPr>
-      </w:pPr>
-      <w:r>
-        <w:rPr>
-          <w:rFonts w:ascii="Times New Roman" w:hAnsi="Times New Roman" w:cs="Times New Roman"/>
-          <w:i w:val="0"/>
-          <w:color w:val="auto"/>
-          <w:sz w:val="24"/>
-          <w:szCs w:val="24"/>
-        </w:rPr>
-        <w:t>O sistema deve permitir a inclusão, consulta, alteração e exclusão de produtos;</w:t>
-      </w:r>
-    </w:p>
-    <w:p>
-      <w:pPr>
-        <w:pStyle w:val="Ttulo4"/>
-        <w:spacing w:line="360" w:lineRule="auto"/>
-        <w:jc w:val="both"/>
-        <w:rPr>
-          <w:rFonts w:ascii="Times New Roman" w:hAnsi="Times New Roman" w:cs="Times New Roman"/>
-          <w:i w:val="0"/>
-          <w:color w:val="auto"/>
-          <w:sz w:val="24"/>
-          <w:szCs w:val="24"/>
-        </w:rPr>
-      </w:pPr>
-      <w:r>
-        <w:rPr>
-          <w:rFonts w:ascii="Times New Roman" w:hAnsi="Times New Roman" w:cs="Times New Roman"/>
-          <w:i w:val="0"/>
-          <w:color w:val="auto"/>
-          <w:sz w:val="24"/>
-          <w:szCs w:val="24"/>
-        </w:rPr>
-        <w:t>O sistema deve solicitar no cadastro de produto conforme os dados: Código*, Nome*, Descrição*, Quantidade*, Preço*</w:t>
-      </w:r>
-      <w:r>
-        <w:rPr>
-          <w:rFonts w:ascii="Times New Roman" w:hAnsi="Times New Roman" w:cs="Times New Roman"/>
-          <w:i w:val="0"/>
-          <w:color w:val="auto"/>
-          <w:sz w:val="24"/>
-          <w:szCs w:val="24"/>
-        </w:rPr>
-        <w:t>, Categoria</w:t>
-      </w:r>
-      <w:r>
-        <w:rPr>
-          <w:rFonts w:ascii="Times New Roman" w:hAnsi="Times New Roman" w:cs="Times New Roman"/>
-          <w:i w:val="0"/>
-          <w:color w:val="auto"/>
-          <w:sz w:val="24"/>
-          <w:szCs w:val="24"/>
-        </w:rPr>
-        <w:t xml:space="preserve"> do produto</w:t>
-      </w:r>
-      <w:r>
-        <w:rPr>
-          <w:rFonts w:ascii="Times New Roman" w:hAnsi="Times New Roman" w:cs="Times New Roman"/>
-          <w:i w:val="0"/>
-          <w:color w:val="auto"/>
-          <w:sz w:val="24"/>
-          <w:szCs w:val="24"/>
-        </w:rPr>
-        <w:t>*</w:t>
-      </w:r>
-      <w:r>
-        <w:rPr>
-          <w:rFonts w:ascii="Times New Roman" w:hAnsi="Times New Roman" w:cs="Times New Roman"/>
-          <w:i w:val="0"/>
-          <w:color w:val="auto"/>
-          <w:sz w:val="24"/>
-          <w:szCs w:val="24"/>
-        </w:rPr>
-        <w:t>;</w:t>
-      </w:r>
-    </w:p>
-    <w:p>
-      <w:pPr>
-        <w:pStyle w:val="Ttulo4"/>
-        <w:spacing w:line="360" w:lineRule="auto"/>
-        <w:jc w:val="both"/>
-        <w:rPr>
-          <w:rFonts w:ascii="Times New Roman" w:hAnsi="Times New Roman" w:cs="Times New Roman"/>
-          <w:i w:val="0"/>
-          <w:color w:val="auto"/>
-          <w:sz w:val="24"/>
-          <w:szCs w:val="24"/>
-        </w:rPr>
-      </w:pPr>
-      <w:r>
-        <w:rPr>
-          <w:rFonts w:ascii="Times New Roman" w:hAnsi="Times New Roman" w:cs="Times New Roman"/>
-          <w:i w:val="0"/>
-          <w:color w:val="auto"/>
-          <w:sz w:val="24"/>
-          <w:szCs w:val="24"/>
-        </w:rPr>
-        <w:t>O sistema permiti a consulta, alteração e exclusão ao Digitar Nome do Produto.</w:t>
-      </w:r>
-    </w:p>
-    <w:p>
-      <w:pPr>
-        <w:spacing w:line="360" w:lineRule="auto"/>
-        <w:jc w:val="both"/>
-        <w:rPr>
-          <w:rFonts w:ascii="Times New Roman" w:hAnsi="Times New Roman" w:cs="Times New Roman"/>
-          <w:sz w:val="24"/>
-          <w:szCs w:val="24"/>
-        </w:rPr>
-      </w:pPr>
-    </w:p>
-    <w:p>
-      <w:pPr>
-        <w:pStyle w:val="Ttulo3"/>
-        <w:spacing w:line="360" w:lineRule="auto"/>
-        <w:jc w:val="both"/>
-        <w:rPr>
-          <w:rFonts w:ascii="Times New Roman" w:hAnsi="Times New Roman" w:cs="Times New Roman"/>
-          <w:b/>
-          <w:color w:val="auto"/>
-          <w:sz w:val="28"/>
-          <w:szCs w:val="28"/>
-        </w:rPr>
-      </w:pPr>
-      <w:r>
-        <w:rPr>
-          <w:rFonts w:ascii="Times New Roman" w:hAnsi="Times New Roman" w:cs="Times New Roman"/>
-          <w:b/>
-          <w:color w:val="auto"/>
-          <w:sz w:val="28"/>
-          <w:szCs w:val="28"/>
-        </w:rPr>
-        <w:t xml:space="preserve">  </w:t>
-      </w:r>
-      <w:r>
-        <w:rPr>
-          <w:rFonts w:ascii="Times New Roman" w:hAnsi="Times New Roman" w:cs="Times New Roman"/>
-          <w:b/>
-          <w:color w:val="auto"/>
-          <w:sz w:val="28"/>
-          <w:szCs w:val="28"/>
-        </w:rPr>
-        <w:t>Mante</w:t>
-      </w:r>
-      <w:r>
-        <w:rPr>
-          <w:rFonts w:ascii="Times New Roman" w:hAnsi="Times New Roman" w:cs="Times New Roman"/>
-          <w:b/>
-          <w:color w:val="auto"/>
-          <w:sz w:val="28"/>
-          <w:szCs w:val="28"/>
-        </w:rPr>
-        <w:t>r</w:t>
-      </w:r>
-      <w:r>
-        <w:rPr>
-          <w:rFonts w:ascii="Times New Roman" w:hAnsi="Times New Roman" w:cs="Times New Roman"/>
-          <w:b/>
-          <w:color w:val="auto"/>
-          <w:sz w:val="28"/>
-          <w:szCs w:val="28"/>
-        </w:rPr>
-        <w:t xml:space="preserve"> E</w:t>
-      </w:r>
-      <w:r>
-        <w:rPr>
-          <w:rFonts w:ascii="Times New Roman" w:hAnsi="Times New Roman" w:cs="Times New Roman"/>
-          <w:b/>
-          <w:color w:val="auto"/>
-          <w:sz w:val="28"/>
-          <w:szCs w:val="28"/>
-        </w:rPr>
-        <w:t>ntrada</w:t>
-      </w:r>
-    </w:p>
-    <w:p>
-      <w:pPr>
-        <w:pStyle w:val="Ttulo4"/>
-        <w:spacing w:line="360" w:lineRule="auto"/>
-        <w:jc w:val="both"/>
-        <w:rPr>
-          <w:rFonts w:ascii="Times New Roman" w:hAnsi="Times New Roman" w:cs="Times New Roman"/>
-          <w:i w:val="0"/>
-          <w:color w:val="auto"/>
-          <w:sz w:val="24"/>
-          <w:szCs w:val="24"/>
-        </w:rPr>
-      </w:pPr>
-      <w:r>
-        <w:rPr>
-          <w:rFonts w:ascii="Times New Roman" w:hAnsi="Times New Roman" w:cs="Times New Roman"/>
-          <w:i w:val="0"/>
-          <w:color w:val="auto"/>
-          <w:sz w:val="24"/>
-          <w:szCs w:val="24"/>
-        </w:rPr>
-        <w:t>O cadastro de estoque deve ser feito pelo proprietário;</w:t>
-      </w:r>
-    </w:p>
-    <w:p>
-      <w:pPr>
-        <w:pStyle w:val="Ttulo4"/>
-        <w:spacing w:line="360" w:lineRule="auto"/>
-        <w:jc w:val="both"/>
-        <w:rPr>
-          <w:rFonts w:ascii="Times New Roman" w:hAnsi="Times New Roman" w:cs="Times New Roman"/>
-          <w:i w:val="0"/>
-          <w:color w:val="auto"/>
-          <w:sz w:val="24"/>
-          <w:szCs w:val="24"/>
-        </w:rPr>
-      </w:pPr>
-      <w:r>
-        <w:rPr>
-          <w:rFonts w:ascii="Times New Roman" w:hAnsi="Times New Roman" w:cs="Times New Roman"/>
-          <w:i w:val="0"/>
-          <w:color w:val="auto"/>
-          <w:sz w:val="24"/>
-          <w:szCs w:val="24"/>
-        </w:rPr>
-        <w:t>O sistema deve permiti a inclusão, consulta e alteração do estoque;</w:t>
-      </w:r>
-    </w:p>
-    <w:p>
-      <w:pPr>
-        <w:pStyle w:val="Ttulo4"/>
-        <w:spacing w:line="360" w:lineRule="auto"/>
-        <w:jc w:val="both"/>
-        <w:rPr>
-          <w:rFonts w:ascii="Times New Roman" w:hAnsi="Times New Roman" w:cs="Times New Roman"/>
-          <w:i w:val="0"/>
-          <w:color w:val="auto"/>
-          <w:sz w:val="24"/>
-          <w:szCs w:val="24"/>
-        </w:rPr>
-      </w:pPr>
-      <w:r>
-        <w:rPr>
-          <w:rFonts w:ascii="Times New Roman" w:hAnsi="Times New Roman" w:cs="Times New Roman"/>
-          <w:i w:val="0"/>
-          <w:color w:val="auto"/>
-          <w:sz w:val="24"/>
-          <w:szCs w:val="24"/>
-        </w:rPr>
-        <w:t>O sistema deve solicitar no cadastro do estoq</w:t>
-      </w:r>
-      <w:r>
-        <w:rPr>
-          <w:rFonts w:ascii="Times New Roman" w:hAnsi="Times New Roman" w:cs="Times New Roman"/>
-          <w:i w:val="0"/>
-          <w:color w:val="auto"/>
-          <w:sz w:val="24"/>
-          <w:szCs w:val="24"/>
-        </w:rPr>
-        <w:t>ue conforme os dados: Código</w:t>
-      </w:r>
-      <w:r>
-        <w:rPr>
-          <w:rFonts w:ascii="Times New Roman" w:hAnsi="Times New Roman" w:cs="Times New Roman"/>
-          <w:i w:val="0"/>
-          <w:color w:val="auto"/>
-          <w:sz w:val="24"/>
-          <w:szCs w:val="24"/>
-        </w:rPr>
-        <w:t>*, Nome do produto*</w:t>
-      </w:r>
-      <w:r>
-        <w:rPr>
-          <w:rFonts w:ascii="Times New Roman" w:hAnsi="Times New Roman" w:cs="Times New Roman"/>
-          <w:i w:val="0"/>
-          <w:color w:val="auto"/>
-          <w:sz w:val="24"/>
-          <w:szCs w:val="24"/>
-        </w:rPr>
-        <w:t xml:space="preserve">, </w:t>
-      </w:r>
-      <w:r>
-        <w:rPr>
-          <w:rFonts w:ascii="Times New Roman" w:hAnsi="Times New Roman" w:cs="Times New Roman"/>
-          <w:i w:val="0"/>
-          <w:color w:val="auto"/>
-          <w:sz w:val="24"/>
-          <w:szCs w:val="24"/>
-        </w:rPr>
-        <w:t>Categoria de Produto*, Saldo Inicial</w:t>
-      </w:r>
-      <w:r>
-        <w:rPr>
-          <w:rFonts w:ascii="Times New Roman" w:hAnsi="Times New Roman" w:cs="Times New Roman"/>
-          <w:i w:val="0"/>
-          <w:color w:val="auto"/>
-          <w:sz w:val="24"/>
-          <w:szCs w:val="24"/>
-        </w:rPr>
-        <w:t>*</w:t>
-      </w:r>
-      <w:r>
-        <w:rPr>
-          <w:rFonts w:ascii="Times New Roman" w:hAnsi="Times New Roman" w:cs="Times New Roman"/>
-          <w:i w:val="0"/>
-          <w:color w:val="auto"/>
-          <w:sz w:val="24"/>
-          <w:szCs w:val="24"/>
-        </w:rPr>
-        <w:t xml:space="preserve">, Saldo de Compra*, Saldo de Saída*, Saldo de </w:t>
-      </w:r>
-      <w:r>
-        <w:rPr>
-          <w:rFonts w:ascii="Times New Roman" w:hAnsi="Times New Roman" w:cs="Times New Roman"/>
-          <w:i w:val="0"/>
-          <w:color w:val="auto"/>
-          <w:sz w:val="24"/>
-          <w:szCs w:val="24"/>
-        </w:rPr>
-        <w:t>Entrada</w:t>
-      </w:r>
-      <w:r>
-        <w:rPr>
-          <w:rFonts w:ascii="Times New Roman" w:hAnsi="Times New Roman" w:cs="Times New Roman"/>
-          <w:i w:val="0"/>
-          <w:color w:val="auto"/>
-          <w:sz w:val="24"/>
-          <w:szCs w:val="24"/>
-        </w:rPr>
-        <w:t>*</w:t>
-      </w:r>
-      <w:r>
-        <w:rPr>
-          <w:rFonts w:ascii="Times New Roman" w:hAnsi="Times New Roman" w:cs="Times New Roman"/>
-          <w:i w:val="0"/>
-          <w:color w:val="auto"/>
-          <w:sz w:val="24"/>
-          <w:szCs w:val="24"/>
-        </w:rPr>
-        <w:t>;</w:t>
-      </w:r>
-    </w:p>
-    <w:p>
-      <w:pPr>
-        <w:pStyle w:val="Ttulo4"/>
-        <w:spacing w:line="360" w:lineRule="auto"/>
-        <w:jc w:val="both"/>
-        <w:rPr>
-          <w:rFonts w:ascii="Times New Roman" w:hAnsi="Times New Roman" w:cs="Times New Roman"/>
-          <w:i w:val="0"/>
-          <w:color w:val="auto"/>
-          <w:sz w:val="24"/>
-          <w:szCs w:val="24"/>
-        </w:rPr>
-      </w:pPr>
-      <w:r>
-        <w:rPr>
-          <w:rFonts w:ascii="Times New Roman" w:hAnsi="Times New Roman" w:cs="Times New Roman"/>
-          <w:i w:val="0"/>
-          <w:color w:val="auto"/>
-          <w:sz w:val="24"/>
-          <w:szCs w:val="24"/>
-        </w:rPr>
-        <w:t>O sistema permiti a consulta e alteração ao Digitar o Código do produto ou Nome do Produto;</w:t>
-      </w:r>
-    </w:p>
-    <w:p>
-      <w:pPr>
-        <w:spacing w:line="360" w:lineRule="auto"/>
-        <w:jc w:val="both"/>
-        <w:rPr>
-          <w:rFonts w:ascii="Times New Roman" w:hAnsi="Times New Roman" w:cs="Times New Roman"/>
-          <w:sz w:val="24"/>
-          <w:szCs w:val="24"/>
-        </w:rPr>
-      </w:pPr>
-    </w:p>
-    <w:p>
-      <w:pPr>
-        <w:pStyle w:val="Ttulo3"/>
-        <w:spacing w:line="360" w:lineRule="auto"/>
-        <w:jc w:val="both"/>
-        <w:rPr>
-          <w:rFonts w:ascii="Times New Roman" w:hAnsi="Times New Roman" w:cs="Times New Roman"/>
-          <w:b/>
-          <w:color w:val="auto"/>
-          <w:sz w:val="28"/>
-          <w:szCs w:val="28"/>
-        </w:rPr>
-      </w:pPr>
-      <w:r>
-        <w:rPr>
-          <w:rFonts w:ascii="Times New Roman" w:hAnsi="Times New Roman" w:cs="Times New Roman"/>
-          <w:b/>
-          <w:color w:val="auto"/>
-          <w:sz w:val="28"/>
-          <w:szCs w:val="28"/>
-        </w:rPr>
-        <w:lastRenderedPageBreak/>
-        <w:t>Manter Venda</w:t>
-      </w:r>
-    </w:p>
-    <w:p>
-      <w:pPr>
-        <w:pStyle w:val="Ttulo4"/>
-        <w:spacing w:line="360" w:lineRule="auto"/>
-        <w:jc w:val="both"/>
-        <w:rPr>
-          <w:rFonts w:ascii="Times New Roman" w:hAnsi="Times New Roman" w:cs="Times New Roman"/>
-          <w:i w:val="0"/>
-          <w:color w:val="auto"/>
-          <w:sz w:val="24"/>
-          <w:szCs w:val="24"/>
-        </w:rPr>
-      </w:pPr>
-      <w:r>
-        <w:rPr>
-          <w:rFonts w:ascii="Times New Roman" w:hAnsi="Times New Roman" w:cs="Times New Roman"/>
-          <w:i w:val="0"/>
-          <w:color w:val="auto"/>
-          <w:sz w:val="24"/>
-          <w:szCs w:val="24"/>
-        </w:rPr>
-        <w:t>O cadastro de venda deve ser feito pelo funcionário;</w:t>
-      </w:r>
-    </w:p>
-    <w:p>
-      <w:pPr>
-        <w:pStyle w:val="Ttulo4"/>
-        <w:spacing w:line="360" w:lineRule="auto"/>
-        <w:jc w:val="both"/>
-        <w:rPr>
-          <w:rFonts w:ascii="Times New Roman" w:hAnsi="Times New Roman" w:cs="Times New Roman"/>
-          <w:i w:val="0"/>
-          <w:color w:val="auto"/>
-          <w:sz w:val="24"/>
-          <w:szCs w:val="24"/>
-        </w:rPr>
-      </w:pPr>
-      <w:r>
-        <w:rPr>
-          <w:rFonts w:ascii="Times New Roman" w:hAnsi="Times New Roman" w:cs="Times New Roman"/>
-          <w:i w:val="0"/>
-          <w:color w:val="auto"/>
-          <w:sz w:val="24"/>
-          <w:szCs w:val="24"/>
-        </w:rPr>
-        <w:t>O sistema permiti a inclusão, consulta, alteração e exclusão de vendas;</w:t>
-      </w:r>
-    </w:p>
-    <w:p>
-      <w:pPr>
-        <w:pStyle w:val="Ttulo4"/>
-        <w:spacing w:line="360" w:lineRule="auto"/>
-        <w:jc w:val="both"/>
-        <w:rPr>
-          <w:rFonts w:ascii="Times New Roman" w:hAnsi="Times New Roman" w:cs="Times New Roman"/>
-          <w:i w:val="0"/>
-          <w:color w:val="auto"/>
-          <w:sz w:val="24"/>
-          <w:szCs w:val="24"/>
-        </w:rPr>
-      </w:pPr>
-      <w:r>
-        <w:rPr>
-          <w:rFonts w:ascii="Times New Roman" w:hAnsi="Times New Roman" w:cs="Times New Roman"/>
-          <w:i w:val="0"/>
-          <w:color w:val="auto"/>
-          <w:sz w:val="24"/>
-          <w:szCs w:val="24"/>
-        </w:rPr>
-        <w:t>O sistema dev</w:t>
-      </w:r>
-      <w:r>
-        <w:rPr>
-          <w:rFonts w:ascii="Times New Roman" w:hAnsi="Times New Roman" w:cs="Times New Roman"/>
-          <w:i w:val="0"/>
-          <w:color w:val="auto"/>
-          <w:sz w:val="24"/>
-          <w:szCs w:val="24"/>
-        </w:rPr>
-        <w:t>e solicitar no cadastro de venda</w:t>
-      </w:r>
-      <w:r>
-        <w:rPr>
-          <w:rFonts w:ascii="Times New Roman" w:hAnsi="Times New Roman" w:cs="Times New Roman"/>
-          <w:i w:val="0"/>
-          <w:color w:val="auto"/>
-          <w:sz w:val="24"/>
-          <w:szCs w:val="24"/>
-        </w:rPr>
-        <w:t xml:space="preserve"> conforme os dados: Data*, Horário*, Quantidade</w:t>
+        <w:t>Data*, Horário*, Quantidade</w:t>
       </w:r>
       <w:r>
         <w:rPr>
@@ -7019,7 +7045,7 @@
 </file>
 
 <file path=customXml/itemProps1.xml><?xml version="1.0" encoding="utf-8"?>
-<ds:datastoreItem xmlns:ds="http://schemas.openxmlformats.org/officeDocument/2006/customXml" ds:itemID="{BD532DCE-078E-492E-B4AE-507CCF4914D7}">
+<ds:datastoreItem xmlns:ds="http://schemas.openxmlformats.org/officeDocument/2006/customXml" ds:itemID="{D3183D8B-3DD1-4CC6-912A-B7003C2BAF77}">
   <ds:schemaRefs>
     <ds:schemaRef ds:uri="http://schemas.openxmlformats.org/officeDocument/2006/bibliography"/>
   </ds:schemaRefs>

--- a/FATEC OURINHOS - SISTEMA DE VENDA.docx
+++ b/FATEC OURINHOS - SISTEMA DE VENDA.docx
@@ -4069,6 +4069,786 @@
         </w:rPr>
         <w:t xml:space="preserve">Código*, </w:t>
       </w:r>
+      <w:r>
+        <w:rPr>
+          <w:rFonts w:ascii="Times New Roman" w:hAnsi="Times New Roman" w:cs="Times New Roman"/>
+          <w:i w:val="0"/>
+          <w:color w:val="auto"/>
+          <w:sz w:val="24"/>
+          <w:szCs w:val="24"/>
+        </w:rPr>
+        <w:t>Data*, Horário*, Quantidade</w:t>
+      </w:r>
+      <w:r>
+        <w:rPr>
+          <w:rFonts w:ascii="Times New Roman" w:hAnsi="Times New Roman" w:cs="Times New Roman"/>
+          <w:i w:val="0"/>
+          <w:color w:val="auto"/>
+          <w:sz w:val="24"/>
+          <w:szCs w:val="24"/>
+        </w:rPr>
+        <w:t xml:space="preserve"> de Produto</w:t>
+      </w:r>
+      <w:r>
+        <w:rPr>
+          <w:rFonts w:ascii="Times New Roman" w:hAnsi="Times New Roman" w:cs="Times New Roman"/>
+          <w:i w:val="0"/>
+          <w:color w:val="auto"/>
+          <w:sz w:val="24"/>
+          <w:szCs w:val="24"/>
+        </w:rPr>
+        <w:t>*, Preço Unitário*,</w:t>
+      </w:r>
+      <w:r>
+        <w:rPr>
+          <w:rFonts w:ascii="Times New Roman" w:hAnsi="Times New Roman" w:cs="Times New Roman"/>
+          <w:i w:val="0"/>
+          <w:color w:val="auto"/>
+          <w:sz w:val="24"/>
+          <w:szCs w:val="24"/>
+        </w:rPr>
+        <w:t xml:space="preserve"> </w:t>
+      </w:r>
+      <w:r>
+        <w:rPr>
+          <w:rFonts w:ascii="Times New Roman" w:hAnsi="Times New Roman" w:cs="Times New Roman"/>
+          <w:i w:val="0"/>
+          <w:color w:val="auto"/>
+          <w:sz w:val="24"/>
+          <w:szCs w:val="24"/>
+        </w:rPr>
+        <w:t xml:space="preserve">Produto*, </w:t>
+      </w:r>
+      <w:r>
+        <w:rPr>
+          <w:rFonts w:ascii="Times New Roman" w:hAnsi="Times New Roman" w:cs="Times New Roman"/>
+          <w:i w:val="0"/>
+          <w:color w:val="auto"/>
+          <w:sz w:val="24"/>
+          <w:szCs w:val="24"/>
+        </w:rPr>
+        <w:t>C</w:t>
+      </w:r>
+      <w:r>
+        <w:rPr>
+          <w:rFonts w:ascii="Times New Roman" w:hAnsi="Times New Roman" w:cs="Times New Roman"/>
+          <w:i w:val="0"/>
+          <w:color w:val="auto"/>
+          <w:sz w:val="24"/>
+          <w:szCs w:val="24"/>
+        </w:rPr>
+        <w:t>liente</w:t>
+      </w:r>
+      <w:r>
+        <w:rPr>
+          <w:rFonts w:ascii="Times New Roman" w:hAnsi="Times New Roman" w:cs="Times New Roman"/>
+          <w:i w:val="0"/>
+          <w:color w:val="auto"/>
+          <w:sz w:val="24"/>
+          <w:szCs w:val="24"/>
+        </w:rPr>
+        <w:t>*</w:t>
+      </w:r>
+      <w:r>
+        <w:rPr>
+          <w:rFonts w:ascii="Times New Roman" w:hAnsi="Times New Roman" w:cs="Times New Roman"/>
+          <w:i w:val="0"/>
+          <w:color w:val="auto"/>
+          <w:sz w:val="24"/>
+          <w:szCs w:val="24"/>
+        </w:rPr>
+        <w:t>,</w:t>
+      </w:r>
+      <w:r>
+        <w:rPr>
+          <w:rFonts w:ascii="Times New Roman" w:hAnsi="Times New Roman" w:cs="Times New Roman"/>
+          <w:i w:val="0"/>
+          <w:color w:val="auto"/>
+          <w:sz w:val="24"/>
+          <w:szCs w:val="24"/>
+        </w:rPr>
+        <w:t xml:space="preserve"> </w:t>
+      </w:r>
+      <w:r>
+        <w:rPr>
+          <w:rFonts w:ascii="Times New Roman" w:hAnsi="Times New Roman" w:cs="Times New Roman"/>
+          <w:i w:val="0"/>
+          <w:color w:val="auto"/>
+          <w:sz w:val="24"/>
+          <w:szCs w:val="24"/>
+        </w:rPr>
+        <w:t>F</w:t>
+      </w:r>
+      <w:r>
+        <w:rPr>
+          <w:rFonts w:ascii="Times New Roman" w:hAnsi="Times New Roman" w:cs="Times New Roman"/>
+          <w:i w:val="0"/>
+          <w:color w:val="auto"/>
+          <w:sz w:val="24"/>
+          <w:szCs w:val="24"/>
+        </w:rPr>
+        <w:t>orma de pagamento</w:t>
+      </w:r>
+      <w:r>
+        <w:rPr>
+          <w:rFonts w:ascii="Times New Roman" w:hAnsi="Times New Roman" w:cs="Times New Roman"/>
+          <w:i w:val="0"/>
+          <w:color w:val="auto"/>
+          <w:sz w:val="24"/>
+          <w:szCs w:val="24"/>
+        </w:rPr>
+        <w:t>*</w:t>
+      </w:r>
+      <w:r>
+        <w:rPr>
+          <w:rFonts w:ascii="Times New Roman" w:hAnsi="Times New Roman" w:cs="Times New Roman"/>
+          <w:i w:val="0"/>
+          <w:color w:val="auto"/>
+          <w:sz w:val="24"/>
+          <w:szCs w:val="24"/>
+        </w:rPr>
+        <w:t>;</w:t>
+      </w:r>
+    </w:p>
+    <w:p>
+      <w:pPr>
+        <w:pStyle w:val="Ttulo4"/>
+        <w:spacing w:line="360" w:lineRule="auto"/>
+        <w:jc w:val="both"/>
+        <w:rPr>
+          <w:rFonts w:ascii="Times New Roman" w:hAnsi="Times New Roman" w:cs="Times New Roman"/>
+          <w:i w:val="0"/>
+          <w:color w:val="auto"/>
+          <w:sz w:val="24"/>
+          <w:szCs w:val="24"/>
+        </w:rPr>
+      </w:pPr>
+      <w:r>
+        <w:rPr>
+          <w:rFonts w:ascii="Times New Roman" w:hAnsi="Times New Roman" w:cs="Times New Roman"/>
+          <w:i w:val="0"/>
+          <w:color w:val="auto"/>
+          <w:sz w:val="24"/>
+          <w:szCs w:val="24"/>
+        </w:rPr>
+        <w:t>Deve ser apresentado os itens contidos no produto com os respectivos dados: Nome dos produtos, quantidade de itens, preço unitário e o valor total do pedido;</w:t>
+      </w:r>
+    </w:p>
+    <w:p>
+      <w:pPr>
+        <w:pStyle w:val="Ttulo4"/>
+        <w:spacing w:line="360" w:lineRule="auto"/>
+        <w:jc w:val="both"/>
+        <w:rPr>
+          <w:rFonts w:ascii="Times New Roman" w:hAnsi="Times New Roman" w:cs="Times New Roman"/>
+          <w:i w:val="0"/>
+          <w:color w:val="auto"/>
+          <w:sz w:val="24"/>
+          <w:szCs w:val="24"/>
+        </w:rPr>
+      </w:pPr>
+      <w:r>
+        <w:rPr>
+          <w:rFonts w:ascii="Times New Roman" w:hAnsi="Times New Roman" w:cs="Times New Roman"/>
+          <w:i w:val="0"/>
+          <w:color w:val="auto"/>
+          <w:sz w:val="24"/>
+          <w:szCs w:val="24"/>
+        </w:rPr>
+        <w:t xml:space="preserve">O sistema permiti a consulta e alteração ao digitar </w:t>
+      </w:r>
+      <w:r>
+        <w:rPr>
+          <w:rFonts w:ascii="Times New Roman" w:hAnsi="Times New Roman" w:cs="Times New Roman"/>
+          <w:i w:val="0"/>
+          <w:color w:val="auto"/>
+          <w:sz w:val="24"/>
+          <w:szCs w:val="24"/>
+        </w:rPr>
+        <w:t>Código</w:t>
+      </w:r>
+      <w:r>
+        <w:rPr>
+          <w:rFonts w:ascii="Times New Roman" w:hAnsi="Times New Roman" w:cs="Times New Roman"/>
+          <w:i w:val="0"/>
+          <w:color w:val="auto"/>
+          <w:sz w:val="24"/>
+          <w:szCs w:val="24"/>
+        </w:rPr>
+        <w:t xml:space="preserve"> do Produto.</w:t>
+      </w:r>
+    </w:p>
+    <w:p/>
+    <w:p>
+      <w:pPr>
+        <w:pStyle w:val="Ttulo3"/>
+        <w:spacing w:line="360" w:lineRule="auto"/>
+        <w:jc w:val="both"/>
+        <w:rPr>
+          <w:rFonts w:ascii="Times New Roman" w:hAnsi="Times New Roman" w:cs="Times New Roman"/>
+          <w:b/>
+          <w:color w:val="auto"/>
+          <w:sz w:val="28"/>
+          <w:szCs w:val="28"/>
+        </w:rPr>
+      </w:pPr>
+      <w:r>
+        <w:rPr>
+          <w:rFonts w:ascii="Times New Roman" w:hAnsi="Times New Roman" w:cs="Times New Roman"/>
+          <w:b/>
+          <w:color w:val="auto"/>
+          <w:sz w:val="28"/>
+          <w:szCs w:val="28"/>
+        </w:rPr>
+        <w:t xml:space="preserve">  Forma de</w:t>
+      </w:r>
+      <w:r>
+        <w:rPr>
+          <w:rFonts w:ascii="Times New Roman" w:hAnsi="Times New Roman" w:cs="Times New Roman"/>
+          <w:b/>
+          <w:color w:val="auto"/>
+          <w:sz w:val="28"/>
+          <w:szCs w:val="28"/>
+        </w:rPr>
+        <w:t xml:space="preserve"> Pagamento</w:t>
+      </w:r>
+    </w:p>
+    <w:p>
+      <w:pPr>
+        <w:pStyle w:val="Ttulo4"/>
+        <w:spacing w:line="360" w:lineRule="auto"/>
+        <w:jc w:val="both"/>
+        <w:rPr>
+          <w:rFonts w:ascii="Times New Roman" w:hAnsi="Times New Roman" w:cs="Times New Roman"/>
+          <w:i w:val="0"/>
+          <w:color w:val="auto"/>
+          <w:sz w:val="24"/>
+          <w:szCs w:val="24"/>
+        </w:rPr>
+      </w:pPr>
+      <w:r>
+        <w:rPr>
+          <w:rFonts w:ascii="Times New Roman" w:hAnsi="Times New Roman" w:cs="Times New Roman"/>
+          <w:i w:val="0"/>
+          <w:color w:val="auto"/>
+          <w:sz w:val="24"/>
+          <w:szCs w:val="24"/>
+        </w:rPr>
+        <w:t>Forma de pagamento pode ser gerada pelo funcionário;</w:t>
+      </w:r>
+    </w:p>
+    <w:p>
+      <w:pPr>
+        <w:pStyle w:val="Ttulo4"/>
+        <w:spacing w:line="360" w:lineRule="auto"/>
+        <w:jc w:val="both"/>
+        <w:rPr>
+          <w:rFonts w:ascii="Times New Roman" w:hAnsi="Times New Roman" w:cs="Times New Roman"/>
+          <w:i w:val="0"/>
+          <w:color w:val="auto"/>
+          <w:sz w:val="24"/>
+          <w:szCs w:val="24"/>
+        </w:rPr>
+      </w:pPr>
+      <w:r>
+        <w:rPr>
+          <w:rFonts w:ascii="Times New Roman" w:hAnsi="Times New Roman" w:cs="Times New Roman"/>
+          <w:i w:val="0"/>
+          <w:color w:val="auto"/>
+          <w:sz w:val="24"/>
+          <w:szCs w:val="24"/>
+        </w:rPr>
+        <w:t>O sistema deve permiti ao funcionário fechamento dos produtos do cliente;</w:t>
+      </w:r>
+    </w:p>
+    <w:p>
+      <w:pPr>
+        <w:pStyle w:val="Ttulo4"/>
+        <w:spacing w:line="360" w:lineRule="auto"/>
+        <w:jc w:val="both"/>
+        <w:rPr>
+          <w:rFonts w:ascii="Times New Roman" w:hAnsi="Times New Roman" w:cs="Times New Roman"/>
+          <w:i w:val="0"/>
+          <w:color w:val="auto"/>
+          <w:sz w:val="24"/>
+          <w:szCs w:val="24"/>
+        </w:rPr>
+      </w:pPr>
+      <w:r>
+        <w:rPr>
+          <w:rFonts w:ascii="Times New Roman" w:hAnsi="Times New Roman" w:cs="Times New Roman"/>
+          <w:i w:val="0"/>
+          <w:color w:val="auto"/>
+          <w:sz w:val="24"/>
+          <w:szCs w:val="24"/>
+        </w:rPr>
+        <w:t xml:space="preserve">O sistema deve solicitar no cadastro de forma de pagamento conforme os dados: Código*, </w:t>
+      </w:r>
+      <w:r>
+        <w:rPr>
+          <w:rFonts w:ascii="Times New Roman" w:hAnsi="Times New Roman" w:cs="Times New Roman"/>
+          <w:i w:val="0"/>
+          <w:color w:val="auto"/>
+          <w:sz w:val="24"/>
+          <w:szCs w:val="24"/>
+        </w:rPr>
+        <w:t xml:space="preserve">Nome*, </w:t>
+      </w:r>
+      <w:r>
+        <w:rPr>
+          <w:rFonts w:ascii="Times New Roman" w:hAnsi="Times New Roman" w:cs="Times New Roman"/>
+          <w:i w:val="0"/>
+          <w:color w:val="auto"/>
+          <w:sz w:val="24"/>
+          <w:szCs w:val="24"/>
+        </w:rPr>
+        <w:t>Descrição*;</w:t>
+      </w:r>
+    </w:p>
+    <w:p>
+      <w:pPr>
+        <w:pStyle w:val="Ttulo4"/>
+        <w:spacing w:line="360" w:lineRule="auto"/>
+        <w:jc w:val="both"/>
+        <w:rPr>
+          <w:rFonts w:ascii="Times New Roman" w:hAnsi="Times New Roman" w:cs="Times New Roman"/>
+          <w:i w:val="0"/>
+          <w:color w:val="auto"/>
+          <w:sz w:val="24"/>
+          <w:szCs w:val="24"/>
+        </w:rPr>
+      </w:pPr>
+      <w:r>
+        <w:rPr>
+          <w:rFonts w:ascii="Times New Roman" w:hAnsi="Times New Roman" w:cs="Times New Roman"/>
+          <w:i w:val="0"/>
+          <w:color w:val="auto"/>
+          <w:sz w:val="24"/>
+          <w:szCs w:val="24"/>
+        </w:rPr>
+        <w:t>O sistema deve solicitar a entrada da forma de pagamento, podendo ser: dinheiro, Cartão (C</w:t>
+      </w:r>
+      <w:r>
+        <w:rPr>
+          <w:rFonts w:ascii="Times New Roman" w:hAnsi="Times New Roman" w:cs="Times New Roman"/>
+          <w:i w:val="0"/>
+          <w:color w:val="auto"/>
+          <w:sz w:val="24"/>
+          <w:szCs w:val="24"/>
+        </w:rPr>
+        <w:t>rédito, Débito, Parcelamento, à V</w:t>
+      </w:r>
+      <w:r>
+        <w:rPr>
+          <w:rFonts w:ascii="Times New Roman" w:hAnsi="Times New Roman" w:cs="Times New Roman"/>
+          <w:i w:val="0"/>
+          <w:color w:val="auto"/>
+          <w:sz w:val="24"/>
+          <w:szCs w:val="24"/>
+        </w:rPr>
+        <w:t>ista</w:t>
+      </w:r>
+      <w:r>
+        <w:rPr>
+          <w:rFonts w:ascii="Times New Roman" w:hAnsi="Times New Roman" w:cs="Times New Roman"/>
+          <w:i w:val="0"/>
+          <w:color w:val="auto"/>
+          <w:sz w:val="24"/>
+          <w:szCs w:val="24"/>
+        </w:rPr>
+        <w:t xml:space="preserve"> ou Prazo</w:t>
+      </w:r>
+      <w:r>
+        <w:rPr>
+          <w:rFonts w:ascii="Times New Roman" w:hAnsi="Times New Roman" w:cs="Times New Roman"/>
+          <w:i w:val="0"/>
+          <w:color w:val="auto"/>
+          <w:sz w:val="24"/>
+          <w:szCs w:val="24"/>
+        </w:rPr>
+        <w:t>), Boleto.</w:t>
+      </w:r>
+    </w:p>
+    <w:p/>
+    <w:p>
+      <w:pPr>
+        <w:pStyle w:val="Ttulo3"/>
+        <w:spacing w:line="360" w:lineRule="auto"/>
+        <w:jc w:val="both"/>
+        <w:rPr>
+          <w:rFonts w:ascii="Times New Roman" w:hAnsi="Times New Roman" w:cs="Times New Roman"/>
+          <w:b/>
+          <w:color w:val="auto"/>
+          <w:sz w:val="28"/>
+          <w:szCs w:val="28"/>
+        </w:rPr>
+      </w:pPr>
+      <w:r>
+        <w:rPr>
+          <w:rFonts w:ascii="Times New Roman" w:hAnsi="Times New Roman" w:cs="Times New Roman"/>
+          <w:b/>
+          <w:color w:val="auto"/>
+          <w:sz w:val="28"/>
+          <w:szCs w:val="28"/>
+        </w:rPr>
+        <w:t xml:space="preserve">  </w:t>
+      </w:r>
+      <w:r>
+        <w:rPr>
+          <w:rFonts w:ascii="Times New Roman" w:hAnsi="Times New Roman" w:cs="Times New Roman"/>
+          <w:b/>
+          <w:color w:val="auto"/>
+          <w:sz w:val="28"/>
+          <w:szCs w:val="28"/>
+        </w:rPr>
+        <w:t>Emitir Nota Fiscal</w:t>
+      </w:r>
+    </w:p>
+    <w:p>
+      <w:pPr>
+        <w:pStyle w:val="Ttulo4"/>
+        <w:spacing w:line="360" w:lineRule="auto"/>
+        <w:jc w:val="both"/>
+        <w:rPr>
+          <w:rFonts w:ascii="Times New Roman" w:hAnsi="Times New Roman" w:cs="Times New Roman"/>
+          <w:i w:val="0"/>
+          <w:color w:val="auto"/>
+          <w:sz w:val="24"/>
+          <w:szCs w:val="24"/>
+        </w:rPr>
+      </w:pPr>
+      <w:r>
+        <w:rPr>
+          <w:rFonts w:ascii="Times New Roman" w:hAnsi="Times New Roman" w:cs="Times New Roman"/>
+          <w:i w:val="0"/>
+          <w:color w:val="auto"/>
+          <w:sz w:val="24"/>
+          <w:szCs w:val="24"/>
+        </w:rPr>
+        <w:t>A nota fiscal pode ser gerada pelo funcionário;</w:t>
+      </w:r>
+    </w:p>
+    <w:p>
+      <w:pPr>
+        <w:pStyle w:val="Ttulo4"/>
+        <w:spacing w:line="360" w:lineRule="auto"/>
+        <w:jc w:val="both"/>
+        <w:rPr>
+          <w:rFonts w:ascii="Times New Roman" w:hAnsi="Times New Roman" w:cs="Times New Roman"/>
+          <w:i w:val="0"/>
+          <w:color w:val="auto"/>
+          <w:sz w:val="24"/>
+          <w:szCs w:val="24"/>
+        </w:rPr>
+      </w:pPr>
+      <w:r>
+        <w:rPr>
+          <w:rFonts w:ascii="Times New Roman" w:hAnsi="Times New Roman" w:cs="Times New Roman"/>
+          <w:i w:val="0"/>
+          <w:color w:val="auto"/>
+          <w:sz w:val="24"/>
+          <w:szCs w:val="24"/>
+        </w:rPr>
+        <w:t>O sistema deve permiti ao funcionário a emissão da nota fiscal;</w:t>
+      </w:r>
+    </w:p>
+    <w:p>
+      <w:pPr>
+        <w:pStyle w:val="Ttulo4"/>
+        <w:spacing w:line="360" w:lineRule="auto"/>
+        <w:jc w:val="both"/>
+        <w:rPr>
+          <w:rFonts w:ascii="Times New Roman" w:hAnsi="Times New Roman" w:cs="Times New Roman"/>
+          <w:i w:val="0"/>
+          <w:color w:val="auto"/>
+          <w:sz w:val="24"/>
+          <w:szCs w:val="24"/>
+        </w:rPr>
+      </w:pPr>
+      <w:r>
+        <w:rPr>
+          <w:rFonts w:ascii="Times New Roman" w:hAnsi="Times New Roman" w:cs="Times New Roman"/>
+          <w:i w:val="0"/>
+          <w:color w:val="auto"/>
+          <w:sz w:val="24"/>
+          <w:szCs w:val="24"/>
+        </w:rPr>
+        <w:t xml:space="preserve">No emitir nota fiscal deve constar as seguintes informações: </w:t>
+      </w:r>
+      <w:r>
+        <w:rPr>
+          <w:rFonts w:ascii="Times New Roman" w:hAnsi="Times New Roman" w:cs="Times New Roman"/>
+          <w:i w:val="0"/>
+          <w:color w:val="auto"/>
+          <w:sz w:val="24"/>
+          <w:szCs w:val="24"/>
+        </w:rPr>
+        <w:t xml:space="preserve">Manter Empresa*, </w:t>
+      </w:r>
+      <w:r>
+        <w:rPr>
+          <w:rFonts w:ascii="Times New Roman" w:hAnsi="Times New Roman" w:cs="Times New Roman"/>
+          <w:i w:val="0"/>
+          <w:color w:val="auto"/>
+          <w:sz w:val="24"/>
+          <w:szCs w:val="24"/>
+        </w:rPr>
+        <w:t>Código do produto</w:t>
+      </w:r>
+      <w:r>
+        <w:rPr>
+          <w:rFonts w:ascii="Times New Roman" w:hAnsi="Times New Roman" w:cs="Times New Roman"/>
+          <w:i w:val="0"/>
+          <w:color w:val="auto"/>
+          <w:sz w:val="24"/>
+          <w:szCs w:val="24"/>
+        </w:rPr>
+        <w:t>*</w:t>
+      </w:r>
+      <w:r>
+        <w:rPr>
+          <w:rFonts w:ascii="Times New Roman" w:hAnsi="Times New Roman" w:cs="Times New Roman"/>
+          <w:i w:val="0"/>
+          <w:color w:val="auto"/>
+          <w:sz w:val="24"/>
+          <w:szCs w:val="24"/>
+        </w:rPr>
+        <w:t>, Nome do Produto</w:t>
+      </w:r>
+      <w:r>
+        <w:rPr>
+          <w:rFonts w:ascii="Times New Roman" w:hAnsi="Times New Roman" w:cs="Times New Roman"/>
+          <w:i w:val="0"/>
+          <w:color w:val="auto"/>
+          <w:sz w:val="24"/>
+          <w:szCs w:val="24"/>
+        </w:rPr>
+        <w:t>*</w:t>
+      </w:r>
+      <w:r>
+        <w:rPr>
+          <w:rFonts w:ascii="Times New Roman" w:hAnsi="Times New Roman" w:cs="Times New Roman"/>
+          <w:i w:val="0"/>
+          <w:color w:val="auto"/>
+          <w:sz w:val="24"/>
+          <w:szCs w:val="24"/>
+        </w:rPr>
+        <w:t>, Quantidade</w:t>
+      </w:r>
+      <w:r>
+        <w:rPr>
+          <w:rFonts w:ascii="Times New Roman" w:hAnsi="Times New Roman" w:cs="Times New Roman"/>
+          <w:i w:val="0"/>
+          <w:color w:val="auto"/>
+          <w:sz w:val="24"/>
+          <w:szCs w:val="24"/>
+        </w:rPr>
+        <w:t>*</w:t>
+      </w:r>
+      <w:r>
+        <w:rPr>
+          <w:rFonts w:ascii="Times New Roman" w:hAnsi="Times New Roman" w:cs="Times New Roman"/>
+          <w:i w:val="0"/>
+          <w:color w:val="auto"/>
+          <w:sz w:val="24"/>
+          <w:szCs w:val="24"/>
+        </w:rPr>
+        <w:t>,</w:t>
+      </w:r>
+      <w:r>
+        <w:rPr>
+          <w:rFonts w:ascii="Times New Roman" w:hAnsi="Times New Roman" w:cs="Times New Roman"/>
+          <w:i w:val="0"/>
+          <w:color w:val="auto"/>
+          <w:sz w:val="24"/>
+          <w:szCs w:val="24"/>
+        </w:rPr>
+        <w:t xml:space="preserve"> Preço Unitário</w:t>
+      </w:r>
+      <w:r>
+        <w:rPr>
+          <w:rFonts w:ascii="Times New Roman" w:hAnsi="Times New Roman" w:cs="Times New Roman"/>
+          <w:i w:val="0"/>
+          <w:color w:val="auto"/>
+          <w:sz w:val="24"/>
+          <w:szCs w:val="24"/>
+        </w:rPr>
+        <w:t>*</w:t>
+      </w:r>
+      <w:r>
+        <w:rPr>
+          <w:rFonts w:ascii="Times New Roman" w:hAnsi="Times New Roman" w:cs="Times New Roman"/>
+          <w:i w:val="0"/>
+          <w:color w:val="auto"/>
+          <w:sz w:val="24"/>
+          <w:szCs w:val="24"/>
+        </w:rPr>
+        <w:t>, Preço total</w:t>
+      </w:r>
+      <w:r>
+        <w:rPr>
+          <w:rFonts w:ascii="Times New Roman" w:hAnsi="Times New Roman" w:cs="Times New Roman"/>
+          <w:i w:val="0"/>
+          <w:color w:val="auto"/>
+          <w:sz w:val="24"/>
+          <w:szCs w:val="24"/>
+        </w:rPr>
+        <w:t>*</w:t>
+      </w:r>
+      <w:r>
+        <w:rPr>
+          <w:rFonts w:ascii="Times New Roman" w:hAnsi="Times New Roman" w:cs="Times New Roman"/>
+          <w:i w:val="0"/>
+          <w:color w:val="auto"/>
+          <w:sz w:val="24"/>
+          <w:szCs w:val="24"/>
+        </w:rPr>
+        <w:t>, Funcionário que vendeu</w:t>
+      </w:r>
+      <w:r>
+        <w:rPr>
+          <w:rFonts w:ascii="Times New Roman" w:hAnsi="Times New Roman" w:cs="Times New Roman"/>
+          <w:i w:val="0"/>
+          <w:color w:val="auto"/>
+          <w:sz w:val="24"/>
+          <w:szCs w:val="24"/>
+        </w:rPr>
+        <w:t>*</w:t>
+      </w:r>
+      <w:r>
+        <w:rPr>
+          <w:rFonts w:ascii="Times New Roman" w:hAnsi="Times New Roman" w:cs="Times New Roman"/>
+          <w:i w:val="0"/>
+          <w:color w:val="auto"/>
+          <w:sz w:val="24"/>
+          <w:szCs w:val="24"/>
+        </w:rPr>
+        <w:t>;</w:t>
+      </w:r>
+    </w:p>
+    <w:p>
+      <w:pPr>
+        <w:pStyle w:val="Ttulo4"/>
+        <w:spacing w:line="360" w:lineRule="auto"/>
+        <w:jc w:val="both"/>
+        <w:rPr>
+          <w:rFonts w:ascii="Times New Roman" w:hAnsi="Times New Roman" w:cs="Times New Roman"/>
+          <w:i w:val="0"/>
+          <w:color w:val="auto"/>
+          <w:sz w:val="24"/>
+          <w:szCs w:val="24"/>
+        </w:rPr>
+      </w:pPr>
+      <w:r>
+        <w:rPr>
+          <w:rFonts w:ascii="Times New Roman" w:hAnsi="Times New Roman" w:cs="Times New Roman"/>
+          <w:i w:val="0"/>
+          <w:color w:val="auto"/>
+          <w:sz w:val="24"/>
+          <w:szCs w:val="24"/>
+        </w:rPr>
+        <w:t>O sistema deve emitir a nota fiscal constar as seguintes informações: Data da venda</w:t>
+      </w:r>
+      <w:r>
+        <w:rPr>
+          <w:rFonts w:ascii="Times New Roman" w:hAnsi="Times New Roman" w:cs="Times New Roman"/>
+          <w:i w:val="0"/>
+          <w:color w:val="auto"/>
+          <w:sz w:val="24"/>
+          <w:szCs w:val="24"/>
+        </w:rPr>
+        <w:t>*</w:t>
+      </w:r>
+      <w:r>
+        <w:rPr>
+          <w:rFonts w:ascii="Times New Roman" w:hAnsi="Times New Roman" w:cs="Times New Roman"/>
+          <w:i w:val="0"/>
+          <w:color w:val="auto"/>
+          <w:sz w:val="24"/>
+          <w:szCs w:val="24"/>
+        </w:rPr>
+        <w:t>, Número da Nota Fiscal</w:t>
+      </w:r>
+      <w:r>
+        <w:rPr>
+          <w:rFonts w:ascii="Times New Roman" w:hAnsi="Times New Roman" w:cs="Times New Roman"/>
+          <w:i w:val="0"/>
+          <w:color w:val="auto"/>
+          <w:sz w:val="24"/>
+          <w:szCs w:val="24"/>
+        </w:rPr>
+        <w:t>*</w:t>
+      </w:r>
+      <w:r>
+        <w:rPr>
+          <w:rFonts w:ascii="Times New Roman" w:hAnsi="Times New Roman" w:cs="Times New Roman"/>
+          <w:i w:val="0"/>
+          <w:color w:val="auto"/>
+          <w:sz w:val="24"/>
+          <w:szCs w:val="24"/>
+        </w:rPr>
+        <w:t>, Produtos</w:t>
+      </w:r>
+      <w:r>
+        <w:rPr>
+          <w:rFonts w:ascii="Times New Roman" w:hAnsi="Times New Roman" w:cs="Times New Roman"/>
+          <w:i w:val="0"/>
+          <w:color w:val="auto"/>
+          <w:sz w:val="24"/>
+          <w:szCs w:val="24"/>
+        </w:rPr>
+        <w:t>*</w:t>
+      </w:r>
+      <w:r>
+        <w:rPr>
+          <w:rFonts w:ascii="Times New Roman" w:hAnsi="Times New Roman" w:cs="Times New Roman"/>
+          <w:i w:val="0"/>
+          <w:color w:val="auto"/>
+          <w:sz w:val="24"/>
+          <w:szCs w:val="24"/>
+        </w:rPr>
+        <w:t>, Quantidade</w:t>
+      </w:r>
+      <w:r>
+        <w:rPr>
+          <w:rFonts w:ascii="Times New Roman" w:hAnsi="Times New Roman" w:cs="Times New Roman"/>
+          <w:i w:val="0"/>
+          <w:color w:val="auto"/>
+          <w:sz w:val="24"/>
+          <w:szCs w:val="24"/>
+        </w:rPr>
+        <w:t xml:space="preserve">*, Valor </w:t>
+      </w:r>
+      <w:r>
+        <w:rPr>
+          <w:rFonts w:ascii="Times New Roman" w:hAnsi="Times New Roman" w:cs="Times New Roman"/>
+          <w:i w:val="0"/>
+          <w:color w:val="auto"/>
+          <w:sz w:val="24"/>
+          <w:szCs w:val="24"/>
+        </w:rPr>
+        <w:t>Unitário</w:t>
+      </w:r>
+      <w:r>
+        <w:rPr>
+          <w:rFonts w:ascii="Times New Roman" w:hAnsi="Times New Roman" w:cs="Times New Roman"/>
+          <w:i w:val="0"/>
+          <w:color w:val="auto"/>
+          <w:sz w:val="24"/>
+          <w:szCs w:val="24"/>
+        </w:rPr>
+        <w:t>*</w:t>
+      </w:r>
+      <w:r>
+        <w:rPr>
+          <w:rFonts w:ascii="Times New Roman" w:hAnsi="Times New Roman" w:cs="Times New Roman"/>
+          <w:i w:val="0"/>
+          <w:color w:val="auto"/>
+          <w:sz w:val="24"/>
+          <w:szCs w:val="24"/>
+        </w:rPr>
+        <w:t xml:space="preserve">, </w:t>
+      </w:r>
       <w:bookmarkStart w:id="0" w:name="_GoBack"/>
       <w:bookmarkEnd w:id="0"/>
       <w:r>
@@ -4079,27 +4859,255 @@
           <w:sz w:val="24"/>
           <w:szCs w:val="24"/>
         </w:rPr>
-        <w:t>Data*, Horário*, Quantidade</w:t>
-      </w:r>
-      <w:r>
-        <w:rPr>
-          <w:rFonts w:ascii="Times New Roman" w:hAnsi="Times New Roman" w:cs="Times New Roman"/>
-          <w:i w:val="0"/>
-          <w:color w:val="auto"/>
-          <w:sz w:val="24"/>
-          <w:szCs w:val="24"/>
-        </w:rPr>
-        <w:t xml:space="preserve"> de Produto</w:t>
-      </w:r>
-      <w:r>
-        <w:rPr>
-          <w:rFonts w:ascii="Times New Roman" w:hAnsi="Times New Roman" w:cs="Times New Roman"/>
-          <w:i w:val="0"/>
-          <w:color w:val="auto"/>
-          <w:sz w:val="24"/>
-          <w:szCs w:val="24"/>
-        </w:rPr>
-        <w:t>*, Preço Unitário*,</w:t>
+        <w:t>Desconto</w:t>
+      </w:r>
+      <w:r>
+        <w:rPr>
+          <w:rFonts w:ascii="Times New Roman" w:hAnsi="Times New Roman" w:cs="Times New Roman"/>
+          <w:i w:val="0"/>
+          <w:color w:val="auto"/>
+          <w:sz w:val="24"/>
+          <w:szCs w:val="24"/>
+        </w:rPr>
+        <w:t>*</w:t>
+      </w:r>
+      <w:r>
+        <w:rPr>
+          <w:rFonts w:ascii="Times New Roman" w:hAnsi="Times New Roman" w:cs="Times New Roman"/>
+          <w:i w:val="0"/>
+          <w:color w:val="auto"/>
+          <w:sz w:val="24"/>
+          <w:szCs w:val="24"/>
+        </w:rPr>
+        <w:t>, Total d</w:t>
+      </w:r>
+      <w:r>
+        <w:rPr>
+          <w:rFonts w:ascii="Times New Roman" w:hAnsi="Times New Roman" w:cs="Times New Roman"/>
+          <w:i w:val="0"/>
+          <w:color w:val="auto"/>
+          <w:sz w:val="24"/>
+          <w:szCs w:val="24"/>
+        </w:rPr>
+        <w:t>o Produto</w:t>
+      </w:r>
+      <w:r>
+        <w:rPr>
+          <w:rFonts w:ascii="Times New Roman" w:hAnsi="Times New Roman" w:cs="Times New Roman"/>
+          <w:i w:val="0"/>
+          <w:color w:val="auto"/>
+          <w:sz w:val="24"/>
+          <w:szCs w:val="24"/>
+        </w:rPr>
+        <w:t>*</w:t>
+      </w:r>
+      <w:r>
+        <w:rPr>
+          <w:rFonts w:ascii="Times New Roman" w:hAnsi="Times New Roman" w:cs="Times New Roman"/>
+          <w:i w:val="0"/>
+          <w:color w:val="auto"/>
+          <w:sz w:val="24"/>
+          <w:szCs w:val="24"/>
+        </w:rPr>
+        <w:t>, Valor total da Venda</w:t>
+      </w:r>
+      <w:r>
+        <w:rPr>
+          <w:rFonts w:ascii="Times New Roman" w:hAnsi="Times New Roman" w:cs="Times New Roman"/>
+          <w:i w:val="0"/>
+          <w:color w:val="auto"/>
+          <w:sz w:val="24"/>
+          <w:szCs w:val="24"/>
+        </w:rPr>
+        <w:t>*</w:t>
+      </w:r>
+      <w:r>
+        <w:rPr>
+          <w:rFonts w:ascii="Times New Roman" w:hAnsi="Times New Roman" w:cs="Times New Roman"/>
+          <w:i w:val="0"/>
+          <w:color w:val="auto"/>
+          <w:sz w:val="24"/>
+          <w:szCs w:val="24"/>
+        </w:rPr>
+        <w:t>, cliente*, cliente convidado*.</w:t>
+      </w:r>
+    </w:p>
+    <w:p/>
+    <w:p>
+      <w:pPr>
+        <w:pStyle w:val="Ttulo3"/>
+        <w:spacing w:line="360" w:lineRule="auto"/>
+        <w:jc w:val="both"/>
+        <w:rPr>
+          <w:rFonts w:ascii="Times New Roman" w:hAnsi="Times New Roman" w:cs="Times New Roman"/>
+          <w:b/>
+          <w:color w:val="auto"/>
+          <w:sz w:val="28"/>
+          <w:szCs w:val="28"/>
+        </w:rPr>
+      </w:pPr>
+      <w:r>
+        <w:rPr>
+          <w:rFonts w:ascii="Times New Roman" w:hAnsi="Times New Roman" w:cs="Times New Roman"/>
+          <w:b/>
+          <w:color w:val="auto"/>
+          <w:sz w:val="28"/>
+          <w:szCs w:val="28"/>
+        </w:rPr>
+        <w:lastRenderedPageBreak/>
+        <w:t xml:space="preserve">  </w:t>
+      </w:r>
+      <w:r>
+        <w:rPr>
+          <w:rFonts w:ascii="Times New Roman" w:hAnsi="Times New Roman" w:cs="Times New Roman"/>
+          <w:b/>
+          <w:color w:val="auto"/>
+          <w:sz w:val="28"/>
+          <w:szCs w:val="28"/>
+        </w:rPr>
+        <w:t>Manter F</w:t>
+      </w:r>
+      <w:r>
+        <w:rPr>
+          <w:rFonts w:ascii="Times New Roman" w:hAnsi="Times New Roman" w:cs="Times New Roman"/>
+          <w:b/>
+          <w:color w:val="auto"/>
+          <w:sz w:val="28"/>
+          <w:szCs w:val="28"/>
+        </w:rPr>
+        <w:t>ornecedor</w:t>
+      </w:r>
+    </w:p>
+    <w:p>
+      <w:pPr>
+        <w:pStyle w:val="Ttulo4"/>
+        <w:spacing w:line="360" w:lineRule="auto"/>
+        <w:jc w:val="both"/>
+        <w:rPr>
+          <w:rFonts w:ascii="Times New Roman" w:hAnsi="Times New Roman" w:cs="Times New Roman"/>
+          <w:i w:val="0"/>
+          <w:color w:val="auto"/>
+          <w:sz w:val="24"/>
+          <w:szCs w:val="24"/>
+        </w:rPr>
+      </w:pPr>
+      <w:r>
+        <w:rPr>
+          <w:rFonts w:ascii="Times New Roman" w:hAnsi="Times New Roman" w:cs="Times New Roman"/>
+          <w:i w:val="0"/>
+          <w:color w:val="auto"/>
+          <w:sz w:val="24"/>
+          <w:szCs w:val="24"/>
+        </w:rPr>
+        <w:t>O cadastro de fabricante deve ser feito pelo proprietário;</w:t>
+      </w:r>
+    </w:p>
+    <w:p>
+      <w:pPr>
+        <w:pStyle w:val="Ttulo4"/>
+        <w:spacing w:line="360" w:lineRule="auto"/>
+        <w:jc w:val="both"/>
+        <w:rPr>
+          <w:rFonts w:ascii="Times New Roman" w:hAnsi="Times New Roman" w:cs="Times New Roman"/>
+          <w:i w:val="0"/>
+          <w:color w:val="auto"/>
+          <w:sz w:val="24"/>
+          <w:szCs w:val="24"/>
+        </w:rPr>
+      </w:pPr>
+      <w:r>
+        <w:rPr>
+          <w:rFonts w:ascii="Times New Roman" w:hAnsi="Times New Roman" w:cs="Times New Roman"/>
+          <w:i w:val="0"/>
+          <w:color w:val="auto"/>
+          <w:sz w:val="24"/>
+          <w:szCs w:val="24"/>
+        </w:rPr>
+        <w:t>O sistema deve permiti a inclusão, consulta e alteração do fabricante;</w:t>
+      </w:r>
+    </w:p>
+    <w:p>
+      <w:pPr>
+        <w:pStyle w:val="Ttulo4"/>
+        <w:spacing w:line="360" w:lineRule="auto"/>
+        <w:jc w:val="both"/>
+        <w:rPr>
+          <w:rFonts w:ascii="Times New Roman" w:hAnsi="Times New Roman" w:cs="Times New Roman"/>
+          <w:i w:val="0"/>
+          <w:color w:val="auto"/>
+          <w:sz w:val="24"/>
+          <w:szCs w:val="24"/>
+        </w:rPr>
+      </w:pPr>
+      <w:r>
+        <w:rPr>
+          <w:rFonts w:ascii="Times New Roman" w:hAnsi="Times New Roman" w:cs="Times New Roman"/>
+          <w:i w:val="0"/>
+          <w:color w:val="auto"/>
+          <w:sz w:val="24"/>
+          <w:szCs w:val="24"/>
+        </w:rPr>
+        <w:t xml:space="preserve">O sistema deve solicitar no cadastro do fabricante conforme os dados: </w:t>
+      </w:r>
+      <w:r>
+        <w:rPr>
+          <w:rFonts w:ascii="Times New Roman" w:hAnsi="Times New Roman" w:cs="Times New Roman"/>
+          <w:i w:val="0"/>
+          <w:color w:val="auto"/>
+          <w:sz w:val="24"/>
+          <w:szCs w:val="24"/>
+        </w:rPr>
+        <w:t xml:space="preserve">Código*, </w:t>
+      </w:r>
+      <w:r>
+        <w:rPr>
+          <w:rFonts w:ascii="Times New Roman" w:hAnsi="Times New Roman" w:cs="Times New Roman"/>
+          <w:i w:val="0"/>
+          <w:color w:val="auto"/>
+          <w:sz w:val="24"/>
+          <w:szCs w:val="24"/>
+        </w:rPr>
+        <w:t xml:space="preserve">Nome*, </w:t>
+      </w:r>
+      <w:r>
+        <w:rPr>
+          <w:rFonts w:ascii="Times New Roman" w:hAnsi="Times New Roman" w:cs="Times New Roman"/>
+          <w:i w:val="0"/>
+          <w:color w:val="auto"/>
+          <w:sz w:val="24"/>
+          <w:szCs w:val="24"/>
+        </w:rPr>
+        <w:t xml:space="preserve">Sexo*, </w:t>
+      </w:r>
+      <w:r>
+        <w:rPr>
+          <w:rFonts w:ascii="Times New Roman" w:hAnsi="Times New Roman" w:cs="Times New Roman"/>
+          <w:i w:val="0"/>
+          <w:color w:val="auto"/>
+          <w:sz w:val="24"/>
+          <w:szCs w:val="24"/>
+        </w:rPr>
+        <w:t xml:space="preserve">Endereço*, </w:t>
+      </w:r>
+      <w:r>
+        <w:rPr>
+          <w:rFonts w:ascii="Times New Roman" w:hAnsi="Times New Roman" w:cs="Times New Roman"/>
+          <w:i w:val="0"/>
+          <w:color w:val="auto"/>
+          <w:sz w:val="24"/>
+          <w:szCs w:val="24"/>
+        </w:rPr>
+        <w:t xml:space="preserve">Número*, </w:t>
+      </w:r>
+      <w:r>
+        <w:rPr>
+          <w:rFonts w:ascii="Times New Roman" w:hAnsi="Times New Roman" w:cs="Times New Roman"/>
+          <w:i w:val="0"/>
+          <w:color w:val="auto"/>
+          <w:sz w:val="24"/>
+          <w:szCs w:val="24"/>
+        </w:rPr>
+        <w:t>Bairro*,</w:t>
       </w:r>
       <w:r>
         <w:rPr>
@@ -4119,27 +5127,208 @@
           <w:sz w:val="24"/>
           <w:szCs w:val="24"/>
         </w:rPr>
-        <w:t xml:space="preserve">Produto*, </w:t>
-      </w:r>
-      <w:r>
-        <w:rPr>
-          <w:rFonts w:ascii="Times New Roman" w:hAnsi="Times New Roman" w:cs="Times New Roman"/>
-          <w:i w:val="0"/>
-          <w:color w:val="auto"/>
-          <w:sz w:val="24"/>
-          <w:szCs w:val="24"/>
-        </w:rPr>
-        <w:t>C</w:t>
-      </w:r>
-      <w:r>
-        <w:rPr>
-          <w:rFonts w:ascii="Times New Roman" w:hAnsi="Times New Roman" w:cs="Times New Roman"/>
-          <w:i w:val="0"/>
-          <w:color w:val="auto"/>
-          <w:sz w:val="24"/>
-          <w:szCs w:val="24"/>
-        </w:rPr>
-        <w:t>liente</w:t>
+        <w:t xml:space="preserve">CNPJ*, </w:t>
+      </w:r>
+      <w:r>
+        <w:rPr>
+          <w:rFonts w:ascii="Times New Roman" w:hAnsi="Times New Roman" w:cs="Times New Roman"/>
+          <w:i w:val="0"/>
+          <w:color w:val="auto"/>
+          <w:sz w:val="24"/>
+          <w:szCs w:val="24"/>
+        </w:rPr>
+        <w:t>Cidade*, Estado*, Telefone*</w:t>
+      </w:r>
+      <w:r>
+        <w:rPr>
+          <w:rFonts w:ascii="Times New Roman" w:hAnsi="Times New Roman" w:cs="Times New Roman"/>
+          <w:i w:val="0"/>
+          <w:color w:val="auto"/>
+          <w:sz w:val="24"/>
+          <w:szCs w:val="24"/>
+        </w:rPr>
+        <w:t>, Celular*</w:t>
+      </w:r>
+      <w:r>
+        <w:rPr>
+          <w:rFonts w:ascii="Times New Roman" w:hAnsi="Times New Roman" w:cs="Times New Roman"/>
+          <w:i w:val="0"/>
+          <w:color w:val="auto"/>
+          <w:sz w:val="24"/>
+          <w:szCs w:val="24"/>
+        </w:rPr>
+        <w:t xml:space="preserve"> e e-mail*;</w:t>
+      </w:r>
+    </w:p>
+    <w:p>
+      <w:pPr>
+        <w:pStyle w:val="Ttulo4"/>
+        <w:spacing w:line="360" w:lineRule="auto"/>
+        <w:jc w:val="both"/>
+        <w:rPr>
+          <w:rFonts w:ascii="Times New Roman" w:hAnsi="Times New Roman" w:cs="Times New Roman"/>
+          <w:i w:val="0"/>
+          <w:color w:val="auto"/>
+          <w:sz w:val="24"/>
+          <w:szCs w:val="24"/>
+        </w:rPr>
+      </w:pPr>
+      <w:r>
+        <w:rPr>
+          <w:rFonts w:ascii="Times New Roman" w:hAnsi="Times New Roman" w:cs="Times New Roman"/>
+          <w:i w:val="0"/>
+          <w:color w:val="auto"/>
+          <w:sz w:val="24"/>
+          <w:szCs w:val="24"/>
+        </w:rPr>
+        <w:t>O sistema permiti a consulta e alteração ao digitar o Nome do Fabricante e CNPJ.</w:t>
+      </w:r>
+    </w:p>
+    <w:p/>
+    <w:p>
+      <w:pPr>
+        <w:pStyle w:val="Ttulo3"/>
+        <w:spacing w:line="360" w:lineRule="auto"/>
+        <w:jc w:val="both"/>
+        <w:rPr>
+          <w:rFonts w:ascii="Times New Roman" w:hAnsi="Times New Roman" w:cs="Times New Roman"/>
+          <w:b/>
+          <w:color w:val="auto"/>
+          <w:sz w:val="28"/>
+          <w:szCs w:val="28"/>
+        </w:rPr>
+      </w:pPr>
+      <w:r>
+        <w:rPr>
+          <w:rFonts w:ascii="Times New Roman" w:hAnsi="Times New Roman" w:cs="Times New Roman"/>
+          <w:b/>
+          <w:color w:val="auto"/>
+          <w:sz w:val="28"/>
+          <w:szCs w:val="28"/>
+        </w:rPr>
+        <w:t xml:space="preserve">  </w:t>
+      </w:r>
+      <w:r>
+        <w:rPr>
+          <w:rFonts w:ascii="Times New Roman" w:hAnsi="Times New Roman" w:cs="Times New Roman"/>
+          <w:b/>
+          <w:color w:val="auto"/>
+          <w:sz w:val="28"/>
+          <w:szCs w:val="28"/>
+        </w:rPr>
+        <w:t>Emitir relatório de compra</w:t>
+      </w:r>
+    </w:p>
+    <w:p>
+      <w:pPr>
+        <w:pStyle w:val="Ttulo4"/>
+        <w:spacing w:line="360" w:lineRule="auto"/>
+        <w:jc w:val="both"/>
+        <w:rPr>
+          <w:rFonts w:ascii="Times New Roman" w:hAnsi="Times New Roman" w:cs="Times New Roman"/>
+          <w:i w:val="0"/>
+          <w:color w:val="auto"/>
+          <w:sz w:val="24"/>
+          <w:szCs w:val="24"/>
+        </w:rPr>
+      </w:pPr>
+      <w:r>
+        <w:rPr>
+          <w:rFonts w:ascii="Times New Roman" w:hAnsi="Times New Roman" w:cs="Times New Roman"/>
+          <w:i w:val="0"/>
+          <w:color w:val="auto"/>
+          <w:sz w:val="24"/>
+          <w:szCs w:val="24"/>
+        </w:rPr>
+        <w:t xml:space="preserve">O relatório </w:t>
+      </w:r>
+      <w:r>
+        <w:rPr>
+          <w:rFonts w:ascii="Times New Roman" w:hAnsi="Times New Roman" w:cs="Times New Roman"/>
+          <w:i w:val="0"/>
+          <w:color w:val="auto"/>
+          <w:sz w:val="24"/>
+          <w:szCs w:val="24"/>
+        </w:rPr>
+        <w:t>pode ser gerado pelo proprietário;</w:t>
+      </w:r>
+    </w:p>
+    <w:p>
+      <w:pPr>
+        <w:pStyle w:val="Ttulo4"/>
+        <w:spacing w:line="360" w:lineRule="auto"/>
+        <w:jc w:val="both"/>
+        <w:rPr>
+          <w:rFonts w:ascii="Times New Roman" w:hAnsi="Times New Roman" w:cs="Times New Roman"/>
+          <w:i w:val="0"/>
+          <w:color w:val="auto"/>
+          <w:sz w:val="24"/>
+          <w:szCs w:val="24"/>
+        </w:rPr>
+      </w:pPr>
+      <w:r>
+        <w:rPr>
+          <w:rFonts w:ascii="Times New Roman" w:hAnsi="Times New Roman" w:cs="Times New Roman"/>
+          <w:i w:val="0"/>
+          <w:color w:val="auto"/>
+          <w:sz w:val="24"/>
+          <w:szCs w:val="24"/>
+        </w:rPr>
+        <w:t>O sistema deve permitir a emissão de relatório mensais do total da compra de produtos;</w:t>
+      </w:r>
+    </w:p>
+    <w:p>
+      <w:pPr>
+        <w:pStyle w:val="Ttulo4"/>
+        <w:spacing w:line="360" w:lineRule="auto"/>
+        <w:jc w:val="both"/>
+        <w:rPr>
+          <w:rFonts w:ascii="Times New Roman" w:hAnsi="Times New Roman" w:cs="Times New Roman"/>
+          <w:i w:val="0"/>
+          <w:color w:val="auto"/>
+          <w:sz w:val="24"/>
+          <w:szCs w:val="24"/>
+        </w:rPr>
+      </w:pPr>
+      <w:r>
+        <w:rPr>
+          <w:rFonts w:ascii="Times New Roman" w:hAnsi="Times New Roman" w:cs="Times New Roman"/>
+          <w:i w:val="0"/>
+          <w:color w:val="auto"/>
+          <w:sz w:val="24"/>
+          <w:szCs w:val="24"/>
+        </w:rPr>
+        <w:t xml:space="preserve">No relatório de </w:t>
+      </w:r>
+      <w:r>
+        <w:rPr>
+          <w:rFonts w:ascii="Times New Roman" w:hAnsi="Times New Roman" w:cs="Times New Roman"/>
+          <w:i w:val="0"/>
+          <w:color w:val="auto"/>
+          <w:sz w:val="24"/>
+          <w:szCs w:val="24"/>
+        </w:rPr>
+        <w:t xml:space="preserve">fornecedor deve constar as seguintes informações: </w:t>
+      </w:r>
+      <w:r>
+        <w:rPr>
+          <w:rFonts w:ascii="Times New Roman" w:hAnsi="Times New Roman" w:cs="Times New Roman"/>
+          <w:i w:val="0"/>
+          <w:color w:val="auto"/>
+          <w:sz w:val="24"/>
+          <w:szCs w:val="24"/>
+        </w:rPr>
+        <w:t xml:space="preserve">Código*, </w:t>
+      </w:r>
+      <w:r>
+        <w:rPr>
+          <w:rFonts w:ascii="Times New Roman" w:hAnsi="Times New Roman" w:cs="Times New Roman"/>
+          <w:i w:val="0"/>
+          <w:color w:val="auto"/>
+          <w:sz w:val="24"/>
+          <w:szCs w:val="24"/>
+        </w:rPr>
+        <w:t>Nome do Produto</w:t>
       </w:r>
       <w:r>
         <w:rPr>
@@ -4159,37 +5348,17 @@
           <w:sz w:val="24"/>
           <w:szCs w:val="24"/>
         </w:rPr>
-        <w:t>,</w:t>
-      </w:r>
-      <w:r>
-        <w:rPr>
-          <w:rFonts w:ascii="Times New Roman" w:hAnsi="Times New Roman" w:cs="Times New Roman"/>
-          <w:i w:val="0"/>
-          <w:color w:val="auto"/>
-          <w:sz w:val="24"/>
-          <w:szCs w:val="24"/>
-        </w:rPr>
-        <w:t xml:space="preserve"> </w:t>
-      </w:r>
-      <w:r>
-        <w:rPr>
-          <w:rFonts w:ascii="Times New Roman" w:hAnsi="Times New Roman" w:cs="Times New Roman"/>
-          <w:i w:val="0"/>
-          <w:color w:val="auto"/>
-          <w:sz w:val="24"/>
-          <w:szCs w:val="24"/>
-        </w:rPr>
-        <w:t>F</w:t>
-      </w:r>
-      <w:r>
-        <w:rPr>
-          <w:rFonts w:ascii="Times New Roman" w:hAnsi="Times New Roman" w:cs="Times New Roman"/>
-          <w:i w:val="0"/>
-          <w:color w:val="auto"/>
-          <w:sz w:val="24"/>
-          <w:szCs w:val="24"/>
-        </w:rPr>
-        <w:t>orma de pagamento</w:t>
+        <w:t>, Quantida</w:t>
+      </w:r>
+      <w:r>
+        <w:rPr>
+          <w:rFonts w:ascii="Times New Roman" w:hAnsi="Times New Roman" w:cs="Times New Roman"/>
+          <w:i w:val="0"/>
+          <w:color w:val="auto"/>
+          <w:sz w:val="24"/>
+          <w:szCs w:val="24"/>
+        </w:rPr>
+        <w:t>de</w:t>
       </w:r>
       <w:r>
         <w:rPr>
@@ -4209,149 +5378,98 @@
           <w:sz w:val="24"/>
           <w:szCs w:val="24"/>
         </w:rPr>
+        <w:t>, Preço Unitário</w:t>
+      </w:r>
+      <w:r>
+        <w:rPr>
+          <w:rFonts w:ascii="Times New Roman" w:hAnsi="Times New Roman" w:cs="Times New Roman"/>
+          <w:i w:val="0"/>
+          <w:color w:val="auto"/>
+          <w:sz w:val="24"/>
+          <w:szCs w:val="24"/>
+        </w:rPr>
+        <w:t>*</w:t>
+      </w:r>
+      <w:r>
+        <w:rPr>
+          <w:rFonts w:ascii="Times New Roman" w:hAnsi="Times New Roman" w:cs="Times New Roman"/>
+          <w:i w:val="0"/>
+          <w:color w:val="auto"/>
+          <w:sz w:val="24"/>
+          <w:szCs w:val="24"/>
+        </w:rPr>
+        <w:t>, Preço Total</w:t>
+      </w:r>
+      <w:r>
+        <w:rPr>
+          <w:rFonts w:ascii="Times New Roman" w:hAnsi="Times New Roman" w:cs="Times New Roman"/>
+          <w:i w:val="0"/>
+          <w:color w:val="auto"/>
+          <w:sz w:val="24"/>
+          <w:szCs w:val="24"/>
+        </w:rPr>
+        <w:t>*</w:t>
+      </w:r>
+      <w:r>
+        <w:rPr>
+          <w:rFonts w:ascii="Times New Roman" w:hAnsi="Times New Roman" w:cs="Times New Roman"/>
+          <w:i w:val="0"/>
+          <w:color w:val="auto"/>
+          <w:sz w:val="24"/>
+          <w:szCs w:val="24"/>
+        </w:rPr>
         <w:t>;</w:t>
       </w:r>
     </w:p>
     <w:p>
       <w:pPr>
-        <w:pStyle w:val="Ttulo4"/>
-        <w:spacing w:line="360" w:lineRule="auto"/>
-        <w:jc w:val="both"/>
-        <w:rPr>
-          <w:rFonts w:ascii="Times New Roman" w:hAnsi="Times New Roman" w:cs="Times New Roman"/>
-          <w:i w:val="0"/>
-          <w:color w:val="auto"/>
-          <w:sz w:val="24"/>
-          <w:szCs w:val="24"/>
-        </w:rPr>
-      </w:pPr>
-      <w:r>
-        <w:rPr>
-          <w:rFonts w:ascii="Times New Roman" w:hAnsi="Times New Roman" w:cs="Times New Roman"/>
-          <w:i w:val="0"/>
-          <w:color w:val="auto"/>
-          <w:sz w:val="24"/>
-          <w:szCs w:val="24"/>
-        </w:rPr>
-        <w:t>Deve ser apresentado os itens contidos no produto com os respectivos dados: Nome dos produtos, quantidade de itens, preço unitário e o valor total do pedido;</w:t>
-      </w:r>
-    </w:p>
-    <w:p>
-      <w:pPr>
-        <w:pStyle w:val="Ttulo4"/>
-        <w:spacing w:line="360" w:lineRule="auto"/>
-        <w:jc w:val="both"/>
-        <w:rPr>
-          <w:rFonts w:ascii="Times New Roman" w:hAnsi="Times New Roman" w:cs="Times New Roman"/>
-          <w:i w:val="0"/>
-          <w:color w:val="auto"/>
-          <w:sz w:val="24"/>
-          <w:szCs w:val="24"/>
-        </w:rPr>
-      </w:pPr>
-      <w:r>
-        <w:rPr>
-          <w:rFonts w:ascii="Times New Roman" w:hAnsi="Times New Roman" w:cs="Times New Roman"/>
-          <w:i w:val="0"/>
-          <w:color w:val="auto"/>
-          <w:sz w:val="24"/>
-          <w:szCs w:val="24"/>
-        </w:rPr>
-        <w:t xml:space="preserve">O sistema permiti a consulta e alteração ao digitar </w:t>
-      </w:r>
-      <w:r>
-        <w:rPr>
-          <w:rFonts w:ascii="Times New Roman" w:hAnsi="Times New Roman" w:cs="Times New Roman"/>
-          <w:i w:val="0"/>
-          <w:color w:val="auto"/>
-          <w:sz w:val="24"/>
-          <w:szCs w:val="24"/>
-        </w:rPr>
-        <w:t>Código</w:t>
-      </w:r>
-      <w:r>
-        <w:rPr>
-          <w:rFonts w:ascii="Times New Roman" w:hAnsi="Times New Roman" w:cs="Times New Roman"/>
-          <w:i w:val="0"/>
-          <w:color w:val="auto"/>
-          <w:sz w:val="24"/>
-          <w:szCs w:val="24"/>
-        </w:rPr>
-        <w:t xml:space="preserve"> do Produto.</w:t>
-      </w:r>
-    </w:p>
-    <w:p/>
-    <w:p>
-      <w:pPr>
-        <w:pStyle w:val="Ttulo3"/>
-        <w:jc w:val="both"/>
-        <w:rPr>
-          <w:rFonts w:ascii="Times New Roman" w:hAnsi="Times New Roman" w:cs="Times New Roman"/>
-          <w:color w:val="auto"/>
-        </w:rPr>
-      </w:pPr>
-      <w:r>
-        <w:rPr>
-          <w:rFonts w:ascii="Times New Roman" w:hAnsi="Times New Roman" w:cs="Times New Roman"/>
-          <w:color w:val="auto"/>
-        </w:rPr>
-        <w:t>Manter Item de Venda</w:t>
-      </w:r>
-    </w:p>
-    <w:p>
-      <w:pPr>
-        <w:pStyle w:val="Ttulo4"/>
-        <w:jc w:val="both"/>
-        <w:rPr>
-          <w:rFonts w:ascii="Times New Roman" w:hAnsi="Times New Roman" w:cs="Times New Roman"/>
-          <w:i w:val="0"/>
-          <w:color w:val="auto"/>
-          <w:sz w:val="24"/>
-          <w:szCs w:val="24"/>
-        </w:rPr>
-      </w:pPr>
-      <w:r>
-        <w:rPr>
-          <w:rFonts w:ascii="Times New Roman" w:hAnsi="Times New Roman" w:cs="Times New Roman"/>
-          <w:i w:val="0"/>
-          <w:color w:val="auto"/>
-          <w:sz w:val="24"/>
-          <w:szCs w:val="24"/>
-        </w:rPr>
-        <w:t>O cadastro de Item de Venda deve ser feito pelo funcionário;</w:t>
-      </w:r>
-    </w:p>
-    <w:p>
-      <w:pPr>
-        <w:pStyle w:val="Ttulo4"/>
-        <w:jc w:val="both"/>
-        <w:rPr>
-          <w:rFonts w:ascii="Times New Roman" w:hAnsi="Times New Roman" w:cs="Times New Roman"/>
-          <w:i w:val="0"/>
-          <w:color w:val="auto"/>
-          <w:sz w:val="24"/>
-          <w:szCs w:val="24"/>
-        </w:rPr>
-      </w:pPr>
-      <w:r>
-        <w:rPr>
-          <w:rFonts w:ascii="Times New Roman" w:hAnsi="Times New Roman" w:cs="Times New Roman"/>
-          <w:i w:val="0"/>
-          <w:color w:val="auto"/>
-          <w:sz w:val="24"/>
-          <w:szCs w:val="24"/>
-        </w:rPr>
-        <w:t>O sistema permiti a inclusão, consul</w:t>
-      </w:r>
-      <w:r>
-        <w:rPr>
-          <w:rFonts w:ascii="Times New Roman" w:hAnsi="Times New Roman" w:cs="Times New Roman"/>
-          <w:i w:val="0"/>
-          <w:color w:val="auto"/>
-          <w:sz w:val="24"/>
-          <w:szCs w:val="24"/>
-        </w:rPr>
-        <w:t>ta, alteração de Item de Vendas;</w:t>
+        <w:spacing w:line="360" w:lineRule="auto"/>
+        <w:jc w:val="both"/>
+        <w:rPr>
+          <w:rFonts w:ascii="Times New Roman" w:hAnsi="Times New Roman" w:cs="Times New Roman"/>
+          <w:sz w:val="24"/>
+          <w:szCs w:val="24"/>
+        </w:rPr>
+      </w:pPr>
+      <w:r>
+        <w:rPr>
+          <w:rFonts w:ascii="Times New Roman" w:hAnsi="Times New Roman" w:cs="Times New Roman"/>
+          <w:sz w:val="24"/>
+          <w:szCs w:val="24"/>
+        </w:rPr>
+        <w:t>3.1.13.4 No relatório deve constar as seguintes informações: Data de início da compra</w:t>
+      </w:r>
+      <w:r>
+        <w:rPr>
+          <w:rFonts w:ascii="Times New Roman" w:hAnsi="Times New Roman" w:cs="Times New Roman"/>
+          <w:sz w:val="24"/>
+          <w:szCs w:val="24"/>
+        </w:rPr>
+        <w:t>*</w:t>
+      </w:r>
+      <w:r>
+        <w:rPr>
+          <w:rFonts w:ascii="Times New Roman" w:hAnsi="Times New Roman" w:cs="Times New Roman"/>
+          <w:sz w:val="24"/>
+          <w:szCs w:val="24"/>
+        </w:rPr>
+        <w:t>, Data final da compra</w:t>
+      </w:r>
+      <w:r>
+        <w:rPr>
+          <w:rFonts w:ascii="Times New Roman" w:hAnsi="Times New Roman" w:cs="Times New Roman"/>
+          <w:sz w:val="24"/>
+          <w:szCs w:val="24"/>
+        </w:rPr>
+        <w:t>*</w:t>
+      </w:r>
+      <w:r>
+        <w:rPr>
+          <w:rFonts w:ascii="Times New Roman" w:hAnsi="Times New Roman" w:cs="Times New Roman"/>
+          <w:sz w:val="24"/>
+          <w:szCs w:val="24"/>
+        </w:rPr>
+        <w:t>.</w:t>
       </w:r>
     </w:p>
     <w:p/>
@@ -4377,1170 +5495,6 @@
           <w:sz w:val="28"/>
           <w:szCs w:val="28"/>
         </w:rPr>
-        <w:t xml:space="preserve">  Forma de</w:t>
-      </w:r>
-      <w:r>
-        <w:rPr>
-          <w:rFonts w:ascii="Times New Roman" w:hAnsi="Times New Roman" w:cs="Times New Roman"/>
-          <w:b/>
-          <w:color w:val="auto"/>
-          <w:sz w:val="28"/>
-          <w:szCs w:val="28"/>
-        </w:rPr>
-        <w:t xml:space="preserve"> Pagamento</w:t>
-      </w:r>
-    </w:p>
-    <w:p>
-      <w:pPr>
-        <w:pStyle w:val="Ttulo4"/>
-        <w:spacing w:line="360" w:lineRule="auto"/>
-        <w:jc w:val="both"/>
-        <w:rPr>
-          <w:rFonts w:ascii="Times New Roman" w:hAnsi="Times New Roman" w:cs="Times New Roman"/>
-          <w:i w:val="0"/>
-          <w:color w:val="auto"/>
-          <w:sz w:val="24"/>
-          <w:szCs w:val="24"/>
-        </w:rPr>
-      </w:pPr>
-      <w:r>
-        <w:rPr>
-          <w:rFonts w:ascii="Times New Roman" w:hAnsi="Times New Roman" w:cs="Times New Roman"/>
-          <w:i w:val="0"/>
-          <w:color w:val="auto"/>
-          <w:sz w:val="24"/>
-          <w:szCs w:val="24"/>
-        </w:rPr>
-        <w:t>Forma de pagamento pode ser gerada pelo funcionário;</w:t>
-      </w:r>
-    </w:p>
-    <w:p>
-      <w:pPr>
-        <w:pStyle w:val="Ttulo4"/>
-        <w:spacing w:line="360" w:lineRule="auto"/>
-        <w:jc w:val="both"/>
-        <w:rPr>
-          <w:rFonts w:ascii="Times New Roman" w:hAnsi="Times New Roman" w:cs="Times New Roman"/>
-          <w:i w:val="0"/>
-          <w:color w:val="auto"/>
-          <w:sz w:val="24"/>
-          <w:szCs w:val="24"/>
-        </w:rPr>
-      </w:pPr>
-      <w:r>
-        <w:rPr>
-          <w:rFonts w:ascii="Times New Roman" w:hAnsi="Times New Roman" w:cs="Times New Roman"/>
-          <w:i w:val="0"/>
-          <w:color w:val="auto"/>
-          <w:sz w:val="24"/>
-          <w:szCs w:val="24"/>
-        </w:rPr>
-        <w:t>O sistema deve permiti ao funcionário fechamento dos produtos do cliente;</w:t>
-      </w:r>
-    </w:p>
-    <w:p>
-      <w:pPr>
-        <w:pStyle w:val="Ttulo4"/>
-        <w:spacing w:line="360" w:lineRule="auto"/>
-        <w:jc w:val="both"/>
-        <w:rPr>
-          <w:rFonts w:ascii="Times New Roman" w:hAnsi="Times New Roman" w:cs="Times New Roman"/>
-          <w:i w:val="0"/>
-          <w:color w:val="auto"/>
-          <w:sz w:val="24"/>
-          <w:szCs w:val="24"/>
-        </w:rPr>
-      </w:pPr>
-      <w:r>
-        <w:rPr>
-          <w:rFonts w:ascii="Times New Roman" w:hAnsi="Times New Roman" w:cs="Times New Roman"/>
-          <w:i w:val="0"/>
-          <w:color w:val="auto"/>
-          <w:sz w:val="24"/>
-          <w:szCs w:val="24"/>
-        </w:rPr>
-        <w:t>O sistema deve solicitar no cadastro de forma de pagamento conforme os dados: Código*, Descrição*;</w:t>
-      </w:r>
-    </w:p>
-    <w:p>
-      <w:pPr>
-        <w:pStyle w:val="Ttulo4"/>
-        <w:spacing w:line="360" w:lineRule="auto"/>
-        <w:jc w:val="both"/>
-        <w:rPr>
-          <w:rFonts w:ascii="Times New Roman" w:hAnsi="Times New Roman" w:cs="Times New Roman"/>
-          <w:i w:val="0"/>
-          <w:color w:val="auto"/>
-          <w:sz w:val="24"/>
-          <w:szCs w:val="24"/>
-        </w:rPr>
-      </w:pPr>
-      <w:r>
-        <w:rPr>
-          <w:rFonts w:ascii="Times New Roman" w:hAnsi="Times New Roman" w:cs="Times New Roman"/>
-          <w:i w:val="0"/>
-          <w:color w:val="auto"/>
-          <w:sz w:val="24"/>
-          <w:szCs w:val="24"/>
-        </w:rPr>
-        <w:t>O sistema deve solicitar a entrada da forma de pagamento, podendo ser: dinheiro, Cartão (C</w:t>
-      </w:r>
-      <w:r>
-        <w:rPr>
-          <w:rFonts w:ascii="Times New Roman" w:hAnsi="Times New Roman" w:cs="Times New Roman"/>
-          <w:i w:val="0"/>
-          <w:color w:val="auto"/>
-          <w:sz w:val="24"/>
-          <w:szCs w:val="24"/>
-        </w:rPr>
-        <w:t>rédito, Débito, Parcelamento, à V</w:t>
-      </w:r>
-      <w:r>
-        <w:rPr>
-          <w:rFonts w:ascii="Times New Roman" w:hAnsi="Times New Roman" w:cs="Times New Roman"/>
-          <w:i w:val="0"/>
-          <w:color w:val="auto"/>
-          <w:sz w:val="24"/>
-          <w:szCs w:val="24"/>
-        </w:rPr>
-        <w:t>ista</w:t>
-      </w:r>
-      <w:r>
-        <w:rPr>
-          <w:rFonts w:ascii="Times New Roman" w:hAnsi="Times New Roman" w:cs="Times New Roman"/>
-          <w:i w:val="0"/>
-          <w:color w:val="auto"/>
-          <w:sz w:val="24"/>
-          <w:szCs w:val="24"/>
-        </w:rPr>
-        <w:t xml:space="preserve"> ou Prazo</w:t>
-      </w:r>
-      <w:r>
-        <w:rPr>
-          <w:rFonts w:ascii="Times New Roman" w:hAnsi="Times New Roman" w:cs="Times New Roman"/>
-          <w:i w:val="0"/>
-          <w:color w:val="auto"/>
-          <w:sz w:val="24"/>
-          <w:szCs w:val="24"/>
-        </w:rPr>
-        <w:t>), Boleto.</w:t>
-      </w:r>
-    </w:p>
-    <w:p/>
-    <w:p>
-      <w:pPr>
-        <w:pStyle w:val="Ttulo3"/>
-        <w:spacing w:line="360" w:lineRule="auto"/>
-        <w:jc w:val="both"/>
-        <w:rPr>
-          <w:rFonts w:ascii="Times New Roman" w:hAnsi="Times New Roman" w:cs="Times New Roman"/>
-          <w:b/>
-          <w:color w:val="auto"/>
-          <w:sz w:val="28"/>
-          <w:szCs w:val="28"/>
-        </w:rPr>
-      </w:pPr>
-      <w:r>
-        <w:rPr>
-          <w:rFonts w:ascii="Times New Roman" w:hAnsi="Times New Roman" w:cs="Times New Roman"/>
-          <w:b/>
-          <w:color w:val="auto"/>
-          <w:sz w:val="28"/>
-          <w:szCs w:val="28"/>
-        </w:rPr>
-        <w:lastRenderedPageBreak/>
-        <w:t xml:space="preserve">  </w:t>
-      </w:r>
-      <w:r>
-        <w:rPr>
-          <w:rFonts w:ascii="Times New Roman" w:hAnsi="Times New Roman" w:cs="Times New Roman"/>
-          <w:b/>
-          <w:color w:val="auto"/>
-          <w:sz w:val="28"/>
-          <w:szCs w:val="28"/>
-        </w:rPr>
-        <w:t>Emitir Nota Fiscal</w:t>
-      </w:r>
-    </w:p>
-    <w:p>
-      <w:pPr>
-        <w:pStyle w:val="Ttulo4"/>
-        <w:spacing w:line="360" w:lineRule="auto"/>
-        <w:jc w:val="both"/>
-        <w:rPr>
-          <w:rFonts w:ascii="Times New Roman" w:hAnsi="Times New Roman" w:cs="Times New Roman"/>
-          <w:i w:val="0"/>
-          <w:color w:val="auto"/>
-          <w:sz w:val="24"/>
-          <w:szCs w:val="24"/>
-        </w:rPr>
-      </w:pPr>
-      <w:r>
-        <w:rPr>
-          <w:rFonts w:ascii="Times New Roman" w:hAnsi="Times New Roman" w:cs="Times New Roman"/>
-          <w:i w:val="0"/>
-          <w:color w:val="auto"/>
-          <w:sz w:val="24"/>
-          <w:szCs w:val="24"/>
-        </w:rPr>
-        <w:t>A nota fiscal pode ser gerada pelo funcionário;</w:t>
-      </w:r>
-    </w:p>
-    <w:p>
-      <w:pPr>
-        <w:pStyle w:val="Ttulo4"/>
-        <w:spacing w:line="360" w:lineRule="auto"/>
-        <w:jc w:val="both"/>
-        <w:rPr>
-          <w:rFonts w:ascii="Times New Roman" w:hAnsi="Times New Roman" w:cs="Times New Roman"/>
-          <w:i w:val="0"/>
-          <w:color w:val="auto"/>
-          <w:sz w:val="24"/>
-          <w:szCs w:val="24"/>
-        </w:rPr>
-      </w:pPr>
-      <w:r>
-        <w:rPr>
-          <w:rFonts w:ascii="Times New Roman" w:hAnsi="Times New Roman" w:cs="Times New Roman"/>
-          <w:i w:val="0"/>
-          <w:color w:val="auto"/>
-          <w:sz w:val="24"/>
-          <w:szCs w:val="24"/>
-        </w:rPr>
-        <w:t>O sistema deve permiti ao funcionário a emissão da nota fiscal;</w:t>
-      </w:r>
-    </w:p>
-    <w:p>
-      <w:pPr>
-        <w:pStyle w:val="Ttulo4"/>
-        <w:spacing w:line="360" w:lineRule="auto"/>
-        <w:jc w:val="both"/>
-        <w:rPr>
-          <w:rFonts w:ascii="Times New Roman" w:hAnsi="Times New Roman" w:cs="Times New Roman"/>
-          <w:i w:val="0"/>
-          <w:color w:val="auto"/>
-          <w:sz w:val="24"/>
-          <w:szCs w:val="24"/>
-        </w:rPr>
-      </w:pPr>
-      <w:r>
-        <w:rPr>
-          <w:rFonts w:ascii="Times New Roman" w:hAnsi="Times New Roman" w:cs="Times New Roman"/>
-          <w:i w:val="0"/>
-          <w:color w:val="auto"/>
-          <w:sz w:val="24"/>
-          <w:szCs w:val="24"/>
-        </w:rPr>
-        <w:t xml:space="preserve">No emitir nota fiscal deve constar as seguintes informações: </w:t>
-      </w:r>
-      <w:r>
-        <w:rPr>
-          <w:rFonts w:ascii="Times New Roman" w:hAnsi="Times New Roman" w:cs="Times New Roman"/>
-          <w:i w:val="0"/>
-          <w:color w:val="auto"/>
-          <w:sz w:val="24"/>
-          <w:szCs w:val="24"/>
-        </w:rPr>
-        <w:t xml:space="preserve">Manter Empresa*, </w:t>
-      </w:r>
-      <w:r>
-        <w:rPr>
-          <w:rFonts w:ascii="Times New Roman" w:hAnsi="Times New Roman" w:cs="Times New Roman"/>
-          <w:i w:val="0"/>
-          <w:color w:val="auto"/>
-          <w:sz w:val="24"/>
-          <w:szCs w:val="24"/>
-        </w:rPr>
-        <w:t>Código do produto</w:t>
-      </w:r>
-      <w:r>
-        <w:rPr>
-          <w:rFonts w:ascii="Times New Roman" w:hAnsi="Times New Roman" w:cs="Times New Roman"/>
-          <w:i w:val="0"/>
-          <w:color w:val="auto"/>
-          <w:sz w:val="24"/>
-          <w:szCs w:val="24"/>
-        </w:rPr>
-        <w:t>*</w:t>
-      </w:r>
-      <w:r>
-        <w:rPr>
-          <w:rFonts w:ascii="Times New Roman" w:hAnsi="Times New Roman" w:cs="Times New Roman"/>
-          <w:i w:val="0"/>
-          <w:color w:val="auto"/>
-          <w:sz w:val="24"/>
-          <w:szCs w:val="24"/>
-        </w:rPr>
-        <w:t>, Nome do Produto</w:t>
-      </w:r>
-      <w:r>
-        <w:rPr>
-          <w:rFonts w:ascii="Times New Roman" w:hAnsi="Times New Roman" w:cs="Times New Roman"/>
-          <w:i w:val="0"/>
-          <w:color w:val="auto"/>
-          <w:sz w:val="24"/>
-          <w:szCs w:val="24"/>
-        </w:rPr>
-        <w:t>*</w:t>
-      </w:r>
-      <w:r>
-        <w:rPr>
-          <w:rFonts w:ascii="Times New Roman" w:hAnsi="Times New Roman" w:cs="Times New Roman"/>
-          <w:i w:val="0"/>
-          <w:color w:val="auto"/>
-          <w:sz w:val="24"/>
-          <w:szCs w:val="24"/>
-        </w:rPr>
-        <w:t>, Quantidade</w:t>
-      </w:r>
-      <w:r>
-        <w:rPr>
-          <w:rFonts w:ascii="Times New Roman" w:hAnsi="Times New Roman" w:cs="Times New Roman"/>
-          <w:i w:val="0"/>
-          <w:color w:val="auto"/>
-          <w:sz w:val="24"/>
-          <w:szCs w:val="24"/>
-        </w:rPr>
-        <w:t>*</w:t>
-      </w:r>
-      <w:r>
-        <w:rPr>
-          <w:rFonts w:ascii="Times New Roman" w:hAnsi="Times New Roman" w:cs="Times New Roman"/>
-          <w:i w:val="0"/>
-          <w:color w:val="auto"/>
-          <w:sz w:val="24"/>
-          <w:szCs w:val="24"/>
-        </w:rPr>
-        <w:t>,</w:t>
-      </w:r>
-      <w:r>
-        <w:rPr>
-          <w:rFonts w:ascii="Times New Roman" w:hAnsi="Times New Roman" w:cs="Times New Roman"/>
-          <w:i w:val="0"/>
-          <w:color w:val="auto"/>
-          <w:sz w:val="24"/>
-          <w:szCs w:val="24"/>
-        </w:rPr>
-        <w:t xml:space="preserve"> Preço Unitário</w:t>
-      </w:r>
-      <w:r>
-        <w:rPr>
-          <w:rFonts w:ascii="Times New Roman" w:hAnsi="Times New Roman" w:cs="Times New Roman"/>
-          <w:i w:val="0"/>
-          <w:color w:val="auto"/>
-          <w:sz w:val="24"/>
-          <w:szCs w:val="24"/>
-        </w:rPr>
-        <w:t>*</w:t>
-      </w:r>
-      <w:r>
-        <w:rPr>
-          <w:rFonts w:ascii="Times New Roman" w:hAnsi="Times New Roman" w:cs="Times New Roman"/>
-          <w:i w:val="0"/>
-          <w:color w:val="auto"/>
-          <w:sz w:val="24"/>
-          <w:szCs w:val="24"/>
-        </w:rPr>
-        <w:t>, Preço total</w:t>
-      </w:r>
-      <w:r>
-        <w:rPr>
-          <w:rFonts w:ascii="Times New Roman" w:hAnsi="Times New Roman" w:cs="Times New Roman"/>
-          <w:i w:val="0"/>
-          <w:color w:val="auto"/>
-          <w:sz w:val="24"/>
-          <w:szCs w:val="24"/>
-        </w:rPr>
-        <w:t>*</w:t>
-      </w:r>
-      <w:r>
-        <w:rPr>
-          <w:rFonts w:ascii="Times New Roman" w:hAnsi="Times New Roman" w:cs="Times New Roman"/>
-          <w:i w:val="0"/>
-          <w:color w:val="auto"/>
-          <w:sz w:val="24"/>
-          <w:szCs w:val="24"/>
-        </w:rPr>
-        <w:t>, Funcionário que vendeu</w:t>
-      </w:r>
-      <w:r>
-        <w:rPr>
-          <w:rFonts w:ascii="Times New Roman" w:hAnsi="Times New Roman" w:cs="Times New Roman"/>
-          <w:i w:val="0"/>
-          <w:color w:val="auto"/>
-          <w:sz w:val="24"/>
-          <w:szCs w:val="24"/>
-        </w:rPr>
-        <w:t>*</w:t>
-      </w:r>
-      <w:r>
-        <w:rPr>
-          <w:rFonts w:ascii="Times New Roman" w:hAnsi="Times New Roman" w:cs="Times New Roman"/>
-          <w:i w:val="0"/>
-          <w:color w:val="auto"/>
-          <w:sz w:val="24"/>
-          <w:szCs w:val="24"/>
-        </w:rPr>
-        <w:t>;</w:t>
-      </w:r>
-    </w:p>
-    <w:p>
-      <w:pPr>
-        <w:pStyle w:val="Ttulo4"/>
-        <w:spacing w:line="360" w:lineRule="auto"/>
-        <w:jc w:val="both"/>
-        <w:rPr>
-          <w:rFonts w:ascii="Times New Roman" w:hAnsi="Times New Roman" w:cs="Times New Roman"/>
-          <w:i w:val="0"/>
-          <w:color w:val="auto"/>
-          <w:sz w:val="24"/>
-          <w:szCs w:val="24"/>
-        </w:rPr>
-      </w:pPr>
-      <w:r>
-        <w:rPr>
-          <w:rFonts w:ascii="Times New Roman" w:hAnsi="Times New Roman" w:cs="Times New Roman"/>
-          <w:i w:val="0"/>
-          <w:color w:val="auto"/>
-          <w:sz w:val="24"/>
-          <w:szCs w:val="24"/>
-        </w:rPr>
-        <w:t>O sistema deve emitir a nota fiscal constar as seguintes informações: Data da venda</w:t>
-      </w:r>
-      <w:r>
-        <w:rPr>
-          <w:rFonts w:ascii="Times New Roman" w:hAnsi="Times New Roman" w:cs="Times New Roman"/>
-          <w:i w:val="0"/>
-          <w:color w:val="auto"/>
-          <w:sz w:val="24"/>
-          <w:szCs w:val="24"/>
-        </w:rPr>
-        <w:t>*</w:t>
-      </w:r>
-      <w:r>
-        <w:rPr>
-          <w:rFonts w:ascii="Times New Roman" w:hAnsi="Times New Roman" w:cs="Times New Roman"/>
-          <w:i w:val="0"/>
-          <w:color w:val="auto"/>
-          <w:sz w:val="24"/>
-          <w:szCs w:val="24"/>
-        </w:rPr>
-        <w:t>, Número da Nota Fiscal</w:t>
-      </w:r>
-      <w:r>
-        <w:rPr>
-          <w:rFonts w:ascii="Times New Roman" w:hAnsi="Times New Roman" w:cs="Times New Roman"/>
-          <w:i w:val="0"/>
-          <w:color w:val="auto"/>
-          <w:sz w:val="24"/>
-          <w:szCs w:val="24"/>
-        </w:rPr>
-        <w:t>*</w:t>
-      </w:r>
-      <w:r>
-        <w:rPr>
-          <w:rFonts w:ascii="Times New Roman" w:hAnsi="Times New Roman" w:cs="Times New Roman"/>
-          <w:i w:val="0"/>
-          <w:color w:val="auto"/>
-          <w:sz w:val="24"/>
-          <w:szCs w:val="24"/>
-        </w:rPr>
-        <w:t>, Produtos</w:t>
-      </w:r>
-      <w:r>
-        <w:rPr>
-          <w:rFonts w:ascii="Times New Roman" w:hAnsi="Times New Roman" w:cs="Times New Roman"/>
-          <w:i w:val="0"/>
-          <w:color w:val="auto"/>
-          <w:sz w:val="24"/>
-          <w:szCs w:val="24"/>
-        </w:rPr>
-        <w:t>*</w:t>
-      </w:r>
-      <w:r>
-        <w:rPr>
-          <w:rFonts w:ascii="Times New Roman" w:hAnsi="Times New Roman" w:cs="Times New Roman"/>
-          <w:i w:val="0"/>
-          <w:color w:val="auto"/>
-          <w:sz w:val="24"/>
-          <w:szCs w:val="24"/>
-        </w:rPr>
-        <w:t>, Quantidade</w:t>
-      </w:r>
-      <w:r>
-        <w:rPr>
-          <w:rFonts w:ascii="Times New Roman" w:hAnsi="Times New Roman" w:cs="Times New Roman"/>
-          <w:i w:val="0"/>
-          <w:color w:val="auto"/>
-          <w:sz w:val="24"/>
-          <w:szCs w:val="24"/>
-        </w:rPr>
-        <w:t xml:space="preserve">*, Valor </w:t>
-      </w:r>
-      <w:r>
-        <w:rPr>
-          <w:rFonts w:ascii="Times New Roman" w:hAnsi="Times New Roman" w:cs="Times New Roman"/>
-          <w:i w:val="0"/>
-          <w:color w:val="auto"/>
-          <w:sz w:val="24"/>
-          <w:szCs w:val="24"/>
-        </w:rPr>
-        <w:t>Unitário</w:t>
-      </w:r>
-      <w:r>
-        <w:rPr>
-          <w:rFonts w:ascii="Times New Roman" w:hAnsi="Times New Roman" w:cs="Times New Roman"/>
-          <w:i w:val="0"/>
-          <w:color w:val="auto"/>
-          <w:sz w:val="24"/>
-          <w:szCs w:val="24"/>
-        </w:rPr>
-        <w:t>*</w:t>
-      </w:r>
-      <w:r>
-        <w:rPr>
-          <w:rFonts w:ascii="Times New Roman" w:hAnsi="Times New Roman" w:cs="Times New Roman"/>
-          <w:i w:val="0"/>
-          <w:color w:val="auto"/>
-          <w:sz w:val="24"/>
-          <w:szCs w:val="24"/>
-        </w:rPr>
-        <w:t>, Desconto</w:t>
-      </w:r>
-      <w:r>
-        <w:rPr>
-          <w:rFonts w:ascii="Times New Roman" w:hAnsi="Times New Roman" w:cs="Times New Roman"/>
-          <w:i w:val="0"/>
-          <w:color w:val="auto"/>
-          <w:sz w:val="24"/>
-          <w:szCs w:val="24"/>
-        </w:rPr>
-        <w:t>*</w:t>
-      </w:r>
-      <w:r>
-        <w:rPr>
-          <w:rFonts w:ascii="Times New Roman" w:hAnsi="Times New Roman" w:cs="Times New Roman"/>
-          <w:i w:val="0"/>
-          <w:color w:val="auto"/>
-          <w:sz w:val="24"/>
-          <w:szCs w:val="24"/>
-        </w:rPr>
-        <w:t>, Total d</w:t>
-      </w:r>
-      <w:r>
-        <w:rPr>
-          <w:rFonts w:ascii="Times New Roman" w:hAnsi="Times New Roman" w:cs="Times New Roman"/>
-          <w:i w:val="0"/>
-          <w:color w:val="auto"/>
-          <w:sz w:val="24"/>
-          <w:szCs w:val="24"/>
-        </w:rPr>
-        <w:t>o Produto</w:t>
-      </w:r>
-      <w:r>
-        <w:rPr>
-          <w:rFonts w:ascii="Times New Roman" w:hAnsi="Times New Roman" w:cs="Times New Roman"/>
-          <w:i w:val="0"/>
-          <w:color w:val="auto"/>
-          <w:sz w:val="24"/>
-          <w:szCs w:val="24"/>
-        </w:rPr>
-        <w:t>*</w:t>
-      </w:r>
-      <w:r>
-        <w:rPr>
-          <w:rFonts w:ascii="Times New Roman" w:hAnsi="Times New Roman" w:cs="Times New Roman"/>
-          <w:i w:val="0"/>
-          <w:color w:val="auto"/>
-          <w:sz w:val="24"/>
-          <w:szCs w:val="24"/>
-        </w:rPr>
-        <w:t>, Valor total da Venda</w:t>
-      </w:r>
-      <w:r>
-        <w:rPr>
-          <w:rFonts w:ascii="Times New Roman" w:hAnsi="Times New Roman" w:cs="Times New Roman"/>
-          <w:i w:val="0"/>
-          <w:color w:val="auto"/>
-          <w:sz w:val="24"/>
-          <w:szCs w:val="24"/>
-        </w:rPr>
-        <w:t>*</w:t>
-      </w:r>
-      <w:r>
-        <w:rPr>
-          <w:rFonts w:ascii="Times New Roman" w:hAnsi="Times New Roman" w:cs="Times New Roman"/>
-          <w:i w:val="0"/>
-          <w:color w:val="auto"/>
-          <w:sz w:val="24"/>
-          <w:szCs w:val="24"/>
-        </w:rPr>
-        <w:t>, cliente*, cliente convidado*.</w:t>
-      </w:r>
-    </w:p>
-    <w:p/>
-    <w:p>
-      <w:pPr>
-        <w:pStyle w:val="Ttulo3"/>
-        <w:spacing w:line="360" w:lineRule="auto"/>
-        <w:jc w:val="both"/>
-        <w:rPr>
-          <w:rFonts w:ascii="Times New Roman" w:hAnsi="Times New Roman" w:cs="Times New Roman"/>
-          <w:b/>
-          <w:color w:val="auto"/>
-          <w:sz w:val="28"/>
-          <w:szCs w:val="28"/>
-        </w:rPr>
-      </w:pPr>
-      <w:r>
-        <w:rPr>
-          <w:rFonts w:ascii="Times New Roman" w:hAnsi="Times New Roman" w:cs="Times New Roman"/>
-          <w:b/>
-          <w:color w:val="auto"/>
-          <w:sz w:val="28"/>
-          <w:szCs w:val="28"/>
-        </w:rPr>
-        <w:t xml:space="preserve">  </w:t>
-      </w:r>
-      <w:r>
-        <w:rPr>
-          <w:rFonts w:ascii="Times New Roman" w:hAnsi="Times New Roman" w:cs="Times New Roman"/>
-          <w:b/>
-          <w:color w:val="auto"/>
-          <w:sz w:val="28"/>
-          <w:szCs w:val="28"/>
-        </w:rPr>
-        <w:t>Manter F</w:t>
-      </w:r>
-      <w:r>
-        <w:rPr>
-          <w:rFonts w:ascii="Times New Roman" w:hAnsi="Times New Roman" w:cs="Times New Roman"/>
-          <w:b/>
-          <w:color w:val="auto"/>
-          <w:sz w:val="28"/>
-          <w:szCs w:val="28"/>
-        </w:rPr>
-        <w:t>ornecedor</w:t>
-      </w:r>
-    </w:p>
-    <w:p>
-      <w:pPr>
-        <w:pStyle w:val="Ttulo4"/>
-        <w:spacing w:line="360" w:lineRule="auto"/>
-        <w:jc w:val="both"/>
-        <w:rPr>
-          <w:rFonts w:ascii="Times New Roman" w:hAnsi="Times New Roman" w:cs="Times New Roman"/>
-          <w:i w:val="0"/>
-          <w:color w:val="auto"/>
-          <w:sz w:val="24"/>
-          <w:szCs w:val="24"/>
-        </w:rPr>
-      </w:pPr>
-      <w:r>
-        <w:rPr>
-          <w:rFonts w:ascii="Times New Roman" w:hAnsi="Times New Roman" w:cs="Times New Roman"/>
-          <w:i w:val="0"/>
-          <w:color w:val="auto"/>
-          <w:sz w:val="24"/>
-          <w:szCs w:val="24"/>
-        </w:rPr>
-        <w:t>O cadastro de fabricante deve ser feito pelo proprietário;</w:t>
-      </w:r>
-    </w:p>
-    <w:p>
-      <w:pPr>
-        <w:pStyle w:val="Ttulo4"/>
-        <w:spacing w:line="360" w:lineRule="auto"/>
-        <w:jc w:val="both"/>
-        <w:rPr>
-          <w:rFonts w:ascii="Times New Roman" w:hAnsi="Times New Roman" w:cs="Times New Roman"/>
-          <w:i w:val="0"/>
-          <w:color w:val="auto"/>
-          <w:sz w:val="24"/>
-          <w:szCs w:val="24"/>
-        </w:rPr>
-      </w:pPr>
-      <w:r>
-        <w:rPr>
-          <w:rFonts w:ascii="Times New Roman" w:hAnsi="Times New Roman" w:cs="Times New Roman"/>
-          <w:i w:val="0"/>
-          <w:color w:val="auto"/>
-          <w:sz w:val="24"/>
-          <w:szCs w:val="24"/>
-        </w:rPr>
-        <w:t>O sistema deve permiti a inclusão, consulta e alteração do fabricante;</w:t>
-      </w:r>
-    </w:p>
-    <w:p>
-      <w:pPr>
-        <w:pStyle w:val="Ttulo4"/>
-        <w:spacing w:line="360" w:lineRule="auto"/>
-        <w:jc w:val="both"/>
-        <w:rPr>
-          <w:rFonts w:ascii="Times New Roman" w:hAnsi="Times New Roman" w:cs="Times New Roman"/>
-          <w:i w:val="0"/>
-          <w:color w:val="auto"/>
-          <w:sz w:val="24"/>
-          <w:szCs w:val="24"/>
-        </w:rPr>
-      </w:pPr>
-      <w:r>
-        <w:rPr>
-          <w:rFonts w:ascii="Times New Roman" w:hAnsi="Times New Roman" w:cs="Times New Roman"/>
-          <w:i w:val="0"/>
-          <w:color w:val="auto"/>
-          <w:sz w:val="24"/>
-          <w:szCs w:val="24"/>
-        </w:rPr>
-        <w:t xml:space="preserve">O sistema deve solicitar no cadastro do fabricante conforme os dados: </w:t>
-      </w:r>
-      <w:r>
-        <w:rPr>
-          <w:rFonts w:ascii="Times New Roman" w:hAnsi="Times New Roman" w:cs="Times New Roman"/>
-          <w:i w:val="0"/>
-          <w:color w:val="auto"/>
-          <w:sz w:val="24"/>
-          <w:szCs w:val="24"/>
-        </w:rPr>
-        <w:t xml:space="preserve">Código*, </w:t>
-      </w:r>
-      <w:r>
-        <w:rPr>
-          <w:rFonts w:ascii="Times New Roman" w:hAnsi="Times New Roman" w:cs="Times New Roman"/>
-          <w:i w:val="0"/>
-          <w:color w:val="auto"/>
-          <w:sz w:val="24"/>
-          <w:szCs w:val="24"/>
-        </w:rPr>
-        <w:t xml:space="preserve">Nome*, </w:t>
-      </w:r>
-      <w:r>
-        <w:rPr>
-          <w:rFonts w:ascii="Times New Roman" w:hAnsi="Times New Roman" w:cs="Times New Roman"/>
-          <w:i w:val="0"/>
-          <w:color w:val="auto"/>
-          <w:sz w:val="24"/>
-          <w:szCs w:val="24"/>
-        </w:rPr>
-        <w:t xml:space="preserve">Sexo*, </w:t>
-      </w:r>
-      <w:r>
-        <w:rPr>
-          <w:rFonts w:ascii="Times New Roman" w:hAnsi="Times New Roman" w:cs="Times New Roman"/>
-          <w:i w:val="0"/>
-          <w:color w:val="auto"/>
-          <w:sz w:val="24"/>
-          <w:szCs w:val="24"/>
-        </w:rPr>
-        <w:t xml:space="preserve">Endereço*, </w:t>
-      </w:r>
-      <w:r>
-        <w:rPr>
-          <w:rFonts w:ascii="Times New Roman" w:hAnsi="Times New Roman" w:cs="Times New Roman"/>
-          <w:i w:val="0"/>
-          <w:color w:val="auto"/>
-          <w:sz w:val="24"/>
-          <w:szCs w:val="24"/>
-        </w:rPr>
-        <w:t xml:space="preserve">Número*, </w:t>
-      </w:r>
-      <w:r>
-        <w:rPr>
-          <w:rFonts w:ascii="Times New Roman" w:hAnsi="Times New Roman" w:cs="Times New Roman"/>
-          <w:i w:val="0"/>
-          <w:color w:val="auto"/>
-          <w:sz w:val="24"/>
-          <w:szCs w:val="24"/>
-        </w:rPr>
-        <w:t>Bairro*,</w:t>
-      </w:r>
-      <w:r>
-        <w:rPr>
-          <w:rFonts w:ascii="Times New Roman" w:hAnsi="Times New Roman" w:cs="Times New Roman"/>
-          <w:i w:val="0"/>
-          <w:color w:val="auto"/>
-          <w:sz w:val="24"/>
-          <w:szCs w:val="24"/>
-        </w:rPr>
-        <w:t xml:space="preserve"> </w:t>
-      </w:r>
-      <w:r>
-        <w:rPr>
-          <w:rFonts w:ascii="Times New Roman" w:hAnsi="Times New Roman" w:cs="Times New Roman"/>
-          <w:i w:val="0"/>
-          <w:color w:val="auto"/>
-          <w:sz w:val="24"/>
-          <w:szCs w:val="24"/>
-        </w:rPr>
-        <w:t xml:space="preserve">CNPJ*, </w:t>
-      </w:r>
-      <w:r>
-        <w:rPr>
-          <w:rFonts w:ascii="Times New Roman" w:hAnsi="Times New Roman" w:cs="Times New Roman"/>
-          <w:i w:val="0"/>
-          <w:color w:val="auto"/>
-          <w:sz w:val="24"/>
-          <w:szCs w:val="24"/>
-        </w:rPr>
-        <w:t>Cidade*, Estado*, Telefone*</w:t>
-      </w:r>
-      <w:r>
-        <w:rPr>
-          <w:rFonts w:ascii="Times New Roman" w:hAnsi="Times New Roman" w:cs="Times New Roman"/>
-          <w:i w:val="0"/>
-          <w:color w:val="auto"/>
-          <w:sz w:val="24"/>
-          <w:szCs w:val="24"/>
-        </w:rPr>
-        <w:t>, Celular*</w:t>
-      </w:r>
-      <w:r>
-        <w:rPr>
-          <w:rFonts w:ascii="Times New Roman" w:hAnsi="Times New Roman" w:cs="Times New Roman"/>
-          <w:i w:val="0"/>
-          <w:color w:val="auto"/>
-          <w:sz w:val="24"/>
-          <w:szCs w:val="24"/>
-        </w:rPr>
-        <w:t xml:space="preserve"> e e-mail*;</w:t>
-      </w:r>
-    </w:p>
-    <w:p>
-      <w:pPr>
-        <w:pStyle w:val="Ttulo4"/>
-        <w:spacing w:line="360" w:lineRule="auto"/>
-        <w:jc w:val="both"/>
-        <w:rPr>
-          <w:rFonts w:ascii="Times New Roman" w:hAnsi="Times New Roman" w:cs="Times New Roman"/>
-          <w:i w:val="0"/>
-          <w:color w:val="auto"/>
-          <w:sz w:val="24"/>
-          <w:szCs w:val="24"/>
-        </w:rPr>
-      </w:pPr>
-      <w:r>
-        <w:rPr>
-          <w:rFonts w:ascii="Times New Roman" w:hAnsi="Times New Roman" w:cs="Times New Roman"/>
-          <w:i w:val="0"/>
-          <w:color w:val="auto"/>
-          <w:sz w:val="24"/>
-          <w:szCs w:val="24"/>
-        </w:rPr>
-        <w:t>O sistema permiti a consulta e alteração ao digitar o Nome do Fabricante e CNPJ.</w:t>
-      </w:r>
-    </w:p>
-    <w:p/>
-    <w:p>
-      <w:pPr>
-        <w:pStyle w:val="Ttulo3"/>
-        <w:spacing w:line="360" w:lineRule="auto"/>
-        <w:jc w:val="both"/>
-        <w:rPr>
-          <w:rFonts w:ascii="Times New Roman" w:hAnsi="Times New Roman" w:cs="Times New Roman"/>
-          <w:b/>
-          <w:color w:val="auto"/>
-          <w:sz w:val="28"/>
-          <w:szCs w:val="28"/>
-        </w:rPr>
-      </w:pPr>
-      <w:r>
-        <w:rPr>
-          <w:rFonts w:ascii="Times New Roman" w:hAnsi="Times New Roman" w:cs="Times New Roman"/>
-          <w:b/>
-          <w:color w:val="auto"/>
-          <w:sz w:val="28"/>
-          <w:szCs w:val="28"/>
-        </w:rPr>
-        <w:t xml:space="preserve">  </w:t>
-      </w:r>
-      <w:r>
-        <w:rPr>
-          <w:rFonts w:ascii="Times New Roman" w:hAnsi="Times New Roman" w:cs="Times New Roman"/>
-          <w:b/>
-          <w:color w:val="auto"/>
-          <w:sz w:val="28"/>
-          <w:szCs w:val="28"/>
-        </w:rPr>
-        <w:t>Emitir relatório de compra</w:t>
-      </w:r>
-    </w:p>
-    <w:p>
-      <w:pPr>
-        <w:pStyle w:val="Ttulo4"/>
-        <w:spacing w:line="360" w:lineRule="auto"/>
-        <w:jc w:val="both"/>
-        <w:rPr>
-          <w:rFonts w:ascii="Times New Roman" w:hAnsi="Times New Roman" w:cs="Times New Roman"/>
-          <w:i w:val="0"/>
-          <w:color w:val="auto"/>
-          <w:sz w:val="24"/>
-          <w:szCs w:val="24"/>
-        </w:rPr>
-      </w:pPr>
-      <w:r>
-        <w:rPr>
-          <w:rFonts w:ascii="Times New Roman" w:hAnsi="Times New Roman" w:cs="Times New Roman"/>
-          <w:i w:val="0"/>
-          <w:color w:val="auto"/>
-          <w:sz w:val="24"/>
-          <w:szCs w:val="24"/>
-        </w:rPr>
-        <w:t xml:space="preserve">O relatório </w:t>
-      </w:r>
-      <w:r>
-        <w:rPr>
-          <w:rFonts w:ascii="Times New Roman" w:hAnsi="Times New Roman" w:cs="Times New Roman"/>
-          <w:i w:val="0"/>
-          <w:color w:val="auto"/>
-          <w:sz w:val="24"/>
-          <w:szCs w:val="24"/>
-        </w:rPr>
-        <w:t>pode ser gerado pelo proprietário;</w:t>
-      </w:r>
-    </w:p>
-    <w:p>
-      <w:pPr>
-        <w:pStyle w:val="Ttulo4"/>
-        <w:spacing w:line="360" w:lineRule="auto"/>
-        <w:jc w:val="both"/>
-        <w:rPr>
-          <w:rFonts w:ascii="Times New Roman" w:hAnsi="Times New Roman" w:cs="Times New Roman"/>
-          <w:i w:val="0"/>
-          <w:color w:val="auto"/>
-          <w:sz w:val="24"/>
-          <w:szCs w:val="24"/>
-        </w:rPr>
-      </w:pPr>
-      <w:r>
-        <w:rPr>
-          <w:rFonts w:ascii="Times New Roman" w:hAnsi="Times New Roman" w:cs="Times New Roman"/>
-          <w:i w:val="0"/>
-          <w:color w:val="auto"/>
-          <w:sz w:val="24"/>
-          <w:szCs w:val="24"/>
-        </w:rPr>
-        <w:t>O sistema deve permitir a emissão de relatório mensais do total da compra de produtos;</w:t>
-      </w:r>
-    </w:p>
-    <w:p>
-      <w:pPr>
-        <w:pStyle w:val="Ttulo4"/>
-        <w:spacing w:line="360" w:lineRule="auto"/>
-        <w:jc w:val="both"/>
-        <w:rPr>
-          <w:rFonts w:ascii="Times New Roman" w:hAnsi="Times New Roman" w:cs="Times New Roman"/>
-          <w:i w:val="0"/>
-          <w:color w:val="auto"/>
-          <w:sz w:val="24"/>
-          <w:szCs w:val="24"/>
-        </w:rPr>
-      </w:pPr>
-      <w:r>
-        <w:rPr>
-          <w:rFonts w:ascii="Times New Roman" w:hAnsi="Times New Roman" w:cs="Times New Roman"/>
-          <w:i w:val="0"/>
-          <w:color w:val="auto"/>
-          <w:sz w:val="24"/>
-          <w:szCs w:val="24"/>
-        </w:rPr>
-        <w:t xml:space="preserve">No relatório de </w:t>
-      </w:r>
-      <w:r>
-        <w:rPr>
-          <w:rFonts w:ascii="Times New Roman" w:hAnsi="Times New Roman" w:cs="Times New Roman"/>
-          <w:i w:val="0"/>
-          <w:color w:val="auto"/>
-          <w:sz w:val="24"/>
-          <w:szCs w:val="24"/>
-        </w:rPr>
-        <w:t xml:space="preserve">fornecedor deve constar as seguintes informações: </w:t>
-      </w:r>
-      <w:r>
-        <w:rPr>
-          <w:rFonts w:ascii="Times New Roman" w:hAnsi="Times New Roman" w:cs="Times New Roman"/>
-          <w:i w:val="0"/>
-          <w:color w:val="auto"/>
-          <w:sz w:val="24"/>
-          <w:szCs w:val="24"/>
-        </w:rPr>
-        <w:t xml:space="preserve">Código*, </w:t>
-      </w:r>
-      <w:r>
-        <w:rPr>
-          <w:rFonts w:ascii="Times New Roman" w:hAnsi="Times New Roman" w:cs="Times New Roman"/>
-          <w:i w:val="0"/>
-          <w:color w:val="auto"/>
-          <w:sz w:val="24"/>
-          <w:szCs w:val="24"/>
-        </w:rPr>
-        <w:t>Nome do Produto</w:t>
-      </w:r>
-      <w:r>
-        <w:rPr>
-          <w:rFonts w:ascii="Times New Roman" w:hAnsi="Times New Roman" w:cs="Times New Roman"/>
-          <w:i w:val="0"/>
-          <w:color w:val="auto"/>
-          <w:sz w:val="24"/>
-          <w:szCs w:val="24"/>
-        </w:rPr>
-        <w:t>*</w:t>
-      </w:r>
-      <w:r>
-        <w:rPr>
-          <w:rFonts w:ascii="Times New Roman" w:hAnsi="Times New Roman" w:cs="Times New Roman"/>
-          <w:i w:val="0"/>
-          <w:color w:val="auto"/>
-          <w:sz w:val="24"/>
-          <w:szCs w:val="24"/>
-        </w:rPr>
-        <w:t>, Quantida</w:t>
-      </w:r>
-      <w:r>
-        <w:rPr>
-          <w:rFonts w:ascii="Times New Roman" w:hAnsi="Times New Roman" w:cs="Times New Roman"/>
-          <w:i w:val="0"/>
-          <w:color w:val="auto"/>
-          <w:sz w:val="24"/>
-          <w:szCs w:val="24"/>
-        </w:rPr>
-        <w:t>de</w:t>
-      </w:r>
-      <w:r>
-        <w:rPr>
-          <w:rFonts w:ascii="Times New Roman" w:hAnsi="Times New Roman" w:cs="Times New Roman"/>
-          <w:i w:val="0"/>
-          <w:color w:val="auto"/>
-          <w:sz w:val="24"/>
-          <w:szCs w:val="24"/>
-        </w:rPr>
-        <w:t>*</w:t>
-      </w:r>
-      <w:r>
-        <w:rPr>
-          <w:rFonts w:ascii="Times New Roman" w:hAnsi="Times New Roman" w:cs="Times New Roman"/>
-          <w:i w:val="0"/>
-          <w:color w:val="auto"/>
-          <w:sz w:val="24"/>
-          <w:szCs w:val="24"/>
-        </w:rPr>
-        <w:t>, Preço Unitário</w:t>
-      </w:r>
-      <w:r>
-        <w:rPr>
-          <w:rFonts w:ascii="Times New Roman" w:hAnsi="Times New Roman" w:cs="Times New Roman"/>
-          <w:i w:val="0"/>
-          <w:color w:val="auto"/>
-          <w:sz w:val="24"/>
-          <w:szCs w:val="24"/>
-        </w:rPr>
-        <w:t>*</w:t>
-      </w:r>
-      <w:r>
-        <w:rPr>
-          <w:rFonts w:ascii="Times New Roman" w:hAnsi="Times New Roman" w:cs="Times New Roman"/>
-          <w:i w:val="0"/>
-          <w:color w:val="auto"/>
-          <w:sz w:val="24"/>
-          <w:szCs w:val="24"/>
-        </w:rPr>
-        <w:t>, Preço Total</w:t>
-      </w:r>
-      <w:r>
-        <w:rPr>
-          <w:rFonts w:ascii="Times New Roman" w:hAnsi="Times New Roman" w:cs="Times New Roman"/>
-          <w:i w:val="0"/>
-          <w:color w:val="auto"/>
-          <w:sz w:val="24"/>
-          <w:szCs w:val="24"/>
-        </w:rPr>
-        <w:t>*</w:t>
-      </w:r>
-      <w:r>
-        <w:rPr>
-          <w:rFonts w:ascii="Times New Roman" w:hAnsi="Times New Roman" w:cs="Times New Roman"/>
-          <w:i w:val="0"/>
-          <w:color w:val="auto"/>
-          <w:sz w:val="24"/>
-          <w:szCs w:val="24"/>
-        </w:rPr>
-        <w:t>;</w:t>
-      </w:r>
-    </w:p>
-    <w:p>
-      <w:pPr>
-        <w:spacing w:line="360" w:lineRule="auto"/>
-        <w:jc w:val="both"/>
-        <w:rPr>
-          <w:rFonts w:ascii="Times New Roman" w:hAnsi="Times New Roman" w:cs="Times New Roman"/>
-          <w:sz w:val="24"/>
-          <w:szCs w:val="24"/>
-        </w:rPr>
-      </w:pPr>
-      <w:r>
-        <w:rPr>
-          <w:rFonts w:ascii="Times New Roman" w:hAnsi="Times New Roman" w:cs="Times New Roman"/>
-          <w:sz w:val="24"/>
-          <w:szCs w:val="24"/>
-        </w:rPr>
-        <w:t>3.1.13.4 No relatório deve constar as seguintes informações: Data de início da compra</w:t>
-      </w:r>
-      <w:r>
-        <w:rPr>
-          <w:rFonts w:ascii="Times New Roman" w:hAnsi="Times New Roman" w:cs="Times New Roman"/>
-          <w:sz w:val="24"/>
-          <w:szCs w:val="24"/>
-        </w:rPr>
-        <w:t>*</w:t>
-      </w:r>
-      <w:r>
-        <w:rPr>
-          <w:rFonts w:ascii="Times New Roman" w:hAnsi="Times New Roman" w:cs="Times New Roman"/>
-          <w:sz w:val="24"/>
-          <w:szCs w:val="24"/>
-        </w:rPr>
-        <w:t>, Data final da compra</w:t>
-      </w:r>
-      <w:r>
-        <w:rPr>
-          <w:rFonts w:ascii="Times New Roman" w:hAnsi="Times New Roman" w:cs="Times New Roman"/>
-          <w:sz w:val="24"/>
-          <w:szCs w:val="24"/>
-        </w:rPr>
-        <w:t>*</w:t>
-      </w:r>
-      <w:r>
-        <w:rPr>
-          <w:rFonts w:ascii="Times New Roman" w:hAnsi="Times New Roman" w:cs="Times New Roman"/>
-          <w:sz w:val="24"/>
-          <w:szCs w:val="24"/>
-        </w:rPr>
-        <w:t>.</w:t>
-      </w:r>
-    </w:p>
-    <w:p/>
-    <w:p/>
-    <w:p>
-      <w:pPr>
-        <w:pStyle w:val="Ttulo3"/>
-        <w:spacing w:line="360" w:lineRule="auto"/>
-        <w:jc w:val="both"/>
-        <w:rPr>
-          <w:rFonts w:ascii="Times New Roman" w:hAnsi="Times New Roman" w:cs="Times New Roman"/>
-          <w:b/>
-          <w:color w:val="auto"/>
-          <w:sz w:val="28"/>
-          <w:szCs w:val="28"/>
-        </w:rPr>
-      </w:pPr>
-      <w:r>
-        <w:rPr>
-          <w:rFonts w:ascii="Times New Roman" w:hAnsi="Times New Roman" w:cs="Times New Roman"/>
-          <w:b/>
-          <w:color w:val="auto"/>
-          <w:sz w:val="28"/>
-          <w:szCs w:val="28"/>
-        </w:rPr>
-        <w:lastRenderedPageBreak/>
         <w:t xml:space="preserve">  </w:t>
       </w:r>
       <w:r>
@@ -7045,7 +6999,7 @@
 </file>
 
 <file path=customXml/itemProps1.xml><?xml version="1.0" encoding="utf-8"?>
-<ds:datastoreItem xmlns:ds="http://schemas.openxmlformats.org/officeDocument/2006/customXml" ds:itemID="{D3183D8B-3DD1-4CC6-912A-B7003C2BAF77}">
+<ds:datastoreItem xmlns:ds="http://schemas.openxmlformats.org/officeDocument/2006/customXml" ds:itemID="{056ADB90-5543-44BB-BCD3-2C33909F8F4E}">
   <ds:schemaRefs>
     <ds:schemaRef ds:uri="http://schemas.openxmlformats.org/officeDocument/2006/bibliography"/>
   </ds:schemaRefs>

--- a/FATEC OURINHOS - SISTEMA DE VENDA.docx
+++ b/FATEC OURINHOS - SISTEMA DE VENDA.docx
@@ -4117,737 +4117,7 @@
           <w:sz w:val="24"/>
           <w:szCs w:val="24"/>
         </w:rPr>
-        <w:t xml:space="preserve">Produto*, </w:t>
-      </w:r>
-      <w:r>
-        <w:rPr>
-          <w:rFonts w:ascii="Times New Roman" w:hAnsi="Times New Roman" w:cs="Times New Roman"/>
-          <w:i w:val="0"/>
-          <w:color w:val="auto"/>
-          <w:sz w:val="24"/>
-          <w:szCs w:val="24"/>
-        </w:rPr>
-        <w:t>C</w:t>
-      </w:r>
-      <w:r>
-        <w:rPr>
-          <w:rFonts w:ascii="Times New Roman" w:hAnsi="Times New Roman" w:cs="Times New Roman"/>
-          <w:i w:val="0"/>
-          <w:color w:val="auto"/>
-          <w:sz w:val="24"/>
-          <w:szCs w:val="24"/>
-        </w:rPr>
-        <w:t>liente</w:t>
-      </w:r>
-      <w:r>
-        <w:rPr>
-          <w:rFonts w:ascii="Times New Roman" w:hAnsi="Times New Roman" w:cs="Times New Roman"/>
-          <w:i w:val="0"/>
-          <w:color w:val="auto"/>
-          <w:sz w:val="24"/>
-          <w:szCs w:val="24"/>
-        </w:rPr>
-        <w:t>*</w:t>
-      </w:r>
-      <w:r>
-        <w:rPr>
-          <w:rFonts w:ascii="Times New Roman" w:hAnsi="Times New Roman" w:cs="Times New Roman"/>
-          <w:i w:val="0"/>
-          <w:color w:val="auto"/>
-          <w:sz w:val="24"/>
-          <w:szCs w:val="24"/>
-        </w:rPr>
-        <w:t>,</w:t>
-      </w:r>
-      <w:r>
-        <w:rPr>
-          <w:rFonts w:ascii="Times New Roman" w:hAnsi="Times New Roman" w:cs="Times New Roman"/>
-          <w:i w:val="0"/>
-          <w:color w:val="auto"/>
-          <w:sz w:val="24"/>
-          <w:szCs w:val="24"/>
-        </w:rPr>
-        <w:t xml:space="preserve"> </w:t>
-      </w:r>
-      <w:r>
-        <w:rPr>
-          <w:rFonts w:ascii="Times New Roman" w:hAnsi="Times New Roman" w:cs="Times New Roman"/>
-          <w:i w:val="0"/>
-          <w:color w:val="auto"/>
-          <w:sz w:val="24"/>
-          <w:szCs w:val="24"/>
-        </w:rPr>
-        <w:t>F</w:t>
-      </w:r>
-      <w:r>
-        <w:rPr>
-          <w:rFonts w:ascii="Times New Roman" w:hAnsi="Times New Roman" w:cs="Times New Roman"/>
-          <w:i w:val="0"/>
-          <w:color w:val="auto"/>
-          <w:sz w:val="24"/>
-          <w:szCs w:val="24"/>
-        </w:rPr>
-        <w:t>orma de pagamento</w:t>
-      </w:r>
-      <w:r>
-        <w:rPr>
-          <w:rFonts w:ascii="Times New Roman" w:hAnsi="Times New Roman" w:cs="Times New Roman"/>
-          <w:i w:val="0"/>
-          <w:color w:val="auto"/>
-          <w:sz w:val="24"/>
-          <w:szCs w:val="24"/>
-        </w:rPr>
-        <w:t>*</w:t>
-      </w:r>
-      <w:r>
-        <w:rPr>
-          <w:rFonts w:ascii="Times New Roman" w:hAnsi="Times New Roman" w:cs="Times New Roman"/>
-          <w:i w:val="0"/>
-          <w:color w:val="auto"/>
-          <w:sz w:val="24"/>
-          <w:szCs w:val="24"/>
-        </w:rPr>
-        <w:t>;</w:t>
-      </w:r>
-    </w:p>
-    <w:p>
-      <w:pPr>
-        <w:pStyle w:val="Ttulo4"/>
-        <w:spacing w:line="360" w:lineRule="auto"/>
-        <w:jc w:val="both"/>
-        <w:rPr>
-          <w:rFonts w:ascii="Times New Roman" w:hAnsi="Times New Roman" w:cs="Times New Roman"/>
-          <w:i w:val="0"/>
-          <w:color w:val="auto"/>
-          <w:sz w:val="24"/>
-          <w:szCs w:val="24"/>
-        </w:rPr>
-      </w:pPr>
-      <w:r>
-        <w:rPr>
-          <w:rFonts w:ascii="Times New Roman" w:hAnsi="Times New Roman" w:cs="Times New Roman"/>
-          <w:i w:val="0"/>
-          <w:color w:val="auto"/>
-          <w:sz w:val="24"/>
-          <w:szCs w:val="24"/>
-        </w:rPr>
-        <w:t>Deve ser apresentado os itens contidos no produto com os respectivos dados: Nome dos produtos, quantidade de itens, preço unitário e o valor total do pedido;</w:t>
-      </w:r>
-    </w:p>
-    <w:p>
-      <w:pPr>
-        <w:pStyle w:val="Ttulo4"/>
-        <w:spacing w:line="360" w:lineRule="auto"/>
-        <w:jc w:val="both"/>
-        <w:rPr>
-          <w:rFonts w:ascii="Times New Roman" w:hAnsi="Times New Roman" w:cs="Times New Roman"/>
-          <w:i w:val="0"/>
-          <w:color w:val="auto"/>
-          <w:sz w:val="24"/>
-          <w:szCs w:val="24"/>
-        </w:rPr>
-      </w:pPr>
-      <w:r>
-        <w:rPr>
-          <w:rFonts w:ascii="Times New Roman" w:hAnsi="Times New Roman" w:cs="Times New Roman"/>
-          <w:i w:val="0"/>
-          <w:color w:val="auto"/>
-          <w:sz w:val="24"/>
-          <w:szCs w:val="24"/>
-        </w:rPr>
-        <w:t xml:space="preserve">O sistema permiti a consulta e alteração ao digitar </w:t>
-      </w:r>
-      <w:r>
-        <w:rPr>
-          <w:rFonts w:ascii="Times New Roman" w:hAnsi="Times New Roman" w:cs="Times New Roman"/>
-          <w:i w:val="0"/>
-          <w:color w:val="auto"/>
-          <w:sz w:val="24"/>
-          <w:szCs w:val="24"/>
-        </w:rPr>
-        <w:t>Código</w:t>
-      </w:r>
-      <w:r>
-        <w:rPr>
-          <w:rFonts w:ascii="Times New Roman" w:hAnsi="Times New Roman" w:cs="Times New Roman"/>
-          <w:i w:val="0"/>
-          <w:color w:val="auto"/>
-          <w:sz w:val="24"/>
-          <w:szCs w:val="24"/>
-        </w:rPr>
-        <w:t xml:space="preserve"> do Produto.</w:t>
-      </w:r>
-    </w:p>
-    <w:p/>
-    <w:p>
-      <w:pPr>
-        <w:pStyle w:val="Ttulo3"/>
-        <w:spacing w:line="360" w:lineRule="auto"/>
-        <w:jc w:val="both"/>
-        <w:rPr>
-          <w:rFonts w:ascii="Times New Roman" w:hAnsi="Times New Roman" w:cs="Times New Roman"/>
-          <w:b/>
-          <w:color w:val="auto"/>
-          <w:sz w:val="28"/>
-          <w:szCs w:val="28"/>
-        </w:rPr>
-      </w:pPr>
-      <w:r>
-        <w:rPr>
-          <w:rFonts w:ascii="Times New Roman" w:hAnsi="Times New Roman" w:cs="Times New Roman"/>
-          <w:b/>
-          <w:color w:val="auto"/>
-          <w:sz w:val="28"/>
-          <w:szCs w:val="28"/>
-        </w:rPr>
-        <w:t xml:space="preserve">  Forma de</w:t>
-      </w:r>
-      <w:r>
-        <w:rPr>
-          <w:rFonts w:ascii="Times New Roman" w:hAnsi="Times New Roman" w:cs="Times New Roman"/>
-          <w:b/>
-          <w:color w:val="auto"/>
-          <w:sz w:val="28"/>
-          <w:szCs w:val="28"/>
-        </w:rPr>
-        <w:t xml:space="preserve"> Pagamento</w:t>
-      </w:r>
-    </w:p>
-    <w:p>
-      <w:pPr>
-        <w:pStyle w:val="Ttulo4"/>
-        <w:spacing w:line="360" w:lineRule="auto"/>
-        <w:jc w:val="both"/>
-        <w:rPr>
-          <w:rFonts w:ascii="Times New Roman" w:hAnsi="Times New Roman" w:cs="Times New Roman"/>
-          <w:i w:val="0"/>
-          <w:color w:val="auto"/>
-          <w:sz w:val="24"/>
-          <w:szCs w:val="24"/>
-        </w:rPr>
-      </w:pPr>
-      <w:r>
-        <w:rPr>
-          <w:rFonts w:ascii="Times New Roman" w:hAnsi="Times New Roman" w:cs="Times New Roman"/>
-          <w:i w:val="0"/>
-          <w:color w:val="auto"/>
-          <w:sz w:val="24"/>
-          <w:szCs w:val="24"/>
-        </w:rPr>
-        <w:t>Forma de pagamento pode ser gerada pelo funcionário;</w:t>
-      </w:r>
-    </w:p>
-    <w:p>
-      <w:pPr>
-        <w:pStyle w:val="Ttulo4"/>
-        <w:spacing w:line="360" w:lineRule="auto"/>
-        <w:jc w:val="both"/>
-        <w:rPr>
-          <w:rFonts w:ascii="Times New Roman" w:hAnsi="Times New Roman" w:cs="Times New Roman"/>
-          <w:i w:val="0"/>
-          <w:color w:val="auto"/>
-          <w:sz w:val="24"/>
-          <w:szCs w:val="24"/>
-        </w:rPr>
-      </w:pPr>
-      <w:r>
-        <w:rPr>
-          <w:rFonts w:ascii="Times New Roman" w:hAnsi="Times New Roman" w:cs="Times New Roman"/>
-          <w:i w:val="0"/>
-          <w:color w:val="auto"/>
-          <w:sz w:val="24"/>
-          <w:szCs w:val="24"/>
-        </w:rPr>
-        <w:t>O sistema deve permiti ao funcionário fechamento dos produtos do cliente;</w:t>
-      </w:r>
-    </w:p>
-    <w:p>
-      <w:pPr>
-        <w:pStyle w:val="Ttulo4"/>
-        <w:spacing w:line="360" w:lineRule="auto"/>
-        <w:jc w:val="both"/>
-        <w:rPr>
-          <w:rFonts w:ascii="Times New Roman" w:hAnsi="Times New Roman" w:cs="Times New Roman"/>
-          <w:i w:val="0"/>
-          <w:color w:val="auto"/>
-          <w:sz w:val="24"/>
-          <w:szCs w:val="24"/>
-        </w:rPr>
-      </w:pPr>
-      <w:r>
-        <w:rPr>
-          <w:rFonts w:ascii="Times New Roman" w:hAnsi="Times New Roman" w:cs="Times New Roman"/>
-          <w:i w:val="0"/>
-          <w:color w:val="auto"/>
-          <w:sz w:val="24"/>
-          <w:szCs w:val="24"/>
-        </w:rPr>
-        <w:t xml:space="preserve">O sistema deve solicitar no cadastro de forma de pagamento conforme os dados: Código*, </w:t>
-      </w:r>
-      <w:r>
-        <w:rPr>
-          <w:rFonts w:ascii="Times New Roman" w:hAnsi="Times New Roman" w:cs="Times New Roman"/>
-          <w:i w:val="0"/>
-          <w:color w:val="auto"/>
-          <w:sz w:val="24"/>
-          <w:szCs w:val="24"/>
-        </w:rPr>
-        <w:t xml:space="preserve">Nome*, </w:t>
-      </w:r>
-      <w:r>
-        <w:rPr>
-          <w:rFonts w:ascii="Times New Roman" w:hAnsi="Times New Roman" w:cs="Times New Roman"/>
-          <w:i w:val="0"/>
-          <w:color w:val="auto"/>
-          <w:sz w:val="24"/>
-          <w:szCs w:val="24"/>
-        </w:rPr>
-        <w:t>Descrição*;</w:t>
-      </w:r>
-    </w:p>
-    <w:p>
-      <w:pPr>
-        <w:pStyle w:val="Ttulo4"/>
-        <w:spacing w:line="360" w:lineRule="auto"/>
-        <w:jc w:val="both"/>
-        <w:rPr>
-          <w:rFonts w:ascii="Times New Roman" w:hAnsi="Times New Roman" w:cs="Times New Roman"/>
-          <w:i w:val="0"/>
-          <w:color w:val="auto"/>
-          <w:sz w:val="24"/>
-          <w:szCs w:val="24"/>
-        </w:rPr>
-      </w:pPr>
-      <w:r>
-        <w:rPr>
-          <w:rFonts w:ascii="Times New Roman" w:hAnsi="Times New Roman" w:cs="Times New Roman"/>
-          <w:i w:val="0"/>
-          <w:color w:val="auto"/>
-          <w:sz w:val="24"/>
-          <w:szCs w:val="24"/>
-        </w:rPr>
-        <w:t>O sistema deve solicitar a entrada da forma de pagamento, podendo ser: dinheiro, Cartão (C</w:t>
-      </w:r>
-      <w:r>
-        <w:rPr>
-          <w:rFonts w:ascii="Times New Roman" w:hAnsi="Times New Roman" w:cs="Times New Roman"/>
-          <w:i w:val="0"/>
-          <w:color w:val="auto"/>
-          <w:sz w:val="24"/>
-          <w:szCs w:val="24"/>
-        </w:rPr>
-        <w:t>rédito, Débito, Parcelamento, à V</w:t>
-      </w:r>
-      <w:r>
-        <w:rPr>
-          <w:rFonts w:ascii="Times New Roman" w:hAnsi="Times New Roman" w:cs="Times New Roman"/>
-          <w:i w:val="0"/>
-          <w:color w:val="auto"/>
-          <w:sz w:val="24"/>
-          <w:szCs w:val="24"/>
-        </w:rPr>
-        <w:t>ista</w:t>
-      </w:r>
-      <w:r>
-        <w:rPr>
-          <w:rFonts w:ascii="Times New Roman" w:hAnsi="Times New Roman" w:cs="Times New Roman"/>
-          <w:i w:val="0"/>
-          <w:color w:val="auto"/>
-          <w:sz w:val="24"/>
-          <w:szCs w:val="24"/>
-        </w:rPr>
-        <w:t xml:space="preserve"> ou Prazo</w:t>
-      </w:r>
-      <w:r>
-        <w:rPr>
-          <w:rFonts w:ascii="Times New Roman" w:hAnsi="Times New Roman" w:cs="Times New Roman"/>
-          <w:i w:val="0"/>
-          <w:color w:val="auto"/>
-          <w:sz w:val="24"/>
-          <w:szCs w:val="24"/>
-        </w:rPr>
-        <w:t>), Boleto.</w:t>
-      </w:r>
-    </w:p>
-    <w:p/>
-    <w:p>
-      <w:pPr>
-        <w:pStyle w:val="Ttulo3"/>
-        <w:spacing w:line="360" w:lineRule="auto"/>
-        <w:jc w:val="both"/>
-        <w:rPr>
-          <w:rFonts w:ascii="Times New Roman" w:hAnsi="Times New Roman" w:cs="Times New Roman"/>
-          <w:b/>
-          <w:color w:val="auto"/>
-          <w:sz w:val="28"/>
-          <w:szCs w:val="28"/>
-        </w:rPr>
-      </w:pPr>
-      <w:r>
-        <w:rPr>
-          <w:rFonts w:ascii="Times New Roman" w:hAnsi="Times New Roman" w:cs="Times New Roman"/>
-          <w:b/>
-          <w:color w:val="auto"/>
-          <w:sz w:val="28"/>
-          <w:szCs w:val="28"/>
-        </w:rPr>
-        <w:t xml:space="preserve">  </w:t>
-      </w:r>
-      <w:r>
-        <w:rPr>
-          <w:rFonts w:ascii="Times New Roman" w:hAnsi="Times New Roman" w:cs="Times New Roman"/>
-          <w:b/>
-          <w:color w:val="auto"/>
-          <w:sz w:val="28"/>
-          <w:szCs w:val="28"/>
-        </w:rPr>
-        <w:t>Emitir Nota Fiscal</w:t>
-      </w:r>
-    </w:p>
-    <w:p>
-      <w:pPr>
-        <w:pStyle w:val="Ttulo4"/>
-        <w:spacing w:line="360" w:lineRule="auto"/>
-        <w:jc w:val="both"/>
-        <w:rPr>
-          <w:rFonts w:ascii="Times New Roman" w:hAnsi="Times New Roman" w:cs="Times New Roman"/>
-          <w:i w:val="0"/>
-          <w:color w:val="auto"/>
-          <w:sz w:val="24"/>
-          <w:szCs w:val="24"/>
-        </w:rPr>
-      </w:pPr>
-      <w:r>
-        <w:rPr>
-          <w:rFonts w:ascii="Times New Roman" w:hAnsi="Times New Roman" w:cs="Times New Roman"/>
-          <w:i w:val="0"/>
-          <w:color w:val="auto"/>
-          <w:sz w:val="24"/>
-          <w:szCs w:val="24"/>
-        </w:rPr>
-        <w:t>A nota fiscal pode ser gerada pelo funcionário;</w:t>
-      </w:r>
-    </w:p>
-    <w:p>
-      <w:pPr>
-        <w:pStyle w:val="Ttulo4"/>
-        <w:spacing w:line="360" w:lineRule="auto"/>
-        <w:jc w:val="both"/>
-        <w:rPr>
-          <w:rFonts w:ascii="Times New Roman" w:hAnsi="Times New Roman" w:cs="Times New Roman"/>
-          <w:i w:val="0"/>
-          <w:color w:val="auto"/>
-          <w:sz w:val="24"/>
-          <w:szCs w:val="24"/>
-        </w:rPr>
-      </w:pPr>
-      <w:r>
-        <w:rPr>
-          <w:rFonts w:ascii="Times New Roman" w:hAnsi="Times New Roman" w:cs="Times New Roman"/>
-          <w:i w:val="0"/>
-          <w:color w:val="auto"/>
-          <w:sz w:val="24"/>
-          <w:szCs w:val="24"/>
-        </w:rPr>
-        <w:t>O sistema deve permiti ao funcionário a emissão da nota fiscal;</w:t>
-      </w:r>
-    </w:p>
-    <w:p>
-      <w:pPr>
-        <w:pStyle w:val="Ttulo4"/>
-        <w:spacing w:line="360" w:lineRule="auto"/>
-        <w:jc w:val="both"/>
-        <w:rPr>
-          <w:rFonts w:ascii="Times New Roman" w:hAnsi="Times New Roman" w:cs="Times New Roman"/>
-          <w:i w:val="0"/>
-          <w:color w:val="auto"/>
-          <w:sz w:val="24"/>
-          <w:szCs w:val="24"/>
-        </w:rPr>
-      </w:pPr>
-      <w:r>
-        <w:rPr>
-          <w:rFonts w:ascii="Times New Roman" w:hAnsi="Times New Roman" w:cs="Times New Roman"/>
-          <w:i w:val="0"/>
-          <w:color w:val="auto"/>
-          <w:sz w:val="24"/>
-          <w:szCs w:val="24"/>
-        </w:rPr>
-        <w:t xml:space="preserve">No emitir nota fiscal deve constar as seguintes informações: </w:t>
-      </w:r>
-      <w:r>
-        <w:rPr>
-          <w:rFonts w:ascii="Times New Roman" w:hAnsi="Times New Roman" w:cs="Times New Roman"/>
-          <w:i w:val="0"/>
-          <w:color w:val="auto"/>
-          <w:sz w:val="24"/>
-          <w:szCs w:val="24"/>
-        </w:rPr>
-        <w:t xml:space="preserve">Manter Empresa*, </w:t>
-      </w:r>
-      <w:r>
-        <w:rPr>
-          <w:rFonts w:ascii="Times New Roman" w:hAnsi="Times New Roman" w:cs="Times New Roman"/>
-          <w:i w:val="0"/>
-          <w:color w:val="auto"/>
-          <w:sz w:val="24"/>
-          <w:szCs w:val="24"/>
-        </w:rPr>
-        <w:t>Código do produto</w:t>
-      </w:r>
-      <w:r>
-        <w:rPr>
-          <w:rFonts w:ascii="Times New Roman" w:hAnsi="Times New Roman" w:cs="Times New Roman"/>
-          <w:i w:val="0"/>
-          <w:color w:val="auto"/>
-          <w:sz w:val="24"/>
-          <w:szCs w:val="24"/>
-        </w:rPr>
-        <w:t>*</w:t>
-      </w:r>
-      <w:r>
-        <w:rPr>
-          <w:rFonts w:ascii="Times New Roman" w:hAnsi="Times New Roman" w:cs="Times New Roman"/>
-          <w:i w:val="0"/>
-          <w:color w:val="auto"/>
-          <w:sz w:val="24"/>
-          <w:szCs w:val="24"/>
-        </w:rPr>
-        <w:t>, Nome do Produto</w:t>
-      </w:r>
-      <w:r>
-        <w:rPr>
-          <w:rFonts w:ascii="Times New Roman" w:hAnsi="Times New Roman" w:cs="Times New Roman"/>
-          <w:i w:val="0"/>
-          <w:color w:val="auto"/>
-          <w:sz w:val="24"/>
-          <w:szCs w:val="24"/>
-        </w:rPr>
-        <w:t>*</w:t>
-      </w:r>
-      <w:r>
-        <w:rPr>
-          <w:rFonts w:ascii="Times New Roman" w:hAnsi="Times New Roman" w:cs="Times New Roman"/>
-          <w:i w:val="0"/>
-          <w:color w:val="auto"/>
-          <w:sz w:val="24"/>
-          <w:szCs w:val="24"/>
-        </w:rPr>
-        <w:t>, Quantidade</w:t>
-      </w:r>
-      <w:r>
-        <w:rPr>
-          <w:rFonts w:ascii="Times New Roman" w:hAnsi="Times New Roman" w:cs="Times New Roman"/>
-          <w:i w:val="0"/>
-          <w:color w:val="auto"/>
-          <w:sz w:val="24"/>
-          <w:szCs w:val="24"/>
-        </w:rPr>
-        <w:t>*</w:t>
-      </w:r>
-      <w:r>
-        <w:rPr>
-          <w:rFonts w:ascii="Times New Roman" w:hAnsi="Times New Roman" w:cs="Times New Roman"/>
-          <w:i w:val="0"/>
-          <w:color w:val="auto"/>
-          <w:sz w:val="24"/>
-          <w:szCs w:val="24"/>
-        </w:rPr>
-        <w:t>,</w:t>
-      </w:r>
-      <w:r>
-        <w:rPr>
-          <w:rFonts w:ascii="Times New Roman" w:hAnsi="Times New Roman" w:cs="Times New Roman"/>
-          <w:i w:val="0"/>
-          <w:color w:val="auto"/>
-          <w:sz w:val="24"/>
-          <w:szCs w:val="24"/>
-        </w:rPr>
-        <w:t xml:space="preserve"> Preço Unitário</w:t>
-      </w:r>
-      <w:r>
-        <w:rPr>
-          <w:rFonts w:ascii="Times New Roman" w:hAnsi="Times New Roman" w:cs="Times New Roman"/>
-          <w:i w:val="0"/>
-          <w:color w:val="auto"/>
-          <w:sz w:val="24"/>
-          <w:szCs w:val="24"/>
-        </w:rPr>
-        <w:t>*</w:t>
-      </w:r>
-      <w:r>
-        <w:rPr>
-          <w:rFonts w:ascii="Times New Roman" w:hAnsi="Times New Roman" w:cs="Times New Roman"/>
-          <w:i w:val="0"/>
-          <w:color w:val="auto"/>
-          <w:sz w:val="24"/>
-          <w:szCs w:val="24"/>
-        </w:rPr>
-        <w:t>, Preço total</w:t>
-      </w:r>
-      <w:r>
-        <w:rPr>
-          <w:rFonts w:ascii="Times New Roman" w:hAnsi="Times New Roman" w:cs="Times New Roman"/>
-          <w:i w:val="0"/>
-          <w:color w:val="auto"/>
-          <w:sz w:val="24"/>
-          <w:szCs w:val="24"/>
-        </w:rPr>
-        <w:t>*</w:t>
-      </w:r>
-      <w:r>
-        <w:rPr>
-          <w:rFonts w:ascii="Times New Roman" w:hAnsi="Times New Roman" w:cs="Times New Roman"/>
-          <w:i w:val="0"/>
-          <w:color w:val="auto"/>
-          <w:sz w:val="24"/>
-          <w:szCs w:val="24"/>
-        </w:rPr>
-        <w:t>, Funcionário que vendeu</w:t>
-      </w:r>
-      <w:r>
-        <w:rPr>
-          <w:rFonts w:ascii="Times New Roman" w:hAnsi="Times New Roman" w:cs="Times New Roman"/>
-          <w:i w:val="0"/>
-          <w:color w:val="auto"/>
-          <w:sz w:val="24"/>
-          <w:szCs w:val="24"/>
-        </w:rPr>
-        <w:t>*</w:t>
-      </w:r>
-      <w:r>
-        <w:rPr>
-          <w:rFonts w:ascii="Times New Roman" w:hAnsi="Times New Roman" w:cs="Times New Roman"/>
-          <w:i w:val="0"/>
-          <w:color w:val="auto"/>
-          <w:sz w:val="24"/>
-          <w:szCs w:val="24"/>
-        </w:rPr>
-        <w:t>;</w:t>
-      </w:r>
-    </w:p>
-    <w:p>
-      <w:pPr>
-        <w:pStyle w:val="Ttulo4"/>
-        <w:spacing w:line="360" w:lineRule="auto"/>
-        <w:jc w:val="both"/>
-        <w:rPr>
-          <w:rFonts w:ascii="Times New Roman" w:hAnsi="Times New Roman" w:cs="Times New Roman"/>
-          <w:i w:val="0"/>
-          <w:color w:val="auto"/>
-          <w:sz w:val="24"/>
-          <w:szCs w:val="24"/>
-        </w:rPr>
-      </w:pPr>
-      <w:r>
-        <w:rPr>
-          <w:rFonts w:ascii="Times New Roman" w:hAnsi="Times New Roman" w:cs="Times New Roman"/>
-          <w:i w:val="0"/>
-          <w:color w:val="auto"/>
-          <w:sz w:val="24"/>
-          <w:szCs w:val="24"/>
-        </w:rPr>
-        <w:t>O sistema deve emitir a nota fiscal constar as seguintes informações: Data da venda</w:t>
-      </w:r>
-      <w:r>
-        <w:rPr>
-          <w:rFonts w:ascii="Times New Roman" w:hAnsi="Times New Roman" w:cs="Times New Roman"/>
-          <w:i w:val="0"/>
-          <w:color w:val="auto"/>
-          <w:sz w:val="24"/>
-          <w:szCs w:val="24"/>
-        </w:rPr>
-        <w:t>*</w:t>
-      </w:r>
-      <w:r>
-        <w:rPr>
-          <w:rFonts w:ascii="Times New Roman" w:hAnsi="Times New Roman" w:cs="Times New Roman"/>
-          <w:i w:val="0"/>
-          <w:color w:val="auto"/>
-          <w:sz w:val="24"/>
-          <w:szCs w:val="24"/>
-        </w:rPr>
-        <w:t>, Número da Nota Fiscal</w:t>
-      </w:r>
-      <w:r>
-        <w:rPr>
-          <w:rFonts w:ascii="Times New Roman" w:hAnsi="Times New Roman" w:cs="Times New Roman"/>
-          <w:i w:val="0"/>
-          <w:color w:val="auto"/>
-          <w:sz w:val="24"/>
-          <w:szCs w:val="24"/>
-        </w:rPr>
-        <w:t>*</w:t>
-      </w:r>
-      <w:r>
-        <w:rPr>
-          <w:rFonts w:ascii="Times New Roman" w:hAnsi="Times New Roman" w:cs="Times New Roman"/>
-          <w:i w:val="0"/>
-          <w:color w:val="auto"/>
-          <w:sz w:val="24"/>
-          <w:szCs w:val="24"/>
-        </w:rPr>
-        <w:t>, Produtos</w:t>
-      </w:r>
-      <w:r>
-        <w:rPr>
-          <w:rFonts w:ascii="Times New Roman" w:hAnsi="Times New Roman" w:cs="Times New Roman"/>
-          <w:i w:val="0"/>
-          <w:color w:val="auto"/>
-          <w:sz w:val="24"/>
-          <w:szCs w:val="24"/>
-        </w:rPr>
-        <w:t>*</w:t>
-      </w:r>
-      <w:r>
-        <w:rPr>
-          <w:rFonts w:ascii="Times New Roman" w:hAnsi="Times New Roman" w:cs="Times New Roman"/>
-          <w:i w:val="0"/>
-          <w:color w:val="auto"/>
-          <w:sz w:val="24"/>
-          <w:szCs w:val="24"/>
-        </w:rPr>
-        <w:t>, Quantidade</w:t>
-      </w:r>
-      <w:r>
-        <w:rPr>
-          <w:rFonts w:ascii="Times New Roman" w:hAnsi="Times New Roman" w:cs="Times New Roman"/>
-          <w:i w:val="0"/>
-          <w:color w:val="auto"/>
-          <w:sz w:val="24"/>
-          <w:szCs w:val="24"/>
-        </w:rPr>
-        <w:t xml:space="preserve">*, Valor </w:t>
-      </w:r>
-      <w:r>
-        <w:rPr>
-          <w:rFonts w:ascii="Times New Roman" w:hAnsi="Times New Roman" w:cs="Times New Roman"/>
-          <w:i w:val="0"/>
-          <w:color w:val="auto"/>
-          <w:sz w:val="24"/>
-          <w:szCs w:val="24"/>
-        </w:rPr>
-        <w:t>Unitário</w:t>
-      </w:r>
-      <w:r>
-        <w:rPr>
-          <w:rFonts w:ascii="Times New Roman" w:hAnsi="Times New Roman" w:cs="Times New Roman"/>
-          <w:i w:val="0"/>
-          <w:color w:val="auto"/>
-          <w:sz w:val="24"/>
-          <w:szCs w:val="24"/>
-        </w:rPr>
-        <w:t>*</w:t>
-      </w:r>
-      <w:r>
-        <w:rPr>
-          <w:rFonts w:ascii="Times New Roman" w:hAnsi="Times New Roman" w:cs="Times New Roman"/>
-          <w:i w:val="0"/>
-          <w:color w:val="auto"/>
-          <w:sz w:val="24"/>
-          <w:szCs w:val="24"/>
-        </w:rPr>
-        <w:t xml:space="preserve">, </w:t>
+        <w:t xml:space="preserve">Código do Produto*, </w:t>
       </w:r>
       <w:bookmarkStart w:id="0" w:name="_GoBack"/>
       <w:bookmarkEnd w:id="0"/>
@@ -4859,7 +4129,737 @@
           <w:sz w:val="24"/>
           <w:szCs w:val="24"/>
         </w:rPr>
-        <w:t>Desconto</w:t>
+        <w:t xml:space="preserve">Produto*, </w:t>
+      </w:r>
+      <w:r>
+        <w:rPr>
+          <w:rFonts w:ascii="Times New Roman" w:hAnsi="Times New Roman" w:cs="Times New Roman"/>
+          <w:i w:val="0"/>
+          <w:color w:val="auto"/>
+          <w:sz w:val="24"/>
+          <w:szCs w:val="24"/>
+        </w:rPr>
+        <w:t>C</w:t>
+      </w:r>
+      <w:r>
+        <w:rPr>
+          <w:rFonts w:ascii="Times New Roman" w:hAnsi="Times New Roman" w:cs="Times New Roman"/>
+          <w:i w:val="0"/>
+          <w:color w:val="auto"/>
+          <w:sz w:val="24"/>
+          <w:szCs w:val="24"/>
+        </w:rPr>
+        <w:t>liente</w:t>
+      </w:r>
+      <w:r>
+        <w:rPr>
+          <w:rFonts w:ascii="Times New Roman" w:hAnsi="Times New Roman" w:cs="Times New Roman"/>
+          <w:i w:val="0"/>
+          <w:color w:val="auto"/>
+          <w:sz w:val="24"/>
+          <w:szCs w:val="24"/>
+        </w:rPr>
+        <w:t>*</w:t>
+      </w:r>
+      <w:r>
+        <w:rPr>
+          <w:rFonts w:ascii="Times New Roman" w:hAnsi="Times New Roman" w:cs="Times New Roman"/>
+          <w:i w:val="0"/>
+          <w:color w:val="auto"/>
+          <w:sz w:val="24"/>
+          <w:szCs w:val="24"/>
+        </w:rPr>
+        <w:t>,</w:t>
+      </w:r>
+      <w:r>
+        <w:rPr>
+          <w:rFonts w:ascii="Times New Roman" w:hAnsi="Times New Roman" w:cs="Times New Roman"/>
+          <w:i w:val="0"/>
+          <w:color w:val="auto"/>
+          <w:sz w:val="24"/>
+          <w:szCs w:val="24"/>
+        </w:rPr>
+        <w:t xml:space="preserve"> </w:t>
+      </w:r>
+      <w:r>
+        <w:rPr>
+          <w:rFonts w:ascii="Times New Roman" w:hAnsi="Times New Roman" w:cs="Times New Roman"/>
+          <w:i w:val="0"/>
+          <w:color w:val="auto"/>
+          <w:sz w:val="24"/>
+          <w:szCs w:val="24"/>
+        </w:rPr>
+        <w:t>F</w:t>
+      </w:r>
+      <w:r>
+        <w:rPr>
+          <w:rFonts w:ascii="Times New Roman" w:hAnsi="Times New Roman" w:cs="Times New Roman"/>
+          <w:i w:val="0"/>
+          <w:color w:val="auto"/>
+          <w:sz w:val="24"/>
+          <w:szCs w:val="24"/>
+        </w:rPr>
+        <w:t>orma de pagamento</w:t>
+      </w:r>
+      <w:r>
+        <w:rPr>
+          <w:rFonts w:ascii="Times New Roman" w:hAnsi="Times New Roman" w:cs="Times New Roman"/>
+          <w:i w:val="0"/>
+          <w:color w:val="auto"/>
+          <w:sz w:val="24"/>
+          <w:szCs w:val="24"/>
+        </w:rPr>
+        <w:t>*</w:t>
+      </w:r>
+      <w:r>
+        <w:rPr>
+          <w:rFonts w:ascii="Times New Roman" w:hAnsi="Times New Roman" w:cs="Times New Roman"/>
+          <w:i w:val="0"/>
+          <w:color w:val="auto"/>
+          <w:sz w:val="24"/>
+          <w:szCs w:val="24"/>
+        </w:rPr>
+        <w:t>;</w:t>
+      </w:r>
+    </w:p>
+    <w:p>
+      <w:pPr>
+        <w:pStyle w:val="Ttulo4"/>
+        <w:spacing w:line="360" w:lineRule="auto"/>
+        <w:jc w:val="both"/>
+        <w:rPr>
+          <w:rFonts w:ascii="Times New Roman" w:hAnsi="Times New Roman" w:cs="Times New Roman"/>
+          <w:i w:val="0"/>
+          <w:color w:val="auto"/>
+          <w:sz w:val="24"/>
+          <w:szCs w:val="24"/>
+        </w:rPr>
+      </w:pPr>
+      <w:r>
+        <w:rPr>
+          <w:rFonts w:ascii="Times New Roman" w:hAnsi="Times New Roman" w:cs="Times New Roman"/>
+          <w:i w:val="0"/>
+          <w:color w:val="auto"/>
+          <w:sz w:val="24"/>
+          <w:szCs w:val="24"/>
+        </w:rPr>
+        <w:t>Deve ser apresentado os itens contidos no produto com os respectivos dados: Nome dos produtos, quantidade de itens, preço unitário e o valor total do pedido;</w:t>
+      </w:r>
+    </w:p>
+    <w:p>
+      <w:pPr>
+        <w:pStyle w:val="Ttulo4"/>
+        <w:spacing w:line="360" w:lineRule="auto"/>
+        <w:jc w:val="both"/>
+        <w:rPr>
+          <w:rFonts w:ascii="Times New Roman" w:hAnsi="Times New Roman" w:cs="Times New Roman"/>
+          <w:i w:val="0"/>
+          <w:color w:val="auto"/>
+          <w:sz w:val="24"/>
+          <w:szCs w:val="24"/>
+        </w:rPr>
+      </w:pPr>
+      <w:r>
+        <w:rPr>
+          <w:rFonts w:ascii="Times New Roman" w:hAnsi="Times New Roman" w:cs="Times New Roman"/>
+          <w:i w:val="0"/>
+          <w:color w:val="auto"/>
+          <w:sz w:val="24"/>
+          <w:szCs w:val="24"/>
+        </w:rPr>
+        <w:t xml:space="preserve">O sistema permiti a consulta e alteração ao digitar </w:t>
+      </w:r>
+      <w:r>
+        <w:rPr>
+          <w:rFonts w:ascii="Times New Roman" w:hAnsi="Times New Roman" w:cs="Times New Roman"/>
+          <w:i w:val="0"/>
+          <w:color w:val="auto"/>
+          <w:sz w:val="24"/>
+          <w:szCs w:val="24"/>
+        </w:rPr>
+        <w:t>Código</w:t>
+      </w:r>
+      <w:r>
+        <w:rPr>
+          <w:rFonts w:ascii="Times New Roman" w:hAnsi="Times New Roman" w:cs="Times New Roman"/>
+          <w:i w:val="0"/>
+          <w:color w:val="auto"/>
+          <w:sz w:val="24"/>
+          <w:szCs w:val="24"/>
+        </w:rPr>
+        <w:t xml:space="preserve"> do Produto.</w:t>
+      </w:r>
+    </w:p>
+    <w:p/>
+    <w:p>
+      <w:pPr>
+        <w:pStyle w:val="Ttulo3"/>
+        <w:spacing w:line="360" w:lineRule="auto"/>
+        <w:jc w:val="both"/>
+        <w:rPr>
+          <w:rFonts w:ascii="Times New Roman" w:hAnsi="Times New Roman" w:cs="Times New Roman"/>
+          <w:b/>
+          <w:color w:val="auto"/>
+          <w:sz w:val="28"/>
+          <w:szCs w:val="28"/>
+        </w:rPr>
+      </w:pPr>
+      <w:r>
+        <w:rPr>
+          <w:rFonts w:ascii="Times New Roman" w:hAnsi="Times New Roman" w:cs="Times New Roman"/>
+          <w:b/>
+          <w:color w:val="auto"/>
+          <w:sz w:val="28"/>
+          <w:szCs w:val="28"/>
+        </w:rPr>
+        <w:t xml:space="preserve">  Forma de</w:t>
+      </w:r>
+      <w:r>
+        <w:rPr>
+          <w:rFonts w:ascii="Times New Roman" w:hAnsi="Times New Roman" w:cs="Times New Roman"/>
+          <w:b/>
+          <w:color w:val="auto"/>
+          <w:sz w:val="28"/>
+          <w:szCs w:val="28"/>
+        </w:rPr>
+        <w:t xml:space="preserve"> Pagamento</w:t>
+      </w:r>
+    </w:p>
+    <w:p>
+      <w:pPr>
+        <w:pStyle w:val="Ttulo4"/>
+        <w:spacing w:line="360" w:lineRule="auto"/>
+        <w:jc w:val="both"/>
+        <w:rPr>
+          <w:rFonts w:ascii="Times New Roman" w:hAnsi="Times New Roman" w:cs="Times New Roman"/>
+          <w:i w:val="0"/>
+          <w:color w:val="auto"/>
+          <w:sz w:val="24"/>
+          <w:szCs w:val="24"/>
+        </w:rPr>
+      </w:pPr>
+      <w:r>
+        <w:rPr>
+          <w:rFonts w:ascii="Times New Roman" w:hAnsi="Times New Roman" w:cs="Times New Roman"/>
+          <w:i w:val="0"/>
+          <w:color w:val="auto"/>
+          <w:sz w:val="24"/>
+          <w:szCs w:val="24"/>
+        </w:rPr>
+        <w:t>Forma de pagamento pode ser gerada pelo funcionário;</w:t>
+      </w:r>
+    </w:p>
+    <w:p>
+      <w:pPr>
+        <w:pStyle w:val="Ttulo4"/>
+        <w:spacing w:line="360" w:lineRule="auto"/>
+        <w:jc w:val="both"/>
+        <w:rPr>
+          <w:rFonts w:ascii="Times New Roman" w:hAnsi="Times New Roman" w:cs="Times New Roman"/>
+          <w:i w:val="0"/>
+          <w:color w:val="auto"/>
+          <w:sz w:val="24"/>
+          <w:szCs w:val="24"/>
+        </w:rPr>
+      </w:pPr>
+      <w:r>
+        <w:rPr>
+          <w:rFonts w:ascii="Times New Roman" w:hAnsi="Times New Roman" w:cs="Times New Roman"/>
+          <w:i w:val="0"/>
+          <w:color w:val="auto"/>
+          <w:sz w:val="24"/>
+          <w:szCs w:val="24"/>
+        </w:rPr>
+        <w:t>O sistema deve permiti ao funcionário fechamento dos produtos do cliente;</w:t>
+      </w:r>
+    </w:p>
+    <w:p>
+      <w:pPr>
+        <w:pStyle w:val="Ttulo4"/>
+        <w:spacing w:line="360" w:lineRule="auto"/>
+        <w:jc w:val="both"/>
+        <w:rPr>
+          <w:rFonts w:ascii="Times New Roman" w:hAnsi="Times New Roman" w:cs="Times New Roman"/>
+          <w:i w:val="0"/>
+          <w:color w:val="auto"/>
+          <w:sz w:val="24"/>
+          <w:szCs w:val="24"/>
+        </w:rPr>
+      </w:pPr>
+      <w:r>
+        <w:rPr>
+          <w:rFonts w:ascii="Times New Roman" w:hAnsi="Times New Roman" w:cs="Times New Roman"/>
+          <w:i w:val="0"/>
+          <w:color w:val="auto"/>
+          <w:sz w:val="24"/>
+          <w:szCs w:val="24"/>
+        </w:rPr>
+        <w:t xml:space="preserve">O sistema deve solicitar no cadastro de forma de pagamento conforme os dados: Código*, </w:t>
+      </w:r>
+      <w:r>
+        <w:rPr>
+          <w:rFonts w:ascii="Times New Roman" w:hAnsi="Times New Roman" w:cs="Times New Roman"/>
+          <w:i w:val="0"/>
+          <w:color w:val="auto"/>
+          <w:sz w:val="24"/>
+          <w:szCs w:val="24"/>
+        </w:rPr>
+        <w:t xml:space="preserve">Nome*, </w:t>
+      </w:r>
+      <w:r>
+        <w:rPr>
+          <w:rFonts w:ascii="Times New Roman" w:hAnsi="Times New Roman" w:cs="Times New Roman"/>
+          <w:i w:val="0"/>
+          <w:color w:val="auto"/>
+          <w:sz w:val="24"/>
+          <w:szCs w:val="24"/>
+        </w:rPr>
+        <w:t>Descrição*;</w:t>
+      </w:r>
+    </w:p>
+    <w:p>
+      <w:pPr>
+        <w:pStyle w:val="Ttulo4"/>
+        <w:spacing w:line="360" w:lineRule="auto"/>
+        <w:jc w:val="both"/>
+        <w:rPr>
+          <w:rFonts w:ascii="Times New Roman" w:hAnsi="Times New Roman" w:cs="Times New Roman"/>
+          <w:i w:val="0"/>
+          <w:color w:val="auto"/>
+          <w:sz w:val="24"/>
+          <w:szCs w:val="24"/>
+        </w:rPr>
+      </w:pPr>
+      <w:r>
+        <w:rPr>
+          <w:rFonts w:ascii="Times New Roman" w:hAnsi="Times New Roman" w:cs="Times New Roman"/>
+          <w:i w:val="0"/>
+          <w:color w:val="auto"/>
+          <w:sz w:val="24"/>
+          <w:szCs w:val="24"/>
+        </w:rPr>
+        <w:t>O sistema deve solicitar a entrada da forma de pagamento, podendo ser: dinheiro, Cartão (C</w:t>
+      </w:r>
+      <w:r>
+        <w:rPr>
+          <w:rFonts w:ascii="Times New Roman" w:hAnsi="Times New Roman" w:cs="Times New Roman"/>
+          <w:i w:val="0"/>
+          <w:color w:val="auto"/>
+          <w:sz w:val="24"/>
+          <w:szCs w:val="24"/>
+        </w:rPr>
+        <w:t>rédito, Débito, Parcelamento, à V</w:t>
+      </w:r>
+      <w:r>
+        <w:rPr>
+          <w:rFonts w:ascii="Times New Roman" w:hAnsi="Times New Roman" w:cs="Times New Roman"/>
+          <w:i w:val="0"/>
+          <w:color w:val="auto"/>
+          <w:sz w:val="24"/>
+          <w:szCs w:val="24"/>
+        </w:rPr>
+        <w:t>ista</w:t>
+      </w:r>
+      <w:r>
+        <w:rPr>
+          <w:rFonts w:ascii="Times New Roman" w:hAnsi="Times New Roman" w:cs="Times New Roman"/>
+          <w:i w:val="0"/>
+          <w:color w:val="auto"/>
+          <w:sz w:val="24"/>
+          <w:szCs w:val="24"/>
+        </w:rPr>
+        <w:t xml:space="preserve"> ou Prazo</w:t>
+      </w:r>
+      <w:r>
+        <w:rPr>
+          <w:rFonts w:ascii="Times New Roman" w:hAnsi="Times New Roman" w:cs="Times New Roman"/>
+          <w:i w:val="0"/>
+          <w:color w:val="auto"/>
+          <w:sz w:val="24"/>
+          <w:szCs w:val="24"/>
+        </w:rPr>
+        <w:t>), Boleto.</w:t>
+      </w:r>
+    </w:p>
+    <w:p/>
+    <w:p>
+      <w:pPr>
+        <w:pStyle w:val="Ttulo3"/>
+        <w:spacing w:line="360" w:lineRule="auto"/>
+        <w:jc w:val="both"/>
+        <w:rPr>
+          <w:rFonts w:ascii="Times New Roman" w:hAnsi="Times New Roman" w:cs="Times New Roman"/>
+          <w:b/>
+          <w:color w:val="auto"/>
+          <w:sz w:val="28"/>
+          <w:szCs w:val="28"/>
+        </w:rPr>
+      </w:pPr>
+      <w:r>
+        <w:rPr>
+          <w:rFonts w:ascii="Times New Roman" w:hAnsi="Times New Roman" w:cs="Times New Roman"/>
+          <w:b/>
+          <w:color w:val="auto"/>
+          <w:sz w:val="28"/>
+          <w:szCs w:val="28"/>
+        </w:rPr>
+        <w:t xml:space="preserve">  </w:t>
+      </w:r>
+      <w:r>
+        <w:rPr>
+          <w:rFonts w:ascii="Times New Roman" w:hAnsi="Times New Roman" w:cs="Times New Roman"/>
+          <w:b/>
+          <w:color w:val="auto"/>
+          <w:sz w:val="28"/>
+          <w:szCs w:val="28"/>
+        </w:rPr>
+        <w:t>Emitir Nota Fiscal</w:t>
+      </w:r>
+    </w:p>
+    <w:p>
+      <w:pPr>
+        <w:pStyle w:val="Ttulo4"/>
+        <w:spacing w:line="360" w:lineRule="auto"/>
+        <w:jc w:val="both"/>
+        <w:rPr>
+          <w:rFonts w:ascii="Times New Roman" w:hAnsi="Times New Roman" w:cs="Times New Roman"/>
+          <w:i w:val="0"/>
+          <w:color w:val="auto"/>
+          <w:sz w:val="24"/>
+          <w:szCs w:val="24"/>
+        </w:rPr>
+      </w:pPr>
+      <w:r>
+        <w:rPr>
+          <w:rFonts w:ascii="Times New Roman" w:hAnsi="Times New Roman" w:cs="Times New Roman"/>
+          <w:i w:val="0"/>
+          <w:color w:val="auto"/>
+          <w:sz w:val="24"/>
+          <w:szCs w:val="24"/>
+        </w:rPr>
+        <w:t>A nota fiscal pode ser gerada pelo funcionário;</w:t>
+      </w:r>
+    </w:p>
+    <w:p>
+      <w:pPr>
+        <w:pStyle w:val="Ttulo4"/>
+        <w:spacing w:line="360" w:lineRule="auto"/>
+        <w:jc w:val="both"/>
+        <w:rPr>
+          <w:rFonts w:ascii="Times New Roman" w:hAnsi="Times New Roman" w:cs="Times New Roman"/>
+          <w:i w:val="0"/>
+          <w:color w:val="auto"/>
+          <w:sz w:val="24"/>
+          <w:szCs w:val="24"/>
+        </w:rPr>
+      </w:pPr>
+      <w:r>
+        <w:rPr>
+          <w:rFonts w:ascii="Times New Roman" w:hAnsi="Times New Roman" w:cs="Times New Roman"/>
+          <w:i w:val="0"/>
+          <w:color w:val="auto"/>
+          <w:sz w:val="24"/>
+          <w:szCs w:val="24"/>
+        </w:rPr>
+        <w:t>O sistema deve permiti ao funcionário a emissão da nota fiscal;</w:t>
+      </w:r>
+    </w:p>
+    <w:p>
+      <w:pPr>
+        <w:pStyle w:val="Ttulo4"/>
+        <w:spacing w:line="360" w:lineRule="auto"/>
+        <w:jc w:val="both"/>
+        <w:rPr>
+          <w:rFonts w:ascii="Times New Roman" w:hAnsi="Times New Roman" w:cs="Times New Roman"/>
+          <w:i w:val="0"/>
+          <w:color w:val="auto"/>
+          <w:sz w:val="24"/>
+          <w:szCs w:val="24"/>
+        </w:rPr>
+      </w:pPr>
+      <w:r>
+        <w:rPr>
+          <w:rFonts w:ascii="Times New Roman" w:hAnsi="Times New Roman" w:cs="Times New Roman"/>
+          <w:i w:val="0"/>
+          <w:color w:val="auto"/>
+          <w:sz w:val="24"/>
+          <w:szCs w:val="24"/>
+        </w:rPr>
+        <w:t xml:space="preserve">No emitir nota fiscal deve constar as seguintes informações: </w:t>
+      </w:r>
+      <w:r>
+        <w:rPr>
+          <w:rFonts w:ascii="Times New Roman" w:hAnsi="Times New Roman" w:cs="Times New Roman"/>
+          <w:i w:val="0"/>
+          <w:color w:val="auto"/>
+          <w:sz w:val="24"/>
+          <w:szCs w:val="24"/>
+        </w:rPr>
+        <w:t xml:space="preserve">Manter Empresa*, </w:t>
+      </w:r>
+      <w:r>
+        <w:rPr>
+          <w:rFonts w:ascii="Times New Roman" w:hAnsi="Times New Roman" w:cs="Times New Roman"/>
+          <w:i w:val="0"/>
+          <w:color w:val="auto"/>
+          <w:sz w:val="24"/>
+          <w:szCs w:val="24"/>
+        </w:rPr>
+        <w:t>Código do produto</w:t>
+      </w:r>
+      <w:r>
+        <w:rPr>
+          <w:rFonts w:ascii="Times New Roman" w:hAnsi="Times New Roman" w:cs="Times New Roman"/>
+          <w:i w:val="0"/>
+          <w:color w:val="auto"/>
+          <w:sz w:val="24"/>
+          <w:szCs w:val="24"/>
+        </w:rPr>
+        <w:t>*</w:t>
+      </w:r>
+      <w:r>
+        <w:rPr>
+          <w:rFonts w:ascii="Times New Roman" w:hAnsi="Times New Roman" w:cs="Times New Roman"/>
+          <w:i w:val="0"/>
+          <w:color w:val="auto"/>
+          <w:sz w:val="24"/>
+          <w:szCs w:val="24"/>
+        </w:rPr>
+        <w:t>, Nome do Produto</w:t>
+      </w:r>
+      <w:r>
+        <w:rPr>
+          <w:rFonts w:ascii="Times New Roman" w:hAnsi="Times New Roman" w:cs="Times New Roman"/>
+          <w:i w:val="0"/>
+          <w:color w:val="auto"/>
+          <w:sz w:val="24"/>
+          <w:szCs w:val="24"/>
+        </w:rPr>
+        <w:t>*</w:t>
+      </w:r>
+      <w:r>
+        <w:rPr>
+          <w:rFonts w:ascii="Times New Roman" w:hAnsi="Times New Roman" w:cs="Times New Roman"/>
+          <w:i w:val="0"/>
+          <w:color w:val="auto"/>
+          <w:sz w:val="24"/>
+          <w:szCs w:val="24"/>
+        </w:rPr>
+        <w:t>, Quantidade</w:t>
+      </w:r>
+      <w:r>
+        <w:rPr>
+          <w:rFonts w:ascii="Times New Roman" w:hAnsi="Times New Roman" w:cs="Times New Roman"/>
+          <w:i w:val="0"/>
+          <w:color w:val="auto"/>
+          <w:sz w:val="24"/>
+          <w:szCs w:val="24"/>
+        </w:rPr>
+        <w:t>*</w:t>
+      </w:r>
+      <w:r>
+        <w:rPr>
+          <w:rFonts w:ascii="Times New Roman" w:hAnsi="Times New Roman" w:cs="Times New Roman"/>
+          <w:i w:val="0"/>
+          <w:color w:val="auto"/>
+          <w:sz w:val="24"/>
+          <w:szCs w:val="24"/>
+        </w:rPr>
+        <w:t>,</w:t>
+      </w:r>
+      <w:r>
+        <w:rPr>
+          <w:rFonts w:ascii="Times New Roman" w:hAnsi="Times New Roman" w:cs="Times New Roman"/>
+          <w:i w:val="0"/>
+          <w:color w:val="auto"/>
+          <w:sz w:val="24"/>
+          <w:szCs w:val="24"/>
+        </w:rPr>
+        <w:t xml:space="preserve"> Preço Unitário</w:t>
+      </w:r>
+      <w:r>
+        <w:rPr>
+          <w:rFonts w:ascii="Times New Roman" w:hAnsi="Times New Roman" w:cs="Times New Roman"/>
+          <w:i w:val="0"/>
+          <w:color w:val="auto"/>
+          <w:sz w:val="24"/>
+          <w:szCs w:val="24"/>
+        </w:rPr>
+        <w:t>*</w:t>
+      </w:r>
+      <w:r>
+        <w:rPr>
+          <w:rFonts w:ascii="Times New Roman" w:hAnsi="Times New Roman" w:cs="Times New Roman"/>
+          <w:i w:val="0"/>
+          <w:color w:val="auto"/>
+          <w:sz w:val="24"/>
+          <w:szCs w:val="24"/>
+        </w:rPr>
+        <w:t>, Preço total</w:t>
+      </w:r>
+      <w:r>
+        <w:rPr>
+          <w:rFonts w:ascii="Times New Roman" w:hAnsi="Times New Roman" w:cs="Times New Roman"/>
+          <w:i w:val="0"/>
+          <w:color w:val="auto"/>
+          <w:sz w:val="24"/>
+          <w:szCs w:val="24"/>
+        </w:rPr>
+        <w:t>*</w:t>
+      </w:r>
+      <w:r>
+        <w:rPr>
+          <w:rFonts w:ascii="Times New Roman" w:hAnsi="Times New Roman" w:cs="Times New Roman"/>
+          <w:i w:val="0"/>
+          <w:color w:val="auto"/>
+          <w:sz w:val="24"/>
+          <w:szCs w:val="24"/>
+        </w:rPr>
+        <w:t>, Funcionário que vendeu</w:t>
+      </w:r>
+      <w:r>
+        <w:rPr>
+          <w:rFonts w:ascii="Times New Roman" w:hAnsi="Times New Roman" w:cs="Times New Roman"/>
+          <w:i w:val="0"/>
+          <w:color w:val="auto"/>
+          <w:sz w:val="24"/>
+          <w:szCs w:val="24"/>
+        </w:rPr>
+        <w:t>*</w:t>
+      </w:r>
+      <w:r>
+        <w:rPr>
+          <w:rFonts w:ascii="Times New Roman" w:hAnsi="Times New Roman" w:cs="Times New Roman"/>
+          <w:i w:val="0"/>
+          <w:color w:val="auto"/>
+          <w:sz w:val="24"/>
+          <w:szCs w:val="24"/>
+        </w:rPr>
+        <w:t>;</w:t>
+      </w:r>
+    </w:p>
+    <w:p>
+      <w:pPr>
+        <w:pStyle w:val="Ttulo4"/>
+        <w:spacing w:line="360" w:lineRule="auto"/>
+        <w:jc w:val="both"/>
+        <w:rPr>
+          <w:rFonts w:ascii="Times New Roman" w:hAnsi="Times New Roman" w:cs="Times New Roman"/>
+          <w:i w:val="0"/>
+          <w:color w:val="auto"/>
+          <w:sz w:val="24"/>
+          <w:szCs w:val="24"/>
+        </w:rPr>
+      </w:pPr>
+      <w:r>
+        <w:rPr>
+          <w:rFonts w:ascii="Times New Roman" w:hAnsi="Times New Roman" w:cs="Times New Roman"/>
+          <w:i w:val="0"/>
+          <w:color w:val="auto"/>
+          <w:sz w:val="24"/>
+          <w:szCs w:val="24"/>
+        </w:rPr>
+        <w:t>O sistema deve emitir a nota fiscal constar as seguintes informações: Data da venda</w:t>
+      </w:r>
+      <w:r>
+        <w:rPr>
+          <w:rFonts w:ascii="Times New Roman" w:hAnsi="Times New Roman" w:cs="Times New Roman"/>
+          <w:i w:val="0"/>
+          <w:color w:val="auto"/>
+          <w:sz w:val="24"/>
+          <w:szCs w:val="24"/>
+        </w:rPr>
+        <w:t>*</w:t>
+      </w:r>
+      <w:r>
+        <w:rPr>
+          <w:rFonts w:ascii="Times New Roman" w:hAnsi="Times New Roman" w:cs="Times New Roman"/>
+          <w:i w:val="0"/>
+          <w:color w:val="auto"/>
+          <w:sz w:val="24"/>
+          <w:szCs w:val="24"/>
+        </w:rPr>
+        <w:t>, Número da Nota Fiscal</w:t>
+      </w:r>
+      <w:r>
+        <w:rPr>
+          <w:rFonts w:ascii="Times New Roman" w:hAnsi="Times New Roman" w:cs="Times New Roman"/>
+          <w:i w:val="0"/>
+          <w:color w:val="auto"/>
+          <w:sz w:val="24"/>
+          <w:szCs w:val="24"/>
+        </w:rPr>
+        <w:t>*</w:t>
+      </w:r>
+      <w:r>
+        <w:rPr>
+          <w:rFonts w:ascii="Times New Roman" w:hAnsi="Times New Roman" w:cs="Times New Roman"/>
+          <w:i w:val="0"/>
+          <w:color w:val="auto"/>
+          <w:sz w:val="24"/>
+          <w:szCs w:val="24"/>
+        </w:rPr>
+        <w:t>, Produtos</w:t>
+      </w:r>
+      <w:r>
+        <w:rPr>
+          <w:rFonts w:ascii="Times New Roman" w:hAnsi="Times New Roman" w:cs="Times New Roman"/>
+          <w:i w:val="0"/>
+          <w:color w:val="auto"/>
+          <w:sz w:val="24"/>
+          <w:szCs w:val="24"/>
+        </w:rPr>
+        <w:t>*</w:t>
+      </w:r>
+      <w:r>
+        <w:rPr>
+          <w:rFonts w:ascii="Times New Roman" w:hAnsi="Times New Roman" w:cs="Times New Roman"/>
+          <w:i w:val="0"/>
+          <w:color w:val="auto"/>
+          <w:sz w:val="24"/>
+          <w:szCs w:val="24"/>
+        </w:rPr>
+        <w:t>, Quantidade</w:t>
+      </w:r>
+      <w:r>
+        <w:rPr>
+          <w:rFonts w:ascii="Times New Roman" w:hAnsi="Times New Roman" w:cs="Times New Roman"/>
+          <w:i w:val="0"/>
+          <w:color w:val="auto"/>
+          <w:sz w:val="24"/>
+          <w:szCs w:val="24"/>
+        </w:rPr>
+        <w:t xml:space="preserve">*, Valor </w:t>
+      </w:r>
+      <w:r>
+        <w:rPr>
+          <w:rFonts w:ascii="Times New Roman" w:hAnsi="Times New Roman" w:cs="Times New Roman"/>
+          <w:i w:val="0"/>
+          <w:color w:val="auto"/>
+          <w:sz w:val="24"/>
+          <w:szCs w:val="24"/>
+        </w:rPr>
+        <w:t>Unitário</w:t>
+      </w:r>
+      <w:r>
+        <w:rPr>
+          <w:rFonts w:ascii="Times New Roman" w:hAnsi="Times New Roman" w:cs="Times New Roman"/>
+          <w:i w:val="0"/>
+          <w:color w:val="auto"/>
+          <w:sz w:val="24"/>
+          <w:szCs w:val="24"/>
+        </w:rPr>
+        <w:t>*</w:t>
+      </w:r>
+      <w:r>
+        <w:rPr>
+          <w:rFonts w:ascii="Times New Roman" w:hAnsi="Times New Roman" w:cs="Times New Roman"/>
+          <w:i w:val="0"/>
+          <w:color w:val="auto"/>
+          <w:sz w:val="24"/>
+          <w:szCs w:val="24"/>
+        </w:rPr>
+        <w:t>, Desconto</w:t>
       </w:r>
       <w:r>
         <w:rPr>
@@ -6999,7 +6999,7 @@
 </file>
 
 <file path=customXml/itemProps1.xml><?xml version="1.0" encoding="utf-8"?>
-<ds:datastoreItem xmlns:ds="http://schemas.openxmlformats.org/officeDocument/2006/customXml" ds:itemID="{056ADB90-5543-44BB-BCD3-2C33909F8F4E}">
+<ds:datastoreItem xmlns:ds="http://schemas.openxmlformats.org/officeDocument/2006/customXml" ds:itemID="{E8E3645F-699B-45DD-8117-A0E5C8452AAC}">
   <ds:schemaRefs>
     <ds:schemaRef ds:uri="http://schemas.openxmlformats.org/officeDocument/2006/bibliography"/>
   </ds:schemaRefs>

--- a/FATEC OURINHOS - SISTEMA DE VENDA.docx
+++ b/FATEC OURINHOS - SISTEMA DE VENDA.docx
@@ -3668,7 +3668,27 @@
           <w:sz w:val="24"/>
           <w:szCs w:val="24"/>
         </w:rPr>
-        <w:t>O sistema permiti a consulta, alteração e exclusão ao Digitar Nome do Produto.</w:t>
+        <w:t xml:space="preserve">O sistema permiti a consulta, alteração e exclusão ao </w:t>
+      </w:r>
+      <w:r>
+        <w:rPr>
+          <w:rFonts w:ascii="Times New Roman" w:hAnsi="Times New Roman" w:cs="Times New Roman"/>
+          <w:i w:val="0"/>
+          <w:color w:val="auto"/>
+          <w:sz w:val="24"/>
+          <w:szCs w:val="24"/>
+        </w:rPr>
+        <w:t>d</w:t>
+      </w:r>
+      <w:r>
+        <w:rPr>
+          <w:rFonts w:ascii="Times New Roman" w:hAnsi="Times New Roman" w:cs="Times New Roman"/>
+          <w:i w:val="0"/>
+          <w:color w:val="auto"/>
+          <w:sz w:val="24"/>
+          <w:szCs w:val="24"/>
+        </w:rPr>
+        <w:t>igitar Nome do Produto.</w:t>
       </w:r>
     </w:p>
     <w:p>
@@ -3929,7 +3949,47 @@
           <w:sz w:val="24"/>
           <w:szCs w:val="24"/>
         </w:rPr>
-        <w:t>O sistema permiti a consulta e alteração ao Digitar o Código do produto ou Nome do Produto;</w:t>
+        <w:t xml:space="preserve">O sistema permiti a consulta e alteração ao </w:t>
+      </w:r>
+      <w:r>
+        <w:rPr>
+          <w:rFonts w:ascii="Times New Roman" w:hAnsi="Times New Roman" w:cs="Times New Roman"/>
+          <w:i w:val="0"/>
+          <w:color w:val="auto"/>
+          <w:sz w:val="24"/>
+          <w:szCs w:val="24"/>
+        </w:rPr>
+        <w:t>d</w:t>
+      </w:r>
+      <w:r>
+        <w:rPr>
+          <w:rFonts w:ascii="Times New Roman" w:hAnsi="Times New Roman" w:cs="Times New Roman"/>
+          <w:i w:val="0"/>
+          <w:color w:val="auto"/>
+          <w:sz w:val="24"/>
+          <w:szCs w:val="24"/>
+        </w:rPr>
+        <w:t>igitar o</w:t>
+      </w:r>
+      <w:r>
+        <w:rPr>
+          <w:rFonts w:ascii="Times New Roman" w:hAnsi="Times New Roman" w:cs="Times New Roman"/>
+          <w:i w:val="0"/>
+          <w:color w:val="auto"/>
+          <w:sz w:val="24"/>
+          <w:szCs w:val="24"/>
+        </w:rPr>
+        <w:t xml:space="preserve"> </w:t>
+      </w:r>
+      <w:r>
+        <w:rPr>
+          <w:rFonts w:ascii="Times New Roman" w:hAnsi="Times New Roman" w:cs="Times New Roman"/>
+          <w:i w:val="0"/>
+          <w:color w:val="auto"/>
+          <w:sz w:val="24"/>
+          <w:szCs w:val="24"/>
+        </w:rPr>
+        <w:t>Nome do Produto;</w:t>
       </w:r>
     </w:p>
     <w:p>
@@ -4119,369 +4179,370 @@
         </w:rPr>
         <w:t xml:space="preserve">Código do Produto*, </w:t>
       </w:r>
+      <w:r>
+        <w:rPr>
+          <w:rFonts w:ascii="Times New Roman" w:hAnsi="Times New Roman" w:cs="Times New Roman"/>
+          <w:i w:val="0"/>
+          <w:color w:val="auto"/>
+          <w:sz w:val="24"/>
+          <w:szCs w:val="24"/>
+        </w:rPr>
+        <w:t xml:space="preserve">Produto*, </w:t>
+      </w:r>
+      <w:r>
+        <w:rPr>
+          <w:rFonts w:ascii="Times New Roman" w:hAnsi="Times New Roman" w:cs="Times New Roman"/>
+          <w:i w:val="0"/>
+          <w:color w:val="auto"/>
+          <w:sz w:val="24"/>
+          <w:szCs w:val="24"/>
+        </w:rPr>
+        <w:t>C</w:t>
+      </w:r>
+      <w:r>
+        <w:rPr>
+          <w:rFonts w:ascii="Times New Roman" w:hAnsi="Times New Roman" w:cs="Times New Roman"/>
+          <w:i w:val="0"/>
+          <w:color w:val="auto"/>
+          <w:sz w:val="24"/>
+          <w:szCs w:val="24"/>
+        </w:rPr>
+        <w:t>liente</w:t>
+      </w:r>
+      <w:r>
+        <w:rPr>
+          <w:rFonts w:ascii="Times New Roman" w:hAnsi="Times New Roman" w:cs="Times New Roman"/>
+          <w:i w:val="0"/>
+          <w:color w:val="auto"/>
+          <w:sz w:val="24"/>
+          <w:szCs w:val="24"/>
+        </w:rPr>
+        <w:t>*</w:t>
+      </w:r>
+      <w:r>
+        <w:rPr>
+          <w:rFonts w:ascii="Times New Roman" w:hAnsi="Times New Roman" w:cs="Times New Roman"/>
+          <w:i w:val="0"/>
+          <w:color w:val="auto"/>
+          <w:sz w:val="24"/>
+          <w:szCs w:val="24"/>
+        </w:rPr>
+        <w:t>,</w:t>
+      </w:r>
+      <w:r>
+        <w:rPr>
+          <w:rFonts w:ascii="Times New Roman" w:hAnsi="Times New Roman" w:cs="Times New Roman"/>
+          <w:i w:val="0"/>
+          <w:color w:val="auto"/>
+          <w:sz w:val="24"/>
+          <w:szCs w:val="24"/>
+        </w:rPr>
+        <w:t xml:space="preserve"> </w:t>
+      </w:r>
+      <w:r>
+        <w:rPr>
+          <w:rFonts w:ascii="Times New Roman" w:hAnsi="Times New Roman" w:cs="Times New Roman"/>
+          <w:i w:val="0"/>
+          <w:color w:val="auto"/>
+          <w:sz w:val="24"/>
+          <w:szCs w:val="24"/>
+        </w:rPr>
+        <w:t>F</w:t>
+      </w:r>
+      <w:r>
+        <w:rPr>
+          <w:rFonts w:ascii="Times New Roman" w:hAnsi="Times New Roman" w:cs="Times New Roman"/>
+          <w:i w:val="0"/>
+          <w:color w:val="auto"/>
+          <w:sz w:val="24"/>
+          <w:szCs w:val="24"/>
+        </w:rPr>
+        <w:t>orma de pagamento</w:t>
+      </w:r>
+      <w:r>
+        <w:rPr>
+          <w:rFonts w:ascii="Times New Roman" w:hAnsi="Times New Roman" w:cs="Times New Roman"/>
+          <w:i w:val="0"/>
+          <w:color w:val="auto"/>
+          <w:sz w:val="24"/>
+          <w:szCs w:val="24"/>
+        </w:rPr>
+        <w:t>*</w:t>
+      </w:r>
+      <w:r>
+        <w:rPr>
+          <w:rFonts w:ascii="Times New Roman" w:hAnsi="Times New Roman" w:cs="Times New Roman"/>
+          <w:i w:val="0"/>
+          <w:color w:val="auto"/>
+          <w:sz w:val="24"/>
+          <w:szCs w:val="24"/>
+        </w:rPr>
+        <w:t>;</w:t>
+      </w:r>
+    </w:p>
+    <w:p>
+      <w:pPr>
+        <w:pStyle w:val="Ttulo4"/>
+        <w:spacing w:line="360" w:lineRule="auto"/>
+        <w:jc w:val="both"/>
+        <w:rPr>
+          <w:rFonts w:ascii="Times New Roman" w:hAnsi="Times New Roman" w:cs="Times New Roman"/>
+          <w:i w:val="0"/>
+          <w:color w:val="auto"/>
+          <w:sz w:val="24"/>
+          <w:szCs w:val="24"/>
+        </w:rPr>
+      </w:pPr>
+      <w:r>
+        <w:rPr>
+          <w:rFonts w:ascii="Times New Roman" w:hAnsi="Times New Roman" w:cs="Times New Roman"/>
+          <w:i w:val="0"/>
+          <w:color w:val="auto"/>
+          <w:sz w:val="24"/>
+          <w:szCs w:val="24"/>
+        </w:rPr>
+        <w:t>Deve ser apresentado os itens contidos no produto com os respectivos dados: Nome dos produtos, quantidade de itens, preço unitário e o valor total do pedido;</w:t>
+      </w:r>
+    </w:p>
+    <w:p>
+      <w:pPr>
+        <w:pStyle w:val="Ttulo4"/>
+        <w:spacing w:line="360" w:lineRule="auto"/>
+        <w:jc w:val="both"/>
+        <w:rPr>
+          <w:rFonts w:ascii="Times New Roman" w:hAnsi="Times New Roman" w:cs="Times New Roman"/>
+          <w:i w:val="0"/>
+          <w:color w:val="auto"/>
+          <w:sz w:val="24"/>
+          <w:szCs w:val="24"/>
+        </w:rPr>
+      </w:pPr>
+      <w:r>
+        <w:rPr>
+          <w:rFonts w:ascii="Times New Roman" w:hAnsi="Times New Roman" w:cs="Times New Roman"/>
+          <w:i w:val="0"/>
+          <w:color w:val="auto"/>
+          <w:sz w:val="24"/>
+          <w:szCs w:val="24"/>
+        </w:rPr>
+        <w:t xml:space="preserve">O sistema permiti a consulta e alteração ao digitar </w:t>
+      </w:r>
+      <w:r>
+        <w:rPr>
+          <w:rFonts w:ascii="Times New Roman" w:hAnsi="Times New Roman" w:cs="Times New Roman"/>
+          <w:i w:val="0"/>
+          <w:color w:val="auto"/>
+          <w:sz w:val="24"/>
+          <w:szCs w:val="24"/>
+        </w:rPr>
+        <w:t>Código</w:t>
+      </w:r>
+      <w:r>
+        <w:rPr>
+          <w:rFonts w:ascii="Times New Roman" w:hAnsi="Times New Roman" w:cs="Times New Roman"/>
+          <w:i w:val="0"/>
+          <w:color w:val="auto"/>
+          <w:sz w:val="24"/>
+          <w:szCs w:val="24"/>
+        </w:rPr>
+        <w:t xml:space="preserve"> do Produto.</w:t>
+      </w:r>
+    </w:p>
+    <w:p/>
+    <w:p>
+      <w:pPr>
+        <w:pStyle w:val="Ttulo3"/>
+        <w:spacing w:line="360" w:lineRule="auto"/>
+        <w:jc w:val="both"/>
+        <w:rPr>
+          <w:rFonts w:ascii="Times New Roman" w:hAnsi="Times New Roman" w:cs="Times New Roman"/>
+          <w:b/>
+          <w:color w:val="auto"/>
+          <w:sz w:val="28"/>
+          <w:szCs w:val="28"/>
+        </w:rPr>
+      </w:pPr>
+      <w:r>
+        <w:rPr>
+          <w:rFonts w:ascii="Times New Roman" w:hAnsi="Times New Roman" w:cs="Times New Roman"/>
+          <w:b/>
+          <w:color w:val="auto"/>
+          <w:sz w:val="28"/>
+          <w:szCs w:val="28"/>
+        </w:rPr>
+        <w:t xml:space="preserve">  Forma de</w:t>
+      </w:r>
+      <w:r>
+        <w:rPr>
+          <w:rFonts w:ascii="Times New Roman" w:hAnsi="Times New Roman" w:cs="Times New Roman"/>
+          <w:b/>
+          <w:color w:val="auto"/>
+          <w:sz w:val="28"/>
+          <w:szCs w:val="28"/>
+        </w:rPr>
+        <w:t xml:space="preserve"> Pagamento</w:t>
+      </w:r>
+    </w:p>
+    <w:p>
+      <w:pPr>
+        <w:pStyle w:val="Ttulo4"/>
+        <w:spacing w:line="360" w:lineRule="auto"/>
+        <w:jc w:val="both"/>
+        <w:rPr>
+          <w:rFonts w:ascii="Times New Roman" w:hAnsi="Times New Roman" w:cs="Times New Roman"/>
+          <w:i w:val="0"/>
+          <w:color w:val="auto"/>
+          <w:sz w:val="24"/>
+          <w:szCs w:val="24"/>
+        </w:rPr>
+      </w:pPr>
+      <w:r>
+        <w:rPr>
+          <w:rFonts w:ascii="Times New Roman" w:hAnsi="Times New Roman" w:cs="Times New Roman"/>
+          <w:i w:val="0"/>
+          <w:color w:val="auto"/>
+          <w:sz w:val="24"/>
+          <w:szCs w:val="24"/>
+        </w:rPr>
+        <w:t>Forma de pagamento pode ser gerada pelo funcionário;</w:t>
+      </w:r>
+    </w:p>
+    <w:p>
+      <w:pPr>
+        <w:pStyle w:val="Ttulo4"/>
+        <w:spacing w:line="360" w:lineRule="auto"/>
+        <w:jc w:val="both"/>
+        <w:rPr>
+          <w:rFonts w:ascii="Times New Roman" w:hAnsi="Times New Roman" w:cs="Times New Roman"/>
+          <w:i w:val="0"/>
+          <w:color w:val="auto"/>
+          <w:sz w:val="24"/>
+          <w:szCs w:val="24"/>
+        </w:rPr>
+      </w:pPr>
+      <w:r>
+        <w:rPr>
+          <w:rFonts w:ascii="Times New Roman" w:hAnsi="Times New Roman" w:cs="Times New Roman"/>
+          <w:i w:val="0"/>
+          <w:color w:val="auto"/>
+          <w:sz w:val="24"/>
+          <w:szCs w:val="24"/>
+        </w:rPr>
+        <w:t>O sistema deve permiti ao funcionário fechamento dos produtos do cliente;</w:t>
+      </w:r>
+    </w:p>
+    <w:p>
+      <w:pPr>
+        <w:pStyle w:val="Ttulo4"/>
+        <w:spacing w:line="360" w:lineRule="auto"/>
+        <w:jc w:val="both"/>
+        <w:rPr>
+          <w:rFonts w:ascii="Times New Roman" w:hAnsi="Times New Roman" w:cs="Times New Roman"/>
+          <w:i w:val="0"/>
+          <w:color w:val="auto"/>
+          <w:sz w:val="24"/>
+          <w:szCs w:val="24"/>
+        </w:rPr>
+      </w:pPr>
+      <w:r>
+        <w:rPr>
+          <w:rFonts w:ascii="Times New Roman" w:hAnsi="Times New Roman" w:cs="Times New Roman"/>
+          <w:i w:val="0"/>
+          <w:color w:val="auto"/>
+          <w:sz w:val="24"/>
+          <w:szCs w:val="24"/>
+        </w:rPr>
+        <w:t xml:space="preserve">O sistema deve solicitar no cadastro de forma de pagamento conforme os dados: Código*, </w:t>
+      </w:r>
+      <w:r>
+        <w:rPr>
+          <w:rFonts w:ascii="Times New Roman" w:hAnsi="Times New Roman" w:cs="Times New Roman"/>
+          <w:i w:val="0"/>
+          <w:color w:val="auto"/>
+          <w:sz w:val="24"/>
+          <w:szCs w:val="24"/>
+        </w:rPr>
+        <w:t xml:space="preserve">Nome*, </w:t>
+      </w:r>
+      <w:r>
+        <w:rPr>
+          <w:rFonts w:ascii="Times New Roman" w:hAnsi="Times New Roman" w:cs="Times New Roman"/>
+          <w:i w:val="0"/>
+          <w:color w:val="auto"/>
+          <w:sz w:val="24"/>
+          <w:szCs w:val="24"/>
+        </w:rPr>
+        <w:t>Descrição*;</w:t>
+      </w:r>
+    </w:p>
+    <w:p>
+      <w:pPr>
+        <w:pStyle w:val="Ttulo4"/>
+        <w:spacing w:line="360" w:lineRule="auto"/>
+        <w:jc w:val="both"/>
+        <w:rPr>
+          <w:rFonts w:ascii="Times New Roman" w:hAnsi="Times New Roman" w:cs="Times New Roman"/>
+          <w:i w:val="0"/>
+          <w:color w:val="auto"/>
+          <w:sz w:val="24"/>
+          <w:szCs w:val="24"/>
+        </w:rPr>
+      </w:pPr>
+      <w:r>
+        <w:rPr>
+          <w:rFonts w:ascii="Times New Roman" w:hAnsi="Times New Roman" w:cs="Times New Roman"/>
+          <w:i w:val="0"/>
+          <w:color w:val="auto"/>
+          <w:sz w:val="24"/>
+          <w:szCs w:val="24"/>
+        </w:rPr>
+        <w:t>O sistema deve solicitar a entrada da forma de pagamento, podendo ser: dinheiro, Cartão (C</w:t>
+      </w:r>
+      <w:r>
+        <w:rPr>
+          <w:rFonts w:ascii="Times New Roman" w:hAnsi="Times New Roman" w:cs="Times New Roman"/>
+          <w:i w:val="0"/>
+          <w:color w:val="auto"/>
+          <w:sz w:val="24"/>
+          <w:szCs w:val="24"/>
+        </w:rPr>
+        <w:t>rédito, Débito, Parcelamento, à V</w:t>
+      </w:r>
+      <w:r>
+        <w:rPr>
+          <w:rFonts w:ascii="Times New Roman" w:hAnsi="Times New Roman" w:cs="Times New Roman"/>
+          <w:i w:val="0"/>
+          <w:color w:val="auto"/>
+          <w:sz w:val="24"/>
+          <w:szCs w:val="24"/>
+        </w:rPr>
+        <w:t>ista</w:t>
+      </w:r>
+      <w:r>
+        <w:rPr>
+          <w:rFonts w:ascii="Times New Roman" w:hAnsi="Times New Roman" w:cs="Times New Roman"/>
+          <w:i w:val="0"/>
+          <w:color w:val="auto"/>
+          <w:sz w:val="24"/>
+          <w:szCs w:val="24"/>
+        </w:rPr>
+        <w:t xml:space="preserve"> ou Prazo</w:t>
+      </w:r>
+      <w:r>
+        <w:rPr>
+          <w:rFonts w:ascii="Times New Roman" w:hAnsi="Times New Roman" w:cs="Times New Roman"/>
+          <w:i w:val="0"/>
+          <w:color w:val="auto"/>
+          <w:sz w:val="24"/>
+          <w:szCs w:val="24"/>
+        </w:rPr>
+        <w:t>), Boleto.</w:t>
+      </w:r>
+    </w:p>
+    <w:p>
       <w:bookmarkStart w:id="0" w:name="_GoBack"/>
       <w:bookmarkEnd w:id="0"/>
-      <w:r>
-        <w:rPr>
-          <w:rFonts w:ascii="Times New Roman" w:hAnsi="Times New Roman" w:cs="Times New Roman"/>
-          <w:i w:val="0"/>
-          <w:color w:val="auto"/>
-          <w:sz w:val="24"/>
-          <w:szCs w:val="24"/>
-        </w:rPr>
-        <w:t xml:space="preserve">Produto*, </w:t>
-      </w:r>
-      <w:r>
-        <w:rPr>
-          <w:rFonts w:ascii="Times New Roman" w:hAnsi="Times New Roman" w:cs="Times New Roman"/>
-          <w:i w:val="0"/>
-          <w:color w:val="auto"/>
-          <w:sz w:val="24"/>
-          <w:szCs w:val="24"/>
-        </w:rPr>
-        <w:t>C</w:t>
-      </w:r>
-      <w:r>
-        <w:rPr>
-          <w:rFonts w:ascii="Times New Roman" w:hAnsi="Times New Roman" w:cs="Times New Roman"/>
-          <w:i w:val="0"/>
-          <w:color w:val="auto"/>
-          <w:sz w:val="24"/>
-          <w:szCs w:val="24"/>
-        </w:rPr>
-        <w:t>liente</w:t>
-      </w:r>
-      <w:r>
-        <w:rPr>
-          <w:rFonts w:ascii="Times New Roman" w:hAnsi="Times New Roman" w:cs="Times New Roman"/>
-          <w:i w:val="0"/>
-          <w:color w:val="auto"/>
-          <w:sz w:val="24"/>
-          <w:szCs w:val="24"/>
-        </w:rPr>
-        <w:t>*</w:t>
-      </w:r>
-      <w:r>
-        <w:rPr>
-          <w:rFonts w:ascii="Times New Roman" w:hAnsi="Times New Roman" w:cs="Times New Roman"/>
-          <w:i w:val="0"/>
-          <w:color w:val="auto"/>
-          <w:sz w:val="24"/>
-          <w:szCs w:val="24"/>
-        </w:rPr>
-        <w:t>,</w:t>
-      </w:r>
-      <w:r>
-        <w:rPr>
-          <w:rFonts w:ascii="Times New Roman" w:hAnsi="Times New Roman" w:cs="Times New Roman"/>
-          <w:i w:val="0"/>
-          <w:color w:val="auto"/>
-          <w:sz w:val="24"/>
-          <w:szCs w:val="24"/>
-        </w:rPr>
-        <w:t xml:space="preserve"> </w:t>
-      </w:r>
-      <w:r>
-        <w:rPr>
-          <w:rFonts w:ascii="Times New Roman" w:hAnsi="Times New Roman" w:cs="Times New Roman"/>
-          <w:i w:val="0"/>
-          <w:color w:val="auto"/>
-          <w:sz w:val="24"/>
-          <w:szCs w:val="24"/>
-        </w:rPr>
-        <w:t>F</w:t>
-      </w:r>
-      <w:r>
-        <w:rPr>
-          <w:rFonts w:ascii="Times New Roman" w:hAnsi="Times New Roman" w:cs="Times New Roman"/>
-          <w:i w:val="0"/>
-          <w:color w:val="auto"/>
-          <w:sz w:val="24"/>
-          <w:szCs w:val="24"/>
-        </w:rPr>
-        <w:t>orma de pagamento</w:t>
-      </w:r>
-      <w:r>
-        <w:rPr>
-          <w:rFonts w:ascii="Times New Roman" w:hAnsi="Times New Roman" w:cs="Times New Roman"/>
-          <w:i w:val="0"/>
-          <w:color w:val="auto"/>
-          <w:sz w:val="24"/>
-          <w:szCs w:val="24"/>
-        </w:rPr>
-        <w:t>*</w:t>
-      </w:r>
-      <w:r>
-        <w:rPr>
-          <w:rFonts w:ascii="Times New Roman" w:hAnsi="Times New Roman" w:cs="Times New Roman"/>
-          <w:i w:val="0"/>
-          <w:color w:val="auto"/>
-          <w:sz w:val="24"/>
-          <w:szCs w:val="24"/>
-        </w:rPr>
-        <w:t>;</w:t>
-      </w:r>
-    </w:p>
-    <w:p>
-      <w:pPr>
-        <w:pStyle w:val="Ttulo4"/>
-        <w:spacing w:line="360" w:lineRule="auto"/>
-        <w:jc w:val="both"/>
-        <w:rPr>
-          <w:rFonts w:ascii="Times New Roman" w:hAnsi="Times New Roman" w:cs="Times New Roman"/>
-          <w:i w:val="0"/>
-          <w:color w:val="auto"/>
-          <w:sz w:val="24"/>
-          <w:szCs w:val="24"/>
-        </w:rPr>
-      </w:pPr>
-      <w:r>
-        <w:rPr>
-          <w:rFonts w:ascii="Times New Roman" w:hAnsi="Times New Roman" w:cs="Times New Roman"/>
-          <w:i w:val="0"/>
-          <w:color w:val="auto"/>
-          <w:sz w:val="24"/>
-          <w:szCs w:val="24"/>
-        </w:rPr>
-        <w:t>Deve ser apresentado os itens contidos no produto com os respectivos dados: Nome dos produtos, quantidade de itens, preço unitário e o valor total do pedido;</w:t>
-      </w:r>
-    </w:p>
-    <w:p>
-      <w:pPr>
-        <w:pStyle w:val="Ttulo4"/>
-        <w:spacing w:line="360" w:lineRule="auto"/>
-        <w:jc w:val="both"/>
-        <w:rPr>
-          <w:rFonts w:ascii="Times New Roman" w:hAnsi="Times New Roman" w:cs="Times New Roman"/>
-          <w:i w:val="0"/>
-          <w:color w:val="auto"/>
-          <w:sz w:val="24"/>
-          <w:szCs w:val="24"/>
-        </w:rPr>
-      </w:pPr>
-      <w:r>
-        <w:rPr>
-          <w:rFonts w:ascii="Times New Roman" w:hAnsi="Times New Roman" w:cs="Times New Roman"/>
-          <w:i w:val="0"/>
-          <w:color w:val="auto"/>
-          <w:sz w:val="24"/>
-          <w:szCs w:val="24"/>
-        </w:rPr>
-        <w:t xml:space="preserve">O sistema permiti a consulta e alteração ao digitar </w:t>
-      </w:r>
-      <w:r>
-        <w:rPr>
-          <w:rFonts w:ascii="Times New Roman" w:hAnsi="Times New Roman" w:cs="Times New Roman"/>
-          <w:i w:val="0"/>
-          <w:color w:val="auto"/>
-          <w:sz w:val="24"/>
-          <w:szCs w:val="24"/>
-        </w:rPr>
-        <w:t>Código</w:t>
-      </w:r>
-      <w:r>
-        <w:rPr>
-          <w:rFonts w:ascii="Times New Roman" w:hAnsi="Times New Roman" w:cs="Times New Roman"/>
-          <w:i w:val="0"/>
-          <w:color w:val="auto"/>
-          <w:sz w:val="24"/>
-          <w:szCs w:val="24"/>
-        </w:rPr>
-        <w:t xml:space="preserve"> do Produto.</w:t>
-      </w:r>
-    </w:p>
-    <w:p/>
-    <w:p>
-      <w:pPr>
-        <w:pStyle w:val="Ttulo3"/>
-        <w:spacing w:line="360" w:lineRule="auto"/>
-        <w:jc w:val="both"/>
-        <w:rPr>
-          <w:rFonts w:ascii="Times New Roman" w:hAnsi="Times New Roman" w:cs="Times New Roman"/>
-          <w:b/>
-          <w:color w:val="auto"/>
-          <w:sz w:val="28"/>
-          <w:szCs w:val="28"/>
-        </w:rPr>
-      </w:pPr>
-      <w:r>
-        <w:rPr>
-          <w:rFonts w:ascii="Times New Roman" w:hAnsi="Times New Roman" w:cs="Times New Roman"/>
-          <w:b/>
-          <w:color w:val="auto"/>
-          <w:sz w:val="28"/>
-          <w:szCs w:val="28"/>
-        </w:rPr>
-        <w:t xml:space="preserve">  Forma de</w:t>
-      </w:r>
-      <w:r>
-        <w:rPr>
-          <w:rFonts w:ascii="Times New Roman" w:hAnsi="Times New Roman" w:cs="Times New Roman"/>
-          <w:b/>
-          <w:color w:val="auto"/>
-          <w:sz w:val="28"/>
-          <w:szCs w:val="28"/>
-        </w:rPr>
-        <w:t xml:space="preserve"> Pagamento</w:t>
-      </w:r>
-    </w:p>
-    <w:p>
-      <w:pPr>
-        <w:pStyle w:val="Ttulo4"/>
-        <w:spacing w:line="360" w:lineRule="auto"/>
-        <w:jc w:val="both"/>
-        <w:rPr>
-          <w:rFonts w:ascii="Times New Roman" w:hAnsi="Times New Roman" w:cs="Times New Roman"/>
-          <w:i w:val="0"/>
-          <w:color w:val="auto"/>
-          <w:sz w:val="24"/>
-          <w:szCs w:val="24"/>
-        </w:rPr>
-      </w:pPr>
-      <w:r>
-        <w:rPr>
-          <w:rFonts w:ascii="Times New Roman" w:hAnsi="Times New Roman" w:cs="Times New Roman"/>
-          <w:i w:val="0"/>
-          <w:color w:val="auto"/>
-          <w:sz w:val="24"/>
-          <w:szCs w:val="24"/>
-        </w:rPr>
-        <w:t>Forma de pagamento pode ser gerada pelo funcionário;</w:t>
-      </w:r>
-    </w:p>
-    <w:p>
-      <w:pPr>
-        <w:pStyle w:val="Ttulo4"/>
-        <w:spacing w:line="360" w:lineRule="auto"/>
-        <w:jc w:val="both"/>
-        <w:rPr>
-          <w:rFonts w:ascii="Times New Roman" w:hAnsi="Times New Roman" w:cs="Times New Roman"/>
-          <w:i w:val="0"/>
-          <w:color w:val="auto"/>
-          <w:sz w:val="24"/>
-          <w:szCs w:val="24"/>
-        </w:rPr>
-      </w:pPr>
-      <w:r>
-        <w:rPr>
-          <w:rFonts w:ascii="Times New Roman" w:hAnsi="Times New Roman" w:cs="Times New Roman"/>
-          <w:i w:val="0"/>
-          <w:color w:val="auto"/>
-          <w:sz w:val="24"/>
-          <w:szCs w:val="24"/>
-        </w:rPr>
-        <w:t>O sistema deve permiti ao funcionário fechamento dos produtos do cliente;</w:t>
-      </w:r>
-    </w:p>
-    <w:p>
-      <w:pPr>
-        <w:pStyle w:val="Ttulo4"/>
-        <w:spacing w:line="360" w:lineRule="auto"/>
-        <w:jc w:val="both"/>
-        <w:rPr>
-          <w:rFonts w:ascii="Times New Roman" w:hAnsi="Times New Roman" w:cs="Times New Roman"/>
-          <w:i w:val="0"/>
-          <w:color w:val="auto"/>
-          <w:sz w:val="24"/>
-          <w:szCs w:val="24"/>
-        </w:rPr>
-      </w:pPr>
-      <w:r>
-        <w:rPr>
-          <w:rFonts w:ascii="Times New Roman" w:hAnsi="Times New Roman" w:cs="Times New Roman"/>
-          <w:i w:val="0"/>
-          <w:color w:val="auto"/>
-          <w:sz w:val="24"/>
-          <w:szCs w:val="24"/>
-        </w:rPr>
-        <w:t xml:space="preserve">O sistema deve solicitar no cadastro de forma de pagamento conforme os dados: Código*, </w:t>
-      </w:r>
-      <w:r>
-        <w:rPr>
-          <w:rFonts w:ascii="Times New Roman" w:hAnsi="Times New Roman" w:cs="Times New Roman"/>
-          <w:i w:val="0"/>
-          <w:color w:val="auto"/>
-          <w:sz w:val="24"/>
-          <w:szCs w:val="24"/>
-        </w:rPr>
-        <w:t xml:space="preserve">Nome*, </w:t>
-      </w:r>
-      <w:r>
-        <w:rPr>
-          <w:rFonts w:ascii="Times New Roman" w:hAnsi="Times New Roman" w:cs="Times New Roman"/>
-          <w:i w:val="0"/>
-          <w:color w:val="auto"/>
-          <w:sz w:val="24"/>
-          <w:szCs w:val="24"/>
-        </w:rPr>
-        <w:t>Descrição*;</w:t>
-      </w:r>
-    </w:p>
-    <w:p>
-      <w:pPr>
-        <w:pStyle w:val="Ttulo4"/>
-        <w:spacing w:line="360" w:lineRule="auto"/>
-        <w:jc w:val="both"/>
-        <w:rPr>
-          <w:rFonts w:ascii="Times New Roman" w:hAnsi="Times New Roman" w:cs="Times New Roman"/>
-          <w:i w:val="0"/>
-          <w:color w:val="auto"/>
-          <w:sz w:val="24"/>
-          <w:szCs w:val="24"/>
-        </w:rPr>
-      </w:pPr>
-      <w:r>
-        <w:rPr>
-          <w:rFonts w:ascii="Times New Roman" w:hAnsi="Times New Roman" w:cs="Times New Roman"/>
-          <w:i w:val="0"/>
-          <w:color w:val="auto"/>
-          <w:sz w:val="24"/>
-          <w:szCs w:val="24"/>
-        </w:rPr>
-        <w:t>O sistema deve solicitar a entrada da forma de pagamento, podendo ser: dinheiro, Cartão (C</w:t>
-      </w:r>
-      <w:r>
-        <w:rPr>
-          <w:rFonts w:ascii="Times New Roman" w:hAnsi="Times New Roman" w:cs="Times New Roman"/>
-          <w:i w:val="0"/>
-          <w:color w:val="auto"/>
-          <w:sz w:val="24"/>
-          <w:szCs w:val="24"/>
-        </w:rPr>
-        <w:t>rédito, Débito, Parcelamento, à V</w:t>
-      </w:r>
-      <w:r>
-        <w:rPr>
-          <w:rFonts w:ascii="Times New Roman" w:hAnsi="Times New Roman" w:cs="Times New Roman"/>
-          <w:i w:val="0"/>
-          <w:color w:val="auto"/>
-          <w:sz w:val="24"/>
-          <w:szCs w:val="24"/>
-        </w:rPr>
-        <w:t>ista</w:t>
-      </w:r>
-      <w:r>
-        <w:rPr>
-          <w:rFonts w:ascii="Times New Roman" w:hAnsi="Times New Roman" w:cs="Times New Roman"/>
-          <w:i w:val="0"/>
-          <w:color w:val="auto"/>
-          <w:sz w:val="24"/>
-          <w:szCs w:val="24"/>
-        </w:rPr>
-        <w:t xml:space="preserve"> ou Prazo</w:t>
-      </w:r>
-      <w:r>
-        <w:rPr>
-          <w:rFonts w:ascii="Times New Roman" w:hAnsi="Times New Roman" w:cs="Times New Roman"/>
-          <w:i w:val="0"/>
-          <w:color w:val="auto"/>
-          <w:sz w:val="24"/>
-          <w:szCs w:val="24"/>
-        </w:rPr>
-        <w:t>), Boleto.</w:t>
-      </w:r>
-    </w:p>
-    <w:p/>
+    </w:p>
     <w:p>
       <w:pPr>
         <w:pStyle w:val="Ttulo3"/>
@@ -6999,7 +7060,7 @@
 </file>
 
 <file path=customXml/itemProps1.xml><?xml version="1.0" encoding="utf-8"?>
-<ds:datastoreItem xmlns:ds="http://schemas.openxmlformats.org/officeDocument/2006/customXml" ds:itemID="{E8E3645F-699B-45DD-8117-A0E5C8452AAC}">
+<ds:datastoreItem xmlns:ds="http://schemas.openxmlformats.org/officeDocument/2006/customXml" ds:itemID="{9E7F4EFC-3B0A-4704-B6B8-06C246B04FD3}">
   <ds:schemaRefs>
     <ds:schemaRef ds:uri="http://schemas.openxmlformats.org/officeDocument/2006/bibliography"/>
   </ds:schemaRefs>

--- a/FATEC OURINHOS - SISTEMA DE VENDA.docx
+++ b/FATEC OURINHOS - SISTEMA DE VENDA.docx
@@ -2432,6 +2432,16 @@
           <w:sz w:val="24"/>
           <w:szCs w:val="24"/>
         </w:rPr>
+        <w:t>*</w:t>
+      </w:r>
+      <w:r>
+        <w:rPr>
+          <w:rFonts w:ascii="Times New Roman" w:hAnsi="Times New Roman" w:cs="Times New Roman"/>
+          <w:i w:val="0"/>
+          <w:color w:val="auto"/>
+          <w:sz w:val="24"/>
+          <w:szCs w:val="24"/>
+        </w:rPr>
         <w:t>, Logotipo*</w:t>
       </w:r>
       <w:r>
@@ -2883,7 +2893,27 @@
           <w:sz w:val="24"/>
           <w:szCs w:val="24"/>
         </w:rPr>
-        <w:t>Cidade*, Estado*, Telefone*, Celular*, e-mail, Carteira de Trabalho*, Data de Contratação*, Data de Demissão*</w:t>
+        <w:t xml:space="preserve">Cidade*, Estado*, Telefone*, Celular*, e-mail, Carteira de Trabalho*, Data de Contratação*, Data de </w:t>
+      </w:r>
+      <w:r>
+        <w:rPr>
+          <w:rFonts w:ascii="Times New Roman" w:hAnsi="Times New Roman" w:cs="Times New Roman"/>
+          <w:i w:val="0"/>
+          <w:color w:val="auto"/>
+          <w:sz w:val="24"/>
+          <w:szCs w:val="24"/>
+        </w:rPr>
+        <w:t>termino</w:t>
+      </w:r>
+      <w:r>
+        <w:rPr>
+          <w:rFonts w:ascii="Times New Roman" w:hAnsi="Times New Roman" w:cs="Times New Roman"/>
+          <w:i w:val="0"/>
+          <w:color w:val="auto"/>
+          <w:sz w:val="24"/>
+          <w:szCs w:val="24"/>
+        </w:rPr>
+        <w:t>*</w:t>
       </w:r>
       <w:r>
         <w:rPr>
@@ -4277,272 +4307,281 @@
           <w:sz w:val="24"/>
           <w:szCs w:val="24"/>
         </w:rPr>
-        <w:t>;</w:t>
-      </w:r>
-    </w:p>
-    <w:p>
-      <w:pPr>
-        <w:pStyle w:val="Ttulo4"/>
-        <w:spacing w:line="360" w:lineRule="auto"/>
-        <w:jc w:val="both"/>
-        <w:rPr>
-          <w:rFonts w:ascii="Times New Roman" w:hAnsi="Times New Roman" w:cs="Times New Roman"/>
-          <w:i w:val="0"/>
-          <w:color w:val="auto"/>
-          <w:sz w:val="24"/>
-          <w:szCs w:val="24"/>
-        </w:rPr>
-      </w:pPr>
-      <w:r>
-        <w:rPr>
-          <w:rFonts w:ascii="Times New Roman" w:hAnsi="Times New Roman" w:cs="Times New Roman"/>
-          <w:i w:val="0"/>
-          <w:color w:val="auto"/>
-          <w:sz w:val="24"/>
-          <w:szCs w:val="24"/>
-        </w:rPr>
-        <w:t>Deve ser apresentado os itens contidos no produto com os respectivos dados: Nome dos produtos, quantidade de itens, preço unitário e o valor total do pedido;</w:t>
-      </w:r>
-    </w:p>
-    <w:p>
-      <w:pPr>
-        <w:pStyle w:val="Ttulo4"/>
-        <w:spacing w:line="360" w:lineRule="auto"/>
-        <w:jc w:val="both"/>
-        <w:rPr>
-          <w:rFonts w:ascii="Times New Roman" w:hAnsi="Times New Roman" w:cs="Times New Roman"/>
-          <w:i w:val="0"/>
-          <w:color w:val="auto"/>
-          <w:sz w:val="24"/>
-          <w:szCs w:val="24"/>
-        </w:rPr>
-      </w:pPr>
-      <w:r>
-        <w:rPr>
-          <w:rFonts w:ascii="Times New Roman" w:hAnsi="Times New Roman" w:cs="Times New Roman"/>
-          <w:i w:val="0"/>
-          <w:color w:val="auto"/>
-          <w:sz w:val="24"/>
-          <w:szCs w:val="24"/>
-        </w:rPr>
-        <w:t xml:space="preserve">O sistema permiti a consulta e alteração ao digitar </w:t>
-      </w:r>
-      <w:r>
-        <w:rPr>
-          <w:rFonts w:ascii="Times New Roman" w:hAnsi="Times New Roman" w:cs="Times New Roman"/>
-          <w:i w:val="0"/>
-          <w:color w:val="auto"/>
-          <w:sz w:val="24"/>
-          <w:szCs w:val="24"/>
-        </w:rPr>
-        <w:t>Código</w:t>
-      </w:r>
-      <w:r>
-        <w:rPr>
-          <w:rFonts w:ascii="Times New Roman" w:hAnsi="Times New Roman" w:cs="Times New Roman"/>
-          <w:i w:val="0"/>
-          <w:color w:val="auto"/>
-          <w:sz w:val="24"/>
-          <w:szCs w:val="24"/>
-        </w:rPr>
-        <w:t xml:space="preserve"> do Produto.</w:t>
-      </w:r>
-    </w:p>
-    <w:p/>
-    <w:p>
-      <w:pPr>
-        <w:pStyle w:val="Ttulo3"/>
-        <w:spacing w:line="360" w:lineRule="auto"/>
-        <w:jc w:val="both"/>
-        <w:rPr>
-          <w:rFonts w:ascii="Times New Roman" w:hAnsi="Times New Roman" w:cs="Times New Roman"/>
-          <w:b/>
-          <w:color w:val="auto"/>
-          <w:sz w:val="28"/>
-          <w:szCs w:val="28"/>
-        </w:rPr>
-      </w:pPr>
-      <w:r>
-        <w:rPr>
-          <w:rFonts w:ascii="Times New Roman" w:hAnsi="Times New Roman" w:cs="Times New Roman"/>
-          <w:b/>
-          <w:color w:val="auto"/>
-          <w:sz w:val="28"/>
-          <w:szCs w:val="28"/>
-        </w:rPr>
-        <w:t xml:space="preserve">  Forma de</w:t>
-      </w:r>
-      <w:r>
-        <w:rPr>
-          <w:rFonts w:ascii="Times New Roman" w:hAnsi="Times New Roman" w:cs="Times New Roman"/>
-          <w:b/>
-          <w:color w:val="auto"/>
-          <w:sz w:val="28"/>
-          <w:szCs w:val="28"/>
-        </w:rPr>
-        <w:t xml:space="preserve"> Pagamento</w:t>
-      </w:r>
-    </w:p>
-    <w:p>
-      <w:pPr>
-        <w:pStyle w:val="Ttulo4"/>
-        <w:spacing w:line="360" w:lineRule="auto"/>
-        <w:jc w:val="both"/>
-        <w:rPr>
-          <w:rFonts w:ascii="Times New Roman" w:hAnsi="Times New Roman" w:cs="Times New Roman"/>
-          <w:i w:val="0"/>
-          <w:color w:val="auto"/>
-          <w:sz w:val="24"/>
-          <w:szCs w:val="24"/>
-        </w:rPr>
-      </w:pPr>
-      <w:r>
-        <w:rPr>
-          <w:rFonts w:ascii="Times New Roman" w:hAnsi="Times New Roman" w:cs="Times New Roman"/>
-          <w:i w:val="0"/>
-          <w:color w:val="auto"/>
-          <w:sz w:val="24"/>
-          <w:szCs w:val="24"/>
-        </w:rPr>
-        <w:t>Forma de pagamento pode ser gerada pelo funcionário;</w:t>
-      </w:r>
-    </w:p>
-    <w:p>
-      <w:pPr>
-        <w:pStyle w:val="Ttulo4"/>
-        <w:spacing w:line="360" w:lineRule="auto"/>
-        <w:jc w:val="both"/>
-        <w:rPr>
-          <w:rFonts w:ascii="Times New Roman" w:hAnsi="Times New Roman" w:cs="Times New Roman"/>
-          <w:i w:val="0"/>
-          <w:color w:val="auto"/>
-          <w:sz w:val="24"/>
-          <w:szCs w:val="24"/>
-        </w:rPr>
-      </w:pPr>
-      <w:r>
-        <w:rPr>
-          <w:rFonts w:ascii="Times New Roman" w:hAnsi="Times New Roman" w:cs="Times New Roman"/>
-          <w:i w:val="0"/>
-          <w:color w:val="auto"/>
-          <w:sz w:val="24"/>
-          <w:szCs w:val="24"/>
-        </w:rPr>
-        <w:t>O sistema deve permiti ao funcionário fechamento dos produtos do cliente;</w:t>
-      </w:r>
-    </w:p>
-    <w:p>
-      <w:pPr>
-        <w:pStyle w:val="Ttulo4"/>
-        <w:spacing w:line="360" w:lineRule="auto"/>
-        <w:jc w:val="both"/>
-        <w:rPr>
-          <w:rFonts w:ascii="Times New Roman" w:hAnsi="Times New Roman" w:cs="Times New Roman"/>
-          <w:i w:val="0"/>
-          <w:color w:val="auto"/>
-          <w:sz w:val="24"/>
-          <w:szCs w:val="24"/>
-        </w:rPr>
-      </w:pPr>
-      <w:r>
-        <w:rPr>
-          <w:rFonts w:ascii="Times New Roman" w:hAnsi="Times New Roman" w:cs="Times New Roman"/>
-          <w:i w:val="0"/>
-          <w:color w:val="auto"/>
-          <w:sz w:val="24"/>
-          <w:szCs w:val="24"/>
-        </w:rPr>
-        <w:t xml:space="preserve">O sistema deve solicitar no cadastro de forma de pagamento conforme os dados: Código*, </w:t>
-      </w:r>
-      <w:r>
-        <w:rPr>
-          <w:rFonts w:ascii="Times New Roman" w:hAnsi="Times New Roman" w:cs="Times New Roman"/>
-          <w:i w:val="0"/>
-          <w:color w:val="auto"/>
-          <w:sz w:val="24"/>
-          <w:szCs w:val="24"/>
-        </w:rPr>
-        <w:t xml:space="preserve">Nome*, </w:t>
-      </w:r>
-      <w:r>
-        <w:rPr>
-          <w:rFonts w:ascii="Times New Roman" w:hAnsi="Times New Roman" w:cs="Times New Roman"/>
-          <w:i w:val="0"/>
-          <w:color w:val="auto"/>
-          <w:sz w:val="24"/>
-          <w:szCs w:val="24"/>
-        </w:rPr>
-        <w:t>Descrição*;</w:t>
-      </w:r>
-    </w:p>
-    <w:p>
-      <w:pPr>
-        <w:pStyle w:val="Ttulo4"/>
-        <w:spacing w:line="360" w:lineRule="auto"/>
-        <w:jc w:val="both"/>
-        <w:rPr>
-          <w:rFonts w:ascii="Times New Roman" w:hAnsi="Times New Roman" w:cs="Times New Roman"/>
-          <w:i w:val="0"/>
-          <w:color w:val="auto"/>
-          <w:sz w:val="24"/>
-          <w:szCs w:val="24"/>
-        </w:rPr>
-      </w:pPr>
-      <w:r>
-        <w:rPr>
-          <w:rFonts w:ascii="Times New Roman" w:hAnsi="Times New Roman" w:cs="Times New Roman"/>
-          <w:i w:val="0"/>
-          <w:color w:val="auto"/>
-          <w:sz w:val="24"/>
-          <w:szCs w:val="24"/>
-        </w:rPr>
-        <w:t>O sistema deve solicitar a entrada da forma de pagamento, podendo ser: dinheiro, Cartão (C</w:t>
-      </w:r>
-      <w:r>
-        <w:rPr>
-          <w:rFonts w:ascii="Times New Roman" w:hAnsi="Times New Roman" w:cs="Times New Roman"/>
-          <w:i w:val="0"/>
-          <w:color w:val="auto"/>
-          <w:sz w:val="24"/>
-          <w:szCs w:val="24"/>
-        </w:rPr>
-        <w:t>rédito, Débito, Parcelamento, à V</w:t>
-      </w:r>
-      <w:r>
-        <w:rPr>
-          <w:rFonts w:ascii="Times New Roman" w:hAnsi="Times New Roman" w:cs="Times New Roman"/>
-          <w:i w:val="0"/>
-          <w:color w:val="auto"/>
-          <w:sz w:val="24"/>
-          <w:szCs w:val="24"/>
-        </w:rPr>
-        <w:t>ista</w:t>
-      </w:r>
-      <w:r>
-        <w:rPr>
-          <w:rFonts w:ascii="Times New Roman" w:hAnsi="Times New Roman" w:cs="Times New Roman"/>
-          <w:i w:val="0"/>
-          <w:color w:val="auto"/>
-          <w:sz w:val="24"/>
-          <w:szCs w:val="24"/>
-        </w:rPr>
-        <w:t xml:space="preserve"> ou Prazo</w:t>
-      </w:r>
-      <w:r>
-        <w:rPr>
-          <w:rFonts w:ascii="Times New Roman" w:hAnsi="Times New Roman" w:cs="Times New Roman"/>
-          <w:i w:val="0"/>
-          <w:color w:val="auto"/>
-          <w:sz w:val="24"/>
-          <w:szCs w:val="24"/>
-        </w:rPr>
-        <w:t>), Boleto.</w:t>
-      </w:r>
-    </w:p>
-    <w:p>
+        <w:t>, Valor Total Pedido*</w:t>
+      </w:r>
       <w:bookmarkStart w:id="0" w:name="_GoBack"/>
       <w:bookmarkEnd w:id="0"/>
-    </w:p>
+      <w:r>
+        <w:rPr>
+          <w:rFonts w:ascii="Times New Roman" w:hAnsi="Times New Roman" w:cs="Times New Roman"/>
+          <w:i w:val="0"/>
+          <w:color w:val="auto"/>
+          <w:sz w:val="24"/>
+          <w:szCs w:val="24"/>
+        </w:rPr>
+        <w:t>;</w:t>
+      </w:r>
+    </w:p>
+    <w:p>
+      <w:pPr>
+        <w:pStyle w:val="Ttulo4"/>
+        <w:spacing w:line="360" w:lineRule="auto"/>
+        <w:jc w:val="both"/>
+        <w:rPr>
+          <w:rFonts w:ascii="Times New Roman" w:hAnsi="Times New Roman" w:cs="Times New Roman"/>
+          <w:i w:val="0"/>
+          <w:color w:val="auto"/>
+          <w:sz w:val="24"/>
+          <w:szCs w:val="24"/>
+        </w:rPr>
+      </w:pPr>
+      <w:r>
+        <w:rPr>
+          <w:rFonts w:ascii="Times New Roman" w:hAnsi="Times New Roman" w:cs="Times New Roman"/>
+          <w:i w:val="0"/>
+          <w:color w:val="auto"/>
+          <w:sz w:val="24"/>
+          <w:szCs w:val="24"/>
+        </w:rPr>
+        <w:t>Deve ser apresentado os itens contidos no produto com os respectivos dados: Nome dos produtos, quantidade de itens, preço unitário e o valor total do pedido;</w:t>
+      </w:r>
+    </w:p>
+    <w:p>
+      <w:pPr>
+        <w:pStyle w:val="Ttulo4"/>
+        <w:spacing w:line="360" w:lineRule="auto"/>
+        <w:jc w:val="both"/>
+        <w:rPr>
+          <w:rFonts w:ascii="Times New Roman" w:hAnsi="Times New Roman" w:cs="Times New Roman"/>
+          <w:i w:val="0"/>
+          <w:color w:val="auto"/>
+          <w:sz w:val="24"/>
+          <w:szCs w:val="24"/>
+        </w:rPr>
+      </w:pPr>
+      <w:r>
+        <w:rPr>
+          <w:rFonts w:ascii="Times New Roman" w:hAnsi="Times New Roman" w:cs="Times New Roman"/>
+          <w:i w:val="0"/>
+          <w:color w:val="auto"/>
+          <w:sz w:val="24"/>
+          <w:szCs w:val="24"/>
+        </w:rPr>
+        <w:t xml:space="preserve">O sistema permiti a consulta e alteração ao digitar </w:t>
+      </w:r>
+      <w:r>
+        <w:rPr>
+          <w:rFonts w:ascii="Times New Roman" w:hAnsi="Times New Roman" w:cs="Times New Roman"/>
+          <w:i w:val="0"/>
+          <w:color w:val="auto"/>
+          <w:sz w:val="24"/>
+          <w:szCs w:val="24"/>
+        </w:rPr>
+        <w:t>Código</w:t>
+      </w:r>
+      <w:r>
+        <w:rPr>
+          <w:rFonts w:ascii="Times New Roman" w:hAnsi="Times New Roman" w:cs="Times New Roman"/>
+          <w:i w:val="0"/>
+          <w:color w:val="auto"/>
+          <w:sz w:val="24"/>
+          <w:szCs w:val="24"/>
+        </w:rPr>
+        <w:t xml:space="preserve"> do Produto.</w:t>
+      </w:r>
+    </w:p>
+    <w:p/>
+    <w:p>
+      <w:pPr>
+        <w:pStyle w:val="Ttulo3"/>
+        <w:spacing w:line="360" w:lineRule="auto"/>
+        <w:jc w:val="both"/>
+        <w:rPr>
+          <w:rFonts w:ascii="Times New Roman" w:hAnsi="Times New Roman" w:cs="Times New Roman"/>
+          <w:b/>
+          <w:color w:val="auto"/>
+          <w:sz w:val="28"/>
+          <w:szCs w:val="28"/>
+        </w:rPr>
+      </w:pPr>
+      <w:r>
+        <w:rPr>
+          <w:rFonts w:ascii="Times New Roman" w:hAnsi="Times New Roman" w:cs="Times New Roman"/>
+          <w:b/>
+          <w:color w:val="auto"/>
+          <w:sz w:val="28"/>
+          <w:szCs w:val="28"/>
+        </w:rPr>
+        <w:t xml:space="preserve">  Forma de</w:t>
+      </w:r>
+      <w:r>
+        <w:rPr>
+          <w:rFonts w:ascii="Times New Roman" w:hAnsi="Times New Roman" w:cs="Times New Roman"/>
+          <w:b/>
+          <w:color w:val="auto"/>
+          <w:sz w:val="28"/>
+          <w:szCs w:val="28"/>
+        </w:rPr>
+        <w:t xml:space="preserve"> Pagamento</w:t>
+      </w:r>
+    </w:p>
+    <w:p>
+      <w:pPr>
+        <w:pStyle w:val="Ttulo4"/>
+        <w:spacing w:line="360" w:lineRule="auto"/>
+        <w:jc w:val="both"/>
+        <w:rPr>
+          <w:rFonts w:ascii="Times New Roman" w:hAnsi="Times New Roman" w:cs="Times New Roman"/>
+          <w:i w:val="0"/>
+          <w:color w:val="auto"/>
+          <w:sz w:val="24"/>
+          <w:szCs w:val="24"/>
+        </w:rPr>
+      </w:pPr>
+      <w:r>
+        <w:rPr>
+          <w:rFonts w:ascii="Times New Roman" w:hAnsi="Times New Roman" w:cs="Times New Roman"/>
+          <w:i w:val="0"/>
+          <w:color w:val="auto"/>
+          <w:sz w:val="24"/>
+          <w:szCs w:val="24"/>
+        </w:rPr>
+        <w:t>Forma de pagamento pode ser gerada pelo funcionário;</w:t>
+      </w:r>
+    </w:p>
+    <w:p>
+      <w:pPr>
+        <w:pStyle w:val="Ttulo4"/>
+        <w:spacing w:line="360" w:lineRule="auto"/>
+        <w:jc w:val="both"/>
+        <w:rPr>
+          <w:rFonts w:ascii="Times New Roman" w:hAnsi="Times New Roman" w:cs="Times New Roman"/>
+          <w:i w:val="0"/>
+          <w:color w:val="auto"/>
+          <w:sz w:val="24"/>
+          <w:szCs w:val="24"/>
+        </w:rPr>
+      </w:pPr>
+      <w:r>
+        <w:rPr>
+          <w:rFonts w:ascii="Times New Roman" w:hAnsi="Times New Roman" w:cs="Times New Roman"/>
+          <w:i w:val="0"/>
+          <w:color w:val="auto"/>
+          <w:sz w:val="24"/>
+          <w:szCs w:val="24"/>
+        </w:rPr>
+        <w:t>O sistema deve permiti ao funcionário fechamento dos produtos do cliente;</w:t>
+      </w:r>
+    </w:p>
+    <w:p>
+      <w:pPr>
+        <w:pStyle w:val="Ttulo4"/>
+        <w:spacing w:line="360" w:lineRule="auto"/>
+        <w:jc w:val="both"/>
+        <w:rPr>
+          <w:rFonts w:ascii="Times New Roman" w:hAnsi="Times New Roman" w:cs="Times New Roman"/>
+          <w:i w:val="0"/>
+          <w:color w:val="auto"/>
+          <w:sz w:val="24"/>
+          <w:szCs w:val="24"/>
+        </w:rPr>
+      </w:pPr>
+      <w:r>
+        <w:rPr>
+          <w:rFonts w:ascii="Times New Roman" w:hAnsi="Times New Roman" w:cs="Times New Roman"/>
+          <w:i w:val="0"/>
+          <w:color w:val="auto"/>
+          <w:sz w:val="24"/>
+          <w:szCs w:val="24"/>
+        </w:rPr>
+        <w:t xml:space="preserve">O sistema deve solicitar no cadastro de forma de pagamento conforme os dados: Código*, </w:t>
+      </w:r>
+      <w:r>
+        <w:rPr>
+          <w:rFonts w:ascii="Times New Roman" w:hAnsi="Times New Roman" w:cs="Times New Roman"/>
+          <w:i w:val="0"/>
+          <w:color w:val="auto"/>
+          <w:sz w:val="24"/>
+          <w:szCs w:val="24"/>
+        </w:rPr>
+        <w:t xml:space="preserve">Nome*, </w:t>
+      </w:r>
+      <w:r>
+        <w:rPr>
+          <w:rFonts w:ascii="Times New Roman" w:hAnsi="Times New Roman" w:cs="Times New Roman"/>
+          <w:i w:val="0"/>
+          <w:color w:val="auto"/>
+          <w:sz w:val="24"/>
+          <w:szCs w:val="24"/>
+        </w:rPr>
+        <w:t>Descrição*;</w:t>
+      </w:r>
+    </w:p>
+    <w:p>
+      <w:pPr>
+        <w:pStyle w:val="Ttulo4"/>
+        <w:spacing w:line="360" w:lineRule="auto"/>
+        <w:jc w:val="both"/>
+        <w:rPr>
+          <w:rFonts w:ascii="Times New Roman" w:hAnsi="Times New Roman" w:cs="Times New Roman"/>
+          <w:i w:val="0"/>
+          <w:color w:val="auto"/>
+          <w:sz w:val="24"/>
+          <w:szCs w:val="24"/>
+        </w:rPr>
+      </w:pPr>
+      <w:r>
+        <w:rPr>
+          <w:rFonts w:ascii="Times New Roman" w:hAnsi="Times New Roman" w:cs="Times New Roman"/>
+          <w:i w:val="0"/>
+          <w:color w:val="auto"/>
+          <w:sz w:val="24"/>
+          <w:szCs w:val="24"/>
+        </w:rPr>
+        <w:t>O sistema deve solicitar a entrada da forma de pagamento, podendo ser: dinheiro, Cartão (C</w:t>
+      </w:r>
+      <w:r>
+        <w:rPr>
+          <w:rFonts w:ascii="Times New Roman" w:hAnsi="Times New Roman" w:cs="Times New Roman"/>
+          <w:i w:val="0"/>
+          <w:color w:val="auto"/>
+          <w:sz w:val="24"/>
+          <w:szCs w:val="24"/>
+        </w:rPr>
+        <w:t>rédito, Débito, Parcelamento, à V</w:t>
+      </w:r>
+      <w:r>
+        <w:rPr>
+          <w:rFonts w:ascii="Times New Roman" w:hAnsi="Times New Roman" w:cs="Times New Roman"/>
+          <w:i w:val="0"/>
+          <w:color w:val="auto"/>
+          <w:sz w:val="24"/>
+          <w:szCs w:val="24"/>
+        </w:rPr>
+        <w:t>ista</w:t>
+      </w:r>
+      <w:r>
+        <w:rPr>
+          <w:rFonts w:ascii="Times New Roman" w:hAnsi="Times New Roman" w:cs="Times New Roman"/>
+          <w:i w:val="0"/>
+          <w:color w:val="auto"/>
+          <w:sz w:val="24"/>
+          <w:szCs w:val="24"/>
+        </w:rPr>
+        <w:t xml:space="preserve"> ou Prazo</w:t>
+      </w:r>
+      <w:r>
+        <w:rPr>
+          <w:rFonts w:ascii="Times New Roman" w:hAnsi="Times New Roman" w:cs="Times New Roman"/>
+          <w:i w:val="0"/>
+          <w:color w:val="auto"/>
+          <w:sz w:val="24"/>
+          <w:szCs w:val="24"/>
+        </w:rPr>
+        <w:t>), Boleto.</w:t>
+      </w:r>
+    </w:p>
+    <w:p/>
     <w:p>
       <w:pPr>
         <w:pStyle w:val="Ttulo3"/>
@@ -7060,7 +7099,7 @@
 </file>
 
 <file path=customXml/itemProps1.xml><?xml version="1.0" encoding="utf-8"?>
-<ds:datastoreItem xmlns:ds="http://schemas.openxmlformats.org/officeDocument/2006/customXml" ds:itemID="{9E7F4EFC-3B0A-4704-B6B8-06C246B04FD3}">
+<ds:datastoreItem xmlns:ds="http://schemas.openxmlformats.org/officeDocument/2006/customXml" ds:itemID="{FCA3F3D3-6642-4F8A-A174-4DF599FBFC47}">
   <ds:schemaRefs>
     <ds:schemaRef ds:uri="http://schemas.openxmlformats.org/officeDocument/2006/bibliography"/>
   </ds:schemaRefs>

--- a/FATEC OURINHOS - SISTEMA DE VENDA.docx
+++ b/FATEC OURINHOS - SISTEMA DE VENDA.docx
@@ -4309,6 +4309,173 @@
         </w:rPr>
         <w:t>, Valor Total Pedido*</w:t>
       </w:r>
+      <w:r>
+        <w:rPr>
+          <w:rFonts w:ascii="Times New Roman" w:hAnsi="Times New Roman" w:cs="Times New Roman"/>
+          <w:i w:val="0"/>
+          <w:color w:val="auto"/>
+          <w:sz w:val="24"/>
+          <w:szCs w:val="24"/>
+        </w:rPr>
+        <w:t>;</w:t>
+      </w:r>
+    </w:p>
+    <w:p>
+      <w:pPr>
+        <w:pStyle w:val="Ttulo4"/>
+        <w:spacing w:line="360" w:lineRule="auto"/>
+        <w:jc w:val="both"/>
+        <w:rPr>
+          <w:rFonts w:ascii="Times New Roman" w:hAnsi="Times New Roman" w:cs="Times New Roman"/>
+          <w:i w:val="0"/>
+          <w:color w:val="auto"/>
+          <w:sz w:val="24"/>
+          <w:szCs w:val="24"/>
+        </w:rPr>
+      </w:pPr>
+      <w:r>
+        <w:rPr>
+          <w:rFonts w:ascii="Times New Roman" w:hAnsi="Times New Roman" w:cs="Times New Roman"/>
+          <w:i w:val="0"/>
+          <w:color w:val="auto"/>
+          <w:sz w:val="24"/>
+          <w:szCs w:val="24"/>
+        </w:rPr>
+        <w:t>Deve ser apresentado os itens contidos no produto com os respectivos dados: Nome dos produtos, quantidade de itens, preço unitário e o valor total do pedido;</w:t>
+      </w:r>
+    </w:p>
+    <w:p>
+      <w:pPr>
+        <w:pStyle w:val="Ttulo4"/>
+        <w:spacing w:line="360" w:lineRule="auto"/>
+        <w:jc w:val="both"/>
+        <w:rPr>
+          <w:rFonts w:ascii="Times New Roman" w:hAnsi="Times New Roman" w:cs="Times New Roman"/>
+          <w:i w:val="0"/>
+          <w:color w:val="auto"/>
+          <w:sz w:val="24"/>
+          <w:szCs w:val="24"/>
+        </w:rPr>
+      </w:pPr>
+      <w:r>
+        <w:rPr>
+          <w:rFonts w:ascii="Times New Roman" w:hAnsi="Times New Roman" w:cs="Times New Roman"/>
+          <w:i w:val="0"/>
+          <w:color w:val="auto"/>
+          <w:sz w:val="24"/>
+          <w:szCs w:val="24"/>
+        </w:rPr>
+        <w:t xml:space="preserve">O sistema permiti a consulta e alteração ao digitar </w:t>
+      </w:r>
+      <w:r>
+        <w:rPr>
+          <w:rFonts w:ascii="Times New Roman" w:hAnsi="Times New Roman" w:cs="Times New Roman"/>
+          <w:i w:val="0"/>
+          <w:color w:val="auto"/>
+          <w:sz w:val="24"/>
+          <w:szCs w:val="24"/>
+        </w:rPr>
+        <w:t>Código</w:t>
+      </w:r>
+      <w:r>
+        <w:rPr>
+          <w:rFonts w:ascii="Times New Roman" w:hAnsi="Times New Roman" w:cs="Times New Roman"/>
+          <w:i w:val="0"/>
+          <w:color w:val="auto"/>
+          <w:sz w:val="24"/>
+          <w:szCs w:val="24"/>
+        </w:rPr>
+        <w:t xml:space="preserve"> do Produto.</w:t>
+      </w:r>
+    </w:p>
+    <w:p/>
+    <w:p>
+      <w:pPr>
+        <w:pStyle w:val="Ttulo3"/>
+        <w:spacing w:line="360" w:lineRule="auto"/>
+        <w:jc w:val="both"/>
+        <w:rPr>
+          <w:rFonts w:ascii="Times New Roman" w:hAnsi="Times New Roman" w:cs="Times New Roman"/>
+          <w:b/>
+          <w:color w:val="auto"/>
+          <w:sz w:val="28"/>
+          <w:szCs w:val="28"/>
+        </w:rPr>
+      </w:pPr>
+      <w:r>
+        <w:rPr>
+          <w:rFonts w:ascii="Times New Roman" w:hAnsi="Times New Roman" w:cs="Times New Roman"/>
+          <w:b/>
+          <w:color w:val="auto"/>
+          <w:sz w:val="28"/>
+          <w:szCs w:val="28"/>
+        </w:rPr>
+        <w:t xml:space="preserve">  </w:t>
+      </w:r>
+      <w:r>
+        <w:rPr>
+          <w:rFonts w:ascii="Times New Roman" w:hAnsi="Times New Roman" w:cs="Times New Roman"/>
+          <w:b/>
+          <w:color w:val="auto"/>
+          <w:sz w:val="28"/>
+          <w:szCs w:val="28"/>
+        </w:rPr>
+        <w:t xml:space="preserve">Manter </w:t>
+      </w:r>
+      <w:r>
+        <w:rPr>
+          <w:rFonts w:ascii="Times New Roman" w:hAnsi="Times New Roman" w:cs="Times New Roman"/>
+          <w:b/>
+          <w:color w:val="auto"/>
+          <w:sz w:val="28"/>
+          <w:szCs w:val="28"/>
+        </w:rPr>
+        <w:t>Forma de</w:t>
+      </w:r>
+      <w:r>
+        <w:rPr>
+          <w:rFonts w:ascii="Times New Roman" w:hAnsi="Times New Roman" w:cs="Times New Roman"/>
+          <w:b/>
+          <w:color w:val="auto"/>
+          <w:sz w:val="28"/>
+          <w:szCs w:val="28"/>
+        </w:rPr>
+        <w:t xml:space="preserve"> Pagamento</w:t>
+      </w:r>
+    </w:p>
+    <w:p>
+      <w:pPr>
+        <w:pStyle w:val="Ttulo4"/>
+        <w:spacing w:line="360" w:lineRule="auto"/>
+        <w:jc w:val="both"/>
+        <w:rPr>
+          <w:rFonts w:ascii="Times New Roman" w:hAnsi="Times New Roman" w:cs="Times New Roman"/>
+          <w:i w:val="0"/>
+          <w:color w:val="auto"/>
+          <w:sz w:val="24"/>
+          <w:szCs w:val="24"/>
+        </w:rPr>
+      </w:pPr>
+      <w:r>
+        <w:rPr>
+          <w:rFonts w:ascii="Times New Roman" w:hAnsi="Times New Roman" w:cs="Times New Roman"/>
+          <w:i w:val="0"/>
+          <w:color w:val="auto"/>
+          <w:sz w:val="24"/>
+          <w:szCs w:val="24"/>
+        </w:rPr>
+        <w:t xml:space="preserve">Forma de pagamento pode ser gerada pelo </w:t>
+      </w:r>
+      <w:r>
+        <w:rPr>
+          <w:rFonts w:ascii="Times New Roman" w:hAnsi="Times New Roman" w:cs="Times New Roman"/>
+          <w:i w:val="0"/>
+          <w:color w:val="auto"/>
+          <w:sz w:val="24"/>
+          <w:szCs w:val="24"/>
+        </w:rPr>
+        <w:t>proprietário</w:t>
+      </w:r>
       <w:bookmarkStart w:id="0" w:name="_GoBack"/>
       <w:bookmarkEnd w:id="0"/>
       <w:r>
@@ -4320,133 +4487,6 @@
           <w:szCs w:val="24"/>
         </w:rPr>
         <w:t>;</w:t>
-      </w:r>
-    </w:p>
-    <w:p>
-      <w:pPr>
-        <w:pStyle w:val="Ttulo4"/>
-        <w:spacing w:line="360" w:lineRule="auto"/>
-        <w:jc w:val="both"/>
-        <w:rPr>
-          <w:rFonts w:ascii="Times New Roman" w:hAnsi="Times New Roman" w:cs="Times New Roman"/>
-          <w:i w:val="0"/>
-          <w:color w:val="auto"/>
-          <w:sz w:val="24"/>
-          <w:szCs w:val="24"/>
-        </w:rPr>
-      </w:pPr>
-      <w:r>
-        <w:rPr>
-          <w:rFonts w:ascii="Times New Roman" w:hAnsi="Times New Roman" w:cs="Times New Roman"/>
-          <w:i w:val="0"/>
-          <w:color w:val="auto"/>
-          <w:sz w:val="24"/>
-          <w:szCs w:val="24"/>
-        </w:rPr>
-        <w:t>Deve ser apresentado os itens contidos no produto com os respectivos dados: Nome dos produtos, quantidade de itens, preço unitário e o valor total do pedido;</w:t>
-      </w:r>
-    </w:p>
-    <w:p>
-      <w:pPr>
-        <w:pStyle w:val="Ttulo4"/>
-        <w:spacing w:line="360" w:lineRule="auto"/>
-        <w:jc w:val="both"/>
-        <w:rPr>
-          <w:rFonts w:ascii="Times New Roman" w:hAnsi="Times New Roman" w:cs="Times New Roman"/>
-          <w:i w:val="0"/>
-          <w:color w:val="auto"/>
-          <w:sz w:val="24"/>
-          <w:szCs w:val="24"/>
-        </w:rPr>
-      </w:pPr>
-      <w:r>
-        <w:rPr>
-          <w:rFonts w:ascii="Times New Roman" w:hAnsi="Times New Roman" w:cs="Times New Roman"/>
-          <w:i w:val="0"/>
-          <w:color w:val="auto"/>
-          <w:sz w:val="24"/>
-          <w:szCs w:val="24"/>
-        </w:rPr>
-        <w:t xml:space="preserve">O sistema permiti a consulta e alteração ao digitar </w:t>
-      </w:r>
-      <w:r>
-        <w:rPr>
-          <w:rFonts w:ascii="Times New Roman" w:hAnsi="Times New Roman" w:cs="Times New Roman"/>
-          <w:i w:val="0"/>
-          <w:color w:val="auto"/>
-          <w:sz w:val="24"/>
-          <w:szCs w:val="24"/>
-        </w:rPr>
-        <w:t>Código</w:t>
-      </w:r>
-      <w:r>
-        <w:rPr>
-          <w:rFonts w:ascii="Times New Roman" w:hAnsi="Times New Roman" w:cs="Times New Roman"/>
-          <w:i w:val="0"/>
-          <w:color w:val="auto"/>
-          <w:sz w:val="24"/>
-          <w:szCs w:val="24"/>
-        </w:rPr>
-        <w:t xml:space="preserve"> do Produto.</w:t>
-      </w:r>
-    </w:p>
-    <w:p/>
-    <w:p>
-      <w:pPr>
-        <w:pStyle w:val="Ttulo3"/>
-        <w:spacing w:line="360" w:lineRule="auto"/>
-        <w:jc w:val="both"/>
-        <w:rPr>
-          <w:rFonts w:ascii="Times New Roman" w:hAnsi="Times New Roman" w:cs="Times New Roman"/>
-          <w:b/>
-          <w:color w:val="auto"/>
-          <w:sz w:val="28"/>
-          <w:szCs w:val="28"/>
-        </w:rPr>
-      </w:pPr>
-      <w:r>
-        <w:rPr>
-          <w:rFonts w:ascii="Times New Roman" w:hAnsi="Times New Roman" w:cs="Times New Roman"/>
-          <w:b/>
-          <w:color w:val="auto"/>
-          <w:sz w:val="28"/>
-          <w:szCs w:val="28"/>
-        </w:rPr>
-        <w:t xml:space="preserve">  Forma de</w:t>
-      </w:r>
-      <w:r>
-        <w:rPr>
-          <w:rFonts w:ascii="Times New Roman" w:hAnsi="Times New Roman" w:cs="Times New Roman"/>
-          <w:b/>
-          <w:color w:val="auto"/>
-          <w:sz w:val="28"/>
-          <w:szCs w:val="28"/>
-        </w:rPr>
-        <w:t xml:space="preserve"> Pagamento</w:t>
-      </w:r>
-    </w:p>
-    <w:p>
-      <w:pPr>
-        <w:pStyle w:val="Ttulo4"/>
-        <w:spacing w:line="360" w:lineRule="auto"/>
-        <w:jc w:val="both"/>
-        <w:rPr>
-          <w:rFonts w:ascii="Times New Roman" w:hAnsi="Times New Roman" w:cs="Times New Roman"/>
-          <w:i w:val="0"/>
-          <w:color w:val="auto"/>
-          <w:sz w:val="24"/>
-          <w:szCs w:val="24"/>
-        </w:rPr>
-      </w:pPr>
-      <w:r>
-        <w:rPr>
-          <w:rFonts w:ascii="Times New Roman" w:hAnsi="Times New Roman" w:cs="Times New Roman"/>
-          <w:i w:val="0"/>
-          <w:color w:val="auto"/>
-          <w:sz w:val="24"/>
-          <w:szCs w:val="24"/>
-        </w:rPr>
-        <w:t>Forma de pagamento pode ser gerada pelo funcionário;</w:t>
       </w:r>
     </w:p>
     <w:p>
@@ -7099,7 +7139,7 @@
 </file>
 
 <file path=customXml/itemProps1.xml><?xml version="1.0" encoding="utf-8"?>
-<ds:datastoreItem xmlns:ds="http://schemas.openxmlformats.org/officeDocument/2006/customXml" ds:itemID="{FCA3F3D3-6642-4F8A-A174-4DF599FBFC47}">
+<ds:datastoreItem xmlns:ds="http://schemas.openxmlformats.org/officeDocument/2006/customXml" ds:itemID="{CF5F33F3-9C4B-4970-A0D7-73F89A06AA7E}">
   <ds:schemaRefs>
     <ds:schemaRef ds:uri="http://schemas.openxmlformats.org/officeDocument/2006/bibliography"/>
   </ds:schemaRefs>

--- a/FATEC OURINHOS - SISTEMA DE VENDA.docx
+++ b/FATEC OURINHOS - SISTEMA DE VENDA.docx
@@ -2665,7 +2665,29 @@
           <w:sz w:val="24"/>
           <w:szCs w:val="24"/>
         </w:rPr>
-        <w:t>O sistema permiti a consulta e alteração ao digitar o Nome do Cargo.</w:t>
+        <w:t>O sistema permiti a consulta e alteração ao digitar o</w:t>
+      </w:r>
+      <w:r>
+        <w:rPr>
+          <w:rFonts w:ascii="Times New Roman" w:hAnsi="Times New Roman" w:cs="Times New Roman"/>
+          <w:i w:val="0"/>
+          <w:color w:val="auto"/>
+          <w:sz w:val="24"/>
+          <w:szCs w:val="24"/>
+        </w:rPr>
+        <w:t xml:space="preserve"> descrição</w:t>
+      </w:r>
+      <w:bookmarkStart w:id="0" w:name="_GoBack"/>
+      <w:bookmarkEnd w:id="0"/>
+      <w:r>
+        <w:rPr>
+          <w:rFonts w:ascii="Times New Roman" w:hAnsi="Times New Roman" w:cs="Times New Roman"/>
+          <w:i w:val="0"/>
+          <w:color w:val="auto"/>
+          <w:sz w:val="24"/>
+          <w:szCs w:val="24"/>
+        </w:rPr>
+        <w:t xml:space="preserve"> do Cargo.</w:t>
       </w:r>
     </w:p>
     <w:p/>
@@ -4476,8 +4498,6 @@
         </w:rPr>
         <w:t>proprietário</w:t>
       </w:r>
-      <w:bookmarkStart w:id="0" w:name="_GoBack"/>
-      <w:bookmarkEnd w:id="0"/>
       <w:r>
         <w:rPr>
           <w:rFonts w:ascii="Times New Roman" w:hAnsi="Times New Roman" w:cs="Times New Roman"/>
@@ -7139,7 +7159,7 @@
 </file>
 
 <file path=customXml/itemProps1.xml><?xml version="1.0" encoding="utf-8"?>
-<ds:datastoreItem xmlns:ds="http://schemas.openxmlformats.org/officeDocument/2006/customXml" ds:itemID="{CF5F33F3-9C4B-4970-A0D7-73F89A06AA7E}">
+<ds:datastoreItem xmlns:ds="http://schemas.openxmlformats.org/officeDocument/2006/customXml" ds:itemID="{634CA73A-E7A7-4B56-BA13-6A071DE81308}">
   <ds:schemaRefs>
     <ds:schemaRef ds:uri="http://schemas.openxmlformats.org/officeDocument/2006/bibliography"/>
   </ds:schemaRefs>
